--- a/PChemLab/Report 1.docx
+++ b/PChemLab/Report 1.docx
@@ -1,155 +1,319 @@
 
 <file path=word/document.xml><?xml version="1.0" encoding="utf-8"?>
-<w:document xmlns:wpc="http://schemas.microsoft.com/office/word/2010/wordprocessingCanvas" xmlns:cx="http://schemas.microsoft.com/office/drawing/2014/chartex" xmlns:cx1="http://schemas.microsoft.com/office/drawing/2015/9/8/chartex" xmlns:cx2="http://schemas.microsoft.com/office/drawing/2015/10/21/chartex" xmlns:cx3="http://schemas.microsoft.com/office/drawing/2016/5/9/chartex" xmlns:cx4="http://schemas.microsoft.com/office/drawing/2016/5/10/chartex" xmlns:cx5="http://schemas.microsoft.com/office/drawing/2016/5/11/chartex" xmlns:cx6="http://schemas.microsoft.com/office/drawing/2016/5/12/chartex" xmlns:cx7="http://schemas.microsoft.com/office/drawing/2016/5/13/chartex" xmlns:cx8="http://schemas.microsoft.com/office/drawing/2016/5/14/chartex" xmlns:mc="http://schemas.openxmlformats.org/markup-compatibility/2006" xmlns:aink="http://schemas.microsoft.com/office/drawing/2016/ink" xmlns:am3d="http://schemas.microsoft.com/office/drawing/2017/model3d" xmlns:o="urn:schemas-microsoft-com:office:office" xmlns:oel="http://schemas.microsoft.com/office/2019/extlst" xmlns:r="http://schemas.openxmlformats.org/officeDocument/2006/relationships" xmlns:m="http://schemas.openxmlformats.org/officeDocument/2006/math" xmlns:v="urn:schemas-microsoft-com:vml" xmlns:wp14="http://schemas.microsoft.com/office/word/2010/wordprocessingDrawing" xmlns:wp="http://schemas.openxmlformats.org/drawingml/2006/wordprocessingDrawing" xmlns:w10="urn:schemas-microsoft-com:office:word" xmlns:w="http://schemas.openxmlformats.org/wordprocessingml/2006/main" xmlns:w14="http://schemas.microsoft.com/office/word/2010/wordml" xmlns:w15="http://schemas.microsoft.com/office/word/2012/wordml" xmlns:w16cex="http://schemas.microsoft.com/office/word/2018/wordml/cex" xmlns:w16cid="http://schemas.microsoft.com/office/word/2016/wordml/cid" xmlns:w16="http://schemas.microsoft.com/office/word/2018/wordml" xmlns:w16sdtdh="http://schemas.microsoft.com/office/word/2020/wordml/sdtdatahash" xmlns:w16se="http://schemas.microsoft.com/office/word/2015/wordml/symex" xmlns:wpg="http://schemas.microsoft.com/office/word/2010/wordprocessingGroup" xmlns:wpi="http://schemas.microsoft.com/office/word/2010/wordprocessingInk" xmlns:wne="http://schemas.microsoft.com/office/word/2006/wordml" xmlns:wps="http://schemas.microsoft.com/office/word/2010/wordprocessingShape" mc:Ignorable="w14 w15 w16se w16cid w16 w16cex w16sdtdh wp14">
+<w:document xmlns:o="urn:schemas-microsoft-com:office:office" xmlns:r="http://schemas.openxmlformats.org/officeDocument/2006/relationships" xmlns:v="urn:schemas-microsoft-com:vml" xmlns:w="http://schemas.openxmlformats.org/wordprocessingml/2006/main" xmlns:w10="urn:schemas-microsoft-com:office:word" xmlns:wp="http://schemas.openxmlformats.org/drawingml/2006/wordprocessingDrawing" xmlns:wps="http://schemas.microsoft.com/office/word/2010/wordprocessingShape" xmlns:wpg="http://schemas.microsoft.com/office/word/2010/wordprocessingGroup" xmlns:mc="http://schemas.openxmlformats.org/markup-compatibility/2006" xmlns:wp14="http://schemas.microsoft.com/office/word/2010/wordprocessingDrawing" xmlns:w14="http://schemas.microsoft.com/office/word/2010/wordml" xmlns:w15="http://schemas.microsoft.com/office/word/2012/wordml" mc:Ignorable="w14 wp14 w15">
   <w:body>
     <w:p>
       <w:pPr>
-        <w:spacing w:before="240" w:line="360" w:lineRule="auto"/>
-        <w:rPr>
-          <w:rFonts w:ascii="Times New Roman" w:hAnsi="Times New Roman" w:cs="Times New Roman"/>
-        </w:rPr>
-      </w:pPr>
-      <w:r>
-        <w:rPr>
-          <w:rFonts w:ascii="Times New Roman" w:hAnsi="Times New Roman" w:cs="Times New Roman"/>
-        </w:rPr>
+        <w:pStyle w:val="Normal"/>
+        <w:spacing w:lineRule="auto" w:line="360" w:before="240" w:after="160"/>
+        <w:rPr>
+          <w:rFonts w:ascii="Times New Roman" w:hAnsi="Times New Roman" w:cs="Times New Roman"/>
+        </w:rPr>
+      </w:pPr>
+      <w:r>
+        <w:rPr>
+          <w:rFonts w:cs="Times New Roman" w:ascii="Times New Roman" w:hAnsi="Times New Roman"/>
+        </w:rPr>
+        <w:tab/>
         <w:t>Introduction:</w:t>
       </w:r>
     </w:p>
     <w:p>
       <w:pPr>
-        <w:spacing w:before="240" w:line="360" w:lineRule="auto"/>
-        <w:rPr>
-          <w:rFonts w:ascii="Times New Roman" w:hAnsi="Times New Roman" w:cs="Times New Roman"/>
-        </w:rPr>
-      </w:pPr>
-    </w:p>
-    <w:p>
-      <w:pPr>
-        <w:spacing w:before="240" w:line="360" w:lineRule="auto"/>
-        <w:rPr>
-          <w:rFonts w:ascii="Times New Roman" w:hAnsi="Times New Roman" w:cs="Times New Roman"/>
-        </w:rPr>
-      </w:pPr>
-      <w:r>
-        <w:rPr>
-          <w:rFonts w:ascii="Times New Roman" w:hAnsi="Times New Roman" w:cs="Times New Roman"/>
+        <w:pStyle w:val="Normal"/>
+        <w:spacing w:lineRule="auto" w:line="360" w:before="240" w:after="160"/>
+        <w:rPr>
+          <w:rFonts w:ascii="Times New Roman" w:hAnsi="Times New Roman" w:cs="Times New Roman"/>
+        </w:rPr>
+      </w:pPr>
+      <w:r>
+        <w:rPr>
+          <w:rFonts w:cs="Times New Roman" w:ascii="Times New Roman" w:hAnsi="Times New Roman"/>
+        </w:rPr>
+      </w:r>
+    </w:p>
+    <w:p>
+      <w:pPr>
+        <w:pStyle w:val="Normal"/>
+        <w:spacing w:lineRule="auto" w:line="360" w:before="240" w:after="160"/>
+        <w:rPr>
+          <w:rFonts w:ascii="Times New Roman" w:hAnsi="Times New Roman" w:cs="Times New Roman"/>
+        </w:rPr>
+      </w:pPr>
+      <w:r>
+        <w:rPr>
+          <w:rFonts w:cs="Times New Roman" w:ascii="Times New Roman" w:hAnsi="Times New Roman"/>
         </w:rPr>
         <w:t>Experimental Methods:</w:t>
       </w:r>
     </w:p>
     <w:p>
       <w:pPr>
-        <w:spacing w:before="240" w:line="360" w:lineRule="auto"/>
-        <w:rPr>
-          <w:rFonts w:ascii="Times New Roman" w:hAnsi="Times New Roman" w:cs="Times New Roman"/>
-        </w:rPr>
-      </w:pPr>
-    </w:p>
-    <w:p>
-      <w:pPr>
-        <w:spacing w:before="240" w:line="360" w:lineRule="auto"/>
-        <w:rPr>
-          <w:rFonts w:ascii="Times New Roman" w:hAnsi="Times New Roman" w:cs="Times New Roman"/>
-        </w:rPr>
-      </w:pPr>
-      <w:r>
-        <w:rPr>
-          <w:rFonts w:ascii="Times New Roman" w:hAnsi="Times New Roman" w:cs="Times New Roman"/>
+        <w:pStyle w:val="Normal"/>
+        <w:spacing w:lineRule="auto" w:line="360" w:before="240" w:after="160"/>
+        <w:rPr>
+          <w:rFonts w:ascii="Times New Roman" w:hAnsi="Times New Roman" w:cs="Times New Roman"/>
+        </w:rPr>
+      </w:pPr>
+      <w:r>
+        <w:rPr>
+          <w:rFonts w:cs="Times New Roman" w:ascii="Times New Roman" w:hAnsi="Times New Roman"/>
+        </w:rPr>
+      </w:r>
+    </w:p>
+    <w:p>
+      <w:pPr>
+        <w:pStyle w:val="Normal"/>
+        <w:spacing w:lineRule="auto" w:line="360" w:before="240" w:after="160"/>
+        <w:rPr>
+          <w:rFonts w:ascii="Times New Roman" w:hAnsi="Times New Roman" w:cs="Times New Roman"/>
+        </w:rPr>
+      </w:pPr>
+      <w:r>
+        <w:rPr>
+          <w:rFonts w:cs="Times New Roman" w:ascii="Times New Roman" w:hAnsi="Times New Roman"/>
         </w:rPr>
         <w:t>Results and Discussion:</w:t>
       </w:r>
     </w:p>
     <w:p>
       <w:pPr>
-        <w:spacing w:before="240" w:line="360" w:lineRule="auto"/>
-        <w:rPr>
-          <w:rFonts w:ascii="Times New Roman" w:hAnsi="Times New Roman" w:cs="Times New Roman"/>
-        </w:rPr>
-      </w:pPr>
-    </w:p>
-    <w:p>
-      <w:pPr>
-        <w:spacing w:before="240" w:line="360" w:lineRule="auto"/>
-        <w:rPr>
-          <w:rFonts w:ascii="Times New Roman" w:hAnsi="Times New Roman" w:cs="Times New Roman"/>
-        </w:rPr>
-      </w:pPr>
-      <w:r>
-        <w:rPr>
-          <w:rFonts w:ascii="Times New Roman" w:hAnsi="Times New Roman" w:cs="Times New Roman"/>
+        <w:pStyle w:val="Normal"/>
+        <w:spacing w:lineRule="auto" w:line="360" w:before="240" w:after="160"/>
+        <w:rPr>
+          <w:rFonts w:ascii="Times New Roman" w:hAnsi="Times New Roman" w:cs="Times New Roman"/>
+        </w:rPr>
+      </w:pPr>
+      <w:r>
+        <w:rPr>
+          <w:rFonts w:cs="Times New Roman" w:ascii="Times New Roman" w:hAnsi="Times New Roman"/>
+        </w:rPr>
+      </w:r>
+    </w:p>
+    <w:p>
+      <w:pPr>
+        <w:pStyle w:val="Normal"/>
+        <w:spacing w:lineRule="auto" w:line="360" w:before="240" w:after="160"/>
+        <w:rPr>
+          <w:rFonts w:ascii="Times New Roman" w:hAnsi="Times New Roman" w:cs="Times New Roman"/>
+        </w:rPr>
+      </w:pPr>
+      <w:r>
+        <w:rPr>
+          <w:rFonts w:cs="Times New Roman" w:ascii="Times New Roman" w:hAnsi="Times New Roman"/>
         </w:rPr>
         <w:t>Conclusions:</w:t>
       </w:r>
     </w:p>
     <w:p>
       <w:pPr>
-        <w:spacing w:before="240" w:line="360" w:lineRule="auto"/>
-        <w:rPr>
-          <w:rFonts w:ascii="Times New Roman" w:hAnsi="Times New Roman" w:cs="Times New Roman"/>
-        </w:rPr>
-      </w:pPr>
-    </w:p>
-    <w:p>
-      <w:pPr>
-        <w:spacing w:before="240" w:line="360" w:lineRule="auto"/>
-        <w:rPr>
-          <w:rFonts w:ascii="Times New Roman" w:hAnsi="Times New Roman" w:cs="Times New Roman"/>
-        </w:rPr>
-      </w:pPr>
-      <w:r>
-        <w:rPr>
-          <w:rFonts w:ascii="Times New Roman" w:hAnsi="Times New Roman" w:cs="Times New Roman"/>
+        <w:pStyle w:val="Normal"/>
+        <w:spacing w:lineRule="auto" w:line="360" w:before="240" w:after="160"/>
+        <w:rPr>
+          <w:rFonts w:ascii="Times New Roman" w:hAnsi="Times New Roman" w:cs="Times New Roman"/>
+        </w:rPr>
+      </w:pPr>
+      <w:r>
+        <w:rPr>
+          <w:rFonts w:cs="Times New Roman" w:ascii="Times New Roman" w:hAnsi="Times New Roman"/>
+        </w:rPr>
+      </w:r>
+    </w:p>
+    <w:p>
+      <w:pPr>
+        <w:pStyle w:val="Normal"/>
+        <w:spacing w:lineRule="auto" w:line="360" w:before="240" w:after="160"/>
+        <w:rPr>
+          <w:rFonts w:ascii="Times New Roman" w:hAnsi="Times New Roman" w:cs="Times New Roman"/>
+        </w:rPr>
+      </w:pPr>
+      <w:r>
+        <w:rPr>
+          <w:rFonts w:cs="Times New Roman" w:ascii="Times New Roman" w:hAnsi="Times New Roman"/>
         </w:rPr>
         <w:t>Safety:</w:t>
       </w:r>
     </w:p>
     <w:p>
       <w:pPr>
-        <w:spacing w:before="240" w:line="360" w:lineRule="auto"/>
-        <w:rPr>
-          <w:rFonts w:ascii="Times New Roman" w:hAnsi="Times New Roman" w:cs="Times New Roman"/>
-        </w:rPr>
-      </w:pPr>
-    </w:p>
-    <w:p>
-      <w:pPr>
-        <w:spacing w:before="240" w:line="360" w:lineRule="auto"/>
-        <w:rPr>
-          <w:rFonts w:ascii="Times New Roman" w:hAnsi="Times New Roman" w:cs="Times New Roman"/>
-        </w:rPr>
-      </w:pPr>
-      <w:r>
-        <w:rPr>
-          <w:rFonts w:ascii="Times New Roman" w:hAnsi="Times New Roman" w:cs="Times New Roman"/>
+        <w:pStyle w:val="Normal"/>
+        <w:spacing w:lineRule="auto" w:line="360" w:before="240" w:after="160"/>
+        <w:rPr>
+          <w:rFonts w:ascii="Times New Roman" w:hAnsi="Times New Roman" w:cs="Times New Roman"/>
+        </w:rPr>
+      </w:pPr>
+      <w:r>
+        <w:rPr>
+          <w:rFonts w:cs="Times New Roman" w:ascii="Times New Roman" w:hAnsi="Times New Roman"/>
+        </w:rPr>
+      </w:r>
+    </w:p>
+    <w:p>
+      <w:pPr>
+        <w:pStyle w:val="Normal"/>
+        <w:spacing w:lineRule="auto" w:line="360" w:before="240" w:after="160"/>
+        <w:rPr>
+          <w:rFonts w:ascii="Times New Roman" w:hAnsi="Times New Roman" w:cs="Times New Roman"/>
+        </w:rPr>
+      </w:pPr>
+      <w:r>
+        <w:rPr>
+          <w:rFonts w:cs="Times New Roman" w:ascii="Times New Roman" w:hAnsi="Times New Roman"/>
         </w:rPr>
         <w:t>References:</w:t>
       </w:r>
     </w:p>
     <w:p>
       <w:pPr>
-        <w:spacing w:before="240" w:line="360" w:lineRule="auto"/>
-        <w:rPr>
-          <w:rFonts w:ascii="Times New Roman" w:hAnsi="Times New Roman" w:cs="Times New Roman"/>
-        </w:rPr>
-      </w:pPr>
+        <w:pStyle w:val="Normal"/>
+        <w:spacing w:lineRule="auto" w:line="360" w:before="240" w:after="160"/>
+        <w:rPr>
+          <w:rFonts w:ascii="Times New Roman" w:hAnsi="Times New Roman" w:cs="Times New Roman"/>
+        </w:rPr>
+      </w:pPr>
+      <w:r>
+        <w:rPr/>
+      </w:r>
+    </w:p>
+    <w:p>
+      <w:pPr>
+        <w:pStyle w:val="Normal"/>
+        <w:spacing w:lineRule="auto" w:line="360" w:before="240" w:after="160"/>
+        <w:rPr>
+          <w:rFonts w:ascii="Times New Roman" w:hAnsi="Times New Roman" w:cs="Times New Roman"/>
+        </w:rPr>
+      </w:pPr>
+      <w:r>
+        <w:rPr/>
+      </w:r>
+    </w:p>
+    <w:p>
+      <w:pPr>
+        <w:pStyle w:val="Normal"/>
+        <w:bidi w:val="0"/>
+        <w:jc w:val="left"/>
+        <w:rPr/>
+      </w:pPr>
+      <w:r>
+        <w:rPr/>
+        <w:t>Introduction:</w:t>
+      </w:r>
+    </w:p>
+    <w:p>
+      <w:pPr>
+        <w:pStyle w:val="Normal"/>
+        <w:bidi w:val="0"/>
+        <w:jc w:val="left"/>
+        <w:rPr/>
+      </w:pPr>
+      <w:r>
+        <w:rPr/>
+      </w:r>
+    </w:p>
+    <w:p>
+      <w:pPr>
+        <w:pStyle w:val="Normal"/>
+        <w:bidi w:val="0"/>
+        <w:jc w:val="left"/>
+        <w:rPr/>
+      </w:pPr>
+      <w:r>
+        <w:rPr/>
+        <w:t>The objective of the lab:</w:t>
+      </w:r>
+    </w:p>
+    <w:p>
+      <w:pPr>
+        <w:pStyle w:val="Normal"/>
+        <w:bidi w:val="0"/>
+        <w:jc w:val="left"/>
+        <w:rPr/>
+      </w:pPr>
+      <w:r>
+        <w:rPr/>
+        <w:t>adiabatic def</w:t>
+      </w:r>
+    </w:p>
+    <w:p>
+      <w:pPr>
+        <w:pStyle w:val="Normal"/>
+        <w:bidi w:val="0"/>
+        <w:jc w:val="left"/>
+        <w:rPr/>
+      </w:pPr>
+      <w:r>
+        <w:rPr/>
+        <w:t>heat capacity def</w:t>
+      </w:r>
+    </w:p>
+    <w:p>
+      <w:pPr>
+        <w:pStyle w:val="Normal"/>
+        <w:bidi w:val="0"/>
+        <w:jc w:val="left"/>
+        <w:rPr/>
+      </w:pPr>
+      <w:r>
+        <w:rPr/>
+      </w:r>
+    </w:p>
+    <w:p>
+      <w:pPr>
+        <w:pStyle w:val="Normal"/>
+        <w:bidi w:val="0"/>
+        <w:jc w:val="left"/>
+        <w:rPr/>
+      </w:pPr>
+      <w:r>
+        <w:rPr/>
+        <w:t>assume knowledge of ideal gasses</w:t>
+      </w:r>
+    </w:p>
+    <w:p>
+      <w:pPr>
+        <w:pStyle w:val="Normal"/>
+        <w:bidi w:val="0"/>
+        <w:spacing w:lineRule="auto" w:line="360" w:before="240" w:after="160"/>
+        <w:jc w:val="left"/>
+        <w:rPr>
+          <w:rFonts w:ascii="Times New Roman" w:hAnsi="Times New Roman" w:cs="Times New Roman"/>
+        </w:rPr>
+      </w:pPr>
+      <w:r>
+        <w:rPr/>
+      </w:r>
+    </w:p>
+    <w:p>
+      <w:pPr>
+        <w:pStyle w:val="Normal"/>
+        <w:spacing w:lineRule="auto" w:line="360" w:before="240" w:after="160"/>
+        <w:rPr>
+          <w:rFonts w:ascii="Times New Roman" w:hAnsi="Times New Roman" w:cs="Times New Roman"/>
+        </w:rPr>
+      </w:pPr>
+      <w:r>
+        <w:rPr/>
+      </w:r>
     </w:p>
     <w:sectPr>
+      <w:type w:val="nextPage"/>
       <w:pgSz w:w="12240" w:h="15840"/>
-      <w:pgMar w:top="1080" w:right="1080" w:bottom="1080" w:left="1080" w:header="720" w:footer="720" w:gutter="0"/>
-      <w:cols w:space="720"/>
-      <w:docGrid w:linePitch="360"/>
+      <w:pgMar w:left="1080" w:right="1080" w:gutter="0" w:header="0" w:top="1080" w:footer="0" w:bottom="1080"/>
+      <w:pgNumType w:fmt="decimal"/>
+      <w:formProt w:val="false"/>
+      <w:textDirection w:val="lrTb"/>
+      <w:docGrid w:type="default" w:linePitch="360" w:charSpace="4096"/>
     </w:sectPr>
   </w:body>
 </w:document>
 </file>
 
 <file path=word/styles.xml><?xml version="1.0" encoding="utf-8"?>
-<w:styles xmlns:mc="http://schemas.openxmlformats.org/markup-compatibility/2006" xmlns:r="http://schemas.openxmlformats.org/officeDocument/2006/relationships" xmlns:w="http://schemas.openxmlformats.org/wordprocessingml/2006/main" xmlns:w14="http://schemas.microsoft.com/office/word/2010/wordml" xmlns:w15="http://schemas.microsoft.com/office/word/2012/wordml" xmlns:w16cex="http://schemas.microsoft.com/office/word/2018/wordml/cex" xmlns:w16cid="http://schemas.microsoft.com/office/word/2016/wordml/cid" xmlns:w16="http://schemas.microsoft.com/office/word/2018/wordml" xmlns:w16sdtdh="http://schemas.microsoft.com/office/word/2020/wordml/sdtdatahash" xmlns:w16se="http://schemas.microsoft.com/office/word/2015/wordml/symex" mc:Ignorable="w14 w15 w16se w16cid w16 w16cex w16sdtdh">
+<w:styles xmlns:w="http://schemas.openxmlformats.org/wordprocessingml/2006/main" xmlns:w14="http://schemas.microsoft.com/office/word/2010/wordml" xmlns:mc="http://schemas.openxmlformats.org/markup-compatibility/2006" mc:Ignorable="w14">
   <w:docDefaults>
     <w:rPrDefault>
       <w:rPr>
-        <w:rFonts w:asciiTheme="minorHAnsi" w:eastAsiaTheme="minorHAnsi" w:hAnsiTheme="minorHAnsi" w:cstheme="minorBidi"/>
+        <w:rFonts w:ascii="Calibri" w:hAnsi="Calibri" w:eastAsia="Calibri" w:cs="" w:asciiTheme="minorHAnsi" w:cstheme="minorBidi" w:eastAsiaTheme="minorHAnsi" w:hAnsiTheme="minorHAnsi"/>
         <w:sz w:val="22"/>
         <w:szCs w:val="22"/>
         <w:lang w:val="en-US" w:eastAsia="en-US" w:bidi="ar-SA"/>
@@ -157,21 +321,21 @@
     </w:rPrDefault>
     <w:pPrDefault>
       <w:pPr>
-        <w:spacing w:after="160" w:line="259" w:lineRule="auto"/>
+        <w:suppressAutoHyphens w:val="true"/>
       </w:pPr>
     </w:pPrDefault>
   </w:docDefaults>
   <w:latentStyles w:defLockedState="0" w:defUIPriority="99" w:defSemiHidden="0" w:defUnhideWhenUsed="0" w:defQFormat="0" w:count="376">
     <w:lsdException w:name="Normal" w:uiPriority="0" w:qFormat="1"/>
     <w:lsdException w:name="heading 1" w:uiPriority="9" w:qFormat="1"/>
-    <w:lsdException w:name="heading 2" w:semiHidden="1" w:uiPriority="9" w:unhideWhenUsed="1" w:qFormat="1"/>
-    <w:lsdException w:name="heading 3" w:semiHidden="1" w:uiPriority="9" w:unhideWhenUsed="1" w:qFormat="1"/>
-    <w:lsdException w:name="heading 4" w:semiHidden="1" w:uiPriority="9" w:unhideWhenUsed="1" w:qFormat="1"/>
-    <w:lsdException w:name="heading 5" w:semiHidden="1" w:uiPriority="9" w:unhideWhenUsed="1" w:qFormat="1"/>
-    <w:lsdException w:name="heading 6" w:semiHidden="1" w:uiPriority="9" w:unhideWhenUsed="1" w:qFormat="1"/>
-    <w:lsdException w:name="heading 7" w:semiHidden="1" w:uiPriority="9" w:unhideWhenUsed="1" w:qFormat="1"/>
-    <w:lsdException w:name="heading 8" w:semiHidden="1" w:uiPriority="9" w:unhideWhenUsed="1" w:qFormat="1"/>
-    <w:lsdException w:name="heading 9" w:semiHidden="1" w:uiPriority="9" w:unhideWhenUsed="1" w:qFormat="1"/>
+    <w:lsdException w:name="heading 2" w:uiPriority="9" w:semiHidden="1" w:unhideWhenUsed="1" w:qFormat="1"/>
+    <w:lsdException w:name="heading 3" w:uiPriority="9" w:semiHidden="1" w:unhideWhenUsed="1" w:qFormat="1"/>
+    <w:lsdException w:name="heading 4" w:uiPriority="9" w:semiHidden="1" w:unhideWhenUsed="1" w:qFormat="1"/>
+    <w:lsdException w:name="heading 5" w:uiPriority="9" w:semiHidden="1" w:unhideWhenUsed="1" w:qFormat="1"/>
+    <w:lsdException w:name="heading 6" w:uiPriority="9" w:semiHidden="1" w:unhideWhenUsed="1" w:qFormat="1"/>
+    <w:lsdException w:name="heading 7" w:uiPriority="9" w:semiHidden="1" w:unhideWhenUsed="1" w:qFormat="1"/>
+    <w:lsdException w:name="heading 8" w:uiPriority="9" w:semiHidden="1" w:unhideWhenUsed="1" w:qFormat="1"/>
+    <w:lsdException w:name="heading 9" w:uiPriority="9" w:semiHidden="1" w:unhideWhenUsed="1" w:qFormat="1"/>
     <w:lsdException w:name="index 1" w:semiHidden="1" w:unhideWhenUsed="1"/>
     <w:lsdException w:name="index 2" w:semiHidden="1" w:unhideWhenUsed="1"/>
     <w:lsdException w:name="index 3" w:semiHidden="1" w:unhideWhenUsed="1"/>
@@ -181,22 +345,22 @@
     <w:lsdException w:name="index 7" w:semiHidden="1" w:unhideWhenUsed="1"/>
     <w:lsdException w:name="index 8" w:semiHidden="1" w:unhideWhenUsed="1"/>
     <w:lsdException w:name="index 9" w:semiHidden="1" w:unhideWhenUsed="1"/>
-    <w:lsdException w:name="toc 1" w:semiHidden="1" w:uiPriority="39" w:unhideWhenUsed="1"/>
-    <w:lsdException w:name="toc 2" w:semiHidden="1" w:uiPriority="39" w:unhideWhenUsed="1"/>
-    <w:lsdException w:name="toc 3" w:semiHidden="1" w:uiPriority="39" w:unhideWhenUsed="1"/>
-    <w:lsdException w:name="toc 4" w:semiHidden="1" w:uiPriority="39" w:unhideWhenUsed="1"/>
-    <w:lsdException w:name="toc 5" w:semiHidden="1" w:uiPriority="39" w:unhideWhenUsed="1"/>
-    <w:lsdException w:name="toc 6" w:semiHidden="1" w:uiPriority="39" w:unhideWhenUsed="1"/>
-    <w:lsdException w:name="toc 7" w:semiHidden="1" w:uiPriority="39" w:unhideWhenUsed="1"/>
-    <w:lsdException w:name="toc 8" w:semiHidden="1" w:uiPriority="39" w:unhideWhenUsed="1"/>
-    <w:lsdException w:name="toc 9" w:semiHidden="1" w:uiPriority="39" w:unhideWhenUsed="1"/>
+    <w:lsdException w:name="toc 1" w:uiPriority="39" w:semiHidden="1" w:unhideWhenUsed="1"/>
+    <w:lsdException w:name="toc 2" w:uiPriority="39" w:semiHidden="1" w:unhideWhenUsed="1"/>
+    <w:lsdException w:name="toc 3" w:uiPriority="39" w:semiHidden="1" w:unhideWhenUsed="1"/>
+    <w:lsdException w:name="toc 4" w:uiPriority="39" w:semiHidden="1" w:unhideWhenUsed="1"/>
+    <w:lsdException w:name="toc 5" w:uiPriority="39" w:semiHidden="1" w:unhideWhenUsed="1"/>
+    <w:lsdException w:name="toc 6" w:uiPriority="39" w:semiHidden="1" w:unhideWhenUsed="1"/>
+    <w:lsdException w:name="toc 7" w:uiPriority="39" w:semiHidden="1" w:unhideWhenUsed="1"/>
+    <w:lsdException w:name="toc 8" w:uiPriority="39" w:semiHidden="1" w:unhideWhenUsed="1"/>
+    <w:lsdException w:name="toc 9" w:uiPriority="39" w:semiHidden="1" w:unhideWhenUsed="1"/>
     <w:lsdException w:name="Normal Indent" w:semiHidden="1" w:unhideWhenUsed="1"/>
     <w:lsdException w:name="footnote text" w:semiHidden="1" w:unhideWhenUsed="1"/>
     <w:lsdException w:name="annotation text" w:semiHidden="1" w:unhideWhenUsed="1"/>
     <w:lsdException w:name="header" w:semiHidden="1" w:unhideWhenUsed="1"/>
     <w:lsdException w:name="footer" w:semiHidden="1" w:unhideWhenUsed="1"/>
     <w:lsdException w:name="index heading" w:semiHidden="1" w:unhideWhenUsed="1"/>
-    <w:lsdException w:name="caption" w:semiHidden="1" w:uiPriority="35" w:unhideWhenUsed="1" w:qFormat="1"/>
+    <w:lsdException w:name="caption" w:uiPriority="35" w:semiHidden="1" w:unhideWhenUsed="1" w:qFormat="1"/>
     <w:lsdException w:name="table of figures" w:semiHidden="1" w:unhideWhenUsed="1"/>
     <w:lsdException w:name="envelope address" w:semiHidden="1" w:unhideWhenUsed="1"/>
     <w:lsdException w:name="envelope return" w:semiHidden="1" w:unhideWhenUsed="1"/>
@@ -227,7 +391,7 @@
     <w:lsdException w:name="Title" w:uiPriority="10" w:qFormat="1"/>
     <w:lsdException w:name="Closing" w:semiHidden="1" w:unhideWhenUsed="1"/>
     <w:lsdException w:name="Signature" w:semiHidden="1" w:unhideWhenUsed="1"/>
-    <w:lsdException w:name="Default Paragraph Font" w:semiHidden="1" w:uiPriority="1" w:unhideWhenUsed="1"/>
+    <w:lsdException w:name="Default Paragraph Font" w:uiPriority="1" w:semiHidden="1" w:unhideWhenUsed="1"/>
     <w:lsdException w:name="Body Text" w:semiHidden="1" w:unhideWhenUsed="1"/>
     <w:lsdException w:name="Body Text Indent" w:semiHidden="1" w:unhideWhenUsed="1"/>
     <w:lsdException w:name="List Continue" w:semiHidden="1" w:unhideWhenUsed="1"/>
@@ -427,8 +591,8 @@
     <w:lsdException w:name="Subtle Reference" w:uiPriority="31" w:qFormat="1"/>
     <w:lsdException w:name="Intense Reference" w:uiPriority="32" w:qFormat="1"/>
     <w:lsdException w:name="Book Title" w:uiPriority="33" w:qFormat="1"/>
-    <w:lsdException w:name="Bibliography" w:semiHidden="1" w:uiPriority="37" w:unhideWhenUsed="1"/>
-    <w:lsdException w:name="TOC Heading" w:semiHidden="1" w:uiPriority="39" w:unhideWhenUsed="1" w:qFormat="1"/>
+    <w:lsdException w:name="Bibliography" w:uiPriority="37" w:semiHidden="1" w:unhideWhenUsed="1"/>
+    <w:lsdException w:name="TOC Heading" w:uiPriority="39" w:semiHidden="1" w:unhideWhenUsed="1" w:qFormat="1"/>
     <w:lsdException w:name="Plain Table 1" w:uiPriority="41"/>
     <w:lsdException w:name="Plain Table 2" w:uiPriority="42"/>
     <w:lsdException w:name="Plain Table 3" w:uiPriority="43"/>
@@ -539,15 +703,97 @@
     <w:lsdException w:name="Unresolved Mention" w:semiHidden="1" w:unhideWhenUsed="1"/>
     <w:lsdException w:name="Smart Link" w:semiHidden="1" w:unhideWhenUsed="1"/>
   </w:latentStyles>
-  <w:style w:type="paragraph" w:default="1" w:styleId="Normal">
+  <w:style w:type="paragraph" w:styleId="Normal" w:default="1">
     <w:name w:val="Normal"/>
     <w:qFormat/>
+    <w:pPr>
+      <w:widowControl/>
+      <w:bidi w:val="0"/>
+      <w:spacing w:lineRule="auto" w:line="259" w:before="0" w:after="160"/>
+      <w:jc w:val="left"/>
+    </w:pPr>
+    <w:rPr>
+      <w:rFonts w:ascii="Calibri" w:hAnsi="Calibri" w:eastAsia="Calibri" w:cs="" w:asciiTheme="minorHAnsi" w:cstheme="minorBidi" w:eastAsiaTheme="minorHAnsi" w:hAnsiTheme="minorHAnsi"/>
+      <w:color w:val="auto"/>
+      <w:kern w:val="0"/>
+      <w:sz w:val="22"/>
+      <w:szCs w:val="22"/>
+      <w:lang w:val="en-US" w:eastAsia="en-US" w:bidi="ar-SA"/>
+    </w:rPr>
   </w:style>
-  <w:style w:type="character" w:default="1" w:styleId="DefaultParagraphFont">
+  <w:style w:type="character" w:styleId="DefaultParagraphFont" w:default="1">
     <w:name w:val="Default Paragraph Font"/>
     <w:uiPriority w:val="1"/>
     <w:semiHidden/>
     <w:unhideWhenUsed/>
+    <w:qFormat/>
+    <w:rPr/>
+  </w:style>
+  <w:style w:type="paragraph" w:styleId="Heading">
+    <w:name w:val="Heading"/>
+    <w:basedOn w:val="Normal"/>
+    <w:next w:val="TextBody"/>
+    <w:qFormat/>
+    <w:pPr>
+      <w:keepNext w:val="true"/>
+      <w:spacing w:before="240" w:after="120"/>
+    </w:pPr>
+    <w:rPr>
+      <w:rFonts w:ascii="Liberation Sans" w:hAnsi="Liberation Sans" w:eastAsia="Noto Sans CJK SC" w:cs="Lohit Devanagari"/>
+      <w:sz w:val="28"/>
+      <w:szCs w:val="28"/>
+    </w:rPr>
+  </w:style>
+  <w:style w:type="paragraph" w:styleId="TextBody">
+    <w:name w:val="Body Text"/>
+    <w:basedOn w:val="Normal"/>
+    <w:pPr>
+      <w:spacing w:lineRule="auto" w:line="276" w:before="0" w:after="140"/>
+    </w:pPr>
+    <w:rPr/>
+  </w:style>
+  <w:style w:type="paragraph" w:styleId="List">
+    <w:name w:val="List"/>
+    <w:basedOn w:val="TextBody"/>
+    <w:pPr/>
+    <w:rPr>
+      <w:rFonts w:cs="Lohit Devanagari"/>
+    </w:rPr>
+  </w:style>
+  <w:style w:type="paragraph" w:styleId="Caption">
+    <w:name w:val="Caption"/>
+    <w:basedOn w:val="Normal"/>
+    <w:qFormat/>
+    <w:pPr>
+      <w:suppressLineNumbers/>
+      <w:spacing w:before="120" w:after="120"/>
+    </w:pPr>
+    <w:rPr>
+      <w:rFonts w:cs="Lohit Devanagari"/>
+      <w:i/>
+      <w:iCs/>
+      <w:sz w:val="24"/>
+      <w:szCs w:val="24"/>
+    </w:rPr>
+  </w:style>
+  <w:style w:type="paragraph" w:styleId="Index">
+    <w:name w:val="Index"/>
+    <w:basedOn w:val="Normal"/>
+    <w:qFormat/>
+    <w:pPr>
+      <w:suppressLineNumbers/>
+    </w:pPr>
+    <w:rPr>
+      <w:rFonts w:cs="Lohit Devanagari"/>
+      <w:lang w:val="zxx" w:eastAsia="zxx" w:bidi="zxx"/>
+    </w:rPr>
+  </w:style>
+  <w:style w:type="numbering" w:styleId="NoList" w:default="1">
+    <w:name w:val="No List"/>
+    <w:uiPriority w:val="99"/>
+    <w:semiHidden/>
+    <w:unhideWhenUsed/>
+    <w:qFormat/>
   </w:style>
   <w:style w:type="table" w:default="1" w:styleId="TableNormal">
     <w:name w:val="Normal Table"/>
@@ -555,7 +801,6 @@
     <w:semiHidden/>
     <w:unhideWhenUsed/>
     <w:tblPr>
-      <w:tblInd w:w="0" w:type="dxa"/>
       <w:tblCellMar>
         <w:top w:w="0" w:type="dxa"/>
         <w:left w:w="108" w:type="dxa"/>
@@ -563,12 +808,6 @@
         <w:right w:w="108" w:type="dxa"/>
       </w:tblCellMar>
     </w:tblPr>
-  </w:style>
-  <w:style w:type="numbering" w:default="1" w:styleId="NoList">
-    <w:name w:val="No List"/>
-    <w:uiPriority w:val="99"/>
-    <w:semiHidden/>
-    <w:unhideWhenUsed/>
   </w:style>
 </w:styles>
 </file>

--- a/PChemLab/Report 1.docx
+++ b/PChemLab/Report 1.docx
@@ -1,319 +1,1011 @@
 
 <file path=word/document.xml><?xml version="1.0" encoding="utf-8"?>
-<w:document xmlns:o="urn:schemas-microsoft-com:office:office" xmlns:r="http://schemas.openxmlformats.org/officeDocument/2006/relationships" xmlns:v="urn:schemas-microsoft-com:vml" xmlns:w="http://schemas.openxmlformats.org/wordprocessingml/2006/main" xmlns:w10="urn:schemas-microsoft-com:office:word" xmlns:wp="http://schemas.openxmlformats.org/drawingml/2006/wordprocessingDrawing" xmlns:wps="http://schemas.microsoft.com/office/word/2010/wordprocessingShape" xmlns:wpg="http://schemas.microsoft.com/office/word/2010/wordprocessingGroup" xmlns:mc="http://schemas.openxmlformats.org/markup-compatibility/2006" xmlns:wp14="http://schemas.microsoft.com/office/word/2010/wordprocessingDrawing" xmlns:w14="http://schemas.microsoft.com/office/word/2010/wordml" xmlns:w15="http://schemas.microsoft.com/office/word/2012/wordml" mc:Ignorable="w14 wp14 w15">
+<w:document xmlns:wpc="http://schemas.microsoft.com/office/word/2010/wordprocessingCanvas" xmlns:cx="http://schemas.microsoft.com/office/drawing/2014/chartex" xmlns:cx1="http://schemas.microsoft.com/office/drawing/2015/9/8/chartex" xmlns:cx2="http://schemas.microsoft.com/office/drawing/2015/10/21/chartex" xmlns:cx3="http://schemas.microsoft.com/office/drawing/2016/5/9/chartex" xmlns:cx4="http://schemas.microsoft.com/office/drawing/2016/5/10/chartex" xmlns:cx5="http://schemas.microsoft.com/office/drawing/2016/5/11/chartex" xmlns:cx6="http://schemas.microsoft.com/office/drawing/2016/5/12/chartex" xmlns:cx7="http://schemas.microsoft.com/office/drawing/2016/5/13/chartex" xmlns:cx8="http://schemas.microsoft.com/office/drawing/2016/5/14/chartex" xmlns:mc="http://schemas.openxmlformats.org/markup-compatibility/2006" xmlns:aink="http://schemas.microsoft.com/office/drawing/2016/ink" xmlns:am3d="http://schemas.microsoft.com/office/drawing/2017/model3d" xmlns:o="urn:schemas-microsoft-com:office:office" xmlns:oel="http://schemas.microsoft.com/office/2019/extlst" xmlns:r="http://schemas.openxmlformats.org/officeDocument/2006/relationships" xmlns:m="http://schemas.openxmlformats.org/officeDocument/2006/math" xmlns:v="urn:schemas-microsoft-com:vml" xmlns:wp14="http://schemas.microsoft.com/office/word/2010/wordprocessingDrawing" xmlns:wp="http://schemas.openxmlformats.org/drawingml/2006/wordprocessingDrawing" xmlns:w10="urn:schemas-microsoft-com:office:word" xmlns:w="http://schemas.openxmlformats.org/wordprocessingml/2006/main" xmlns:w14="http://schemas.microsoft.com/office/word/2010/wordml" xmlns:w15="http://schemas.microsoft.com/office/word/2012/wordml" xmlns:w16cex="http://schemas.microsoft.com/office/word/2018/wordml/cex" xmlns:w16cid="http://schemas.microsoft.com/office/word/2016/wordml/cid" xmlns:w16="http://schemas.microsoft.com/office/word/2018/wordml" xmlns:w16sdtdh="http://schemas.microsoft.com/office/word/2020/wordml/sdtdatahash" xmlns:w16se="http://schemas.microsoft.com/office/word/2015/wordml/symex" xmlns:wpg="http://schemas.microsoft.com/office/word/2010/wordprocessingGroup" xmlns:wpi="http://schemas.microsoft.com/office/word/2010/wordprocessingInk" xmlns:wne="http://schemas.microsoft.com/office/word/2006/wordml" xmlns:wps="http://schemas.microsoft.com/office/word/2010/wordprocessingShape" mc:Ignorable="w14 w15 w16se w16cid w16 w16cex w16sdtdh wp14">
   <w:body>
     <w:p>
       <w:pPr>
-        <w:pStyle w:val="Normal"/>
-        <w:spacing w:lineRule="auto" w:line="360" w:before="240" w:after="160"/>
-        <w:rPr>
-          <w:rFonts w:ascii="Times New Roman" w:hAnsi="Times New Roman" w:cs="Times New Roman"/>
-        </w:rPr>
-      </w:pPr>
-      <w:r>
-        <w:rPr>
-          <w:rFonts w:cs="Times New Roman" w:ascii="Times New Roman" w:hAnsi="Times New Roman"/>
+        <w:spacing w:after="0" w:line="240" w:lineRule="auto"/>
+        <w:rPr>
+          <w:rFonts w:ascii="Times New Roman" w:hAnsi="Times New Roman" w:cs="Times New Roman"/>
+        </w:rPr>
+      </w:pPr>
+    </w:p>
+    <w:p>
+      <w:pPr>
+        <w:spacing w:after="0" w:line="240" w:lineRule="auto"/>
+        <w:jc w:val="center"/>
+        <w:rPr>
+          <w:rFonts w:ascii="Times New Roman" w:hAnsi="Times New Roman" w:cs="Times New Roman"/>
+        </w:rPr>
+      </w:pPr>
+      <w:r>
+        <w:rPr>
+          <w:rFonts w:ascii="Times New Roman" w:hAnsi="Times New Roman" w:cs="Times New Roman"/>
+        </w:rPr>
+        <w:t>Nathan Gillispie</w:t>
+      </w:r>
+    </w:p>
+    <w:p>
+      <w:pPr>
+        <w:spacing w:after="0" w:line="240" w:lineRule="auto"/>
+        <w:jc w:val="center"/>
+        <w:rPr>
+          <w:rFonts w:ascii="Times New Roman" w:hAnsi="Times New Roman" w:cs="Times New Roman"/>
+        </w:rPr>
+      </w:pPr>
+    </w:p>
+    <w:p>
+      <w:pPr>
+        <w:spacing w:after="0" w:line="240" w:lineRule="auto"/>
+        <w:jc w:val="center"/>
+        <w:rPr>
+          <w:rFonts w:ascii="Times New Roman" w:hAnsi="Times New Roman" w:cs="Times New Roman"/>
+        </w:rPr>
+      </w:pPr>
+      <w:r>
+        <w:rPr>
+          <w:rFonts w:ascii="Times New Roman" w:hAnsi="Times New Roman" w:cs="Times New Roman"/>
+        </w:rPr>
+        <w:t>The Calculation of Heat Capacity Ratios of Nitrogen and Argon Using Adiabatic Expansion</w:t>
+      </w:r>
+    </w:p>
+    <w:p>
+      <w:pPr>
+        <w:spacing w:after="0" w:line="240" w:lineRule="auto"/>
+        <w:jc w:val="center"/>
+        <w:rPr>
+          <w:rFonts w:ascii="Times New Roman" w:hAnsi="Times New Roman" w:cs="Times New Roman"/>
+        </w:rPr>
+      </w:pPr>
+    </w:p>
+    <w:p>
+      <w:pPr>
+        <w:spacing w:after="0" w:line="240" w:lineRule="auto"/>
+        <w:jc w:val="center"/>
+        <w:rPr>
+          <w:rFonts w:ascii="Times New Roman" w:hAnsi="Times New Roman" w:cs="Times New Roman"/>
+          <w:lang w:val="de-DE"/>
+        </w:rPr>
+      </w:pPr>
+      <w:r>
+        <w:rPr>
+          <w:rFonts w:ascii="Times New Roman" w:hAnsi="Times New Roman" w:cs="Times New Roman"/>
+          <w:lang w:val="de-DE"/>
+        </w:rPr>
+        <w:t>Lab Partners: Peyton Strickland, Kel</w:t>
+      </w:r>
+      <w:r>
+        <w:rPr>
+          <w:rFonts w:ascii="Times New Roman" w:hAnsi="Times New Roman" w:cs="Times New Roman"/>
+          <w:lang w:val="de-DE"/>
+        </w:rPr>
+        <w:t>si S</w:t>
+      </w:r>
+      <w:r>
+        <w:rPr>
+          <w:rFonts w:ascii="Times New Roman" w:hAnsi="Times New Roman" w:cs="Times New Roman"/>
+          <w:lang w:val="de-DE"/>
+        </w:rPr>
+        <w:t>o</w:t>
+      </w:r>
+      <w:r>
+        <w:rPr>
+          <w:rFonts w:ascii="Times New Roman" w:hAnsi="Times New Roman" w:cs="Times New Roman"/>
+          <w:lang w:val="de-DE"/>
+        </w:rPr>
+        <w:t>gge</w:t>
+      </w:r>
+    </w:p>
+    <w:p>
+      <w:pPr>
+        <w:spacing w:after="0" w:line="240" w:lineRule="auto"/>
+        <w:jc w:val="center"/>
+        <w:rPr>
+          <w:rFonts w:ascii="Times New Roman" w:hAnsi="Times New Roman" w:cs="Times New Roman"/>
+          <w:lang w:val="de-DE"/>
+        </w:rPr>
+      </w:pPr>
+      <w:r>
+        <w:rPr>
+          <w:rFonts w:ascii="Times New Roman" w:hAnsi="Times New Roman" w:cs="Times New Roman"/>
+          <w:lang w:val="de-DE"/>
+        </w:rPr>
+        <w:br w:type="page"/>
+      </w:r>
+    </w:p>
+    <w:p>
+      <w:pPr>
+        <w:spacing w:before="240" w:line="360" w:lineRule="auto"/>
+        <w:rPr>
+          <w:rFonts w:ascii="Times New Roman" w:hAnsi="Times New Roman" w:cs="Times New Roman"/>
+        </w:rPr>
+      </w:pPr>
+      <w:r>
+        <w:rPr>
+          <w:rFonts w:ascii="Times New Roman" w:hAnsi="Times New Roman" w:cs="Times New Roman"/>
+        </w:rPr>
+        <w:lastRenderedPageBreak/>
+        <w:t>Introduction:</w:t>
+      </w:r>
+    </w:p>
+    <w:p>
+      <w:pPr>
+        <w:spacing w:before="240" w:line="360" w:lineRule="auto"/>
+        <w:rPr>
+          <w:rFonts w:ascii="Times New Roman" w:hAnsi="Times New Roman" w:cs="Times New Roman"/>
+        </w:rPr>
+      </w:pPr>
+    </w:p>
+    <w:p>
+      <w:pPr>
+        <w:spacing w:before="240" w:line="360" w:lineRule="auto"/>
+        <w:rPr>
+          <w:rFonts w:ascii="Times New Roman" w:hAnsi="Times New Roman" w:cs="Times New Roman"/>
+        </w:rPr>
+      </w:pPr>
+      <w:r>
+        <w:rPr>
+          <w:rFonts w:ascii="Times New Roman" w:hAnsi="Times New Roman" w:cs="Times New Roman"/>
+        </w:rPr>
+        <w:t>Experimental Methods:</w:t>
+      </w:r>
+      <w:r>
+        <w:rPr>
+          <w:rFonts w:ascii="Times New Roman" w:hAnsi="Times New Roman" w:cs="Times New Roman"/>
+        </w:rPr>
+        <w:t xml:space="preserve"> </w:t>
+      </w:r>
+    </w:p>
+    <w:p>
+      <w:pPr>
+        <w:spacing w:before="240" w:line="360" w:lineRule="auto"/>
+        <w:ind w:firstLine="720"/>
+        <w:rPr>
+          <w:rFonts w:ascii="Times New Roman" w:hAnsi="Times New Roman" w:cs="Times New Roman"/>
+        </w:rPr>
+      </w:pPr>
+      <w:r>
+        <w:rPr>
+          <w:rFonts w:ascii="Times New Roman" w:hAnsi="Times New Roman" w:cs="Times New Roman"/>
+        </w:rPr>
+        <w:t>A 5-gallon glass jug was used as a vessel</w:t>
+      </w:r>
+      <w:r>
+        <w:rPr>
+          <w:rFonts w:ascii="Times New Roman" w:hAnsi="Times New Roman" w:cs="Times New Roman"/>
+        </w:rPr>
+        <w:t xml:space="preserve">. This was eventually </w:t>
+      </w:r>
+      <w:r>
+        <w:rPr>
+          <w:rFonts w:ascii="Times New Roman" w:hAnsi="Times New Roman" w:cs="Times New Roman"/>
+        </w:rPr>
+        <w:t>closed by a three-holed rubber stopper with outlet tubes A, B and C. Before beginning the experiment, the vessel was filled with either argon or nitrogen. The procedure for both was identical: the vessel was lowered upside down into a water bath with a tube allowing air in the vessel to be displaced by the water. The same tube was plugged into a regulator on the gas cylinder</w:t>
+      </w:r>
+      <w:r>
+        <w:rPr>
+          <w:rFonts w:ascii="Times New Roman" w:hAnsi="Times New Roman" w:cs="Times New Roman"/>
+        </w:rPr>
+        <w:t xml:space="preserve"> and the gas was allowed to displace the water in vessel until gas flowed freely out the surface of the water. The vessel was quickly raised out of the water bath and capped with the rubber stopper.</w:t>
+      </w:r>
+      <w:r>
+        <w:rPr>
+          <w:rFonts w:ascii="Times New Roman" w:hAnsi="Times New Roman" w:cs="Times New Roman"/>
+        </w:rPr>
+        <w:t xml:space="preserve"> Tube A was attached to a digital pressure gauge to determine the difference between ambient atmospheric pressure and the pressure in the vessel. Tube B was attached to the gas canister and tube C was clamped closed</w:t>
+      </w:r>
+      <w:r>
+        <w:rPr>
+          <w:rFonts w:ascii="Times New Roman" w:hAnsi="Times New Roman" w:cs="Times New Roman"/>
+        </w:rPr>
+        <w:t>.</w:t>
+      </w:r>
+      <w:r>
+        <w:rPr>
+          <w:rFonts w:ascii="Times New Roman" w:hAnsi="Times New Roman" w:cs="Times New Roman"/>
+        </w:rPr>
+        <w:t xml:space="preserve"> Temperature T</w:t>
+      </w:r>
+      <w:r>
+        <w:rPr>
+          <w:rFonts w:ascii="Times New Roman" w:hAnsi="Times New Roman" w:cs="Times New Roman"/>
+          <w:vertAlign w:val="subscript"/>
+        </w:rPr>
+        <w:t>1</w:t>
+      </w:r>
+      <w:r>
+        <w:rPr>
+          <w:rFonts w:ascii="Times New Roman" w:hAnsi="Times New Roman" w:cs="Times New Roman"/>
+        </w:rPr>
+        <w:t xml:space="preserve"> was recorded.</w:t>
+      </w:r>
+    </w:p>
+    <w:p>
+      <w:pPr>
+        <w:spacing w:before="240" w:line="360" w:lineRule="auto"/>
+        <w:ind w:firstLine="720"/>
+        <w:rPr>
+          <w:rFonts w:ascii="Times New Roman" w:hAnsi="Times New Roman" w:cs="Times New Roman"/>
+        </w:rPr>
+      </w:pPr>
+      <w:r>
+        <w:rPr>
+          <w:rFonts w:ascii="Times New Roman" w:hAnsi="Times New Roman" w:cs="Times New Roman"/>
+        </w:rPr>
+        <w:t>The vessel was pressurized to around 1.6 psi above atmospheric</w:t>
+      </w:r>
+      <w:r>
+        <w:rPr>
+          <w:rFonts w:ascii="Times New Roman" w:hAnsi="Times New Roman" w:cs="Times New Roman"/>
+        </w:rPr>
+        <w:t xml:space="preserve"> and allowed to return to room temperature. The pressure was checked again to ensure 1.6 psi after thermal contraction and to ensure there were no leaks in the system. </w:t>
+      </w:r>
+      <w:r>
+        <w:rPr>
+          <w:rFonts w:ascii="Times New Roman" w:hAnsi="Times New Roman" w:cs="Times New Roman"/>
+        </w:rPr>
+        <w:t>The pressure P</w:t>
+      </w:r>
+      <w:r>
+        <w:rPr>
+          <w:rFonts w:ascii="Times New Roman" w:hAnsi="Times New Roman" w:cs="Times New Roman"/>
+          <w:vertAlign w:val="subscript"/>
+        </w:rPr>
+        <w:t>1</w:t>
+      </w:r>
+      <w:r>
+        <w:rPr>
+          <w:rFonts w:ascii="Times New Roman" w:hAnsi="Times New Roman" w:cs="Times New Roman"/>
+        </w:rPr>
+        <w:t xml:space="preserve"> was recorded. The gas was allowed to adiabatically expand by quickly removing the stopper and replacing it.</w:t>
+      </w:r>
+    </w:p>
+    <w:p>
+      <w:pPr>
+        <w:spacing w:before="240" w:line="360" w:lineRule="auto"/>
+        <w:rPr>
+          <w:rFonts w:ascii="Times New Roman" w:hAnsi="Times New Roman" w:cs="Times New Roman"/>
+        </w:rPr>
+      </w:pPr>
+    </w:p>
+    <w:p>
+      <w:pPr>
+        <w:spacing w:before="240" w:line="360" w:lineRule="auto"/>
+        <w:rPr>
+          <w:rFonts w:ascii="Times New Roman" w:hAnsi="Times New Roman" w:cs="Times New Roman"/>
+        </w:rPr>
+      </w:pPr>
+      <w:r>
+        <w:rPr>
+          <w:rFonts w:ascii="Times New Roman" w:hAnsi="Times New Roman" w:cs="Times New Roman"/>
+        </w:rPr>
+        <w:t>Results and Discussion:</w:t>
+      </w:r>
+    </w:p>
+    <w:p>
+      <w:pPr>
+        <w:spacing w:before="240" w:line="360" w:lineRule="auto"/>
+        <w:rPr>
+          <w:rFonts w:ascii="Times New Roman" w:hAnsi="Times New Roman" w:cs="Times New Roman"/>
+        </w:rPr>
+      </w:pPr>
+    </w:p>
+    <w:p>
+      <w:pPr>
+        <w:spacing w:before="240" w:line="360" w:lineRule="auto"/>
+        <w:rPr>
+          <w:rFonts w:ascii="Times New Roman" w:hAnsi="Times New Roman" w:cs="Times New Roman"/>
+        </w:rPr>
+      </w:pPr>
+      <w:r>
+        <w:rPr>
+          <w:rFonts w:ascii="Times New Roman" w:hAnsi="Times New Roman" w:cs="Times New Roman"/>
+        </w:rPr>
+        <w:t>Conclusions:</w:t>
+      </w:r>
+    </w:p>
+    <w:p>
+      <w:pPr>
+        <w:spacing w:before="240" w:line="360" w:lineRule="auto"/>
+        <w:rPr>
+          <w:rFonts w:ascii="Times New Roman" w:hAnsi="Times New Roman" w:cs="Times New Roman"/>
+        </w:rPr>
+      </w:pPr>
+    </w:p>
+    <w:p>
+      <w:pPr>
+        <w:tabs>
+          <w:tab w:val="left" w:pos="4090"/>
+        </w:tabs>
+        <w:spacing w:before="240" w:line="360" w:lineRule="auto"/>
+        <w:rPr>
+          <w:rFonts w:ascii="Times New Roman" w:hAnsi="Times New Roman" w:cs="Times New Roman"/>
+        </w:rPr>
+      </w:pPr>
+      <w:r>
+        <w:rPr>
+          <w:rFonts w:ascii="Times New Roman" w:hAnsi="Times New Roman" w:cs="Times New Roman"/>
+        </w:rPr>
+        <w:t>Safety:</w:t>
+      </w:r>
+      <w:r>
+        <w:rPr>
+          <w:rFonts w:ascii="Times New Roman" w:hAnsi="Times New Roman" w:cs="Times New Roman"/>
+        </w:rPr>
+        <w:t xml:space="preserve"> When working around high pressures </w:t>
+      </w:r>
+      <w:r>
+        <w:rPr>
+          <w:rFonts w:ascii="Times New Roman" w:hAnsi="Times New Roman" w:cs="Times New Roman"/>
         </w:rPr>
         <w:tab/>
-        <w:t>Introduction:</w:t>
-      </w:r>
-    </w:p>
-    <w:p>
-      <w:pPr>
-        <w:pStyle w:val="Normal"/>
-        <w:spacing w:lineRule="auto" w:line="360" w:before="240" w:after="160"/>
-        <w:rPr>
-          <w:rFonts w:ascii="Times New Roman" w:hAnsi="Times New Roman" w:cs="Times New Roman"/>
-        </w:rPr>
-      </w:pPr>
-      <w:r>
-        <w:rPr>
-          <w:rFonts w:cs="Times New Roman" w:ascii="Times New Roman" w:hAnsi="Times New Roman"/>
-        </w:rPr>
-      </w:r>
-    </w:p>
-    <w:p>
-      <w:pPr>
-        <w:pStyle w:val="Normal"/>
-        <w:spacing w:lineRule="auto" w:line="360" w:before="240" w:after="160"/>
-        <w:rPr>
-          <w:rFonts w:ascii="Times New Roman" w:hAnsi="Times New Roman" w:cs="Times New Roman"/>
-        </w:rPr>
-      </w:pPr>
-      <w:r>
-        <w:rPr>
-          <w:rFonts w:cs="Times New Roman" w:ascii="Times New Roman" w:hAnsi="Times New Roman"/>
-        </w:rPr>
-        <w:t>Experimental Methods:</w:t>
-      </w:r>
-    </w:p>
-    <w:p>
-      <w:pPr>
-        <w:pStyle w:val="Normal"/>
-        <w:spacing w:lineRule="auto" w:line="360" w:before="240" w:after="160"/>
-        <w:rPr>
-          <w:rFonts w:ascii="Times New Roman" w:hAnsi="Times New Roman" w:cs="Times New Roman"/>
-        </w:rPr>
-      </w:pPr>
-      <w:r>
-        <w:rPr>
-          <w:rFonts w:cs="Times New Roman" w:ascii="Times New Roman" w:hAnsi="Times New Roman"/>
-        </w:rPr>
-      </w:r>
-    </w:p>
-    <w:p>
-      <w:pPr>
-        <w:pStyle w:val="Normal"/>
-        <w:spacing w:lineRule="auto" w:line="360" w:before="240" w:after="160"/>
-        <w:rPr>
-          <w:rFonts w:ascii="Times New Roman" w:hAnsi="Times New Roman" w:cs="Times New Roman"/>
-        </w:rPr>
-      </w:pPr>
-      <w:r>
-        <w:rPr>
-          <w:rFonts w:cs="Times New Roman" w:ascii="Times New Roman" w:hAnsi="Times New Roman"/>
-        </w:rPr>
-        <w:t>Results and Discussion:</w:t>
-      </w:r>
-    </w:p>
-    <w:p>
-      <w:pPr>
-        <w:pStyle w:val="Normal"/>
-        <w:spacing w:lineRule="auto" w:line="360" w:before="240" w:after="160"/>
-        <w:rPr>
-          <w:rFonts w:ascii="Times New Roman" w:hAnsi="Times New Roman" w:cs="Times New Roman"/>
-        </w:rPr>
-      </w:pPr>
-      <w:r>
-        <w:rPr>
-          <w:rFonts w:cs="Times New Roman" w:ascii="Times New Roman" w:hAnsi="Times New Roman"/>
-        </w:rPr>
-      </w:r>
-    </w:p>
-    <w:p>
-      <w:pPr>
-        <w:pStyle w:val="Normal"/>
-        <w:spacing w:lineRule="auto" w:line="360" w:before="240" w:after="160"/>
-        <w:rPr>
-          <w:rFonts w:ascii="Times New Roman" w:hAnsi="Times New Roman" w:cs="Times New Roman"/>
-        </w:rPr>
-      </w:pPr>
-      <w:r>
-        <w:rPr>
-          <w:rFonts w:cs="Times New Roman" w:ascii="Times New Roman" w:hAnsi="Times New Roman"/>
-        </w:rPr>
-        <w:t>Conclusions:</w:t>
-      </w:r>
-    </w:p>
-    <w:p>
-      <w:pPr>
-        <w:pStyle w:val="Normal"/>
-        <w:spacing w:lineRule="auto" w:line="360" w:before="240" w:after="160"/>
-        <w:rPr>
-          <w:rFonts w:ascii="Times New Roman" w:hAnsi="Times New Roman" w:cs="Times New Roman"/>
-        </w:rPr>
-      </w:pPr>
-      <w:r>
-        <w:rPr>
-          <w:rFonts w:cs="Times New Roman" w:ascii="Times New Roman" w:hAnsi="Times New Roman"/>
-        </w:rPr>
-      </w:r>
-    </w:p>
-    <w:p>
-      <w:pPr>
-        <w:pStyle w:val="Normal"/>
-        <w:spacing w:lineRule="auto" w:line="360" w:before="240" w:after="160"/>
-        <w:rPr>
-          <w:rFonts w:ascii="Times New Roman" w:hAnsi="Times New Roman" w:cs="Times New Roman"/>
-        </w:rPr>
-      </w:pPr>
-      <w:r>
-        <w:rPr>
-          <w:rFonts w:cs="Times New Roman" w:ascii="Times New Roman" w:hAnsi="Times New Roman"/>
-        </w:rPr>
-        <w:t>Safety:</w:t>
-      </w:r>
-    </w:p>
-    <w:p>
-      <w:pPr>
-        <w:pStyle w:val="Normal"/>
-        <w:spacing w:lineRule="auto" w:line="360" w:before="240" w:after="160"/>
-        <w:rPr>
-          <w:rFonts w:ascii="Times New Roman" w:hAnsi="Times New Roman" w:cs="Times New Roman"/>
-        </w:rPr>
-      </w:pPr>
-      <w:r>
-        <w:rPr>
-          <w:rFonts w:cs="Times New Roman" w:ascii="Times New Roman" w:hAnsi="Times New Roman"/>
-        </w:rPr>
-      </w:r>
-    </w:p>
-    <w:p>
-      <w:pPr>
-        <w:pStyle w:val="Normal"/>
-        <w:spacing w:lineRule="auto" w:line="360" w:before="240" w:after="160"/>
-        <w:rPr>
-          <w:rFonts w:ascii="Times New Roman" w:hAnsi="Times New Roman" w:cs="Times New Roman"/>
-        </w:rPr>
-      </w:pPr>
-      <w:r>
-        <w:rPr>
-          <w:rFonts w:cs="Times New Roman" w:ascii="Times New Roman" w:hAnsi="Times New Roman"/>
+      </w:r>
+    </w:p>
+    <w:p>
+      <w:pPr>
+        <w:spacing w:before="240" w:line="360" w:lineRule="auto"/>
+        <w:rPr>
+          <w:rFonts w:ascii="Times New Roman" w:hAnsi="Times New Roman" w:cs="Times New Roman"/>
+        </w:rPr>
+      </w:pPr>
+    </w:p>
+    <w:p>
+      <w:pPr>
+        <w:spacing w:before="240" w:line="360" w:lineRule="auto"/>
+        <w:rPr>
+          <w:rFonts w:ascii="Times New Roman" w:hAnsi="Times New Roman" w:cs="Times New Roman"/>
+        </w:rPr>
+      </w:pPr>
+      <w:r>
+        <w:rPr>
+          <w:rFonts w:ascii="Times New Roman" w:hAnsi="Times New Roman" w:cs="Times New Roman"/>
         </w:rPr>
         <w:t>References:</w:t>
       </w:r>
     </w:p>
     <w:p>
       <w:pPr>
-        <w:pStyle w:val="Normal"/>
-        <w:spacing w:lineRule="auto" w:line="360" w:before="240" w:after="160"/>
-        <w:rPr>
-          <w:rFonts w:ascii="Times New Roman" w:hAnsi="Times New Roman" w:cs="Times New Roman"/>
-        </w:rPr>
-      </w:pPr>
-      <w:r>
-        <w:rPr/>
-      </w:r>
-    </w:p>
-    <w:p>
-      <w:pPr>
-        <w:pStyle w:val="Normal"/>
-        <w:spacing w:lineRule="auto" w:line="360" w:before="240" w:after="160"/>
-        <w:rPr>
-          <w:rFonts w:ascii="Times New Roman" w:hAnsi="Times New Roman" w:cs="Times New Roman"/>
-        </w:rPr>
-      </w:pPr>
-      <w:r>
-        <w:rPr/>
-      </w:r>
-    </w:p>
-    <w:p>
-      <w:pPr>
-        <w:pStyle w:val="Normal"/>
-        <w:bidi w:val="0"/>
-        <w:jc w:val="left"/>
-        <w:rPr/>
-      </w:pPr>
-      <w:r>
-        <w:rPr/>
-        <w:t>Introduction:</w:t>
-      </w:r>
-    </w:p>
-    <w:p>
-      <w:pPr>
-        <w:pStyle w:val="Normal"/>
-        <w:bidi w:val="0"/>
-        <w:jc w:val="left"/>
-        <w:rPr/>
-      </w:pPr>
-      <w:r>
-        <w:rPr/>
-      </w:r>
-    </w:p>
-    <w:p>
-      <w:pPr>
-        <w:pStyle w:val="Normal"/>
-        <w:bidi w:val="0"/>
-        <w:jc w:val="left"/>
-        <w:rPr/>
-      </w:pPr>
-      <w:r>
-        <w:rPr/>
+        <w:spacing w:before="240" w:line="360" w:lineRule="auto"/>
+        <w:rPr>
+          <w:rFonts w:ascii="Times New Roman" w:hAnsi="Times New Roman" w:cs="Times New Roman"/>
+        </w:rPr>
+      </w:pPr>
+    </w:p>
+    <w:p>
+      <w:r>
         <w:t>The objective of the lab:</w:t>
       </w:r>
     </w:p>
     <w:p>
-      <w:pPr>
-        <w:pStyle w:val="Normal"/>
-        <w:bidi w:val="0"/>
-        <w:jc w:val="left"/>
-        <w:rPr/>
-      </w:pPr>
-      <w:r>
-        <w:rPr/>
+      <w:r>
         <w:t>adiabatic def</w:t>
       </w:r>
     </w:p>
     <w:p>
-      <w:pPr>
-        <w:pStyle w:val="Normal"/>
-        <w:bidi w:val="0"/>
-        <w:jc w:val="left"/>
-        <w:rPr/>
-      </w:pPr>
-      <w:r>
-        <w:rPr/>
+      <w:r>
         <w:t>heat capacity def</w:t>
       </w:r>
     </w:p>
-    <w:p>
-      <w:pPr>
-        <w:pStyle w:val="Normal"/>
-        <w:bidi w:val="0"/>
-        <w:jc w:val="left"/>
-        <w:rPr/>
-      </w:pPr>
-      <w:r>
-        <w:rPr/>
-      </w:r>
-    </w:p>
-    <w:p>
-      <w:pPr>
-        <w:pStyle w:val="Normal"/>
-        <w:bidi w:val="0"/>
-        <w:jc w:val="left"/>
-        <w:rPr/>
-      </w:pPr>
-      <w:r>
-        <w:rPr/>
+    <w:p/>
+    <w:p>
+      <w:r>
         <w:t>assume knowledge of ideal gasses</w:t>
       </w:r>
     </w:p>
     <w:p>
       <w:pPr>
-        <w:pStyle w:val="Normal"/>
-        <w:bidi w:val="0"/>
-        <w:spacing w:lineRule="auto" w:line="360" w:before="240" w:after="160"/>
-        <w:jc w:val="left"/>
-        <w:rPr>
-          <w:rFonts w:ascii="Times New Roman" w:hAnsi="Times New Roman" w:cs="Times New Roman"/>
-        </w:rPr>
-      </w:pPr>
-      <w:r>
-        <w:rPr/>
-      </w:r>
-    </w:p>
-    <w:p>
-      <w:pPr>
-        <w:pStyle w:val="Normal"/>
-        <w:spacing w:lineRule="auto" w:line="360" w:before="240" w:after="160"/>
-        <w:rPr>
-          <w:rFonts w:ascii="Times New Roman" w:hAnsi="Times New Roman" w:cs="Times New Roman"/>
-        </w:rPr>
-      </w:pPr>
-      <w:r>
-        <w:rPr/>
-      </w:r>
+        <w:spacing w:after="0" w:line="240" w:lineRule="auto"/>
+      </w:pPr>
+      <w:r>
+        <w:br w:type="page"/>
+      </w:r>
+    </w:p>
+    <w:p>
+      <w:pPr>
+        <w:rPr>
+          <w:sz w:val="20"/>
+          <w:szCs w:val="20"/>
+        </w:rPr>
+      </w:pPr>
+      <w:r>
+        <w:rPr>
+          <w:sz w:val="20"/>
+          <w:szCs w:val="20"/>
+        </w:rPr>
+        <w:lastRenderedPageBreak/>
+        <w:t>Chemistry 451 Lab Report Grading Sheet</w:t>
+      </w:r>
+    </w:p>
+    <w:p>
+      <w:pPr>
+        <w:rPr>
+          <w:sz w:val="20"/>
+          <w:szCs w:val="20"/>
+        </w:rPr>
+      </w:pPr>
+      <w:r>
+        <w:rPr>
+          <w:sz w:val="20"/>
+          <w:szCs w:val="20"/>
+        </w:rPr>
+        <w:t>Name:________________________________ Lab Partners:________________________________</w:t>
+      </w:r>
+    </w:p>
+    <w:p>
+      <w:pPr>
+        <w:rPr>
+          <w:sz w:val="20"/>
+          <w:szCs w:val="20"/>
+        </w:rPr>
+      </w:pPr>
+      <w:r>
+        <w:rPr>
+          <w:sz w:val="20"/>
+          <w:szCs w:val="20"/>
+        </w:rPr>
+        <w:t>Experiment: ____________________________________________________________</w:t>
+      </w:r>
+    </w:p>
+    <w:p>
+      <w:pPr>
+        <w:rPr>
+          <w:sz w:val="20"/>
+          <w:szCs w:val="20"/>
+        </w:rPr>
+      </w:pPr>
+      <w:r>
+        <w:rPr>
+          <w:sz w:val="20"/>
+          <w:szCs w:val="20"/>
+        </w:rPr>
+        <w:t>Introduction: 15 points</w:t>
+      </w:r>
+    </w:p>
+    <w:p>
+      <w:pPr>
+        <w:ind w:left="720"/>
+        <w:rPr>
+          <w:sz w:val="20"/>
+          <w:szCs w:val="20"/>
+        </w:rPr>
+      </w:pPr>
+      <w:r>
+        <w:rPr>
+          <w:sz w:val="20"/>
+          <w:szCs w:val="20"/>
+        </w:rPr>
+        <w:t>____/3 Name, title, date, lab partners names, grading sheet are included and correct.</w:t>
+      </w:r>
+    </w:p>
+    <w:p>
+      <w:pPr>
+        <w:ind w:left="720"/>
+        <w:rPr>
+          <w:sz w:val="20"/>
+          <w:szCs w:val="20"/>
+        </w:rPr>
+      </w:pPr>
+      <w:r>
+        <w:rPr>
+          <w:sz w:val="20"/>
+          <w:szCs w:val="20"/>
+        </w:rPr>
+        <w:t>____/2 Clear statement of the objective of the experiment is presented.</w:t>
+      </w:r>
+    </w:p>
+    <w:p>
+      <w:pPr>
+        <w:ind w:left="720"/>
+        <w:rPr>
+          <w:sz w:val="20"/>
+          <w:szCs w:val="20"/>
+        </w:rPr>
+      </w:pPr>
+      <w:r>
+        <w:rPr>
+          <w:sz w:val="20"/>
+          <w:szCs w:val="20"/>
+        </w:rPr>
+        <w:t>____/10 most important ideas and equations (define all symbols!) for the lab are concisely summarized.</w:t>
+      </w:r>
+    </w:p>
+    <w:p>
+      <w:pPr>
+        <w:rPr>
+          <w:sz w:val="20"/>
+          <w:szCs w:val="20"/>
+        </w:rPr>
+      </w:pPr>
+      <w:r>
+        <w:rPr>
+          <w:sz w:val="20"/>
+          <w:szCs w:val="20"/>
+        </w:rPr>
+        <w:t>Methods: 10 points</w:t>
+      </w:r>
+    </w:p>
+    <w:p>
+      <w:pPr>
+        <w:ind w:left="720"/>
+        <w:rPr>
+          <w:sz w:val="20"/>
+          <w:szCs w:val="20"/>
+        </w:rPr>
+      </w:pPr>
+      <w:r>
+        <w:rPr>
+          <w:sz w:val="20"/>
+          <w:szCs w:val="20"/>
+        </w:rPr>
+        <w:t>____/5 Instrumental apparatus is explained and diagramed as necessary.</w:t>
+      </w:r>
+    </w:p>
+    <w:p>
+      <w:pPr>
+        <w:ind w:left="720"/>
+        <w:rPr>
+          <w:sz w:val="20"/>
+          <w:szCs w:val="20"/>
+        </w:rPr>
+      </w:pPr>
+      <w:r>
+        <w:rPr>
+          <w:sz w:val="20"/>
+          <w:szCs w:val="20"/>
+        </w:rPr>
+        <w:t xml:space="preserve">____/5 Experimental description allows another 451 </w:t>
+      </w:r>
+      <w:proofErr w:type="gramStart"/>
+      <w:r>
+        <w:rPr>
+          <w:sz w:val="20"/>
+          <w:szCs w:val="20"/>
+        </w:rPr>
+        <w:t>student</w:t>
+      </w:r>
+      <w:proofErr w:type="gramEnd"/>
+      <w:r>
+        <w:rPr>
+          <w:sz w:val="20"/>
+          <w:szCs w:val="20"/>
+        </w:rPr>
+        <w:t xml:space="preserve"> to reproduce your work. </w:t>
+      </w:r>
+    </w:p>
+    <w:p>
+      <w:pPr>
+        <w:rPr>
+          <w:sz w:val="20"/>
+          <w:szCs w:val="20"/>
+        </w:rPr>
+      </w:pPr>
+      <w:r>
+        <w:rPr>
+          <w:sz w:val="20"/>
+          <w:szCs w:val="20"/>
+        </w:rPr>
+        <w:t>Results and Discussion: 50 points</w:t>
+      </w:r>
+    </w:p>
+    <w:p>
+      <w:pPr>
+        <w:ind w:left="720"/>
+        <w:rPr>
+          <w:sz w:val="20"/>
+          <w:szCs w:val="20"/>
+        </w:rPr>
+      </w:pPr>
+      <w:r>
+        <w:rPr>
+          <w:sz w:val="20"/>
+          <w:szCs w:val="20"/>
+        </w:rPr>
+        <w:t>____/15 All data is clearly presented in a table or graph that is referenced and described in the text.</w:t>
+      </w:r>
+    </w:p>
+    <w:p>
+      <w:pPr>
+        <w:ind w:left="720"/>
+        <w:rPr>
+          <w:sz w:val="20"/>
+          <w:szCs w:val="20"/>
+        </w:rPr>
+      </w:pPr>
+      <w:r>
+        <w:rPr>
+          <w:sz w:val="20"/>
+          <w:szCs w:val="20"/>
+        </w:rPr>
+        <w:t>____/5 All data has units and experimental uncertainty clearly identified.</w:t>
+      </w:r>
+    </w:p>
+    <w:p>
+      <w:pPr>
+        <w:ind w:left="720"/>
+        <w:rPr>
+          <w:sz w:val="20"/>
+          <w:szCs w:val="20"/>
+        </w:rPr>
+      </w:pPr>
+      <w:r>
+        <w:rPr>
+          <w:sz w:val="20"/>
+          <w:szCs w:val="20"/>
+        </w:rPr>
+        <w:t>____/10 Calculations and derived information are discussed briefly in narrative, and appendices referenced.</w:t>
+      </w:r>
+    </w:p>
+    <w:p>
+      <w:pPr>
+        <w:ind w:left="720"/>
+        <w:rPr>
+          <w:sz w:val="20"/>
+          <w:szCs w:val="20"/>
+        </w:rPr>
+      </w:pPr>
+      <w:r>
+        <w:rPr>
+          <w:sz w:val="20"/>
+          <w:szCs w:val="20"/>
+        </w:rPr>
+        <w:t>____/10 Final results and all additional information requested in handout is presented clearly in narrative.</w:t>
+      </w:r>
+    </w:p>
+    <w:p>
+      <w:pPr>
+        <w:ind w:left="720"/>
+        <w:rPr>
+          <w:sz w:val="20"/>
+          <w:szCs w:val="20"/>
+        </w:rPr>
+      </w:pPr>
+      <w:r>
+        <w:rPr>
+          <w:sz w:val="20"/>
+          <w:szCs w:val="20"/>
+        </w:rPr>
+        <w:t>____/5 Literature/ theoretical values are listed; appropriate comparisons are made, including error propagation.</w:t>
+      </w:r>
+    </w:p>
+    <w:p>
+      <w:pPr>
+        <w:ind w:left="720"/>
+        <w:rPr>
+          <w:sz w:val="20"/>
+          <w:szCs w:val="20"/>
+        </w:rPr>
+      </w:pPr>
+      <w:r>
+        <w:rPr>
+          <w:sz w:val="20"/>
+          <w:szCs w:val="20"/>
+        </w:rPr>
+        <w:t>____/5 Major sources of error given (includes magnitude and direction that they would impact final result).</w:t>
+      </w:r>
+    </w:p>
+    <w:p>
+      <w:pPr>
+        <w:rPr>
+          <w:sz w:val="20"/>
+          <w:szCs w:val="20"/>
+        </w:rPr>
+      </w:pPr>
+      <w:r>
+        <w:rPr>
+          <w:sz w:val="20"/>
+          <w:szCs w:val="20"/>
+        </w:rPr>
+        <w:t>Conclusions: 10 points</w:t>
+      </w:r>
+    </w:p>
+    <w:p>
+      <w:pPr>
+        <w:ind w:left="720"/>
+        <w:rPr>
+          <w:sz w:val="20"/>
+          <w:szCs w:val="20"/>
+        </w:rPr>
+      </w:pPr>
+      <w:r>
+        <w:rPr>
+          <w:sz w:val="20"/>
+          <w:szCs w:val="20"/>
+        </w:rPr>
+        <w:t>____/4 Quantitative summary of results (and uncertainty) reflects the objective statement from the introduction.</w:t>
+      </w:r>
+    </w:p>
+    <w:p>
+      <w:pPr>
+        <w:ind w:left="720"/>
+        <w:rPr>
+          <w:sz w:val="20"/>
+          <w:szCs w:val="20"/>
+        </w:rPr>
+      </w:pPr>
+      <w:r>
+        <w:rPr>
+          <w:sz w:val="20"/>
+          <w:szCs w:val="20"/>
+        </w:rPr>
+        <w:t>____/4 Discussion of errors suggests ways to improve or fatal flaws (goes beyond what is in the discussion).</w:t>
+      </w:r>
+    </w:p>
+    <w:p>
+      <w:pPr>
+        <w:ind w:left="720"/>
+        <w:rPr>
+          <w:sz w:val="20"/>
+          <w:szCs w:val="20"/>
+        </w:rPr>
+      </w:pPr>
+      <w:r>
+        <w:rPr>
+          <w:sz w:val="20"/>
+          <w:szCs w:val="20"/>
+        </w:rPr>
+        <w:t>____/2 Results are placed into the context of the broader scientific picture, with future applications noted.</w:t>
+      </w:r>
+    </w:p>
+    <w:p>
+      <w:pPr>
+        <w:rPr>
+          <w:sz w:val="20"/>
+          <w:szCs w:val="20"/>
+        </w:rPr>
+      </w:pPr>
+      <w:r>
+        <w:rPr>
+          <w:sz w:val="20"/>
+          <w:szCs w:val="20"/>
+        </w:rPr>
+        <w:t>Safety/References: 5 points</w:t>
+      </w:r>
+    </w:p>
+    <w:p>
+      <w:pPr>
+        <w:ind w:left="720"/>
+        <w:rPr>
+          <w:sz w:val="20"/>
+          <w:szCs w:val="20"/>
+        </w:rPr>
+      </w:pPr>
+      <w:r>
+        <w:rPr>
+          <w:sz w:val="20"/>
+          <w:szCs w:val="20"/>
+        </w:rPr>
+        <w:t>____/3 Major safety issues are addressed, MSDS are cited.</w:t>
+      </w:r>
+    </w:p>
+    <w:p>
+      <w:pPr>
+        <w:ind w:left="720"/>
+        <w:rPr>
+          <w:sz w:val="20"/>
+          <w:szCs w:val="20"/>
+        </w:rPr>
+      </w:pPr>
+      <w:r>
+        <w:rPr>
+          <w:sz w:val="20"/>
+          <w:szCs w:val="20"/>
+        </w:rPr>
+        <w:t>____/2 Citations for introduction, safety and literature or theoretical values are correct and complete.</w:t>
+      </w:r>
+    </w:p>
+    <w:p>
+      <w:pPr>
+        <w:rPr>
+          <w:sz w:val="20"/>
+          <w:szCs w:val="20"/>
+        </w:rPr>
+      </w:pPr>
+      <w:r>
+        <w:rPr>
+          <w:sz w:val="20"/>
+          <w:szCs w:val="20"/>
+        </w:rPr>
+        <w:t>General Writing: 10 points</w:t>
+      </w:r>
+    </w:p>
+    <w:p>
+      <w:pPr>
+        <w:ind w:left="720"/>
+        <w:rPr>
+          <w:sz w:val="20"/>
+          <w:szCs w:val="20"/>
+        </w:rPr>
+      </w:pPr>
+      <w:r>
+        <w:rPr>
+          <w:sz w:val="20"/>
+          <w:szCs w:val="20"/>
+        </w:rPr>
+        <w:t>____/5 Scientific writing style is used, including proper tenses and voices.</w:t>
+      </w:r>
+    </w:p>
+    <w:p>
+      <w:pPr>
+        <w:ind w:left="720"/>
+        <w:rPr>
+          <w:sz w:val="20"/>
+          <w:szCs w:val="20"/>
+        </w:rPr>
+      </w:pPr>
+      <w:r>
+        <w:rPr>
+          <w:sz w:val="20"/>
+          <w:szCs w:val="20"/>
+        </w:rPr>
+        <w:t>____/5 Organization, sentence structure, and flow make the report easy to follow and understand.</w:t>
+      </w:r>
+    </w:p>
+    <w:p>
+      <w:pPr>
+        <w:rPr>
+          <w:sz w:val="20"/>
+          <w:szCs w:val="20"/>
+        </w:rPr>
+      </w:pPr>
+      <w:r>
+        <w:rPr>
+          <w:sz w:val="20"/>
+          <w:szCs w:val="20"/>
+        </w:rPr>
+        <w:t>____/100 Total Score</w:t>
+      </w:r>
+    </w:p>
+    <w:p>
+      <w:pPr>
+        <w:spacing w:before="240" w:line="360" w:lineRule="auto"/>
+        <w:rPr>
+          <w:rFonts w:ascii="Times New Roman" w:hAnsi="Times New Roman" w:cs="Times New Roman"/>
+          <w:sz w:val="20"/>
+          <w:szCs w:val="20"/>
+        </w:rPr>
+      </w:pPr>
     </w:p>
     <w:sectPr>
-      <w:type w:val="nextPage"/>
+      <w:headerReference w:type="default" r:id="rId6"/>
+      <w:footerReference w:type="default" r:id="rId7"/>
       <w:pgSz w:w="12240" w:h="15840"/>
-      <w:pgMar w:left="1080" w:right="1080" w:gutter="0" w:header="0" w:top="1080" w:footer="0" w:bottom="1080"/>
-      <w:pgNumType w:fmt="decimal"/>
-      <w:formProt w:val="false"/>
-      <w:textDirection w:val="lrTb"/>
-      <w:docGrid w:type="default" w:linePitch="360" w:charSpace="4096"/>
+      <w:pgMar w:top="1080" w:right="1080" w:bottom="1080" w:left="1080" w:header="0" w:footer="0" w:gutter="0"/>
+      <w:cols w:space="720"/>
+      <w:formProt w:val="0"/>
+      <w:docGrid w:linePitch="360" w:charSpace="4096"/>
     </w:sectPr>
   </w:body>
 </w:document>
 </file>
 
+<file path=word/endnotes.xml><?xml version="1.0" encoding="utf-8"?>
+<w:endnotes xmlns:wpc="http://schemas.microsoft.com/office/word/2010/wordprocessingCanvas" xmlns:cx="http://schemas.microsoft.com/office/drawing/2014/chartex" xmlns:cx1="http://schemas.microsoft.com/office/drawing/2015/9/8/chartex" xmlns:cx2="http://schemas.microsoft.com/office/drawing/2015/10/21/chartex" xmlns:cx3="http://schemas.microsoft.com/office/drawing/2016/5/9/chartex" xmlns:cx4="http://schemas.microsoft.com/office/drawing/2016/5/10/chartex" xmlns:cx5="http://schemas.microsoft.com/office/drawing/2016/5/11/chartex" xmlns:cx6="http://schemas.microsoft.com/office/drawing/2016/5/12/chartex" xmlns:cx7="http://schemas.microsoft.com/office/drawing/2016/5/13/chartex" xmlns:cx8="http://schemas.microsoft.com/office/drawing/2016/5/14/chartex" xmlns:mc="http://schemas.openxmlformats.org/markup-compatibility/2006" xmlns:aink="http://schemas.microsoft.com/office/drawing/2016/ink" xmlns:am3d="http://schemas.microsoft.com/office/drawing/2017/model3d" xmlns:o="urn:schemas-microsoft-com:office:office" xmlns:oel="http://schemas.microsoft.com/office/2019/extlst" xmlns:r="http://schemas.openxmlformats.org/officeDocument/2006/relationships" xmlns:m="http://schemas.openxmlformats.org/officeDocument/2006/math" xmlns:v="urn:schemas-microsoft-com:vml" xmlns:wp14="http://schemas.microsoft.com/office/word/2010/wordprocessingDrawing" xmlns:wp="http://schemas.openxmlformats.org/drawingml/2006/wordprocessingDrawing" xmlns:w10="urn:schemas-microsoft-com:office:word" xmlns:w="http://schemas.openxmlformats.org/wordprocessingml/2006/main" xmlns:w14="http://schemas.microsoft.com/office/word/2010/wordml" xmlns:w15="http://schemas.microsoft.com/office/word/2012/wordml" xmlns:w16cex="http://schemas.microsoft.com/office/word/2018/wordml/cex" xmlns:w16cid="http://schemas.microsoft.com/office/word/2016/wordml/cid" xmlns:w16="http://schemas.microsoft.com/office/word/2018/wordml" xmlns:w16sdtdh="http://schemas.microsoft.com/office/word/2020/wordml/sdtdatahash" xmlns:w16se="http://schemas.microsoft.com/office/word/2015/wordml/symex" xmlns:wpg="http://schemas.microsoft.com/office/word/2010/wordprocessingGroup" xmlns:wpi="http://schemas.microsoft.com/office/word/2010/wordprocessingInk" xmlns:wne="http://schemas.microsoft.com/office/word/2006/wordml" xmlns:wps="http://schemas.microsoft.com/office/word/2010/wordprocessingShape" mc:Ignorable="w14 w15 w16se w16cid w16 w16cex w16sdtdh wp14">
+  <w:endnote w:type="separator" w:id="-1">
+    <w:p>
+      <w:pPr>
+        <w:spacing w:after="0" w:line="240" w:lineRule="auto"/>
+      </w:pPr>
+      <w:r>
+        <w:separator/>
+      </w:r>
+    </w:p>
+  </w:endnote>
+  <w:endnote w:type="continuationSeparator" w:id="0">
+    <w:p>
+      <w:pPr>
+        <w:spacing w:after="0" w:line="240" w:lineRule="auto"/>
+      </w:pPr>
+      <w:r>
+        <w:continuationSeparator/>
+      </w:r>
+    </w:p>
+  </w:endnote>
+</w:endnotes>
+</file>
+
+<file path=word/footer1.xml><?xml version="1.0" encoding="utf-8"?>
+<w:ftr xmlns:wpc="http://schemas.microsoft.com/office/word/2010/wordprocessingCanvas" xmlns:cx="http://schemas.microsoft.com/office/drawing/2014/chartex" xmlns:cx1="http://schemas.microsoft.com/office/drawing/2015/9/8/chartex" xmlns:cx2="http://schemas.microsoft.com/office/drawing/2015/10/21/chartex" xmlns:cx3="http://schemas.microsoft.com/office/drawing/2016/5/9/chartex" xmlns:cx4="http://schemas.microsoft.com/office/drawing/2016/5/10/chartex" xmlns:cx5="http://schemas.microsoft.com/office/drawing/2016/5/11/chartex" xmlns:cx6="http://schemas.microsoft.com/office/drawing/2016/5/12/chartex" xmlns:cx7="http://schemas.microsoft.com/office/drawing/2016/5/13/chartex" xmlns:cx8="http://schemas.microsoft.com/office/drawing/2016/5/14/chartex" xmlns:mc="http://schemas.openxmlformats.org/markup-compatibility/2006" xmlns:aink="http://schemas.microsoft.com/office/drawing/2016/ink" xmlns:am3d="http://schemas.microsoft.com/office/drawing/2017/model3d" xmlns:o="urn:schemas-microsoft-com:office:office" xmlns:oel="http://schemas.microsoft.com/office/2019/extlst" xmlns:r="http://schemas.openxmlformats.org/officeDocument/2006/relationships" xmlns:m="http://schemas.openxmlformats.org/officeDocument/2006/math" xmlns:v="urn:schemas-microsoft-com:vml" xmlns:wp14="http://schemas.microsoft.com/office/word/2010/wordprocessingDrawing" xmlns:wp="http://schemas.openxmlformats.org/drawingml/2006/wordprocessingDrawing" xmlns:w10="urn:schemas-microsoft-com:office:word" xmlns:w="http://schemas.openxmlformats.org/wordprocessingml/2006/main" xmlns:w14="http://schemas.microsoft.com/office/word/2010/wordml" xmlns:w15="http://schemas.microsoft.com/office/word/2012/wordml" xmlns:w16cex="http://schemas.microsoft.com/office/word/2018/wordml/cex" xmlns:w16cid="http://schemas.microsoft.com/office/word/2016/wordml/cid" xmlns:w16="http://schemas.microsoft.com/office/word/2018/wordml" xmlns:w16sdtdh="http://schemas.microsoft.com/office/word/2020/wordml/sdtdatahash" xmlns:w16se="http://schemas.microsoft.com/office/word/2015/wordml/symex" xmlns:wpg="http://schemas.microsoft.com/office/word/2010/wordprocessingGroup" xmlns:wpi="http://schemas.microsoft.com/office/word/2010/wordprocessingInk" xmlns:wne="http://schemas.microsoft.com/office/word/2006/wordml" xmlns:wps="http://schemas.microsoft.com/office/word/2010/wordprocessingShape" mc:Ignorable="w14 w15 w16se w16cid w16 w16cex w16sdtdh wp14">
+  <w:sdt>
+    <w:sdtPr>
+      <w:id w:val="-424807908"/>
+      <w:docPartObj>
+        <w:docPartGallery w:val="Page Numbers (Bottom of Page)"/>
+        <w:docPartUnique/>
+      </w:docPartObj>
+    </w:sdtPr>
+    <w:sdtEndPr>
+      <w:rPr>
+        <w:noProof/>
+      </w:rPr>
+    </w:sdtEndPr>
+    <w:sdtContent>
+      <w:p>
+        <w:pPr>
+          <w:pStyle w:val="Footer"/>
+        </w:pPr>
+        <w:r>
+          <w:fldChar w:fldCharType="begin"/>
+        </w:r>
+        <w:r>
+          <w:instrText xml:space="preserve"> PAGE   \* MERGEFORMAT </w:instrText>
+        </w:r>
+        <w:r>
+          <w:fldChar w:fldCharType="separate"/>
+        </w:r>
+        <w:r>
+          <w:rPr>
+            <w:noProof/>
+          </w:rPr>
+          <w:t>2</w:t>
+        </w:r>
+        <w:r>
+          <w:rPr>
+            <w:noProof/>
+          </w:rPr>
+          <w:fldChar w:fldCharType="end"/>
+        </w:r>
+      </w:p>
+    </w:sdtContent>
+  </w:sdt>
+  <w:p>
+    <w:pPr>
+      <w:pStyle w:val="Footer"/>
+    </w:pPr>
+  </w:p>
+</w:ftr>
+</file>
+
+<file path=word/footnotes.xml><?xml version="1.0" encoding="utf-8"?>
+<w:footnotes xmlns:wpc="http://schemas.microsoft.com/office/word/2010/wordprocessingCanvas" xmlns:cx="http://schemas.microsoft.com/office/drawing/2014/chartex" xmlns:cx1="http://schemas.microsoft.com/office/drawing/2015/9/8/chartex" xmlns:cx2="http://schemas.microsoft.com/office/drawing/2015/10/21/chartex" xmlns:cx3="http://schemas.microsoft.com/office/drawing/2016/5/9/chartex" xmlns:cx4="http://schemas.microsoft.com/office/drawing/2016/5/10/chartex" xmlns:cx5="http://schemas.microsoft.com/office/drawing/2016/5/11/chartex" xmlns:cx6="http://schemas.microsoft.com/office/drawing/2016/5/12/chartex" xmlns:cx7="http://schemas.microsoft.com/office/drawing/2016/5/13/chartex" xmlns:cx8="http://schemas.microsoft.com/office/drawing/2016/5/14/chartex" xmlns:mc="http://schemas.openxmlformats.org/markup-compatibility/2006" xmlns:aink="http://schemas.microsoft.com/office/drawing/2016/ink" xmlns:am3d="http://schemas.microsoft.com/office/drawing/2017/model3d" xmlns:o="urn:schemas-microsoft-com:office:office" xmlns:oel="http://schemas.microsoft.com/office/2019/extlst" xmlns:r="http://schemas.openxmlformats.org/officeDocument/2006/relationships" xmlns:m="http://schemas.openxmlformats.org/officeDocument/2006/math" xmlns:v="urn:schemas-microsoft-com:vml" xmlns:wp14="http://schemas.microsoft.com/office/word/2010/wordprocessingDrawing" xmlns:wp="http://schemas.openxmlformats.org/drawingml/2006/wordprocessingDrawing" xmlns:w10="urn:schemas-microsoft-com:office:word" xmlns:w="http://schemas.openxmlformats.org/wordprocessingml/2006/main" xmlns:w14="http://schemas.microsoft.com/office/word/2010/wordml" xmlns:w15="http://schemas.microsoft.com/office/word/2012/wordml" xmlns:w16cex="http://schemas.microsoft.com/office/word/2018/wordml/cex" xmlns:w16cid="http://schemas.microsoft.com/office/word/2016/wordml/cid" xmlns:w16="http://schemas.microsoft.com/office/word/2018/wordml" xmlns:w16sdtdh="http://schemas.microsoft.com/office/word/2020/wordml/sdtdatahash" xmlns:w16se="http://schemas.microsoft.com/office/word/2015/wordml/symex" xmlns:wpg="http://schemas.microsoft.com/office/word/2010/wordprocessingGroup" xmlns:wpi="http://schemas.microsoft.com/office/word/2010/wordprocessingInk" xmlns:wne="http://schemas.microsoft.com/office/word/2006/wordml" xmlns:wps="http://schemas.microsoft.com/office/word/2010/wordprocessingShape" mc:Ignorable="w14 w15 w16se w16cid w16 w16cex w16sdtdh wp14">
+  <w:footnote w:type="separator" w:id="-1">
+    <w:p>
+      <w:pPr>
+        <w:spacing w:after="0" w:line="240" w:lineRule="auto"/>
+      </w:pPr>
+      <w:r>
+        <w:separator/>
+      </w:r>
+    </w:p>
+  </w:footnote>
+  <w:footnote w:type="continuationSeparator" w:id="0">
+    <w:p>
+      <w:pPr>
+        <w:spacing w:after="0" w:line="240" w:lineRule="auto"/>
+      </w:pPr>
+      <w:r>
+        <w:continuationSeparator/>
+      </w:r>
+    </w:p>
+  </w:footnote>
+</w:footnotes>
+</file>
+
+<file path=word/header1.xml><?xml version="1.0" encoding="utf-8"?>
+<w:hdr xmlns:wpc="http://schemas.microsoft.com/office/word/2010/wordprocessingCanvas" xmlns:cx="http://schemas.microsoft.com/office/drawing/2014/chartex" xmlns:cx1="http://schemas.microsoft.com/office/drawing/2015/9/8/chartex" xmlns:cx2="http://schemas.microsoft.com/office/drawing/2015/10/21/chartex" xmlns:cx3="http://schemas.microsoft.com/office/drawing/2016/5/9/chartex" xmlns:cx4="http://schemas.microsoft.com/office/drawing/2016/5/10/chartex" xmlns:cx5="http://schemas.microsoft.com/office/drawing/2016/5/11/chartex" xmlns:cx6="http://schemas.microsoft.com/office/drawing/2016/5/12/chartex" xmlns:cx7="http://schemas.microsoft.com/office/drawing/2016/5/13/chartex" xmlns:cx8="http://schemas.microsoft.com/office/drawing/2016/5/14/chartex" xmlns:mc="http://schemas.openxmlformats.org/markup-compatibility/2006" xmlns:aink="http://schemas.microsoft.com/office/drawing/2016/ink" xmlns:am3d="http://schemas.microsoft.com/office/drawing/2017/model3d" xmlns:o="urn:schemas-microsoft-com:office:office" xmlns:oel="http://schemas.microsoft.com/office/2019/extlst" xmlns:r="http://schemas.openxmlformats.org/officeDocument/2006/relationships" xmlns:m="http://schemas.openxmlformats.org/officeDocument/2006/math" xmlns:v="urn:schemas-microsoft-com:vml" xmlns:wp14="http://schemas.microsoft.com/office/word/2010/wordprocessingDrawing" xmlns:wp="http://schemas.openxmlformats.org/drawingml/2006/wordprocessingDrawing" xmlns:w10="urn:schemas-microsoft-com:office:word" xmlns:w="http://schemas.openxmlformats.org/wordprocessingml/2006/main" xmlns:w14="http://schemas.microsoft.com/office/word/2010/wordml" xmlns:w15="http://schemas.microsoft.com/office/word/2012/wordml" xmlns:w16cex="http://schemas.microsoft.com/office/word/2018/wordml/cex" xmlns:w16cid="http://schemas.microsoft.com/office/word/2016/wordml/cid" xmlns:w16="http://schemas.microsoft.com/office/word/2018/wordml" xmlns:w16sdtdh="http://schemas.microsoft.com/office/word/2020/wordml/sdtdatahash" xmlns:w16se="http://schemas.microsoft.com/office/word/2015/wordml/symex" xmlns:wpg="http://schemas.microsoft.com/office/word/2010/wordprocessingGroup" xmlns:wpi="http://schemas.microsoft.com/office/word/2010/wordprocessingInk" xmlns:wne="http://schemas.microsoft.com/office/word/2006/wordml" xmlns:wps="http://schemas.microsoft.com/office/word/2010/wordprocessingShape" mc:Ignorable="w14 w15 w16se w16cid w16 w16cex w16sdtdh wp14">
+  <w:p>
+    <w:pPr>
+      <w:pStyle w:val="Header"/>
+    </w:pPr>
+  </w:p>
+  <w:p>
+    <w:pPr>
+      <w:pStyle w:val="Header"/>
+    </w:pPr>
+  </w:p>
+  <w:p>
+    <w:pPr>
+      <w:pStyle w:val="Header"/>
+    </w:pPr>
+  </w:p>
+</w:hdr>
+</file>
+
 <file path=word/styles.xml><?xml version="1.0" encoding="utf-8"?>
-<w:styles xmlns:w="http://schemas.openxmlformats.org/wordprocessingml/2006/main" xmlns:w14="http://schemas.microsoft.com/office/word/2010/wordml" xmlns:mc="http://schemas.openxmlformats.org/markup-compatibility/2006" mc:Ignorable="w14">
+<w:styles xmlns:mc="http://schemas.openxmlformats.org/markup-compatibility/2006" xmlns:r="http://schemas.openxmlformats.org/officeDocument/2006/relationships" xmlns:w="http://schemas.openxmlformats.org/wordprocessingml/2006/main" xmlns:w14="http://schemas.microsoft.com/office/word/2010/wordml" xmlns:w15="http://schemas.microsoft.com/office/word/2012/wordml" xmlns:w16cex="http://schemas.microsoft.com/office/word/2018/wordml/cex" xmlns:w16cid="http://schemas.microsoft.com/office/word/2016/wordml/cid" xmlns:w16="http://schemas.microsoft.com/office/word/2018/wordml" xmlns:w16sdtdh="http://schemas.microsoft.com/office/word/2020/wordml/sdtdatahash" xmlns:w16se="http://schemas.microsoft.com/office/word/2015/wordml/symex" mc:Ignorable="w14 w15 w16se w16cid w16 w16cex w16sdtdh">
   <w:docDefaults>
     <w:rPrDefault>
       <w:rPr>
-        <w:rFonts w:ascii="Calibri" w:hAnsi="Calibri" w:eastAsia="Calibri" w:cs="" w:asciiTheme="minorHAnsi" w:cstheme="minorBidi" w:eastAsiaTheme="minorHAnsi" w:hAnsiTheme="minorHAnsi"/>
+        <w:rFonts w:asciiTheme="minorHAnsi" w:eastAsiaTheme="minorHAnsi" w:hAnsiTheme="minorHAnsi" w:cstheme="minorBidi"/>
         <w:sz w:val="22"/>
         <w:szCs w:val="22"/>
         <w:lang w:val="en-US" w:eastAsia="en-US" w:bidi="ar-SA"/>
@@ -321,21 +1013,21 @@
     </w:rPrDefault>
     <w:pPrDefault>
       <w:pPr>
-        <w:suppressAutoHyphens w:val="true"/>
+        <w:suppressAutoHyphens/>
       </w:pPr>
     </w:pPrDefault>
   </w:docDefaults>
   <w:latentStyles w:defLockedState="0" w:defUIPriority="99" w:defSemiHidden="0" w:defUnhideWhenUsed="0" w:defQFormat="0" w:count="376">
     <w:lsdException w:name="Normal" w:uiPriority="0" w:qFormat="1"/>
     <w:lsdException w:name="heading 1" w:uiPriority="9" w:qFormat="1"/>
-    <w:lsdException w:name="heading 2" w:uiPriority="9" w:semiHidden="1" w:unhideWhenUsed="1" w:qFormat="1"/>
-    <w:lsdException w:name="heading 3" w:uiPriority="9" w:semiHidden="1" w:unhideWhenUsed="1" w:qFormat="1"/>
-    <w:lsdException w:name="heading 4" w:uiPriority="9" w:semiHidden="1" w:unhideWhenUsed="1" w:qFormat="1"/>
-    <w:lsdException w:name="heading 5" w:uiPriority="9" w:semiHidden="1" w:unhideWhenUsed="1" w:qFormat="1"/>
-    <w:lsdException w:name="heading 6" w:uiPriority="9" w:semiHidden="1" w:unhideWhenUsed="1" w:qFormat="1"/>
-    <w:lsdException w:name="heading 7" w:uiPriority="9" w:semiHidden="1" w:unhideWhenUsed="1" w:qFormat="1"/>
-    <w:lsdException w:name="heading 8" w:uiPriority="9" w:semiHidden="1" w:unhideWhenUsed="1" w:qFormat="1"/>
-    <w:lsdException w:name="heading 9" w:uiPriority="9" w:semiHidden="1" w:unhideWhenUsed="1" w:qFormat="1"/>
+    <w:lsdException w:name="heading 2" w:semiHidden="1" w:uiPriority="9" w:unhideWhenUsed="1" w:qFormat="1"/>
+    <w:lsdException w:name="heading 3" w:semiHidden="1" w:uiPriority="9" w:unhideWhenUsed="1" w:qFormat="1"/>
+    <w:lsdException w:name="heading 4" w:semiHidden="1" w:uiPriority="9" w:unhideWhenUsed="1" w:qFormat="1"/>
+    <w:lsdException w:name="heading 5" w:semiHidden="1" w:uiPriority="9" w:unhideWhenUsed="1" w:qFormat="1"/>
+    <w:lsdException w:name="heading 6" w:semiHidden="1" w:uiPriority="9" w:unhideWhenUsed="1" w:qFormat="1"/>
+    <w:lsdException w:name="heading 7" w:semiHidden="1" w:uiPriority="9" w:unhideWhenUsed="1" w:qFormat="1"/>
+    <w:lsdException w:name="heading 8" w:semiHidden="1" w:uiPriority="9" w:unhideWhenUsed="1" w:qFormat="1"/>
+    <w:lsdException w:name="heading 9" w:semiHidden="1" w:uiPriority="9" w:unhideWhenUsed="1" w:qFormat="1"/>
     <w:lsdException w:name="index 1" w:semiHidden="1" w:unhideWhenUsed="1"/>
     <w:lsdException w:name="index 2" w:semiHidden="1" w:unhideWhenUsed="1"/>
     <w:lsdException w:name="index 3" w:semiHidden="1" w:unhideWhenUsed="1"/>
@@ -345,22 +1037,22 @@
     <w:lsdException w:name="index 7" w:semiHidden="1" w:unhideWhenUsed="1"/>
     <w:lsdException w:name="index 8" w:semiHidden="1" w:unhideWhenUsed="1"/>
     <w:lsdException w:name="index 9" w:semiHidden="1" w:unhideWhenUsed="1"/>
-    <w:lsdException w:name="toc 1" w:uiPriority="39" w:semiHidden="1" w:unhideWhenUsed="1"/>
-    <w:lsdException w:name="toc 2" w:uiPriority="39" w:semiHidden="1" w:unhideWhenUsed="1"/>
-    <w:lsdException w:name="toc 3" w:uiPriority="39" w:semiHidden="1" w:unhideWhenUsed="1"/>
-    <w:lsdException w:name="toc 4" w:uiPriority="39" w:semiHidden="1" w:unhideWhenUsed="1"/>
-    <w:lsdException w:name="toc 5" w:uiPriority="39" w:semiHidden="1" w:unhideWhenUsed="1"/>
-    <w:lsdException w:name="toc 6" w:uiPriority="39" w:semiHidden="1" w:unhideWhenUsed="1"/>
-    <w:lsdException w:name="toc 7" w:uiPriority="39" w:semiHidden="1" w:unhideWhenUsed="1"/>
-    <w:lsdException w:name="toc 8" w:uiPriority="39" w:semiHidden="1" w:unhideWhenUsed="1"/>
-    <w:lsdException w:name="toc 9" w:uiPriority="39" w:semiHidden="1" w:unhideWhenUsed="1"/>
+    <w:lsdException w:name="toc 1" w:semiHidden="1" w:uiPriority="39" w:unhideWhenUsed="1"/>
+    <w:lsdException w:name="toc 2" w:semiHidden="1" w:uiPriority="39" w:unhideWhenUsed="1"/>
+    <w:lsdException w:name="toc 3" w:semiHidden="1" w:uiPriority="39" w:unhideWhenUsed="1"/>
+    <w:lsdException w:name="toc 4" w:semiHidden="1" w:uiPriority="39" w:unhideWhenUsed="1"/>
+    <w:lsdException w:name="toc 5" w:semiHidden="1" w:uiPriority="39" w:unhideWhenUsed="1"/>
+    <w:lsdException w:name="toc 6" w:semiHidden="1" w:uiPriority="39" w:unhideWhenUsed="1"/>
+    <w:lsdException w:name="toc 7" w:semiHidden="1" w:uiPriority="39" w:unhideWhenUsed="1"/>
+    <w:lsdException w:name="toc 8" w:semiHidden="1" w:uiPriority="39" w:unhideWhenUsed="1"/>
+    <w:lsdException w:name="toc 9" w:semiHidden="1" w:uiPriority="39" w:unhideWhenUsed="1"/>
     <w:lsdException w:name="Normal Indent" w:semiHidden="1" w:unhideWhenUsed="1"/>
     <w:lsdException w:name="footnote text" w:semiHidden="1" w:unhideWhenUsed="1"/>
     <w:lsdException w:name="annotation text" w:semiHidden="1" w:unhideWhenUsed="1"/>
     <w:lsdException w:name="header" w:semiHidden="1" w:unhideWhenUsed="1"/>
     <w:lsdException w:name="footer" w:semiHidden="1" w:unhideWhenUsed="1"/>
     <w:lsdException w:name="index heading" w:semiHidden="1" w:unhideWhenUsed="1"/>
-    <w:lsdException w:name="caption" w:uiPriority="35" w:semiHidden="1" w:unhideWhenUsed="1" w:qFormat="1"/>
+    <w:lsdException w:name="caption" w:semiHidden="1" w:uiPriority="35" w:unhideWhenUsed="1" w:qFormat="1"/>
     <w:lsdException w:name="table of figures" w:semiHidden="1" w:unhideWhenUsed="1"/>
     <w:lsdException w:name="envelope address" w:semiHidden="1" w:unhideWhenUsed="1"/>
     <w:lsdException w:name="envelope return" w:semiHidden="1" w:unhideWhenUsed="1"/>
@@ -391,7 +1083,7 @@
     <w:lsdException w:name="Title" w:uiPriority="10" w:qFormat="1"/>
     <w:lsdException w:name="Closing" w:semiHidden="1" w:unhideWhenUsed="1"/>
     <w:lsdException w:name="Signature" w:semiHidden="1" w:unhideWhenUsed="1"/>
-    <w:lsdException w:name="Default Paragraph Font" w:uiPriority="1" w:semiHidden="1" w:unhideWhenUsed="1"/>
+    <w:lsdException w:name="Default Paragraph Font" w:semiHidden="1" w:uiPriority="1" w:unhideWhenUsed="1"/>
     <w:lsdException w:name="Body Text" w:semiHidden="1" w:unhideWhenUsed="1"/>
     <w:lsdException w:name="Body Text Indent" w:semiHidden="1" w:unhideWhenUsed="1"/>
     <w:lsdException w:name="List Continue" w:semiHidden="1" w:unhideWhenUsed="1"/>
@@ -591,8 +1283,8 @@
     <w:lsdException w:name="Subtle Reference" w:uiPriority="31" w:qFormat="1"/>
     <w:lsdException w:name="Intense Reference" w:uiPriority="32" w:qFormat="1"/>
     <w:lsdException w:name="Book Title" w:uiPriority="33" w:qFormat="1"/>
-    <w:lsdException w:name="Bibliography" w:uiPriority="37" w:semiHidden="1" w:unhideWhenUsed="1"/>
-    <w:lsdException w:name="TOC Heading" w:uiPriority="39" w:semiHidden="1" w:unhideWhenUsed="1" w:qFormat="1"/>
+    <w:lsdException w:name="Bibliography" w:semiHidden="1" w:uiPriority="37" w:unhideWhenUsed="1"/>
+    <w:lsdException w:name="TOC Heading" w:semiHidden="1" w:uiPriority="39" w:unhideWhenUsed="1" w:qFormat="1"/>
     <w:lsdException w:name="Plain Table 1" w:uiPriority="41"/>
     <w:lsdException w:name="Plain Table 2" w:uiPriority="42"/>
     <w:lsdException w:name="Plain Table 3" w:uiPriority="43"/>
@@ -703,65 +1395,71 @@
     <w:lsdException w:name="Unresolved Mention" w:semiHidden="1" w:unhideWhenUsed="1"/>
     <w:lsdException w:name="Smart Link" w:semiHidden="1" w:unhideWhenUsed="1"/>
   </w:latentStyles>
-  <w:style w:type="paragraph" w:styleId="Normal" w:default="1">
+  <w:style w:type="paragraph" w:default="1" w:styleId="Normal">
     <w:name w:val="Normal"/>
     <w:qFormat/>
     <w:pPr>
-      <w:widowControl/>
-      <w:bidi w:val="0"/>
-      <w:spacing w:lineRule="auto" w:line="259" w:before="0" w:after="160"/>
-      <w:jc w:val="left"/>
+      <w:spacing w:after="160" w:line="259" w:lineRule="auto"/>
     </w:pPr>
-    <w:rPr>
-      <w:rFonts w:ascii="Calibri" w:hAnsi="Calibri" w:eastAsia="Calibri" w:cs="" w:asciiTheme="minorHAnsi" w:cstheme="minorBidi" w:eastAsiaTheme="minorHAnsi" w:hAnsiTheme="minorHAnsi"/>
-      <w:color w:val="auto"/>
-      <w:kern w:val="0"/>
-      <w:sz w:val="22"/>
-      <w:szCs w:val="22"/>
-      <w:lang w:val="en-US" w:eastAsia="en-US" w:bidi="ar-SA"/>
-    </w:rPr>
   </w:style>
-  <w:style w:type="character" w:styleId="DefaultParagraphFont" w:default="1">
+  <w:style w:type="character" w:default="1" w:styleId="DefaultParagraphFont">
     <w:name w:val="Default Paragraph Font"/>
     <w:uiPriority w:val="1"/>
     <w:semiHidden/>
     <w:unhideWhenUsed/>
-    <w:qFormat/>
-    <w:rPr/>
   </w:style>
-  <w:style w:type="paragraph" w:styleId="Heading">
+  <w:style w:type="table" w:default="1" w:styleId="TableNormal">
+    <w:name w:val="Normal Table"/>
+    <w:uiPriority w:val="99"/>
+    <w:semiHidden/>
+    <w:unhideWhenUsed/>
+    <w:tblPr>
+      <w:tblInd w:w="0" w:type="dxa"/>
+      <w:tblCellMar>
+        <w:top w:w="0" w:type="dxa"/>
+        <w:left w:w="108" w:type="dxa"/>
+        <w:bottom w:w="0" w:type="dxa"/>
+        <w:right w:w="108" w:type="dxa"/>
+      </w:tblCellMar>
+    </w:tblPr>
+  </w:style>
+  <w:style w:type="numbering" w:default="1" w:styleId="NoList">
+    <w:name w:val="No List"/>
+    <w:uiPriority w:val="99"/>
+    <w:semiHidden/>
+    <w:unhideWhenUsed/>
+  </w:style>
+  <w:style w:type="paragraph" w:customStyle="1" w:styleId="Heading">
     <w:name w:val="Heading"/>
     <w:basedOn w:val="Normal"/>
-    <w:next w:val="TextBody"/>
+    <w:next w:val="BodyText"/>
     <w:qFormat/>
     <w:pPr>
-      <w:keepNext w:val="true"/>
+      <w:keepNext/>
       <w:spacing w:before="240" w:after="120"/>
     </w:pPr>
     <w:rPr>
-      <w:rFonts w:ascii="Liberation Sans" w:hAnsi="Liberation Sans" w:eastAsia="Noto Sans CJK SC" w:cs="Lohit Devanagari"/>
+      <w:rFonts w:ascii="Liberation Sans" w:eastAsia="Noto Sans CJK SC" w:hAnsi="Liberation Sans" w:cs="Lohit Devanagari"/>
       <w:sz w:val="28"/>
       <w:szCs w:val="28"/>
     </w:rPr>
   </w:style>
-  <w:style w:type="paragraph" w:styleId="TextBody">
+  <w:style w:type="paragraph" w:styleId="BodyText">
     <w:name w:val="Body Text"/>
     <w:basedOn w:val="Normal"/>
     <w:pPr>
-      <w:spacing w:lineRule="auto" w:line="276" w:before="0" w:after="140"/>
+      <w:spacing w:after="140" w:line="276" w:lineRule="auto"/>
     </w:pPr>
-    <w:rPr/>
   </w:style>
   <w:style w:type="paragraph" w:styleId="List">
     <w:name w:val="List"/>
-    <w:basedOn w:val="TextBody"/>
-    <w:pPr/>
+    <w:basedOn w:val="BodyText"/>
     <w:rPr>
       <w:rFonts w:cs="Lohit Devanagari"/>
     </w:rPr>
   </w:style>
   <w:style w:type="paragraph" w:styleId="Caption">
-    <w:name w:val="Caption"/>
+    <w:name w:val="caption"/>
     <w:basedOn w:val="Normal"/>
     <w:qFormat/>
     <w:pPr>
@@ -776,7 +1474,7 @@
       <w:szCs w:val="24"/>
     </w:rPr>
   </w:style>
-  <w:style w:type="paragraph" w:styleId="Index">
+  <w:style w:type="paragraph" w:customStyle="1" w:styleId="Index">
     <w:name w:val="Index"/>
     <w:basedOn w:val="Normal"/>
     <w:qFormat/>
@@ -785,29 +1483,52 @@
     </w:pPr>
     <w:rPr>
       <w:rFonts w:cs="Lohit Devanagari"/>
-      <w:lang w:val="zxx" w:eastAsia="zxx" w:bidi="zxx"/>
+      <w:lang/>
     </w:rPr>
   </w:style>
-  <w:style w:type="numbering" w:styleId="NoList" w:default="1">
-    <w:name w:val="No List"/>
+  <w:style w:type="paragraph" w:styleId="Header">
+    <w:name w:val="header"/>
+    <w:basedOn w:val="Normal"/>
+    <w:link w:val="HeaderChar"/>
     <w:uiPriority w:val="99"/>
-    <w:semiHidden/>
     <w:unhideWhenUsed/>
-    <w:qFormat/>
+    <w:rsid w:val="00BF3510"/>
+    <w:pPr>
+      <w:tabs>
+        <w:tab w:val="center" w:pos="4680"/>
+        <w:tab w:val="right" w:pos="9360"/>
+      </w:tabs>
+      <w:spacing w:after="0" w:line="240" w:lineRule="auto"/>
+    </w:pPr>
   </w:style>
-  <w:style w:type="table" w:default="1" w:styleId="TableNormal">
-    <w:name w:val="Normal Table"/>
+  <w:style w:type="character" w:customStyle="1" w:styleId="HeaderChar">
+    <w:name w:val="Header Char"/>
+    <w:basedOn w:val="DefaultParagraphFont"/>
+    <w:link w:val="Header"/>
     <w:uiPriority w:val="99"/>
-    <w:semiHidden/>
+    <w:rsid w:val="00BF3510"/>
+  </w:style>
+  <w:style w:type="paragraph" w:styleId="Footer">
+    <w:name w:val="footer"/>
+    <w:basedOn w:val="Normal"/>
+    <w:link w:val="FooterChar"/>
+    <w:uiPriority w:val="99"/>
     <w:unhideWhenUsed/>
-    <w:tblPr>
-      <w:tblCellMar>
-        <w:top w:w="0" w:type="dxa"/>
-        <w:left w:w="108" w:type="dxa"/>
-        <w:bottom w:w="0" w:type="dxa"/>
-        <w:right w:w="108" w:type="dxa"/>
-      </w:tblCellMar>
-    </w:tblPr>
+    <w:rsid w:val="00BF3510"/>
+    <w:pPr>
+      <w:tabs>
+        <w:tab w:val="center" w:pos="4680"/>
+        <w:tab w:val="right" w:pos="9360"/>
+      </w:tabs>
+      <w:spacing w:after="0" w:line="240" w:lineRule="auto"/>
+    </w:pPr>
+  </w:style>
+  <w:style w:type="character" w:customStyle="1" w:styleId="FooterChar">
+    <w:name w:val="Footer Char"/>
+    <w:basedOn w:val="DefaultParagraphFont"/>
+    <w:link w:val="Footer"/>
+    <w:uiPriority w:val="99"/>
+    <w:rsid w:val="00BF3510"/>
   </w:style>
 </w:styles>
 </file>

--- a/PChemLab/Report 1.docx
+++ b/PChemLab/Report 1.docx
@@ -4,126 +4,91 @@
   <w:body>
     <w:p>
       <w:pPr>
-        <w:spacing w:after="0" w:line="240" w:lineRule="auto"/>
-        <w:rPr>
-          <w:rFonts w:ascii="Times New Roman" w:hAnsi="Times New Roman" w:cs="Times New Roman"/>
-        </w:rPr>
-      </w:pPr>
-    </w:p>
-    <w:p>
-      <w:pPr>
-        <w:spacing w:after="0" w:line="240" w:lineRule="auto"/>
+        <w:rPr>
+          <w:rFonts w:cs="Times New Roman"/>
+        </w:rPr>
+      </w:pPr>
+    </w:p>
+    <w:p>
+      <w:pPr>
         <w:jc w:val="center"/>
         <w:rPr>
-          <w:rFonts w:ascii="Times New Roman" w:hAnsi="Times New Roman" w:cs="Times New Roman"/>
-        </w:rPr>
-      </w:pPr>
-      <w:r>
-        <w:rPr>
-          <w:rFonts w:ascii="Times New Roman" w:hAnsi="Times New Roman" w:cs="Times New Roman"/>
+          <w:rFonts w:cs="Times New Roman"/>
+        </w:rPr>
+      </w:pPr>
+      <w:r>
+        <w:rPr>
+          <w:rFonts w:cs="Times New Roman"/>
         </w:rPr>
         <w:t>Nathan Gillispie</w:t>
       </w:r>
     </w:p>
     <w:p>
       <w:pPr>
-        <w:spacing w:after="0" w:line="240" w:lineRule="auto"/>
         <w:jc w:val="center"/>
         <w:rPr>
-          <w:rFonts w:ascii="Times New Roman" w:hAnsi="Times New Roman" w:cs="Times New Roman"/>
-        </w:rPr>
-      </w:pPr>
-    </w:p>
-    <w:p>
-      <w:pPr>
-        <w:spacing w:after="0" w:line="240" w:lineRule="auto"/>
+          <w:rFonts w:cs="Times New Roman"/>
+        </w:rPr>
+      </w:pPr>
+    </w:p>
+    <w:p>
+      <w:pPr>
         <w:jc w:val="center"/>
         <w:rPr>
-          <w:rFonts w:ascii="Times New Roman" w:hAnsi="Times New Roman" w:cs="Times New Roman"/>
-        </w:rPr>
-      </w:pPr>
-      <w:r>
-        <w:rPr>
-          <w:rFonts w:ascii="Times New Roman" w:hAnsi="Times New Roman" w:cs="Times New Roman"/>
+          <w:rFonts w:cs="Times New Roman"/>
+          <w:sz w:val="40"/>
+        </w:rPr>
+      </w:pPr>
+      <w:r>
+        <w:rPr>
+          <w:rFonts w:cs="Times New Roman"/>
+          <w:sz w:val="40"/>
         </w:rPr>
         <w:t>The Calculation of Heat Capacity Ratios of Nitrogen and Argon Using Adiabatic Expansion</w:t>
       </w:r>
     </w:p>
     <w:p>
       <w:pPr>
-        <w:spacing w:after="0" w:line="240" w:lineRule="auto"/>
         <w:jc w:val="center"/>
         <w:rPr>
-          <w:rFonts w:ascii="Times New Roman" w:hAnsi="Times New Roman" w:cs="Times New Roman"/>
-        </w:rPr>
-      </w:pPr>
-    </w:p>
-    <w:p>
-      <w:pPr>
-        <w:spacing w:after="0" w:line="240" w:lineRule="auto"/>
+          <w:rFonts w:cs="Times New Roman"/>
+        </w:rPr>
+      </w:pPr>
+    </w:p>
+    <w:p>
+      <w:pPr>
         <w:jc w:val="center"/>
         <w:rPr>
-          <w:rFonts w:ascii="Times New Roman" w:hAnsi="Times New Roman" w:cs="Times New Roman"/>
+          <w:rFonts w:cs="Times New Roman"/>
           <w:lang w:val="de-DE"/>
         </w:rPr>
       </w:pPr>
       <w:r>
         <w:rPr>
-          <w:rFonts w:ascii="Times New Roman" w:hAnsi="Times New Roman" w:cs="Times New Roman"/>
+          <w:rFonts w:cs="Times New Roman"/>
           <w:lang w:val="de-DE"/>
         </w:rPr>
-        <w:t>Lab Partners: Peyton Strickland, Kel</w:t>
-      </w:r>
-      <w:r>
-        <w:rPr>
-          <w:rFonts w:ascii="Times New Roman" w:hAnsi="Times New Roman" w:cs="Times New Roman"/>
-          <w:lang w:val="de-DE"/>
-        </w:rPr>
-        <w:t>si S</w:t>
-      </w:r>
-      <w:r>
-        <w:rPr>
-          <w:rFonts w:ascii="Times New Roman" w:hAnsi="Times New Roman" w:cs="Times New Roman"/>
-          <w:lang w:val="de-DE"/>
-        </w:rPr>
-        <w:t>o</w:t>
-      </w:r>
-      <w:r>
-        <w:rPr>
-          <w:rFonts w:ascii="Times New Roman" w:hAnsi="Times New Roman" w:cs="Times New Roman"/>
-          <w:lang w:val="de-DE"/>
-        </w:rPr>
-        <w:t>gge</w:t>
-      </w:r>
-    </w:p>
-    <w:p>
-      <w:pPr>
-        <w:spacing w:after="0" w:line="240" w:lineRule="auto"/>
-        <w:jc w:val="center"/>
-        <w:rPr>
-          <w:rFonts w:ascii="Times New Roman" w:hAnsi="Times New Roman" w:cs="Times New Roman"/>
-          <w:lang w:val="de-DE"/>
-        </w:rPr>
-      </w:pPr>
-      <w:r>
-        <w:rPr>
-          <w:rFonts w:ascii="Times New Roman" w:hAnsi="Times New Roman" w:cs="Times New Roman"/>
-          <w:lang w:val="de-DE"/>
-        </w:rPr>
+        <w:t>Lab Partners: Peyton Strickland, Kelsi Sogge</w:t>
+      </w:r>
+    </w:p>
+    <w:p/>
+    <w:p/>
+    <w:p>
+      <w:r>
+        <w:rPr>
+          <w:highlight w:val="yellow"/>
+        </w:rPr>
+        <w:t>Note: Highlighting needs revision</w:t>
+      </w:r>
+      <w:r>
         <w:br w:type="page"/>
       </w:r>
     </w:p>
     <w:p>
       <w:pPr>
-        <w:spacing w:before="240" w:line="360" w:lineRule="auto"/>
-        <w:rPr>
-          <w:rFonts w:ascii="Times New Roman" w:hAnsi="Times New Roman" w:cs="Times New Roman"/>
-        </w:rPr>
-      </w:pPr>
-      <w:r>
-        <w:rPr>
-          <w:rFonts w:ascii="Times New Roman" w:hAnsi="Times New Roman" w:cs="Times New Roman"/>
-        </w:rPr>
+        <w:pStyle w:val="Heading1"/>
+      </w:pPr>
+      <w:r>
         <w:lastRenderedPageBreak/>
         <w:t>Introduction:</w:t>
       </w:r>
@@ -132,28 +97,2292 @@
       <w:pPr>
         <w:spacing w:before="240" w:line="360" w:lineRule="auto"/>
         <w:rPr>
-          <w:rFonts w:ascii="Times New Roman" w:hAnsi="Times New Roman" w:cs="Times New Roman"/>
-        </w:rPr>
+          <w:rFonts w:ascii="Cambria Math" w:hAnsi="Cambria Math" w:cs="Times New Roman"/>
+          <w:oMath/>
+        </w:rPr>
+        <w:sectPr>
+          <w:headerReference w:type="default" r:id="rId7"/>
+          <w:footerReference w:type="default" r:id="rId8"/>
+          <w:pgSz w:w="12240" w:h="15840"/>
+          <w:pgMar w:top="1080" w:right="1080" w:bottom="1080" w:left="1080" w:header="0" w:footer="0" w:gutter="0"/>
+          <w:cols w:space="720"/>
+          <w:formProt w:val="0"/>
+          <w:docGrid w:linePitch="360" w:charSpace="8192"/>
+        </w:sectPr>
       </w:pPr>
     </w:p>
     <w:p>
       <w:pPr>
         <w:spacing w:before="240" w:line="360" w:lineRule="auto"/>
         <w:rPr>
-          <w:rFonts w:ascii="Times New Roman" w:hAnsi="Times New Roman" w:cs="Times New Roman"/>
-        </w:rPr>
-      </w:pPr>
-      <w:r>
-        <w:rPr>
-          <w:rFonts w:ascii="Times New Roman" w:hAnsi="Times New Roman" w:cs="Times New Roman"/>
-        </w:rPr>
-        <w:t>Experimental Methods:</w:t>
-      </w:r>
-      <w:r>
-        <w:rPr>
-          <w:rFonts w:ascii="Times New Roman" w:hAnsi="Times New Roman" w:cs="Times New Roman"/>
+          <w:rFonts w:eastAsiaTheme="minorEastAsia" w:cs="Times New Roman"/>
+        </w:rPr>
+      </w:pPr>
+      <w:r>
+        <w:rPr>
+          <w:rFonts w:eastAsiaTheme="minorEastAsia" w:cs="Times New Roman"/>
+        </w:rPr>
+        <w:tab/>
+      </w:r>
+      <w:r>
+        <w:rPr>
+          <w:rFonts w:eastAsiaTheme="minorEastAsia" w:cs="Times New Roman"/>
+        </w:rPr>
+        <w:t>The heat capacity of a substance tells us how much energy must be put into a system to get a certain amount of change in the temperature.</w:t>
+      </w:r>
+    </w:p>
+    <w:tbl>
+      <w:tblPr>
+        <w:tblStyle w:val="PlainTable4"/>
+        <w:tblW w:w="10070" w:type="dxa"/>
+        <w:tblLook w:val="04A0" w:firstRow="1" w:lastRow="0" w:firstColumn="1" w:lastColumn="0" w:noHBand="0" w:noVBand="1"/>
+      </w:tblPr>
+      <w:tblGrid>
+        <w:gridCol w:w="1980"/>
+        <w:gridCol w:w="5940"/>
+        <w:gridCol w:w="2150"/>
+      </w:tblGrid>
+      <w:tr>
+        <w:trPr>
+          <w:cnfStyle w:val="100000000000" w:firstRow="1" w:lastRow="0" w:firstColumn="0" w:lastColumn="0" w:oddVBand="0" w:evenVBand="0" w:oddHBand="0" w:evenHBand="0" w:firstRowFirstColumn="0" w:firstRowLastColumn="0" w:lastRowFirstColumn="0" w:lastRowLastColumn="0"/>
+        </w:trPr>
+        <w:tc>
+          <w:tcPr>
+            <w:cnfStyle w:val="001000000000" w:firstRow="0" w:lastRow="0" w:firstColumn="1" w:lastColumn="0" w:oddVBand="0" w:evenVBand="0" w:oddHBand="0" w:evenHBand="0" w:firstRowFirstColumn="0" w:firstRowLastColumn="0" w:lastRowFirstColumn="0" w:lastRowLastColumn="0"/>
+            <w:tcW w:w="1980" w:type="dxa"/>
+          </w:tcPr>
+          <w:p>
+            <w:pPr>
+              <w:keepNext/>
+              <w:jc w:val="center"/>
+              <w:rPr>
+                <w:rFonts w:eastAsia="Calibri" w:cs="Times New Roman"/>
+                <w:b w:val="0"/>
+                <w:bCs w:val="0"/>
+              </w:rPr>
+            </w:pPr>
+            <w:bookmarkStart w:id="0" w:name="_Hlk113612286"/>
+          </w:p>
+        </w:tc>
+        <w:tc>
+          <w:tcPr>
+            <w:tcW w:w="5940" w:type="dxa"/>
+          </w:tcPr>
+          <w:p>
+            <w:pPr>
+              <w:keepNext/>
+              <w:jc w:val="center"/>
+              <w:cnfStyle w:val="100000000000" w:firstRow="1" w:lastRow="0" w:firstColumn="0" w:lastColumn="0" w:oddVBand="0" w:evenVBand="0" w:oddHBand="0" w:evenHBand="0" w:firstRowFirstColumn="0" w:firstRowLastColumn="0" w:lastRowFirstColumn="0" w:lastRowLastColumn="0"/>
+              <w:rPr>
+                <w:rFonts w:cs="Times New Roman"/>
+                <w:b w:val="0"/>
+                <w:bCs w:val="0"/>
+              </w:rPr>
+            </w:pPr>
+            <m:oMath>
+              <m:r>
+                <m:rPr>
+                  <m:sty m:val="b"/>
+                </m:rPr>
+                <w:rPr>
+                  <w:rFonts w:ascii="Cambria Math" w:eastAsia="Cambria Math" w:hAnsi="Cambria Math" w:cs="Cambria Math"/>
+                </w:rPr>
+                <m:t>Δ</m:t>
+              </m:r>
+              <m:r>
+                <m:rPr>
+                  <m:sty m:val="bi"/>
+                </m:rPr>
+                <w:rPr>
+                  <w:rFonts w:ascii="Cambria Math" w:hAnsi="Cambria Math" w:cs="Times New Roman"/>
+                </w:rPr>
+                <m:t>U=q+w</m:t>
+              </m:r>
+            </m:oMath>
+            <w:r>
+              <w:rPr>
+                <w:rFonts w:cs="Times New Roman"/>
+                <w:b w:val="0"/>
+                <w:bCs w:val="0"/>
+              </w:rPr>
+              <w:t xml:space="preserve"> </w:t>
+            </w:r>
+          </w:p>
+          <w:p>
+            <w:pPr>
+              <w:pStyle w:val="Caption"/>
+              <w:spacing w:before="0"/>
+              <w:jc w:val="center"/>
+              <w:cnfStyle w:val="100000000000" w:firstRow="1" w:lastRow="0" w:firstColumn="0" w:lastColumn="0" w:oddVBand="0" w:evenVBand="0" w:oddHBand="0" w:evenHBand="0" w:firstRowFirstColumn="0" w:firstRowLastColumn="0" w:lastRowFirstColumn="0" w:lastRowLastColumn="0"/>
+              <w:rPr>
+                <w:rFonts w:cs="Times New Roman"/>
+                <w:b w:val="0"/>
+                <w:bCs w:val="0"/>
+                <w:sz w:val="22"/>
+              </w:rPr>
+            </w:pPr>
+            <w:r>
+              <w:rPr>
+                <w:rFonts w:cs="Times New Roman"/>
+                <w:b w:val="0"/>
+                <w:bCs w:val="0"/>
+                <w:sz w:val="22"/>
+              </w:rPr>
+              <w:t xml:space="preserve">Equation </w:t>
+            </w:r>
+            <w:r>
+              <w:rPr>
+                <w:rFonts w:cs="Times New Roman"/>
+                <w:sz w:val="22"/>
+              </w:rPr>
+              <w:fldChar w:fldCharType="begin"/>
+            </w:r>
+            <w:r>
+              <w:rPr>
+                <w:rFonts w:cs="Times New Roman"/>
+                <w:b w:val="0"/>
+                <w:bCs w:val="0"/>
+                <w:sz w:val="22"/>
+              </w:rPr>
+              <w:instrText xml:space="preserve"> SEQ Equation \* ARABIC </w:instrText>
+            </w:r>
+            <w:r>
+              <w:rPr>
+                <w:rFonts w:cs="Times New Roman"/>
+                <w:sz w:val="22"/>
+              </w:rPr>
+              <w:fldChar w:fldCharType="separate"/>
+            </w:r>
+            <w:r>
+              <w:rPr>
+                <w:rFonts w:cs="Times New Roman"/>
+                <w:b w:val="0"/>
+                <w:bCs w:val="0"/>
+                <w:noProof/>
+                <w:sz w:val="22"/>
+              </w:rPr>
+              <w:t>1</w:t>
+            </w:r>
+            <w:r>
+              <w:rPr>
+                <w:rFonts w:cs="Times New Roman"/>
+                <w:sz w:val="22"/>
+              </w:rPr>
+              <w:fldChar w:fldCharType="end"/>
+            </w:r>
+            <w:r>
+              <w:rPr>
+                <w:rFonts w:cs="Times New Roman"/>
+                <w:b w:val="0"/>
+                <w:bCs w:val="0"/>
+                <w:sz w:val="22"/>
+              </w:rPr>
+              <w:t>: The first law</w:t>
+            </w:r>
+          </w:p>
+        </w:tc>
+        <w:tc>
+          <w:tcPr>
+            <w:tcW w:w="2150" w:type="dxa"/>
+          </w:tcPr>
+          <w:p>
+            <w:pPr>
+              <w:keepNext/>
+              <w:jc w:val="right"/>
+              <w:cnfStyle w:val="100000000000" w:firstRow="1" w:lastRow="0" w:firstColumn="0" w:lastColumn="0" w:oddVBand="0" w:evenVBand="0" w:oddHBand="0" w:evenHBand="0" w:firstRowFirstColumn="0" w:firstRowLastColumn="0" w:lastRowFirstColumn="0" w:lastRowLastColumn="0"/>
+              <w:rPr>
+                <w:rFonts w:eastAsia="Calibri" w:cs="Times New Roman"/>
+                <w:b w:val="0"/>
+                <w:bCs w:val="0"/>
+              </w:rPr>
+            </w:pPr>
+            <w:r>
+              <w:rPr>
+                <w:rFonts w:cs="Times New Roman"/>
+                <w:b w:val="0"/>
+                <w:bCs w:val="0"/>
+              </w:rPr>
+              <w:t>(</w:t>
+            </w:r>
+            <w:r>
+              <w:rPr>
+                <w:rFonts w:cs="Times New Roman"/>
+                <w:b w:val="0"/>
+                <w:bCs w:val="0"/>
+              </w:rPr>
+              <w:t>1)</w:t>
+            </w:r>
+          </w:p>
+        </w:tc>
+      </w:tr>
+    </w:tbl>
+    <w:bookmarkEnd w:id="0"/>
+    <w:p>
+      <w:pPr>
+        <w:spacing w:before="240" w:line="360" w:lineRule="auto"/>
+        <w:rPr>
+          <w:rFonts w:eastAsia="Calibri" w:cs="Times New Roman"/>
+        </w:rPr>
+      </w:pPr>
+      <w:r>
+        <w:rPr>
+          <w:rFonts w:eastAsia="Calibri" w:cs="Times New Roman"/>
+        </w:rPr>
+        <w:t>There are different attributes a system may have which yield large simplifications. Adiabatic means no heat transfer between the system and the surroundings (</w:t>
+      </w:r>
+      <m:oMath>
+        <m:r>
+          <w:rPr>
+            <w:rFonts w:ascii="Cambria Math" w:eastAsia="Calibri" w:hAnsi="Cambria Math" w:cs="Times New Roman"/>
+          </w:rPr>
+          <m:t xml:space="preserve">q=0 </m:t>
+        </m:r>
+      </m:oMath>
+      <w:r>
+        <w:rPr>
+          <w:rFonts w:eastAsia="Calibri" w:cs="Times New Roman"/>
+        </w:rPr>
+        <w:t xml:space="preserve">and using equation 1: </w:t>
+      </w:r>
+      <m:oMath>
+        <m:r>
+          <m:rPr>
+            <m:sty m:val="p"/>
+          </m:rPr>
+          <w:rPr>
+            <w:rFonts w:ascii="Cambria Math" w:eastAsia="Calibri" w:hAnsi="Cambria Math" w:cs="Times New Roman"/>
+          </w:rPr>
+          <m:t>Δ</m:t>
+        </m:r>
+        <m:r>
+          <w:rPr>
+            <w:rFonts w:ascii="Cambria Math" w:eastAsia="Calibri" w:hAnsi="Cambria Math" w:cs="Times New Roman"/>
+          </w:rPr>
+          <m:t>U=w</m:t>
+        </m:r>
+      </m:oMath>
+      <w:r>
+        <w:rPr>
+          <w:rFonts w:eastAsia="Calibri" w:cs="Times New Roman"/>
+        </w:rPr>
+        <w:t>).</w:t>
+      </w:r>
+      <w:r>
+        <w:rPr>
+          <w:rFonts w:eastAsia="Calibri" w:cs="Times New Roman"/>
         </w:rPr>
         <w:t xml:space="preserve"> </w:t>
+      </w:r>
+      <w:r>
+        <w:rPr>
+          <w:rFonts w:eastAsia="Calibri" w:cs="Times New Roman"/>
+        </w:rPr>
+        <w:t xml:space="preserve">Alternatively, a system may be </w:t>
+      </w:r>
+      <w:r>
+        <w:rPr>
+          <w:rFonts w:eastAsia="Calibri" w:cs="Times New Roman"/>
+        </w:rPr>
+        <w:t>isochoric, where the volume is held constant (</w:t>
+      </w:r>
+      <m:oMath>
+        <m:r>
+          <w:rPr>
+            <w:rFonts w:ascii="Cambria Math" w:eastAsia="Calibri" w:hAnsi="Cambria Math" w:cs="Times New Roman"/>
+          </w:rPr>
+          <m:t xml:space="preserve">w=0 </m:t>
+        </m:r>
+      </m:oMath>
+      <w:r>
+        <w:rPr>
+          <w:rFonts w:eastAsia="Calibri" w:cs="Times New Roman"/>
+        </w:rPr>
+        <w:t xml:space="preserve">and </w:t>
+      </w:r>
+      <m:oMath>
+        <m:r>
+          <m:rPr>
+            <m:sty m:val="p"/>
+          </m:rPr>
+          <w:rPr>
+            <w:rFonts w:ascii="Cambria Math" w:eastAsia="Calibri" w:hAnsi="Cambria Math" w:cs="Times New Roman"/>
+          </w:rPr>
+          <m:t>Δ</m:t>
+        </m:r>
+        <m:r>
+          <w:rPr>
+            <w:rFonts w:ascii="Cambria Math" w:eastAsia="Calibri" w:hAnsi="Cambria Math" w:cs="Times New Roman"/>
+          </w:rPr>
+          <m:t>U=</m:t>
+        </m:r>
+        <m:sSub>
+          <m:sSubPr>
+            <m:ctrlPr>
+              <w:rPr>
+                <w:rFonts w:ascii="Cambria Math" w:eastAsia="Calibri" w:hAnsi="Cambria Math" w:cs="Times New Roman"/>
+                <w:i/>
+              </w:rPr>
+            </m:ctrlPr>
+          </m:sSubPr>
+          <m:e>
+            <m:r>
+              <w:rPr>
+                <w:rFonts w:ascii="Cambria Math" w:eastAsia="Calibri" w:hAnsi="Cambria Math" w:cs="Times New Roman"/>
+              </w:rPr>
+              <m:t>q</m:t>
+            </m:r>
+          </m:e>
+          <m:sub>
+            <m:r>
+              <w:rPr>
+                <w:rFonts w:ascii="Cambria Math" w:eastAsia="Calibri" w:hAnsi="Cambria Math" w:cs="Times New Roman"/>
+              </w:rPr>
+              <m:t>v</m:t>
+            </m:r>
+          </m:sub>
+        </m:sSub>
+        <m:r>
+          <w:rPr>
+            <w:rFonts w:ascii="Cambria Math" w:eastAsia="Calibri" w:hAnsi="Cambria Math" w:cs="Times New Roman"/>
+          </w:rPr>
+          <m:t>=</m:t>
+        </m:r>
+        <m:sSub>
+          <m:sSubPr>
+            <m:ctrlPr>
+              <w:rPr>
+                <w:rFonts w:ascii="Cambria Math" w:eastAsia="Calibri" w:hAnsi="Cambria Math" w:cs="Times New Roman"/>
+                <w:i/>
+              </w:rPr>
+            </m:ctrlPr>
+          </m:sSubPr>
+          <m:e>
+            <m:r>
+              <w:rPr>
+                <w:rFonts w:ascii="Cambria Math" w:eastAsia="Calibri" w:hAnsi="Cambria Math" w:cs="Times New Roman"/>
+              </w:rPr>
+              <m:t>C</m:t>
+            </m:r>
+          </m:e>
+          <m:sub>
+            <m:r>
+              <w:rPr>
+                <w:rFonts w:ascii="Cambria Math" w:eastAsia="Calibri" w:hAnsi="Cambria Math" w:cs="Times New Roman"/>
+              </w:rPr>
+              <m:t>v</m:t>
+            </m:r>
+          </m:sub>
+        </m:sSub>
+        <m:r>
+          <m:rPr>
+            <m:sty m:val="p"/>
+          </m:rPr>
+          <w:rPr>
+            <w:rFonts w:ascii="Cambria Math" w:eastAsia="Calibri" w:hAnsi="Cambria Math" w:cs="Times New Roman"/>
+          </w:rPr>
+          <m:t>Δ</m:t>
+        </m:r>
+        <m:r>
+          <w:rPr>
+            <w:rFonts w:ascii="Cambria Math" w:eastAsia="Calibri" w:hAnsi="Cambria Math" w:cs="Times New Roman"/>
+          </w:rPr>
+          <m:t>T</m:t>
+        </m:r>
+      </m:oMath>
+      <w:r>
+        <w:rPr>
+          <w:rFonts w:eastAsia="Calibri" w:cs="Times New Roman"/>
+        </w:rPr>
+        <w:t>).</w:t>
+      </w:r>
+    </w:p>
+    <w:p>
+      <w:pPr>
+        <w:spacing w:before="240"/>
+        <w:jc w:val="center"/>
+        <w:rPr>
+          <w:rFonts w:eastAsia="Calibri" w:cs="Times New Roman"/>
+        </w:rPr>
+      </w:pPr>
+    </w:p>
+    <w:p>
+      <w:pPr>
+        <w:spacing w:before="240"/>
+        <w:jc w:val="center"/>
+        <w:rPr>
+          <w:rFonts w:eastAsia="Calibri" w:cs="Times New Roman"/>
+        </w:rPr>
+      </w:pPr>
+    </w:p>
+    <w:tbl>
+      <w:tblPr>
+        <w:tblStyle w:val="PlainTable4"/>
+        <w:tblW w:w="10061" w:type="dxa"/>
+        <w:tblLook w:val="04A0" w:firstRow="1" w:lastRow="0" w:firstColumn="1" w:lastColumn="0" w:noHBand="0" w:noVBand="1"/>
+      </w:tblPr>
+      <w:tblGrid>
+        <w:gridCol w:w="1978"/>
+        <w:gridCol w:w="5935"/>
+        <w:gridCol w:w="2148"/>
+      </w:tblGrid>
+      <w:tr>
+        <w:trPr>
+          <w:cnfStyle w:val="100000000000" w:firstRow="1" w:lastRow="0" w:firstColumn="0" w:lastColumn="0" w:oddVBand="0" w:evenVBand="0" w:oddHBand="0" w:evenHBand="0" w:firstRowFirstColumn="0" w:firstRowLastColumn="0" w:lastRowFirstColumn="0" w:lastRowLastColumn="0"/>
+          <w:trHeight w:val="1418"/>
+        </w:trPr>
+        <w:tc>
+          <w:tcPr>
+            <w:cnfStyle w:val="001000000000" w:firstRow="0" w:lastRow="0" w:firstColumn="1" w:lastColumn="0" w:oddVBand="0" w:evenVBand="0" w:oddHBand="0" w:evenHBand="0" w:firstRowFirstColumn="0" w:firstRowLastColumn="0" w:lastRowFirstColumn="0" w:lastRowLastColumn="0"/>
+            <w:tcW w:w="1978" w:type="dxa"/>
+          </w:tcPr>
+          <w:p>
+            <w:pPr>
+              <w:keepNext/>
+              <w:jc w:val="center"/>
+              <w:rPr>
+                <w:rFonts w:eastAsia="Calibri" w:cs="Times New Roman"/>
+                <w:b w:val="0"/>
+                <w:bCs w:val="0"/>
+              </w:rPr>
+            </w:pPr>
+          </w:p>
+        </w:tc>
+        <w:tc>
+          <w:tcPr>
+            <w:tcW w:w="5935" w:type="dxa"/>
+          </w:tcPr>
+          <w:p>
+            <w:pPr>
+              <w:keepNext/>
+              <w:jc w:val="center"/>
+              <w:cnfStyle w:val="100000000000" w:firstRow="1" w:lastRow="0" w:firstColumn="0" w:lastColumn="0" w:oddVBand="0" w:evenVBand="0" w:oddHBand="0" w:evenHBand="0" w:firstRowFirstColumn="0" w:firstRowLastColumn="0" w:lastRowFirstColumn="0" w:lastRowLastColumn="0"/>
+              <w:rPr>
+                <w:rFonts w:cs="Times New Roman"/>
+                <w:b w:val="0"/>
+                <w:bCs w:val="0"/>
+              </w:rPr>
+            </w:pPr>
+            <m:oMathPara>
+              <m:oMath>
+                <m:f>
+                  <m:fPr>
+                    <m:ctrlPr>
+                      <w:rPr>
+                        <w:rFonts w:ascii="Cambria Math" w:hAnsi="Cambria Math" w:cs="Times New Roman"/>
+                        <w:b w:val="0"/>
+                        <w:bCs w:val="0"/>
+                        <w:i/>
+                        <w:sz w:val="24"/>
+                      </w:rPr>
+                    </m:ctrlPr>
+                  </m:fPr>
+                  <m:num>
+                    <m:sSub>
+                      <m:sSubPr>
+                        <m:ctrlPr>
+                          <w:rPr>
+                            <w:rFonts w:ascii="Cambria Math" w:hAnsi="Cambria Math" w:cs="Times New Roman"/>
+                            <w:b w:val="0"/>
+                            <w:bCs w:val="0"/>
+                            <w:i/>
+                            <w:sz w:val="24"/>
+                          </w:rPr>
+                        </m:ctrlPr>
+                      </m:sSubPr>
+                      <m:e>
+                        <m:r>
+                          <m:rPr>
+                            <m:sty m:val="bi"/>
+                          </m:rPr>
+                          <w:rPr>
+                            <w:rFonts w:ascii="Cambria Math" w:hAnsi="Cambria Math" w:cs="Times New Roman"/>
+                            <w:sz w:val="24"/>
+                          </w:rPr>
+                          <m:t>P</m:t>
+                        </m:r>
+                      </m:e>
+                      <m:sub>
+                        <m:r>
+                          <m:rPr>
+                            <m:sty m:val="bi"/>
+                          </m:rPr>
+                          <w:rPr>
+                            <w:rFonts w:ascii="Cambria Math" w:hAnsi="Cambria Math" w:cs="Times New Roman"/>
+                            <w:sz w:val="24"/>
+                          </w:rPr>
+                          <m:t>1</m:t>
+                        </m:r>
+                      </m:sub>
+                    </m:sSub>
+                    <m:sSub>
+                      <m:sSubPr>
+                        <m:ctrlPr>
+                          <w:rPr>
+                            <w:rFonts w:ascii="Cambria Math" w:hAnsi="Cambria Math" w:cs="Times New Roman"/>
+                            <w:b w:val="0"/>
+                            <w:bCs w:val="0"/>
+                            <w:i/>
+                            <w:sz w:val="24"/>
+                          </w:rPr>
+                        </m:ctrlPr>
+                      </m:sSubPr>
+                      <m:e>
+                        <m:r>
+                          <m:rPr>
+                            <m:sty m:val="bi"/>
+                          </m:rPr>
+                          <w:rPr>
+                            <w:rFonts w:ascii="Cambria Math" w:hAnsi="Cambria Math" w:cs="Times New Roman"/>
+                            <w:sz w:val="24"/>
+                          </w:rPr>
+                          <m:t>V</m:t>
+                        </m:r>
+                      </m:e>
+                      <m:sub>
+                        <m:r>
+                          <m:rPr>
+                            <m:sty m:val="bi"/>
+                          </m:rPr>
+                          <w:rPr>
+                            <w:rFonts w:ascii="Cambria Math" w:hAnsi="Cambria Math" w:cs="Times New Roman"/>
+                            <w:sz w:val="24"/>
+                          </w:rPr>
+                          <m:t>1</m:t>
+                        </m:r>
+                      </m:sub>
+                    </m:sSub>
+                  </m:num>
+                  <m:den>
+                    <m:sSub>
+                      <m:sSubPr>
+                        <m:ctrlPr>
+                          <w:rPr>
+                            <w:rFonts w:ascii="Cambria Math" w:hAnsi="Cambria Math" w:cs="Times New Roman"/>
+                            <w:b w:val="0"/>
+                            <w:bCs w:val="0"/>
+                            <w:i/>
+                            <w:sz w:val="24"/>
+                          </w:rPr>
+                        </m:ctrlPr>
+                      </m:sSubPr>
+                      <m:e>
+                        <m:r>
+                          <m:rPr>
+                            <m:sty m:val="bi"/>
+                          </m:rPr>
+                          <w:rPr>
+                            <w:rFonts w:ascii="Cambria Math" w:hAnsi="Cambria Math" w:cs="Times New Roman"/>
+                            <w:sz w:val="24"/>
+                          </w:rPr>
+                          <m:t>T</m:t>
+                        </m:r>
+                      </m:e>
+                      <m:sub>
+                        <m:r>
+                          <m:rPr>
+                            <m:sty m:val="bi"/>
+                          </m:rPr>
+                          <w:rPr>
+                            <w:rFonts w:ascii="Cambria Math" w:hAnsi="Cambria Math" w:cs="Times New Roman"/>
+                            <w:sz w:val="24"/>
+                          </w:rPr>
+                          <m:t>1</m:t>
+                        </m:r>
+                      </m:sub>
+                    </m:sSub>
+                  </m:den>
+                </m:f>
+                <m:r>
+                  <m:rPr>
+                    <m:sty m:val="bi"/>
+                  </m:rPr>
+                  <w:rPr>
+                    <w:rFonts w:ascii="Cambria Math" w:hAnsi="Cambria Math" w:cs="Times New Roman"/>
+                    <w:sz w:val="24"/>
+                  </w:rPr>
+                  <m:t>=</m:t>
+                </m:r>
+                <m:f>
+                  <m:fPr>
+                    <m:ctrlPr>
+                      <w:rPr>
+                        <w:rFonts w:ascii="Cambria Math" w:hAnsi="Cambria Math" w:cs="Times New Roman"/>
+                        <w:b w:val="0"/>
+                        <w:bCs w:val="0"/>
+                        <w:i/>
+                        <w:sz w:val="24"/>
+                      </w:rPr>
+                    </m:ctrlPr>
+                  </m:fPr>
+                  <m:num>
+                    <m:sSub>
+                      <m:sSubPr>
+                        <m:ctrlPr>
+                          <w:rPr>
+                            <w:rFonts w:ascii="Cambria Math" w:hAnsi="Cambria Math" w:cs="Times New Roman"/>
+                            <w:b w:val="0"/>
+                            <w:bCs w:val="0"/>
+                            <w:i/>
+                            <w:sz w:val="24"/>
+                          </w:rPr>
+                        </m:ctrlPr>
+                      </m:sSubPr>
+                      <m:e>
+                        <m:r>
+                          <m:rPr>
+                            <m:sty m:val="bi"/>
+                          </m:rPr>
+                          <w:rPr>
+                            <w:rFonts w:ascii="Cambria Math" w:hAnsi="Cambria Math" w:cs="Times New Roman"/>
+                            <w:sz w:val="24"/>
+                          </w:rPr>
+                          <m:t>P</m:t>
+                        </m:r>
+                      </m:e>
+                      <m:sub>
+                        <m:r>
+                          <m:rPr>
+                            <m:sty m:val="bi"/>
+                          </m:rPr>
+                          <w:rPr>
+                            <w:rFonts w:ascii="Cambria Math" w:hAnsi="Cambria Math" w:cs="Times New Roman"/>
+                            <w:sz w:val="24"/>
+                          </w:rPr>
+                          <m:t>2</m:t>
+                        </m:r>
+                      </m:sub>
+                    </m:sSub>
+                    <m:sSub>
+                      <m:sSubPr>
+                        <m:ctrlPr>
+                          <w:rPr>
+                            <w:rFonts w:ascii="Cambria Math" w:hAnsi="Cambria Math" w:cs="Times New Roman"/>
+                            <w:b w:val="0"/>
+                            <w:bCs w:val="0"/>
+                            <w:i/>
+                            <w:sz w:val="24"/>
+                          </w:rPr>
+                        </m:ctrlPr>
+                      </m:sSubPr>
+                      <m:e>
+                        <m:r>
+                          <m:rPr>
+                            <m:sty m:val="bi"/>
+                          </m:rPr>
+                          <w:rPr>
+                            <w:rFonts w:ascii="Cambria Math" w:hAnsi="Cambria Math" w:cs="Times New Roman"/>
+                            <w:sz w:val="24"/>
+                          </w:rPr>
+                          <m:t>V</m:t>
+                        </m:r>
+                      </m:e>
+                      <m:sub>
+                        <m:r>
+                          <m:rPr>
+                            <m:sty m:val="bi"/>
+                          </m:rPr>
+                          <w:rPr>
+                            <w:rFonts w:ascii="Cambria Math" w:hAnsi="Cambria Math" w:cs="Times New Roman"/>
+                            <w:sz w:val="24"/>
+                          </w:rPr>
+                          <m:t>2</m:t>
+                        </m:r>
+                      </m:sub>
+                    </m:sSub>
+                  </m:num>
+                  <m:den>
+                    <m:sSub>
+                      <m:sSubPr>
+                        <m:ctrlPr>
+                          <w:rPr>
+                            <w:rFonts w:ascii="Cambria Math" w:hAnsi="Cambria Math" w:cs="Times New Roman"/>
+                            <w:b w:val="0"/>
+                            <w:bCs w:val="0"/>
+                            <w:i/>
+                            <w:sz w:val="24"/>
+                          </w:rPr>
+                        </m:ctrlPr>
+                      </m:sSubPr>
+                      <m:e>
+                        <m:r>
+                          <m:rPr>
+                            <m:sty m:val="bi"/>
+                          </m:rPr>
+                          <w:rPr>
+                            <w:rFonts w:ascii="Cambria Math" w:hAnsi="Cambria Math" w:cs="Times New Roman"/>
+                            <w:sz w:val="24"/>
+                          </w:rPr>
+                          <m:t>T</m:t>
+                        </m:r>
+                      </m:e>
+                      <m:sub>
+                        <m:r>
+                          <m:rPr>
+                            <m:sty m:val="bi"/>
+                          </m:rPr>
+                          <w:rPr>
+                            <w:rFonts w:ascii="Cambria Math" w:hAnsi="Cambria Math" w:cs="Times New Roman"/>
+                            <w:sz w:val="24"/>
+                          </w:rPr>
+                          <m:t>2</m:t>
+                        </m:r>
+                      </m:sub>
+                    </m:sSub>
+                  </m:den>
+                </m:f>
+              </m:oMath>
+            </m:oMathPara>
+          </w:p>
+          <w:p>
+            <w:pPr>
+              <w:pStyle w:val="Caption"/>
+              <w:jc w:val="center"/>
+              <w:cnfStyle w:val="100000000000" w:firstRow="1" w:lastRow="0" w:firstColumn="0" w:lastColumn="0" w:oddVBand="0" w:evenVBand="0" w:oddHBand="0" w:evenHBand="0" w:firstRowFirstColumn="0" w:firstRowLastColumn="0" w:lastRowFirstColumn="0" w:lastRowLastColumn="0"/>
+              <w:rPr>
+                <w:rFonts w:cs="Times New Roman"/>
+                <w:b w:val="0"/>
+                <w:bCs w:val="0"/>
+                <w:sz w:val="22"/>
+                <w:szCs w:val="22"/>
+              </w:rPr>
+            </w:pPr>
+            <w:r>
+              <w:rPr>
+                <w:rFonts w:cs="Times New Roman"/>
+                <w:b w:val="0"/>
+                <w:bCs w:val="0"/>
+                <w:sz w:val="22"/>
+                <w:szCs w:val="22"/>
+              </w:rPr>
+              <w:t xml:space="preserve">Equation </w:t>
+            </w:r>
+            <w:r>
+              <w:rPr>
+                <w:rFonts w:cs="Times New Roman"/>
+                <w:sz w:val="22"/>
+                <w:szCs w:val="22"/>
+              </w:rPr>
+              <w:fldChar w:fldCharType="begin"/>
+            </w:r>
+            <w:r>
+              <w:rPr>
+                <w:rFonts w:cs="Times New Roman"/>
+                <w:b w:val="0"/>
+                <w:bCs w:val="0"/>
+                <w:sz w:val="22"/>
+                <w:szCs w:val="22"/>
+              </w:rPr>
+              <w:instrText xml:space="preserve"> SEQ Equation \* ARABIC </w:instrText>
+            </w:r>
+            <w:r>
+              <w:rPr>
+                <w:rFonts w:cs="Times New Roman"/>
+                <w:sz w:val="22"/>
+                <w:szCs w:val="22"/>
+              </w:rPr>
+              <w:fldChar w:fldCharType="separate"/>
+            </w:r>
+            <w:r>
+              <w:rPr>
+                <w:rFonts w:cs="Times New Roman"/>
+                <w:b w:val="0"/>
+                <w:bCs w:val="0"/>
+                <w:noProof/>
+                <w:sz w:val="22"/>
+                <w:szCs w:val="22"/>
+              </w:rPr>
+              <w:t>2</w:t>
+            </w:r>
+            <w:r>
+              <w:rPr>
+                <w:rFonts w:cs="Times New Roman"/>
+                <w:sz w:val="22"/>
+                <w:szCs w:val="22"/>
+              </w:rPr>
+              <w:fldChar w:fldCharType="end"/>
+            </w:r>
+            <w:r>
+              <w:rPr>
+                <w:rFonts w:cs="Times New Roman"/>
+                <w:b w:val="0"/>
+                <w:bCs w:val="0"/>
+                <w:sz w:val="22"/>
+                <w:szCs w:val="22"/>
+              </w:rPr>
+              <w:t>: the combined gas law</w:t>
+            </w:r>
+          </w:p>
+        </w:tc>
+        <w:tc>
+          <w:tcPr>
+            <w:tcW w:w="2148" w:type="dxa"/>
+          </w:tcPr>
+          <w:p>
+            <w:pPr>
+              <w:pStyle w:val="Caption"/>
+              <w:spacing w:before="0"/>
+              <w:jc w:val="right"/>
+              <w:cnfStyle w:val="100000000000" w:firstRow="1" w:lastRow="0" w:firstColumn="0" w:lastColumn="0" w:oddVBand="0" w:evenVBand="0" w:oddHBand="0" w:evenHBand="0" w:firstRowFirstColumn="0" w:firstRowLastColumn="0" w:lastRowFirstColumn="0" w:lastRowLastColumn="0"/>
+              <w:rPr>
+                <w:rFonts w:cs="Times New Roman"/>
+                <w:b w:val="0"/>
+                <w:bCs w:val="0"/>
+                <w:i w:val="0"/>
+                <w:sz w:val="22"/>
+              </w:rPr>
+            </w:pPr>
+            <w:r>
+              <w:rPr>
+                <w:rFonts w:cs="Times New Roman"/>
+                <w:b w:val="0"/>
+                <w:bCs w:val="0"/>
+                <w:i w:val="0"/>
+                <w:sz w:val="22"/>
+              </w:rPr>
+              <w:t>(2)</w:t>
+            </w:r>
+          </w:p>
+        </w:tc>
+      </w:tr>
+    </w:tbl>
+    <w:p>
+      <w:pPr>
+        <w:spacing w:before="240"/>
+        <w:jc w:val="center"/>
+        <w:rPr>
+          <w:rFonts w:eastAsia="Calibri" w:cs="Times New Roman"/>
+        </w:rPr>
+      </w:pPr>
+    </w:p>
+    <w:p>
+      <w:pPr>
+        <w:spacing w:before="240" w:line="360" w:lineRule="auto"/>
+        <w:jc w:val="center"/>
+        <w:rPr>
+          <w:rFonts w:eastAsiaTheme="minorEastAsia" w:cs="Times New Roman"/>
+        </w:rPr>
+      </w:pPr>
+    </w:p>
+    <w:tbl>
+      <w:tblPr>
+        <w:tblStyle w:val="PlainTable4"/>
+        <w:tblW w:w="10070" w:type="dxa"/>
+        <w:tblLook w:val="04A0" w:firstRow="1" w:lastRow="0" w:firstColumn="1" w:lastColumn="0" w:noHBand="0" w:noVBand="1"/>
+      </w:tblPr>
+      <w:tblGrid>
+        <w:gridCol w:w="1980"/>
+        <w:gridCol w:w="5940"/>
+        <w:gridCol w:w="2150"/>
+      </w:tblGrid>
+      <w:tr>
+        <w:trPr>
+          <w:cnfStyle w:val="100000000000" w:firstRow="1" w:lastRow="0" w:firstColumn="0" w:lastColumn="0" w:oddVBand="0" w:evenVBand="0" w:oddHBand="0" w:evenHBand="0" w:firstRowFirstColumn="0" w:firstRowLastColumn="0" w:lastRowFirstColumn="0" w:lastRowLastColumn="0"/>
+        </w:trPr>
+        <w:tc>
+          <w:tcPr>
+            <w:cnfStyle w:val="001000000000" w:firstRow="0" w:lastRow="0" w:firstColumn="1" w:lastColumn="0" w:oddVBand="0" w:evenVBand="0" w:oddHBand="0" w:evenHBand="0" w:firstRowFirstColumn="0" w:firstRowLastColumn="0" w:lastRowFirstColumn="0" w:lastRowLastColumn="0"/>
+            <w:tcW w:w="1980" w:type="dxa"/>
+          </w:tcPr>
+          <w:p>
+            <w:pPr>
+              <w:keepNext/>
+              <w:jc w:val="center"/>
+              <w:rPr>
+                <w:rFonts w:eastAsia="Calibri" w:cs="Times New Roman"/>
+                <w:b w:val="0"/>
+                <w:bCs w:val="0"/>
+              </w:rPr>
+            </w:pPr>
+          </w:p>
+        </w:tc>
+        <w:tc>
+          <w:tcPr>
+            <w:tcW w:w="5940" w:type="dxa"/>
+          </w:tcPr>
+          <w:p>
+            <w:pPr>
+              <w:keepNext/>
+              <w:jc w:val="center"/>
+              <w:cnfStyle w:val="100000000000" w:firstRow="1" w:lastRow="0" w:firstColumn="0" w:lastColumn="0" w:oddVBand="0" w:evenVBand="0" w:oddHBand="0" w:evenHBand="0" w:firstRowFirstColumn="0" w:firstRowLastColumn="0" w:lastRowFirstColumn="0" w:lastRowLastColumn="0"/>
+              <w:rPr>
+                <w:rFonts w:cs="Times New Roman"/>
+                <w:b w:val="0"/>
+                <w:bCs w:val="0"/>
+              </w:rPr>
+            </w:pPr>
+            <m:oMathPara>
+              <m:oMath>
+                <m:sSub>
+                  <m:sSubPr>
+                    <m:ctrlPr>
+                      <w:rPr>
+                        <w:rFonts w:ascii="Cambria Math" w:hAnsi="Cambria Math" w:cs="Times New Roman"/>
+                        <w:b w:val="0"/>
+                        <w:bCs w:val="0"/>
+                        <w:i/>
+                        <w:sz w:val="24"/>
+                      </w:rPr>
+                    </m:ctrlPr>
+                  </m:sSubPr>
+                  <m:e>
+                    <m:r>
+                      <m:rPr>
+                        <m:sty m:val="bi"/>
+                      </m:rPr>
+                      <w:rPr>
+                        <w:rFonts w:ascii="Cambria Math" w:hAnsi="Cambria Math" w:cs="Times New Roman"/>
+                        <w:sz w:val="24"/>
+                      </w:rPr>
+                      <m:t>P</m:t>
+                    </m:r>
+                  </m:e>
+                  <m:sub>
+                    <m:r>
+                      <m:rPr>
+                        <m:sty m:val="bi"/>
+                      </m:rPr>
+                      <w:rPr>
+                        <w:rFonts w:ascii="Cambria Math" w:hAnsi="Cambria Math" w:cs="Times New Roman"/>
+                        <w:sz w:val="24"/>
+                      </w:rPr>
+                      <m:t>i</m:t>
+                    </m:r>
+                  </m:sub>
+                </m:sSub>
+                <m:sSup>
+                  <m:sSupPr>
+                    <m:ctrlPr>
+                      <w:rPr>
+                        <w:rFonts w:ascii="Cambria Math" w:hAnsi="Cambria Math" w:cs="Times New Roman"/>
+                        <w:b w:val="0"/>
+                        <w:bCs w:val="0"/>
+                        <w:i/>
+                        <w:sz w:val="24"/>
+                      </w:rPr>
+                    </m:ctrlPr>
+                  </m:sSupPr>
+                  <m:e>
+                    <m:sSub>
+                      <m:sSubPr>
+                        <m:ctrlPr>
+                          <w:rPr>
+                            <w:rFonts w:ascii="Cambria Math" w:hAnsi="Cambria Math" w:cs="Times New Roman"/>
+                            <w:b w:val="0"/>
+                            <w:bCs w:val="0"/>
+                            <w:i/>
+                            <w:sz w:val="24"/>
+                          </w:rPr>
+                        </m:ctrlPr>
+                      </m:sSubPr>
+                      <m:e>
+                        <m:r>
+                          <m:rPr>
+                            <m:sty m:val="bi"/>
+                          </m:rPr>
+                          <w:rPr>
+                            <w:rFonts w:ascii="Cambria Math" w:hAnsi="Cambria Math" w:cs="Times New Roman"/>
+                            <w:sz w:val="24"/>
+                          </w:rPr>
+                          <m:t>V</m:t>
+                        </m:r>
+                      </m:e>
+                      <m:sub>
+                        <m:r>
+                          <m:rPr>
+                            <m:sty m:val="bi"/>
+                          </m:rPr>
+                          <w:rPr>
+                            <w:rFonts w:ascii="Cambria Math" w:hAnsi="Cambria Math" w:cs="Times New Roman"/>
+                            <w:sz w:val="24"/>
+                          </w:rPr>
+                          <m:t>i</m:t>
+                        </m:r>
+                      </m:sub>
+                    </m:sSub>
+                  </m:e>
+                  <m:sup>
+                    <m:r>
+                      <m:rPr>
+                        <m:sty m:val="bi"/>
+                      </m:rPr>
+                      <w:rPr>
+                        <w:rFonts w:ascii="Cambria Math" w:hAnsi="Cambria Math" w:cs="Times New Roman"/>
+                        <w:sz w:val="24"/>
+                      </w:rPr>
+                      <m:t>γ</m:t>
+                    </m:r>
+                  </m:sup>
+                </m:sSup>
+                <m:r>
+                  <m:rPr>
+                    <m:sty m:val="bi"/>
+                  </m:rPr>
+                  <w:rPr>
+                    <w:rFonts w:ascii="Cambria Math" w:eastAsiaTheme="minorEastAsia" w:hAnsi="Cambria Math" w:cs="Times New Roman"/>
+                    <w:sz w:val="24"/>
+                  </w:rPr>
+                  <m:t>=</m:t>
+                </m:r>
+                <m:sSub>
+                  <m:sSubPr>
+                    <m:ctrlPr>
+                      <w:rPr>
+                        <w:rFonts w:ascii="Cambria Math" w:hAnsi="Cambria Math" w:cs="Times New Roman"/>
+                        <w:b w:val="0"/>
+                        <w:bCs w:val="0"/>
+                        <w:i/>
+                        <w:sz w:val="24"/>
+                      </w:rPr>
+                    </m:ctrlPr>
+                  </m:sSubPr>
+                  <m:e>
+                    <m:r>
+                      <m:rPr>
+                        <m:sty m:val="bi"/>
+                      </m:rPr>
+                      <w:rPr>
+                        <w:rFonts w:ascii="Cambria Math" w:hAnsi="Cambria Math" w:cs="Times New Roman"/>
+                        <w:sz w:val="24"/>
+                      </w:rPr>
+                      <m:t>P</m:t>
+                    </m:r>
+                  </m:e>
+                  <m:sub>
+                    <m:r>
+                      <m:rPr>
+                        <m:sty m:val="bi"/>
+                      </m:rPr>
+                      <w:rPr>
+                        <w:rFonts w:ascii="Cambria Math" w:hAnsi="Cambria Math" w:cs="Times New Roman"/>
+                        <w:sz w:val="24"/>
+                      </w:rPr>
+                      <m:t>f</m:t>
+                    </m:r>
+                  </m:sub>
+                </m:sSub>
+                <m:sSup>
+                  <m:sSupPr>
+                    <m:ctrlPr>
+                      <w:rPr>
+                        <w:rFonts w:ascii="Cambria Math" w:hAnsi="Cambria Math" w:cs="Times New Roman"/>
+                        <w:b w:val="0"/>
+                        <w:bCs w:val="0"/>
+                        <w:i/>
+                        <w:sz w:val="24"/>
+                      </w:rPr>
+                    </m:ctrlPr>
+                  </m:sSupPr>
+                  <m:e>
+                    <m:sSub>
+                      <m:sSubPr>
+                        <m:ctrlPr>
+                          <w:rPr>
+                            <w:rFonts w:ascii="Cambria Math" w:hAnsi="Cambria Math" w:cs="Times New Roman"/>
+                            <w:b w:val="0"/>
+                            <w:bCs w:val="0"/>
+                            <w:i/>
+                            <w:sz w:val="24"/>
+                          </w:rPr>
+                        </m:ctrlPr>
+                      </m:sSubPr>
+                      <m:e>
+                        <m:r>
+                          <m:rPr>
+                            <m:sty m:val="bi"/>
+                          </m:rPr>
+                          <w:rPr>
+                            <w:rFonts w:ascii="Cambria Math" w:hAnsi="Cambria Math" w:cs="Times New Roman"/>
+                            <w:sz w:val="24"/>
+                          </w:rPr>
+                          <m:t>V</m:t>
+                        </m:r>
+                      </m:e>
+                      <m:sub>
+                        <m:r>
+                          <m:rPr>
+                            <m:sty m:val="bi"/>
+                          </m:rPr>
+                          <w:rPr>
+                            <w:rFonts w:ascii="Cambria Math" w:hAnsi="Cambria Math" w:cs="Times New Roman"/>
+                            <w:sz w:val="24"/>
+                          </w:rPr>
+                          <m:t>f</m:t>
+                        </m:r>
+                      </m:sub>
+                    </m:sSub>
+                  </m:e>
+                  <m:sup>
+                    <m:r>
+                      <m:rPr>
+                        <m:sty m:val="bi"/>
+                      </m:rPr>
+                      <w:rPr>
+                        <w:rFonts w:ascii="Cambria Math" w:hAnsi="Cambria Math" w:cs="Times New Roman"/>
+                        <w:sz w:val="24"/>
+                      </w:rPr>
+                      <m:t>γ</m:t>
+                    </m:r>
+                  </m:sup>
+                </m:sSup>
+              </m:oMath>
+            </m:oMathPara>
+          </w:p>
+          <w:p>
+            <w:pPr>
+              <w:pStyle w:val="Caption"/>
+              <w:jc w:val="center"/>
+              <w:cnfStyle w:val="100000000000" w:firstRow="1" w:lastRow="0" w:firstColumn="0" w:lastColumn="0" w:oddVBand="0" w:evenVBand="0" w:oddHBand="0" w:evenHBand="0" w:firstRowFirstColumn="0" w:firstRowLastColumn="0" w:lastRowFirstColumn="0" w:lastRowLastColumn="0"/>
+              <w:rPr>
+                <w:rFonts w:cs="Times New Roman"/>
+                <w:b w:val="0"/>
+                <w:bCs w:val="0"/>
+                <w:sz w:val="22"/>
+                <w:szCs w:val="22"/>
+              </w:rPr>
+            </w:pPr>
+            <w:r>
+              <w:rPr>
+                <w:rFonts w:cs="Times New Roman"/>
+                <w:b w:val="0"/>
+                <w:bCs w:val="0"/>
+                <w:sz w:val="22"/>
+                <w:szCs w:val="22"/>
+              </w:rPr>
+              <w:t xml:space="preserve">Equation </w:t>
+            </w:r>
+            <w:r>
+              <w:rPr>
+                <w:rFonts w:cs="Times New Roman"/>
+                <w:sz w:val="22"/>
+                <w:szCs w:val="22"/>
+              </w:rPr>
+              <w:fldChar w:fldCharType="begin"/>
+            </w:r>
+            <w:r>
+              <w:rPr>
+                <w:rFonts w:cs="Times New Roman"/>
+                <w:b w:val="0"/>
+                <w:bCs w:val="0"/>
+                <w:sz w:val="22"/>
+                <w:szCs w:val="22"/>
+              </w:rPr>
+              <w:instrText xml:space="preserve"> SEQ Equation \* ARABIC </w:instrText>
+            </w:r>
+            <w:r>
+              <w:rPr>
+                <w:rFonts w:cs="Times New Roman"/>
+                <w:sz w:val="22"/>
+                <w:szCs w:val="22"/>
+              </w:rPr>
+              <w:fldChar w:fldCharType="separate"/>
+            </w:r>
+            <w:r>
+              <w:rPr>
+                <w:rFonts w:cs="Times New Roman"/>
+                <w:b w:val="0"/>
+                <w:bCs w:val="0"/>
+                <w:noProof/>
+                <w:sz w:val="22"/>
+                <w:szCs w:val="22"/>
+              </w:rPr>
+              <w:t>3</w:t>
+            </w:r>
+            <w:r>
+              <w:rPr>
+                <w:rFonts w:cs="Times New Roman"/>
+                <w:sz w:val="22"/>
+                <w:szCs w:val="22"/>
+              </w:rPr>
+              <w:fldChar w:fldCharType="end"/>
+            </w:r>
+            <w:r>
+              <w:rPr>
+                <w:rFonts w:cs="Times New Roman"/>
+                <w:b w:val="0"/>
+                <w:bCs w:val="0"/>
+                <w:sz w:val="22"/>
+                <w:szCs w:val="22"/>
+              </w:rPr>
+              <w:t>: During adiabatic expansion this equation is true using the following definition for gamma</w:t>
+            </w:r>
+          </w:p>
+        </w:tc>
+        <w:tc>
+          <w:tcPr>
+            <w:tcW w:w="2150" w:type="dxa"/>
+          </w:tcPr>
+          <w:p>
+            <w:pPr>
+              <w:keepNext/>
+              <w:jc w:val="right"/>
+              <w:cnfStyle w:val="100000000000" w:firstRow="1" w:lastRow="0" w:firstColumn="0" w:lastColumn="0" w:oddVBand="0" w:evenVBand="0" w:oddHBand="0" w:evenHBand="0" w:firstRowFirstColumn="0" w:firstRowLastColumn="0" w:lastRowFirstColumn="0" w:lastRowLastColumn="0"/>
+              <w:rPr>
+                <w:rFonts w:eastAsia="Calibri" w:cs="Times New Roman"/>
+                <w:b w:val="0"/>
+                <w:bCs w:val="0"/>
+              </w:rPr>
+            </w:pPr>
+            <w:r>
+              <w:rPr>
+                <w:rFonts w:cs="Times New Roman"/>
+                <w:b w:val="0"/>
+                <w:bCs w:val="0"/>
+              </w:rPr>
+              <w:t>(3)</w:t>
+            </w:r>
+          </w:p>
+        </w:tc>
+      </w:tr>
+    </w:tbl>
+    <w:p>
+      <w:pPr>
+        <w:spacing w:before="240" w:line="360" w:lineRule="auto"/>
+        <w:jc w:val="center"/>
+        <w:rPr>
+          <w:rFonts w:eastAsiaTheme="minorEastAsia" w:cs="Times New Roman"/>
+        </w:rPr>
+      </w:pPr>
+    </w:p>
+    <w:p>
+      <w:pPr>
+        <w:spacing w:before="240" w:line="360" w:lineRule="auto"/>
+        <w:jc w:val="center"/>
+        <w:rPr>
+          <w:rFonts w:eastAsiaTheme="minorEastAsia" w:cs="Times New Roman"/>
+        </w:rPr>
+      </w:pPr>
+    </w:p>
+    <w:tbl>
+      <w:tblPr>
+        <w:tblStyle w:val="PlainTable4"/>
+        <w:tblW w:w="10070" w:type="dxa"/>
+        <w:tblLook w:val="04A0" w:firstRow="1" w:lastRow="0" w:firstColumn="1" w:lastColumn="0" w:noHBand="0" w:noVBand="1"/>
+      </w:tblPr>
+      <w:tblGrid>
+        <w:gridCol w:w="1980"/>
+        <w:gridCol w:w="5940"/>
+        <w:gridCol w:w="2150"/>
+      </w:tblGrid>
+      <w:tr>
+        <w:trPr>
+          <w:cnfStyle w:val="100000000000" w:firstRow="1" w:lastRow="0" w:firstColumn="0" w:lastColumn="0" w:oddVBand="0" w:evenVBand="0" w:oddHBand="0" w:evenHBand="0" w:firstRowFirstColumn="0" w:firstRowLastColumn="0" w:lastRowFirstColumn="0" w:lastRowLastColumn="0"/>
+        </w:trPr>
+        <w:tc>
+          <w:tcPr>
+            <w:cnfStyle w:val="001000000000" w:firstRow="0" w:lastRow="0" w:firstColumn="1" w:lastColumn="0" w:oddVBand="0" w:evenVBand="0" w:oddHBand="0" w:evenHBand="0" w:firstRowFirstColumn="0" w:firstRowLastColumn="0" w:lastRowFirstColumn="0" w:lastRowLastColumn="0"/>
+            <w:tcW w:w="1980" w:type="dxa"/>
+          </w:tcPr>
+          <w:p>
+            <w:pPr>
+              <w:keepNext/>
+              <w:jc w:val="center"/>
+              <w:rPr>
+                <w:rFonts w:eastAsia="Calibri" w:cs="Times New Roman"/>
+                <w:b w:val="0"/>
+                <w:bCs w:val="0"/>
+              </w:rPr>
+            </w:pPr>
+          </w:p>
+        </w:tc>
+        <w:tc>
+          <w:tcPr>
+            <w:tcW w:w="5940" w:type="dxa"/>
+          </w:tcPr>
+          <w:p>
+            <w:pPr>
+              <w:keepNext/>
+              <w:jc w:val="center"/>
+              <w:cnfStyle w:val="100000000000" w:firstRow="1" w:lastRow="0" w:firstColumn="0" w:lastColumn="0" w:oddVBand="0" w:evenVBand="0" w:oddHBand="0" w:evenHBand="0" w:firstRowFirstColumn="0" w:firstRowLastColumn="0" w:lastRowFirstColumn="0" w:lastRowLastColumn="0"/>
+              <w:rPr>
+                <w:rFonts w:cs="Times New Roman"/>
+                <w:b w:val="0"/>
+                <w:bCs w:val="0"/>
+              </w:rPr>
+            </w:pPr>
+            <m:oMathPara>
+              <m:oMath>
+                <m:r>
+                  <m:rPr>
+                    <m:sty m:val="bi"/>
+                  </m:rPr>
+                  <w:rPr>
+                    <w:rFonts w:ascii="Cambria Math" w:hAnsi="Cambria Math" w:cs="Times New Roman"/>
+                    <w:sz w:val="24"/>
+                  </w:rPr>
+                  <m:t>γ≝</m:t>
+                </m:r>
+                <m:f>
+                  <m:fPr>
+                    <m:ctrlPr>
+                      <w:rPr>
+                        <w:rFonts w:ascii="Cambria Math" w:hAnsi="Cambria Math" w:cs="Times New Roman"/>
+                        <w:b w:val="0"/>
+                        <w:bCs w:val="0"/>
+                        <w:i/>
+                        <w:sz w:val="24"/>
+                      </w:rPr>
+                    </m:ctrlPr>
+                  </m:fPr>
+                  <m:num>
+                    <m:sSub>
+                      <m:sSubPr>
+                        <m:ctrlPr>
+                          <w:rPr>
+                            <w:rFonts w:ascii="Cambria Math" w:hAnsi="Cambria Math" w:cs="Times New Roman"/>
+                            <w:b w:val="0"/>
+                            <w:bCs w:val="0"/>
+                            <w:i/>
+                            <w:sz w:val="24"/>
+                          </w:rPr>
+                        </m:ctrlPr>
+                      </m:sSubPr>
+                      <m:e>
+                        <m:r>
+                          <m:rPr>
+                            <m:sty m:val="bi"/>
+                          </m:rPr>
+                          <w:rPr>
+                            <w:rFonts w:ascii="Cambria Math" w:hAnsi="Cambria Math" w:cs="Times New Roman"/>
+                            <w:sz w:val="24"/>
+                          </w:rPr>
+                          <m:t>C</m:t>
+                        </m:r>
+                      </m:e>
+                      <m:sub>
+                        <m:r>
+                          <m:rPr>
+                            <m:sty m:val="bi"/>
+                          </m:rPr>
+                          <w:rPr>
+                            <w:rFonts w:ascii="Cambria Math" w:hAnsi="Cambria Math" w:cs="Times New Roman"/>
+                            <w:sz w:val="24"/>
+                          </w:rPr>
+                          <m:t>P,m</m:t>
+                        </m:r>
+                      </m:sub>
+                    </m:sSub>
+                  </m:num>
+                  <m:den>
+                    <m:sSub>
+                      <m:sSubPr>
+                        <m:ctrlPr>
+                          <w:rPr>
+                            <w:rFonts w:ascii="Cambria Math" w:hAnsi="Cambria Math" w:cs="Times New Roman"/>
+                            <w:b w:val="0"/>
+                            <w:bCs w:val="0"/>
+                            <w:i/>
+                            <w:sz w:val="24"/>
+                          </w:rPr>
+                        </m:ctrlPr>
+                      </m:sSubPr>
+                      <m:e>
+                        <m:r>
+                          <m:rPr>
+                            <m:sty m:val="bi"/>
+                          </m:rPr>
+                          <w:rPr>
+                            <w:rFonts w:ascii="Cambria Math" w:hAnsi="Cambria Math" w:cs="Times New Roman"/>
+                            <w:sz w:val="24"/>
+                          </w:rPr>
+                          <m:t>C</m:t>
+                        </m:r>
+                      </m:e>
+                      <m:sub>
+                        <m:r>
+                          <m:rPr>
+                            <m:sty m:val="bi"/>
+                          </m:rPr>
+                          <w:rPr>
+                            <w:rFonts w:ascii="Cambria Math" w:hAnsi="Cambria Math" w:cs="Times New Roman"/>
+                            <w:sz w:val="24"/>
+                          </w:rPr>
+                          <m:t>V,m</m:t>
+                        </m:r>
+                      </m:sub>
+                    </m:sSub>
+                  </m:den>
+                </m:f>
+                <m:r>
+                  <m:rPr>
+                    <m:sty m:val="bi"/>
+                  </m:rPr>
+                  <w:rPr>
+                    <w:rFonts w:ascii="Cambria Math" w:hAnsi="Cambria Math" w:cs="Times New Roman"/>
+                    <w:sz w:val="24"/>
+                  </w:rPr>
+                  <m:t>=</m:t>
+                </m:r>
+                <m:f>
+                  <m:fPr>
+                    <m:ctrlPr>
+                      <w:rPr>
+                        <w:rFonts w:ascii="Cambria Math" w:hAnsi="Cambria Math" w:cs="Times New Roman"/>
+                        <w:b w:val="0"/>
+                        <w:bCs w:val="0"/>
+                        <w:i/>
+                        <w:sz w:val="24"/>
+                      </w:rPr>
+                    </m:ctrlPr>
+                  </m:fPr>
+                  <m:num>
+                    <m:func>
+                      <m:funcPr>
+                        <m:ctrlPr>
+                          <w:rPr>
+                            <w:rFonts w:ascii="Cambria Math" w:hAnsi="Cambria Math" w:cs="Times New Roman"/>
+                            <w:b w:val="0"/>
+                            <w:bCs w:val="0"/>
+                            <w:i/>
+                            <w:sz w:val="24"/>
+                          </w:rPr>
+                        </m:ctrlPr>
+                      </m:funcPr>
+                      <m:fName>
+                        <m:r>
+                          <m:rPr>
+                            <m:sty m:val="b"/>
+                          </m:rPr>
+                          <w:rPr>
+                            <w:rFonts w:ascii="Cambria Math" w:hAnsi="Cambria Math" w:cs="Times New Roman"/>
+                            <w:sz w:val="24"/>
+                          </w:rPr>
+                          <m:t>ln</m:t>
+                        </m:r>
+                      </m:fName>
+                      <m:e>
+                        <m:d>
+                          <m:dPr>
+                            <m:ctrlPr>
+                              <w:rPr>
+                                <w:rFonts w:ascii="Cambria Math" w:hAnsi="Cambria Math" w:cs="Times New Roman"/>
+                                <w:b w:val="0"/>
+                                <w:bCs w:val="0"/>
+                                <w:i/>
+                                <w:sz w:val="24"/>
+                              </w:rPr>
+                            </m:ctrlPr>
+                          </m:dPr>
+                          <m:e>
+                            <m:f>
+                              <m:fPr>
+                                <m:ctrlPr>
+                                  <w:rPr>
+                                    <w:rFonts w:ascii="Cambria Math" w:hAnsi="Cambria Math" w:cs="Times New Roman"/>
+                                    <w:b w:val="0"/>
+                                    <w:bCs w:val="0"/>
+                                    <w:i/>
+                                    <w:sz w:val="24"/>
+                                  </w:rPr>
+                                </m:ctrlPr>
+                              </m:fPr>
+                              <m:num>
+                                <m:sSub>
+                                  <m:sSubPr>
+                                    <m:ctrlPr>
+                                      <w:rPr>
+                                        <w:rFonts w:ascii="Cambria Math" w:hAnsi="Cambria Math" w:cs="Times New Roman"/>
+                                        <w:b w:val="0"/>
+                                        <w:bCs w:val="0"/>
+                                        <w:i/>
+                                        <w:sz w:val="24"/>
+                                      </w:rPr>
+                                    </m:ctrlPr>
+                                  </m:sSubPr>
+                                  <m:e>
+                                    <m:r>
+                                      <m:rPr>
+                                        <m:sty m:val="bi"/>
+                                      </m:rPr>
+                                      <w:rPr>
+                                        <w:rFonts w:ascii="Cambria Math" w:hAnsi="Cambria Math" w:cs="Times New Roman"/>
+                                        <w:sz w:val="24"/>
+                                      </w:rPr>
+                                      <m:t>P</m:t>
+                                    </m:r>
+                                  </m:e>
+                                  <m:sub>
+                                    <m:r>
+                                      <m:rPr>
+                                        <m:sty m:val="bi"/>
+                                      </m:rPr>
+                                      <w:rPr>
+                                        <w:rFonts w:ascii="Cambria Math" w:hAnsi="Cambria Math" w:cs="Times New Roman"/>
+                                        <w:sz w:val="24"/>
+                                      </w:rPr>
+                                      <m:t>1</m:t>
+                                    </m:r>
+                                  </m:sub>
+                                </m:sSub>
+                              </m:num>
+                              <m:den>
+                                <m:sSub>
+                                  <m:sSubPr>
+                                    <m:ctrlPr>
+                                      <w:rPr>
+                                        <w:rFonts w:ascii="Cambria Math" w:hAnsi="Cambria Math" w:cs="Times New Roman"/>
+                                        <w:b w:val="0"/>
+                                        <w:bCs w:val="0"/>
+                                        <w:i/>
+                                        <w:sz w:val="24"/>
+                                      </w:rPr>
+                                    </m:ctrlPr>
+                                  </m:sSubPr>
+                                  <m:e>
+                                    <m:r>
+                                      <m:rPr>
+                                        <m:sty m:val="bi"/>
+                                      </m:rPr>
+                                      <w:rPr>
+                                        <w:rFonts w:ascii="Cambria Math" w:hAnsi="Cambria Math" w:cs="Times New Roman"/>
+                                        <w:sz w:val="24"/>
+                                      </w:rPr>
+                                      <m:t>P</m:t>
+                                    </m:r>
+                                  </m:e>
+                                  <m:sub>
+                                    <m:r>
+                                      <m:rPr>
+                                        <m:sty m:val="bi"/>
+                                      </m:rPr>
+                                      <w:rPr>
+                                        <w:rFonts w:ascii="Cambria Math" w:hAnsi="Cambria Math" w:cs="Times New Roman"/>
+                                        <w:sz w:val="24"/>
+                                      </w:rPr>
+                                      <m:t>2</m:t>
+                                    </m:r>
+                                  </m:sub>
+                                </m:sSub>
+                              </m:den>
+                            </m:f>
+                          </m:e>
+                        </m:d>
+                      </m:e>
+                    </m:func>
+                  </m:num>
+                  <m:den>
+                    <m:func>
+                      <m:funcPr>
+                        <m:ctrlPr>
+                          <w:rPr>
+                            <w:rFonts w:ascii="Cambria Math" w:hAnsi="Cambria Math" w:cs="Times New Roman"/>
+                            <w:b w:val="0"/>
+                            <w:bCs w:val="0"/>
+                            <w:i/>
+                            <w:sz w:val="24"/>
+                          </w:rPr>
+                        </m:ctrlPr>
+                      </m:funcPr>
+                      <m:fName>
+                        <m:r>
+                          <m:rPr>
+                            <m:sty m:val="b"/>
+                          </m:rPr>
+                          <w:rPr>
+                            <w:rFonts w:ascii="Cambria Math" w:hAnsi="Cambria Math" w:cs="Times New Roman"/>
+                            <w:sz w:val="24"/>
+                          </w:rPr>
+                          <m:t>ln</m:t>
+                        </m:r>
+                      </m:fName>
+                      <m:e>
+                        <m:d>
+                          <m:dPr>
+                            <m:ctrlPr>
+                              <w:rPr>
+                                <w:rFonts w:ascii="Cambria Math" w:hAnsi="Cambria Math" w:cs="Times New Roman"/>
+                                <w:b w:val="0"/>
+                                <w:bCs w:val="0"/>
+                                <w:i/>
+                                <w:sz w:val="24"/>
+                              </w:rPr>
+                            </m:ctrlPr>
+                          </m:dPr>
+                          <m:e>
+                            <m:f>
+                              <m:fPr>
+                                <m:ctrlPr>
+                                  <w:rPr>
+                                    <w:rFonts w:ascii="Cambria Math" w:hAnsi="Cambria Math" w:cs="Times New Roman"/>
+                                    <w:b w:val="0"/>
+                                    <w:bCs w:val="0"/>
+                                    <w:i/>
+                                    <w:sz w:val="24"/>
+                                  </w:rPr>
+                                </m:ctrlPr>
+                              </m:fPr>
+                              <m:num>
+                                <m:sSub>
+                                  <m:sSubPr>
+                                    <m:ctrlPr>
+                                      <w:rPr>
+                                        <w:rFonts w:ascii="Cambria Math" w:hAnsi="Cambria Math" w:cs="Times New Roman"/>
+                                        <w:b w:val="0"/>
+                                        <w:bCs w:val="0"/>
+                                        <w:i/>
+                                        <w:sz w:val="24"/>
+                                      </w:rPr>
+                                    </m:ctrlPr>
+                                  </m:sSubPr>
+                                  <m:e>
+                                    <m:r>
+                                      <m:rPr>
+                                        <m:sty m:val="bi"/>
+                                      </m:rPr>
+                                      <w:rPr>
+                                        <w:rFonts w:ascii="Cambria Math" w:hAnsi="Cambria Math" w:cs="Times New Roman"/>
+                                        <w:sz w:val="24"/>
+                                      </w:rPr>
+                                      <m:t>P</m:t>
+                                    </m:r>
+                                  </m:e>
+                                  <m:sub>
+                                    <m:r>
+                                      <m:rPr>
+                                        <m:sty m:val="bi"/>
+                                      </m:rPr>
+                                      <w:rPr>
+                                        <w:rFonts w:ascii="Cambria Math" w:hAnsi="Cambria Math" w:cs="Times New Roman"/>
+                                        <w:sz w:val="24"/>
+                                      </w:rPr>
+                                      <m:t>1</m:t>
+                                    </m:r>
+                                  </m:sub>
+                                </m:sSub>
+                              </m:num>
+                              <m:den>
+                                <m:sSub>
+                                  <m:sSubPr>
+                                    <m:ctrlPr>
+                                      <w:rPr>
+                                        <w:rFonts w:ascii="Cambria Math" w:hAnsi="Cambria Math" w:cs="Times New Roman"/>
+                                        <w:b w:val="0"/>
+                                        <w:bCs w:val="0"/>
+                                        <w:i/>
+                                        <w:sz w:val="24"/>
+                                      </w:rPr>
+                                    </m:ctrlPr>
+                                  </m:sSubPr>
+                                  <m:e>
+                                    <m:r>
+                                      <m:rPr>
+                                        <m:sty m:val="bi"/>
+                                      </m:rPr>
+                                      <w:rPr>
+                                        <w:rFonts w:ascii="Cambria Math" w:hAnsi="Cambria Math" w:cs="Times New Roman"/>
+                                        <w:sz w:val="24"/>
+                                      </w:rPr>
+                                      <m:t>P</m:t>
+                                    </m:r>
+                                  </m:e>
+                                  <m:sub>
+                                    <m:r>
+                                      <m:rPr>
+                                        <m:sty m:val="bi"/>
+                                      </m:rPr>
+                                      <w:rPr>
+                                        <w:rFonts w:ascii="Cambria Math" w:hAnsi="Cambria Math" w:cs="Times New Roman"/>
+                                        <w:sz w:val="24"/>
+                                      </w:rPr>
+                                      <m:t>3</m:t>
+                                    </m:r>
+                                  </m:sub>
+                                </m:sSub>
+                              </m:den>
+                            </m:f>
+                          </m:e>
+                        </m:d>
+                      </m:e>
+                    </m:func>
+                  </m:den>
+                </m:f>
+              </m:oMath>
+            </m:oMathPara>
+          </w:p>
+          <w:p>
+            <w:pPr>
+              <w:pStyle w:val="Caption"/>
+              <w:jc w:val="center"/>
+              <w:cnfStyle w:val="100000000000" w:firstRow="1" w:lastRow="0" w:firstColumn="0" w:lastColumn="0" w:oddVBand="0" w:evenVBand="0" w:oddHBand="0" w:evenHBand="0" w:firstRowFirstColumn="0" w:firstRowLastColumn="0" w:lastRowFirstColumn="0" w:lastRowLastColumn="0"/>
+              <w:rPr>
+                <w:rFonts w:cs="Times New Roman"/>
+                <w:b w:val="0"/>
+                <w:bCs w:val="0"/>
+                <w:sz w:val="22"/>
+                <w:szCs w:val="22"/>
+              </w:rPr>
+            </w:pPr>
+            <w:r>
+              <w:rPr>
+                <w:rFonts w:cs="Times New Roman"/>
+                <w:b w:val="0"/>
+                <w:bCs w:val="0"/>
+                <w:sz w:val="22"/>
+                <w:szCs w:val="22"/>
+              </w:rPr>
+              <w:t xml:space="preserve">Equation </w:t>
+            </w:r>
+            <w:r>
+              <w:rPr>
+                <w:rFonts w:cs="Times New Roman"/>
+                <w:sz w:val="22"/>
+                <w:szCs w:val="22"/>
+              </w:rPr>
+              <w:fldChar w:fldCharType="begin"/>
+            </w:r>
+            <w:r>
+              <w:rPr>
+                <w:rFonts w:cs="Times New Roman"/>
+                <w:b w:val="0"/>
+                <w:bCs w:val="0"/>
+                <w:sz w:val="22"/>
+                <w:szCs w:val="22"/>
+              </w:rPr>
+              <w:instrText xml:space="preserve"> SEQ Equation \* ARABIC </w:instrText>
+            </w:r>
+            <w:r>
+              <w:rPr>
+                <w:rFonts w:cs="Times New Roman"/>
+                <w:sz w:val="22"/>
+                <w:szCs w:val="22"/>
+              </w:rPr>
+              <w:fldChar w:fldCharType="separate"/>
+            </w:r>
+            <w:r>
+              <w:rPr>
+                <w:rFonts w:cs="Times New Roman"/>
+                <w:b w:val="0"/>
+                <w:bCs w:val="0"/>
+                <w:noProof/>
+                <w:sz w:val="22"/>
+                <w:szCs w:val="22"/>
+              </w:rPr>
+              <w:t>4</w:t>
+            </w:r>
+            <w:r>
+              <w:rPr>
+                <w:rFonts w:cs="Times New Roman"/>
+                <w:sz w:val="22"/>
+                <w:szCs w:val="22"/>
+              </w:rPr>
+              <w:fldChar w:fldCharType="end"/>
+            </w:r>
+            <w:r>
+              <w:rPr>
+                <w:rFonts w:cs="Times New Roman"/>
+                <w:b w:val="0"/>
+                <w:bCs w:val="0"/>
+                <w:sz w:val="22"/>
+                <w:szCs w:val="22"/>
+              </w:rPr>
+              <w:t xml:space="preserve">: The definition of gamma </w:t>
+            </w:r>
+            <w:r>
+              <w:rPr>
+                <w:rFonts w:cs="Times New Roman"/>
+                <w:b w:val="0"/>
+                <w:bCs w:val="0"/>
+                <w:sz w:val="22"/>
+                <w:szCs w:val="22"/>
+              </w:rPr>
+              <w:t>and a derived equivalence using only measurable variables</w:t>
+            </w:r>
+          </w:p>
+        </w:tc>
+        <w:tc>
+          <w:tcPr>
+            <w:tcW w:w="2150" w:type="dxa"/>
+          </w:tcPr>
+          <w:p>
+            <w:pPr>
+              <w:keepNext/>
+              <w:jc w:val="right"/>
+              <w:cnfStyle w:val="100000000000" w:firstRow="1" w:lastRow="0" w:firstColumn="0" w:lastColumn="0" w:oddVBand="0" w:evenVBand="0" w:oddHBand="0" w:evenHBand="0" w:firstRowFirstColumn="0" w:firstRowLastColumn="0" w:lastRowFirstColumn="0" w:lastRowLastColumn="0"/>
+              <w:rPr>
+                <w:rFonts w:eastAsia="Calibri" w:cs="Times New Roman"/>
+                <w:b w:val="0"/>
+                <w:bCs w:val="0"/>
+              </w:rPr>
+            </w:pPr>
+            <w:r>
+              <w:rPr>
+                <w:rFonts w:cs="Times New Roman"/>
+                <w:b w:val="0"/>
+                <w:bCs w:val="0"/>
+              </w:rPr>
+              <w:t>(4)</w:t>
+            </w:r>
+          </w:p>
+        </w:tc>
+      </w:tr>
+    </w:tbl>
+    <w:p>
+      <w:pPr>
+        <w:spacing w:before="240" w:line="360" w:lineRule="auto"/>
+        <w:rPr>
+          <w:rFonts w:cs="Times New Roman"/>
+        </w:rPr>
+      </w:pPr>
+    </w:p>
+    <w:p>
+      <w:pPr>
+        <w:spacing w:before="240" w:line="360" w:lineRule="auto"/>
+        <w:jc w:val="center"/>
+        <w:rPr>
+          <w:rFonts w:eastAsiaTheme="minorEastAsia" w:cs="Times New Roman"/>
+        </w:rPr>
+      </w:pPr>
+    </w:p>
+    <w:tbl>
+      <w:tblPr>
+        <w:tblStyle w:val="PlainTable4"/>
+        <w:tblW w:w="10070" w:type="dxa"/>
+        <w:tblLook w:val="04A0" w:firstRow="1" w:lastRow="0" w:firstColumn="1" w:lastColumn="0" w:noHBand="0" w:noVBand="1"/>
+      </w:tblPr>
+      <w:tblGrid>
+        <w:gridCol w:w="1980"/>
+        <w:gridCol w:w="5940"/>
+        <w:gridCol w:w="2150"/>
+      </w:tblGrid>
+      <w:tr>
+        <w:trPr>
+          <w:cnfStyle w:val="100000000000" w:firstRow="1" w:lastRow="0" w:firstColumn="0" w:lastColumn="0" w:oddVBand="0" w:evenVBand="0" w:oddHBand="0" w:evenHBand="0" w:firstRowFirstColumn="0" w:firstRowLastColumn="0" w:lastRowFirstColumn="0" w:lastRowLastColumn="0"/>
+        </w:trPr>
+        <w:tc>
+          <w:tcPr>
+            <w:cnfStyle w:val="001000000000" w:firstRow="0" w:lastRow="0" w:firstColumn="1" w:lastColumn="0" w:oddVBand="0" w:evenVBand="0" w:oddHBand="0" w:evenHBand="0" w:firstRowFirstColumn="0" w:firstRowLastColumn="0" w:lastRowFirstColumn="0" w:lastRowLastColumn="0"/>
+            <w:tcW w:w="1980" w:type="dxa"/>
+          </w:tcPr>
+          <w:p>
+            <w:pPr>
+              <w:keepNext/>
+              <w:jc w:val="center"/>
+              <w:rPr>
+                <w:rFonts w:eastAsia="Calibri" w:cs="Times New Roman"/>
+                <w:b w:val="0"/>
+                <w:bCs w:val="0"/>
+              </w:rPr>
+            </w:pPr>
+          </w:p>
+        </w:tc>
+        <w:tc>
+          <w:tcPr>
+            <w:tcW w:w="5940" w:type="dxa"/>
+          </w:tcPr>
+          <w:p>
+            <w:pPr>
+              <w:keepNext/>
+              <w:jc w:val="center"/>
+              <w:cnfStyle w:val="100000000000" w:firstRow="1" w:lastRow="0" w:firstColumn="0" w:lastColumn="0" w:oddVBand="0" w:evenVBand="0" w:oddHBand="0" w:evenHBand="0" w:firstRowFirstColumn="0" w:firstRowLastColumn="0" w:lastRowFirstColumn="0" w:lastRowLastColumn="0"/>
+              <w:rPr>
+                <w:rFonts w:eastAsiaTheme="minorEastAsia" w:cs="Times New Roman"/>
+                <w:sz w:val="24"/>
+              </w:rPr>
+            </w:pPr>
+            <m:oMathPara>
+              <m:oMath>
+                <m:r>
+                  <w:rPr>
+                    <w:rFonts w:ascii="Cambria Math" w:hAnsi="Cambria Math" w:cs="Times New Roman"/>
+                    <w:sz w:val="24"/>
+                  </w:rPr>
+                  <m:t>s</m:t>
+                </m:r>
+                <m:r>
+                  <w:rPr>
+                    <w:rFonts w:ascii="Cambria Math" w:eastAsiaTheme="minorEastAsia" w:hAnsi="Cambria Math" w:cs="Times New Roman"/>
+                    <w:sz w:val="24"/>
+                  </w:rPr>
+                  <m:t>=</m:t>
+                </m:r>
+                <m:f>
+                  <m:fPr>
+                    <m:ctrlPr>
+                      <w:rPr>
+                        <w:rFonts w:ascii="Cambria Math" w:eastAsiaTheme="minorEastAsia" w:hAnsi="Cambria Math" w:cs="Times New Roman"/>
+                        <w:b w:val="0"/>
+                        <w:bCs w:val="0"/>
+                        <w:i/>
+                        <w:sz w:val="24"/>
+                      </w:rPr>
+                    </m:ctrlPr>
+                  </m:fPr>
+                  <m:num>
+                    <m:r>
+                      <w:rPr>
+                        <w:rFonts w:ascii="Cambria Math" w:eastAsiaTheme="minorEastAsia" w:hAnsi="Cambria Math" w:cs="Times New Roman"/>
+                        <w:sz w:val="24"/>
+                      </w:rPr>
+                      <m:t>1</m:t>
+                    </m:r>
+                  </m:num>
+                  <m:den>
+                    <m:r>
+                      <w:rPr>
+                        <w:rFonts w:ascii="Cambria Math" w:eastAsiaTheme="minorEastAsia" w:hAnsi="Cambria Math" w:cs="Times New Roman"/>
+                        <w:sz w:val="24"/>
+                      </w:rPr>
+                      <m:t>n-1</m:t>
+                    </m:r>
+                  </m:den>
+                </m:f>
+                <m:nary>
+                  <m:naryPr>
+                    <m:chr m:val="∑"/>
+                    <m:limLoc m:val="undOvr"/>
+                    <m:subHide m:val="1"/>
+                    <m:supHide m:val="1"/>
+                    <m:ctrlPr>
+                      <w:rPr>
+                        <w:rFonts w:ascii="Cambria Math" w:eastAsiaTheme="minorEastAsia" w:hAnsi="Cambria Math" w:cs="Times New Roman"/>
+                        <w:b w:val="0"/>
+                        <w:bCs w:val="0"/>
+                        <w:i/>
+                        <w:sz w:val="24"/>
+                      </w:rPr>
+                    </m:ctrlPr>
+                  </m:naryPr>
+                  <m:sub/>
+                  <m:sup/>
+                  <m:e>
+                    <m:sSup>
+                      <m:sSupPr>
+                        <m:ctrlPr>
+                          <w:rPr>
+                            <w:rFonts w:ascii="Cambria Math" w:eastAsiaTheme="minorEastAsia" w:hAnsi="Cambria Math" w:cs="Times New Roman"/>
+                            <w:b w:val="0"/>
+                            <w:bCs w:val="0"/>
+                            <w:i/>
+                            <w:sz w:val="24"/>
+                          </w:rPr>
+                        </m:ctrlPr>
+                      </m:sSupPr>
+                      <m:e>
+                        <m:r>
+                          <w:rPr>
+                            <w:rFonts w:ascii="Cambria Math" w:eastAsiaTheme="minorEastAsia" w:hAnsi="Cambria Math" w:cs="Times New Roman"/>
+                            <w:sz w:val="24"/>
+                          </w:rPr>
+                          <m:t>(</m:t>
+                        </m:r>
+                        <m:sSub>
+                          <m:sSubPr>
+                            <m:ctrlPr>
+                              <w:rPr>
+                                <w:rFonts w:ascii="Cambria Math" w:eastAsiaTheme="minorEastAsia" w:hAnsi="Cambria Math" w:cs="Times New Roman"/>
+                                <w:b w:val="0"/>
+                                <w:bCs w:val="0"/>
+                                <w:i/>
+                                <w:sz w:val="24"/>
+                              </w:rPr>
+                            </m:ctrlPr>
+                          </m:sSubPr>
+                          <m:e>
+                            <m:r>
+                              <w:rPr>
+                                <w:rFonts w:ascii="Cambria Math" w:eastAsiaTheme="minorEastAsia" w:hAnsi="Cambria Math" w:cs="Times New Roman"/>
+                                <w:sz w:val="24"/>
+                              </w:rPr>
+                              <m:t>x</m:t>
+                            </m:r>
+                          </m:e>
+                          <m:sub>
+                            <m:r>
+                              <w:rPr>
+                                <w:rFonts w:ascii="Cambria Math" w:eastAsiaTheme="minorEastAsia" w:hAnsi="Cambria Math" w:cs="Times New Roman"/>
+                                <w:sz w:val="24"/>
+                              </w:rPr>
+                              <m:t>i</m:t>
+                            </m:r>
+                          </m:sub>
+                        </m:sSub>
+                        <m:r>
+                          <w:rPr>
+                            <w:rFonts w:ascii="Cambria Math" w:eastAsiaTheme="minorEastAsia" w:hAnsi="Cambria Math" w:cs="Times New Roman"/>
+                            <w:sz w:val="24"/>
+                          </w:rPr>
+                          <m:t>-</m:t>
+                        </m:r>
+                        <m:bar>
+                          <m:barPr>
+                            <m:pos m:val="top"/>
+                            <m:ctrlPr>
+                              <w:rPr>
+                                <w:rFonts w:ascii="Cambria Math" w:eastAsiaTheme="minorEastAsia" w:hAnsi="Cambria Math" w:cs="Times New Roman"/>
+                                <w:b w:val="0"/>
+                                <w:bCs w:val="0"/>
+                                <w:i/>
+                                <w:sz w:val="24"/>
+                              </w:rPr>
+                            </m:ctrlPr>
+                          </m:barPr>
+                          <m:e>
+                            <m:r>
+                              <w:rPr>
+                                <w:rFonts w:ascii="Cambria Math" w:eastAsiaTheme="minorEastAsia" w:hAnsi="Cambria Math" w:cs="Times New Roman"/>
+                                <w:sz w:val="24"/>
+                              </w:rPr>
+                              <m:t>x</m:t>
+                            </m:r>
+                          </m:e>
+                        </m:bar>
+                        <m:r>
+                          <w:rPr>
+                            <w:rFonts w:ascii="Cambria Math" w:eastAsiaTheme="minorEastAsia" w:hAnsi="Cambria Math" w:cs="Times New Roman"/>
+                            <w:sz w:val="24"/>
+                          </w:rPr>
+                          <m:t>)</m:t>
+                        </m:r>
+                      </m:e>
+                      <m:sup>
+                        <m:r>
+                          <w:rPr>
+                            <w:rFonts w:ascii="Cambria Math" w:eastAsiaTheme="minorEastAsia" w:hAnsi="Cambria Math" w:cs="Times New Roman"/>
+                            <w:sz w:val="24"/>
+                          </w:rPr>
+                          <m:t>2</m:t>
+                        </m:r>
+                      </m:sup>
+                    </m:sSup>
+                  </m:e>
+                </m:nary>
+              </m:oMath>
+            </m:oMathPara>
+          </w:p>
+          <w:p>
+            <w:pPr>
+              <w:keepNext/>
+              <w:jc w:val="center"/>
+              <w:cnfStyle w:val="100000000000" w:firstRow="1" w:lastRow="0" w:firstColumn="0" w:lastColumn="0" w:oddVBand="0" w:evenVBand="0" w:oddHBand="0" w:evenHBand="0" w:firstRowFirstColumn="0" w:firstRowLastColumn="0" w:lastRowFirstColumn="0" w:lastRowLastColumn="0"/>
+              <w:rPr>
+                <w:rFonts w:eastAsiaTheme="minorEastAsia" w:cs="Times New Roman"/>
+                <w:sz w:val="24"/>
+              </w:rPr>
+            </w:pPr>
+          </w:p>
+          <w:p>
+            <w:pPr>
+              <w:keepNext/>
+              <w:jc w:val="center"/>
+              <w:cnfStyle w:val="100000000000" w:firstRow="1" w:lastRow="0" w:firstColumn="0" w:lastColumn="0" w:oddVBand="0" w:evenVBand="0" w:oddHBand="0" w:evenHBand="0" w:firstRowFirstColumn="0" w:firstRowLastColumn="0" w:lastRowFirstColumn="0" w:lastRowLastColumn="0"/>
+              <w:rPr>
+                <w:rFonts w:eastAsiaTheme="minorEastAsia" w:cs="Times New Roman"/>
+                <w:sz w:val="24"/>
+              </w:rPr>
+            </w:pPr>
+            <m:oMathPara>
+              <m:oMath>
+                <m:bar>
+                  <m:barPr>
+                    <m:pos m:val="top"/>
+                    <m:ctrlPr>
+                      <w:rPr>
+                        <w:rFonts w:ascii="Cambria Math" w:hAnsi="Cambria Math" w:cs="Times New Roman"/>
+                        <w:b w:val="0"/>
+                        <w:bCs w:val="0"/>
+                        <w:i/>
+                        <w:sz w:val="24"/>
+                      </w:rPr>
+                    </m:ctrlPr>
+                  </m:barPr>
+                  <m:e>
+                    <m:r>
+                      <w:rPr>
+                        <w:rFonts w:ascii="Cambria Math" w:hAnsi="Cambria Math" w:cs="Times New Roman"/>
+                        <w:sz w:val="24"/>
+                      </w:rPr>
+                      <m:t>x</m:t>
+                    </m:r>
+                  </m:e>
+                </m:bar>
+                <m:r>
+                  <w:rPr>
+                    <w:rFonts w:ascii="Cambria Math" w:hAnsi="Cambria Math" w:cs="Times New Roman"/>
+                    <w:sz w:val="24"/>
+                  </w:rPr>
+                  <m:t>±</m:t>
+                </m:r>
+                <m:f>
+                  <m:fPr>
+                    <m:ctrlPr>
+                      <w:rPr>
+                        <w:rFonts w:ascii="Cambria Math" w:hAnsi="Cambria Math" w:cs="Times New Roman"/>
+                        <w:b w:val="0"/>
+                        <w:bCs w:val="0"/>
+                        <w:i/>
+                        <w:sz w:val="24"/>
+                      </w:rPr>
+                    </m:ctrlPr>
+                  </m:fPr>
+                  <m:num>
+                    <m:r>
+                      <w:rPr>
+                        <w:rFonts w:ascii="Cambria Math" w:hAnsi="Cambria Math" w:cs="Times New Roman"/>
+                        <w:sz w:val="24"/>
+                      </w:rPr>
+                      <m:t>ts</m:t>
+                    </m:r>
+                  </m:num>
+                  <m:den>
+                    <m:rad>
+                      <m:radPr>
+                        <m:degHide m:val="1"/>
+                        <m:ctrlPr>
+                          <w:rPr>
+                            <w:rFonts w:ascii="Cambria Math" w:hAnsi="Cambria Math" w:cs="Times New Roman"/>
+                            <w:b w:val="0"/>
+                            <w:bCs w:val="0"/>
+                            <w:i/>
+                            <w:sz w:val="24"/>
+                          </w:rPr>
+                        </m:ctrlPr>
+                      </m:radPr>
+                      <m:deg/>
+                      <m:e>
+                        <m:r>
+                          <w:rPr>
+                            <w:rFonts w:ascii="Cambria Math" w:hAnsi="Cambria Math" w:cs="Times New Roman"/>
+                            <w:sz w:val="24"/>
+                          </w:rPr>
+                          <m:t>n</m:t>
+                        </m:r>
+                      </m:e>
+                    </m:rad>
+                  </m:den>
+                </m:f>
+              </m:oMath>
+            </m:oMathPara>
+          </w:p>
+          <w:p>
+            <w:pPr>
+              <w:keepNext/>
+              <w:jc w:val="center"/>
+              <w:cnfStyle w:val="100000000000" w:firstRow="1" w:lastRow="0" w:firstColumn="0" w:lastColumn="0" w:oddVBand="0" w:evenVBand="0" w:oddHBand="0" w:evenHBand="0" w:firstRowFirstColumn="0" w:firstRowLastColumn="0" w:lastRowFirstColumn="0" w:lastRowLastColumn="0"/>
+              <w:rPr>
+                <w:rFonts w:cs="Times New Roman"/>
+                <w:b w:val="0"/>
+                <w:bCs w:val="0"/>
+              </w:rPr>
+            </w:pPr>
+          </w:p>
+          <w:p>
+            <w:pPr>
+              <w:pStyle w:val="Caption"/>
+              <w:jc w:val="center"/>
+              <w:cnfStyle w:val="100000000000" w:firstRow="1" w:lastRow="0" w:firstColumn="0" w:lastColumn="0" w:oddVBand="0" w:evenVBand="0" w:oddHBand="0" w:evenHBand="0" w:firstRowFirstColumn="0" w:firstRowLastColumn="0" w:lastRowFirstColumn="0" w:lastRowLastColumn="0"/>
+              <w:rPr>
+                <w:rFonts w:cs="Times New Roman"/>
+                <w:b w:val="0"/>
+                <w:bCs w:val="0"/>
+                <w:sz w:val="22"/>
+                <w:szCs w:val="22"/>
+              </w:rPr>
+            </w:pPr>
+          </w:p>
+        </w:tc>
+        <w:tc>
+          <w:tcPr>
+            <w:tcW w:w="2150" w:type="dxa"/>
+          </w:tcPr>
+          <w:p>
+            <w:pPr>
+              <w:keepNext/>
+              <w:jc w:val="right"/>
+              <w:cnfStyle w:val="100000000000" w:firstRow="1" w:lastRow="0" w:firstColumn="0" w:lastColumn="0" w:oddVBand="0" w:evenVBand="0" w:oddHBand="0" w:evenHBand="0" w:firstRowFirstColumn="0" w:firstRowLastColumn="0" w:lastRowFirstColumn="0" w:lastRowLastColumn="0"/>
+              <w:rPr>
+                <w:rFonts w:cs="Times New Roman"/>
+              </w:rPr>
+            </w:pPr>
+            <w:r>
+              <w:rPr>
+                <w:rFonts w:cs="Times New Roman"/>
+                <w:b w:val="0"/>
+                <w:bCs w:val="0"/>
+              </w:rPr>
+              <w:t>(</w:t>
+            </w:r>
+            <w:r>
+              <w:rPr>
+                <w:rFonts w:cs="Times New Roman"/>
+                <w:b w:val="0"/>
+                <w:bCs w:val="0"/>
+              </w:rPr>
+              <w:t>5</w:t>
+            </w:r>
+            <w:r>
+              <w:rPr>
+                <w:rFonts w:cs="Times New Roman"/>
+                <w:b w:val="0"/>
+                <w:bCs w:val="0"/>
+              </w:rPr>
+              <w:t>)</w:t>
+            </w:r>
+          </w:p>
+          <w:p>
+            <w:pPr>
+              <w:keepNext/>
+              <w:jc w:val="right"/>
+              <w:cnfStyle w:val="100000000000" w:firstRow="1" w:lastRow="0" w:firstColumn="0" w:lastColumn="0" w:oddVBand="0" w:evenVBand="0" w:oddHBand="0" w:evenHBand="0" w:firstRowFirstColumn="0" w:firstRowLastColumn="0" w:lastRowFirstColumn="0" w:lastRowLastColumn="0"/>
+              <w:rPr>
+                <w:rFonts w:eastAsia="Calibri" w:cs="Times New Roman"/>
+              </w:rPr>
+            </w:pPr>
+          </w:p>
+          <w:p>
+            <w:pPr>
+              <w:keepNext/>
+              <w:jc w:val="right"/>
+              <w:cnfStyle w:val="100000000000" w:firstRow="1" w:lastRow="0" w:firstColumn="0" w:lastColumn="0" w:oddVBand="0" w:evenVBand="0" w:oddHBand="0" w:evenHBand="0" w:firstRowFirstColumn="0" w:firstRowLastColumn="0" w:lastRowFirstColumn="0" w:lastRowLastColumn="0"/>
+              <w:rPr>
+                <w:rFonts w:eastAsia="Calibri" w:cs="Times New Roman"/>
+              </w:rPr>
+            </w:pPr>
+          </w:p>
+          <w:p>
+            <w:pPr>
+              <w:keepNext/>
+              <w:jc w:val="right"/>
+              <w:cnfStyle w:val="100000000000" w:firstRow="1" w:lastRow="0" w:firstColumn="0" w:lastColumn="0" w:oddVBand="0" w:evenVBand="0" w:oddHBand="0" w:evenHBand="0" w:firstRowFirstColumn="0" w:firstRowLastColumn="0" w:lastRowFirstColumn="0" w:lastRowLastColumn="0"/>
+              <w:rPr>
+                <w:rFonts w:eastAsia="Calibri" w:cs="Times New Roman"/>
+              </w:rPr>
+            </w:pPr>
+          </w:p>
+          <w:p>
+            <w:pPr>
+              <w:keepNext/>
+              <w:jc w:val="right"/>
+              <w:cnfStyle w:val="100000000000" w:firstRow="1" w:lastRow="0" w:firstColumn="0" w:lastColumn="0" w:oddVBand="0" w:evenVBand="0" w:oddHBand="0" w:evenHBand="0" w:firstRowFirstColumn="0" w:firstRowLastColumn="0" w:lastRowFirstColumn="0" w:lastRowLastColumn="0"/>
+              <w:rPr>
+                <w:rFonts w:eastAsia="Calibri" w:cs="Times New Roman"/>
+              </w:rPr>
+            </w:pPr>
+            <w:r>
+              <w:rPr>
+                <w:rFonts w:eastAsia="Calibri" w:cs="Times New Roman"/>
+                <w:b w:val="0"/>
+                <w:bCs w:val="0"/>
+              </w:rPr>
+              <w:t>(6)</w:t>
+            </w:r>
+          </w:p>
+        </w:tc>
+      </w:tr>
+    </w:tbl>
+    <w:p>
+      <w:pPr>
+        <w:spacing w:before="240" w:line="360" w:lineRule="auto"/>
+        <w:rPr>
+          <w:rFonts w:cs="Times New Roman"/>
+        </w:rPr>
+      </w:pPr>
+    </w:p>
+    <w:p>
+      <w:pPr>
+        <w:pStyle w:val="Heading1"/>
+      </w:pPr>
+      <w:r>
+        <w:lastRenderedPageBreak/>
+        <w:t xml:space="preserve">Experimental Methods: </w:t>
       </w:r>
     </w:p>
     <w:p>
@@ -161,61 +2390,25 @@
         <w:spacing w:before="240" w:line="360" w:lineRule="auto"/>
         <w:ind w:firstLine="720"/>
         <w:rPr>
-          <w:rFonts w:ascii="Times New Roman" w:hAnsi="Times New Roman" w:cs="Times New Roman"/>
-        </w:rPr>
-      </w:pPr>
-      <w:r>
-        <w:rPr>
-          <w:rFonts w:ascii="Times New Roman" w:hAnsi="Times New Roman" w:cs="Times New Roman"/>
-        </w:rPr>
-        <w:t>A 5-gallon glass jug was used as a vessel</w:t>
-      </w:r>
-      <w:r>
-        <w:rPr>
-          <w:rFonts w:ascii="Times New Roman" w:hAnsi="Times New Roman" w:cs="Times New Roman"/>
-        </w:rPr>
-        <w:t xml:space="preserve">. This was eventually </w:t>
-      </w:r>
-      <w:r>
-        <w:rPr>
-          <w:rFonts w:ascii="Times New Roman" w:hAnsi="Times New Roman" w:cs="Times New Roman"/>
-        </w:rPr>
-        <w:t>closed by a three-holed rubber stopper with outlet tubes A, B and C. Before beginning the experiment, the vessel was filled with either argon or nitrogen. The procedure for both was identical: the vessel was lowered upside down into a water bath with a tube allowing air in the vessel to be displaced by the water. The same tube was plugged into a regulator on the gas cylinder</w:t>
-      </w:r>
-      <w:r>
-        <w:rPr>
-          <w:rFonts w:ascii="Times New Roman" w:hAnsi="Times New Roman" w:cs="Times New Roman"/>
-        </w:rPr>
-        <w:t xml:space="preserve"> and the gas was allowed to displace the water in vessel until gas flowed freely out the surface of the water. The vessel was quickly raised out of the water bath and capped with the rubber stopper.</w:t>
-      </w:r>
-      <w:r>
-        <w:rPr>
-          <w:rFonts w:ascii="Times New Roman" w:hAnsi="Times New Roman" w:cs="Times New Roman"/>
-        </w:rPr>
-        <w:t xml:space="preserve"> Tube A was attached to a digital pressure gauge to determine the difference between ambient atmospheric pressure and the pressure in the vessel. Tube B was attached to the gas canister and tube C was clamped closed</w:t>
-      </w:r>
-      <w:r>
-        <w:rPr>
-          <w:rFonts w:ascii="Times New Roman" w:hAnsi="Times New Roman" w:cs="Times New Roman"/>
-        </w:rPr>
-        <w:t>.</w:t>
-      </w:r>
-      <w:r>
-        <w:rPr>
-          <w:rFonts w:ascii="Times New Roman" w:hAnsi="Times New Roman" w:cs="Times New Roman"/>
-        </w:rPr>
-        <w:t xml:space="preserve"> Temperature T</w:t>
-      </w:r>
-      <w:r>
-        <w:rPr>
-          <w:rFonts w:ascii="Times New Roman" w:hAnsi="Times New Roman" w:cs="Times New Roman"/>
+          <w:rFonts w:cs="Times New Roman"/>
+        </w:rPr>
+      </w:pPr>
+      <w:r>
+        <w:rPr>
+          <w:rFonts w:cs="Times New Roman"/>
+        </w:rPr>
+        <w:t>A 5-gallon glass jug was used as a vessel. This was eventually closed by a three-holed rubber stopper with outlet tubes A, B and C. Before beginning the experiment, the vessel was filled with either argon or nitrogen. The procedure for both was identical: the vessel was lowered upside down into a water bath with a tube allowing air in the vessel to be displaced by the water. The same tube was plugged into a regulator on the gas cylinder and the gas was allowed to displace the water in vessel until gas flowed freely out the surface of the water. The vessel was quickly raised out of the water bath and capped with the rubber stopper. Tube A was attached to a digital pressure gauge to determine the difference between ambient atmospheric pressure and the pressure in the vessel. Tube B was attached to the gas canister and tube C was clamped closed. Temperature T</w:t>
+      </w:r>
+      <w:r>
+        <w:rPr>
+          <w:rFonts w:cs="Times New Roman"/>
           <w:vertAlign w:val="subscript"/>
         </w:rPr>
         <w:t>1</w:t>
       </w:r>
       <w:r>
         <w:rPr>
-          <w:rFonts w:ascii="Times New Roman" w:hAnsi="Times New Roman" w:cs="Times New Roman"/>
+          <w:rFonts w:cs="Times New Roman"/>
         </w:rPr>
         <w:t xml:space="preserve"> was recorded.</w:t>
       </w:r>
@@ -225,82 +2418,2318 @@
         <w:spacing w:before="240" w:line="360" w:lineRule="auto"/>
         <w:ind w:firstLine="720"/>
         <w:rPr>
-          <w:rFonts w:ascii="Times New Roman" w:hAnsi="Times New Roman" w:cs="Times New Roman"/>
-        </w:rPr>
-      </w:pPr>
-      <w:r>
-        <w:rPr>
-          <w:rFonts w:ascii="Times New Roman" w:hAnsi="Times New Roman" w:cs="Times New Roman"/>
-        </w:rPr>
-        <w:t>The vessel was pressurized to around 1.6 psi above atmospheric</w:t>
-      </w:r>
-      <w:r>
-        <w:rPr>
-          <w:rFonts w:ascii="Times New Roman" w:hAnsi="Times New Roman" w:cs="Times New Roman"/>
-        </w:rPr>
-        <w:t xml:space="preserve"> and allowed to return to room temperature. The pressure was checked again to ensure 1.6 psi after thermal contraction and to ensure there were no leaks in the system. </w:t>
-      </w:r>
-      <w:r>
-        <w:rPr>
-          <w:rFonts w:ascii="Times New Roman" w:hAnsi="Times New Roman" w:cs="Times New Roman"/>
-        </w:rPr>
-        <w:t>The pressure P</w:t>
-      </w:r>
-      <w:r>
-        <w:rPr>
-          <w:rFonts w:ascii="Times New Roman" w:hAnsi="Times New Roman" w:cs="Times New Roman"/>
+          <w:rFonts w:cs="Times New Roman"/>
+        </w:rPr>
+      </w:pPr>
+      <w:r>
+        <w:rPr>
+          <w:rFonts w:cs="Times New Roman"/>
+        </w:rPr>
+        <w:t>The vessel was pressurized to around 1.6 psi above atmospheric and allowed to return to room temperature. The pressure was checked again to ensure 1.6 psi after thermal contraction and to ensure there were no leaks in the system. The pressure P</w:t>
+      </w:r>
+      <w:r>
+        <w:rPr>
+          <w:rFonts w:cs="Times New Roman"/>
           <w:vertAlign w:val="subscript"/>
         </w:rPr>
         <w:t>1</w:t>
       </w:r>
       <w:r>
         <w:rPr>
-          <w:rFonts w:ascii="Times New Roman" w:hAnsi="Times New Roman" w:cs="Times New Roman"/>
-        </w:rPr>
-        <w:t xml:space="preserve"> was recorded. The gas was allowed to adiabatically expand by quickly removing the stopper and replacing it.</w:t>
+          <w:rFonts w:cs="Times New Roman"/>
+        </w:rPr>
+        <w:t xml:space="preserve"> was recorded. The gas was allowed to adiabatically expand by quickly unclamping tube C and </w:t>
+      </w:r>
+      <w:proofErr w:type="spellStart"/>
+      <w:r>
+        <w:rPr>
+          <w:rFonts w:cs="Times New Roman"/>
+        </w:rPr>
+        <w:t>reclamping</w:t>
+      </w:r>
+      <w:proofErr w:type="spellEnd"/>
+      <w:r>
+        <w:rPr>
+          <w:rFonts w:cs="Times New Roman"/>
+        </w:rPr>
+        <w:t xml:space="preserve"> it. After </w:t>
+      </w:r>
+      <w:r>
+        <w:rPr>
+          <w:rFonts w:cs="Times New Roman"/>
+        </w:rPr>
+        <w:t>thermal</w:t>
+      </w:r>
+      <w:r>
+        <w:rPr>
+          <w:rFonts w:cs="Times New Roman"/>
+        </w:rPr>
+        <w:t xml:space="preserve"> equilibrium the pressure P</w:t>
+      </w:r>
+      <w:r>
+        <w:rPr>
+          <w:rFonts w:cs="Times New Roman"/>
+          <w:vertAlign w:val="subscript"/>
+        </w:rPr>
+        <w:t>3</w:t>
+      </w:r>
+      <w:r>
+        <w:rPr>
+          <w:rFonts w:cs="Times New Roman"/>
+        </w:rPr>
+        <w:t xml:space="preserve"> was measured. Two trials of nitrogen and two of Argon were completed. Between trials 2 and 3, the atmospheric pressure P</w:t>
+      </w:r>
+      <w:r>
+        <w:rPr>
+          <w:rFonts w:cs="Times New Roman"/>
+          <w:vertAlign w:val="subscript"/>
+        </w:rPr>
+        <w:t>2</w:t>
+      </w:r>
+      <w:r>
+        <w:rPr>
+          <w:rFonts w:cs="Times New Roman"/>
+        </w:rPr>
+        <w:t xml:space="preserve"> was measured along with ambient room temperature T</w:t>
+      </w:r>
+      <w:r>
+        <w:rPr>
+          <w:rFonts w:cs="Times New Roman"/>
+          <w:vertAlign w:val="subscript"/>
+        </w:rPr>
+        <w:t>1</w:t>
+      </w:r>
+      <w:r>
+        <w:rPr>
+          <w:rFonts w:cs="Times New Roman"/>
+        </w:rPr>
+        <w:t xml:space="preserve"> for later calculations.</w:t>
       </w:r>
     </w:p>
     <w:p>
       <w:pPr>
         <w:spacing w:before="240" w:line="360" w:lineRule="auto"/>
-        <w:rPr>
-          <w:rFonts w:ascii="Times New Roman" w:hAnsi="Times New Roman" w:cs="Times New Roman"/>
-        </w:rPr>
-      </w:pPr>
+        <w:ind w:firstLine="720"/>
+        <w:rPr>
+          <w:rFonts w:cs="Times New Roman"/>
+        </w:rPr>
+      </w:pPr>
+    </w:p>
+    <w:p>
+      <w:pPr>
+        <w:pStyle w:val="Heading1"/>
+      </w:pPr>
+      <w:r>
+        <w:t>Results and Discussion:</w:t>
+      </w:r>
+    </w:p>
+    <w:p/>
+    <w:p>
+      <w:r>
+        <w:tab/>
+      </w:r>
+      <w:r>
+        <w:t>The calculation of P</w:t>
+      </w:r>
+      <w:r>
+        <w:rPr>
+          <w:vertAlign w:val="subscript"/>
+        </w:rPr>
+        <w:t>1</w:t>
+      </w:r>
+      <w:r>
+        <w:t xml:space="preserve"> and P</w:t>
+      </w:r>
+      <w:r>
+        <w:rPr>
+          <w:vertAlign w:val="subscript"/>
+        </w:rPr>
+        <w:t>3</w:t>
+      </w:r>
+      <w:r>
+        <w:t xml:space="preserve"> are relative to the measurement of P</w:t>
+      </w:r>
+      <w:r>
+        <w:rPr>
+          <w:vertAlign w:val="subscript"/>
+        </w:rPr>
+        <w:t>2</w:t>
+      </w:r>
+      <w:r>
+        <w:t xml:space="preserve">. This value was acquired from </w:t>
+      </w:r>
+      <w:r>
+        <w:rPr>
+          <w:highlight w:val="yellow"/>
+        </w:rPr>
+        <w:t>IBM’s Weather Data API</w:t>
+      </w:r>
+      <w:r>
+        <w:t xml:space="preserve"> on August 31, </w:t>
+      </w:r>
+      <w:proofErr w:type="gramStart"/>
+      <w:r>
+        <w:t>2022</w:t>
+      </w:r>
+      <w:proofErr w:type="gramEnd"/>
+      <w:r>
+        <w:t xml:space="preserve"> as 30.03</w:t>
+      </w:r>
+      <w:r>
+        <w:rPr>
+          <w:rFonts w:cs="Times New Roman"/>
+        </w:rPr>
+        <w:t>±</w:t>
+      </w:r>
+      <w:r>
+        <w:rPr>
+          <w:rFonts w:cs="Times New Roman"/>
+        </w:rPr>
+        <w:t>0.0</w:t>
+      </w:r>
+      <w:r>
+        <w:rPr>
+          <w:rFonts w:cs="Times New Roman"/>
+        </w:rPr>
+        <w:t>1</w:t>
+      </w:r>
+      <w:r>
+        <w:rPr>
+          <w:rFonts w:cs="Times New Roman"/>
+        </w:rPr>
+        <w:t>inHg</w:t>
+      </w:r>
+      <w:r>
+        <w:t>.</w:t>
+      </w:r>
+      <w:r>
+        <w:rPr>
+          <w:vertAlign w:val="superscript"/>
+        </w:rPr>
+        <w:t xml:space="preserve"> </w:t>
+      </w:r>
+      <w:r>
+        <w:rPr>
+          <w:vertAlign w:val="superscript"/>
+        </w:rPr>
+        <w:t>[?]</w:t>
+      </w:r>
+      <w:r>
+        <w:t xml:space="preserve"> The conversion </w:t>
+      </w:r>
+      <w:r>
+        <w:t xml:space="preserve">from inHg to </w:t>
+      </w:r>
+      <w:r>
+        <w:t>psi went as follows:</w:t>
+      </w:r>
     </w:p>
     <w:p>
       <w:pPr>
         <w:spacing w:before="240" w:line="360" w:lineRule="auto"/>
         <w:rPr>
-          <w:rFonts w:ascii="Times New Roman" w:hAnsi="Times New Roman" w:cs="Times New Roman"/>
-        </w:rPr>
-      </w:pPr>
-      <w:r>
-        <w:rPr>
-          <w:rFonts w:ascii="Times New Roman" w:hAnsi="Times New Roman" w:cs="Times New Roman"/>
-        </w:rPr>
-        <w:t>Results and Discussion:</w:t>
+          <w:rFonts w:eastAsiaTheme="minorEastAsia"/>
+          <w:iCs/>
+        </w:rPr>
+      </w:pPr>
+      <m:oMathPara>
+        <m:oMath>
+          <m:r>
+            <w:rPr>
+              <w:rFonts w:ascii="Cambria Math" w:hAnsi="Cambria Math"/>
+            </w:rPr>
+            <m:t>30.03±0.0</m:t>
+          </m:r>
+          <m:r>
+            <w:rPr>
+              <w:rFonts w:ascii="Cambria Math" w:hAnsi="Cambria Math"/>
+            </w:rPr>
+            <m:t>1</m:t>
+          </m:r>
+          <m:r>
+            <m:rPr>
+              <m:sty m:val="p"/>
+            </m:rPr>
+            <w:rPr>
+              <w:rFonts w:ascii="Cambria Math" w:hAnsi="Cambria Math"/>
+            </w:rPr>
+            <m:t>inHg</m:t>
+          </m:r>
+          <m:r>
+            <m:rPr>
+              <m:sty m:val="p"/>
+            </m:rPr>
+            <w:rPr>
+              <w:rFonts w:ascii="Cambria Math" w:hAnsi="Cambria Math"/>
+            </w:rPr>
+            <m:t xml:space="preserve"> </m:t>
+          </m:r>
+          <m:d>
+            <m:dPr>
+              <m:ctrlPr>
+                <w:rPr>
+                  <w:rFonts w:ascii="Cambria Math" w:hAnsi="Cambria Math"/>
+                  <w:iCs/>
+                </w:rPr>
+              </m:ctrlPr>
+            </m:dPr>
+            <m:e>
+              <m:f>
+                <m:fPr>
+                  <m:ctrlPr>
+                    <w:rPr>
+                      <w:rFonts w:ascii="Cambria Math" w:hAnsi="Cambria Math"/>
+                      <w:iCs/>
+                    </w:rPr>
+                  </m:ctrlPr>
+                </m:fPr>
+                <m:num>
+                  <m:r>
+                    <m:rPr>
+                      <m:sty m:val="p"/>
+                    </m:rPr>
+                    <w:rPr>
+                      <w:rFonts w:ascii="Cambria Math" w:hAnsi="Cambria Math"/>
+                    </w:rPr>
+                    <m:t>1psi</m:t>
+                  </m:r>
+                </m:num>
+                <m:den>
+                  <m:r>
+                    <m:rPr>
+                      <m:sty m:val="p"/>
+                    </m:rPr>
+                    <w:rPr>
+                      <w:rFonts w:ascii="Cambria Math" w:hAnsi="Cambria Math"/>
+                    </w:rPr>
+                    <m:t>2.03602</m:t>
+                  </m:r>
+                  <m:r>
+                    <m:rPr>
+                      <m:sty m:val="p"/>
+                    </m:rPr>
+                    <w:rPr>
+                      <w:rFonts w:ascii="Cambria Math" w:hAnsi="Cambria Math"/>
+                    </w:rPr>
+                    <m:t>inHg</m:t>
+                  </m:r>
+                </m:den>
+              </m:f>
+            </m:e>
+          </m:d>
+          <m:r>
+            <m:rPr>
+              <m:sty m:val="p"/>
+            </m:rPr>
+            <w:rPr>
+              <w:rFonts w:ascii="Cambria Math" w:hAnsi="Cambria Math"/>
+            </w:rPr>
+            <m:t>=</m:t>
+          </m:r>
+          <m:r>
+            <m:rPr>
+              <m:sty m:val="p"/>
+            </m:rPr>
+            <w:rPr>
+              <w:rFonts w:ascii="Cambria Math" w:hAnsi="Cambria Math"/>
+            </w:rPr>
+            <m:t>14.749±0.00</m:t>
+          </m:r>
+          <m:r>
+            <m:rPr>
+              <m:sty m:val="p"/>
+            </m:rPr>
+            <w:rPr>
+              <w:rFonts w:ascii="Cambria Math" w:hAnsi="Cambria Math"/>
+            </w:rPr>
+            <m:t>5</m:t>
+          </m:r>
+          <m:r>
+            <m:rPr>
+              <m:sty m:val="p"/>
+            </m:rPr>
+            <w:rPr>
+              <w:rFonts w:ascii="Cambria Math" w:hAnsi="Cambria Math"/>
+            </w:rPr>
+            <m:t>psi</m:t>
+          </m:r>
+        </m:oMath>
+      </m:oMathPara>
+    </w:p>
+    <w:p>
+      <w:r>
+        <w:t>Next</w:t>
+      </w:r>
+      <w:r>
+        <w:t>,</w:t>
+      </w:r>
+      <w:r>
+        <w:t xml:space="preserve"> the uncertainty must be propagated to </w:t>
+      </w:r>
+      <w:r>
+        <w:t>P</w:t>
+      </w:r>
+      <w:r>
+        <w:rPr>
+          <w:vertAlign w:val="subscript"/>
+        </w:rPr>
+        <w:t>1</w:t>
+      </w:r>
+      <w:r>
+        <w:t xml:space="preserve"> and P</w:t>
+      </w:r>
+      <w:r>
+        <w:rPr>
+          <w:vertAlign w:val="subscript"/>
+        </w:rPr>
+        <w:t>3</w:t>
+      </w:r>
+      <w:r>
+        <w:t>. For example:</w:t>
+      </w:r>
+    </w:p>
+    <w:p>
+      <w:pPr>
+        <w:spacing w:before="240"/>
+        <w:rPr>
+          <w:rFonts w:eastAsiaTheme="minorEastAsia"/>
+        </w:rPr>
+      </w:pPr>
+      <m:oMathPara>
+        <m:oMath>
+          <m:sSub>
+            <m:sSubPr>
+              <m:ctrlPr>
+                <w:rPr>
+                  <w:rFonts w:ascii="Cambria Math" w:hAnsi="Cambria Math"/>
+                  <w:i/>
+                </w:rPr>
+              </m:ctrlPr>
+            </m:sSubPr>
+            <m:e>
+              <m:r>
+                <w:rPr>
+                  <w:rFonts w:ascii="Cambria Math" w:hAnsi="Cambria Math"/>
+                </w:rPr>
+                <m:t>P</m:t>
+              </m:r>
+            </m:e>
+            <m:sub>
+              <m:r>
+                <w:rPr>
+                  <w:rFonts w:ascii="Cambria Math" w:hAnsi="Cambria Math"/>
+                </w:rPr>
+                <m:t>1</m:t>
+              </m:r>
+            </m:sub>
+          </m:sSub>
+          <m:r>
+            <w:rPr>
+              <w:rFonts w:ascii="Cambria Math" w:hAnsi="Cambria Math"/>
+            </w:rPr>
+            <m:t>=1.66±0.01psi+14.749±0.005psi</m:t>
+          </m:r>
+          <m:r>
+            <w:rPr>
+              <w:rFonts w:ascii="Cambria Math" w:eastAsiaTheme="minorEastAsia" w:hAnsi="Cambria Math"/>
+            </w:rPr>
+            <m:t>=16.41±</m:t>
+          </m:r>
+          <m:rad>
+            <m:radPr>
+              <m:degHide m:val="1"/>
+              <m:ctrlPr>
+                <w:rPr>
+                  <w:rFonts w:ascii="Cambria Math" w:eastAsiaTheme="minorEastAsia" w:hAnsi="Cambria Math"/>
+                  <w:i/>
+                </w:rPr>
+              </m:ctrlPr>
+            </m:radPr>
+            <m:deg/>
+            <m:e>
+              <m:sSup>
+                <m:sSupPr>
+                  <m:ctrlPr>
+                    <w:rPr>
+                      <w:rFonts w:ascii="Cambria Math" w:eastAsiaTheme="minorEastAsia" w:hAnsi="Cambria Math"/>
+                      <w:i/>
+                    </w:rPr>
+                  </m:ctrlPr>
+                </m:sSupPr>
+                <m:e>
+                  <m:d>
+                    <m:dPr>
+                      <m:ctrlPr>
+                        <w:rPr>
+                          <w:rFonts w:ascii="Cambria Math" w:eastAsiaTheme="minorEastAsia" w:hAnsi="Cambria Math"/>
+                          <w:i/>
+                        </w:rPr>
+                      </m:ctrlPr>
+                    </m:dPr>
+                    <m:e>
+                      <m:f>
+                        <m:fPr>
+                          <m:ctrlPr>
+                            <w:rPr>
+                              <w:rFonts w:ascii="Cambria Math" w:eastAsiaTheme="minorEastAsia" w:hAnsi="Cambria Math"/>
+                              <w:i/>
+                            </w:rPr>
+                          </m:ctrlPr>
+                        </m:fPr>
+                        <m:num>
+                          <m:r>
+                            <w:rPr>
+                              <w:rFonts w:ascii="Cambria Math" w:eastAsiaTheme="minorEastAsia" w:hAnsi="Cambria Math"/>
+                            </w:rPr>
+                            <m:t>0.01</m:t>
+                          </m:r>
+                        </m:num>
+                        <m:den>
+                          <m:r>
+                            <w:rPr>
+                              <w:rFonts w:ascii="Cambria Math" w:eastAsiaTheme="minorEastAsia" w:hAnsi="Cambria Math"/>
+                            </w:rPr>
+                            <m:t>1.66</m:t>
+                          </m:r>
+                        </m:den>
+                      </m:f>
+                    </m:e>
+                  </m:d>
+                </m:e>
+                <m:sup>
+                  <m:r>
+                    <w:rPr>
+                      <w:rFonts w:ascii="Cambria Math" w:eastAsiaTheme="minorEastAsia" w:hAnsi="Cambria Math"/>
+                    </w:rPr>
+                    <m:t>2</m:t>
+                  </m:r>
+                </m:sup>
+              </m:sSup>
+              <m:r>
+                <w:rPr>
+                  <w:rFonts w:ascii="Cambria Math" w:eastAsiaTheme="minorEastAsia" w:hAnsi="Cambria Math"/>
+                </w:rPr>
+                <m:t>+</m:t>
+              </m:r>
+              <m:sSup>
+                <m:sSupPr>
+                  <m:ctrlPr>
+                    <w:rPr>
+                      <w:rFonts w:ascii="Cambria Math" w:eastAsiaTheme="minorEastAsia" w:hAnsi="Cambria Math"/>
+                      <w:i/>
+                    </w:rPr>
+                  </m:ctrlPr>
+                </m:sSupPr>
+                <m:e>
+                  <m:d>
+                    <m:dPr>
+                      <m:ctrlPr>
+                        <w:rPr>
+                          <w:rFonts w:ascii="Cambria Math" w:eastAsiaTheme="minorEastAsia" w:hAnsi="Cambria Math"/>
+                          <w:i/>
+                        </w:rPr>
+                      </m:ctrlPr>
+                    </m:dPr>
+                    <m:e>
+                      <m:f>
+                        <m:fPr>
+                          <m:ctrlPr>
+                            <w:rPr>
+                              <w:rFonts w:ascii="Cambria Math" w:eastAsiaTheme="minorEastAsia" w:hAnsi="Cambria Math"/>
+                              <w:i/>
+                            </w:rPr>
+                          </m:ctrlPr>
+                        </m:fPr>
+                        <m:num>
+                          <m:r>
+                            <w:rPr>
+                              <w:rFonts w:ascii="Cambria Math" w:eastAsiaTheme="minorEastAsia" w:hAnsi="Cambria Math"/>
+                            </w:rPr>
+                            <m:t>0.005</m:t>
+                          </m:r>
+                        </m:num>
+                        <m:den>
+                          <m:r>
+                            <w:rPr>
+                              <w:rFonts w:ascii="Cambria Math" w:eastAsiaTheme="minorEastAsia" w:hAnsi="Cambria Math"/>
+                            </w:rPr>
+                            <m:t>14.749</m:t>
+                          </m:r>
+                        </m:den>
+                      </m:f>
+                    </m:e>
+                  </m:d>
+                </m:e>
+                <m:sup>
+                  <m:r>
+                    <w:rPr>
+                      <w:rFonts w:ascii="Cambria Math" w:eastAsiaTheme="minorEastAsia" w:hAnsi="Cambria Math"/>
+                    </w:rPr>
+                    <m:t>2</m:t>
+                  </m:r>
+                </m:sup>
+              </m:sSup>
+            </m:e>
+          </m:rad>
+          <m:r>
+            <w:rPr>
+              <w:rFonts w:ascii="Cambria Math" w:eastAsiaTheme="minorEastAsia" w:hAnsi="Cambria Math"/>
+            </w:rPr>
+            <m:t>=16.409±0.006</m:t>
+          </m:r>
+        </m:oMath>
+      </m:oMathPara>
+    </w:p>
+    <w:p>
+      <w:pPr>
+        <w:rPr>
+          <w:rFonts w:eastAsiaTheme="minorEastAsia"/>
+        </w:rPr>
+      </w:pPr>
+    </w:p>
+    <w:p>
+      <w:pPr>
+        <w:ind w:left="720" w:hanging="720"/>
+      </w:pPr>
+      <m:oMath>
+        <m:r>
+          <w:rPr>
+            <w:rFonts w:ascii="Cambria Math" w:hAnsi="Cambria Math" w:cs="Times New Roman"/>
+            <w:i/>
+            <w:sz w:val="24"/>
+          </w:rPr>
+          <w:drawing>
+            <wp:anchor distT="0" distB="0" distL="114300" distR="114300" simplePos="0" relativeHeight="251658240" behindDoc="0" locked="0" layoutInCell="1" allowOverlap="1" wp14:anchorId="10E4E2E6" wp14:editId="7BB2DDCF">
+              <wp:simplePos x="0" y="0"/>
+              <wp:positionH relativeFrom="column">
+                <wp:posOffset>3025140</wp:posOffset>
+              </wp:positionH>
+              <wp:positionV relativeFrom="paragraph">
+                <wp:posOffset>458470</wp:posOffset>
+              </wp:positionV>
+              <wp:extent cx="2292350" cy="387350"/>
+              <wp:effectExtent l="0" t="0" r="0" b="0"/>
+              <wp:wrapThrough wrapText="bothSides">
+                <wp:wrapPolygon edited="0">
+                  <wp:start x="0" y="0"/>
+                  <wp:lineTo x="0" y="20184"/>
+                  <wp:lineTo x="21361" y="20184"/>
+                  <wp:lineTo x="21361" y="0"/>
+                  <wp:lineTo x="0" y="0"/>
+                </wp:wrapPolygon>
+              </wp:wrapThrough>
+              <wp:docPr id="5" name="Picture 5" descr="Text&#10;&#10;Description automatically generated"/>
+              <wp:cNvGraphicFramePr>
+                <a:graphicFrameLocks xmlns:a="http://schemas.openxmlformats.org/drawingml/2006/main" noChangeAspect="1"/>
+              </wp:cNvGraphicFramePr>
+              <a:graphic xmlns:a="http://schemas.openxmlformats.org/drawingml/2006/main">
+                <a:graphicData uri="http://schemas.openxmlformats.org/drawingml/2006/picture">
+                  <pic:pic xmlns:pic="http://schemas.openxmlformats.org/drawingml/2006/picture">
+                    <pic:nvPicPr>
+                      <pic:cNvPr id="5" name="Picture 5" descr="Text&#10;&#10;Description automatically generated"/>
+                      <pic:cNvPicPr/>
+                    </pic:nvPicPr>
+                    <pic:blipFill>
+                      <a:blip r:embed="rId9" cstate="print">
+                        <a:extLst>
+                          <a:ext uri="{28A0092B-C50C-407E-A947-70E740481C1C}">
+                            <a14:useLocalDpi xmlns:a14="http://schemas.microsoft.com/office/drawing/2010/main" val="0"/>
+                          </a:ext>
+                        </a:extLst>
+                      </a:blip>
+                      <a:stretch>
+                        <a:fillRect/>
+                      </a:stretch>
+                    </pic:blipFill>
+                    <pic:spPr>
+                      <a:xfrm>
+                        <a:off x="0" y="0"/>
+                        <a:ext cx="2292350" cy="387350"/>
+                      </a:xfrm>
+                      <a:prstGeom prst="rect">
+                        <a:avLst/>
+                      </a:prstGeom>
+                    </pic:spPr>
+                  </pic:pic>
+                </a:graphicData>
+              </a:graphic>
+              <wp14:sizeRelH relativeFrom="page">
+                <wp14:pctWidth>0</wp14:pctWidth>
+              </wp14:sizeRelH>
+              <wp14:sizeRelV relativeFrom="page">
+                <wp14:pctHeight>0</wp14:pctHeight>
+              </wp14:sizeRelV>
+            </wp:anchor>
+          </w:drawing>
+        </m:r>
+      </m:oMath>
+      <w:r>
+        <w:t>Now we can calculate gamma using equation 4</w:t>
+      </w:r>
+      <w:r>
+        <w:t>:</w:t>
       </w:r>
     </w:p>
     <w:p>
       <w:pPr>
         <w:spacing w:before="240" w:line="360" w:lineRule="auto"/>
-        <w:rPr>
-          <w:rFonts w:ascii="Times New Roman" w:hAnsi="Times New Roman" w:cs="Times New Roman"/>
-        </w:rPr>
-      </w:pPr>
-    </w:p>
-    <w:p>
-      <w:pPr>
+        <w:ind w:left="720" w:hanging="720"/>
+        <w:rPr>
+          <w:rFonts w:eastAsiaTheme="minorEastAsia"/>
+          <w:sz w:val="24"/>
+        </w:rPr>
+      </w:pPr>
+      <m:oMathPara>
+        <m:oMath>
+          <m:r>
+            <w:rPr>
+              <w:rFonts w:ascii="Cambria Math" w:hAnsi="Cambria Math" w:cs="Times New Roman"/>
+              <w:sz w:val="24"/>
+            </w:rPr>
+            <m:t>γ</m:t>
+          </m:r>
+          <m:r>
+            <w:rPr>
+              <w:rFonts w:ascii="Cambria Math" w:hAnsi="Cambria Math" w:cs="Times New Roman"/>
+              <w:sz w:val="24"/>
+            </w:rPr>
+            <m:t>=</m:t>
+          </m:r>
+          <m:f>
+            <m:fPr>
+              <m:ctrlPr>
+                <w:rPr>
+                  <w:rFonts w:ascii="Cambria Math" w:hAnsi="Cambria Math" w:cs="Times New Roman"/>
+                  <w:i/>
+                  <w:sz w:val="24"/>
+                </w:rPr>
+              </m:ctrlPr>
+            </m:fPr>
+            <m:num>
+              <m:func>
+                <m:funcPr>
+                  <m:ctrlPr>
+                    <w:rPr>
+                      <w:rFonts w:ascii="Cambria Math" w:hAnsi="Cambria Math" w:cs="Times New Roman"/>
+                      <w:i/>
+                      <w:sz w:val="24"/>
+                    </w:rPr>
+                  </m:ctrlPr>
+                </m:funcPr>
+                <m:fName>
+                  <m:r>
+                    <m:rPr>
+                      <m:sty m:val="p"/>
+                    </m:rPr>
+                    <w:rPr>
+                      <w:rFonts w:ascii="Cambria Math" w:hAnsi="Cambria Math" w:cs="Times New Roman"/>
+                      <w:sz w:val="24"/>
+                    </w:rPr>
+                    <m:t>ln</m:t>
+                  </m:r>
+                </m:fName>
+                <m:e>
+                  <m:d>
+                    <m:dPr>
+                      <m:ctrlPr>
+                        <w:rPr>
+                          <w:rFonts w:ascii="Cambria Math" w:hAnsi="Cambria Math" w:cs="Times New Roman"/>
+                          <w:i/>
+                          <w:sz w:val="24"/>
+                        </w:rPr>
+                      </m:ctrlPr>
+                    </m:dPr>
+                    <m:e>
+                      <m:f>
+                        <m:fPr>
+                          <m:ctrlPr>
+                            <w:rPr>
+                              <w:rFonts w:ascii="Cambria Math" w:hAnsi="Cambria Math" w:cs="Times New Roman"/>
+                              <w:i/>
+                              <w:sz w:val="24"/>
+                            </w:rPr>
+                          </m:ctrlPr>
+                        </m:fPr>
+                        <m:num>
+                          <m:r>
+                            <m:rPr>
+                              <m:sty m:val="p"/>
+                            </m:rPr>
+                            <w:rPr>
+                              <w:rFonts w:ascii="Cambria Math" w:hAnsi="Cambria Math" w:cs="Times New Roman"/>
+                            </w:rPr>
+                            <m:t>16.409±0.006</m:t>
+                          </m:r>
+                        </m:num>
+                        <m:den>
+                          <m:r>
+                            <w:rPr>
+                              <w:rFonts w:ascii="Cambria Math" w:hAnsi="Cambria Math" w:cs="Times New Roman"/>
+                            </w:rPr>
+                            <m:t>14.7</m:t>
+                          </m:r>
+                          <m:r>
+                            <w:rPr>
+                              <w:rFonts w:ascii="Cambria Math" w:hAnsi="Cambria Math" w:cs="Times New Roman"/>
+                              <w:u w:val="single"/>
+                            </w:rPr>
+                            <m:t>4</m:t>
+                          </m:r>
+                          <m:r>
+                            <w:rPr>
+                              <w:rFonts w:ascii="Cambria Math" w:hAnsi="Cambria Math" w:cs="Times New Roman"/>
+                            </w:rPr>
+                            <m:t>9</m:t>
+                          </m:r>
+                          <m:r>
+                            <w:rPr>
+                              <w:rFonts w:ascii="Cambria Math" w:hAnsi="Cambria Math" w:cs="Times New Roman"/>
+                            </w:rPr>
+                            <m:t>±0.005</m:t>
+                          </m:r>
+                        </m:den>
+                      </m:f>
+                    </m:e>
+                  </m:d>
+                </m:e>
+              </m:func>
+            </m:num>
+            <m:den>
+              <m:func>
+                <m:funcPr>
+                  <m:ctrlPr>
+                    <w:rPr>
+                      <w:rFonts w:ascii="Cambria Math" w:hAnsi="Cambria Math" w:cs="Times New Roman"/>
+                      <w:i/>
+                      <w:sz w:val="24"/>
+                    </w:rPr>
+                  </m:ctrlPr>
+                </m:funcPr>
+                <m:fName>
+                  <m:r>
+                    <m:rPr>
+                      <m:sty m:val="p"/>
+                    </m:rPr>
+                    <w:rPr>
+                      <w:rFonts w:ascii="Cambria Math" w:hAnsi="Cambria Math" w:cs="Times New Roman"/>
+                      <w:sz w:val="24"/>
+                    </w:rPr>
+                    <m:t>ln</m:t>
+                  </m:r>
+                </m:fName>
+                <m:e>
+                  <m:d>
+                    <m:dPr>
+                      <m:ctrlPr>
+                        <w:rPr>
+                          <w:rFonts w:ascii="Cambria Math" w:hAnsi="Cambria Math" w:cs="Times New Roman"/>
+                          <w:i/>
+                          <w:sz w:val="24"/>
+                        </w:rPr>
+                      </m:ctrlPr>
+                    </m:dPr>
+                    <m:e>
+                      <m:f>
+                        <m:fPr>
+                          <m:ctrlPr>
+                            <w:rPr>
+                              <w:rFonts w:ascii="Cambria Math" w:hAnsi="Cambria Math" w:cs="Times New Roman"/>
+                              <w:i/>
+                              <w:sz w:val="24"/>
+                            </w:rPr>
+                          </m:ctrlPr>
+                        </m:fPr>
+                        <m:num>
+                          <m:r>
+                            <m:rPr>
+                              <m:sty m:val="p"/>
+                            </m:rPr>
+                            <w:rPr>
+                              <w:rFonts w:ascii="Cambria Math" w:hAnsi="Cambria Math" w:cs="Times New Roman"/>
+                            </w:rPr>
+                            <m:t>16.409±0.006</m:t>
+                          </m:r>
+                        </m:num>
+                        <m:den>
+                          <m:r>
+                            <m:rPr>
+                              <m:sty m:val="p"/>
+                            </m:rPr>
+                            <w:rPr>
+                              <w:rFonts w:ascii="Cambria Math" w:hAnsi="Cambria Math" w:cs="Times New Roman"/>
+                            </w:rPr>
+                            <m:t>15.20±0.02</m:t>
+                          </m:r>
+                        </m:den>
+                      </m:f>
+                    </m:e>
+                  </m:d>
+                </m:e>
+              </m:func>
+            </m:den>
+          </m:f>
+          <m:r>
+            <w:rPr>
+              <w:rFonts w:ascii="Cambria Math" w:hAnsi="Cambria Math" w:cs="Times New Roman"/>
+              <w:sz w:val="24"/>
+            </w:rPr>
+            <m:t>=15.20±</m:t>
+          </m:r>
+        </m:oMath>
+      </m:oMathPara>
+    </w:p>
+    <w:p>
+      <w:pPr>
+        <w:ind w:left="720" w:hanging="720"/>
+        <w:rPr>
+          <w:rFonts w:eastAsiaTheme="minorEastAsia"/>
+        </w:rPr>
+      </w:pPr>
+      <w:r>
+        <w:rPr>
+          <w:rFonts w:eastAsiaTheme="minorEastAsia"/>
+        </w:rPr>
+        <w:t>Oh no</w:t>
+      </w:r>
+      <w:r>
+        <w:rPr>
+          <w:rFonts w:eastAsiaTheme="minorEastAsia"/>
+        </w:rPr>
+        <w:t>!</w:t>
+      </w:r>
+      <w:r>
+        <w:rPr>
+          <w:rFonts w:eastAsiaTheme="minorEastAsia"/>
+        </w:rPr>
+        <w:t xml:space="preserve"> This is getting complicated.</w:t>
+      </w:r>
+      <w:r>
+        <w:rPr>
+          <w:rFonts w:eastAsiaTheme="minorEastAsia"/>
+        </w:rPr>
+        <w:t xml:space="preserve"> Let’s use Mathematica to derive the partial derivates.</w:t>
+      </w:r>
+    </w:p>
+    <w:p>
+      <w:pPr>
+        <w:keepNext/>
         <w:spacing w:before="240" w:line="360" w:lineRule="auto"/>
-        <w:rPr>
-          <w:rFonts w:ascii="Times New Roman" w:hAnsi="Times New Roman" w:cs="Times New Roman"/>
-        </w:rPr>
-      </w:pPr>
-      <w:r>
-        <w:rPr>
-          <w:rFonts w:ascii="Times New Roman" w:hAnsi="Times New Roman" w:cs="Times New Roman"/>
-        </w:rPr>
+        <w:jc w:val="center"/>
+      </w:pPr>
+      <w:r>
+        <w:rPr>
+          <w:rFonts w:cs="Times New Roman"/>
+        </w:rPr>
+        <w:drawing>
+          <wp:inline distT="0" distB="0" distL="0" distR="0" wp14:anchorId="65C9F146" wp14:editId="6F714B3B">
+            <wp:extent cx="6400800" cy="4453255"/>
+            <wp:effectExtent l="0" t="0" r="0" b="4445"/>
+            <wp:docPr id="6" name="Picture 6" descr="Graphical user interface, text, application, email&#10;&#10;Description automatically generated"/>
+            <wp:cNvGraphicFramePr>
+              <a:graphicFrameLocks xmlns:a="http://schemas.openxmlformats.org/drawingml/2006/main" noChangeAspect="1"/>
+            </wp:cNvGraphicFramePr>
+            <a:graphic xmlns:a="http://schemas.openxmlformats.org/drawingml/2006/main">
+              <a:graphicData uri="http://schemas.openxmlformats.org/drawingml/2006/picture">
+                <pic:pic xmlns:pic="http://schemas.openxmlformats.org/drawingml/2006/picture">
+                  <pic:nvPicPr>
+                    <pic:cNvPr id="6" name="Picture 6" descr="Graphical user interface, text, application, email&#10;&#10;Description automatically generated"/>
+                    <pic:cNvPicPr/>
+                  </pic:nvPicPr>
+                  <pic:blipFill>
+                    <a:blip r:embed="rId10"/>
+                    <a:stretch>
+                      <a:fillRect/>
+                    </a:stretch>
+                  </pic:blipFill>
+                  <pic:spPr>
+                    <a:xfrm>
+                      <a:off x="0" y="0"/>
+                      <a:ext cx="6400800" cy="4453255"/>
+                    </a:xfrm>
+                    <a:prstGeom prst="rect">
+                      <a:avLst/>
+                    </a:prstGeom>
+                  </pic:spPr>
+                </pic:pic>
+              </a:graphicData>
+            </a:graphic>
+          </wp:inline>
+        </w:drawing>
+      </w:r>
+    </w:p>
+    <w:p>
+      <w:pPr>
+        <w:pStyle w:val="Caption"/>
+      </w:pPr>
+      <w:r>
+        <w:t xml:space="preserve">Figure </w:t>
+      </w:r>
+      <w:r>
+        <w:fldChar w:fldCharType="begin"/>
+      </w:r>
+      <w:r>
+        <w:instrText xml:space="preserve"> SEQ Figure \* ARABIC </w:instrText>
+      </w:r>
+      <w:r>
+        <w:fldChar w:fldCharType="separate"/>
+      </w:r>
+      <w:r>
+        <w:rPr>
+          <w:noProof/>
+        </w:rPr>
+        <w:t>1</w:t>
+      </w:r>
+      <w:r>
+        <w:fldChar w:fldCharType="end"/>
+      </w:r>
+      <w:r>
+        <w:t xml:space="preserve">: The calculation of the uncertainty of gamma values using Mathematica. </w:t>
+      </w:r>
+      <w:proofErr w:type="gramStart"/>
+      <w:r>
+        <w:t>In[</w:t>
+      </w:r>
+      <w:proofErr w:type="gramEnd"/>
+      <w:r>
+        <w:t xml:space="preserve">1] shows the definition of the gamma function followed by the data points. </w:t>
+      </w:r>
+      <w:proofErr w:type="gramStart"/>
+      <w:r>
+        <w:t>In[</w:t>
+      </w:r>
+      <w:proofErr w:type="gramEnd"/>
+      <w:r>
+        <w:t xml:space="preserve">4] shows the calculation of gammas for each trial. </w:t>
+      </w:r>
+      <w:proofErr w:type="gramStart"/>
+      <w:r>
+        <w:t>In[</w:t>
+      </w:r>
+      <w:proofErr w:type="gramEnd"/>
+      <w:r>
+        <w:t xml:space="preserve">5] shows an example calculation of the partial derivative of gamma. </w:t>
+      </w:r>
+      <w:proofErr w:type="gramStart"/>
+      <w:r>
+        <w:t>In[</w:t>
+      </w:r>
+      <w:proofErr w:type="gramEnd"/>
+      <w:r>
+        <w:t>6-8] is the partial derivatives with respect to P</w:t>
+      </w:r>
+      <w:r>
+        <w:rPr>
+          <w:vertAlign w:val="subscript"/>
+        </w:rPr>
+        <w:t>1</w:t>
+      </w:r>
+      <w:r>
+        <w:t>, P</w:t>
+      </w:r>
+      <w:r>
+        <w:rPr>
+          <w:vertAlign w:val="subscript"/>
+        </w:rPr>
+        <w:t>2</w:t>
+      </w:r>
+      <w:r>
+        <w:t xml:space="preserve"> and P</w:t>
+      </w:r>
+      <w:r>
+        <w:rPr>
+          <w:vertAlign w:val="subscript"/>
+        </w:rPr>
+        <w:t>3</w:t>
+      </w:r>
+      <w:r>
+        <w:t xml:space="preserve"> respectively. </w:t>
+      </w:r>
+      <w:proofErr w:type="gramStart"/>
+      <w:r>
+        <w:t>In[</w:t>
+      </w:r>
+      <w:proofErr w:type="gramEnd"/>
+      <w:r>
+        <w:t>9] is an example calculation of the uncertainty of gamma for trial 1.</w:t>
+      </w:r>
+      <w:r>
+        <w:t xml:space="preserve"> </w:t>
+      </w:r>
+      <w:proofErr w:type="gramStart"/>
+      <w:r>
+        <w:t>In[</w:t>
+      </w:r>
+      <w:proofErr w:type="gramEnd"/>
+      <w:r>
+        <w:t>10] is all gamma values and uncertainties</w:t>
+      </w:r>
+    </w:p>
+    <w:p>
+      <w:pPr>
+        <w:ind w:left="720" w:hanging="720"/>
+        <w:rPr>
+          <w:rFonts w:eastAsiaTheme="minorEastAsia"/>
+        </w:rPr>
+      </w:pPr>
+    </w:p>
+    <w:p>
+      <w:pPr>
+        <w:ind w:left="720" w:hanging="720"/>
+        <w:rPr>
+          <w:rFonts w:eastAsiaTheme="minorEastAsia"/>
+        </w:rPr>
+      </w:pPr>
+      <w:r>
+        <w:rPr>
+          <w:rFonts w:eastAsiaTheme="minorEastAsia"/>
+        </w:rPr>
+        <w:tab/>
+      </w:r>
+      <w:r>
+        <w:rPr>
+          <w:rFonts w:eastAsiaTheme="minorEastAsia"/>
+          <w:highlight w:val="yellow"/>
+        </w:rPr>
+        <w:t xml:space="preserve">Yikes! </w:t>
+      </w:r>
+      <w:r>
+        <w:rPr>
+          <w:rFonts w:eastAsiaTheme="minorEastAsia"/>
+          <w:highlight w:val="yellow"/>
+        </w:rPr>
+        <w:t>That</w:t>
+      </w:r>
+      <w:r>
+        <w:rPr>
+          <w:rFonts w:eastAsiaTheme="minorEastAsia"/>
+          <w:highlight w:val="yellow"/>
+        </w:rPr>
+        <w:t xml:space="preserve"> didn’t get any simpler. Oh well, here’s all the data.</w:t>
+      </w:r>
+    </w:p>
+    <w:p/>
+    <w:tbl>
+      <w:tblPr>
+        <w:tblStyle w:val="TableGrid"/>
+        <w:tblW w:w="0" w:type="auto"/>
+        <w:tblLook w:val="04A0" w:firstRow="1" w:lastRow="0" w:firstColumn="1" w:lastColumn="0" w:noHBand="0" w:noVBand="1"/>
+      </w:tblPr>
+      <w:tblGrid>
+        <w:gridCol w:w="1345"/>
+        <w:gridCol w:w="2340"/>
+        <w:gridCol w:w="2160"/>
+        <w:gridCol w:w="2211"/>
+        <w:gridCol w:w="2014"/>
+      </w:tblGrid>
+      <w:tr>
+        <w:trPr>
+          <w:trHeight w:val="278"/>
+        </w:trPr>
+        <w:tc>
+          <w:tcPr>
+            <w:tcW w:w="1345" w:type="dxa"/>
+          </w:tcPr>
+          <w:p>
+            <w:pPr>
+              <w:spacing w:line="360" w:lineRule="auto"/>
+              <w:rPr>
+                <w:rFonts w:cs="Times New Roman"/>
+              </w:rPr>
+            </w:pPr>
+          </w:p>
+        </w:tc>
+        <w:tc>
+          <w:tcPr>
+            <w:tcW w:w="2340" w:type="dxa"/>
+          </w:tcPr>
+          <w:p>
+            <w:pPr>
+              <w:rPr>
+                <w:rFonts w:cs="Times New Roman"/>
+              </w:rPr>
+            </w:pPr>
+            <w:r>
+              <w:rPr>
+                <w:rFonts w:cs="Times New Roman"/>
+              </w:rPr>
+              <w:t>N</w:t>
+            </w:r>
+            <w:r>
+              <w:rPr>
+                <w:rFonts w:cs="Times New Roman"/>
+                <w:vertAlign w:val="subscript"/>
+              </w:rPr>
+              <w:t>2</w:t>
+            </w:r>
+            <w:r>
+              <w:rPr>
+                <w:rFonts w:cs="Times New Roman"/>
+              </w:rPr>
+              <w:t xml:space="preserve"> trial 1</w:t>
+            </w:r>
+          </w:p>
+        </w:tc>
+        <w:tc>
+          <w:tcPr>
+            <w:tcW w:w="2160" w:type="dxa"/>
+          </w:tcPr>
+          <w:p>
+            <w:pPr>
+              <w:rPr>
+                <w:rFonts w:cs="Times New Roman"/>
+              </w:rPr>
+            </w:pPr>
+            <w:r>
+              <w:rPr>
+                <w:rFonts w:cs="Times New Roman"/>
+              </w:rPr>
+              <w:t>N</w:t>
+            </w:r>
+            <w:r>
+              <w:rPr>
+                <w:rFonts w:cs="Times New Roman"/>
+                <w:vertAlign w:val="subscript"/>
+              </w:rPr>
+              <w:t>2</w:t>
+            </w:r>
+            <w:r>
+              <w:rPr>
+                <w:rFonts w:cs="Times New Roman"/>
+                <w:vertAlign w:val="subscript"/>
+              </w:rPr>
+              <w:t xml:space="preserve"> </w:t>
+            </w:r>
+            <w:r>
+              <w:rPr>
+                <w:rFonts w:cs="Times New Roman"/>
+              </w:rPr>
+              <w:t>trial 2</w:t>
+            </w:r>
+          </w:p>
+        </w:tc>
+        <w:tc>
+          <w:tcPr>
+            <w:tcW w:w="2211" w:type="dxa"/>
+          </w:tcPr>
+          <w:p>
+            <w:pPr>
+              <w:rPr>
+                <w:rFonts w:cs="Times New Roman"/>
+              </w:rPr>
+            </w:pPr>
+            <w:proofErr w:type="spellStart"/>
+            <w:r>
+              <w:rPr>
+                <w:rFonts w:cs="Times New Roman"/>
+              </w:rPr>
+              <w:t>Ar</w:t>
+            </w:r>
+            <w:proofErr w:type="spellEnd"/>
+            <w:r>
+              <w:rPr>
+                <w:rFonts w:cs="Times New Roman"/>
+              </w:rPr>
+              <w:t xml:space="preserve"> trial 1</w:t>
+            </w:r>
+          </w:p>
+        </w:tc>
+        <w:tc>
+          <w:tcPr>
+            <w:tcW w:w="2014" w:type="dxa"/>
+          </w:tcPr>
+          <w:p>
+            <w:pPr>
+              <w:rPr>
+                <w:rFonts w:cs="Times New Roman"/>
+              </w:rPr>
+            </w:pPr>
+            <w:proofErr w:type="spellStart"/>
+            <w:r>
+              <w:rPr>
+                <w:rFonts w:cs="Times New Roman"/>
+              </w:rPr>
+              <w:t>Ar</w:t>
+            </w:r>
+            <w:proofErr w:type="spellEnd"/>
+            <w:r>
+              <w:rPr>
+                <w:rFonts w:cs="Times New Roman"/>
+              </w:rPr>
+              <w:t xml:space="preserve"> trial 2</w:t>
+            </w:r>
+          </w:p>
+        </w:tc>
+      </w:tr>
+      <w:tr>
+        <w:trPr>
+          <w:trHeight w:val="70"/>
+        </w:trPr>
+        <w:tc>
+          <w:tcPr>
+            <w:tcW w:w="1345" w:type="dxa"/>
+          </w:tcPr>
+          <w:p>
+            <w:pPr>
+              <w:spacing w:line="360" w:lineRule="auto"/>
+              <w:rPr>
+                <w:rFonts w:cs="Times New Roman"/>
+              </w:rPr>
+            </w:pPr>
+            <w:r>
+              <w:rPr>
+                <w:rFonts w:cs="Times New Roman"/>
+              </w:rPr>
+              <w:t>P</w:t>
+            </w:r>
+            <w:r>
+              <w:rPr>
+                <w:rFonts w:cs="Times New Roman"/>
+                <w:vertAlign w:val="subscript"/>
+              </w:rPr>
+              <w:t>1</w:t>
+            </w:r>
+            <w:r>
+              <w:rPr>
+                <w:rFonts w:cs="Times New Roman"/>
+                <w:vertAlign w:val="subscript"/>
+              </w:rPr>
+              <w:t>,</w:t>
+            </w:r>
+            <w:r>
+              <w:rPr>
+                <w:rFonts w:cs="Times New Roman"/>
+                <w:vertAlign w:val="subscript"/>
+              </w:rPr>
+              <w:t xml:space="preserve"> gauge</w:t>
+            </w:r>
+            <w:r>
+              <w:rPr>
+                <w:rFonts w:cs="Times New Roman"/>
+                <w:vertAlign w:val="subscript"/>
+              </w:rPr>
+              <w:t xml:space="preserve"> </w:t>
+            </w:r>
+            <w:r>
+              <w:rPr>
+                <w:rFonts w:cs="Times New Roman"/>
+              </w:rPr>
+              <w:t>(psi)</w:t>
+            </w:r>
+          </w:p>
+        </w:tc>
+        <w:tc>
+          <w:tcPr>
+            <w:tcW w:w="2340" w:type="dxa"/>
+          </w:tcPr>
+          <w:p>
+            <w:pPr>
+              <w:spacing w:line="360" w:lineRule="auto"/>
+              <w:rPr>
+                <w:rFonts w:cs="Times New Roman"/>
+              </w:rPr>
+            </w:pPr>
+            <w:r>
+              <w:rPr>
+                <w:rFonts w:cs="Times New Roman"/>
+              </w:rPr>
+              <w:t>1.66</w:t>
+            </w:r>
+            <w:r>
+              <w:rPr>
+                <w:rFonts w:cs="Times New Roman"/>
+              </w:rPr>
+              <w:t>±0.01</w:t>
+            </w:r>
+          </w:p>
+        </w:tc>
+        <w:tc>
+          <w:tcPr>
+            <w:tcW w:w="2160" w:type="dxa"/>
+          </w:tcPr>
+          <w:p>
+            <w:pPr>
+              <w:spacing w:line="360" w:lineRule="auto"/>
+              <w:rPr>
+                <w:rFonts w:cs="Times New Roman"/>
+              </w:rPr>
+            </w:pPr>
+            <w:r>
+              <w:rPr>
+                <w:rFonts w:cs="Times New Roman"/>
+              </w:rPr>
+              <w:t>1.64</w:t>
+            </w:r>
+            <w:r>
+              <w:rPr>
+                <w:rFonts w:cs="Times New Roman"/>
+              </w:rPr>
+              <w:t>±0.01</w:t>
+            </w:r>
+          </w:p>
+        </w:tc>
+        <w:tc>
+          <w:tcPr>
+            <w:tcW w:w="2211" w:type="dxa"/>
+          </w:tcPr>
+          <w:p>
+            <w:pPr>
+              <w:spacing w:line="360" w:lineRule="auto"/>
+              <w:rPr>
+                <w:rFonts w:cs="Times New Roman"/>
+              </w:rPr>
+            </w:pPr>
+            <w:r>
+              <w:rPr>
+                <w:rFonts w:cs="Times New Roman"/>
+              </w:rPr>
+              <w:t>1.63</w:t>
+            </w:r>
+            <w:r>
+              <w:rPr>
+                <w:rFonts w:cs="Times New Roman"/>
+              </w:rPr>
+              <w:t>±0.01</w:t>
+            </w:r>
+          </w:p>
+        </w:tc>
+        <w:tc>
+          <w:tcPr>
+            <w:tcW w:w="2014" w:type="dxa"/>
+          </w:tcPr>
+          <w:p>
+            <w:pPr>
+              <w:spacing w:line="360" w:lineRule="auto"/>
+              <w:rPr>
+                <w:rFonts w:cs="Times New Roman"/>
+              </w:rPr>
+            </w:pPr>
+            <w:r>
+              <w:rPr>
+                <w:rFonts w:cs="Times New Roman"/>
+              </w:rPr>
+              <w:t>1.71</w:t>
+            </w:r>
+            <w:r>
+              <w:rPr>
+                <w:rFonts w:cs="Times New Roman"/>
+              </w:rPr>
+              <w:t>±0.01</w:t>
+            </w:r>
+          </w:p>
+        </w:tc>
+      </w:tr>
+      <w:tr>
+        <w:trPr>
+          <w:trHeight w:val="305"/>
+        </w:trPr>
+        <w:tc>
+          <w:tcPr>
+            <w:tcW w:w="1345" w:type="dxa"/>
+          </w:tcPr>
+          <w:p>
+            <w:pPr>
+              <w:spacing w:line="360" w:lineRule="auto"/>
+              <w:rPr>
+                <w:rFonts w:cs="Times New Roman"/>
+              </w:rPr>
+            </w:pPr>
+            <w:r>
+              <w:rPr>
+                <w:rFonts w:cs="Times New Roman"/>
+              </w:rPr>
+              <w:t>P</w:t>
+            </w:r>
+            <w:r>
+              <w:rPr>
+                <w:rFonts w:cs="Times New Roman"/>
+                <w:vertAlign w:val="subscript"/>
+              </w:rPr>
+              <w:t>3</w:t>
+            </w:r>
+            <w:r>
+              <w:rPr>
+                <w:rFonts w:cs="Times New Roman"/>
+                <w:vertAlign w:val="subscript"/>
+              </w:rPr>
+              <w:t>, gauge</w:t>
+            </w:r>
+            <w:r>
+              <w:rPr>
+                <w:rFonts w:cs="Times New Roman"/>
+                <w:vertAlign w:val="subscript"/>
+              </w:rPr>
+              <w:t xml:space="preserve"> </w:t>
+            </w:r>
+            <w:r>
+              <w:rPr>
+                <w:rFonts w:cs="Times New Roman"/>
+              </w:rPr>
+              <w:t>(psi)</w:t>
+            </w:r>
+          </w:p>
+        </w:tc>
+        <w:tc>
+          <w:tcPr>
+            <w:tcW w:w="2340" w:type="dxa"/>
+          </w:tcPr>
+          <w:p>
+            <w:pPr>
+              <w:spacing w:line="360" w:lineRule="auto"/>
+              <w:rPr>
+                <w:rFonts w:cs="Times New Roman"/>
+              </w:rPr>
+            </w:pPr>
+            <w:r>
+              <w:rPr>
+                <w:rFonts w:cs="Times New Roman"/>
+              </w:rPr>
+              <w:t>0.45</w:t>
+            </w:r>
+            <w:r>
+              <w:rPr>
+                <w:rFonts w:cs="Times New Roman"/>
+              </w:rPr>
+              <w:t>±0.01</w:t>
+            </w:r>
+          </w:p>
+        </w:tc>
+        <w:tc>
+          <w:tcPr>
+            <w:tcW w:w="2160" w:type="dxa"/>
+          </w:tcPr>
+          <w:p>
+            <w:pPr>
+              <w:spacing w:line="360" w:lineRule="auto"/>
+              <w:rPr>
+                <w:rFonts w:cs="Times New Roman"/>
+              </w:rPr>
+            </w:pPr>
+            <w:r>
+              <w:rPr>
+                <w:rFonts w:cs="Times New Roman"/>
+              </w:rPr>
+              <w:t>0.43</w:t>
+            </w:r>
+            <w:r>
+              <w:rPr>
+                <w:rFonts w:cs="Times New Roman"/>
+              </w:rPr>
+              <w:t>±0.01</w:t>
+            </w:r>
+          </w:p>
+        </w:tc>
+        <w:tc>
+          <w:tcPr>
+            <w:tcW w:w="2211" w:type="dxa"/>
+          </w:tcPr>
+          <w:p>
+            <w:pPr>
+              <w:spacing w:line="360" w:lineRule="auto"/>
+              <w:rPr>
+                <w:rFonts w:cs="Times New Roman"/>
+              </w:rPr>
+            </w:pPr>
+            <w:r>
+              <w:rPr>
+                <w:rFonts w:cs="Times New Roman"/>
+              </w:rPr>
+              <w:t>0.41</w:t>
+            </w:r>
+            <w:r>
+              <w:rPr>
+                <w:rFonts w:cs="Times New Roman"/>
+              </w:rPr>
+              <w:t>±0.01</w:t>
+            </w:r>
+          </w:p>
+        </w:tc>
+        <w:tc>
+          <w:tcPr>
+            <w:tcW w:w="2014" w:type="dxa"/>
+          </w:tcPr>
+          <w:p>
+            <w:pPr>
+              <w:spacing w:line="360" w:lineRule="auto"/>
+              <w:rPr>
+                <w:rFonts w:cs="Times New Roman"/>
+              </w:rPr>
+            </w:pPr>
+            <w:r>
+              <w:rPr>
+                <w:rFonts w:cs="Times New Roman"/>
+              </w:rPr>
+              <w:t>0.58</w:t>
+            </w:r>
+            <w:r>
+              <w:rPr>
+                <w:rFonts w:cs="Times New Roman"/>
+              </w:rPr>
+              <w:t>±0.01</w:t>
+            </w:r>
+          </w:p>
+        </w:tc>
+      </w:tr>
+      <w:tr>
+        <w:trPr>
+          <w:trHeight w:val="305"/>
+        </w:trPr>
+        <w:tc>
+          <w:tcPr>
+            <w:tcW w:w="1345" w:type="dxa"/>
+          </w:tcPr>
+          <w:p>
+            <w:pPr>
+              <w:spacing w:line="360" w:lineRule="auto"/>
+              <w:rPr>
+                <w:rFonts w:cs="Times New Roman"/>
+              </w:rPr>
+            </w:pPr>
+            <w:r>
+              <w:rPr>
+                <w:rFonts w:cs="Times New Roman"/>
+              </w:rPr>
+              <w:t>P</w:t>
+            </w:r>
+            <w:r>
+              <w:rPr>
+                <w:rFonts w:cs="Times New Roman"/>
+                <w:vertAlign w:val="subscript"/>
+              </w:rPr>
+              <w:t>1</w:t>
+            </w:r>
+            <w:r>
+              <w:rPr>
+                <w:rFonts w:cs="Times New Roman"/>
+                <w:vertAlign w:val="subscript"/>
+              </w:rPr>
+              <w:t xml:space="preserve"> </w:t>
+            </w:r>
+            <w:r>
+              <w:rPr>
+                <w:rFonts w:cs="Times New Roman"/>
+              </w:rPr>
+              <w:t>(psi)</w:t>
+            </w:r>
+          </w:p>
+        </w:tc>
+        <w:tc>
+          <w:tcPr>
+            <w:tcW w:w="2340" w:type="dxa"/>
+          </w:tcPr>
+          <w:p>
+            <w:pPr>
+              <w:spacing w:line="360" w:lineRule="auto"/>
+              <w:rPr>
+                <w:rFonts w:cs="Times New Roman"/>
+              </w:rPr>
+            </w:pPr>
+            <w:r>
+              <w:rPr>
+                <w:rFonts w:cs="Times New Roman"/>
+              </w:rPr>
+              <w:t>16.409</w:t>
+            </w:r>
+            <w:r>
+              <w:rPr>
+                <w:rFonts w:cs="Times New Roman"/>
+              </w:rPr>
+              <w:t>±</w:t>
+            </w:r>
+            <w:r>
+              <w:rPr>
+                <w:rFonts w:cs="Times New Roman"/>
+              </w:rPr>
+              <w:t>0.006</w:t>
+            </w:r>
+          </w:p>
+        </w:tc>
+        <w:tc>
+          <w:tcPr>
+            <w:tcW w:w="2160" w:type="dxa"/>
+          </w:tcPr>
+          <w:p>
+            <w:pPr>
+              <w:spacing w:line="360" w:lineRule="auto"/>
+              <w:rPr>
+                <w:rFonts w:cs="Times New Roman"/>
+              </w:rPr>
+            </w:pPr>
+            <w:r>
+              <w:rPr>
+                <w:rFonts w:cs="Times New Roman"/>
+              </w:rPr>
+              <w:t>16.389</w:t>
+            </w:r>
+            <w:r>
+              <w:rPr>
+                <w:rFonts w:cs="Times New Roman"/>
+              </w:rPr>
+              <w:t>±</w:t>
+            </w:r>
+            <w:r>
+              <w:rPr>
+                <w:rFonts w:cs="Times New Roman"/>
+              </w:rPr>
+              <w:t>0.006</w:t>
+            </w:r>
+          </w:p>
+        </w:tc>
+        <w:tc>
+          <w:tcPr>
+            <w:tcW w:w="2211" w:type="dxa"/>
+          </w:tcPr>
+          <w:p>
+            <w:pPr>
+              <w:spacing w:line="360" w:lineRule="auto"/>
+              <w:rPr>
+                <w:rFonts w:cs="Times New Roman"/>
+              </w:rPr>
+            </w:pPr>
+            <w:r>
+              <w:rPr>
+                <w:rFonts w:cs="Times New Roman"/>
+              </w:rPr>
+              <w:t>16.379</w:t>
+            </w:r>
+            <w:r>
+              <w:rPr>
+                <w:rFonts w:cs="Times New Roman"/>
+              </w:rPr>
+              <w:t>±</w:t>
+            </w:r>
+            <w:r>
+              <w:rPr>
+                <w:rFonts w:cs="Times New Roman"/>
+              </w:rPr>
+              <w:t>0.0</w:t>
+            </w:r>
+            <w:r>
+              <w:rPr>
+                <w:rFonts w:cs="Times New Roman"/>
+              </w:rPr>
+              <w:t>0</w:t>
+            </w:r>
+            <w:r>
+              <w:rPr>
+                <w:rFonts w:cs="Times New Roman"/>
+              </w:rPr>
+              <w:t>6</w:t>
+            </w:r>
+          </w:p>
+        </w:tc>
+        <w:tc>
+          <w:tcPr>
+            <w:tcW w:w="2014" w:type="dxa"/>
+          </w:tcPr>
+          <w:p>
+            <w:pPr>
+              <w:spacing w:line="360" w:lineRule="auto"/>
+              <w:rPr>
+                <w:rFonts w:cs="Times New Roman"/>
+              </w:rPr>
+            </w:pPr>
+            <w:r>
+              <w:rPr>
+                <w:rFonts w:cs="Times New Roman"/>
+              </w:rPr>
+              <w:t>16.459</w:t>
+            </w:r>
+            <w:r>
+              <w:rPr>
+                <w:rFonts w:cs="Times New Roman"/>
+              </w:rPr>
+              <w:t>±</w:t>
+            </w:r>
+            <w:r>
+              <w:rPr>
+                <w:rFonts w:cs="Times New Roman"/>
+              </w:rPr>
+              <w:t>0.006</w:t>
+            </w:r>
+          </w:p>
+        </w:tc>
+      </w:tr>
+      <w:tr>
+        <w:trPr>
+          <w:trHeight w:val="305"/>
+        </w:trPr>
+        <w:tc>
+          <w:tcPr>
+            <w:tcW w:w="1345" w:type="dxa"/>
+          </w:tcPr>
+          <w:p>
+            <w:pPr>
+              <w:spacing w:line="360" w:lineRule="auto"/>
+              <w:rPr>
+                <w:rFonts w:cs="Times New Roman"/>
+              </w:rPr>
+            </w:pPr>
+            <w:r>
+              <w:rPr>
+                <w:rFonts w:cs="Times New Roman"/>
+              </w:rPr>
+              <w:t>P</w:t>
+            </w:r>
+            <w:r>
+              <w:rPr>
+                <w:rFonts w:cs="Times New Roman"/>
+                <w:vertAlign w:val="subscript"/>
+              </w:rPr>
+              <w:t>3</w:t>
+            </w:r>
+            <w:r>
+              <w:rPr>
+                <w:rFonts w:cs="Times New Roman"/>
+                <w:vertAlign w:val="subscript"/>
+              </w:rPr>
+              <w:t xml:space="preserve"> </w:t>
+            </w:r>
+            <w:r>
+              <w:rPr>
+                <w:rFonts w:cs="Times New Roman"/>
+              </w:rPr>
+              <w:t>(psi)</w:t>
+            </w:r>
+          </w:p>
+        </w:tc>
+        <w:tc>
+          <w:tcPr>
+            <w:tcW w:w="2340" w:type="dxa"/>
+          </w:tcPr>
+          <w:p>
+            <w:pPr>
+              <w:spacing w:line="360" w:lineRule="auto"/>
+              <w:rPr>
+                <w:rFonts w:cs="Times New Roman"/>
+              </w:rPr>
+            </w:pPr>
+            <w:r>
+              <w:rPr>
+                <w:rFonts w:cs="Times New Roman"/>
+              </w:rPr>
+              <w:t>15.20</w:t>
+            </w:r>
+            <w:r>
+              <w:rPr>
+                <w:rFonts w:cs="Times New Roman"/>
+              </w:rPr>
+              <w:t>±</w:t>
+            </w:r>
+            <w:r>
+              <w:rPr>
+                <w:rFonts w:cs="Times New Roman"/>
+              </w:rPr>
+              <w:t>0.02</w:t>
+            </w:r>
+          </w:p>
+        </w:tc>
+        <w:tc>
+          <w:tcPr>
+            <w:tcW w:w="2160" w:type="dxa"/>
+          </w:tcPr>
+          <w:p>
+            <w:pPr>
+              <w:spacing w:line="360" w:lineRule="auto"/>
+              <w:rPr>
+                <w:rFonts w:cs="Times New Roman"/>
+              </w:rPr>
+            </w:pPr>
+            <w:r>
+              <w:rPr>
+                <w:rFonts w:cs="Times New Roman"/>
+              </w:rPr>
+              <w:t>15.18</w:t>
+            </w:r>
+            <w:r>
+              <w:rPr>
+                <w:rFonts w:cs="Times New Roman"/>
+              </w:rPr>
+              <w:t>±</w:t>
+            </w:r>
+            <w:r>
+              <w:rPr>
+                <w:rFonts w:cs="Times New Roman"/>
+              </w:rPr>
+              <w:t>0.02</w:t>
+            </w:r>
+          </w:p>
+        </w:tc>
+        <w:tc>
+          <w:tcPr>
+            <w:tcW w:w="2211" w:type="dxa"/>
+          </w:tcPr>
+          <w:p>
+            <w:pPr>
+              <w:spacing w:line="360" w:lineRule="auto"/>
+              <w:rPr>
+                <w:rFonts w:cs="Times New Roman"/>
+              </w:rPr>
+            </w:pPr>
+            <w:r>
+              <w:rPr>
+                <w:rFonts w:cs="Times New Roman"/>
+              </w:rPr>
+              <w:t>15.16</w:t>
+            </w:r>
+            <w:r>
+              <w:rPr>
+                <w:rFonts w:cs="Times New Roman"/>
+              </w:rPr>
+              <w:t>±</w:t>
+            </w:r>
+            <w:r>
+              <w:rPr>
+                <w:rFonts w:cs="Times New Roman"/>
+              </w:rPr>
+              <w:t>0.02</w:t>
+            </w:r>
+          </w:p>
+        </w:tc>
+        <w:tc>
+          <w:tcPr>
+            <w:tcW w:w="2014" w:type="dxa"/>
+          </w:tcPr>
+          <w:p>
+            <w:pPr>
+              <w:spacing w:line="360" w:lineRule="auto"/>
+              <w:rPr>
+                <w:rFonts w:cs="Times New Roman"/>
+              </w:rPr>
+            </w:pPr>
+            <w:r>
+              <w:rPr>
+                <w:rFonts w:cs="Times New Roman"/>
+              </w:rPr>
+              <w:t>15.33</w:t>
+            </w:r>
+            <w:r>
+              <w:rPr>
+                <w:rFonts w:cs="Times New Roman"/>
+              </w:rPr>
+              <w:t>±</w:t>
+            </w:r>
+            <w:r>
+              <w:rPr>
+                <w:rFonts w:cs="Times New Roman"/>
+              </w:rPr>
+              <w:t>0.02</w:t>
+            </w:r>
+          </w:p>
+        </w:tc>
+      </w:tr>
+      <w:tr>
+        <w:tc>
+          <w:tcPr>
+            <w:tcW w:w="1345" w:type="dxa"/>
+          </w:tcPr>
+          <w:p>
+            <w:pPr>
+              <w:spacing w:line="360" w:lineRule="auto"/>
+              <w:rPr>
+                <w:rFonts w:cs="Times New Roman"/>
+              </w:rPr>
+            </w:pPr>
+            <w:r>
+              <w:rPr>
+                <w:rFonts w:cs="Times New Roman"/>
+              </w:rPr>
+              <w:t>γ</w:t>
+            </w:r>
+          </w:p>
+        </w:tc>
+        <w:tc>
+          <w:tcPr>
+            <w:tcW w:w="2340" w:type="dxa"/>
+          </w:tcPr>
+          <w:p>
+            <w:pPr>
+              <w:spacing w:line="360" w:lineRule="auto"/>
+              <w:rPr>
+                <w:rFonts w:cs="Times New Roman"/>
+              </w:rPr>
+            </w:pPr>
+            <w:r>
+              <w:rPr>
+                <w:rFonts w:cs="Times New Roman"/>
+              </w:rPr>
+              <w:t>1.39±</w:t>
+            </w:r>
+            <w:r>
+              <w:rPr>
+                <w:rFonts w:cs="Times New Roman"/>
+              </w:rPr>
+              <w:t>0.0</w:t>
+            </w:r>
+            <w:r>
+              <w:rPr>
+                <w:rFonts w:cs="Times New Roman"/>
+              </w:rPr>
+              <w:t>8</w:t>
+            </w:r>
+          </w:p>
+        </w:tc>
+        <w:tc>
+          <w:tcPr>
+            <w:tcW w:w="2160" w:type="dxa"/>
+          </w:tcPr>
+          <w:p>
+            <w:pPr>
+              <w:spacing w:line="360" w:lineRule="auto"/>
+              <w:rPr>
+                <w:rFonts w:cs="Times New Roman"/>
+              </w:rPr>
+            </w:pPr>
+            <w:r>
+              <w:rPr>
+                <w:rFonts w:cs="Times New Roman"/>
+              </w:rPr>
+              <w:t>1.3</w:t>
+            </w:r>
+            <w:r>
+              <w:rPr>
+                <w:rFonts w:cs="Times New Roman"/>
+              </w:rPr>
+              <w:t>7</w:t>
+            </w:r>
+            <w:r>
+              <w:rPr>
+                <w:rFonts w:cs="Times New Roman"/>
+              </w:rPr>
+              <w:t>±</w:t>
+            </w:r>
+            <w:r>
+              <w:rPr>
+                <w:rFonts w:cs="Times New Roman"/>
+              </w:rPr>
+              <w:t>0.0</w:t>
+            </w:r>
+            <w:r>
+              <w:rPr>
+                <w:rFonts w:cs="Times New Roman"/>
+              </w:rPr>
+              <w:t>8</w:t>
+            </w:r>
+          </w:p>
+        </w:tc>
+        <w:tc>
+          <w:tcPr>
+            <w:tcW w:w="2211" w:type="dxa"/>
+          </w:tcPr>
+          <w:p>
+            <w:pPr>
+              <w:spacing w:line="360" w:lineRule="auto"/>
+              <w:rPr>
+                <w:rFonts w:cs="Times New Roman"/>
+              </w:rPr>
+            </w:pPr>
+            <w:r>
+              <w:rPr>
+                <w:rFonts w:cs="Times New Roman"/>
+              </w:rPr>
+              <w:t>1.35</w:t>
+            </w:r>
+            <w:r>
+              <w:rPr>
+                <w:rFonts w:cs="Times New Roman"/>
+              </w:rPr>
+              <w:t>±</w:t>
+            </w:r>
+            <w:r>
+              <w:rPr>
+                <w:rFonts w:cs="Times New Roman"/>
+              </w:rPr>
+              <w:t>0.0</w:t>
+            </w:r>
+            <w:r>
+              <w:rPr>
+                <w:rFonts w:cs="Times New Roman"/>
+              </w:rPr>
+              <w:t>8</w:t>
+            </w:r>
+          </w:p>
+        </w:tc>
+        <w:tc>
+          <w:tcPr>
+            <w:tcW w:w="2014" w:type="dxa"/>
+          </w:tcPr>
+          <w:p>
+            <w:pPr>
+              <w:keepNext/>
+              <w:spacing w:line="360" w:lineRule="auto"/>
+              <w:rPr>
+                <w:rFonts w:cs="Times New Roman"/>
+              </w:rPr>
+            </w:pPr>
+            <w:r>
+              <w:rPr>
+                <w:rFonts w:cs="Times New Roman"/>
+              </w:rPr>
+              <w:t>1.5</w:t>
+            </w:r>
+            <w:r>
+              <w:rPr>
+                <w:rFonts w:cs="Times New Roman"/>
+              </w:rPr>
+              <w:t>±</w:t>
+            </w:r>
+            <w:r>
+              <w:rPr>
+                <w:rFonts w:cs="Times New Roman"/>
+              </w:rPr>
+              <w:t>0.</w:t>
+            </w:r>
+            <w:r>
+              <w:rPr>
+                <w:rFonts w:cs="Times New Roman"/>
+              </w:rPr>
+              <w:t>1</w:t>
+            </w:r>
+          </w:p>
+        </w:tc>
+      </w:tr>
+    </w:tbl>
+    <w:p>
+      <w:pPr>
+        <w:pStyle w:val="Caption"/>
+      </w:pPr>
+      <w:r>
+        <w:t xml:space="preserve">Table </w:t>
+      </w:r>
+      <w:fldSimple w:instr=" SEQ Table \* ARABIC ">
+        <w:r>
+          <w:rPr>
+            <w:noProof/>
+          </w:rPr>
+          <w:t>1</w:t>
+        </w:r>
+      </w:fldSimple>
+      <w:r>
+        <w:t xml:space="preserve">: </w:t>
+      </w:r>
+      <w:r>
+        <w:rPr>
+          <w:highlight w:val="yellow"/>
+        </w:rPr>
+        <w:t>Wow! Look at all that data</w:t>
+      </w:r>
+      <w:r>
+        <w:rPr>
+          <w:highlight w:val="yellow"/>
+        </w:rPr>
+        <w:t>.</w:t>
+      </w:r>
+    </w:p>
+    <w:p>
+      <w:pPr>
+        <w:spacing w:before="240" w:line="360" w:lineRule="auto"/>
+        <w:rPr>
+          <w:rFonts w:eastAsiaTheme="minorEastAsia" w:cs="Times New Roman"/>
+        </w:rPr>
+      </w:pPr>
+      <m:oMath>
+        <m:sSub>
+          <m:sSubPr>
+            <m:ctrlPr>
+              <w:rPr>
+                <w:rFonts w:ascii="Cambria Math" w:hAnsi="Cambria Math" w:cs="Times New Roman"/>
+                <w:i/>
+              </w:rPr>
+            </m:ctrlPr>
+          </m:sSubPr>
+          <m:e>
+            <m:r>
+              <w:rPr>
+                <w:rFonts w:ascii="Cambria Math" w:hAnsi="Cambria Math" w:cs="Times New Roman"/>
+              </w:rPr>
+              <m:t>P</m:t>
+            </m:r>
+          </m:e>
+          <m:sub>
+            <m:r>
+              <w:rPr>
+                <w:rFonts w:ascii="Cambria Math" w:hAnsi="Cambria Math" w:cs="Times New Roman"/>
+              </w:rPr>
+              <m:t>2</m:t>
+            </m:r>
+          </m:sub>
+        </m:sSub>
+        <m:r>
+          <w:rPr>
+            <w:rFonts w:ascii="Cambria Math" w:hAnsi="Cambria Math" w:cs="Times New Roman"/>
+          </w:rPr>
+          <m:t>=14.7</m:t>
+        </m:r>
+        <m:r>
+          <w:rPr>
+            <w:rFonts w:ascii="Cambria Math" w:hAnsi="Cambria Math" w:cs="Times New Roman"/>
+            <w:u w:val="single"/>
+          </w:rPr>
+          <m:t>4</m:t>
+        </m:r>
+        <m:r>
+          <w:rPr>
+            <w:rFonts w:ascii="Cambria Math" w:hAnsi="Cambria Math" w:cs="Times New Roman"/>
+          </w:rPr>
+          <m:t>9</m:t>
+        </m:r>
+        <m:r>
+          <w:rPr>
+            <w:rFonts w:ascii="Cambria Math" w:hAnsi="Cambria Math" w:cs="Times New Roman"/>
+          </w:rPr>
+          <m:t>±0.00</m:t>
+        </m:r>
+        <m:r>
+          <w:rPr>
+            <w:rFonts w:ascii="Cambria Math" w:hAnsi="Cambria Math" w:cs="Times New Roman"/>
+          </w:rPr>
+          <m:t>5</m:t>
+        </m:r>
+        <m:r>
+          <w:rPr>
+            <w:rFonts w:ascii="Cambria Math" w:hAnsi="Cambria Math" w:cs="Times New Roman"/>
+          </w:rPr>
+          <m:t xml:space="preserve"> </m:t>
+        </m:r>
+        <m:r>
+          <w:rPr>
+            <w:rFonts w:ascii="Cambria Math" w:hAnsi="Cambria Math" w:cs="Times New Roman"/>
+          </w:rPr>
+          <m:t>psi</m:t>
+        </m:r>
+      </m:oMath>
+      <w:r>
+        <w:rPr>
+          <w:rFonts w:cs="Times New Roman"/>
+        </w:rPr>
+        <w:t xml:space="preserve"> </w:t>
+      </w:r>
+      <w:r>
+        <w:rPr>
+          <w:rFonts w:cs="Times New Roman"/>
+        </w:rPr>
+        <w:t>and</w:t>
+      </w:r>
+      <w:r>
+        <w:rPr>
+          <w:rFonts w:cs="Times New Roman"/>
+        </w:rPr>
+        <w:t xml:space="preserve"> </w:t>
+      </w:r>
+      <m:oMath>
+        <m:sSub>
+          <m:sSubPr>
+            <m:ctrlPr>
+              <w:rPr>
+                <w:rFonts w:ascii="Cambria Math" w:hAnsi="Cambria Math" w:cs="Times New Roman"/>
+                <w:i/>
+              </w:rPr>
+            </m:ctrlPr>
+          </m:sSubPr>
+          <m:e>
+            <m:r>
+              <w:rPr>
+                <w:rFonts w:ascii="Cambria Math" w:hAnsi="Cambria Math" w:cs="Times New Roman"/>
+              </w:rPr>
+              <m:t>T</m:t>
+            </m:r>
+          </m:e>
+          <m:sub>
+            <m:r>
+              <w:rPr>
+                <w:rFonts w:ascii="Cambria Math" w:hAnsi="Cambria Math" w:cs="Times New Roman"/>
+              </w:rPr>
+              <m:t>1</m:t>
+            </m:r>
+          </m:sub>
+        </m:sSub>
+        <m:r>
+          <w:rPr>
+            <w:rFonts w:ascii="Cambria Math" w:hAnsi="Cambria Math" w:cs="Times New Roman"/>
+          </w:rPr>
+          <m:t>=21.</m:t>
+        </m:r>
+        <m:r>
+          <w:rPr>
+            <w:rFonts w:ascii="Cambria Math" w:hAnsi="Cambria Math" w:cs="Times New Roman"/>
+          </w:rPr>
+          <m:t>9</m:t>
+        </m:r>
+        <m:r>
+          <w:rPr>
+            <w:rFonts w:ascii="Cambria Math" w:hAnsi="Cambria Math" w:cs="Times New Roman"/>
+          </w:rPr>
+          <m:t>4</m:t>
+        </m:r>
+        <m:r>
+          <w:rPr>
+            <w:rFonts w:ascii="Cambria Math" w:hAnsi="Cambria Math" w:cs="Times New Roman"/>
+          </w:rPr>
+          <m:t>±0.01</m:t>
+        </m:r>
+        <m:r>
+          <w:rPr>
+            <w:rFonts w:ascii="Cambria Math" w:hAnsi="Cambria Math" w:cs="Times New Roman"/>
+          </w:rPr>
+          <m:t>°C</m:t>
+        </m:r>
+      </m:oMath>
+      <w:r>
+        <w:rPr>
+          <w:rFonts w:eastAsiaTheme="minorEastAsia" w:cs="Times New Roman"/>
+        </w:rPr>
+        <w:t xml:space="preserve"> for all trials.</w:t>
+      </w:r>
+    </w:p>
+    <w:p>
+      <w:pPr>
+        <w:spacing w:before="240" w:line="360" w:lineRule="auto"/>
+        <w:rPr>
+          <w:rFonts w:eastAsiaTheme="minorEastAsia" w:cs="Times New Roman"/>
+        </w:rPr>
+      </w:pPr>
+      <w:r>
+        <w:rPr>
+          <w:rFonts w:eastAsiaTheme="minorEastAsia" w:cs="Times New Roman"/>
+        </w:rPr>
+        <w:tab/>
+        <w:t>Now we can calculate the mean of each gas using the student-t distribution. With 95% confidence and 1 degree of freedom using a two tailed distribution, the critical value is 12.71</w:t>
+      </w:r>
+      <w:r>
+        <w:rPr>
+          <w:rFonts w:eastAsiaTheme="minorEastAsia" w:cs="Times New Roman"/>
+          <w:highlight w:val="yellow"/>
+          <w:vertAlign w:val="superscript"/>
+        </w:rPr>
+        <w:t>[</w:t>
+      </w:r>
+      <w:r>
+        <w:rPr>
+          <w:rFonts w:eastAsiaTheme="minorEastAsia" w:cs="Times New Roman"/>
+          <w:highlight w:val="yellow"/>
+          <w:vertAlign w:val="superscript"/>
+        </w:rPr>
+        <w:t>source?</w:t>
+      </w:r>
+      <w:r>
+        <w:rPr>
+          <w:rFonts w:eastAsiaTheme="minorEastAsia" w:cs="Times New Roman"/>
+          <w:highlight w:val="yellow"/>
+          <w:vertAlign w:val="superscript"/>
+        </w:rPr>
+        <w:t>]</w:t>
+      </w:r>
+      <w:r>
+        <w:rPr>
+          <w:rFonts w:eastAsiaTheme="minorEastAsia" w:cs="Times New Roman"/>
+        </w:rPr>
+        <w:t>.</w:t>
+      </w:r>
+    </w:p>
+    <w:p>
+      <w:pPr>
+        <w:pStyle w:val="Heading1"/>
+      </w:pPr>
+      <w:r>
         <w:t>Conclusions:</w:t>
       </w:r>
     </w:p>
@@ -308,7 +4737,7 @@
       <w:pPr>
         <w:spacing w:before="240" w:line="360" w:lineRule="auto"/>
         <w:rPr>
-          <w:rFonts w:ascii="Times New Roman" w:hAnsi="Times New Roman" w:cs="Times New Roman"/>
+          <w:rFonts w:cs="Times New Roman"/>
         </w:rPr>
       </w:pPr>
     </w:p>
@@ -319,47 +4748,130 @@
         </w:tabs>
         <w:spacing w:before="240" w:line="360" w:lineRule="auto"/>
         <w:rPr>
-          <w:rFonts w:ascii="Times New Roman" w:hAnsi="Times New Roman" w:cs="Times New Roman"/>
-        </w:rPr>
-      </w:pPr>
-      <w:r>
-        <w:rPr>
-          <w:rFonts w:ascii="Times New Roman" w:hAnsi="Times New Roman" w:cs="Times New Roman"/>
+          <w:rFonts w:cs="Times New Roman"/>
+        </w:rPr>
+      </w:pPr>
+      <w:r>
+        <w:rPr>
+          <w:rStyle w:val="Heading1Char"/>
         </w:rPr>
         <w:t>Safety:</w:t>
       </w:r>
       <w:r>
         <w:rPr>
-          <w:rFonts w:ascii="Times New Roman" w:hAnsi="Times New Roman" w:cs="Times New Roman"/>
-        </w:rPr>
-        <w:t xml:space="preserve"> When working around high pressures </w:t>
-      </w:r>
-      <w:r>
-        <w:rPr>
-          <w:rFonts w:ascii="Times New Roman" w:hAnsi="Times New Roman" w:cs="Times New Roman"/>
+          <w:rFonts w:cs="Times New Roman"/>
+        </w:rPr>
+        <w:t xml:space="preserve"> </w:t>
+      </w:r>
+    </w:p>
+    <w:p>
+      <w:pPr>
+        <w:tabs>
+          <w:tab w:val="left" w:pos="720"/>
+        </w:tabs>
+        <w:spacing w:before="240" w:line="360" w:lineRule="auto"/>
+        <w:rPr>
+          <w:rFonts w:cs="Times New Roman"/>
+        </w:rPr>
+      </w:pPr>
+      <w:r>
+        <w:rPr>
+          <w:rFonts w:cs="Times New Roman"/>
+          <w:bdr w:val="single" w:sz="4" w:space="0" w:color="FFFFFF" w:themeColor="background1"/>
         </w:rPr>
         <w:tab/>
       </w:r>
-    </w:p>
-    <w:p>
-      <w:pPr>
+      <w:r>
+        <w:rPr>
+          <w:rFonts w:cs="Times New Roman"/>
+        </w:rPr>
+        <w:t xml:space="preserve">There </w:t>
+      </w:r>
+      <w:r>
+        <w:rPr>
+          <w:rFonts w:cs="Times New Roman"/>
+        </w:rPr>
+        <w:t>is</w:t>
+      </w:r>
+      <w:r>
+        <w:rPr>
+          <w:rFonts w:cs="Times New Roman"/>
+        </w:rPr>
+        <w:t xml:space="preserve"> no important safety information for nitrogen as it is already in large quantities in our atmosphere.</w:t>
+      </w:r>
+      <w:r>
+        <w:rPr>
+          <w:rFonts w:cs="Times New Roman"/>
+        </w:rPr>
+        <w:t xml:space="preserve"> </w:t>
+      </w:r>
+      <w:r>
+        <w:rPr>
+          <w:rFonts w:cs="Times New Roman"/>
+        </w:rPr>
+        <w:t xml:space="preserve">Argon is also in abundant quantities in our atmosphere so there </w:t>
+      </w:r>
+      <w:r>
+        <w:rPr>
+          <w:rFonts w:cs="Times New Roman"/>
+        </w:rPr>
+        <w:t>is</w:t>
+      </w:r>
+      <w:r>
+        <w:rPr>
+          <w:rFonts w:cs="Times New Roman"/>
+        </w:rPr>
+        <w:t xml:space="preserve"> no important safety information with the chemicals themselves.</w:t>
+      </w:r>
+      <w:r>
+        <w:rPr>
+          <w:rFonts w:cs="Times New Roman"/>
+        </w:rPr>
+        <w:t xml:space="preserve"> </w:t>
+      </w:r>
+      <w:r>
+        <w:rPr>
+          <w:rFonts w:cs="Times New Roman"/>
+        </w:rPr>
+        <w:t>However, when working around high pressure gas cylinders it is always necessary to ensure they will not tip over. When using regulators, close the main valve when not in use and always open it slowly to begin.</w:t>
+      </w:r>
+    </w:p>
+    <w:p>
+      <w:pPr>
+        <w:tabs>
+          <w:tab w:val="left" w:pos="4090"/>
+        </w:tabs>
         <w:spacing w:before="240" w:line="360" w:lineRule="auto"/>
         <w:rPr>
-          <w:rFonts w:ascii="Times New Roman" w:hAnsi="Times New Roman" w:cs="Times New Roman"/>
-        </w:rPr>
-      </w:pPr>
-    </w:p>
-    <w:p>
-      <w:pPr>
+          <w:rFonts w:cs="Times New Roman"/>
+        </w:rPr>
+      </w:pPr>
+    </w:p>
+    <w:p>
+      <w:pPr>
+        <w:tabs>
+          <w:tab w:val="left" w:pos="4090"/>
+        </w:tabs>
         <w:spacing w:before="240" w:line="360" w:lineRule="auto"/>
         <w:rPr>
-          <w:rFonts w:ascii="Times New Roman" w:hAnsi="Times New Roman" w:cs="Times New Roman"/>
-        </w:rPr>
-      </w:pPr>
-      <w:r>
-        <w:rPr>
-          <w:rFonts w:ascii="Times New Roman" w:hAnsi="Times New Roman" w:cs="Times New Roman"/>
-        </w:rPr>
+          <w:rFonts w:cs="Times New Roman"/>
+        </w:rPr>
+      </w:pPr>
+    </w:p>
+    <w:p>
+      <w:pPr>
+        <w:spacing w:before="240" w:line="360" w:lineRule="auto"/>
+        <w:rPr>
+          <w:rFonts w:cs="Times New Roman"/>
+        </w:rPr>
+      </w:pPr>
+    </w:p>
+    <w:p>
+      <w:pPr>
+        <w:pStyle w:val="Heading1"/>
+      </w:pPr>
+      <w:r>
+        <w:lastRenderedPageBreak/>
         <w:t>References:</w:t>
       </w:r>
     </w:p>
@@ -367,35 +4879,82 @@
       <w:pPr>
         <w:spacing w:before="240" w:line="360" w:lineRule="auto"/>
         <w:rPr>
-          <w:rFonts w:ascii="Times New Roman" w:hAnsi="Times New Roman" w:cs="Times New Roman"/>
-        </w:rPr>
-      </w:pPr>
-    </w:p>
-    <w:p>
-      <w:r>
-        <w:t>The objective of the lab:</w:t>
-      </w:r>
-    </w:p>
-    <w:p>
-      <w:r>
-        <w:t>adiabatic def</w:t>
-      </w:r>
-    </w:p>
-    <w:p>
-      <w:r>
-        <w:t>heat capacity def</w:t>
+          <w:rFonts w:cs="Times New Roman"/>
+        </w:rPr>
+      </w:pPr>
+    </w:p>
+    <w:p>
+      <w:pPr>
+        <w:pStyle w:val="Heading1"/>
+      </w:pPr>
+      <w:r>
+        <w:t>Appendix:</w:t>
+      </w:r>
+    </w:p>
+    <w:p>
+      <w:r>
+        <w:t>Calculations:</w:t>
       </w:r>
     </w:p>
     <w:p/>
     <w:p>
       <w:r>
-        <w:t>assume knowledge of ideal gasses</w:t>
-      </w:r>
-    </w:p>
-    <w:p>
-      <w:pPr>
-        <w:spacing w:after="0" w:line="240" w:lineRule="auto"/>
-      </w:pPr>
+        <w:t>To propagate errors for P</w:t>
+      </w:r>
+      <w:r>
+        <w:rPr>
+          <w:vertAlign w:val="subscript"/>
+        </w:rPr>
+        <w:t>1</w:t>
+      </w:r>
+      <w:r>
+        <w:t xml:space="preserve"> and P</w:t>
+      </w:r>
+      <w:r>
+        <w:rPr>
+          <w:vertAlign w:val="subscript"/>
+        </w:rPr>
+        <w:t>3</w:t>
+      </w:r>
+    </w:p>
+    <w:p>
+      <w:r>
+        <w:drawing>
+          <wp:inline distT="0" distB="0" distL="0" distR="0" wp14:anchorId="3987BA65" wp14:editId="674395CA">
+            <wp:extent cx="5520519" cy="2066909"/>
+            <wp:effectExtent l="0" t="0" r="4445" b="0"/>
+            <wp:docPr id="4" name="Picture 4" descr="Text&#10;&#10;Description automatically generated"/>
+            <wp:cNvGraphicFramePr>
+              <a:graphicFrameLocks xmlns:a="http://schemas.openxmlformats.org/drawingml/2006/main" noChangeAspect="1"/>
+            </wp:cNvGraphicFramePr>
+            <a:graphic xmlns:a="http://schemas.openxmlformats.org/drawingml/2006/main">
+              <a:graphicData uri="http://schemas.openxmlformats.org/drawingml/2006/picture">
+                <pic:pic xmlns:pic="http://schemas.openxmlformats.org/drawingml/2006/picture">
+                  <pic:nvPicPr>
+                    <pic:cNvPr id="4" name="Picture 4" descr="Text&#10;&#10;Description automatically generated"/>
+                    <pic:cNvPicPr/>
+                  </pic:nvPicPr>
+                  <pic:blipFill>
+                    <a:blip r:embed="rId11"/>
+                    <a:stretch>
+                      <a:fillRect/>
+                    </a:stretch>
+                  </pic:blipFill>
+                  <pic:spPr>
+                    <a:xfrm>
+                      <a:off x="0" y="0"/>
+                      <a:ext cx="5544324" cy="2075822"/>
+                    </a:xfrm>
+                    <a:prstGeom prst="rect">
+                      <a:avLst/>
+                    </a:prstGeom>
+                  </pic:spPr>
+                </pic:pic>
+              </a:graphicData>
+            </a:graphic>
+          </wp:inline>
+        </w:drawing>
+      </w:r>
       <w:r>
         <w:br w:type="page"/>
       </w:r>
@@ -423,456 +4982,480 @@
           <w:szCs w:val="20"/>
         </w:rPr>
       </w:pPr>
+      <w:proofErr w:type="gramStart"/>
       <w:r>
         <w:rPr>
           <w:sz w:val="20"/>
           <w:szCs w:val="20"/>
         </w:rPr>
-        <w:t>Name:________________________________ Lab Partners:________________________________</w:t>
-      </w:r>
-    </w:p>
-    <w:p>
-      <w:pPr>
+        <w:t>Name:_</w:t>
+      </w:r>
+      <w:proofErr w:type="gramEnd"/>
+      <w:r>
         <w:rPr>
           <w:sz w:val="20"/>
           <w:szCs w:val="20"/>
         </w:rPr>
-      </w:pPr>
-      <w:r>
+        <w:t>_______________________________ Lab Partners:________________________________</w:t>
+      </w:r>
+    </w:p>
+    <w:p>
+      <w:pPr>
         <w:rPr>
           <w:sz w:val="20"/>
           <w:szCs w:val="20"/>
         </w:rPr>
-        <w:t>Experiment: ____________________________________________________________</w:t>
-      </w:r>
-    </w:p>
-    <w:p>
-      <w:pPr>
+      </w:pPr>
+      <w:r>
         <w:rPr>
           <w:sz w:val="20"/>
           <w:szCs w:val="20"/>
         </w:rPr>
-      </w:pPr>
-      <w:r>
+        <w:t>Experiment: ____________________________________________________________</w:t>
+      </w:r>
+    </w:p>
+    <w:p>
+      <w:pPr>
         <w:rPr>
           <w:sz w:val="20"/>
           <w:szCs w:val="20"/>
         </w:rPr>
-        <w:t>Introduction: 15 points</w:t>
-      </w:r>
-    </w:p>
-    <w:p>
-      <w:pPr>
-        <w:ind w:left="720"/>
+      </w:pPr>
+      <w:r>
         <w:rPr>
           <w:sz w:val="20"/>
           <w:szCs w:val="20"/>
         </w:rPr>
-      </w:pPr>
-      <w:r>
+        <w:t>Introduction: 15 points</w:t>
+      </w:r>
+    </w:p>
+    <w:p>
+      <w:pPr>
+        <w:ind w:left="720"/>
         <w:rPr>
           <w:sz w:val="20"/>
           <w:szCs w:val="20"/>
         </w:rPr>
-        <w:t>____/3 Name, title, date, lab partners names, grading sheet are included and correct.</w:t>
-      </w:r>
-    </w:p>
-    <w:p>
-      <w:pPr>
-        <w:ind w:left="720"/>
+      </w:pPr>
+      <w:r>
         <w:rPr>
           <w:sz w:val="20"/>
           <w:szCs w:val="20"/>
         </w:rPr>
-      </w:pPr>
-      <w:r>
+        <w:t>____/3 Name, title, date, lab partners names, grading sheet are included and correct.</w:t>
+      </w:r>
+    </w:p>
+    <w:p>
+      <w:pPr>
+        <w:ind w:left="720"/>
         <w:rPr>
           <w:sz w:val="20"/>
           <w:szCs w:val="20"/>
         </w:rPr>
-        <w:t>____/2 Clear statement of the objective of the experiment is presented.</w:t>
-      </w:r>
-    </w:p>
-    <w:p>
-      <w:pPr>
-        <w:ind w:left="720"/>
+      </w:pPr>
+      <w:r>
         <w:rPr>
           <w:sz w:val="20"/>
           <w:szCs w:val="20"/>
         </w:rPr>
-      </w:pPr>
-      <w:r>
+        <w:t>____/2 Clear statement of the objective of the experiment is presented.</w:t>
+      </w:r>
+    </w:p>
+    <w:p>
+      <w:pPr>
+        <w:ind w:left="720"/>
         <w:rPr>
           <w:sz w:val="20"/>
           <w:szCs w:val="20"/>
         </w:rPr>
-        <w:t>____/10 most important ideas and equations (define all symbols!) for the lab are concisely summarized.</w:t>
-      </w:r>
-    </w:p>
-    <w:p>
-      <w:pPr>
+      </w:pPr>
+      <w:r>
         <w:rPr>
           <w:sz w:val="20"/>
           <w:szCs w:val="20"/>
         </w:rPr>
-      </w:pPr>
-      <w:r>
+        <w:t>____/10 most important ideas and equations (define all symbols!) for the lab are concisely summarized.</w:t>
+      </w:r>
+    </w:p>
+    <w:p>
+      <w:pPr>
         <w:rPr>
           <w:sz w:val="20"/>
           <w:szCs w:val="20"/>
         </w:rPr>
-        <w:t>Methods: 10 points</w:t>
-      </w:r>
-    </w:p>
-    <w:p>
-      <w:pPr>
-        <w:ind w:left="720"/>
+      </w:pPr>
+      <w:r>
         <w:rPr>
           <w:sz w:val="20"/>
           <w:szCs w:val="20"/>
         </w:rPr>
-      </w:pPr>
-      <w:r>
+        <w:t>Methods: 10 points</w:t>
+      </w:r>
+    </w:p>
+    <w:p>
+      <w:pPr>
+        <w:ind w:left="720"/>
         <w:rPr>
           <w:sz w:val="20"/>
           <w:szCs w:val="20"/>
         </w:rPr>
-        <w:t>____/5 Instrumental apparatus is explained and diagramed as necessary.</w:t>
-      </w:r>
-    </w:p>
-    <w:p>
-      <w:pPr>
-        <w:ind w:left="720"/>
+      </w:pPr>
+      <w:r>
         <w:rPr>
           <w:sz w:val="20"/>
           <w:szCs w:val="20"/>
         </w:rPr>
-      </w:pPr>
-      <w:r>
+        <w:t>____/5 Instrumental apparatus is explained and diagramed as necessary.</w:t>
+      </w:r>
+    </w:p>
+    <w:p>
+      <w:pPr>
+        <w:ind w:left="720"/>
         <w:rPr>
           <w:sz w:val="20"/>
           <w:szCs w:val="20"/>
         </w:rPr>
-        <w:t xml:space="preserve">____/5 Experimental description allows another 451 </w:t>
-      </w:r>
-      <w:proofErr w:type="gramStart"/>
+      </w:pPr>
       <w:r>
         <w:rPr>
           <w:sz w:val="20"/>
           <w:szCs w:val="20"/>
         </w:rPr>
-        <w:t>student</w:t>
-      </w:r>
-      <w:proofErr w:type="gramEnd"/>
+        <w:t xml:space="preserve">____/5 Experimental description allows another 451 </w:t>
+      </w:r>
+      <w:proofErr w:type="gramStart"/>
       <w:r>
         <w:rPr>
           <w:sz w:val="20"/>
           <w:szCs w:val="20"/>
         </w:rPr>
-        <w:t xml:space="preserve"> to reproduce your work. </w:t>
-      </w:r>
-    </w:p>
-    <w:p>
-      <w:pPr>
+        <w:t>student</w:t>
+      </w:r>
+      <w:proofErr w:type="gramEnd"/>
+      <w:r>
         <w:rPr>
           <w:sz w:val="20"/>
           <w:szCs w:val="20"/>
         </w:rPr>
-      </w:pPr>
-      <w:r>
+        <w:t xml:space="preserve"> to reproduce your work. </w:t>
+      </w:r>
+    </w:p>
+    <w:p>
+      <w:pPr>
         <w:rPr>
           <w:sz w:val="20"/>
           <w:szCs w:val="20"/>
         </w:rPr>
-        <w:t>Results and Discussion: 50 points</w:t>
-      </w:r>
-    </w:p>
-    <w:p>
-      <w:pPr>
-        <w:ind w:left="720"/>
+      </w:pPr>
+      <w:r>
         <w:rPr>
           <w:sz w:val="20"/>
           <w:szCs w:val="20"/>
         </w:rPr>
-      </w:pPr>
-      <w:r>
+        <w:t>Results and Discussion: 50 points</w:t>
+      </w:r>
+    </w:p>
+    <w:p>
+      <w:pPr>
+        <w:ind w:left="720"/>
         <w:rPr>
           <w:sz w:val="20"/>
           <w:szCs w:val="20"/>
         </w:rPr>
-        <w:t>____/15 All data is clearly presented in a table or graph that is referenced and described in the text.</w:t>
-      </w:r>
-    </w:p>
-    <w:p>
-      <w:pPr>
-        <w:ind w:left="720"/>
+      </w:pPr>
+      <w:r>
         <w:rPr>
           <w:sz w:val="20"/>
           <w:szCs w:val="20"/>
         </w:rPr>
-      </w:pPr>
-      <w:r>
+        <w:t>____/15 All data is clearly presented in a table or graph that is referenced and described in the text.</w:t>
+      </w:r>
+    </w:p>
+    <w:p>
+      <w:pPr>
+        <w:ind w:left="720"/>
         <w:rPr>
           <w:sz w:val="20"/>
           <w:szCs w:val="20"/>
         </w:rPr>
-        <w:t>____/5 All data has units and experimental uncertainty clearly identified.</w:t>
-      </w:r>
-    </w:p>
-    <w:p>
-      <w:pPr>
-        <w:ind w:left="720"/>
+      </w:pPr>
+      <w:r>
         <w:rPr>
           <w:sz w:val="20"/>
           <w:szCs w:val="20"/>
         </w:rPr>
-      </w:pPr>
-      <w:r>
+        <w:t>____/5 All data has units and experimental uncertainty clearly identified.</w:t>
+      </w:r>
+    </w:p>
+    <w:p>
+      <w:pPr>
+        <w:ind w:left="720"/>
         <w:rPr>
           <w:sz w:val="20"/>
           <w:szCs w:val="20"/>
         </w:rPr>
-        <w:t>____/10 Calculations and derived information are discussed briefly in narrative, and appendices referenced.</w:t>
-      </w:r>
-    </w:p>
-    <w:p>
-      <w:pPr>
-        <w:ind w:left="720"/>
+      </w:pPr>
+      <w:r>
         <w:rPr>
           <w:sz w:val="20"/>
           <w:szCs w:val="20"/>
         </w:rPr>
-      </w:pPr>
-      <w:r>
+        <w:t>____/10 Calculations and derived information are discussed briefly in narrative, and appendices referenced.</w:t>
+      </w:r>
+    </w:p>
+    <w:p>
+      <w:pPr>
+        <w:ind w:left="720"/>
         <w:rPr>
           <w:sz w:val="20"/>
           <w:szCs w:val="20"/>
         </w:rPr>
-        <w:t>____/10 Final results and all additional information requested in handout is presented clearly in narrative.</w:t>
-      </w:r>
-    </w:p>
-    <w:p>
-      <w:pPr>
-        <w:ind w:left="720"/>
+      </w:pPr>
+      <w:r>
         <w:rPr>
           <w:sz w:val="20"/>
           <w:szCs w:val="20"/>
         </w:rPr>
-      </w:pPr>
-      <w:r>
+        <w:t>____/10 Final results and all additional information requested in handout is presented clearly in narrative.</w:t>
+      </w:r>
+    </w:p>
+    <w:p>
+      <w:pPr>
+        <w:ind w:left="720"/>
         <w:rPr>
           <w:sz w:val="20"/>
           <w:szCs w:val="20"/>
         </w:rPr>
-        <w:t>____/5 Literature/ theoretical values are listed; appropriate comparisons are made, including error propagation.</w:t>
-      </w:r>
-    </w:p>
-    <w:p>
-      <w:pPr>
-        <w:ind w:left="720"/>
+      </w:pPr>
+      <w:r>
         <w:rPr>
           <w:sz w:val="20"/>
           <w:szCs w:val="20"/>
         </w:rPr>
-      </w:pPr>
-      <w:r>
+        <w:t>____/5 Literature/ theoretical values are listed; appropriate comparisons are made, including error propagation.</w:t>
+      </w:r>
+    </w:p>
+    <w:p>
+      <w:pPr>
+        <w:ind w:left="720"/>
         <w:rPr>
           <w:sz w:val="20"/>
           <w:szCs w:val="20"/>
         </w:rPr>
-        <w:t>____/5 Major sources of error given (includes magnitude and direction that they would impact final result).</w:t>
-      </w:r>
-    </w:p>
-    <w:p>
-      <w:pPr>
+      </w:pPr>
+      <w:r>
         <w:rPr>
           <w:sz w:val="20"/>
           <w:szCs w:val="20"/>
         </w:rPr>
-      </w:pPr>
+        <w:t xml:space="preserve">____/5 Major sources of error given (includes magnitude and direction that they would impact </w:t>
+      </w:r>
+      <w:proofErr w:type="gramStart"/>
       <w:r>
         <w:rPr>
           <w:sz w:val="20"/>
           <w:szCs w:val="20"/>
         </w:rPr>
-        <w:t>Conclusions: 10 points</w:t>
-      </w:r>
-    </w:p>
-    <w:p>
-      <w:pPr>
-        <w:ind w:left="720"/>
+        <w:t>final result</w:t>
+      </w:r>
+      <w:proofErr w:type="gramEnd"/>
+      <w:r>
         <w:rPr>
           <w:sz w:val="20"/>
           <w:szCs w:val="20"/>
         </w:rPr>
-      </w:pPr>
-      <w:r>
+        <w:t>).</w:t>
+      </w:r>
+    </w:p>
+    <w:p>
+      <w:pPr>
         <w:rPr>
           <w:sz w:val="20"/>
           <w:szCs w:val="20"/>
         </w:rPr>
-        <w:t>____/4 Quantitative summary of results (and uncertainty) reflects the objective statement from the introduction.</w:t>
-      </w:r>
-    </w:p>
-    <w:p>
-      <w:pPr>
-        <w:ind w:left="720"/>
+      </w:pPr>
+      <w:r>
         <w:rPr>
           <w:sz w:val="20"/>
           <w:szCs w:val="20"/>
         </w:rPr>
-      </w:pPr>
-      <w:r>
+        <w:t>Conclusions: 10 points</w:t>
+      </w:r>
+    </w:p>
+    <w:p>
+      <w:pPr>
+        <w:ind w:left="720"/>
         <w:rPr>
           <w:sz w:val="20"/>
           <w:szCs w:val="20"/>
         </w:rPr>
-        <w:t>____/4 Discussion of errors suggests ways to improve or fatal flaws (goes beyond what is in the discussion).</w:t>
-      </w:r>
-    </w:p>
-    <w:p>
-      <w:pPr>
-        <w:ind w:left="720"/>
+      </w:pPr>
+      <w:r>
         <w:rPr>
           <w:sz w:val="20"/>
           <w:szCs w:val="20"/>
         </w:rPr>
-      </w:pPr>
-      <w:r>
+        <w:t>____/4 Quantitative summary of results (and uncertainty) reflects the objective statement from the introduction.</w:t>
+      </w:r>
+    </w:p>
+    <w:p>
+      <w:pPr>
+        <w:ind w:left="720"/>
         <w:rPr>
           <w:sz w:val="20"/>
           <w:szCs w:val="20"/>
         </w:rPr>
-        <w:t>____/2 Results are placed into the context of the broader scientific picture, with future applications noted.</w:t>
-      </w:r>
-    </w:p>
-    <w:p>
-      <w:pPr>
+      </w:pPr>
+      <w:r>
         <w:rPr>
           <w:sz w:val="20"/>
           <w:szCs w:val="20"/>
         </w:rPr>
-      </w:pPr>
-      <w:r>
+        <w:t>____/4 Discussion of errors suggests ways to improve or fatal flaws (goes beyond what is in the discussion).</w:t>
+      </w:r>
+    </w:p>
+    <w:p>
+      <w:pPr>
+        <w:ind w:left="720"/>
         <w:rPr>
           <w:sz w:val="20"/>
           <w:szCs w:val="20"/>
         </w:rPr>
-        <w:t>Safety/References: 5 points</w:t>
-      </w:r>
-    </w:p>
-    <w:p>
-      <w:pPr>
-        <w:ind w:left="720"/>
+      </w:pPr>
+      <w:r>
         <w:rPr>
           <w:sz w:val="20"/>
           <w:szCs w:val="20"/>
         </w:rPr>
-      </w:pPr>
-      <w:r>
+        <w:t>____/2 Results are placed into the context of the broader scientific picture, with future applications noted.</w:t>
+      </w:r>
+    </w:p>
+    <w:p>
+      <w:pPr>
         <w:rPr>
           <w:sz w:val="20"/>
           <w:szCs w:val="20"/>
         </w:rPr>
-        <w:t>____/3 Major safety issues are addressed, MSDS are cited.</w:t>
-      </w:r>
-    </w:p>
-    <w:p>
-      <w:pPr>
-        <w:ind w:left="720"/>
+      </w:pPr>
+      <w:r>
         <w:rPr>
           <w:sz w:val="20"/>
           <w:szCs w:val="20"/>
         </w:rPr>
-      </w:pPr>
-      <w:r>
+        <w:t>Safety/References: 5 points</w:t>
+      </w:r>
+    </w:p>
+    <w:p>
+      <w:pPr>
+        <w:ind w:left="720"/>
         <w:rPr>
           <w:sz w:val="20"/>
           <w:szCs w:val="20"/>
         </w:rPr>
-        <w:t>____/2 Citations for introduction, safety and literature or theoretical values are correct and complete.</w:t>
-      </w:r>
-    </w:p>
-    <w:p>
-      <w:pPr>
+      </w:pPr>
+      <w:r>
         <w:rPr>
           <w:sz w:val="20"/>
           <w:szCs w:val="20"/>
         </w:rPr>
-      </w:pPr>
-      <w:r>
+        <w:t>____/3 Major safety issues are addressed, MSDS are cited.</w:t>
+      </w:r>
+    </w:p>
+    <w:p>
+      <w:pPr>
+        <w:ind w:left="720"/>
         <w:rPr>
           <w:sz w:val="20"/>
           <w:szCs w:val="20"/>
         </w:rPr>
-        <w:t>General Writing: 10 points</w:t>
-      </w:r>
-    </w:p>
-    <w:p>
-      <w:pPr>
-        <w:ind w:left="720"/>
+      </w:pPr>
+      <w:r>
         <w:rPr>
           <w:sz w:val="20"/>
           <w:szCs w:val="20"/>
         </w:rPr>
-      </w:pPr>
-      <w:r>
+        <w:t>____/2 Citations for introduction, safety and literature or theoretical values are correct and complete.</w:t>
+      </w:r>
+    </w:p>
+    <w:p>
+      <w:pPr>
         <w:rPr>
           <w:sz w:val="20"/>
           <w:szCs w:val="20"/>
         </w:rPr>
-        <w:t>____/5 Scientific writing style is used, including proper tenses and voices.</w:t>
-      </w:r>
-    </w:p>
-    <w:p>
-      <w:pPr>
-        <w:ind w:left="720"/>
+      </w:pPr>
+      <w:r>
         <w:rPr>
           <w:sz w:val="20"/>
           <w:szCs w:val="20"/>
         </w:rPr>
-      </w:pPr>
-      <w:r>
+        <w:t>General Writing: 10 points</w:t>
+      </w:r>
+    </w:p>
+    <w:p>
+      <w:pPr>
+        <w:ind w:left="720"/>
         <w:rPr>
           <w:sz w:val="20"/>
           <w:szCs w:val="20"/>
         </w:rPr>
-        <w:t>____/5 Organization, sentence structure, and flow make the report easy to follow and understand.</w:t>
-      </w:r>
-    </w:p>
-    <w:p>
-      <w:pPr>
+      </w:pPr>
+      <w:r>
         <w:rPr>
           <w:sz w:val="20"/>
           <w:szCs w:val="20"/>
         </w:rPr>
-      </w:pPr>
-      <w:r>
+        <w:t>____/5 Scientific writing style is used, including proper tenses and voices.</w:t>
+      </w:r>
+    </w:p>
+    <w:p>
+      <w:pPr>
+        <w:ind w:left="720"/>
         <w:rPr>
           <w:sz w:val="20"/>
           <w:szCs w:val="20"/>
         </w:rPr>
-        <w:t>____/100 Total Score</w:t>
-      </w:r>
-    </w:p>
-    <w:p>
-      <w:pPr>
-        <w:spacing w:before="240" w:line="360" w:lineRule="auto"/>
-        <w:rPr>
-          <w:rFonts w:ascii="Times New Roman" w:hAnsi="Times New Roman" w:cs="Times New Roman"/>
+      </w:pPr>
+      <w:r>
+        <w:rPr>
           <w:sz w:val="20"/>
           <w:szCs w:val="20"/>
         </w:rPr>
+        <w:t>____/5 Organization, sentence structure, and flow make the report easy to follow and understand.</w:t>
+      </w:r>
+    </w:p>
+    <w:p>
+      <w:pPr>
+        <w:rPr>
+          <w:sz w:val="20"/>
+          <w:szCs w:val="20"/>
+        </w:rPr>
+      </w:pPr>
+      <w:r>
+        <w:rPr>
+          <w:sz w:val="20"/>
+          <w:szCs w:val="20"/>
+        </w:rPr>
+        <w:t>____/100 Total Score</w:t>
+      </w:r>
+    </w:p>
+    <w:p>
+      <w:pPr>
+        <w:spacing w:before="240" w:line="360" w:lineRule="auto"/>
+        <w:rPr>
+          <w:rFonts w:cs="Times New Roman"/>
+          <w:sz w:val="20"/>
+          <w:szCs w:val="20"/>
+        </w:rPr>
       </w:pPr>
     </w:p>
     <w:sectPr>
-      <w:headerReference w:type="default" r:id="rId6"/>
-      <w:footerReference w:type="default" r:id="rId7"/>
+      <w:type w:val="continuous"/>
       <w:pgSz w:w="12240" w:h="15840"/>
       <w:pgMar w:top="1080" w:right="1080" w:bottom="1080" w:left="1080" w:header="0" w:footer="0" w:gutter="0"/>
       <w:cols w:space="720"/>
       <w:formProt w:val="0"/>
-      <w:docGrid w:linePitch="360" w:charSpace="4096"/>
+      <w:docGrid w:linePitch="360" w:charSpace="8192"/>
     </w:sectPr>
   </w:body>
 </w:document>
@@ -882,9 +5465,6 @@
 <w:endnotes xmlns:wpc="http://schemas.microsoft.com/office/word/2010/wordprocessingCanvas" xmlns:cx="http://schemas.microsoft.com/office/drawing/2014/chartex" xmlns:cx1="http://schemas.microsoft.com/office/drawing/2015/9/8/chartex" xmlns:cx2="http://schemas.microsoft.com/office/drawing/2015/10/21/chartex" xmlns:cx3="http://schemas.microsoft.com/office/drawing/2016/5/9/chartex" xmlns:cx4="http://schemas.microsoft.com/office/drawing/2016/5/10/chartex" xmlns:cx5="http://schemas.microsoft.com/office/drawing/2016/5/11/chartex" xmlns:cx6="http://schemas.microsoft.com/office/drawing/2016/5/12/chartex" xmlns:cx7="http://schemas.microsoft.com/office/drawing/2016/5/13/chartex" xmlns:cx8="http://schemas.microsoft.com/office/drawing/2016/5/14/chartex" xmlns:mc="http://schemas.openxmlformats.org/markup-compatibility/2006" xmlns:aink="http://schemas.microsoft.com/office/drawing/2016/ink" xmlns:am3d="http://schemas.microsoft.com/office/drawing/2017/model3d" xmlns:o="urn:schemas-microsoft-com:office:office" xmlns:oel="http://schemas.microsoft.com/office/2019/extlst" xmlns:r="http://schemas.openxmlformats.org/officeDocument/2006/relationships" xmlns:m="http://schemas.openxmlformats.org/officeDocument/2006/math" xmlns:v="urn:schemas-microsoft-com:vml" xmlns:wp14="http://schemas.microsoft.com/office/word/2010/wordprocessingDrawing" xmlns:wp="http://schemas.openxmlformats.org/drawingml/2006/wordprocessingDrawing" xmlns:w10="urn:schemas-microsoft-com:office:word" xmlns:w="http://schemas.openxmlformats.org/wordprocessingml/2006/main" xmlns:w14="http://schemas.microsoft.com/office/word/2010/wordml" xmlns:w15="http://schemas.microsoft.com/office/word/2012/wordml" xmlns:w16cex="http://schemas.microsoft.com/office/word/2018/wordml/cex" xmlns:w16cid="http://schemas.microsoft.com/office/word/2016/wordml/cid" xmlns:w16="http://schemas.microsoft.com/office/word/2018/wordml" xmlns:w16sdtdh="http://schemas.microsoft.com/office/word/2020/wordml/sdtdatahash" xmlns:w16se="http://schemas.microsoft.com/office/word/2015/wordml/symex" xmlns:wpg="http://schemas.microsoft.com/office/word/2010/wordprocessingGroup" xmlns:wpi="http://schemas.microsoft.com/office/word/2010/wordprocessingInk" xmlns:wne="http://schemas.microsoft.com/office/word/2006/wordml" xmlns:wps="http://schemas.microsoft.com/office/word/2010/wordprocessingShape" mc:Ignorable="w14 w15 w16se w16cid w16 w16cex w16sdtdh wp14">
   <w:endnote w:type="separator" w:id="-1">
     <w:p>
-      <w:pPr>
-        <w:spacing w:after="0" w:line="240" w:lineRule="auto"/>
-      </w:pPr>
       <w:r>
         <w:separator/>
       </w:r>
@@ -892,9 +5472,6 @@
   </w:endnote>
   <w:endnote w:type="continuationSeparator" w:id="0">
     <w:p>
-      <w:pPr>
-        <w:spacing w:after="0" w:line="240" w:lineRule="auto"/>
-      </w:pPr>
       <w:r>
         <w:continuationSeparator/>
       </w:r>
@@ -907,17 +5484,13 @@
 <w:ftr xmlns:wpc="http://schemas.microsoft.com/office/word/2010/wordprocessingCanvas" xmlns:cx="http://schemas.microsoft.com/office/drawing/2014/chartex" xmlns:cx1="http://schemas.microsoft.com/office/drawing/2015/9/8/chartex" xmlns:cx2="http://schemas.microsoft.com/office/drawing/2015/10/21/chartex" xmlns:cx3="http://schemas.microsoft.com/office/drawing/2016/5/9/chartex" xmlns:cx4="http://schemas.microsoft.com/office/drawing/2016/5/10/chartex" xmlns:cx5="http://schemas.microsoft.com/office/drawing/2016/5/11/chartex" xmlns:cx6="http://schemas.microsoft.com/office/drawing/2016/5/12/chartex" xmlns:cx7="http://schemas.microsoft.com/office/drawing/2016/5/13/chartex" xmlns:cx8="http://schemas.microsoft.com/office/drawing/2016/5/14/chartex" xmlns:mc="http://schemas.openxmlformats.org/markup-compatibility/2006" xmlns:aink="http://schemas.microsoft.com/office/drawing/2016/ink" xmlns:am3d="http://schemas.microsoft.com/office/drawing/2017/model3d" xmlns:o="urn:schemas-microsoft-com:office:office" xmlns:oel="http://schemas.microsoft.com/office/2019/extlst" xmlns:r="http://schemas.openxmlformats.org/officeDocument/2006/relationships" xmlns:m="http://schemas.openxmlformats.org/officeDocument/2006/math" xmlns:v="urn:schemas-microsoft-com:vml" xmlns:wp14="http://schemas.microsoft.com/office/word/2010/wordprocessingDrawing" xmlns:wp="http://schemas.openxmlformats.org/drawingml/2006/wordprocessingDrawing" xmlns:w10="urn:schemas-microsoft-com:office:word" xmlns:w="http://schemas.openxmlformats.org/wordprocessingml/2006/main" xmlns:w14="http://schemas.microsoft.com/office/word/2010/wordml" xmlns:w15="http://schemas.microsoft.com/office/word/2012/wordml" xmlns:w16cex="http://schemas.microsoft.com/office/word/2018/wordml/cex" xmlns:w16cid="http://schemas.microsoft.com/office/word/2016/wordml/cid" xmlns:w16="http://schemas.microsoft.com/office/word/2018/wordml" xmlns:w16sdtdh="http://schemas.microsoft.com/office/word/2020/wordml/sdtdatahash" xmlns:w16se="http://schemas.microsoft.com/office/word/2015/wordml/symex" xmlns:wpg="http://schemas.microsoft.com/office/word/2010/wordprocessingGroup" xmlns:wpi="http://schemas.microsoft.com/office/word/2010/wordprocessingInk" xmlns:wne="http://schemas.microsoft.com/office/word/2006/wordml" xmlns:wps="http://schemas.microsoft.com/office/word/2010/wordprocessingShape" mc:Ignorable="w14 w15 w16se w16cid w16 w16cex w16sdtdh wp14">
   <w:sdt>
     <w:sdtPr>
-      <w:id w:val="-424807908"/>
+      <w:id w:val="1635321208"/>
       <w:docPartObj>
         <w:docPartGallery w:val="Page Numbers (Bottom of Page)"/>
         <w:docPartUnique/>
       </w:docPartObj>
     </w:sdtPr>
-    <w:sdtEndPr>
-      <w:rPr>
-        <w:noProof/>
-      </w:rPr>
-    </w:sdtEndPr>
+    <w:sdtEndPr/>
     <w:sdtContent>
       <w:p>
         <w:pPr>
@@ -927,21 +5500,15 @@
           <w:fldChar w:fldCharType="begin"/>
         </w:r>
         <w:r>
-          <w:instrText xml:space="preserve"> PAGE   \* MERGEFORMAT </w:instrText>
+          <w:instrText xml:space="preserve"> PAGE </w:instrText>
         </w:r>
         <w:r>
           <w:fldChar w:fldCharType="separate"/>
         </w:r>
         <w:r>
-          <w:rPr>
-            <w:noProof/>
-          </w:rPr>
-          <w:t>2</w:t>
+          <w:t>5</w:t>
         </w:r>
         <w:r>
-          <w:rPr>
-            <w:noProof/>
-          </w:rPr>
           <w:fldChar w:fldCharType="end"/>
         </w:r>
       </w:p>
@@ -959,9 +5526,6 @@
 <w:footnotes xmlns:wpc="http://schemas.microsoft.com/office/word/2010/wordprocessingCanvas" xmlns:cx="http://schemas.microsoft.com/office/drawing/2014/chartex" xmlns:cx1="http://schemas.microsoft.com/office/drawing/2015/9/8/chartex" xmlns:cx2="http://schemas.microsoft.com/office/drawing/2015/10/21/chartex" xmlns:cx3="http://schemas.microsoft.com/office/drawing/2016/5/9/chartex" xmlns:cx4="http://schemas.microsoft.com/office/drawing/2016/5/10/chartex" xmlns:cx5="http://schemas.microsoft.com/office/drawing/2016/5/11/chartex" xmlns:cx6="http://schemas.microsoft.com/office/drawing/2016/5/12/chartex" xmlns:cx7="http://schemas.microsoft.com/office/drawing/2016/5/13/chartex" xmlns:cx8="http://schemas.microsoft.com/office/drawing/2016/5/14/chartex" xmlns:mc="http://schemas.openxmlformats.org/markup-compatibility/2006" xmlns:aink="http://schemas.microsoft.com/office/drawing/2016/ink" xmlns:am3d="http://schemas.microsoft.com/office/drawing/2017/model3d" xmlns:o="urn:schemas-microsoft-com:office:office" xmlns:oel="http://schemas.microsoft.com/office/2019/extlst" xmlns:r="http://schemas.openxmlformats.org/officeDocument/2006/relationships" xmlns:m="http://schemas.openxmlformats.org/officeDocument/2006/math" xmlns:v="urn:schemas-microsoft-com:vml" xmlns:wp14="http://schemas.microsoft.com/office/word/2010/wordprocessingDrawing" xmlns:wp="http://schemas.openxmlformats.org/drawingml/2006/wordprocessingDrawing" xmlns:w10="urn:schemas-microsoft-com:office:word" xmlns:w="http://schemas.openxmlformats.org/wordprocessingml/2006/main" xmlns:w14="http://schemas.microsoft.com/office/word/2010/wordml" xmlns:w15="http://schemas.microsoft.com/office/word/2012/wordml" xmlns:w16cex="http://schemas.microsoft.com/office/word/2018/wordml/cex" xmlns:w16cid="http://schemas.microsoft.com/office/word/2016/wordml/cid" xmlns:w16="http://schemas.microsoft.com/office/word/2018/wordml" xmlns:w16sdtdh="http://schemas.microsoft.com/office/word/2020/wordml/sdtdatahash" xmlns:w16se="http://schemas.microsoft.com/office/word/2015/wordml/symex" xmlns:wpg="http://schemas.microsoft.com/office/word/2010/wordprocessingGroup" xmlns:wpi="http://schemas.microsoft.com/office/word/2010/wordprocessingInk" xmlns:wne="http://schemas.microsoft.com/office/word/2006/wordml" xmlns:wps="http://schemas.microsoft.com/office/word/2010/wordprocessingShape" mc:Ignorable="w14 w15 w16se w16cid w16 w16cex w16sdtdh wp14">
   <w:footnote w:type="separator" w:id="-1">
     <w:p>
-      <w:pPr>
-        <w:spacing w:after="0" w:line="240" w:lineRule="auto"/>
-      </w:pPr>
       <w:r>
         <w:separator/>
       </w:r>
@@ -969,9 +5533,6 @@
   </w:footnote>
   <w:footnote w:type="continuationSeparator" w:id="0">
     <w:p>
-      <w:pPr>
-        <w:spacing w:after="0" w:line="240" w:lineRule="auto"/>
-      </w:pPr>
       <w:r>
         <w:continuationSeparator/>
       </w:r>
@@ -1398,9 +5959,32 @@
   <w:style w:type="paragraph" w:default="1" w:styleId="Normal">
     <w:name w:val="Normal"/>
     <w:qFormat/>
+    <w:rsid w:val="008F080F"/>
+    <w:rPr>
+      <w:rFonts w:ascii="Times New Roman" w:hAnsi="Times New Roman"/>
+    </w:rPr>
+  </w:style>
+  <w:style w:type="paragraph" w:styleId="Heading1">
+    <w:name w:val="heading 1"/>
+    <w:basedOn w:val="Normal"/>
+    <w:next w:val="Normal"/>
+    <w:link w:val="Heading1Char"/>
+    <w:autoRedefine/>
+    <w:uiPriority w:val="9"/>
+    <w:qFormat/>
+    <w:rsid w:val="00F3325A"/>
     <w:pPr>
-      <w:spacing w:after="160" w:line="259" w:lineRule="auto"/>
+      <w:keepNext/>
+      <w:keepLines/>
+      <w:spacing w:before="240"/>
+      <w:outlineLvl w:val="0"/>
     </w:pPr>
+    <w:rPr>
+      <w:rFonts w:eastAsiaTheme="majorEastAsia" w:cstheme="majorBidi"/>
+      <w:color w:val="2F5496" w:themeColor="accent1" w:themeShade="BF"/>
+      <w:sz w:val="32"/>
+      <w:szCs w:val="32"/>
+    </w:rPr>
   </w:style>
   <w:style w:type="character" w:default="1" w:styleId="DefaultParagraphFont">
     <w:name w:val="Default Paragraph Font"/>
@@ -1428,6 +6012,22 @@
     <w:uiPriority w:val="99"/>
     <w:semiHidden/>
     <w:unhideWhenUsed/>
+  </w:style>
+  <w:style w:type="character" w:customStyle="1" w:styleId="HeaderChar">
+    <w:name w:val="Header Char"/>
+    <w:basedOn w:val="DefaultParagraphFont"/>
+    <w:link w:val="Header"/>
+    <w:uiPriority w:val="99"/>
+    <w:qFormat/>
+    <w:rsid w:val="00BF3510"/>
+  </w:style>
+  <w:style w:type="character" w:customStyle="1" w:styleId="FooterChar">
+    <w:name w:val="Footer Char"/>
+    <w:basedOn w:val="DefaultParagraphFont"/>
+    <w:link w:val="Footer"/>
+    <w:uiPriority w:val="99"/>
+    <w:qFormat/>
+    <w:rsid w:val="00BF3510"/>
   </w:style>
   <w:style w:type="paragraph" w:customStyle="1" w:styleId="Heading">
     <w:name w:val="Heading"/>
@@ -1461,7 +6061,9 @@
   <w:style w:type="paragraph" w:styleId="Caption">
     <w:name w:val="caption"/>
     <w:basedOn w:val="Normal"/>
+    <w:autoRedefine/>
     <w:qFormat/>
+    <w:rsid w:val="004A60B0"/>
     <w:pPr>
       <w:suppressLineNumbers/>
       <w:spacing w:before="120" w:after="120"/>
@@ -1483,8 +6085,12 @@
     </w:pPr>
     <w:rPr>
       <w:rFonts w:cs="Lohit Devanagari"/>
-      <w:lang/>
     </w:rPr>
+  </w:style>
+  <w:style w:type="paragraph" w:customStyle="1" w:styleId="HeaderandFooter">
+    <w:name w:val="Header and Footer"/>
+    <w:basedOn w:val="Normal"/>
+    <w:qFormat/>
   </w:style>
   <w:style w:type="paragraph" w:styleId="Header">
     <w:name w:val="header"/>
@@ -1498,15 +6104,7 @@
         <w:tab w:val="center" w:pos="4680"/>
         <w:tab w:val="right" w:pos="9360"/>
       </w:tabs>
-      <w:spacing w:after="0" w:line="240" w:lineRule="auto"/>
     </w:pPr>
-  </w:style>
-  <w:style w:type="character" w:customStyle="1" w:styleId="HeaderChar">
-    <w:name w:val="Header Char"/>
-    <w:basedOn w:val="DefaultParagraphFont"/>
-    <w:link w:val="Header"/>
-    <w:uiPriority w:val="99"/>
-    <w:rsid w:val="00BF3510"/>
   </w:style>
   <w:style w:type="paragraph" w:styleId="Footer">
     <w:name w:val="footer"/>
@@ -1520,15 +6118,119 @@
         <w:tab w:val="center" w:pos="4680"/>
         <w:tab w:val="right" w:pos="9360"/>
       </w:tabs>
-      <w:spacing w:after="0" w:line="240" w:lineRule="auto"/>
     </w:pPr>
   </w:style>
-  <w:style w:type="character" w:customStyle="1" w:styleId="FooterChar">
-    <w:name w:val="Footer Char"/>
+  <w:style w:type="table" w:styleId="TableGrid">
+    <w:name w:val="Table Grid"/>
+    <w:basedOn w:val="TableNormal"/>
+    <w:uiPriority w:val="39"/>
+    <w:rsid w:val="00F501CD"/>
+    <w:tblPr>
+      <w:tblBorders>
+        <w:top w:val="single" w:sz="4" w:space="0" w:color="auto"/>
+        <w:left w:val="single" w:sz="4" w:space="0" w:color="auto"/>
+        <w:bottom w:val="single" w:sz="4" w:space="0" w:color="auto"/>
+        <w:right w:val="single" w:sz="4" w:space="0" w:color="auto"/>
+        <w:insideH w:val="single" w:sz="4" w:space="0" w:color="auto"/>
+        <w:insideV w:val="single" w:sz="4" w:space="0" w:color="auto"/>
+      </w:tblBorders>
+    </w:tblPr>
+  </w:style>
+  <w:style w:type="character" w:styleId="PlaceholderText">
+    <w:name w:val="Placeholder Text"/>
     <w:basedOn w:val="DefaultParagraphFont"/>
-    <w:link w:val="Footer"/>
     <w:uiPriority w:val="99"/>
-    <w:rsid w:val="00BF3510"/>
+    <w:semiHidden/>
+    <w:rsid w:val="00832DF7"/>
+    <w:rPr>
+      <w:color w:val="808080"/>
+    </w:rPr>
+  </w:style>
+  <w:style w:type="character" w:customStyle="1" w:styleId="Heading1Char">
+    <w:name w:val="Heading 1 Char"/>
+    <w:basedOn w:val="DefaultParagraphFont"/>
+    <w:link w:val="Heading1"/>
+    <w:uiPriority w:val="9"/>
+    <w:rsid w:val="00F3325A"/>
+    <w:rPr>
+      <w:rFonts w:ascii="Times New Roman" w:eastAsiaTheme="majorEastAsia" w:hAnsi="Times New Roman" w:cstheme="majorBidi"/>
+      <w:color w:val="2F5496" w:themeColor="accent1" w:themeShade="BF"/>
+      <w:sz w:val="32"/>
+      <w:szCs w:val="32"/>
+    </w:rPr>
+  </w:style>
+  <w:style w:type="table" w:styleId="TableGridLight">
+    <w:name w:val="Grid Table Light"/>
+    <w:basedOn w:val="TableNormal"/>
+    <w:uiPriority w:val="40"/>
+    <w:rsid w:val="008019B8"/>
+    <w:tblPr>
+      <w:tblBorders>
+        <w:top w:val="single" w:sz="4" w:space="0" w:color="BFBFBF" w:themeColor="background1" w:themeShade="BF"/>
+        <w:left w:val="single" w:sz="4" w:space="0" w:color="BFBFBF" w:themeColor="background1" w:themeShade="BF"/>
+        <w:bottom w:val="single" w:sz="4" w:space="0" w:color="BFBFBF" w:themeColor="background1" w:themeShade="BF"/>
+        <w:right w:val="single" w:sz="4" w:space="0" w:color="BFBFBF" w:themeColor="background1" w:themeShade="BF"/>
+        <w:insideH w:val="single" w:sz="4" w:space="0" w:color="BFBFBF" w:themeColor="background1" w:themeShade="BF"/>
+        <w:insideV w:val="single" w:sz="4" w:space="0" w:color="BFBFBF" w:themeColor="background1" w:themeShade="BF"/>
+      </w:tblBorders>
+    </w:tblPr>
+  </w:style>
+  <w:style w:type="table" w:styleId="PlainTable4">
+    <w:name w:val="Plain Table 4"/>
+    <w:basedOn w:val="TableNormal"/>
+    <w:uiPriority w:val="44"/>
+    <w:rsid w:val="008019B8"/>
+    <w:tblPr>
+      <w:tblStyleRowBandSize w:val="1"/>
+      <w:tblStyleColBandSize w:val="1"/>
+    </w:tblPr>
+    <w:tblStylePr w:type="firstRow">
+      <w:rPr>
+        <w:b/>
+        <w:bCs/>
+      </w:rPr>
+    </w:tblStylePr>
+    <w:tblStylePr w:type="lastRow">
+      <w:rPr>
+        <w:b/>
+        <w:bCs/>
+      </w:rPr>
+    </w:tblStylePr>
+    <w:tblStylePr w:type="firstCol">
+      <w:rPr>
+        <w:b/>
+        <w:bCs/>
+      </w:rPr>
+    </w:tblStylePr>
+    <w:tblStylePr w:type="lastCol">
+      <w:rPr>
+        <w:b/>
+        <w:bCs/>
+      </w:rPr>
+    </w:tblStylePr>
+    <w:tblStylePr w:type="band1Vert">
+      <w:tblPr/>
+      <w:tcPr>
+        <w:shd w:val="clear" w:color="auto" w:fill="F2F2F2" w:themeFill="background1" w:themeFillShade="F2"/>
+      </w:tcPr>
+    </w:tblStylePr>
+    <w:tblStylePr w:type="band1Horz">
+      <w:tblPr/>
+      <w:tcPr>
+        <w:shd w:val="clear" w:color="auto" w:fill="F2F2F2" w:themeFill="background1" w:themeFillShade="F2"/>
+      </w:tcPr>
+    </w:tblStylePr>
+  </w:style>
+  <w:style w:type="paragraph" w:styleId="ListParagraph">
+    <w:name w:val="List Paragraph"/>
+    <w:basedOn w:val="Normal"/>
+    <w:uiPriority w:val="34"/>
+    <w:qFormat/>
+    <w:rsid w:val="00BF0EC2"/>
+    <w:pPr>
+      <w:ind w:left="720"/>
+      <w:contextualSpacing/>
+    </w:pPr>
   </w:style>
 </w:styles>
 </file>
@@ -1826,4 +6528,16 @@
     </a:ext>
   </a:extLst>
 </a:theme>
+</file>
+
+<file path=customXml/item1.xml><?xml version="1.0" encoding="utf-8"?>
+<b:Sources xmlns:b="http://schemas.openxmlformats.org/officeDocument/2006/bibliography" xmlns="http://schemas.openxmlformats.org/officeDocument/2006/bibliography" SelectedStyle="\APASixthEditionOfficeOnline.xsl" StyleName="APA" Version="6"/>
+</file>
+
+<file path=customXml/itemProps1.xml><?xml version="1.0" encoding="utf-8"?>
+<ds:datastoreItem xmlns:ds="http://schemas.openxmlformats.org/officeDocument/2006/customXml" ds:itemID="{775EE16E-5195-4E8B-8832-9455357EE996}">
+  <ds:schemaRefs>
+    <ds:schemaRef ds:uri="http://schemas.openxmlformats.org/officeDocument/2006/bibliography"/>
+  </ds:schemaRefs>
+</ds:datastoreItem>
 </file>
--- a/PChemLab/Report 1.docx
+++ b/PChemLab/Report 1.docx
@@ -1,11 +1,11 @@
 
 <file path=word/document.xml><?xml version="1.0" encoding="utf-8"?>
-<w:document xmlns:wpc="http://schemas.microsoft.com/office/word/2010/wordprocessingCanvas" xmlns:cx="http://schemas.microsoft.com/office/drawing/2014/chartex" xmlns:cx1="http://schemas.microsoft.com/office/drawing/2015/9/8/chartex" xmlns:cx2="http://schemas.microsoft.com/office/drawing/2015/10/21/chartex" xmlns:cx3="http://schemas.microsoft.com/office/drawing/2016/5/9/chartex" xmlns:cx4="http://schemas.microsoft.com/office/drawing/2016/5/10/chartex" xmlns:cx5="http://schemas.microsoft.com/office/drawing/2016/5/11/chartex" xmlns:cx6="http://schemas.microsoft.com/office/drawing/2016/5/12/chartex" xmlns:cx7="http://schemas.microsoft.com/office/drawing/2016/5/13/chartex" xmlns:cx8="http://schemas.microsoft.com/office/drawing/2016/5/14/chartex" xmlns:mc="http://schemas.openxmlformats.org/markup-compatibility/2006" xmlns:aink="http://schemas.microsoft.com/office/drawing/2016/ink" xmlns:am3d="http://schemas.microsoft.com/office/drawing/2017/model3d" xmlns:o="urn:schemas-microsoft-com:office:office" xmlns:oel="http://schemas.microsoft.com/office/2019/extlst" xmlns:r="http://schemas.openxmlformats.org/officeDocument/2006/relationships" xmlns:m="http://schemas.openxmlformats.org/officeDocument/2006/math" xmlns:v="urn:schemas-microsoft-com:vml" xmlns:wp14="http://schemas.microsoft.com/office/word/2010/wordprocessingDrawing" xmlns:wp="http://schemas.openxmlformats.org/drawingml/2006/wordprocessingDrawing" xmlns:w10="urn:schemas-microsoft-com:office:word" xmlns:w="http://schemas.openxmlformats.org/wordprocessingml/2006/main" xmlns:w14="http://schemas.microsoft.com/office/word/2010/wordml" xmlns:w15="http://schemas.microsoft.com/office/word/2012/wordml" xmlns:w16cex="http://schemas.microsoft.com/office/word/2018/wordml/cex" xmlns:w16cid="http://schemas.microsoft.com/office/word/2016/wordml/cid" xmlns:w16="http://schemas.microsoft.com/office/word/2018/wordml" xmlns:w16sdtdh="http://schemas.microsoft.com/office/word/2020/wordml/sdtdatahash" xmlns:w16se="http://schemas.microsoft.com/office/word/2015/wordml/symex" xmlns:wpg="http://schemas.microsoft.com/office/word/2010/wordprocessingGroup" xmlns:wpi="http://schemas.microsoft.com/office/word/2010/wordprocessingInk" xmlns:wne="http://schemas.microsoft.com/office/word/2006/wordml" xmlns:wps="http://schemas.microsoft.com/office/word/2010/wordprocessingShape" mc:Ignorable="w14 w15 w16se w16cid w16 w16cex w16sdtdh wp14">
+<w:document xmlns:wpc="http://schemas.microsoft.com/office/word/2010/wordprocessingCanvas" xmlns:cx="http://schemas.microsoft.com/office/drawing/2014/chartex" xmlns:cx1="http://schemas.microsoft.com/office/drawing/2015/9/8/chartex" xmlns:cx2="http://schemas.microsoft.com/office/drawing/2015/10/21/chartex" xmlns:cx3="http://schemas.microsoft.com/office/drawing/2016/5/9/chartex" xmlns:cx4="http://schemas.microsoft.com/office/drawing/2016/5/10/chartex" xmlns:cx5="http://schemas.microsoft.com/office/drawing/2016/5/11/chartex" xmlns:cx6="http://schemas.microsoft.com/office/drawing/2016/5/12/chartex" xmlns:cx7="http://schemas.microsoft.com/office/drawing/2016/5/13/chartex" xmlns:cx8="http://schemas.microsoft.com/office/drawing/2016/5/14/chartex" xmlns:mc="http://schemas.openxmlformats.org/markup-compatibility/2006" xmlns:aink="http://schemas.microsoft.com/office/drawing/2016/ink" xmlns:am3d="http://schemas.microsoft.com/office/drawing/2017/model3d" xmlns:o="urn:schemas-microsoft-com:office:office" xmlns:r="http://schemas.openxmlformats.org/officeDocument/2006/relationships" xmlns:m="http://schemas.openxmlformats.org/officeDocument/2006/math" xmlns:v="urn:schemas-microsoft-com:vml" xmlns:wp14="http://schemas.microsoft.com/office/word/2010/wordprocessingDrawing" xmlns:wp="http://schemas.openxmlformats.org/drawingml/2006/wordprocessingDrawing" xmlns:w10="urn:schemas-microsoft-com:office:word" xmlns:w="http://schemas.openxmlformats.org/wordprocessingml/2006/main" xmlns:w14="http://schemas.microsoft.com/office/word/2010/wordml" xmlns:w15="http://schemas.microsoft.com/office/word/2012/wordml" xmlns:w16cid="http://schemas.microsoft.com/office/word/2016/wordml/cid" xmlns:w16se="http://schemas.microsoft.com/office/word/2015/wordml/symex" xmlns:wpg="http://schemas.microsoft.com/office/word/2010/wordprocessingGroup" xmlns:wpi="http://schemas.microsoft.com/office/word/2010/wordprocessingInk" xmlns:wne="http://schemas.microsoft.com/office/word/2006/wordml" xmlns:wps="http://schemas.microsoft.com/office/word/2010/wordprocessingShape" mc:Ignorable="w14 w15 w16se w16cid wp14">
   <w:body>
     <w:p>
       <w:pPr>
         <w:rPr>
-          <w:rFonts w:cs="Times New Roman"/>
+          <w:rFonts w:ascii="Times New Roman" w:hAnsi="Times New Roman" w:cs="Times New Roman"/>
         </w:rPr>
       </w:pPr>
     </w:p>
@@ -13,12 +13,12 @@
       <w:pPr>
         <w:jc w:val="center"/>
         <w:rPr>
-          <w:rFonts w:cs="Times New Roman"/>
-        </w:rPr>
-      </w:pPr>
-      <w:r>
-        <w:rPr>
-          <w:rFonts w:cs="Times New Roman"/>
+          <w:rFonts w:ascii="Times New Roman" w:hAnsi="Times New Roman" w:cs="Times New Roman"/>
+        </w:rPr>
+      </w:pPr>
+      <w:r>
+        <w:rPr>
+          <w:rFonts w:ascii="Times New Roman" w:hAnsi="Times New Roman" w:cs="Times New Roman"/>
         </w:rPr>
         <w:t>Nathan Gillispie</w:t>
       </w:r>
@@ -27,7 +27,7 @@
       <w:pPr>
         <w:jc w:val="center"/>
         <w:rPr>
-          <w:rFonts w:cs="Times New Roman"/>
+          <w:rFonts w:ascii="Times New Roman" w:hAnsi="Times New Roman" w:cs="Times New Roman"/>
         </w:rPr>
       </w:pPr>
     </w:p>
@@ -35,13 +35,13 @@
       <w:pPr>
         <w:jc w:val="center"/>
         <w:rPr>
-          <w:rFonts w:cs="Times New Roman"/>
+          <w:rFonts w:ascii="Times New Roman" w:hAnsi="Times New Roman" w:cs="Times New Roman"/>
           <w:sz w:val="40"/>
         </w:rPr>
       </w:pPr>
       <w:r>
         <w:rPr>
-          <w:rFonts w:cs="Times New Roman"/>
+          <w:rFonts w:ascii="Times New Roman" w:hAnsi="Times New Roman" w:cs="Times New Roman"/>
           <w:sz w:val="40"/>
         </w:rPr>
         <w:t>The Calculation of Heat Capacity Ratios of Nitrogen and Argon Using Adiabatic Expansion</w:t>
@@ -51,7 +51,7 @@
       <w:pPr>
         <w:jc w:val="center"/>
         <w:rPr>
-          <w:rFonts w:cs="Times New Roman"/>
+          <w:rFonts w:ascii="Times New Roman" w:hAnsi="Times New Roman" w:cs="Times New Roman"/>
         </w:rPr>
       </w:pPr>
     </w:p>
@@ -59,30 +59,30 @@
       <w:pPr>
         <w:jc w:val="center"/>
         <w:rPr>
-          <w:rFonts w:cs="Times New Roman"/>
+          <w:rFonts w:ascii="Times New Roman" w:hAnsi="Times New Roman" w:cs="Times New Roman"/>
           <w:lang w:val="de-DE"/>
         </w:rPr>
       </w:pPr>
       <w:r>
         <w:rPr>
-          <w:rFonts w:cs="Times New Roman"/>
+          <w:rFonts w:ascii="Times New Roman" w:hAnsi="Times New Roman" w:cs="Times New Roman"/>
           <w:lang w:val="de-DE"/>
         </w:rPr>
         <w:t>Lab Partners: Peyton Strickland, Kelsi Sogge</w:t>
       </w:r>
     </w:p>
-    <w:p/>
-    <w:p/>
-    <w:p>
-      <w:r>
-        <w:rPr>
-          <w:highlight w:val="yellow"/>
-        </w:rPr>
-        <w:t>Note: Highlighting needs revision</w:t>
-      </w:r>
+    <w:p>
+      <w:pPr>
+        <w:rPr>
+          <w:rFonts w:ascii="Times New Roman" w:hAnsi="Times New Roman" w:cs="Times New Roman"/>
+          <w:lang w:val="de-DE"/>
+        </w:rPr>
+      </w:pPr>
       <w:r>
         <w:br w:type="page"/>
       </w:r>
+      <w:bookmarkStart w:id="0" w:name="_GoBack"/>
+      <w:bookmarkEnd w:id="0"/>
     </w:p>
     <w:p>
       <w:pPr>
@@ -115,19 +115,14 @@
       <w:pPr>
         <w:spacing w:before="240" w:line="360" w:lineRule="auto"/>
         <w:rPr>
-          <w:rFonts w:eastAsiaTheme="minorEastAsia" w:cs="Times New Roman"/>
-        </w:rPr>
-      </w:pPr>
-      <w:r>
-        <w:rPr>
-          <w:rFonts w:eastAsiaTheme="minorEastAsia" w:cs="Times New Roman"/>
+          <w:rFonts w:ascii="Times New Roman" w:eastAsiaTheme="minorEastAsia" w:hAnsi="Times New Roman" w:cs="Times New Roman"/>
+        </w:rPr>
+      </w:pPr>
+      <w:r>
+        <w:rPr>
+          <w:rFonts w:ascii="Times New Roman" w:eastAsiaTheme="minorEastAsia" w:hAnsi="Times New Roman" w:cs="Times New Roman"/>
         </w:rPr>
         <w:tab/>
-      </w:r>
-      <w:r>
-        <w:rPr>
-          <w:rFonts w:eastAsiaTheme="minorEastAsia" w:cs="Times New Roman"/>
-        </w:rPr>
         <w:t>The heat capacity of a substance tells us how much energy must be put into a system to get a certain amount of change in the temperature.</w:t>
       </w:r>
     </w:p>
@@ -156,12 +151,10 @@
               <w:keepNext/>
               <w:jc w:val="center"/>
               <w:rPr>
-                <w:rFonts w:eastAsia="Calibri" w:cs="Times New Roman"/>
-                <w:b w:val="0"/>
-                <w:bCs w:val="0"/>
+                <w:rFonts w:ascii="Times New Roman" w:eastAsia="Calibri" w:hAnsi="Times New Roman" w:cs="Times New Roman"/>
               </w:rPr>
             </w:pPr>
-            <w:bookmarkStart w:id="0" w:name="_Hlk113612286"/>
+            <w:bookmarkStart w:id="1" w:name="_Hlk113612286"/>
           </w:p>
         </w:tc>
         <w:tc>
@@ -174,9 +167,7 @@
               <w:jc w:val="center"/>
               <w:cnfStyle w:val="100000000000" w:firstRow="1" w:lastRow="0" w:firstColumn="0" w:lastColumn="0" w:oddVBand="0" w:evenVBand="0" w:oddHBand="0" w:evenHBand="0" w:firstRowFirstColumn="0" w:firstRowLastColumn="0" w:lastRowFirstColumn="0" w:lastRowLastColumn="0"/>
               <w:rPr>
-                <w:rFonts w:cs="Times New Roman"/>
-                <w:b w:val="0"/>
-                <w:bCs w:val="0"/>
+                <w:rFonts w:ascii="Times New Roman" w:hAnsi="Times New Roman" w:cs="Times New Roman"/>
               </w:rPr>
             </w:pPr>
             <m:oMath>
@@ -201,9 +192,7 @@
             </m:oMath>
             <w:r>
               <w:rPr>
-                <w:rFonts w:cs="Times New Roman"/>
-                <w:b w:val="0"/>
-                <w:bCs w:val="0"/>
+                <w:rFonts w:ascii="Times New Roman" w:hAnsi="Times New Roman" w:cs="Times New Roman"/>
               </w:rPr>
               <w:t xml:space="preserve"> </w:t>
             </w:r>
@@ -215,49 +204,47 @@
               <w:jc w:val="center"/>
               <w:cnfStyle w:val="100000000000" w:firstRow="1" w:lastRow="0" w:firstColumn="0" w:lastColumn="0" w:oddVBand="0" w:evenVBand="0" w:oddHBand="0" w:evenHBand="0" w:firstRowFirstColumn="0" w:firstRowLastColumn="0" w:lastRowFirstColumn="0" w:lastRowLastColumn="0"/>
               <w:rPr>
-                <w:rFonts w:cs="Times New Roman"/>
+                <w:rFonts w:ascii="Times New Roman" w:hAnsi="Times New Roman" w:cs="Times New Roman"/>
                 <w:b w:val="0"/>
-                <w:bCs w:val="0"/>
                 <w:sz w:val="22"/>
               </w:rPr>
             </w:pPr>
             <w:r>
               <w:rPr>
-                <w:rFonts w:cs="Times New Roman"/>
+                <w:rFonts w:ascii="Times New Roman" w:hAnsi="Times New Roman" w:cs="Times New Roman"/>
                 <w:b w:val="0"/>
-                <w:bCs w:val="0"/>
                 <w:sz w:val="22"/>
               </w:rPr>
               <w:t xml:space="preserve">Equation </w:t>
             </w:r>
             <w:r>
               <w:rPr>
-                <w:rFonts w:cs="Times New Roman"/>
+                <w:rFonts w:ascii="Times New Roman" w:hAnsi="Times New Roman" w:cs="Times New Roman"/>
+                <w:b w:val="0"/>
                 <w:sz w:val="22"/>
               </w:rPr>
               <w:fldChar w:fldCharType="begin"/>
             </w:r>
             <w:r>
               <w:rPr>
-                <w:rFonts w:cs="Times New Roman"/>
+                <w:rFonts w:ascii="Times New Roman" w:hAnsi="Times New Roman" w:cs="Times New Roman"/>
                 <w:b w:val="0"/>
-                <w:bCs w:val="0"/>
                 <w:sz w:val="22"/>
               </w:rPr>
               <w:instrText xml:space="preserve"> SEQ Equation \* ARABIC </w:instrText>
             </w:r>
             <w:r>
               <w:rPr>
-                <w:rFonts w:cs="Times New Roman"/>
+                <w:rFonts w:ascii="Times New Roman" w:hAnsi="Times New Roman" w:cs="Times New Roman"/>
+                <w:b w:val="0"/>
                 <w:sz w:val="22"/>
               </w:rPr>
               <w:fldChar w:fldCharType="separate"/>
             </w:r>
             <w:r>
               <w:rPr>
-                <w:rFonts w:cs="Times New Roman"/>
+                <w:rFonts w:ascii="Times New Roman" w:hAnsi="Times New Roman" w:cs="Times New Roman"/>
                 <w:b w:val="0"/>
-                <w:bCs w:val="0"/>
                 <w:noProof/>
                 <w:sz w:val="22"/>
               </w:rPr>
@@ -265,16 +252,16 @@
             </w:r>
             <w:r>
               <w:rPr>
-                <w:rFonts w:cs="Times New Roman"/>
+                <w:rFonts w:ascii="Times New Roman" w:hAnsi="Times New Roman" w:cs="Times New Roman"/>
+                <w:b w:val="0"/>
                 <w:sz w:val="22"/>
               </w:rPr>
               <w:fldChar w:fldCharType="end"/>
             </w:r>
             <w:r>
               <w:rPr>
-                <w:rFonts w:cs="Times New Roman"/>
+                <w:rFonts w:ascii="Times New Roman" w:hAnsi="Times New Roman" w:cs="Times New Roman"/>
                 <w:b w:val="0"/>
-                <w:bCs w:val="0"/>
                 <w:sz w:val="22"/>
               </w:rPr>
               <w:t>: The first law</w:t>
@@ -291,24 +278,21 @@
               <w:jc w:val="right"/>
               <w:cnfStyle w:val="100000000000" w:firstRow="1" w:lastRow="0" w:firstColumn="0" w:lastColumn="0" w:oddVBand="0" w:evenVBand="0" w:oddHBand="0" w:evenHBand="0" w:firstRowFirstColumn="0" w:firstRowLastColumn="0" w:lastRowFirstColumn="0" w:lastRowLastColumn="0"/>
               <w:rPr>
-                <w:rFonts w:eastAsia="Calibri" w:cs="Times New Roman"/>
+                <w:rFonts w:ascii="Times New Roman" w:eastAsia="Calibri" w:hAnsi="Times New Roman" w:cs="Times New Roman"/>
                 <w:b w:val="0"/>
-                <w:bCs w:val="0"/>
               </w:rPr>
             </w:pPr>
             <w:r>
               <w:rPr>
-                <w:rFonts w:cs="Times New Roman"/>
+                <w:rFonts w:ascii="Times New Roman" w:hAnsi="Times New Roman" w:cs="Times New Roman"/>
                 <w:b w:val="0"/>
-                <w:bCs w:val="0"/>
               </w:rPr>
               <w:t>(</w:t>
             </w:r>
             <w:r>
               <w:rPr>
-                <w:rFonts w:cs="Times New Roman"/>
+                <w:rFonts w:ascii="Times New Roman" w:hAnsi="Times New Roman" w:cs="Times New Roman"/>
                 <w:b w:val="0"/>
-                <w:bCs w:val="0"/>
               </w:rPr>
               <w:t>1)</w:t>
             </w:r>
@@ -316,17 +300,17 @@
         </w:tc>
       </w:tr>
     </w:tbl>
-    <w:bookmarkEnd w:id="0"/>
+    <w:bookmarkEnd w:id="1"/>
     <w:p>
       <w:pPr>
         <w:spacing w:before="240" w:line="360" w:lineRule="auto"/>
         <w:rPr>
-          <w:rFonts w:eastAsia="Calibri" w:cs="Times New Roman"/>
-        </w:rPr>
-      </w:pPr>
-      <w:r>
-        <w:rPr>
-          <w:rFonts w:eastAsia="Calibri" w:cs="Times New Roman"/>
+          <w:rFonts w:ascii="Times New Roman" w:eastAsia="Calibri" w:hAnsi="Times New Roman" w:cs="Times New Roman"/>
+        </w:rPr>
+      </w:pPr>
+      <w:r>
+        <w:rPr>
+          <w:rFonts w:ascii="Times New Roman" w:eastAsia="Calibri" w:hAnsi="Times New Roman" w:cs="Times New Roman"/>
         </w:rPr>
         <w:t>There are different attributes a system may have which yield large simplifications. Adiabatic means no heat transfer between the system and the surroundings (</w:t>
       </w:r>
@@ -335,12 +319,18 @@
           <w:rPr>
             <w:rFonts w:ascii="Cambria Math" w:eastAsia="Calibri" w:hAnsi="Cambria Math" w:cs="Times New Roman"/>
           </w:rPr>
-          <m:t xml:space="preserve">q=0 </m:t>
+          <m:t>q=0</m:t>
+        </m:r>
+        <m:r>
+          <w:rPr>
+            <w:rFonts w:ascii="Cambria Math" w:eastAsia="Calibri" w:hAnsi="Cambria Math" w:cs="Times New Roman"/>
+          </w:rPr>
+          <m:t xml:space="preserve"> </m:t>
         </m:r>
       </m:oMath>
       <w:r>
         <w:rPr>
-          <w:rFonts w:eastAsia="Calibri" w:cs="Times New Roman"/>
+          <w:rFonts w:ascii="Times New Roman" w:eastAsia="Calibri" w:hAnsi="Times New Roman" w:cs="Times New Roman"/>
         </w:rPr>
         <w:t xml:space="preserve">and using equation 1: </w:t>
       </w:r>
@@ -363,39 +353,51 @@
       </m:oMath>
       <w:r>
         <w:rPr>
-          <w:rFonts w:eastAsia="Calibri" w:cs="Times New Roman"/>
+          <w:rFonts w:ascii="Times New Roman" w:eastAsia="Calibri" w:hAnsi="Times New Roman" w:cs="Times New Roman"/>
         </w:rPr>
         <w:t>).</w:t>
       </w:r>
       <w:r>
         <w:rPr>
-          <w:rFonts w:eastAsia="Calibri" w:cs="Times New Roman"/>
+          <w:rFonts w:ascii="Times New Roman" w:eastAsia="Calibri" w:hAnsi="Times New Roman" w:cs="Times New Roman"/>
         </w:rPr>
         <w:t xml:space="preserve"> </w:t>
       </w:r>
       <w:r>
         <w:rPr>
-          <w:rFonts w:eastAsia="Calibri" w:cs="Times New Roman"/>
+          <w:rFonts w:ascii="Times New Roman" w:eastAsia="Calibri" w:hAnsi="Times New Roman" w:cs="Times New Roman"/>
         </w:rPr>
         <w:t xml:space="preserve">Alternatively, a system may be </w:t>
       </w:r>
       <w:r>
         <w:rPr>
-          <w:rFonts w:eastAsia="Calibri" w:cs="Times New Roman"/>
-        </w:rPr>
-        <w:t>isochoric, where the volume is held constant (</w:t>
+          <w:rFonts w:ascii="Times New Roman" w:eastAsia="Calibri" w:hAnsi="Times New Roman" w:cs="Times New Roman"/>
+        </w:rPr>
+        <w:t xml:space="preserve">isochoric, where the volume is held constant </w:t>
+      </w:r>
+      <w:r>
+        <w:rPr>
+          <w:rFonts w:ascii="Times New Roman" w:eastAsia="Calibri" w:hAnsi="Times New Roman" w:cs="Times New Roman"/>
+        </w:rPr>
+        <w:t>(</w:t>
       </w:r>
       <m:oMath>
         <m:r>
           <w:rPr>
             <w:rFonts w:ascii="Cambria Math" w:eastAsia="Calibri" w:hAnsi="Cambria Math" w:cs="Times New Roman"/>
           </w:rPr>
-          <m:t xml:space="preserve">w=0 </m:t>
+          <m:t>w</m:t>
+        </m:r>
+        <m:r>
+          <w:rPr>
+            <w:rFonts w:ascii="Cambria Math" w:eastAsia="Calibri" w:hAnsi="Cambria Math" w:cs="Times New Roman"/>
+          </w:rPr>
+          <m:t xml:space="preserve">=0 </m:t>
         </m:r>
       </m:oMath>
       <w:r>
         <w:rPr>
-          <w:rFonts w:eastAsia="Calibri" w:cs="Times New Roman"/>
+          <w:rFonts w:ascii="Times New Roman" w:eastAsia="Calibri" w:hAnsi="Times New Roman" w:cs="Times New Roman"/>
         </w:rPr>
         <w:t xml:space="preserve">and </w:t>
       </w:r>
@@ -491,7 +493,7 @@
       </m:oMath>
       <w:r>
         <w:rPr>
-          <w:rFonts w:eastAsia="Calibri" w:cs="Times New Roman"/>
+          <w:rFonts w:ascii="Times New Roman" w:eastAsia="Calibri" w:hAnsi="Times New Roman" w:cs="Times New Roman"/>
         </w:rPr>
         <w:t>).</w:t>
       </w:r>
@@ -501,7 +503,7 @@
         <w:spacing w:before="240"/>
         <w:jc w:val="center"/>
         <w:rPr>
-          <w:rFonts w:eastAsia="Calibri" w:cs="Times New Roman"/>
+          <w:rFonts w:ascii="Times New Roman" w:eastAsia="Calibri" w:hAnsi="Times New Roman" w:cs="Times New Roman"/>
         </w:rPr>
       </w:pPr>
     </w:p>
@@ -510,7 +512,7 @@
         <w:spacing w:before="240"/>
         <w:jc w:val="center"/>
         <w:rPr>
-          <w:rFonts w:eastAsia="Calibri" w:cs="Times New Roman"/>
+          <w:rFonts w:ascii="Times New Roman" w:eastAsia="Calibri" w:hAnsi="Times New Roman" w:cs="Times New Roman"/>
         </w:rPr>
       </w:pPr>
     </w:p>
@@ -540,9 +542,7 @@
               <w:keepNext/>
               <w:jc w:val="center"/>
               <w:rPr>
-                <w:rFonts w:eastAsia="Calibri" w:cs="Times New Roman"/>
-                <w:b w:val="0"/>
-                <w:bCs w:val="0"/>
+                <w:rFonts w:ascii="Times New Roman" w:eastAsia="Calibri" w:hAnsi="Times New Roman" w:cs="Times New Roman"/>
               </w:rPr>
             </w:pPr>
           </w:p>
@@ -557,9 +557,7 @@
               <w:jc w:val="center"/>
               <w:cnfStyle w:val="100000000000" w:firstRow="1" w:lastRow="0" w:firstColumn="0" w:lastColumn="0" w:oddVBand="0" w:evenVBand="0" w:oddHBand="0" w:evenHBand="0" w:firstRowFirstColumn="0" w:firstRowLastColumn="0" w:lastRowFirstColumn="0" w:lastRowLastColumn="0"/>
               <w:rPr>
-                <w:rFonts w:cs="Times New Roman"/>
-                <w:b w:val="0"/>
-                <w:bCs w:val="0"/>
+                <w:rFonts w:ascii="Times New Roman" w:hAnsi="Times New Roman" w:cs="Times New Roman"/>
               </w:rPr>
             </w:pPr>
             <m:oMathPara>
@@ -839,18 +837,16 @@
               <w:jc w:val="center"/>
               <w:cnfStyle w:val="100000000000" w:firstRow="1" w:lastRow="0" w:firstColumn="0" w:lastColumn="0" w:oddVBand="0" w:evenVBand="0" w:oddHBand="0" w:evenHBand="0" w:firstRowFirstColumn="0" w:firstRowLastColumn="0" w:lastRowFirstColumn="0" w:lastRowLastColumn="0"/>
               <w:rPr>
-                <w:rFonts w:cs="Times New Roman"/>
+                <w:rFonts w:ascii="Times New Roman" w:hAnsi="Times New Roman" w:cs="Times New Roman"/>
                 <w:b w:val="0"/>
-                <w:bCs w:val="0"/>
                 <w:sz w:val="22"/>
                 <w:szCs w:val="22"/>
               </w:rPr>
             </w:pPr>
             <w:r>
               <w:rPr>
-                <w:rFonts w:cs="Times New Roman"/>
+                <w:rFonts w:ascii="Times New Roman" w:hAnsi="Times New Roman" w:cs="Times New Roman"/>
                 <w:b w:val="0"/>
-                <w:bCs w:val="0"/>
                 <w:sz w:val="22"/>
                 <w:szCs w:val="22"/>
               </w:rPr>
@@ -858,7 +854,8 @@
             </w:r>
             <w:r>
               <w:rPr>
-                <w:rFonts w:cs="Times New Roman"/>
+                <w:rFonts w:ascii="Times New Roman" w:hAnsi="Times New Roman" w:cs="Times New Roman"/>
+                <w:b w:val="0"/>
                 <w:sz w:val="22"/>
                 <w:szCs w:val="22"/>
               </w:rPr>
@@ -866,9 +863,8 @@
             </w:r>
             <w:r>
               <w:rPr>
-                <w:rFonts w:cs="Times New Roman"/>
+                <w:rFonts w:ascii="Times New Roman" w:hAnsi="Times New Roman" w:cs="Times New Roman"/>
                 <w:b w:val="0"/>
-                <w:bCs w:val="0"/>
                 <w:sz w:val="22"/>
                 <w:szCs w:val="22"/>
               </w:rPr>
@@ -876,7 +872,8 @@
             </w:r>
             <w:r>
               <w:rPr>
-                <w:rFonts w:cs="Times New Roman"/>
+                <w:rFonts w:ascii="Times New Roman" w:hAnsi="Times New Roman" w:cs="Times New Roman"/>
+                <w:b w:val="0"/>
                 <w:sz w:val="22"/>
                 <w:szCs w:val="22"/>
               </w:rPr>
@@ -884,9 +881,8 @@
             </w:r>
             <w:r>
               <w:rPr>
-                <w:rFonts w:cs="Times New Roman"/>
+                <w:rFonts w:ascii="Times New Roman" w:hAnsi="Times New Roman" w:cs="Times New Roman"/>
                 <w:b w:val="0"/>
-                <w:bCs w:val="0"/>
                 <w:noProof/>
                 <w:sz w:val="22"/>
                 <w:szCs w:val="22"/>
@@ -895,7 +891,8 @@
             </w:r>
             <w:r>
               <w:rPr>
-                <w:rFonts w:cs="Times New Roman"/>
+                <w:rFonts w:ascii="Times New Roman" w:hAnsi="Times New Roman" w:cs="Times New Roman"/>
+                <w:b w:val="0"/>
                 <w:sz w:val="22"/>
                 <w:szCs w:val="22"/>
               </w:rPr>
@@ -903,9 +900,8 @@
             </w:r>
             <w:r>
               <w:rPr>
-                <w:rFonts w:cs="Times New Roman"/>
+                <w:rFonts w:ascii="Times New Roman" w:hAnsi="Times New Roman" w:cs="Times New Roman"/>
                 <w:b w:val="0"/>
-                <w:bCs w:val="0"/>
                 <w:sz w:val="22"/>
                 <w:szCs w:val="22"/>
               </w:rPr>
@@ -924,18 +920,16 @@
               <w:jc w:val="right"/>
               <w:cnfStyle w:val="100000000000" w:firstRow="1" w:lastRow="0" w:firstColumn="0" w:lastColumn="0" w:oddVBand="0" w:evenVBand="0" w:oddHBand="0" w:evenHBand="0" w:firstRowFirstColumn="0" w:firstRowLastColumn="0" w:lastRowFirstColumn="0" w:lastRowLastColumn="0"/>
               <w:rPr>
-                <w:rFonts w:cs="Times New Roman"/>
+                <w:rFonts w:ascii="Times New Roman" w:hAnsi="Times New Roman" w:cs="Times New Roman"/>
                 <w:b w:val="0"/>
-                <w:bCs w:val="0"/>
                 <w:i w:val="0"/>
                 <w:sz w:val="22"/>
               </w:rPr>
             </w:pPr>
             <w:r>
               <w:rPr>
-                <w:rFonts w:cs="Times New Roman"/>
+                <w:rFonts w:ascii="Times New Roman" w:hAnsi="Times New Roman" w:cs="Times New Roman"/>
                 <w:b w:val="0"/>
-                <w:bCs w:val="0"/>
                 <w:i w:val="0"/>
                 <w:sz w:val="22"/>
               </w:rPr>
@@ -950,7 +944,7 @@
         <w:spacing w:before="240"/>
         <w:jc w:val="center"/>
         <w:rPr>
-          <w:rFonts w:eastAsia="Calibri" w:cs="Times New Roman"/>
+          <w:rFonts w:ascii="Times New Roman" w:eastAsia="Calibri" w:hAnsi="Times New Roman" w:cs="Times New Roman"/>
         </w:rPr>
       </w:pPr>
     </w:p>
@@ -959,7 +953,7 @@
         <w:spacing w:before="240" w:line="360" w:lineRule="auto"/>
         <w:jc w:val="center"/>
         <w:rPr>
-          <w:rFonts w:eastAsiaTheme="minorEastAsia" w:cs="Times New Roman"/>
+          <w:rFonts w:ascii="Times New Roman" w:eastAsiaTheme="minorEastAsia" w:hAnsi="Times New Roman" w:cs="Times New Roman"/>
         </w:rPr>
       </w:pPr>
     </w:p>
@@ -988,9 +982,7 @@
               <w:keepNext/>
               <w:jc w:val="center"/>
               <w:rPr>
-                <w:rFonts w:eastAsia="Calibri" w:cs="Times New Roman"/>
-                <w:b w:val="0"/>
-                <w:bCs w:val="0"/>
+                <w:rFonts w:ascii="Times New Roman" w:eastAsia="Calibri" w:hAnsi="Times New Roman" w:cs="Times New Roman"/>
               </w:rPr>
             </w:pPr>
           </w:p>
@@ -1005,9 +997,7 @@
               <w:jc w:val="center"/>
               <w:cnfStyle w:val="100000000000" w:firstRow="1" w:lastRow="0" w:firstColumn="0" w:lastColumn="0" w:oddVBand="0" w:evenVBand="0" w:oddHBand="0" w:evenHBand="0" w:firstRowFirstColumn="0" w:firstRowLastColumn="0" w:lastRowFirstColumn="0" w:lastRowLastColumn="0"/>
               <w:rPr>
-                <w:rFonts w:cs="Times New Roman"/>
-                <w:b w:val="0"/>
-                <w:bCs w:val="0"/>
+                <w:rFonts w:ascii="Times New Roman" w:hAnsi="Times New Roman" w:cs="Times New Roman"/>
               </w:rPr>
             </w:pPr>
             <m:oMathPara>
@@ -1233,18 +1223,16 @@
               <w:jc w:val="center"/>
               <w:cnfStyle w:val="100000000000" w:firstRow="1" w:lastRow="0" w:firstColumn="0" w:lastColumn="0" w:oddVBand="0" w:evenVBand="0" w:oddHBand="0" w:evenHBand="0" w:firstRowFirstColumn="0" w:firstRowLastColumn="0" w:lastRowFirstColumn="0" w:lastRowLastColumn="0"/>
               <w:rPr>
-                <w:rFonts w:cs="Times New Roman"/>
+                <w:rFonts w:ascii="Times New Roman" w:hAnsi="Times New Roman" w:cs="Times New Roman"/>
                 <w:b w:val="0"/>
-                <w:bCs w:val="0"/>
                 <w:sz w:val="22"/>
                 <w:szCs w:val="22"/>
               </w:rPr>
             </w:pPr>
             <w:r>
               <w:rPr>
-                <w:rFonts w:cs="Times New Roman"/>
+                <w:rFonts w:ascii="Times New Roman" w:hAnsi="Times New Roman" w:cs="Times New Roman"/>
                 <w:b w:val="0"/>
-                <w:bCs w:val="0"/>
                 <w:sz w:val="22"/>
                 <w:szCs w:val="22"/>
               </w:rPr>
@@ -1252,7 +1240,8 @@
             </w:r>
             <w:r>
               <w:rPr>
-                <w:rFonts w:cs="Times New Roman"/>
+                <w:rFonts w:ascii="Times New Roman" w:hAnsi="Times New Roman" w:cs="Times New Roman"/>
+                <w:b w:val="0"/>
                 <w:sz w:val="22"/>
                 <w:szCs w:val="22"/>
               </w:rPr>
@@ -1260,9 +1249,8 @@
             </w:r>
             <w:r>
               <w:rPr>
-                <w:rFonts w:cs="Times New Roman"/>
+                <w:rFonts w:ascii="Times New Roman" w:hAnsi="Times New Roman" w:cs="Times New Roman"/>
                 <w:b w:val="0"/>
-                <w:bCs w:val="0"/>
                 <w:sz w:val="22"/>
                 <w:szCs w:val="22"/>
               </w:rPr>
@@ -1270,7 +1258,8 @@
             </w:r>
             <w:r>
               <w:rPr>
-                <w:rFonts w:cs="Times New Roman"/>
+                <w:rFonts w:ascii="Times New Roman" w:hAnsi="Times New Roman" w:cs="Times New Roman"/>
+                <w:b w:val="0"/>
                 <w:sz w:val="22"/>
                 <w:szCs w:val="22"/>
               </w:rPr>
@@ -1278,9 +1267,8 @@
             </w:r>
             <w:r>
               <w:rPr>
-                <w:rFonts w:cs="Times New Roman"/>
+                <w:rFonts w:ascii="Times New Roman" w:hAnsi="Times New Roman" w:cs="Times New Roman"/>
                 <w:b w:val="0"/>
-                <w:bCs w:val="0"/>
                 <w:noProof/>
                 <w:sz w:val="22"/>
                 <w:szCs w:val="22"/>
@@ -1289,7 +1277,8 @@
             </w:r>
             <w:r>
               <w:rPr>
-                <w:rFonts w:cs="Times New Roman"/>
+                <w:rFonts w:ascii="Times New Roman" w:hAnsi="Times New Roman" w:cs="Times New Roman"/>
+                <w:b w:val="0"/>
                 <w:sz w:val="22"/>
                 <w:szCs w:val="22"/>
               </w:rPr>
@@ -1297,9 +1286,8 @@
             </w:r>
             <w:r>
               <w:rPr>
-                <w:rFonts w:cs="Times New Roman"/>
+                <w:rFonts w:ascii="Times New Roman" w:hAnsi="Times New Roman" w:cs="Times New Roman"/>
                 <w:b w:val="0"/>
-                <w:bCs w:val="0"/>
                 <w:sz w:val="22"/>
                 <w:szCs w:val="22"/>
               </w:rPr>
@@ -1317,18 +1305,30 @@
               <w:jc w:val="right"/>
               <w:cnfStyle w:val="100000000000" w:firstRow="1" w:lastRow="0" w:firstColumn="0" w:lastColumn="0" w:oddVBand="0" w:evenVBand="0" w:oddHBand="0" w:evenHBand="0" w:firstRowFirstColumn="0" w:firstRowLastColumn="0" w:lastRowFirstColumn="0" w:lastRowLastColumn="0"/>
               <w:rPr>
-                <w:rFonts w:eastAsia="Calibri" w:cs="Times New Roman"/>
+                <w:rFonts w:ascii="Times New Roman" w:eastAsia="Calibri" w:hAnsi="Times New Roman" w:cs="Times New Roman"/>
                 <w:b w:val="0"/>
-                <w:bCs w:val="0"/>
               </w:rPr>
             </w:pPr>
             <w:r>
               <w:rPr>
-                <w:rFonts w:cs="Times New Roman"/>
+                <w:rFonts w:ascii="Times New Roman" w:hAnsi="Times New Roman" w:cs="Times New Roman"/>
                 <w:b w:val="0"/>
-                <w:bCs w:val="0"/>
-              </w:rPr>
-              <w:t>(3)</w:t>
+              </w:rPr>
+              <w:t>(</w:t>
+            </w:r>
+            <w:r>
+              <w:rPr>
+                <w:rFonts w:ascii="Times New Roman" w:hAnsi="Times New Roman" w:cs="Times New Roman"/>
+                <w:b w:val="0"/>
+              </w:rPr>
+              <w:t>3</w:t>
+            </w:r>
+            <w:r>
+              <w:rPr>
+                <w:rFonts w:ascii="Times New Roman" w:hAnsi="Times New Roman" w:cs="Times New Roman"/>
+                <w:b w:val="0"/>
+              </w:rPr>
+              <w:t>)</w:t>
             </w:r>
           </w:p>
         </w:tc>
@@ -1339,7 +1339,7 @@
         <w:spacing w:before="240" w:line="360" w:lineRule="auto"/>
         <w:jc w:val="center"/>
         <w:rPr>
-          <w:rFonts w:eastAsiaTheme="minorEastAsia" w:cs="Times New Roman"/>
+          <w:rFonts w:ascii="Times New Roman" w:eastAsiaTheme="minorEastAsia" w:hAnsi="Times New Roman" w:cs="Times New Roman"/>
         </w:rPr>
       </w:pPr>
     </w:p>
@@ -1348,7 +1348,7 @@
         <w:spacing w:before="240" w:line="360" w:lineRule="auto"/>
         <w:jc w:val="center"/>
         <w:rPr>
-          <w:rFonts w:eastAsiaTheme="minorEastAsia" w:cs="Times New Roman"/>
+          <w:rFonts w:ascii="Times New Roman" w:eastAsiaTheme="minorEastAsia" w:hAnsi="Times New Roman" w:cs="Times New Roman"/>
         </w:rPr>
       </w:pPr>
     </w:p>
@@ -1377,9 +1377,7 @@
               <w:keepNext/>
               <w:jc w:val="center"/>
               <w:rPr>
-                <w:rFonts w:eastAsia="Calibri" w:cs="Times New Roman"/>
-                <w:b w:val="0"/>
-                <w:bCs w:val="0"/>
+                <w:rFonts w:ascii="Times New Roman" w:eastAsia="Calibri" w:hAnsi="Times New Roman" w:cs="Times New Roman"/>
               </w:rPr>
             </w:pPr>
           </w:p>
@@ -1394,13 +1392,18 @@
               <w:jc w:val="center"/>
               <w:cnfStyle w:val="100000000000" w:firstRow="1" w:lastRow="0" w:firstColumn="0" w:lastColumn="0" w:oddVBand="0" w:evenVBand="0" w:oddHBand="0" w:evenHBand="0" w:firstRowFirstColumn="0" w:firstRowLastColumn="0" w:lastRowFirstColumn="0" w:lastRowLastColumn="0"/>
               <w:rPr>
-                <w:rFonts w:cs="Times New Roman"/>
-                <w:b w:val="0"/>
-                <w:bCs w:val="0"/>
+                <w:rFonts w:ascii="Times New Roman" w:hAnsi="Times New Roman" w:cs="Times New Roman"/>
               </w:rPr>
             </w:pPr>
             <m:oMathPara>
               <m:oMath>
+                <m:r>
+                  <w:rPr>
+                    <w:rFonts w:ascii="Cambria Math" w:hAnsi="Cambria Math" w:cs="Times New Roman"/>
+                    <w:sz w:val="24"/>
+                  </w:rPr>
+                  <m:t>γ</m:t>
+                </m:r>
                 <m:r>
                   <m:rPr>
                     <m:sty m:val="bi"/>
@@ -1409,15 +1412,13 @@
                     <w:rFonts w:ascii="Cambria Math" w:hAnsi="Cambria Math" w:cs="Times New Roman"/>
                     <w:sz w:val="24"/>
                   </w:rPr>
-                  <m:t>γ≝</m:t>
+                  <m:t>≝</m:t>
                 </m:r>
                 <m:f>
                   <m:fPr>
                     <m:ctrlPr>
                       <w:rPr>
                         <w:rFonts w:ascii="Cambria Math" w:hAnsi="Cambria Math" w:cs="Times New Roman"/>
-                        <w:b w:val="0"/>
-                        <w:bCs w:val="0"/>
                         <w:i/>
                         <w:sz w:val="24"/>
                       </w:rPr>
@@ -1430,7 +1431,6 @@
                           <w:rPr>
                             <w:rFonts w:ascii="Cambria Math" w:hAnsi="Cambria Math" w:cs="Times New Roman"/>
                             <w:b w:val="0"/>
-                            <w:bCs w:val="0"/>
                             <w:i/>
                             <w:sz w:val="24"/>
                           </w:rPr>
@@ -1438,9 +1438,6 @@
                       </m:sSubPr>
                       <m:e>
                         <m:r>
-                          <m:rPr>
-                            <m:sty m:val="bi"/>
-                          </m:rPr>
                           <w:rPr>
                             <w:rFonts w:ascii="Cambria Math" w:hAnsi="Cambria Math" w:cs="Times New Roman"/>
                             <w:sz w:val="24"/>
@@ -1450,9 +1447,6 @@
                       </m:e>
                       <m:sub>
                         <m:r>
-                          <m:rPr>
-                            <m:sty m:val="bi"/>
-                          </m:rPr>
                           <w:rPr>
                             <w:rFonts w:ascii="Cambria Math" w:hAnsi="Cambria Math" w:cs="Times New Roman"/>
                             <w:sz w:val="24"/>
@@ -1469,7 +1463,6 @@
                           <w:rPr>
                             <w:rFonts w:ascii="Cambria Math" w:hAnsi="Cambria Math" w:cs="Times New Roman"/>
                             <w:b w:val="0"/>
-                            <w:bCs w:val="0"/>
                             <w:i/>
                             <w:sz w:val="24"/>
                           </w:rPr>
@@ -1477,9 +1470,6 @@
                       </m:sSubPr>
                       <m:e>
                         <m:r>
-                          <m:rPr>
-                            <m:sty m:val="bi"/>
-                          </m:rPr>
                           <w:rPr>
                             <w:rFonts w:ascii="Cambria Math" w:hAnsi="Cambria Math" w:cs="Times New Roman"/>
                             <w:sz w:val="24"/>
@@ -1489,14 +1479,18 @@
                       </m:e>
                       <m:sub>
                         <m:r>
-                          <m:rPr>
-                            <m:sty m:val="bi"/>
-                          </m:rPr>
                           <w:rPr>
                             <w:rFonts w:ascii="Cambria Math" w:hAnsi="Cambria Math" w:cs="Times New Roman"/>
                             <w:sz w:val="24"/>
                           </w:rPr>
-                          <m:t>V,m</m:t>
+                          <m:t>V</m:t>
+                        </m:r>
+                        <m:r>
+                          <w:rPr>
+                            <w:rFonts w:ascii="Cambria Math" w:hAnsi="Cambria Math" w:cs="Times New Roman"/>
+                            <w:sz w:val="24"/>
+                          </w:rPr>
+                          <m:t>,m</m:t>
                         </m:r>
                       </m:sub>
                     </m:sSub>
@@ -1518,7 +1512,6 @@
                       <w:rPr>
                         <w:rFonts w:ascii="Cambria Math" w:hAnsi="Cambria Math" w:cs="Times New Roman"/>
                         <w:b w:val="0"/>
-                        <w:bCs w:val="0"/>
                         <w:i/>
                         <w:sz w:val="24"/>
                       </w:rPr>
@@ -1531,7 +1524,6 @@
                           <w:rPr>
                             <w:rFonts w:ascii="Cambria Math" w:hAnsi="Cambria Math" w:cs="Times New Roman"/>
                             <w:b w:val="0"/>
-                            <w:bCs w:val="0"/>
                             <w:i/>
                             <w:sz w:val="24"/>
                           </w:rPr>
@@ -1540,7 +1532,7 @@
                       <m:fName>
                         <m:r>
                           <m:rPr>
-                            <m:sty m:val="b"/>
+                            <m:sty m:val="p"/>
                           </m:rPr>
                           <w:rPr>
                             <w:rFonts w:ascii="Cambria Math" w:hAnsi="Cambria Math" w:cs="Times New Roman"/>
@@ -1556,7 +1548,6 @@
                               <w:rPr>
                                 <w:rFonts w:ascii="Cambria Math" w:hAnsi="Cambria Math" w:cs="Times New Roman"/>
                                 <w:b w:val="0"/>
-                                <w:bCs w:val="0"/>
                                 <w:i/>
                                 <w:sz w:val="24"/>
                               </w:rPr>
@@ -1569,7 +1560,6 @@
                                   <w:rPr>
                                     <w:rFonts w:ascii="Cambria Math" w:hAnsi="Cambria Math" w:cs="Times New Roman"/>
                                     <w:b w:val="0"/>
-                                    <w:bCs w:val="0"/>
                                     <w:i/>
                                     <w:sz w:val="24"/>
                                   </w:rPr>
@@ -1582,7 +1572,6 @@
                                       <w:rPr>
                                         <w:rFonts w:ascii="Cambria Math" w:hAnsi="Cambria Math" w:cs="Times New Roman"/>
                                         <w:b w:val="0"/>
-                                        <w:bCs w:val="0"/>
                                         <w:i/>
                                         <w:sz w:val="24"/>
                                       </w:rPr>
@@ -1590,9 +1579,6 @@
                                   </m:sSubPr>
                                   <m:e>
                                     <m:r>
-                                      <m:rPr>
-                                        <m:sty m:val="bi"/>
-                                      </m:rPr>
                                       <w:rPr>
                                         <w:rFonts w:ascii="Cambria Math" w:hAnsi="Cambria Math" w:cs="Times New Roman"/>
                                         <w:sz w:val="24"/>
@@ -1602,9 +1588,6 @@
                                   </m:e>
                                   <m:sub>
                                     <m:r>
-                                      <m:rPr>
-                                        <m:sty m:val="bi"/>
-                                      </m:rPr>
                                       <w:rPr>
                                         <w:rFonts w:ascii="Cambria Math" w:hAnsi="Cambria Math" w:cs="Times New Roman"/>
                                         <w:sz w:val="24"/>
@@ -1621,7 +1604,6 @@
                                       <w:rPr>
                                         <w:rFonts w:ascii="Cambria Math" w:hAnsi="Cambria Math" w:cs="Times New Roman"/>
                                         <w:b w:val="0"/>
-                                        <w:bCs w:val="0"/>
                                         <w:i/>
                                         <w:sz w:val="24"/>
                                       </w:rPr>
@@ -1629,9 +1611,6 @@
                                   </m:sSubPr>
                                   <m:e>
                                     <m:r>
-                                      <m:rPr>
-                                        <m:sty m:val="bi"/>
-                                      </m:rPr>
                                       <w:rPr>
                                         <w:rFonts w:ascii="Cambria Math" w:hAnsi="Cambria Math" w:cs="Times New Roman"/>
                                         <w:sz w:val="24"/>
@@ -1641,9 +1620,6 @@
                                   </m:e>
                                   <m:sub>
                                     <m:r>
-                                      <m:rPr>
-                                        <m:sty m:val="bi"/>
-                                      </m:rPr>
                                       <w:rPr>
                                         <w:rFonts w:ascii="Cambria Math" w:hAnsi="Cambria Math" w:cs="Times New Roman"/>
                                         <w:sz w:val="24"/>
@@ -1666,7 +1642,6 @@
                           <w:rPr>
                             <w:rFonts w:ascii="Cambria Math" w:hAnsi="Cambria Math" w:cs="Times New Roman"/>
                             <w:b w:val="0"/>
-                            <w:bCs w:val="0"/>
                             <w:i/>
                             <w:sz w:val="24"/>
                           </w:rPr>
@@ -1675,7 +1650,7 @@
                       <m:fName>
                         <m:r>
                           <m:rPr>
-                            <m:sty m:val="b"/>
+                            <m:sty m:val="p"/>
                           </m:rPr>
                           <w:rPr>
                             <w:rFonts w:ascii="Cambria Math" w:hAnsi="Cambria Math" w:cs="Times New Roman"/>
@@ -1691,7 +1666,6 @@
                               <w:rPr>
                                 <w:rFonts w:ascii="Cambria Math" w:hAnsi="Cambria Math" w:cs="Times New Roman"/>
                                 <w:b w:val="0"/>
-                                <w:bCs w:val="0"/>
                                 <w:i/>
                                 <w:sz w:val="24"/>
                               </w:rPr>
@@ -1704,7 +1678,6 @@
                                   <w:rPr>
                                     <w:rFonts w:ascii="Cambria Math" w:hAnsi="Cambria Math" w:cs="Times New Roman"/>
                                     <w:b w:val="0"/>
-                                    <w:bCs w:val="0"/>
                                     <w:i/>
                                     <w:sz w:val="24"/>
                                   </w:rPr>
@@ -1717,7 +1690,6 @@
                                       <w:rPr>
                                         <w:rFonts w:ascii="Cambria Math" w:hAnsi="Cambria Math" w:cs="Times New Roman"/>
                                         <w:b w:val="0"/>
-                                        <w:bCs w:val="0"/>
                                         <w:i/>
                                         <w:sz w:val="24"/>
                                       </w:rPr>
@@ -1725,9 +1697,6 @@
                                   </m:sSubPr>
                                   <m:e>
                                     <m:r>
-                                      <m:rPr>
-                                        <m:sty m:val="bi"/>
-                                      </m:rPr>
                                       <w:rPr>
                                         <w:rFonts w:ascii="Cambria Math" w:hAnsi="Cambria Math" w:cs="Times New Roman"/>
                                         <w:sz w:val="24"/>
@@ -1737,9 +1706,6 @@
                                   </m:e>
                                   <m:sub>
                                     <m:r>
-                                      <m:rPr>
-                                        <m:sty m:val="bi"/>
-                                      </m:rPr>
                                       <w:rPr>
                                         <w:rFonts w:ascii="Cambria Math" w:hAnsi="Cambria Math" w:cs="Times New Roman"/>
                                         <w:sz w:val="24"/>
@@ -1756,7 +1722,6 @@
                                       <w:rPr>
                                         <w:rFonts w:ascii="Cambria Math" w:hAnsi="Cambria Math" w:cs="Times New Roman"/>
                                         <w:b w:val="0"/>
-                                        <w:bCs w:val="0"/>
                                         <w:i/>
                                         <w:sz w:val="24"/>
                                       </w:rPr>
@@ -1764,9 +1729,6 @@
                                   </m:sSubPr>
                                   <m:e>
                                     <m:r>
-                                      <m:rPr>
-                                        <m:sty m:val="bi"/>
-                                      </m:rPr>
                                       <w:rPr>
                                         <w:rFonts w:ascii="Cambria Math" w:hAnsi="Cambria Math" w:cs="Times New Roman"/>
                                         <w:sz w:val="24"/>
@@ -1776,9 +1738,6 @@
                                   </m:e>
                                   <m:sub>
                                     <m:r>
-                                      <m:rPr>
-                                        <m:sty m:val="bi"/>
-                                      </m:rPr>
                                       <w:rPr>
                                         <w:rFonts w:ascii="Cambria Math" w:hAnsi="Cambria Math" w:cs="Times New Roman"/>
                                         <w:sz w:val="24"/>
@@ -1804,18 +1763,16 @@
               <w:jc w:val="center"/>
               <w:cnfStyle w:val="100000000000" w:firstRow="1" w:lastRow="0" w:firstColumn="0" w:lastColumn="0" w:oddVBand="0" w:evenVBand="0" w:oddHBand="0" w:evenHBand="0" w:firstRowFirstColumn="0" w:firstRowLastColumn="0" w:lastRowFirstColumn="0" w:lastRowLastColumn="0"/>
               <w:rPr>
-                <w:rFonts w:cs="Times New Roman"/>
+                <w:rFonts w:ascii="Times New Roman" w:hAnsi="Times New Roman" w:cs="Times New Roman"/>
                 <w:b w:val="0"/>
-                <w:bCs w:val="0"/>
                 <w:sz w:val="22"/>
                 <w:szCs w:val="22"/>
               </w:rPr>
             </w:pPr>
             <w:r>
               <w:rPr>
-                <w:rFonts w:cs="Times New Roman"/>
+                <w:rFonts w:ascii="Times New Roman" w:hAnsi="Times New Roman" w:cs="Times New Roman"/>
                 <w:b w:val="0"/>
-                <w:bCs w:val="0"/>
                 <w:sz w:val="22"/>
                 <w:szCs w:val="22"/>
               </w:rPr>
@@ -1823,7 +1780,8 @@
             </w:r>
             <w:r>
               <w:rPr>
-                <w:rFonts w:cs="Times New Roman"/>
+                <w:rFonts w:ascii="Times New Roman" w:hAnsi="Times New Roman" w:cs="Times New Roman"/>
+                <w:b w:val="0"/>
                 <w:sz w:val="22"/>
                 <w:szCs w:val="22"/>
               </w:rPr>
@@ -1831,9 +1789,8 @@
             </w:r>
             <w:r>
               <w:rPr>
-                <w:rFonts w:cs="Times New Roman"/>
+                <w:rFonts w:ascii="Times New Roman" w:hAnsi="Times New Roman" w:cs="Times New Roman"/>
                 <w:b w:val="0"/>
-                <w:bCs w:val="0"/>
                 <w:sz w:val="22"/>
                 <w:szCs w:val="22"/>
               </w:rPr>
@@ -1841,7 +1798,8 @@
             </w:r>
             <w:r>
               <w:rPr>
-                <w:rFonts w:cs="Times New Roman"/>
+                <w:rFonts w:ascii="Times New Roman" w:hAnsi="Times New Roman" w:cs="Times New Roman"/>
+                <w:b w:val="0"/>
                 <w:sz w:val="22"/>
                 <w:szCs w:val="22"/>
               </w:rPr>
@@ -1849,9 +1807,8 @@
             </w:r>
             <w:r>
               <w:rPr>
-                <w:rFonts w:cs="Times New Roman"/>
+                <w:rFonts w:ascii="Times New Roman" w:hAnsi="Times New Roman" w:cs="Times New Roman"/>
                 <w:b w:val="0"/>
-                <w:bCs w:val="0"/>
                 <w:noProof/>
                 <w:sz w:val="22"/>
                 <w:szCs w:val="22"/>
@@ -1860,7 +1817,8 @@
             </w:r>
             <w:r>
               <w:rPr>
-                <w:rFonts w:cs="Times New Roman"/>
+                <w:rFonts w:ascii="Times New Roman" w:hAnsi="Times New Roman" w:cs="Times New Roman"/>
+                <w:b w:val="0"/>
                 <w:sz w:val="22"/>
                 <w:szCs w:val="22"/>
               </w:rPr>
@@ -1868,9 +1826,8 @@
             </w:r>
             <w:r>
               <w:rPr>
-                <w:rFonts w:cs="Times New Roman"/>
+                <w:rFonts w:ascii="Times New Roman" w:hAnsi="Times New Roman" w:cs="Times New Roman"/>
                 <w:b w:val="0"/>
-                <w:bCs w:val="0"/>
                 <w:sz w:val="22"/>
                 <w:szCs w:val="22"/>
               </w:rPr>
@@ -1878,9 +1835,8 @@
             </w:r>
             <w:r>
               <w:rPr>
-                <w:rFonts w:cs="Times New Roman"/>
+                <w:rFonts w:ascii="Times New Roman" w:hAnsi="Times New Roman" w:cs="Times New Roman"/>
                 <w:b w:val="0"/>
-                <w:bCs w:val="0"/>
                 <w:sz w:val="22"/>
                 <w:szCs w:val="22"/>
               </w:rPr>
@@ -1898,18 +1854,23 @@
               <w:jc w:val="right"/>
               <w:cnfStyle w:val="100000000000" w:firstRow="1" w:lastRow="0" w:firstColumn="0" w:lastColumn="0" w:oddVBand="0" w:evenVBand="0" w:oddHBand="0" w:evenHBand="0" w:firstRowFirstColumn="0" w:firstRowLastColumn="0" w:lastRowFirstColumn="0" w:lastRowLastColumn="0"/>
               <w:rPr>
-                <w:rFonts w:eastAsia="Calibri" w:cs="Times New Roman"/>
+                <w:rFonts w:ascii="Times New Roman" w:eastAsia="Calibri" w:hAnsi="Times New Roman" w:cs="Times New Roman"/>
                 <w:b w:val="0"/>
-                <w:bCs w:val="0"/>
               </w:rPr>
             </w:pPr>
             <w:r>
               <w:rPr>
-                <w:rFonts w:cs="Times New Roman"/>
+                <w:rFonts w:ascii="Times New Roman" w:hAnsi="Times New Roman" w:cs="Times New Roman"/>
                 <w:b w:val="0"/>
-                <w:bCs w:val="0"/>
-              </w:rPr>
-              <w:t>(4)</w:t>
+              </w:rPr>
+              <w:t>(4</w:t>
+            </w:r>
+            <w:r>
+              <w:rPr>
+                <w:rFonts w:ascii="Times New Roman" w:hAnsi="Times New Roman" w:cs="Times New Roman"/>
+                <w:b w:val="0"/>
+              </w:rPr>
+              <w:t>)</w:t>
             </w:r>
           </w:p>
         </w:tc>
@@ -1919,460 +1880,15 @@
       <w:pPr>
         <w:spacing w:before="240" w:line="360" w:lineRule="auto"/>
         <w:rPr>
-          <w:rFonts w:cs="Times New Roman"/>
+          <w:rFonts w:ascii="Times New Roman" w:hAnsi="Times New Roman" w:cs="Times New Roman"/>
         </w:rPr>
       </w:pPr>
     </w:p>
     <w:p>
       <w:pPr>
         <w:spacing w:before="240" w:line="360" w:lineRule="auto"/>
-        <w:jc w:val="center"/>
-        <w:rPr>
-          <w:rFonts w:eastAsiaTheme="minorEastAsia" w:cs="Times New Roman"/>
-        </w:rPr>
-      </w:pPr>
-    </w:p>
-    <w:tbl>
-      <w:tblPr>
-        <w:tblStyle w:val="PlainTable4"/>
-        <w:tblW w:w="10070" w:type="dxa"/>
-        <w:tblLook w:val="04A0" w:firstRow="1" w:lastRow="0" w:firstColumn="1" w:lastColumn="0" w:noHBand="0" w:noVBand="1"/>
-      </w:tblPr>
-      <w:tblGrid>
-        <w:gridCol w:w="1980"/>
-        <w:gridCol w:w="5940"/>
-        <w:gridCol w:w="2150"/>
-      </w:tblGrid>
-      <w:tr>
-        <w:trPr>
-          <w:cnfStyle w:val="100000000000" w:firstRow="1" w:lastRow="0" w:firstColumn="0" w:lastColumn="0" w:oddVBand="0" w:evenVBand="0" w:oddHBand="0" w:evenHBand="0" w:firstRowFirstColumn="0" w:firstRowLastColumn="0" w:lastRowFirstColumn="0" w:lastRowLastColumn="0"/>
-        </w:trPr>
-        <w:tc>
-          <w:tcPr>
-            <w:cnfStyle w:val="001000000000" w:firstRow="0" w:lastRow="0" w:firstColumn="1" w:lastColumn="0" w:oddVBand="0" w:evenVBand="0" w:oddHBand="0" w:evenHBand="0" w:firstRowFirstColumn="0" w:firstRowLastColumn="0" w:lastRowFirstColumn="0" w:lastRowLastColumn="0"/>
-            <w:tcW w:w="1980" w:type="dxa"/>
-          </w:tcPr>
-          <w:p>
-            <w:pPr>
-              <w:keepNext/>
-              <w:jc w:val="center"/>
-              <w:rPr>
-                <w:rFonts w:eastAsia="Calibri" w:cs="Times New Roman"/>
-                <w:b w:val="0"/>
-                <w:bCs w:val="0"/>
-              </w:rPr>
-            </w:pPr>
-          </w:p>
-        </w:tc>
-        <w:tc>
-          <w:tcPr>
-            <w:tcW w:w="5940" w:type="dxa"/>
-          </w:tcPr>
-          <w:p>
-            <w:pPr>
-              <w:keepNext/>
-              <w:jc w:val="center"/>
-              <w:cnfStyle w:val="100000000000" w:firstRow="1" w:lastRow="0" w:firstColumn="0" w:lastColumn="0" w:oddVBand="0" w:evenVBand="0" w:oddHBand="0" w:evenHBand="0" w:firstRowFirstColumn="0" w:firstRowLastColumn="0" w:lastRowFirstColumn="0" w:lastRowLastColumn="0"/>
-              <w:rPr>
-                <w:rFonts w:eastAsiaTheme="minorEastAsia" w:cs="Times New Roman"/>
-                <w:sz w:val="24"/>
-              </w:rPr>
-            </w:pPr>
-            <m:oMathPara>
-              <m:oMath>
-                <m:r>
-                  <w:rPr>
-                    <w:rFonts w:ascii="Cambria Math" w:hAnsi="Cambria Math" w:cs="Times New Roman"/>
-                    <w:sz w:val="24"/>
-                  </w:rPr>
-                  <m:t>s</m:t>
-                </m:r>
-                <m:r>
-                  <w:rPr>
-                    <w:rFonts w:ascii="Cambria Math" w:eastAsiaTheme="minorEastAsia" w:hAnsi="Cambria Math" w:cs="Times New Roman"/>
-                    <w:sz w:val="24"/>
-                  </w:rPr>
-                  <m:t>=</m:t>
-                </m:r>
-                <m:f>
-                  <m:fPr>
-                    <m:ctrlPr>
-                      <w:rPr>
-                        <w:rFonts w:ascii="Cambria Math" w:eastAsiaTheme="minorEastAsia" w:hAnsi="Cambria Math" w:cs="Times New Roman"/>
-                        <w:b w:val="0"/>
-                        <w:bCs w:val="0"/>
-                        <w:i/>
-                        <w:sz w:val="24"/>
-                      </w:rPr>
-                    </m:ctrlPr>
-                  </m:fPr>
-                  <m:num>
-                    <m:r>
-                      <w:rPr>
-                        <w:rFonts w:ascii="Cambria Math" w:eastAsiaTheme="minorEastAsia" w:hAnsi="Cambria Math" w:cs="Times New Roman"/>
-                        <w:sz w:val="24"/>
-                      </w:rPr>
-                      <m:t>1</m:t>
-                    </m:r>
-                  </m:num>
-                  <m:den>
-                    <m:r>
-                      <w:rPr>
-                        <w:rFonts w:ascii="Cambria Math" w:eastAsiaTheme="minorEastAsia" w:hAnsi="Cambria Math" w:cs="Times New Roman"/>
-                        <w:sz w:val="24"/>
-                      </w:rPr>
-                      <m:t>n-1</m:t>
-                    </m:r>
-                  </m:den>
-                </m:f>
-                <m:nary>
-                  <m:naryPr>
-                    <m:chr m:val="∑"/>
-                    <m:limLoc m:val="undOvr"/>
-                    <m:subHide m:val="1"/>
-                    <m:supHide m:val="1"/>
-                    <m:ctrlPr>
-                      <w:rPr>
-                        <w:rFonts w:ascii="Cambria Math" w:eastAsiaTheme="minorEastAsia" w:hAnsi="Cambria Math" w:cs="Times New Roman"/>
-                        <w:b w:val="0"/>
-                        <w:bCs w:val="0"/>
-                        <w:i/>
-                        <w:sz w:val="24"/>
-                      </w:rPr>
-                    </m:ctrlPr>
-                  </m:naryPr>
-                  <m:sub/>
-                  <m:sup/>
-                  <m:e>
-                    <m:sSup>
-                      <m:sSupPr>
-                        <m:ctrlPr>
-                          <w:rPr>
-                            <w:rFonts w:ascii="Cambria Math" w:eastAsiaTheme="minorEastAsia" w:hAnsi="Cambria Math" w:cs="Times New Roman"/>
-                            <w:b w:val="0"/>
-                            <w:bCs w:val="0"/>
-                            <w:i/>
-                            <w:sz w:val="24"/>
-                          </w:rPr>
-                        </m:ctrlPr>
-                      </m:sSupPr>
-                      <m:e>
-                        <m:r>
-                          <w:rPr>
-                            <w:rFonts w:ascii="Cambria Math" w:eastAsiaTheme="minorEastAsia" w:hAnsi="Cambria Math" w:cs="Times New Roman"/>
-                            <w:sz w:val="24"/>
-                          </w:rPr>
-                          <m:t>(</m:t>
-                        </m:r>
-                        <m:sSub>
-                          <m:sSubPr>
-                            <m:ctrlPr>
-                              <w:rPr>
-                                <w:rFonts w:ascii="Cambria Math" w:eastAsiaTheme="minorEastAsia" w:hAnsi="Cambria Math" w:cs="Times New Roman"/>
-                                <w:b w:val="0"/>
-                                <w:bCs w:val="0"/>
-                                <w:i/>
-                                <w:sz w:val="24"/>
-                              </w:rPr>
-                            </m:ctrlPr>
-                          </m:sSubPr>
-                          <m:e>
-                            <m:r>
-                              <w:rPr>
-                                <w:rFonts w:ascii="Cambria Math" w:eastAsiaTheme="minorEastAsia" w:hAnsi="Cambria Math" w:cs="Times New Roman"/>
-                                <w:sz w:val="24"/>
-                              </w:rPr>
-                              <m:t>x</m:t>
-                            </m:r>
-                          </m:e>
-                          <m:sub>
-                            <m:r>
-                              <w:rPr>
-                                <w:rFonts w:ascii="Cambria Math" w:eastAsiaTheme="minorEastAsia" w:hAnsi="Cambria Math" w:cs="Times New Roman"/>
-                                <w:sz w:val="24"/>
-                              </w:rPr>
-                              <m:t>i</m:t>
-                            </m:r>
-                          </m:sub>
-                        </m:sSub>
-                        <m:r>
-                          <w:rPr>
-                            <w:rFonts w:ascii="Cambria Math" w:eastAsiaTheme="minorEastAsia" w:hAnsi="Cambria Math" w:cs="Times New Roman"/>
-                            <w:sz w:val="24"/>
-                          </w:rPr>
-                          <m:t>-</m:t>
-                        </m:r>
-                        <m:bar>
-                          <m:barPr>
-                            <m:pos m:val="top"/>
-                            <m:ctrlPr>
-                              <w:rPr>
-                                <w:rFonts w:ascii="Cambria Math" w:eastAsiaTheme="minorEastAsia" w:hAnsi="Cambria Math" w:cs="Times New Roman"/>
-                                <w:b w:val="0"/>
-                                <w:bCs w:val="0"/>
-                                <w:i/>
-                                <w:sz w:val="24"/>
-                              </w:rPr>
-                            </m:ctrlPr>
-                          </m:barPr>
-                          <m:e>
-                            <m:r>
-                              <w:rPr>
-                                <w:rFonts w:ascii="Cambria Math" w:eastAsiaTheme="minorEastAsia" w:hAnsi="Cambria Math" w:cs="Times New Roman"/>
-                                <w:sz w:val="24"/>
-                              </w:rPr>
-                              <m:t>x</m:t>
-                            </m:r>
-                          </m:e>
-                        </m:bar>
-                        <m:r>
-                          <w:rPr>
-                            <w:rFonts w:ascii="Cambria Math" w:eastAsiaTheme="minorEastAsia" w:hAnsi="Cambria Math" w:cs="Times New Roman"/>
-                            <w:sz w:val="24"/>
-                          </w:rPr>
-                          <m:t>)</m:t>
-                        </m:r>
-                      </m:e>
-                      <m:sup>
-                        <m:r>
-                          <w:rPr>
-                            <w:rFonts w:ascii="Cambria Math" w:eastAsiaTheme="minorEastAsia" w:hAnsi="Cambria Math" w:cs="Times New Roman"/>
-                            <w:sz w:val="24"/>
-                          </w:rPr>
-                          <m:t>2</m:t>
-                        </m:r>
-                      </m:sup>
-                    </m:sSup>
-                  </m:e>
-                </m:nary>
-              </m:oMath>
-            </m:oMathPara>
-          </w:p>
-          <w:p>
-            <w:pPr>
-              <w:keepNext/>
-              <w:jc w:val="center"/>
-              <w:cnfStyle w:val="100000000000" w:firstRow="1" w:lastRow="0" w:firstColumn="0" w:lastColumn="0" w:oddVBand="0" w:evenVBand="0" w:oddHBand="0" w:evenHBand="0" w:firstRowFirstColumn="0" w:firstRowLastColumn="0" w:lastRowFirstColumn="0" w:lastRowLastColumn="0"/>
-              <w:rPr>
-                <w:rFonts w:eastAsiaTheme="minorEastAsia" w:cs="Times New Roman"/>
-                <w:sz w:val="24"/>
-              </w:rPr>
-            </w:pPr>
-          </w:p>
-          <w:p>
-            <w:pPr>
-              <w:keepNext/>
-              <w:jc w:val="center"/>
-              <w:cnfStyle w:val="100000000000" w:firstRow="1" w:lastRow="0" w:firstColumn="0" w:lastColumn="0" w:oddVBand="0" w:evenVBand="0" w:oddHBand="0" w:evenHBand="0" w:firstRowFirstColumn="0" w:firstRowLastColumn="0" w:lastRowFirstColumn="0" w:lastRowLastColumn="0"/>
-              <w:rPr>
-                <w:rFonts w:eastAsiaTheme="minorEastAsia" w:cs="Times New Roman"/>
-                <w:sz w:val="24"/>
-              </w:rPr>
-            </w:pPr>
-            <m:oMathPara>
-              <m:oMath>
-                <m:bar>
-                  <m:barPr>
-                    <m:pos m:val="top"/>
-                    <m:ctrlPr>
-                      <w:rPr>
-                        <w:rFonts w:ascii="Cambria Math" w:hAnsi="Cambria Math" w:cs="Times New Roman"/>
-                        <w:b w:val="0"/>
-                        <w:bCs w:val="0"/>
-                        <w:i/>
-                        <w:sz w:val="24"/>
-                      </w:rPr>
-                    </m:ctrlPr>
-                  </m:barPr>
-                  <m:e>
-                    <m:r>
-                      <w:rPr>
-                        <w:rFonts w:ascii="Cambria Math" w:hAnsi="Cambria Math" w:cs="Times New Roman"/>
-                        <w:sz w:val="24"/>
-                      </w:rPr>
-                      <m:t>x</m:t>
-                    </m:r>
-                  </m:e>
-                </m:bar>
-                <m:r>
-                  <w:rPr>
-                    <w:rFonts w:ascii="Cambria Math" w:hAnsi="Cambria Math" w:cs="Times New Roman"/>
-                    <w:sz w:val="24"/>
-                  </w:rPr>
-                  <m:t>±</m:t>
-                </m:r>
-                <m:f>
-                  <m:fPr>
-                    <m:ctrlPr>
-                      <w:rPr>
-                        <w:rFonts w:ascii="Cambria Math" w:hAnsi="Cambria Math" w:cs="Times New Roman"/>
-                        <w:b w:val="0"/>
-                        <w:bCs w:val="0"/>
-                        <w:i/>
-                        <w:sz w:val="24"/>
-                      </w:rPr>
-                    </m:ctrlPr>
-                  </m:fPr>
-                  <m:num>
-                    <m:r>
-                      <w:rPr>
-                        <w:rFonts w:ascii="Cambria Math" w:hAnsi="Cambria Math" w:cs="Times New Roman"/>
-                        <w:sz w:val="24"/>
-                      </w:rPr>
-                      <m:t>ts</m:t>
-                    </m:r>
-                  </m:num>
-                  <m:den>
-                    <m:rad>
-                      <m:radPr>
-                        <m:degHide m:val="1"/>
-                        <m:ctrlPr>
-                          <w:rPr>
-                            <w:rFonts w:ascii="Cambria Math" w:hAnsi="Cambria Math" w:cs="Times New Roman"/>
-                            <w:b w:val="0"/>
-                            <w:bCs w:val="0"/>
-                            <w:i/>
-                            <w:sz w:val="24"/>
-                          </w:rPr>
-                        </m:ctrlPr>
-                      </m:radPr>
-                      <m:deg/>
-                      <m:e>
-                        <m:r>
-                          <w:rPr>
-                            <w:rFonts w:ascii="Cambria Math" w:hAnsi="Cambria Math" w:cs="Times New Roman"/>
-                            <w:sz w:val="24"/>
-                          </w:rPr>
-                          <m:t>n</m:t>
-                        </m:r>
-                      </m:e>
-                    </m:rad>
-                  </m:den>
-                </m:f>
-              </m:oMath>
-            </m:oMathPara>
-          </w:p>
-          <w:p>
-            <w:pPr>
-              <w:keepNext/>
-              <w:jc w:val="center"/>
-              <w:cnfStyle w:val="100000000000" w:firstRow="1" w:lastRow="0" w:firstColumn="0" w:lastColumn="0" w:oddVBand="0" w:evenVBand="0" w:oddHBand="0" w:evenHBand="0" w:firstRowFirstColumn="0" w:firstRowLastColumn="0" w:lastRowFirstColumn="0" w:lastRowLastColumn="0"/>
-              <w:rPr>
-                <w:rFonts w:cs="Times New Roman"/>
-                <w:b w:val="0"/>
-                <w:bCs w:val="0"/>
-              </w:rPr>
-            </w:pPr>
-          </w:p>
-          <w:p>
-            <w:pPr>
-              <w:pStyle w:val="Caption"/>
-              <w:jc w:val="center"/>
-              <w:cnfStyle w:val="100000000000" w:firstRow="1" w:lastRow="0" w:firstColumn="0" w:lastColumn="0" w:oddVBand="0" w:evenVBand="0" w:oddHBand="0" w:evenHBand="0" w:firstRowFirstColumn="0" w:firstRowLastColumn="0" w:lastRowFirstColumn="0" w:lastRowLastColumn="0"/>
-              <w:rPr>
-                <w:rFonts w:cs="Times New Roman"/>
-                <w:b w:val="0"/>
-                <w:bCs w:val="0"/>
-                <w:sz w:val="22"/>
-                <w:szCs w:val="22"/>
-              </w:rPr>
-            </w:pPr>
-          </w:p>
-        </w:tc>
-        <w:tc>
-          <w:tcPr>
-            <w:tcW w:w="2150" w:type="dxa"/>
-          </w:tcPr>
-          <w:p>
-            <w:pPr>
-              <w:keepNext/>
-              <w:jc w:val="right"/>
-              <w:cnfStyle w:val="100000000000" w:firstRow="1" w:lastRow="0" w:firstColumn="0" w:lastColumn="0" w:oddVBand="0" w:evenVBand="0" w:oddHBand="0" w:evenHBand="0" w:firstRowFirstColumn="0" w:firstRowLastColumn="0" w:lastRowFirstColumn="0" w:lastRowLastColumn="0"/>
-              <w:rPr>
-                <w:rFonts w:cs="Times New Roman"/>
-              </w:rPr>
-            </w:pPr>
-            <w:r>
-              <w:rPr>
-                <w:rFonts w:cs="Times New Roman"/>
-                <w:b w:val="0"/>
-                <w:bCs w:val="0"/>
-              </w:rPr>
-              <w:t>(</w:t>
-            </w:r>
-            <w:r>
-              <w:rPr>
-                <w:rFonts w:cs="Times New Roman"/>
-                <w:b w:val="0"/>
-                <w:bCs w:val="0"/>
-              </w:rPr>
-              <w:t>5</w:t>
-            </w:r>
-            <w:r>
-              <w:rPr>
-                <w:rFonts w:cs="Times New Roman"/>
-                <w:b w:val="0"/>
-                <w:bCs w:val="0"/>
-              </w:rPr>
-              <w:t>)</w:t>
-            </w:r>
-          </w:p>
-          <w:p>
-            <w:pPr>
-              <w:keepNext/>
-              <w:jc w:val="right"/>
-              <w:cnfStyle w:val="100000000000" w:firstRow="1" w:lastRow="0" w:firstColumn="0" w:lastColumn="0" w:oddVBand="0" w:evenVBand="0" w:oddHBand="0" w:evenHBand="0" w:firstRowFirstColumn="0" w:firstRowLastColumn="0" w:lastRowFirstColumn="0" w:lastRowLastColumn="0"/>
-              <w:rPr>
-                <w:rFonts w:eastAsia="Calibri" w:cs="Times New Roman"/>
-              </w:rPr>
-            </w:pPr>
-          </w:p>
-          <w:p>
-            <w:pPr>
-              <w:keepNext/>
-              <w:jc w:val="right"/>
-              <w:cnfStyle w:val="100000000000" w:firstRow="1" w:lastRow="0" w:firstColumn="0" w:lastColumn="0" w:oddVBand="0" w:evenVBand="0" w:oddHBand="0" w:evenHBand="0" w:firstRowFirstColumn="0" w:firstRowLastColumn="0" w:lastRowFirstColumn="0" w:lastRowLastColumn="0"/>
-              <w:rPr>
-                <w:rFonts w:eastAsia="Calibri" w:cs="Times New Roman"/>
-              </w:rPr>
-            </w:pPr>
-          </w:p>
-          <w:p>
-            <w:pPr>
-              <w:keepNext/>
-              <w:jc w:val="right"/>
-              <w:cnfStyle w:val="100000000000" w:firstRow="1" w:lastRow="0" w:firstColumn="0" w:lastColumn="0" w:oddVBand="0" w:evenVBand="0" w:oddHBand="0" w:evenHBand="0" w:firstRowFirstColumn="0" w:firstRowLastColumn="0" w:lastRowFirstColumn="0" w:lastRowLastColumn="0"/>
-              <w:rPr>
-                <w:rFonts w:eastAsia="Calibri" w:cs="Times New Roman"/>
-              </w:rPr>
-            </w:pPr>
-          </w:p>
-          <w:p>
-            <w:pPr>
-              <w:keepNext/>
-              <w:jc w:val="right"/>
-              <w:cnfStyle w:val="100000000000" w:firstRow="1" w:lastRow="0" w:firstColumn="0" w:lastColumn="0" w:oddVBand="0" w:evenVBand="0" w:oddHBand="0" w:evenHBand="0" w:firstRowFirstColumn="0" w:firstRowLastColumn="0" w:lastRowFirstColumn="0" w:lastRowLastColumn="0"/>
-              <w:rPr>
-                <w:rFonts w:eastAsia="Calibri" w:cs="Times New Roman"/>
-              </w:rPr>
-            </w:pPr>
-            <w:r>
-              <w:rPr>
-                <w:rFonts w:eastAsia="Calibri" w:cs="Times New Roman"/>
-                <w:b w:val="0"/>
-                <w:bCs w:val="0"/>
-              </w:rPr>
-              <w:t>(6)</w:t>
-            </w:r>
-          </w:p>
-        </w:tc>
-      </w:tr>
-    </w:tbl>
-    <w:p>
-      <w:pPr>
-        <w:spacing w:before="240" w:line="360" w:lineRule="auto"/>
-        <w:rPr>
-          <w:rFonts w:cs="Times New Roman"/>
+        <w:rPr>
+          <w:rFonts w:ascii="Times New Roman" w:hAnsi="Times New Roman" w:cs="Times New Roman"/>
         </w:rPr>
       </w:pPr>
     </w:p>
@@ -2390,25 +1906,49 @@
         <w:spacing w:before="240" w:line="360" w:lineRule="auto"/>
         <w:ind w:firstLine="720"/>
         <w:rPr>
-          <w:rFonts w:cs="Times New Roman"/>
-        </w:rPr>
-      </w:pPr>
-      <w:r>
-        <w:rPr>
-          <w:rFonts w:cs="Times New Roman"/>
-        </w:rPr>
-        <w:t>A 5-gallon glass jug was used as a vessel. This was eventually closed by a three-holed rubber stopper with outlet tubes A, B and C. Before beginning the experiment, the vessel was filled with either argon or nitrogen. The procedure for both was identical: the vessel was lowered upside down into a water bath with a tube allowing air in the vessel to be displaced by the water. The same tube was plugged into a regulator on the gas cylinder and the gas was allowed to displace the water in vessel until gas flowed freely out the surface of the water. The vessel was quickly raised out of the water bath and capped with the rubber stopper. Tube A was attached to a digital pressure gauge to determine the difference between ambient atmospheric pressure and the pressure in the vessel. Tube B was attached to the gas canister and tube C was clamped closed. Temperature T</w:t>
-      </w:r>
-      <w:r>
-        <w:rPr>
-          <w:rFonts w:cs="Times New Roman"/>
+          <w:rFonts w:ascii="Times New Roman" w:hAnsi="Times New Roman" w:cs="Times New Roman"/>
+        </w:rPr>
+      </w:pPr>
+      <w:r>
+        <w:rPr>
+          <w:rFonts w:ascii="Times New Roman" w:hAnsi="Times New Roman" w:cs="Times New Roman"/>
+        </w:rPr>
+        <w:t>A 5-gallon glass jug was used as a vessel. This was eventually</w:t>
+      </w:r>
+      <w:r>
+        <w:rPr>
+          <w:rFonts w:ascii="Times New Roman" w:hAnsi="Times New Roman" w:cs="Times New Roman"/>
+        </w:rPr>
+        <w:t xml:space="preserve"> closed by a three-holed rubber stopper with outlet tubes A, B and C. Before beginning the experiment, the vessel was filled with either argon or nitrogen. The procedure for both was identical: the vessel was lowered upside down into a water bath with a tu</w:t>
+      </w:r>
+      <w:r>
+        <w:rPr>
+          <w:rFonts w:ascii="Times New Roman" w:hAnsi="Times New Roman" w:cs="Times New Roman"/>
+        </w:rPr>
+        <w:t xml:space="preserve">be allowing air in the vessel to be displaced by the water. The same tube was plugged into a regulator on the gas cylinder and the gas was allowed to displace the water in vessel until gas flowed freely out the surface of the water. The vessel was quickly </w:t>
+      </w:r>
+      <w:r>
+        <w:rPr>
+          <w:rFonts w:ascii="Times New Roman" w:hAnsi="Times New Roman" w:cs="Times New Roman"/>
+        </w:rPr>
+        <w:t>raised out of the water bath and capped with the rubber stopper. Tube A was attached to a digital pressure gauge to determine the difference between ambient atmospheric pressure and the pressure in the vessel. Tube B was attached to the gas canister and tu</w:t>
+      </w:r>
+      <w:r>
+        <w:rPr>
+          <w:rFonts w:ascii="Times New Roman" w:hAnsi="Times New Roman" w:cs="Times New Roman"/>
+        </w:rPr>
+        <w:t>be C was clamped closed. Temperature T</w:t>
+      </w:r>
+      <w:r>
+        <w:rPr>
+          <w:rFonts w:ascii="Times New Roman" w:hAnsi="Times New Roman" w:cs="Times New Roman"/>
           <w:vertAlign w:val="subscript"/>
         </w:rPr>
         <w:t>1</w:t>
       </w:r>
       <w:r>
         <w:rPr>
-          <w:rFonts w:cs="Times New Roman"/>
+          <w:rFonts w:ascii="Times New Roman" w:hAnsi="Times New Roman" w:cs="Times New Roman"/>
         </w:rPr>
         <w:t xml:space="preserve"> was recorded.</w:t>
       </w:r>
@@ -2418,90 +1958,88 @@
         <w:spacing w:before="240" w:line="360" w:lineRule="auto"/>
         <w:ind w:firstLine="720"/>
         <w:rPr>
-          <w:rFonts w:cs="Times New Roman"/>
-        </w:rPr>
-      </w:pPr>
-      <w:r>
-        <w:rPr>
-          <w:rFonts w:cs="Times New Roman"/>
-        </w:rPr>
-        <w:t>The vessel was pressurized to around 1.6 psi above atmospheric and allowed to return to room temperature. The pressure was checked again to ensure 1.6 psi after thermal contraction and to ensure there were no leaks in the system. The pressure P</w:t>
-      </w:r>
-      <w:r>
-        <w:rPr>
-          <w:rFonts w:cs="Times New Roman"/>
+          <w:rFonts w:ascii="Times New Roman" w:hAnsi="Times New Roman" w:cs="Times New Roman"/>
+        </w:rPr>
+      </w:pPr>
+      <w:r>
+        <w:rPr>
+          <w:rFonts w:ascii="Times New Roman" w:hAnsi="Times New Roman" w:cs="Times New Roman"/>
+        </w:rPr>
+        <w:t>The vessel was pressurized to around 1.6 psi above atmospheric and allowed to return to room temperature. The pressure was checked again to ensure 1.6 psi after thermal contraction and to ensure there w</w:t>
+      </w:r>
+      <w:r>
+        <w:rPr>
+          <w:rFonts w:ascii="Times New Roman" w:hAnsi="Times New Roman" w:cs="Times New Roman"/>
+        </w:rPr>
+        <w:t>ere no leaks in the system. The pressure P</w:t>
+      </w:r>
+      <w:r>
+        <w:rPr>
+          <w:rFonts w:ascii="Times New Roman" w:hAnsi="Times New Roman" w:cs="Times New Roman"/>
           <w:vertAlign w:val="subscript"/>
         </w:rPr>
         <w:t>1</w:t>
       </w:r>
       <w:r>
         <w:rPr>
-          <w:rFonts w:cs="Times New Roman"/>
-        </w:rPr>
-        <w:t xml:space="preserve"> was recorded. The gas was allowed to adiabatically expand by quickly unclamping tube C and </w:t>
-      </w:r>
-      <w:proofErr w:type="spellStart"/>
-      <w:r>
-        <w:rPr>
-          <w:rFonts w:cs="Times New Roman"/>
-        </w:rPr>
-        <w:t>reclamping</w:t>
-      </w:r>
-      <w:proofErr w:type="spellEnd"/>
-      <w:r>
-        <w:rPr>
-          <w:rFonts w:cs="Times New Roman"/>
-        </w:rPr>
-        <w:t xml:space="preserve"> it. After </w:t>
-      </w:r>
-      <w:r>
-        <w:rPr>
-          <w:rFonts w:cs="Times New Roman"/>
+          <w:rFonts w:ascii="Times New Roman" w:hAnsi="Times New Roman" w:cs="Times New Roman"/>
+        </w:rPr>
+        <w:t xml:space="preserve"> was recorded. The gas was allowed to adiabatically expand by quickly unclamping tube C and reclamping it. After </w:t>
+      </w:r>
+      <w:r>
+        <w:rPr>
+          <w:rFonts w:ascii="Times New Roman" w:hAnsi="Times New Roman" w:cs="Times New Roman"/>
         </w:rPr>
         <w:t>thermal</w:t>
       </w:r>
       <w:r>
         <w:rPr>
-          <w:rFonts w:cs="Times New Roman"/>
+          <w:rFonts w:ascii="Times New Roman" w:hAnsi="Times New Roman" w:cs="Times New Roman"/>
         </w:rPr>
         <w:t xml:space="preserve"> equilibrium the pressure P</w:t>
       </w:r>
       <w:r>
         <w:rPr>
-          <w:rFonts w:cs="Times New Roman"/>
+          <w:rFonts w:ascii="Times New Roman" w:hAnsi="Times New Roman" w:cs="Times New Roman"/>
           <w:vertAlign w:val="subscript"/>
         </w:rPr>
         <w:t>3</w:t>
       </w:r>
       <w:r>
         <w:rPr>
-          <w:rFonts w:cs="Times New Roman"/>
-        </w:rPr>
-        <w:t xml:space="preserve"> was measured. Two trials of nitrogen and two of Argon were completed. Between trials 2 and 3, the atmospheric pressure P</w:t>
-      </w:r>
-      <w:r>
-        <w:rPr>
-          <w:rFonts w:cs="Times New Roman"/>
+          <w:rFonts w:ascii="Times New Roman" w:hAnsi="Times New Roman" w:cs="Times New Roman"/>
+        </w:rPr>
+        <w:t xml:space="preserve"> was measured. Two trials of nitrogen and two of Argon were comple</w:t>
+      </w:r>
+      <w:r>
+        <w:rPr>
+          <w:rFonts w:ascii="Times New Roman" w:hAnsi="Times New Roman" w:cs="Times New Roman"/>
+        </w:rPr>
+        <w:t>ted. Between trials 2 and 3, the atmospheric pressure P</w:t>
+      </w:r>
+      <w:r>
+        <w:rPr>
+          <w:rFonts w:ascii="Times New Roman" w:hAnsi="Times New Roman" w:cs="Times New Roman"/>
           <w:vertAlign w:val="subscript"/>
         </w:rPr>
         <w:t>2</w:t>
       </w:r>
       <w:r>
         <w:rPr>
-          <w:rFonts w:cs="Times New Roman"/>
+          <w:rFonts w:ascii="Times New Roman" w:hAnsi="Times New Roman" w:cs="Times New Roman"/>
         </w:rPr>
         <w:t xml:space="preserve"> was measured along with ambient room temperature T</w:t>
       </w:r>
       <w:r>
         <w:rPr>
-          <w:rFonts w:cs="Times New Roman"/>
+          <w:rFonts w:ascii="Times New Roman" w:hAnsi="Times New Roman" w:cs="Times New Roman"/>
           <w:vertAlign w:val="subscript"/>
         </w:rPr>
         <w:t>1</w:t>
       </w:r>
       <w:r>
         <w:rPr>
-          <w:rFonts w:cs="Times New Roman"/>
+          <w:rFonts w:ascii="Times New Roman" w:hAnsi="Times New Roman" w:cs="Times New Roman"/>
         </w:rPr>
         <w:t xml:space="preserve"> for later calculations.</w:t>
       </w:r>
@@ -2511,7 +2049,7 @@
         <w:spacing w:before="240" w:line="360" w:lineRule="auto"/>
         <w:ind w:firstLine="720"/>
         <w:rPr>
-          <w:rFonts w:cs="Times New Roman"/>
+          <w:rFonts w:ascii="Times New Roman" w:hAnsi="Times New Roman" w:cs="Times New Roman"/>
         </w:rPr>
       </w:pPr>
     </w:p>
@@ -2523,991 +2061,6 @@
         <w:t>Results and Discussion:</w:t>
       </w:r>
     </w:p>
-    <w:p/>
-    <w:p>
-      <w:r>
-        <w:tab/>
-      </w:r>
-      <w:r>
-        <w:t>The calculation of P</w:t>
-      </w:r>
-      <w:r>
-        <w:rPr>
-          <w:vertAlign w:val="subscript"/>
-        </w:rPr>
-        <w:t>1</w:t>
-      </w:r>
-      <w:r>
-        <w:t xml:space="preserve"> and P</w:t>
-      </w:r>
-      <w:r>
-        <w:rPr>
-          <w:vertAlign w:val="subscript"/>
-        </w:rPr>
-        <w:t>3</w:t>
-      </w:r>
-      <w:r>
-        <w:t xml:space="preserve"> are relative to the measurement of P</w:t>
-      </w:r>
-      <w:r>
-        <w:rPr>
-          <w:vertAlign w:val="subscript"/>
-        </w:rPr>
-        <w:t>2</w:t>
-      </w:r>
-      <w:r>
-        <w:t xml:space="preserve">. This value was acquired from </w:t>
-      </w:r>
-      <w:r>
-        <w:rPr>
-          <w:highlight w:val="yellow"/>
-        </w:rPr>
-        <w:t>IBM’s Weather Data API</w:t>
-      </w:r>
-      <w:r>
-        <w:t xml:space="preserve"> on August 31, </w:t>
-      </w:r>
-      <w:proofErr w:type="gramStart"/>
-      <w:r>
-        <w:t>2022</w:t>
-      </w:r>
-      <w:proofErr w:type="gramEnd"/>
-      <w:r>
-        <w:t xml:space="preserve"> as 30.03</w:t>
-      </w:r>
-      <w:r>
-        <w:rPr>
-          <w:rFonts w:cs="Times New Roman"/>
-        </w:rPr>
-        <w:t>±</w:t>
-      </w:r>
-      <w:r>
-        <w:rPr>
-          <w:rFonts w:cs="Times New Roman"/>
-        </w:rPr>
-        <w:t>0.0</w:t>
-      </w:r>
-      <w:r>
-        <w:rPr>
-          <w:rFonts w:cs="Times New Roman"/>
-        </w:rPr>
-        <w:t>1</w:t>
-      </w:r>
-      <w:r>
-        <w:rPr>
-          <w:rFonts w:cs="Times New Roman"/>
-        </w:rPr>
-        <w:t>inHg</w:t>
-      </w:r>
-      <w:r>
-        <w:t>.</w:t>
-      </w:r>
-      <w:r>
-        <w:rPr>
-          <w:vertAlign w:val="superscript"/>
-        </w:rPr>
-        <w:t xml:space="preserve"> </w:t>
-      </w:r>
-      <w:r>
-        <w:rPr>
-          <w:vertAlign w:val="superscript"/>
-        </w:rPr>
-        <w:t>[?]</w:t>
-      </w:r>
-      <w:r>
-        <w:t xml:space="preserve"> The conversion </w:t>
-      </w:r>
-      <w:r>
-        <w:t xml:space="preserve">from inHg to </w:t>
-      </w:r>
-      <w:r>
-        <w:t>psi went as follows:</w:t>
-      </w:r>
-    </w:p>
-    <w:p>
-      <w:pPr>
-        <w:spacing w:before="240" w:line="360" w:lineRule="auto"/>
-        <w:rPr>
-          <w:rFonts w:eastAsiaTheme="minorEastAsia"/>
-          <w:iCs/>
-        </w:rPr>
-      </w:pPr>
-      <m:oMathPara>
-        <m:oMath>
-          <m:r>
-            <w:rPr>
-              <w:rFonts w:ascii="Cambria Math" w:hAnsi="Cambria Math"/>
-            </w:rPr>
-            <m:t>30.03±0.0</m:t>
-          </m:r>
-          <m:r>
-            <w:rPr>
-              <w:rFonts w:ascii="Cambria Math" w:hAnsi="Cambria Math"/>
-            </w:rPr>
-            <m:t>1</m:t>
-          </m:r>
-          <m:r>
-            <m:rPr>
-              <m:sty m:val="p"/>
-            </m:rPr>
-            <w:rPr>
-              <w:rFonts w:ascii="Cambria Math" w:hAnsi="Cambria Math"/>
-            </w:rPr>
-            <m:t>inHg</m:t>
-          </m:r>
-          <m:r>
-            <m:rPr>
-              <m:sty m:val="p"/>
-            </m:rPr>
-            <w:rPr>
-              <w:rFonts w:ascii="Cambria Math" w:hAnsi="Cambria Math"/>
-            </w:rPr>
-            <m:t xml:space="preserve"> </m:t>
-          </m:r>
-          <m:d>
-            <m:dPr>
-              <m:ctrlPr>
-                <w:rPr>
-                  <w:rFonts w:ascii="Cambria Math" w:hAnsi="Cambria Math"/>
-                  <w:iCs/>
-                </w:rPr>
-              </m:ctrlPr>
-            </m:dPr>
-            <m:e>
-              <m:f>
-                <m:fPr>
-                  <m:ctrlPr>
-                    <w:rPr>
-                      <w:rFonts w:ascii="Cambria Math" w:hAnsi="Cambria Math"/>
-                      <w:iCs/>
-                    </w:rPr>
-                  </m:ctrlPr>
-                </m:fPr>
-                <m:num>
-                  <m:r>
-                    <m:rPr>
-                      <m:sty m:val="p"/>
-                    </m:rPr>
-                    <w:rPr>
-                      <w:rFonts w:ascii="Cambria Math" w:hAnsi="Cambria Math"/>
-                    </w:rPr>
-                    <m:t>1psi</m:t>
-                  </m:r>
-                </m:num>
-                <m:den>
-                  <m:r>
-                    <m:rPr>
-                      <m:sty m:val="p"/>
-                    </m:rPr>
-                    <w:rPr>
-                      <w:rFonts w:ascii="Cambria Math" w:hAnsi="Cambria Math"/>
-                    </w:rPr>
-                    <m:t>2.03602</m:t>
-                  </m:r>
-                  <m:r>
-                    <m:rPr>
-                      <m:sty m:val="p"/>
-                    </m:rPr>
-                    <w:rPr>
-                      <w:rFonts w:ascii="Cambria Math" w:hAnsi="Cambria Math"/>
-                    </w:rPr>
-                    <m:t>inHg</m:t>
-                  </m:r>
-                </m:den>
-              </m:f>
-            </m:e>
-          </m:d>
-          <m:r>
-            <m:rPr>
-              <m:sty m:val="p"/>
-            </m:rPr>
-            <w:rPr>
-              <w:rFonts w:ascii="Cambria Math" w:hAnsi="Cambria Math"/>
-            </w:rPr>
-            <m:t>=</m:t>
-          </m:r>
-          <m:r>
-            <m:rPr>
-              <m:sty m:val="p"/>
-            </m:rPr>
-            <w:rPr>
-              <w:rFonts w:ascii="Cambria Math" w:hAnsi="Cambria Math"/>
-            </w:rPr>
-            <m:t>14.749±0.00</m:t>
-          </m:r>
-          <m:r>
-            <m:rPr>
-              <m:sty m:val="p"/>
-            </m:rPr>
-            <w:rPr>
-              <w:rFonts w:ascii="Cambria Math" w:hAnsi="Cambria Math"/>
-            </w:rPr>
-            <m:t>5</m:t>
-          </m:r>
-          <m:r>
-            <m:rPr>
-              <m:sty m:val="p"/>
-            </m:rPr>
-            <w:rPr>
-              <w:rFonts w:ascii="Cambria Math" w:hAnsi="Cambria Math"/>
-            </w:rPr>
-            <m:t>psi</m:t>
-          </m:r>
-        </m:oMath>
-      </m:oMathPara>
-    </w:p>
-    <w:p>
-      <w:r>
-        <w:t>Next</w:t>
-      </w:r>
-      <w:r>
-        <w:t>,</w:t>
-      </w:r>
-      <w:r>
-        <w:t xml:space="preserve"> the uncertainty must be propagated to </w:t>
-      </w:r>
-      <w:r>
-        <w:t>P</w:t>
-      </w:r>
-      <w:r>
-        <w:rPr>
-          <w:vertAlign w:val="subscript"/>
-        </w:rPr>
-        <w:t>1</w:t>
-      </w:r>
-      <w:r>
-        <w:t xml:space="preserve"> and P</w:t>
-      </w:r>
-      <w:r>
-        <w:rPr>
-          <w:vertAlign w:val="subscript"/>
-        </w:rPr>
-        <w:t>3</w:t>
-      </w:r>
-      <w:r>
-        <w:t>. For example:</w:t>
-      </w:r>
-    </w:p>
-    <w:p>
-      <w:pPr>
-        <w:spacing w:before="240"/>
-        <w:rPr>
-          <w:rFonts w:eastAsiaTheme="minorEastAsia"/>
-        </w:rPr>
-      </w:pPr>
-      <m:oMathPara>
-        <m:oMath>
-          <m:sSub>
-            <m:sSubPr>
-              <m:ctrlPr>
-                <w:rPr>
-                  <w:rFonts w:ascii="Cambria Math" w:hAnsi="Cambria Math"/>
-                  <w:i/>
-                </w:rPr>
-              </m:ctrlPr>
-            </m:sSubPr>
-            <m:e>
-              <m:r>
-                <w:rPr>
-                  <w:rFonts w:ascii="Cambria Math" w:hAnsi="Cambria Math"/>
-                </w:rPr>
-                <m:t>P</m:t>
-              </m:r>
-            </m:e>
-            <m:sub>
-              <m:r>
-                <w:rPr>
-                  <w:rFonts w:ascii="Cambria Math" w:hAnsi="Cambria Math"/>
-                </w:rPr>
-                <m:t>1</m:t>
-              </m:r>
-            </m:sub>
-          </m:sSub>
-          <m:r>
-            <w:rPr>
-              <w:rFonts w:ascii="Cambria Math" w:hAnsi="Cambria Math"/>
-            </w:rPr>
-            <m:t>=1.66±0.01psi+14.749±0.005psi</m:t>
-          </m:r>
-          <m:r>
-            <w:rPr>
-              <w:rFonts w:ascii="Cambria Math" w:eastAsiaTheme="minorEastAsia" w:hAnsi="Cambria Math"/>
-            </w:rPr>
-            <m:t>=16.41±</m:t>
-          </m:r>
-          <m:rad>
-            <m:radPr>
-              <m:degHide m:val="1"/>
-              <m:ctrlPr>
-                <w:rPr>
-                  <w:rFonts w:ascii="Cambria Math" w:eastAsiaTheme="minorEastAsia" w:hAnsi="Cambria Math"/>
-                  <w:i/>
-                </w:rPr>
-              </m:ctrlPr>
-            </m:radPr>
-            <m:deg/>
-            <m:e>
-              <m:sSup>
-                <m:sSupPr>
-                  <m:ctrlPr>
-                    <w:rPr>
-                      <w:rFonts w:ascii="Cambria Math" w:eastAsiaTheme="minorEastAsia" w:hAnsi="Cambria Math"/>
-                      <w:i/>
-                    </w:rPr>
-                  </m:ctrlPr>
-                </m:sSupPr>
-                <m:e>
-                  <m:d>
-                    <m:dPr>
-                      <m:ctrlPr>
-                        <w:rPr>
-                          <w:rFonts w:ascii="Cambria Math" w:eastAsiaTheme="minorEastAsia" w:hAnsi="Cambria Math"/>
-                          <w:i/>
-                        </w:rPr>
-                      </m:ctrlPr>
-                    </m:dPr>
-                    <m:e>
-                      <m:f>
-                        <m:fPr>
-                          <m:ctrlPr>
-                            <w:rPr>
-                              <w:rFonts w:ascii="Cambria Math" w:eastAsiaTheme="minorEastAsia" w:hAnsi="Cambria Math"/>
-                              <w:i/>
-                            </w:rPr>
-                          </m:ctrlPr>
-                        </m:fPr>
-                        <m:num>
-                          <m:r>
-                            <w:rPr>
-                              <w:rFonts w:ascii="Cambria Math" w:eastAsiaTheme="minorEastAsia" w:hAnsi="Cambria Math"/>
-                            </w:rPr>
-                            <m:t>0.01</m:t>
-                          </m:r>
-                        </m:num>
-                        <m:den>
-                          <m:r>
-                            <w:rPr>
-                              <w:rFonts w:ascii="Cambria Math" w:eastAsiaTheme="minorEastAsia" w:hAnsi="Cambria Math"/>
-                            </w:rPr>
-                            <m:t>1.66</m:t>
-                          </m:r>
-                        </m:den>
-                      </m:f>
-                    </m:e>
-                  </m:d>
-                </m:e>
-                <m:sup>
-                  <m:r>
-                    <w:rPr>
-                      <w:rFonts w:ascii="Cambria Math" w:eastAsiaTheme="minorEastAsia" w:hAnsi="Cambria Math"/>
-                    </w:rPr>
-                    <m:t>2</m:t>
-                  </m:r>
-                </m:sup>
-              </m:sSup>
-              <m:r>
-                <w:rPr>
-                  <w:rFonts w:ascii="Cambria Math" w:eastAsiaTheme="minorEastAsia" w:hAnsi="Cambria Math"/>
-                </w:rPr>
-                <m:t>+</m:t>
-              </m:r>
-              <m:sSup>
-                <m:sSupPr>
-                  <m:ctrlPr>
-                    <w:rPr>
-                      <w:rFonts w:ascii="Cambria Math" w:eastAsiaTheme="minorEastAsia" w:hAnsi="Cambria Math"/>
-                      <w:i/>
-                    </w:rPr>
-                  </m:ctrlPr>
-                </m:sSupPr>
-                <m:e>
-                  <m:d>
-                    <m:dPr>
-                      <m:ctrlPr>
-                        <w:rPr>
-                          <w:rFonts w:ascii="Cambria Math" w:eastAsiaTheme="minorEastAsia" w:hAnsi="Cambria Math"/>
-                          <w:i/>
-                        </w:rPr>
-                      </m:ctrlPr>
-                    </m:dPr>
-                    <m:e>
-                      <m:f>
-                        <m:fPr>
-                          <m:ctrlPr>
-                            <w:rPr>
-                              <w:rFonts w:ascii="Cambria Math" w:eastAsiaTheme="minorEastAsia" w:hAnsi="Cambria Math"/>
-                              <w:i/>
-                            </w:rPr>
-                          </m:ctrlPr>
-                        </m:fPr>
-                        <m:num>
-                          <m:r>
-                            <w:rPr>
-                              <w:rFonts w:ascii="Cambria Math" w:eastAsiaTheme="minorEastAsia" w:hAnsi="Cambria Math"/>
-                            </w:rPr>
-                            <m:t>0.005</m:t>
-                          </m:r>
-                        </m:num>
-                        <m:den>
-                          <m:r>
-                            <w:rPr>
-                              <w:rFonts w:ascii="Cambria Math" w:eastAsiaTheme="minorEastAsia" w:hAnsi="Cambria Math"/>
-                            </w:rPr>
-                            <m:t>14.749</m:t>
-                          </m:r>
-                        </m:den>
-                      </m:f>
-                    </m:e>
-                  </m:d>
-                </m:e>
-                <m:sup>
-                  <m:r>
-                    <w:rPr>
-                      <w:rFonts w:ascii="Cambria Math" w:eastAsiaTheme="minorEastAsia" w:hAnsi="Cambria Math"/>
-                    </w:rPr>
-                    <m:t>2</m:t>
-                  </m:r>
-                </m:sup>
-              </m:sSup>
-            </m:e>
-          </m:rad>
-          <m:r>
-            <w:rPr>
-              <w:rFonts w:ascii="Cambria Math" w:eastAsiaTheme="minorEastAsia" w:hAnsi="Cambria Math"/>
-            </w:rPr>
-            <m:t>=16.409±0.006</m:t>
-          </m:r>
-        </m:oMath>
-      </m:oMathPara>
-    </w:p>
-    <w:p>
-      <w:pPr>
-        <w:rPr>
-          <w:rFonts w:eastAsiaTheme="minorEastAsia"/>
-        </w:rPr>
-      </w:pPr>
-    </w:p>
-    <w:p>
-      <w:pPr>
-        <w:ind w:left="720" w:hanging="720"/>
-      </w:pPr>
-      <m:oMath>
-        <m:r>
-          <w:rPr>
-            <w:rFonts w:ascii="Cambria Math" w:hAnsi="Cambria Math" w:cs="Times New Roman"/>
-            <w:i/>
-            <w:sz w:val="24"/>
-          </w:rPr>
-          <w:drawing>
-            <wp:anchor distT="0" distB="0" distL="114300" distR="114300" simplePos="0" relativeHeight="251658240" behindDoc="0" locked="0" layoutInCell="1" allowOverlap="1" wp14:anchorId="10E4E2E6" wp14:editId="7BB2DDCF">
-              <wp:simplePos x="0" y="0"/>
-              <wp:positionH relativeFrom="column">
-                <wp:posOffset>3025140</wp:posOffset>
-              </wp:positionH>
-              <wp:positionV relativeFrom="paragraph">
-                <wp:posOffset>458470</wp:posOffset>
-              </wp:positionV>
-              <wp:extent cx="2292350" cy="387350"/>
-              <wp:effectExtent l="0" t="0" r="0" b="0"/>
-              <wp:wrapThrough wrapText="bothSides">
-                <wp:wrapPolygon edited="0">
-                  <wp:start x="0" y="0"/>
-                  <wp:lineTo x="0" y="20184"/>
-                  <wp:lineTo x="21361" y="20184"/>
-                  <wp:lineTo x="21361" y="0"/>
-                  <wp:lineTo x="0" y="0"/>
-                </wp:wrapPolygon>
-              </wp:wrapThrough>
-              <wp:docPr id="5" name="Picture 5" descr="Text&#10;&#10;Description automatically generated"/>
-              <wp:cNvGraphicFramePr>
-                <a:graphicFrameLocks xmlns:a="http://schemas.openxmlformats.org/drawingml/2006/main" noChangeAspect="1"/>
-              </wp:cNvGraphicFramePr>
-              <a:graphic xmlns:a="http://schemas.openxmlformats.org/drawingml/2006/main">
-                <a:graphicData uri="http://schemas.openxmlformats.org/drawingml/2006/picture">
-                  <pic:pic xmlns:pic="http://schemas.openxmlformats.org/drawingml/2006/picture">
-                    <pic:nvPicPr>
-                      <pic:cNvPr id="5" name="Picture 5" descr="Text&#10;&#10;Description automatically generated"/>
-                      <pic:cNvPicPr/>
-                    </pic:nvPicPr>
-                    <pic:blipFill>
-                      <a:blip r:embed="rId9" cstate="print">
-                        <a:extLst>
-                          <a:ext uri="{28A0092B-C50C-407E-A947-70E740481C1C}">
-                            <a14:useLocalDpi xmlns:a14="http://schemas.microsoft.com/office/drawing/2010/main" val="0"/>
-                          </a:ext>
-                        </a:extLst>
-                      </a:blip>
-                      <a:stretch>
-                        <a:fillRect/>
-                      </a:stretch>
-                    </pic:blipFill>
-                    <pic:spPr>
-                      <a:xfrm>
-                        <a:off x="0" y="0"/>
-                        <a:ext cx="2292350" cy="387350"/>
-                      </a:xfrm>
-                      <a:prstGeom prst="rect">
-                        <a:avLst/>
-                      </a:prstGeom>
-                    </pic:spPr>
-                  </pic:pic>
-                </a:graphicData>
-              </a:graphic>
-              <wp14:sizeRelH relativeFrom="page">
-                <wp14:pctWidth>0</wp14:pctWidth>
-              </wp14:sizeRelH>
-              <wp14:sizeRelV relativeFrom="page">
-                <wp14:pctHeight>0</wp14:pctHeight>
-              </wp14:sizeRelV>
-            </wp:anchor>
-          </w:drawing>
-        </m:r>
-      </m:oMath>
-      <w:r>
-        <w:t>Now we can calculate gamma using equation 4</w:t>
-      </w:r>
-      <w:r>
-        <w:t>:</w:t>
-      </w:r>
-    </w:p>
-    <w:p>
-      <w:pPr>
-        <w:spacing w:before="240" w:line="360" w:lineRule="auto"/>
-        <w:ind w:left="720" w:hanging="720"/>
-        <w:rPr>
-          <w:rFonts w:eastAsiaTheme="minorEastAsia"/>
-          <w:sz w:val="24"/>
-        </w:rPr>
-      </w:pPr>
-      <m:oMathPara>
-        <m:oMath>
-          <m:r>
-            <w:rPr>
-              <w:rFonts w:ascii="Cambria Math" w:hAnsi="Cambria Math" w:cs="Times New Roman"/>
-              <w:sz w:val="24"/>
-            </w:rPr>
-            <m:t>γ</m:t>
-          </m:r>
-          <m:r>
-            <w:rPr>
-              <w:rFonts w:ascii="Cambria Math" w:hAnsi="Cambria Math" w:cs="Times New Roman"/>
-              <w:sz w:val="24"/>
-            </w:rPr>
-            <m:t>=</m:t>
-          </m:r>
-          <m:f>
-            <m:fPr>
-              <m:ctrlPr>
-                <w:rPr>
-                  <w:rFonts w:ascii="Cambria Math" w:hAnsi="Cambria Math" w:cs="Times New Roman"/>
-                  <w:i/>
-                  <w:sz w:val="24"/>
-                </w:rPr>
-              </m:ctrlPr>
-            </m:fPr>
-            <m:num>
-              <m:func>
-                <m:funcPr>
-                  <m:ctrlPr>
-                    <w:rPr>
-                      <w:rFonts w:ascii="Cambria Math" w:hAnsi="Cambria Math" w:cs="Times New Roman"/>
-                      <w:i/>
-                      <w:sz w:val="24"/>
-                    </w:rPr>
-                  </m:ctrlPr>
-                </m:funcPr>
-                <m:fName>
-                  <m:r>
-                    <m:rPr>
-                      <m:sty m:val="p"/>
-                    </m:rPr>
-                    <w:rPr>
-                      <w:rFonts w:ascii="Cambria Math" w:hAnsi="Cambria Math" w:cs="Times New Roman"/>
-                      <w:sz w:val="24"/>
-                    </w:rPr>
-                    <m:t>ln</m:t>
-                  </m:r>
-                </m:fName>
-                <m:e>
-                  <m:d>
-                    <m:dPr>
-                      <m:ctrlPr>
-                        <w:rPr>
-                          <w:rFonts w:ascii="Cambria Math" w:hAnsi="Cambria Math" w:cs="Times New Roman"/>
-                          <w:i/>
-                          <w:sz w:val="24"/>
-                        </w:rPr>
-                      </m:ctrlPr>
-                    </m:dPr>
-                    <m:e>
-                      <m:f>
-                        <m:fPr>
-                          <m:ctrlPr>
-                            <w:rPr>
-                              <w:rFonts w:ascii="Cambria Math" w:hAnsi="Cambria Math" w:cs="Times New Roman"/>
-                              <w:i/>
-                              <w:sz w:val="24"/>
-                            </w:rPr>
-                          </m:ctrlPr>
-                        </m:fPr>
-                        <m:num>
-                          <m:r>
-                            <m:rPr>
-                              <m:sty m:val="p"/>
-                            </m:rPr>
-                            <w:rPr>
-                              <w:rFonts w:ascii="Cambria Math" w:hAnsi="Cambria Math" w:cs="Times New Roman"/>
-                            </w:rPr>
-                            <m:t>16.409±0.006</m:t>
-                          </m:r>
-                        </m:num>
-                        <m:den>
-                          <m:r>
-                            <w:rPr>
-                              <w:rFonts w:ascii="Cambria Math" w:hAnsi="Cambria Math" w:cs="Times New Roman"/>
-                            </w:rPr>
-                            <m:t>14.7</m:t>
-                          </m:r>
-                          <m:r>
-                            <w:rPr>
-                              <w:rFonts w:ascii="Cambria Math" w:hAnsi="Cambria Math" w:cs="Times New Roman"/>
-                              <w:u w:val="single"/>
-                            </w:rPr>
-                            <m:t>4</m:t>
-                          </m:r>
-                          <m:r>
-                            <w:rPr>
-                              <w:rFonts w:ascii="Cambria Math" w:hAnsi="Cambria Math" w:cs="Times New Roman"/>
-                            </w:rPr>
-                            <m:t>9</m:t>
-                          </m:r>
-                          <m:r>
-                            <w:rPr>
-                              <w:rFonts w:ascii="Cambria Math" w:hAnsi="Cambria Math" w:cs="Times New Roman"/>
-                            </w:rPr>
-                            <m:t>±0.005</m:t>
-                          </m:r>
-                        </m:den>
-                      </m:f>
-                    </m:e>
-                  </m:d>
-                </m:e>
-              </m:func>
-            </m:num>
-            <m:den>
-              <m:func>
-                <m:funcPr>
-                  <m:ctrlPr>
-                    <w:rPr>
-                      <w:rFonts w:ascii="Cambria Math" w:hAnsi="Cambria Math" w:cs="Times New Roman"/>
-                      <w:i/>
-                      <w:sz w:val="24"/>
-                    </w:rPr>
-                  </m:ctrlPr>
-                </m:funcPr>
-                <m:fName>
-                  <m:r>
-                    <m:rPr>
-                      <m:sty m:val="p"/>
-                    </m:rPr>
-                    <w:rPr>
-                      <w:rFonts w:ascii="Cambria Math" w:hAnsi="Cambria Math" w:cs="Times New Roman"/>
-                      <w:sz w:val="24"/>
-                    </w:rPr>
-                    <m:t>ln</m:t>
-                  </m:r>
-                </m:fName>
-                <m:e>
-                  <m:d>
-                    <m:dPr>
-                      <m:ctrlPr>
-                        <w:rPr>
-                          <w:rFonts w:ascii="Cambria Math" w:hAnsi="Cambria Math" w:cs="Times New Roman"/>
-                          <w:i/>
-                          <w:sz w:val="24"/>
-                        </w:rPr>
-                      </m:ctrlPr>
-                    </m:dPr>
-                    <m:e>
-                      <m:f>
-                        <m:fPr>
-                          <m:ctrlPr>
-                            <w:rPr>
-                              <w:rFonts w:ascii="Cambria Math" w:hAnsi="Cambria Math" w:cs="Times New Roman"/>
-                              <w:i/>
-                              <w:sz w:val="24"/>
-                            </w:rPr>
-                          </m:ctrlPr>
-                        </m:fPr>
-                        <m:num>
-                          <m:r>
-                            <m:rPr>
-                              <m:sty m:val="p"/>
-                            </m:rPr>
-                            <w:rPr>
-                              <w:rFonts w:ascii="Cambria Math" w:hAnsi="Cambria Math" w:cs="Times New Roman"/>
-                            </w:rPr>
-                            <m:t>16.409±0.006</m:t>
-                          </m:r>
-                        </m:num>
-                        <m:den>
-                          <m:r>
-                            <m:rPr>
-                              <m:sty m:val="p"/>
-                            </m:rPr>
-                            <w:rPr>
-                              <w:rFonts w:ascii="Cambria Math" w:hAnsi="Cambria Math" w:cs="Times New Roman"/>
-                            </w:rPr>
-                            <m:t>15.20±0.02</m:t>
-                          </m:r>
-                        </m:den>
-                      </m:f>
-                    </m:e>
-                  </m:d>
-                </m:e>
-              </m:func>
-            </m:den>
-          </m:f>
-          <m:r>
-            <w:rPr>
-              <w:rFonts w:ascii="Cambria Math" w:hAnsi="Cambria Math" w:cs="Times New Roman"/>
-              <w:sz w:val="24"/>
-            </w:rPr>
-            <m:t>=15.20±</m:t>
-          </m:r>
-        </m:oMath>
-      </m:oMathPara>
-    </w:p>
-    <w:p>
-      <w:pPr>
-        <w:ind w:left="720" w:hanging="720"/>
-        <w:rPr>
-          <w:rFonts w:eastAsiaTheme="minorEastAsia"/>
-        </w:rPr>
-      </w:pPr>
-      <w:r>
-        <w:rPr>
-          <w:rFonts w:eastAsiaTheme="minorEastAsia"/>
-        </w:rPr>
-        <w:t>Oh no</w:t>
-      </w:r>
-      <w:r>
-        <w:rPr>
-          <w:rFonts w:eastAsiaTheme="minorEastAsia"/>
-        </w:rPr>
-        <w:t>!</w:t>
-      </w:r>
-      <w:r>
-        <w:rPr>
-          <w:rFonts w:eastAsiaTheme="minorEastAsia"/>
-        </w:rPr>
-        <w:t xml:space="preserve"> This is getting complicated.</w:t>
-      </w:r>
-      <w:r>
-        <w:rPr>
-          <w:rFonts w:eastAsiaTheme="minorEastAsia"/>
-        </w:rPr>
-        <w:t xml:space="preserve"> Let’s use Mathematica to derive the partial derivates.</w:t>
-      </w:r>
-    </w:p>
-    <w:p>
-      <w:pPr>
-        <w:keepNext/>
-        <w:spacing w:before="240" w:line="360" w:lineRule="auto"/>
-        <w:jc w:val="center"/>
-      </w:pPr>
-      <w:r>
-        <w:rPr>
-          <w:rFonts w:cs="Times New Roman"/>
-        </w:rPr>
-        <w:drawing>
-          <wp:inline distT="0" distB="0" distL="0" distR="0" wp14:anchorId="65C9F146" wp14:editId="6F714B3B">
-            <wp:extent cx="6400800" cy="4453255"/>
-            <wp:effectExtent l="0" t="0" r="0" b="4445"/>
-            <wp:docPr id="6" name="Picture 6" descr="Graphical user interface, text, application, email&#10;&#10;Description automatically generated"/>
-            <wp:cNvGraphicFramePr>
-              <a:graphicFrameLocks xmlns:a="http://schemas.openxmlformats.org/drawingml/2006/main" noChangeAspect="1"/>
-            </wp:cNvGraphicFramePr>
-            <a:graphic xmlns:a="http://schemas.openxmlformats.org/drawingml/2006/main">
-              <a:graphicData uri="http://schemas.openxmlformats.org/drawingml/2006/picture">
-                <pic:pic xmlns:pic="http://schemas.openxmlformats.org/drawingml/2006/picture">
-                  <pic:nvPicPr>
-                    <pic:cNvPr id="6" name="Picture 6" descr="Graphical user interface, text, application, email&#10;&#10;Description automatically generated"/>
-                    <pic:cNvPicPr/>
-                  </pic:nvPicPr>
-                  <pic:blipFill>
-                    <a:blip r:embed="rId10"/>
-                    <a:stretch>
-                      <a:fillRect/>
-                    </a:stretch>
-                  </pic:blipFill>
-                  <pic:spPr>
-                    <a:xfrm>
-                      <a:off x="0" y="0"/>
-                      <a:ext cx="6400800" cy="4453255"/>
-                    </a:xfrm>
-                    <a:prstGeom prst="rect">
-                      <a:avLst/>
-                    </a:prstGeom>
-                  </pic:spPr>
-                </pic:pic>
-              </a:graphicData>
-            </a:graphic>
-          </wp:inline>
-        </w:drawing>
-      </w:r>
-    </w:p>
-    <w:p>
-      <w:pPr>
-        <w:pStyle w:val="Caption"/>
-      </w:pPr>
-      <w:r>
-        <w:t xml:space="preserve">Figure </w:t>
-      </w:r>
-      <w:r>
-        <w:fldChar w:fldCharType="begin"/>
-      </w:r>
-      <w:r>
-        <w:instrText xml:space="preserve"> SEQ Figure \* ARABIC </w:instrText>
-      </w:r>
-      <w:r>
-        <w:fldChar w:fldCharType="separate"/>
-      </w:r>
-      <w:r>
-        <w:rPr>
-          <w:noProof/>
-        </w:rPr>
-        <w:t>1</w:t>
-      </w:r>
-      <w:r>
-        <w:fldChar w:fldCharType="end"/>
-      </w:r>
-      <w:r>
-        <w:t xml:space="preserve">: The calculation of the uncertainty of gamma values using Mathematica. </w:t>
-      </w:r>
-      <w:proofErr w:type="gramStart"/>
-      <w:r>
-        <w:t>In[</w:t>
-      </w:r>
-      <w:proofErr w:type="gramEnd"/>
-      <w:r>
-        <w:t xml:space="preserve">1] shows the definition of the gamma function followed by the data points. </w:t>
-      </w:r>
-      <w:proofErr w:type="gramStart"/>
-      <w:r>
-        <w:t>In[</w:t>
-      </w:r>
-      <w:proofErr w:type="gramEnd"/>
-      <w:r>
-        <w:t xml:space="preserve">4] shows the calculation of gammas for each trial. </w:t>
-      </w:r>
-      <w:proofErr w:type="gramStart"/>
-      <w:r>
-        <w:t>In[</w:t>
-      </w:r>
-      <w:proofErr w:type="gramEnd"/>
-      <w:r>
-        <w:t xml:space="preserve">5] shows an example calculation of the partial derivative of gamma. </w:t>
-      </w:r>
-      <w:proofErr w:type="gramStart"/>
-      <w:r>
-        <w:t>In[</w:t>
-      </w:r>
-      <w:proofErr w:type="gramEnd"/>
-      <w:r>
-        <w:t>6-8] is the partial derivatives with respect to P</w:t>
-      </w:r>
-      <w:r>
-        <w:rPr>
-          <w:vertAlign w:val="subscript"/>
-        </w:rPr>
-        <w:t>1</w:t>
-      </w:r>
-      <w:r>
-        <w:t>, P</w:t>
-      </w:r>
-      <w:r>
-        <w:rPr>
-          <w:vertAlign w:val="subscript"/>
-        </w:rPr>
-        <w:t>2</w:t>
-      </w:r>
-      <w:r>
-        <w:t xml:space="preserve"> and P</w:t>
-      </w:r>
-      <w:r>
-        <w:rPr>
-          <w:vertAlign w:val="subscript"/>
-        </w:rPr>
-        <w:t>3</w:t>
-      </w:r>
-      <w:r>
-        <w:t xml:space="preserve"> respectively. </w:t>
-      </w:r>
-      <w:proofErr w:type="gramStart"/>
-      <w:r>
-        <w:t>In[</w:t>
-      </w:r>
-      <w:proofErr w:type="gramEnd"/>
-      <w:r>
-        <w:t>9] is an example calculation of the uncertainty of gamma for trial 1.</w:t>
-      </w:r>
-      <w:r>
-        <w:t xml:space="preserve"> </w:t>
-      </w:r>
-      <w:proofErr w:type="gramStart"/>
-      <w:r>
-        <w:t>In[</w:t>
-      </w:r>
-      <w:proofErr w:type="gramEnd"/>
-      <w:r>
-        <w:t>10] is all gamma values and uncertainties</w:t>
-      </w:r>
-    </w:p>
-    <w:p>
-      <w:pPr>
-        <w:ind w:left="720" w:hanging="720"/>
-        <w:rPr>
-          <w:rFonts w:eastAsiaTheme="minorEastAsia"/>
-        </w:rPr>
-      </w:pPr>
-    </w:p>
-    <w:p>
-      <w:pPr>
-        <w:ind w:left="720" w:hanging="720"/>
-        <w:rPr>
-          <w:rFonts w:eastAsiaTheme="minorEastAsia"/>
-        </w:rPr>
-      </w:pPr>
-      <w:r>
-        <w:rPr>
-          <w:rFonts w:eastAsiaTheme="minorEastAsia"/>
-        </w:rPr>
-        <w:tab/>
-      </w:r>
-      <w:r>
-        <w:rPr>
-          <w:rFonts w:eastAsiaTheme="minorEastAsia"/>
-          <w:highlight w:val="yellow"/>
-        </w:rPr>
-        <w:t xml:space="preserve">Yikes! </w:t>
-      </w:r>
-      <w:r>
-        <w:rPr>
-          <w:rFonts w:eastAsiaTheme="minorEastAsia"/>
-          <w:highlight w:val="yellow"/>
-        </w:rPr>
-        <w:t>That</w:t>
-      </w:r>
-      <w:r>
-        <w:rPr>
-          <w:rFonts w:eastAsiaTheme="minorEastAsia"/>
-          <w:highlight w:val="yellow"/>
-        </w:rPr>
-        <w:t xml:space="preserve"> didn’t get any simpler. Oh well, here’s all the data.</w:t>
-      </w:r>
-    </w:p>
-    <w:p/>
     <w:tbl>
       <w:tblPr>
         <w:tblStyle w:val="TableGrid"/>
@@ -3515,8 +2068,8 @@
         <w:tblLook w:val="04A0" w:firstRow="1" w:lastRow="0" w:firstColumn="1" w:lastColumn="0" w:noHBand="0" w:noVBand="1"/>
       </w:tblPr>
       <w:tblGrid>
-        <w:gridCol w:w="1345"/>
-        <w:gridCol w:w="2340"/>
+        <w:gridCol w:w="895"/>
+        <w:gridCol w:w="2790"/>
         <w:gridCol w:w="2160"/>
         <w:gridCol w:w="2211"/>
         <w:gridCol w:w="2014"/>
@@ -3527,43 +2080,43 @@
         </w:trPr>
         <w:tc>
           <w:tcPr>
-            <w:tcW w:w="1345" w:type="dxa"/>
+            <w:tcW w:w="895" w:type="dxa"/>
           </w:tcPr>
           <w:p>
             <w:pPr>
               <w:spacing w:line="360" w:lineRule="auto"/>
               <w:rPr>
-                <w:rFonts w:cs="Times New Roman"/>
+                <w:rFonts w:ascii="Times New Roman" w:hAnsi="Times New Roman" w:cs="Times New Roman"/>
               </w:rPr>
             </w:pPr>
           </w:p>
         </w:tc>
         <w:tc>
           <w:tcPr>
-            <w:tcW w:w="2340" w:type="dxa"/>
+            <w:tcW w:w="2790" w:type="dxa"/>
           </w:tcPr>
           <w:p>
             <w:pPr>
               <w:rPr>
-                <w:rFonts w:cs="Times New Roman"/>
+                <w:rFonts w:ascii="Times New Roman" w:hAnsi="Times New Roman" w:cs="Times New Roman"/>
               </w:rPr>
             </w:pPr>
             <w:r>
               <w:rPr>
-                <w:rFonts w:cs="Times New Roman"/>
+                <w:rFonts w:ascii="Times New Roman" w:hAnsi="Times New Roman" w:cs="Times New Roman"/>
               </w:rPr>
               <w:t>N</w:t>
             </w:r>
             <w:r>
               <w:rPr>
-                <w:rFonts w:cs="Times New Roman"/>
+                <w:rFonts w:ascii="Times New Roman" w:hAnsi="Times New Roman" w:cs="Times New Roman"/>
                 <w:vertAlign w:val="subscript"/>
               </w:rPr>
               <w:t>2</w:t>
             </w:r>
             <w:r>
               <w:rPr>
-                <w:rFonts w:cs="Times New Roman"/>
+                <w:rFonts w:ascii="Times New Roman" w:hAnsi="Times New Roman" w:cs="Times New Roman"/>
               </w:rPr>
               <w:t xml:space="preserve"> trial 1</w:t>
             </w:r>
@@ -3576,32 +2129,32 @@
           <w:p>
             <w:pPr>
               <w:rPr>
-                <w:rFonts w:cs="Times New Roman"/>
+                <w:rFonts w:ascii="Times New Roman" w:hAnsi="Times New Roman" w:cs="Times New Roman"/>
               </w:rPr>
             </w:pPr>
             <w:r>
               <w:rPr>
-                <w:rFonts w:cs="Times New Roman"/>
+                <w:rFonts w:ascii="Times New Roman" w:hAnsi="Times New Roman" w:cs="Times New Roman"/>
               </w:rPr>
               <w:t>N</w:t>
             </w:r>
             <w:r>
               <w:rPr>
-                <w:rFonts w:cs="Times New Roman"/>
+                <w:rFonts w:ascii="Times New Roman" w:hAnsi="Times New Roman" w:cs="Times New Roman"/>
                 <w:vertAlign w:val="subscript"/>
               </w:rPr>
               <w:t>2</w:t>
             </w:r>
             <w:r>
               <w:rPr>
-                <w:rFonts w:cs="Times New Roman"/>
+                <w:rFonts w:ascii="Times New Roman" w:hAnsi="Times New Roman" w:cs="Times New Roman"/>
                 <w:vertAlign w:val="subscript"/>
               </w:rPr>
               <w:t xml:space="preserve"> </w:t>
             </w:r>
             <w:r>
               <w:rPr>
-                <w:rFonts w:cs="Times New Roman"/>
+                <w:rFonts w:ascii="Times New Roman" w:hAnsi="Times New Roman" w:cs="Times New Roman"/>
               </w:rPr>
               <w:t>trial 2</w:t>
             </w:r>
@@ -3614,20 +2167,20 @@
           <w:p>
             <w:pPr>
               <w:rPr>
-                <w:rFonts w:cs="Times New Roman"/>
+                <w:rFonts w:ascii="Times New Roman" w:hAnsi="Times New Roman" w:cs="Times New Roman"/>
               </w:rPr>
             </w:pPr>
             <w:proofErr w:type="spellStart"/>
             <w:r>
               <w:rPr>
-                <w:rFonts w:cs="Times New Roman"/>
+                <w:rFonts w:ascii="Times New Roman" w:hAnsi="Times New Roman" w:cs="Times New Roman"/>
               </w:rPr>
               <w:t>Ar</w:t>
             </w:r>
             <w:proofErr w:type="spellEnd"/>
             <w:r>
               <w:rPr>
-                <w:rFonts w:cs="Times New Roman"/>
+                <w:rFonts w:ascii="Times New Roman" w:hAnsi="Times New Roman" w:cs="Times New Roman"/>
               </w:rPr>
               <w:t xml:space="preserve"> trial 1</w:t>
             </w:r>
@@ -3640,20 +2193,20 @@
           <w:p>
             <w:pPr>
               <w:rPr>
-                <w:rFonts w:cs="Times New Roman"/>
+                <w:rFonts w:ascii="Times New Roman" w:hAnsi="Times New Roman" w:cs="Times New Roman"/>
               </w:rPr>
             </w:pPr>
             <w:proofErr w:type="spellStart"/>
             <w:r>
               <w:rPr>
-                <w:rFonts w:cs="Times New Roman"/>
+                <w:rFonts w:ascii="Times New Roman" w:hAnsi="Times New Roman" w:cs="Times New Roman"/>
               </w:rPr>
               <w:t>Ar</w:t>
             </w:r>
             <w:proofErr w:type="spellEnd"/>
             <w:r>
               <w:rPr>
-                <w:rFonts w:cs="Times New Roman"/>
+                <w:rFonts w:ascii="Times New Roman" w:hAnsi="Times New Roman" w:cs="Times New Roman"/>
               </w:rPr>
               <w:t xml:space="preserve"> trial 2</w:t>
             </w:r>
@@ -3666,52 +2219,38 @@
         </w:trPr>
         <w:tc>
           <w:tcPr>
-            <w:tcW w:w="1345" w:type="dxa"/>
+            <w:tcW w:w="895" w:type="dxa"/>
           </w:tcPr>
           <w:p>
             <w:pPr>
               <w:spacing w:line="360" w:lineRule="auto"/>
               <w:rPr>
-                <w:rFonts w:cs="Times New Roman"/>
+                <w:rFonts w:ascii="Times New Roman" w:hAnsi="Times New Roman" w:cs="Times New Roman"/>
               </w:rPr>
             </w:pPr>
             <w:r>
               <w:rPr>
-                <w:rFonts w:cs="Times New Roman"/>
+                <w:rFonts w:ascii="Times New Roman" w:hAnsi="Times New Roman" w:cs="Times New Roman"/>
               </w:rPr>
               <w:t>P</w:t>
             </w:r>
             <w:r>
               <w:rPr>
-                <w:rFonts w:cs="Times New Roman"/>
+                <w:rFonts w:ascii="Times New Roman" w:hAnsi="Times New Roman" w:cs="Times New Roman"/>
                 <w:vertAlign w:val="subscript"/>
               </w:rPr>
               <w:t>1</w:t>
             </w:r>
             <w:r>
               <w:rPr>
-                <w:rFonts w:cs="Times New Roman"/>
+                <w:rFonts w:ascii="Times New Roman" w:hAnsi="Times New Roman" w:cs="Times New Roman"/>
                 <w:vertAlign w:val="subscript"/>
               </w:rPr>
-              <w:t>,</w:t>
-            </w:r>
-            <w:r>
-              <w:rPr>
-                <w:rFonts w:cs="Times New Roman"/>
-                <w:vertAlign w:val="subscript"/>
-              </w:rPr>
-              <w:t xml:space="preserve"> gauge</w:t>
-            </w:r>
-            <w:r>
-              <w:rPr>
-                <w:rFonts w:cs="Times New Roman"/>
-                <w:vertAlign w:val="subscript"/>
-              </w:rPr>
               <w:t xml:space="preserve"> </w:t>
             </w:r>
             <w:r>
               <w:rPr>
-                <w:rFonts w:cs="Times New Roman"/>
+                <w:rFonts w:ascii="Times New Roman" w:hAnsi="Times New Roman" w:cs="Times New Roman"/>
               </w:rPr>
               <w:t>(psi)</w:t>
             </w:r>
@@ -3719,26 +2258,32 @@
         </w:tc>
         <w:tc>
           <w:tcPr>
-            <w:tcW w:w="2340" w:type="dxa"/>
+            <w:tcW w:w="2790" w:type="dxa"/>
           </w:tcPr>
           <w:p>
             <w:pPr>
               <w:spacing w:line="360" w:lineRule="auto"/>
               <w:rPr>
-                <w:rFonts w:cs="Times New Roman"/>
+                <w:rFonts w:ascii="Times New Roman" w:hAnsi="Times New Roman" w:cs="Times New Roman"/>
               </w:rPr>
             </w:pPr>
             <w:r>
               <w:rPr>
-                <w:rFonts w:cs="Times New Roman"/>
+                <w:rFonts w:ascii="Times New Roman" w:hAnsi="Times New Roman" w:cs="Times New Roman"/>
               </w:rPr>
               <w:t>1.66</w:t>
             </w:r>
             <w:r>
               <w:rPr>
-                <w:rFonts w:cs="Times New Roman"/>
-              </w:rPr>
-              <w:t>±0.01</w:t>
+                <w:rFonts w:ascii="Times New Roman" w:hAnsi="Times New Roman" w:cs="Times New Roman"/>
+              </w:rPr>
+              <w:t>±</w:t>
+            </w:r>
+            <w:r>
+              <w:rPr>
+                <w:rFonts w:ascii="Times New Roman" w:hAnsi="Times New Roman" w:cs="Times New Roman"/>
+              </w:rPr>
+              <w:t>0.01</w:t>
             </w:r>
           </w:p>
         </w:tc>
@@ -3750,18 +2295,18 @@
             <w:pPr>
               <w:spacing w:line="360" w:lineRule="auto"/>
               <w:rPr>
-                <w:rFonts w:cs="Times New Roman"/>
+                <w:rFonts w:ascii="Times New Roman" w:hAnsi="Times New Roman" w:cs="Times New Roman"/>
               </w:rPr>
             </w:pPr>
             <w:r>
               <w:rPr>
-                <w:rFonts w:cs="Times New Roman"/>
+                <w:rFonts w:ascii="Times New Roman" w:hAnsi="Times New Roman" w:cs="Times New Roman"/>
               </w:rPr>
               <w:t>1.64</w:t>
             </w:r>
             <w:r>
               <w:rPr>
-                <w:rFonts w:cs="Times New Roman"/>
+                <w:rFonts w:ascii="Times New Roman" w:hAnsi="Times New Roman" w:cs="Times New Roman"/>
               </w:rPr>
               <w:t>±0.01</w:t>
             </w:r>
@@ -3775,18 +2320,18 @@
             <w:pPr>
               <w:spacing w:line="360" w:lineRule="auto"/>
               <w:rPr>
-                <w:rFonts w:cs="Times New Roman"/>
+                <w:rFonts w:ascii="Times New Roman" w:hAnsi="Times New Roman" w:cs="Times New Roman"/>
               </w:rPr>
             </w:pPr>
             <w:r>
               <w:rPr>
-                <w:rFonts w:cs="Times New Roman"/>
+                <w:rFonts w:ascii="Times New Roman" w:hAnsi="Times New Roman" w:cs="Times New Roman"/>
               </w:rPr>
               <w:t>1.63</w:t>
             </w:r>
             <w:r>
               <w:rPr>
-                <w:rFonts w:cs="Times New Roman"/>
+                <w:rFonts w:ascii="Times New Roman" w:hAnsi="Times New Roman" w:cs="Times New Roman"/>
               </w:rPr>
               <w:t>±0.01</w:t>
             </w:r>
@@ -3800,18 +2345,18 @@
             <w:pPr>
               <w:spacing w:line="360" w:lineRule="auto"/>
               <w:rPr>
-                <w:rFonts w:cs="Times New Roman"/>
+                <w:rFonts w:ascii="Times New Roman" w:hAnsi="Times New Roman" w:cs="Times New Roman"/>
               </w:rPr>
             </w:pPr>
             <w:r>
               <w:rPr>
-                <w:rFonts w:cs="Times New Roman"/>
+                <w:rFonts w:ascii="Times New Roman" w:hAnsi="Times New Roman" w:cs="Times New Roman"/>
               </w:rPr>
               <w:t>1.71</w:t>
             </w:r>
             <w:r>
               <w:rPr>
-                <w:rFonts w:cs="Times New Roman"/>
+                <w:rFonts w:ascii="Times New Roman" w:hAnsi="Times New Roman" w:cs="Times New Roman"/>
               </w:rPr>
               <w:t>±0.01</w:t>
             </w:r>
@@ -3824,45 +2369,38 @@
         </w:trPr>
         <w:tc>
           <w:tcPr>
-            <w:tcW w:w="1345" w:type="dxa"/>
+            <w:tcW w:w="895" w:type="dxa"/>
           </w:tcPr>
           <w:p>
             <w:pPr>
               <w:spacing w:line="360" w:lineRule="auto"/>
               <w:rPr>
-                <w:rFonts w:cs="Times New Roman"/>
+                <w:rFonts w:ascii="Times New Roman" w:hAnsi="Times New Roman" w:cs="Times New Roman"/>
               </w:rPr>
             </w:pPr>
             <w:r>
               <w:rPr>
-                <w:rFonts w:cs="Times New Roman"/>
+                <w:rFonts w:ascii="Times New Roman" w:hAnsi="Times New Roman" w:cs="Times New Roman"/>
               </w:rPr>
               <w:t>P</w:t>
             </w:r>
             <w:r>
               <w:rPr>
-                <w:rFonts w:cs="Times New Roman"/>
+                <w:rFonts w:ascii="Times New Roman" w:hAnsi="Times New Roman" w:cs="Times New Roman"/>
                 <w:vertAlign w:val="subscript"/>
               </w:rPr>
               <w:t>3</w:t>
             </w:r>
             <w:r>
               <w:rPr>
-                <w:rFonts w:cs="Times New Roman"/>
+                <w:rFonts w:ascii="Times New Roman" w:hAnsi="Times New Roman" w:cs="Times New Roman"/>
                 <w:vertAlign w:val="subscript"/>
               </w:rPr>
-              <w:t>, gauge</w:t>
-            </w:r>
-            <w:r>
-              <w:rPr>
-                <w:rFonts w:cs="Times New Roman"/>
-                <w:vertAlign w:val="subscript"/>
-              </w:rPr>
               <w:t xml:space="preserve"> </w:t>
             </w:r>
             <w:r>
               <w:rPr>
-                <w:rFonts w:cs="Times New Roman"/>
+                <w:rFonts w:ascii="Times New Roman" w:hAnsi="Times New Roman" w:cs="Times New Roman"/>
               </w:rPr>
               <w:t>(psi)</w:t>
             </w:r>
@@ -3870,24 +2408,24 @@
         </w:tc>
         <w:tc>
           <w:tcPr>
-            <w:tcW w:w="2340" w:type="dxa"/>
+            <w:tcW w:w="2790" w:type="dxa"/>
           </w:tcPr>
           <w:p>
             <w:pPr>
               <w:spacing w:line="360" w:lineRule="auto"/>
               <w:rPr>
-                <w:rFonts w:cs="Times New Roman"/>
+                <w:rFonts w:ascii="Times New Roman" w:hAnsi="Times New Roman" w:cs="Times New Roman"/>
               </w:rPr>
             </w:pPr>
             <w:r>
               <w:rPr>
-                <w:rFonts w:cs="Times New Roman"/>
+                <w:rFonts w:ascii="Times New Roman" w:hAnsi="Times New Roman" w:cs="Times New Roman"/>
               </w:rPr>
               <w:t>0.45</w:t>
             </w:r>
             <w:r>
               <w:rPr>
-                <w:rFonts w:cs="Times New Roman"/>
+                <w:rFonts w:ascii="Times New Roman" w:hAnsi="Times New Roman" w:cs="Times New Roman"/>
               </w:rPr>
               <w:t>±0.01</w:t>
             </w:r>
@@ -3901,18 +2439,18 @@
             <w:pPr>
               <w:spacing w:line="360" w:lineRule="auto"/>
               <w:rPr>
-                <w:rFonts w:cs="Times New Roman"/>
+                <w:rFonts w:ascii="Times New Roman" w:hAnsi="Times New Roman" w:cs="Times New Roman"/>
               </w:rPr>
             </w:pPr>
             <w:r>
               <w:rPr>
-                <w:rFonts w:cs="Times New Roman"/>
+                <w:rFonts w:ascii="Times New Roman" w:hAnsi="Times New Roman" w:cs="Times New Roman"/>
               </w:rPr>
               <w:t>0.43</w:t>
             </w:r>
             <w:r>
               <w:rPr>
-                <w:rFonts w:cs="Times New Roman"/>
+                <w:rFonts w:ascii="Times New Roman" w:hAnsi="Times New Roman" w:cs="Times New Roman"/>
               </w:rPr>
               <w:t>±0.01</w:t>
             </w:r>
@@ -3926,18 +2464,18 @@
             <w:pPr>
               <w:spacing w:line="360" w:lineRule="auto"/>
               <w:rPr>
-                <w:rFonts w:cs="Times New Roman"/>
+                <w:rFonts w:ascii="Times New Roman" w:hAnsi="Times New Roman" w:cs="Times New Roman"/>
               </w:rPr>
             </w:pPr>
             <w:r>
               <w:rPr>
-                <w:rFonts w:cs="Times New Roman"/>
+                <w:rFonts w:ascii="Times New Roman" w:hAnsi="Times New Roman" w:cs="Times New Roman"/>
               </w:rPr>
               <w:t>0.41</w:t>
             </w:r>
             <w:r>
               <w:rPr>
-                <w:rFonts w:cs="Times New Roman"/>
+                <w:rFonts w:ascii="Times New Roman" w:hAnsi="Times New Roman" w:cs="Times New Roman"/>
               </w:rPr>
               <w:t>±0.01</w:t>
             </w:r>
@@ -3951,18 +2489,18 @@
             <w:pPr>
               <w:spacing w:line="360" w:lineRule="auto"/>
               <w:rPr>
-                <w:rFonts w:cs="Times New Roman"/>
+                <w:rFonts w:ascii="Times New Roman" w:hAnsi="Times New Roman" w:cs="Times New Roman"/>
               </w:rPr>
             </w:pPr>
             <w:r>
               <w:rPr>
-                <w:rFonts w:cs="Times New Roman"/>
+                <w:rFonts w:ascii="Times New Roman" w:hAnsi="Times New Roman" w:cs="Times New Roman"/>
               </w:rPr>
               <w:t>0.58</w:t>
             </w:r>
             <w:r>
               <w:rPr>
-                <w:rFonts w:cs="Times New Roman"/>
+                <w:rFonts w:ascii="Times New Roman" w:hAnsi="Times New Roman" w:cs="Times New Roman"/>
               </w:rPr>
               <w:t>±0.01</w:t>
             </w:r>
@@ -3970,76 +2508,41 @@
         </w:tc>
       </w:tr>
       <w:tr>
-        <w:trPr>
-          <w:trHeight w:val="305"/>
-        </w:trPr>
         <w:tc>
           <w:tcPr>
-            <w:tcW w:w="1345" w:type="dxa"/>
+            <w:tcW w:w="895" w:type="dxa"/>
           </w:tcPr>
           <w:p>
             <w:pPr>
               <w:spacing w:line="360" w:lineRule="auto"/>
               <w:rPr>
-                <w:rFonts w:cs="Times New Roman"/>
+                <w:rFonts w:ascii="Times New Roman" w:hAnsi="Times New Roman" w:cs="Times New Roman"/>
               </w:rPr>
             </w:pPr>
             <w:r>
               <w:rPr>
-                <w:rFonts w:cs="Times New Roman"/>
-              </w:rPr>
-              <w:t>P</w:t>
-            </w:r>
-            <w:r>
-              <w:rPr>
-                <w:rFonts w:cs="Times New Roman"/>
-                <w:vertAlign w:val="subscript"/>
-              </w:rPr>
-              <w:t>1</w:t>
-            </w:r>
-            <w:r>
-              <w:rPr>
-                <w:rFonts w:cs="Times New Roman"/>
-                <w:vertAlign w:val="subscript"/>
-              </w:rPr>
-              <w:t xml:space="preserve"> </w:t>
-            </w:r>
-            <w:r>
-              <w:rPr>
-                <w:rFonts w:cs="Times New Roman"/>
-              </w:rPr>
-              <w:t>(psi)</w:t>
+                <w:rFonts w:ascii="Times New Roman" w:hAnsi="Times New Roman" w:cs="Times New Roman"/>
+              </w:rPr>
+              <w:t>γ</w:t>
             </w:r>
           </w:p>
         </w:tc>
         <w:tc>
           <w:tcPr>
-            <w:tcW w:w="2340" w:type="dxa"/>
+            <w:tcW w:w="2790" w:type="dxa"/>
           </w:tcPr>
           <w:p>
             <w:pPr>
               <w:spacing w:line="360" w:lineRule="auto"/>
               <w:rPr>
-                <w:rFonts w:cs="Times New Roman"/>
+                <w:rFonts w:ascii="Times New Roman" w:hAnsi="Times New Roman" w:cs="Times New Roman"/>
               </w:rPr>
             </w:pPr>
             <w:r>
               <w:rPr>
-                <w:rFonts w:cs="Times New Roman"/>
-              </w:rPr>
-              <w:t>16.409</w:t>
-            </w:r>
-            <w:r>
-              <w:rPr>
-                <w:rFonts w:cs="Times New Roman"/>
-              </w:rPr>
-              <w:t>±</w:t>
-            </w:r>
-            <w:r>
-              <w:rPr>
-                <w:rFonts w:cs="Times New Roman"/>
-              </w:rPr>
-              <w:t>0.006</w:t>
+                <w:rFonts w:ascii="Times New Roman" w:hAnsi="Times New Roman" w:cs="Times New Roman"/>
+              </w:rPr>
+              <w:t>1.39±</w:t>
             </w:r>
           </w:p>
         </w:tc>
@@ -4051,26 +2554,20 @@
             <w:pPr>
               <w:spacing w:line="360" w:lineRule="auto"/>
               <w:rPr>
-                <w:rFonts w:cs="Times New Roman"/>
+                <w:rFonts w:ascii="Times New Roman" w:hAnsi="Times New Roman" w:cs="Times New Roman"/>
               </w:rPr>
             </w:pPr>
             <w:r>
               <w:rPr>
-                <w:rFonts w:cs="Times New Roman"/>
-              </w:rPr>
-              <w:t>16.389</w:t>
-            </w:r>
-            <w:r>
-              <w:rPr>
-                <w:rFonts w:cs="Times New Roman"/>
+                <w:rFonts w:ascii="Times New Roman" w:hAnsi="Times New Roman" w:cs="Times New Roman"/>
+              </w:rPr>
+              <w:t>1.38</w:t>
+            </w:r>
+            <w:r>
+              <w:rPr>
+                <w:rFonts w:ascii="Times New Roman" w:hAnsi="Times New Roman" w:cs="Times New Roman"/>
               </w:rPr>
               <w:t>±</w:t>
-            </w:r>
-            <w:r>
-              <w:rPr>
-                <w:rFonts w:cs="Times New Roman"/>
-              </w:rPr>
-              <w:t>0.006</w:t>
             </w:r>
           </w:p>
         </w:tc>
@@ -4082,38 +2579,20 @@
             <w:pPr>
               <w:spacing w:line="360" w:lineRule="auto"/>
               <w:rPr>
-                <w:rFonts w:cs="Times New Roman"/>
+                <w:rFonts w:ascii="Times New Roman" w:hAnsi="Times New Roman" w:cs="Times New Roman"/>
               </w:rPr>
             </w:pPr>
             <w:r>
               <w:rPr>
-                <w:rFonts w:cs="Times New Roman"/>
-              </w:rPr>
-              <w:t>16.379</w:t>
-            </w:r>
-            <w:r>
-              <w:rPr>
-                <w:rFonts w:cs="Times New Roman"/>
+                <w:rFonts w:ascii="Times New Roman" w:hAnsi="Times New Roman" w:cs="Times New Roman"/>
+              </w:rPr>
+              <w:t>1.35</w:t>
+            </w:r>
+            <w:r>
+              <w:rPr>
+                <w:rFonts w:ascii="Times New Roman" w:hAnsi="Times New Roman" w:cs="Times New Roman"/>
               </w:rPr>
               <w:t>±</w:t>
-            </w:r>
-            <w:r>
-              <w:rPr>
-                <w:rFonts w:cs="Times New Roman"/>
-              </w:rPr>
-              <w:t>0.0</w:t>
-            </w:r>
-            <w:r>
-              <w:rPr>
-                <w:rFonts w:cs="Times New Roman"/>
-              </w:rPr>
-              <w:t>0</w:t>
-            </w:r>
-            <w:r>
-              <w:rPr>
-                <w:rFonts w:cs="Times New Roman"/>
-              </w:rPr>
-              <w:t>6</w:t>
             </w:r>
           </w:p>
         </w:tc>
@@ -4125,364 +2604,20 @@
             <w:pPr>
               <w:spacing w:line="360" w:lineRule="auto"/>
               <w:rPr>
-                <w:rFonts w:cs="Times New Roman"/>
+                <w:rFonts w:ascii="Times New Roman" w:hAnsi="Times New Roman" w:cs="Times New Roman"/>
               </w:rPr>
             </w:pPr>
             <w:r>
               <w:rPr>
-                <w:rFonts w:cs="Times New Roman"/>
-              </w:rPr>
-              <w:t>16.459</w:t>
-            </w:r>
-            <w:r>
-              <w:rPr>
-                <w:rFonts w:cs="Times New Roman"/>
+                <w:rFonts w:ascii="Times New Roman" w:hAnsi="Times New Roman" w:cs="Times New Roman"/>
+              </w:rPr>
+              <w:t>1.54</w:t>
+            </w:r>
+            <w:r>
+              <w:rPr>
+                <w:rFonts w:ascii="Times New Roman" w:hAnsi="Times New Roman" w:cs="Times New Roman"/>
               </w:rPr>
               <w:t>±</w:t>
-            </w:r>
-            <w:r>
-              <w:rPr>
-                <w:rFonts w:cs="Times New Roman"/>
-              </w:rPr>
-              <w:t>0.006</w:t>
-            </w:r>
-          </w:p>
-        </w:tc>
-      </w:tr>
-      <w:tr>
-        <w:trPr>
-          <w:trHeight w:val="305"/>
-        </w:trPr>
-        <w:tc>
-          <w:tcPr>
-            <w:tcW w:w="1345" w:type="dxa"/>
-          </w:tcPr>
-          <w:p>
-            <w:pPr>
-              <w:spacing w:line="360" w:lineRule="auto"/>
-              <w:rPr>
-                <w:rFonts w:cs="Times New Roman"/>
-              </w:rPr>
-            </w:pPr>
-            <w:r>
-              <w:rPr>
-                <w:rFonts w:cs="Times New Roman"/>
-              </w:rPr>
-              <w:t>P</w:t>
-            </w:r>
-            <w:r>
-              <w:rPr>
-                <w:rFonts w:cs="Times New Roman"/>
-                <w:vertAlign w:val="subscript"/>
-              </w:rPr>
-              <w:t>3</w:t>
-            </w:r>
-            <w:r>
-              <w:rPr>
-                <w:rFonts w:cs="Times New Roman"/>
-                <w:vertAlign w:val="subscript"/>
-              </w:rPr>
-              <w:t xml:space="preserve"> </w:t>
-            </w:r>
-            <w:r>
-              <w:rPr>
-                <w:rFonts w:cs="Times New Roman"/>
-              </w:rPr>
-              <w:t>(psi)</w:t>
-            </w:r>
-          </w:p>
-        </w:tc>
-        <w:tc>
-          <w:tcPr>
-            <w:tcW w:w="2340" w:type="dxa"/>
-          </w:tcPr>
-          <w:p>
-            <w:pPr>
-              <w:spacing w:line="360" w:lineRule="auto"/>
-              <w:rPr>
-                <w:rFonts w:cs="Times New Roman"/>
-              </w:rPr>
-            </w:pPr>
-            <w:r>
-              <w:rPr>
-                <w:rFonts w:cs="Times New Roman"/>
-              </w:rPr>
-              <w:t>15.20</w:t>
-            </w:r>
-            <w:r>
-              <w:rPr>
-                <w:rFonts w:cs="Times New Roman"/>
-              </w:rPr>
-              <w:t>±</w:t>
-            </w:r>
-            <w:r>
-              <w:rPr>
-                <w:rFonts w:cs="Times New Roman"/>
-              </w:rPr>
-              <w:t>0.02</w:t>
-            </w:r>
-          </w:p>
-        </w:tc>
-        <w:tc>
-          <w:tcPr>
-            <w:tcW w:w="2160" w:type="dxa"/>
-          </w:tcPr>
-          <w:p>
-            <w:pPr>
-              <w:spacing w:line="360" w:lineRule="auto"/>
-              <w:rPr>
-                <w:rFonts w:cs="Times New Roman"/>
-              </w:rPr>
-            </w:pPr>
-            <w:r>
-              <w:rPr>
-                <w:rFonts w:cs="Times New Roman"/>
-              </w:rPr>
-              <w:t>15.18</w:t>
-            </w:r>
-            <w:r>
-              <w:rPr>
-                <w:rFonts w:cs="Times New Roman"/>
-              </w:rPr>
-              <w:t>±</w:t>
-            </w:r>
-            <w:r>
-              <w:rPr>
-                <w:rFonts w:cs="Times New Roman"/>
-              </w:rPr>
-              <w:t>0.02</w:t>
-            </w:r>
-          </w:p>
-        </w:tc>
-        <w:tc>
-          <w:tcPr>
-            <w:tcW w:w="2211" w:type="dxa"/>
-          </w:tcPr>
-          <w:p>
-            <w:pPr>
-              <w:spacing w:line="360" w:lineRule="auto"/>
-              <w:rPr>
-                <w:rFonts w:cs="Times New Roman"/>
-              </w:rPr>
-            </w:pPr>
-            <w:r>
-              <w:rPr>
-                <w:rFonts w:cs="Times New Roman"/>
-              </w:rPr>
-              <w:t>15.16</w:t>
-            </w:r>
-            <w:r>
-              <w:rPr>
-                <w:rFonts w:cs="Times New Roman"/>
-              </w:rPr>
-              <w:t>±</w:t>
-            </w:r>
-            <w:r>
-              <w:rPr>
-                <w:rFonts w:cs="Times New Roman"/>
-              </w:rPr>
-              <w:t>0.02</w:t>
-            </w:r>
-          </w:p>
-        </w:tc>
-        <w:tc>
-          <w:tcPr>
-            <w:tcW w:w="2014" w:type="dxa"/>
-          </w:tcPr>
-          <w:p>
-            <w:pPr>
-              <w:spacing w:line="360" w:lineRule="auto"/>
-              <w:rPr>
-                <w:rFonts w:cs="Times New Roman"/>
-              </w:rPr>
-            </w:pPr>
-            <w:r>
-              <w:rPr>
-                <w:rFonts w:cs="Times New Roman"/>
-              </w:rPr>
-              <w:t>15.33</w:t>
-            </w:r>
-            <w:r>
-              <w:rPr>
-                <w:rFonts w:cs="Times New Roman"/>
-              </w:rPr>
-              <w:t>±</w:t>
-            </w:r>
-            <w:r>
-              <w:rPr>
-                <w:rFonts w:cs="Times New Roman"/>
-              </w:rPr>
-              <w:t>0.02</w:t>
-            </w:r>
-          </w:p>
-        </w:tc>
-      </w:tr>
-      <w:tr>
-        <w:tc>
-          <w:tcPr>
-            <w:tcW w:w="1345" w:type="dxa"/>
-          </w:tcPr>
-          <w:p>
-            <w:pPr>
-              <w:spacing w:line="360" w:lineRule="auto"/>
-              <w:rPr>
-                <w:rFonts w:cs="Times New Roman"/>
-              </w:rPr>
-            </w:pPr>
-            <w:r>
-              <w:rPr>
-                <w:rFonts w:cs="Times New Roman"/>
-              </w:rPr>
-              <w:t>γ</w:t>
-            </w:r>
-          </w:p>
-        </w:tc>
-        <w:tc>
-          <w:tcPr>
-            <w:tcW w:w="2340" w:type="dxa"/>
-          </w:tcPr>
-          <w:p>
-            <w:pPr>
-              <w:spacing w:line="360" w:lineRule="auto"/>
-              <w:rPr>
-                <w:rFonts w:cs="Times New Roman"/>
-              </w:rPr>
-            </w:pPr>
-            <w:r>
-              <w:rPr>
-                <w:rFonts w:cs="Times New Roman"/>
-              </w:rPr>
-              <w:t>1.39±</w:t>
-            </w:r>
-            <w:r>
-              <w:rPr>
-                <w:rFonts w:cs="Times New Roman"/>
-              </w:rPr>
-              <w:t>0.0</w:t>
-            </w:r>
-            <w:r>
-              <w:rPr>
-                <w:rFonts w:cs="Times New Roman"/>
-              </w:rPr>
-              <w:t>8</w:t>
-            </w:r>
-          </w:p>
-        </w:tc>
-        <w:tc>
-          <w:tcPr>
-            <w:tcW w:w="2160" w:type="dxa"/>
-          </w:tcPr>
-          <w:p>
-            <w:pPr>
-              <w:spacing w:line="360" w:lineRule="auto"/>
-              <w:rPr>
-                <w:rFonts w:cs="Times New Roman"/>
-              </w:rPr>
-            </w:pPr>
-            <w:r>
-              <w:rPr>
-                <w:rFonts w:cs="Times New Roman"/>
-              </w:rPr>
-              <w:t>1.3</w:t>
-            </w:r>
-            <w:r>
-              <w:rPr>
-                <w:rFonts w:cs="Times New Roman"/>
-              </w:rPr>
-              <w:t>7</w:t>
-            </w:r>
-            <w:r>
-              <w:rPr>
-                <w:rFonts w:cs="Times New Roman"/>
-              </w:rPr>
-              <w:t>±</w:t>
-            </w:r>
-            <w:r>
-              <w:rPr>
-                <w:rFonts w:cs="Times New Roman"/>
-              </w:rPr>
-              <w:t>0.0</w:t>
-            </w:r>
-            <w:r>
-              <w:rPr>
-                <w:rFonts w:cs="Times New Roman"/>
-              </w:rPr>
-              <w:t>8</w:t>
-            </w:r>
-          </w:p>
-        </w:tc>
-        <w:tc>
-          <w:tcPr>
-            <w:tcW w:w="2211" w:type="dxa"/>
-          </w:tcPr>
-          <w:p>
-            <w:pPr>
-              <w:spacing w:line="360" w:lineRule="auto"/>
-              <w:rPr>
-                <w:rFonts w:cs="Times New Roman"/>
-              </w:rPr>
-            </w:pPr>
-            <w:r>
-              <w:rPr>
-                <w:rFonts w:cs="Times New Roman"/>
-              </w:rPr>
-              <w:t>1.35</w:t>
-            </w:r>
-            <w:r>
-              <w:rPr>
-                <w:rFonts w:cs="Times New Roman"/>
-              </w:rPr>
-              <w:t>±</w:t>
-            </w:r>
-            <w:r>
-              <w:rPr>
-                <w:rFonts w:cs="Times New Roman"/>
-              </w:rPr>
-              <w:t>0.0</w:t>
-            </w:r>
-            <w:r>
-              <w:rPr>
-                <w:rFonts w:cs="Times New Roman"/>
-              </w:rPr>
-              <w:t>8</w:t>
-            </w:r>
-          </w:p>
-        </w:tc>
-        <w:tc>
-          <w:tcPr>
-            <w:tcW w:w="2014" w:type="dxa"/>
-          </w:tcPr>
-          <w:p>
-            <w:pPr>
-              <w:keepNext/>
-              <w:spacing w:line="360" w:lineRule="auto"/>
-              <w:rPr>
-                <w:rFonts w:cs="Times New Roman"/>
-              </w:rPr>
-            </w:pPr>
-            <w:r>
-              <w:rPr>
-                <w:rFonts w:cs="Times New Roman"/>
-              </w:rPr>
-              <w:t>1.5</w:t>
-            </w:r>
-            <w:r>
-              <w:rPr>
-                <w:rFonts w:cs="Times New Roman"/>
-              </w:rPr>
-              <w:t>±</w:t>
-            </w:r>
-            <w:r>
-              <w:rPr>
-                <w:rFonts w:cs="Times New Roman"/>
-              </w:rPr>
-              <w:t>0.</w:t>
-            </w:r>
-            <w:r>
-              <w:rPr>
-                <w:rFonts w:cs="Times New Roman"/>
-              </w:rPr>
-              <w:t>1</w:t>
             </w:r>
           </w:p>
         </w:tc>
@@ -4490,254 +2625,25 @@
     </w:tbl>
     <w:p>
       <w:pPr>
-        <w:pStyle w:val="Caption"/>
-      </w:pPr>
-      <w:r>
-        <w:t xml:space="preserve">Table </w:t>
-      </w:r>
-      <w:fldSimple w:instr=" SEQ Table \* ARABIC ">
-        <w:r>
-          <w:rPr>
-            <w:noProof/>
-          </w:rPr>
-          <w:t>1</w:t>
-        </w:r>
-      </w:fldSimple>
-      <w:r>
-        <w:t xml:space="preserve">: </w:t>
-      </w:r>
-      <w:r>
-        <w:rPr>
-          <w:highlight w:val="yellow"/>
-        </w:rPr>
-        <w:t>Wow! Look at all that data</w:t>
-      </w:r>
-      <w:r>
-        <w:rPr>
-          <w:highlight w:val="yellow"/>
-        </w:rPr>
-        <w:t>.</w:t>
-      </w:r>
-    </w:p>
-    <w:p>
-      <w:pPr>
         <w:spacing w:before="240" w:line="360" w:lineRule="auto"/>
         <w:rPr>
-          <w:rFonts w:eastAsiaTheme="minorEastAsia" w:cs="Times New Roman"/>
-        </w:rPr>
-      </w:pPr>
-      <m:oMath>
-        <m:sSub>
-          <m:sSubPr>
-            <m:ctrlPr>
-              <w:rPr>
-                <w:rFonts w:ascii="Cambria Math" w:hAnsi="Cambria Math" w:cs="Times New Roman"/>
-                <w:i/>
-              </w:rPr>
-            </m:ctrlPr>
-          </m:sSubPr>
-          <m:e>
-            <m:r>
-              <w:rPr>
-                <w:rFonts w:ascii="Cambria Math" w:hAnsi="Cambria Math" w:cs="Times New Roman"/>
-              </w:rPr>
-              <m:t>P</m:t>
-            </m:r>
-          </m:e>
-          <m:sub>
-            <m:r>
-              <w:rPr>
-                <w:rFonts w:ascii="Cambria Math" w:hAnsi="Cambria Math" w:cs="Times New Roman"/>
-              </w:rPr>
-              <m:t>2</m:t>
-            </m:r>
-          </m:sub>
-        </m:sSub>
-        <m:r>
-          <w:rPr>
-            <w:rFonts w:ascii="Cambria Math" w:hAnsi="Cambria Math" w:cs="Times New Roman"/>
-          </w:rPr>
-          <m:t>=14.7</m:t>
-        </m:r>
-        <m:r>
-          <w:rPr>
-            <w:rFonts w:ascii="Cambria Math" w:hAnsi="Cambria Math" w:cs="Times New Roman"/>
-            <w:u w:val="single"/>
-          </w:rPr>
-          <m:t>4</m:t>
-        </m:r>
-        <m:r>
-          <w:rPr>
-            <w:rFonts w:ascii="Cambria Math" w:hAnsi="Cambria Math" w:cs="Times New Roman"/>
-          </w:rPr>
-          <m:t>9</m:t>
-        </m:r>
-        <m:r>
-          <w:rPr>
-            <w:rFonts w:ascii="Cambria Math" w:hAnsi="Cambria Math" w:cs="Times New Roman"/>
-          </w:rPr>
-          <m:t>±0.00</m:t>
-        </m:r>
-        <m:r>
-          <w:rPr>
-            <w:rFonts w:ascii="Cambria Math" w:hAnsi="Cambria Math" w:cs="Times New Roman"/>
-          </w:rPr>
-          <m:t>5</m:t>
-        </m:r>
-        <m:r>
-          <w:rPr>
-            <w:rFonts w:ascii="Cambria Math" w:hAnsi="Cambria Math" w:cs="Times New Roman"/>
-          </w:rPr>
-          <m:t xml:space="preserve"> </m:t>
-        </m:r>
-        <m:r>
-          <w:rPr>
-            <w:rFonts w:ascii="Cambria Math" w:hAnsi="Cambria Math" w:cs="Times New Roman"/>
-          </w:rPr>
-          <m:t>psi</m:t>
-        </m:r>
-      </m:oMath>
-      <w:r>
-        <w:rPr>
-          <w:rFonts w:cs="Times New Roman"/>
-        </w:rPr>
-        <w:t xml:space="preserve"> </w:t>
-      </w:r>
-      <w:r>
-        <w:rPr>
-          <w:rFonts w:cs="Times New Roman"/>
-        </w:rPr>
-        <w:t>and</w:t>
-      </w:r>
-      <w:r>
-        <w:rPr>
-          <w:rFonts w:cs="Times New Roman"/>
-        </w:rPr>
-        <w:t xml:space="preserve"> </w:t>
-      </w:r>
-      <m:oMath>
-        <m:sSub>
-          <m:sSubPr>
-            <m:ctrlPr>
-              <w:rPr>
-                <w:rFonts w:ascii="Cambria Math" w:hAnsi="Cambria Math" w:cs="Times New Roman"/>
-                <w:i/>
-              </w:rPr>
-            </m:ctrlPr>
-          </m:sSubPr>
-          <m:e>
-            <m:r>
-              <w:rPr>
-                <w:rFonts w:ascii="Cambria Math" w:hAnsi="Cambria Math" w:cs="Times New Roman"/>
-              </w:rPr>
-              <m:t>T</m:t>
-            </m:r>
-          </m:e>
-          <m:sub>
-            <m:r>
-              <w:rPr>
-                <w:rFonts w:ascii="Cambria Math" w:hAnsi="Cambria Math" w:cs="Times New Roman"/>
-              </w:rPr>
-              <m:t>1</m:t>
-            </m:r>
-          </m:sub>
-        </m:sSub>
-        <m:r>
-          <w:rPr>
-            <w:rFonts w:ascii="Cambria Math" w:hAnsi="Cambria Math" w:cs="Times New Roman"/>
-          </w:rPr>
-          <m:t>=21.</m:t>
-        </m:r>
-        <m:r>
-          <w:rPr>
-            <w:rFonts w:ascii="Cambria Math" w:hAnsi="Cambria Math" w:cs="Times New Roman"/>
-          </w:rPr>
-          <m:t>9</m:t>
-        </m:r>
-        <m:r>
-          <w:rPr>
-            <w:rFonts w:ascii="Cambria Math" w:hAnsi="Cambria Math" w:cs="Times New Roman"/>
-          </w:rPr>
-          <m:t>4</m:t>
-        </m:r>
-        <m:r>
-          <w:rPr>
-            <w:rFonts w:ascii="Cambria Math" w:hAnsi="Cambria Math" w:cs="Times New Roman"/>
-          </w:rPr>
-          <m:t>±0.01</m:t>
-        </m:r>
-        <m:r>
-          <w:rPr>
-            <w:rFonts w:ascii="Cambria Math" w:hAnsi="Cambria Math" w:cs="Times New Roman"/>
-          </w:rPr>
-          <m:t>°C</m:t>
-        </m:r>
-      </m:oMath>
-      <w:r>
-        <w:rPr>
-          <w:rFonts w:eastAsiaTheme="minorEastAsia" w:cs="Times New Roman"/>
-        </w:rPr>
-        <w:t xml:space="preserve"> for all trials.</w:t>
+          <w:rFonts w:ascii="Times New Roman" w:hAnsi="Times New Roman" w:cs="Times New Roman"/>
+        </w:rPr>
+      </w:pPr>
+    </w:p>
+    <w:p>
+      <w:pPr>
+        <w:pStyle w:val="Heading1"/>
+      </w:pPr>
+      <w:r>
+        <w:t>Conclusions:</w:t>
       </w:r>
     </w:p>
     <w:p>
       <w:pPr>
         <w:spacing w:before="240" w:line="360" w:lineRule="auto"/>
         <w:rPr>
-          <w:rFonts w:eastAsiaTheme="minorEastAsia" w:cs="Times New Roman"/>
-        </w:rPr>
-      </w:pPr>
-      <w:r>
-        <w:rPr>
-          <w:rFonts w:eastAsiaTheme="minorEastAsia" w:cs="Times New Roman"/>
-        </w:rPr>
-        <w:tab/>
-        <w:t>Now we can calculate the mean of each gas using the student-t distribution. With 95% confidence and 1 degree of freedom using a two tailed distribution, the critical value is 12.71</w:t>
-      </w:r>
-      <w:r>
-        <w:rPr>
-          <w:rFonts w:eastAsiaTheme="minorEastAsia" w:cs="Times New Roman"/>
-          <w:highlight w:val="yellow"/>
-          <w:vertAlign w:val="superscript"/>
-        </w:rPr>
-        <w:t>[</w:t>
-      </w:r>
-      <w:r>
-        <w:rPr>
-          <w:rFonts w:eastAsiaTheme="minorEastAsia" w:cs="Times New Roman"/>
-          <w:highlight w:val="yellow"/>
-          <w:vertAlign w:val="superscript"/>
-        </w:rPr>
-        <w:t>source?</w:t>
-      </w:r>
-      <w:r>
-        <w:rPr>
-          <w:rFonts w:eastAsiaTheme="minorEastAsia" w:cs="Times New Roman"/>
-          <w:highlight w:val="yellow"/>
-          <w:vertAlign w:val="superscript"/>
-        </w:rPr>
-        <w:t>]</w:t>
-      </w:r>
-      <w:r>
-        <w:rPr>
-          <w:rFonts w:eastAsiaTheme="minorEastAsia" w:cs="Times New Roman"/>
-        </w:rPr>
-        <w:t>.</w:t>
-      </w:r>
-    </w:p>
-    <w:p>
-      <w:pPr>
-        <w:pStyle w:val="Heading1"/>
-      </w:pPr>
-      <w:r>
-        <w:t>Conclusions:</w:t>
-      </w:r>
-    </w:p>
-    <w:p>
-      <w:pPr>
-        <w:spacing w:before="240" w:line="360" w:lineRule="auto"/>
-        <w:rPr>
-          <w:rFonts w:cs="Times New Roman"/>
+          <w:rFonts w:ascii="Times New Roman" w:hAnsi="Times New Roman" w:cs="Times New Roman"/>
         </w:rPr>
       </w:pPr>
     </w:p>
@@ -4748,7 +2654,7 @@
         </w:tabs>
         <w:spacing w:before="240" w:line="360" w:lineRule="auto"/>
         <w:rPr>
-          <w:rFonts w:cs="Times New Roman"/>
+          <w:rFonts w:ascii="Times New Roman" w:hAnsi="Times New Roman" w:cs="Times New Roman"/>
         </w:rPr>
       </w:pPr>
       <w:r>
@@ -4759,7 +2665,7 @@
       </w:r>
       <w:r>
         <w:rPr>
-          <w:rFonts w:cs="Times New Roman"/>
+          <w:rFonts w:ascii="Times New Roman" w:hAnsi="Times New Roman" w:cs="Times New Roman"/>
         </w:rPr>
         <w:t xml:space="preserve"> </w:t>
       </w:r>
@@ -4771,69 +2677,87 @@
         </w:tabs>
         <w:spacing w:before="240" w:line="360" w:lineRule="auto"/>
         <w:rPr>
-          <w:rFonts w:cs="Times New Roman"/>
-        </w:rPr>
-      </w:pPr>
-      <w:r>
-        <w:rPr>
-          <w:rFonts w:cs="Times New Roman"/>
+          <w:rFonts w:ascii="Times New Roman" w:hAnsi="Times New Roman" w:cs="Times New Roman"/>
+        </w:rPr>
+      </w:pPr>
+      <w:r>
+        <w:rPr>
+          <w:rFonts w:ascii="Times New Roman" w:hAnsi="Times New Roman" w:cs="Times New Roman"/>
           <w:bdr w:val="single" w:sz="4" w:space="0" w:color="FFFFFF" w:themeColor="background1"/>
         </w:rPr>
         <w:tab/>
       </w:r>
       <w:r>
         <w:rPr>
-          <w:rFonts w:cs="Times New Roman"/>
+          <w:rFonts w:ascii="Times New Roman" w:hAnsi="Times New Roman" w:cs="Times New Roman"/>
         </w:rPr>
         <w:t xml:space="preserve">There </w:t>
       </w:r>
       <w:r>
         <w:rPr>
-          <w:rFonts w:cs="Times New Roman"/>
+          <w:rFonts w:ascii="Times New Roman" w:hAnsi="Times New Roman" w:cs="Times New Roman"/>
         </w:rPr>
         <w:t>is</w:t>
       </w:r>
       <w:r>
         <w:rPr>
-          <w:rFonts w:cs="Times New Roman"/>
+          <w:rFonts w:ascii="Times New Roman" w:hAnsi="Times New Roman" w:cs="Times New Roman"/>
         </w:rPr>
         <w:t xml:space="preserve"> no important safety information for nitrogen as it is already in large quantities in our atmosphere.</w:t>
       </w:r>
       <w:r>
         <w:rPr>
-          <w:rFonts w:cs="Times New Roman"/>
+          <w:rFonts w:ascii="Times New Roman" w:hAnsi="Times New Roman" w:cs="Times New Roman"/>
         </w:rPr>
         <w:t xml:space="preserve"> </w:t>
       </w:r>
       <w:r>
         <w:rPr>
-          <w:rFonts w:cs="Times New Roman"/>
+          <w:rFonts w:ascii="Times New Roman" w:hAnsi="Times New Roman" w:cs="Times New Roman"/>
         </w:rPr>
         <w:t xml:space="preserve">Argon is also in abundant quantities in our atmosphere so there </w:t>
       </w:r>
       <w:r>
         <w:rPr>
-          <w:rFonts w:cs="Times New Roman"/>
+          <w:rFonts w:ascii="Times New Roman" w:hAnsi="Times New Roman" w:cs="Times New Roman"/>
         </w:rPr>
         <w:t>is</w:t>
       </w:r>
       <w:r>
         <w:rPr>
-          <w:rFonts w:cs="Times New Roman"/>
+          <w:rFonts w:ascii="Times New Roman" w:hAnsi="Times New Roman" w:cs="Times New Roman"/>
         </w:rPr>
         <w:t xml:space="preserve"> no important safety information with the chemicals themselves.</w:t>
       </w:r>
       <w:r>
         <w:rPr>
-          <w:rFonts w:cs="Times New Roman"/>
+          <w:rFonts w:ascii="Times New Roman" w:hAnsi="Times New Roman" w:cs="Times New Roman"/>
         </w:rPr>
         <w:t xml:space="preserve"> </w:t>
       </w:r>
       <w:r>
         <w:rPr>
-          <w:rFonts w:cs="Times New Roman"/>
-        </w:rPr>
-        <w:t>However, when working around high pressure gas cylinders it is always necessary to ensure they will not tip over. When using regulators, close the main valve when not in use and always open it slowly to begin.</w:t>
+          <w:rFonts w:ascii="Times New Roman" w:hAnsi="Times New Roman" w:cs="Times New Roman"/>
+        </w:rPr>
+        <w:t>However, w</w:t>
+      </w:r>
+      <w:r>
+        <w:rPr>
+          <w:rFonts w:ascii="Times New Roman" w:hAnsi="Times New Roman" w:cs="Times New Roman"/>
+        </w:rPr>
+        <w:t>hen working around high pressure gas cylinders it is always necessary to ensure they will not tip over.</w:t>
+      </w:r>
+      <w:r>
+        <w:rPr>
+          <w:rFonts w:ascii="Times New Roman" w:hAnsi="Times New Roman" w:cs="Times New Roman"/>
+        </w:rPr>
+        <w:t xml:space="preserve"> </w:t>
+      </w:r>
+      <w:r>
+        <w:rPr>
+          <w:rFonts w:ascii="Times New Roman" w:hAnsi="Times New Roman" w:cs="Times New Roman"/>
+        </w:rPr>
+        <w:t>When using regulators, close the main valve when not in use and always open it slowly to begin.</w:t>
       </w:r>
     </w:p>
     <w:p>
@@ -4843,7 +2767,7 @@
         </w:tabs>
         <w:spacing w:before="240" w:line="360" w:lineRule="auto"/>
         <w:rPr>
-          <w:rFonts w:cs="Times New Roman"/>
+          <w:rFonts w:ascii="Times New Roman" w:hAnsi="Times New Roman" w:cs="Times New Roman"/>
         </w:rPr>
       </w:pPr>
     </w:p>
@@ -4854,7 +2778,7 @@
         </w:tabs>
         <w:spacing w:before="240" w:line="360" w:lineRule="auto"/>
         <w:rPr>
-          <w:rFonts w:cs="Times New Roman"/>
+          <w:rFonts w:ascii="Times New Roman" w:hAnsi="Times New Roman" w:cs="Times New Roman"/>
         </w:rPr>
       </w:pPr>
     </w:p>
@@ -4862,7 +2786,7 @@
       <w:pPr>
         <w:spacing w:before="240" w:line="360" w:lineRule="auto"/>
         <w:rPr>
-          <w:rFonts w:cs="Times New Roman"/>
+          <w:rFonts w:ascii="Times New Roman" w:hAnsi="Times New Roman" w:cs="Times New Roman"/>
         </w:rPr>
       </w:pPr>
     </w:p>
@@ -4871,7 +2795,6 @@
         <w:pStyle w:val="Heading1"/>
       </w:pPr>
       <w:r>
-        <w:lastRenderedPageBreak/>
         <w:t>References:</w:t>
       </w:r>
     </w:p>
@@ -4879,82 +2802,11 @@
       <w:pPr>
         <w:spacing w:before="240" w:line="360" w:lineRule="auto"/>
         <w:rPr>
-          <w:rFonts w:cs="Times New Roman"/>
-        </w:rPr>
-      </w:pPr>
-    </w:p>
-    <w:p>
-      <w:pPr>
-        <w:pStyle w:val="Heading1"/>
-      </w:pPr>
-      <w:r>
-        <w:t>Appendix:</w:t>
-      </w:r>
-    </w:p>
-    <w:p>
-      <w:r>
-        <w:t>Calculations:</w:t>
-      </w:r>
-    </w:p>
-    <w:p/>
-    <w:p>
-      <w:r>
-        <w:t>To propagate errors for P</w:t>
-      </w:r>
-      <w:r>
-        <w:rPr>
-          <w:vertAlign w:val="subscript"/>
-        </w:rPr>
-        <w:t>1</w:t>
-      </w:r>
-      <w:r>
-        <w:t xml:space="preserve"> and P</w:t>
-      </w:r>
-      <w:r>
-        <w:rPr>
-          <w:vertAlign w:val="subscript"/>
-        </w:rPr>
-        <w:t>3</w:t>
-      </w:r>
-    </w:p>
-    <w:p>
-      <w:r>
-        <w:drawing>
-          <wp:inline distT="0" distB="0" distL="0" distR="0" wp14:anchorId="3987BA65" wp14:editId="674395CA">
-            <wp:extent cx="5520519" cy="2066909"/>
-            <wp:effectExtent l="0" t="0" r="4445" b="0"/>
-            <wp:docPr id="4" name="Picture 4" descr="Text&#10;&#10;Description automatically generated"/>
-            <wp:cNvGraphicFramePr>
-              <a:graphicFrameLocks xmlns:a="http://schemas.openxmlformats.org/drawingml/2006/main" noChangeAspect="1"/>
-            </wp:cNvGraphicFramePr>
-            <a:graphic xmlns:a="http://schemas.openxmlformats.org/drawingml/2006/main">
-              <a:graphicData uri="http://schemas.openxmlformats.org/drawingml/2006/picture">
-                <pic:pic xmlns:pic="http://schemas.openxmlformats.org/drawingml/2006/picture">
-                  <pic:nvPicPr>
-                    <pic:cNvPr id="4" name="Picture 4" descr="Text&#10;&#10;Description automatically generated"/>
-                    <pic:cNvPicPr/>
-                  </pic:nvPicPr>
-                  <pic:blipFill>
-                    <a:blip r:embed="rId11"/>
-                    <a:stretch>
-                      <a:fillRect/>
-                    </a:stretch>
-                  </pic:blipFill>
-                  <pic:spPr>
-                    <a:xfrm>
-                      <a:off x="0" y="0"/>
-                      <a:ext cx="5544324" cy="2075822"/>
-                    </a:xfrm>
-                    <a:prstGeom prst="rect">
-                      <a:avLst/>
-                    </a:prstGeom>
-                  </pic:spPr>
-                </pic:pic>
-              </a:graphicData>
-            </a:graphic>
-          </wp:inline>
-        </w:drawing>
-      </w:r>
+          <w:rFonts w:ascii="Times New Roman" w:hAnsi="Times New Roman" w:cs="Times New Roman"/>
+        </w:rPr>
+      </w:pPr>
+    </w:p>
+    <w:p>
       <w:r>
         <w:br w:type="page"/>
       </w:r>
@@ -5011,7 +2863,14 @@
           <w:sz w:val="20"/>
           <w:szCs w:val="20"/>
         </w:rPr>
-        <w:t>Experiment: ____________________________________________________________</w:t>
+        <w:t xml:space="preserve">Experiment: </w:t>
+      </w:r>
+      <w:r>
+        <w:rPr>
+          <w:sz w:val="20"/>
+          <w:szCs w:val="20"/>
+        </w:rPr>
+        <w:t>____________________________________________________________</w:t>
       </w:r>
     </w:p>
     <w:p>
@@ -5074,7 +2933,14 @@
           <w:sz w:val="20"/>
           <w:szCs w:val="20"/>
         </w:rPr>
-        <w:t>____/10 most important ideas and equations (define all symbols!) for the lab are concisely summarized.</w:t>
+        <w:t xml:space="preserve">____/10 most </w:t>
+      </w:r>
+      <w:r>
+        <w:rPr>
+          <w:sz w:val="20"/>
+          <w:szCs w:val="20"/>
+        </w:rPr>
+        <w:t>important ideas and equations (define all symbols!) for the lab are concisely summarized.</w:t>
       </w:r>
     </w:p>
     <w:p>
@@ -5137,7 +3003,14 @@
           <w:sz w:val="20"/>
           <w:szCs w:val="20"/>
         </w:rPr>
-        <w:t xml:space="preserve"> to reproduce your work. </w:t>
+        <w:t xml:space="preserve"> to reproduce your</w:t>
+      </w:r>
+      <w:r>
+        <w:rPr>
+          <w:sz w:val="20"/>
+          <w:szCs w:val="20"/>
+        </w:rPr>
+        <w:t xml:space="preserve"> work. </w:t>
       </w:r>
     </w:p>
     <w:p>
@@ -5200,7 +3073,14 @@
           <w:sz w:val="20"/>
           <w:szCs w:val="20"/>
         </w:rPr>
-        <w:t>____/10 Calculations and derived information are discussed briefly in narrative, and appendices referenced.</w:t>
+        <w:t xml:space="preserve">____/10 Calculations and derived </w:t>
+      </w:r>
+      <w:r>
+        <w:rPr>
+          <w:sz w:val="20"/>
+          <w:szCs w:val="20"/>
+        </w:rPr>
+        <w:t>information are discussed briefly in narrative, and appendices referenced.</w:t>
       </w:r>
     </w:p>
     <w:p>
@@ -5232,7 +3112,14 @@
           <w:sz w:val="20"/>
           <w:szCs w:val="20"/>
         </w:rPr>
-        <w:t>____/5 Literature/ theoretical values are listed; appropriate comparisons are made, including error propagation.</w:t>
+        <w:t>____/5 Literature/ theoretical values are listed; appropriate comparison</w:t>
+      </w:r>
+      <w:r>
+        <w:rPr>
+          <w:sz w:val="20"/>
+          <w:szCs w:val="20"/>
+        </w:rPr>
+        <w:t>s are made, including error propagation.</w:t>
       </w:r>
     </w:p>
     <w:p>
@@ -5248,23 +3135,7 @@
           <w:sz w:val="20"/>
           <w:szCs w:val="20"/>
         </w:rPr>
-        <w:t xml:space="preserve">____/5 Major sources of error given (includes magnitude and direction that they would impact </w:t>
-      </w:r>
-      <w:proofErr w:type="gramStart"/>
-      <w:r>
-        <w:rPr>
-          <w:sz w:val="20"/>
-          <w:szCs w:val="20"/>
-        </w:rPr>
-        <w:t>final result</w:t>
-      </w:r>
-      <w:proofErr w:type="gramEnd"/>
-      <w:r>
-        <w:rPr>
-          <w:sz w:val="20"/>
-          <w:szCs w:val="20"/>
-        </w:rPr>
-        <w:t>).</w:t>
+        <w:t>____/5 Major sources of error given (includes magnitude and direction that they would impact final result).</w:t>
       </w:r>
     </w:p>
     <w:p>
@@ -5295,7 +3166,14 @@
           <w:sz w:val="20"/>
           <w:szCs w:val="20"/>
         </w:rPr>
-        <w:t>____/4 Quantitative summary of results (and uncertainty) reflects the objective statement from the introduction.</w:t>
+        <w:t>____/4 Quantitative summary of results (and uncertainty) reflects the objective stat</w:t>
+      </w:r>
+      <w:r>
+        <w:rPr>
+          <w:sz w:val="20"/>
+          <w:szCs w:val="20"/>
+        </w:rPr>
+        <w:t>ement from the introduction.</w:t>
       </w:r>
     </w:p>
     <w:p>
@@ -5342,7 +3220,14 @@
           <w:sz w:val="20"/>
           <w:szCs w:val="20"/>
         </w:rPr>
-        <w:t>Safety/References: 5 points</w:t>
+        <w:t>Safety/R</w:t>
+      </w:r>
+      <w:r>
+        <w:rPr>
+          <w:sz w:val="20"/>
+          <w:szCs w:val="20"/>
+        </w:rPr>
+        <w:t>eferences: 5 points</w:t>
       </w:r>
     </w:p>
     <w:p>
@@ -5405,7 +3290,14 @@
           <w:sz w:val="20"/>
           <w:szCs w:val="20"/>
         </w:rPr>
-        <w:t>____/5 Scientific writing style is used, including proper tenses and voices.</w:t>
+        <w:t xml:space="preserve">____/5 Scientific writing style is used, </w:t>
+      </w:r>
+      <w:r>
+        <w:rPr>
+          <w:sz w:val="20"/>
+          <w:szCs w:val="20"/>
+        </w:rPr>
+        <w:t>including proper tenses and voices.</w:t>
       </w:r>
     </w:p>
     <w:p>
@@ -5443,7 +3335,7 @@
       <w:pPr>
         <w:spacing w:before="240" w:line="360" w:lineRule="auto"/>
         <w:rPr>
-          <w:rFonts w:cs="Times New Roman"/>
+          <w:rFonts w:ascii="Times New Roman" w:hAnsi="Times New Roman" w:cs="Times New Roman"/>
           <w:sz w:val="20"/>
           <w:szCs w:val="20"/>
         </w:rPr>
@@ -5462,7 +3354,7 @@
 </file>
 
 <file path=word/endnotes.xml><?xml version="1.0" encoding="utf-8"?>
-<w:endnotes xmlns:wpc="http://schemas.microsoft.com/office/word/2010/wordprocessingCanvas" xmlns:cx="http://schemas.microsoft.com/office/drawing/2014/chartex" xmlns:cx1="http://schemas.microsoft.com/office/drawing/2015/9/8/chartex" xmlns:cx2="http://schemas.microsoft.com/office/drawing/2015/10/21/chartex" xmlns:cx3="http://schemas.microsoft.com/office/drawing/2016/5/9/chartex" xmlns:cx4="http://schemas.microsoft.com/office/drawing/2016/5/10/chartex" xmlns:cx5="http://schemas.microsoft.com/office/drawing/2016/5/11/chartex" xmlns:cx6="http://schemas.microsoft.com/office/drawing/2016/5/12/chartex" xmlns:cx7="http://schemas.microsoft.com/office/drawing/2016/5/13/chartex" xmlns:cx8="http://schemas.microsoft.com/office/drawing/2016/5/14/chartex" xmlns:mc="http://schemas.openxmlformats.org/markup-compatibility/2006" xmlns:aink="http://schemas.microsoft.com/office/drawing/2016/ink" xmlns:am3d="http://schemas.microsoft.com/office/drawing/2017/model3d" xmlns:o="urn:schemas-microsoft-com:office:office" xmlns:oel="http://schemas.microsoft.com/office/2019/extlst" xmlns:r="http://schemas.openxmlformats.org/officeDocument/2006/relationships" xmlns:m="http://schemas.openxmlformats.org/officeDocument/2006/math" xmlns:v="urn:schemas-microsoft-com:vml" xmlns:wp14="http://schemas.microsoft.com/office/word/2010/wordprocessingDrawing" xmlns:wp="http://schemas.openxmlformats.org/drawingml/2006/wordprocessingDrawing" xmlns:w10="urn:schemas-microsoft-com:office:word" xmlns:w="http://schemas.openxmlformats.org/wordprocessingml/2006/main" xmlns:w14="http://schemas.microsoft.com/office/word/2010/wordml" xmlns:w15="http://schemas.microsoft.com/office/word/2012/wordml" xmlns:w16cex="http://schemas.microsoft.com/office/word/2018/wordml/cex" xmlns:w16cid="http://schemas.microsoft.com/office/word/2016/wordml/cid" xmlns:w16="http://schemas.microsoft.com/office/word/2018/wordml" xmlns:w16sdtdh="http://schemas.microsoft.com/office/word/2020/wordml/sdtdatahash" xmlns:w16se="http://schemas.microsoft.com/office/word/2015/wordml/symex" xmlns:wpg="http://schemas.microsoft.com/office/word/2010/wordprocessingGroup" xmlns:wpi="http://schemas.microsoft.com/office/word/2010/wordprocessingInk" xmlns:wne="http://schemas.microsoft.com/office/word/2006/wordml" xmlns:wps="http://schemas.microsoft.com/office/word/2010/wordprocessingShape" mc:Ignorable="w14 w15 w16se w16cid w16 w16cex w16sdtdh wp14">
+<w:endnotes xmlns:wpc="http://schemas.microsoft.com/office/word/2010/wordprocessingCanvas" xmlns:cx="http://schemas.microsoft.com/office/drawing/2014/chartex" xmlns:cx1="http://schemas.microsoft.com/office/drawing/2015/9/8/chartex" xmlns:cx2="http://schemas.microsoft.com/office/drawing/2015/10/21/chartex" xmlns:cx3="http://schemas.microsoft.com/office/drawing/2016/5/9/chartex" xmlns:cx4="http://schemas.microsoft.com/office/drawing/2016/5/10/chartex" xmlns:cx5="http://schemas.microsoft.com/office/drawing/2016/5/11/chartex" xmlns:cx6="http://schemas.microsoft.com/office/drawing/2016/5/12/chartex" xmlns:cx7="http://schemas.microsoft.com/office/drawing/2016/5/13/chartex" xmlns:cx8="http://schemas.microsoft.com/office/drawing/2016/5/14/chartex" xmlns:mc="http://schemas.openxmlformats.org/markup-compatibility/2006" xmlns:aink="http://schemas.microsoft.com/office/drawing/2016/ink" xmlns:am3d="http://schemas.microsoft.com/office/drawing/2017/model3d" xmlns:o="urn:schemas-microsoft-com:office:office" xmlns:r="http://schemas.openxmlformats.org/officeDocument/2006/relationships" xmlns:m="http://schemas.openxmlformats.org/officeDocument/2006/math" xmlns:v="urn:schemas-microsoft-com:vml" xmlns:wp14="http://schemas.microsoft.com/office/word/2010/wordprocessingDrawing" xmlns:wp="http://schemas.openxmlformats.org/drawingml/2006/wordprocessingDrawing" xmlns:w10="urn:schemas-microsoft-com:office:word" xmlns:w="http://schemas.openxmlformats.org/wordprocessingml/2006/main" xmlns:w14="http://schemas.microsoft.com/office/word/2010/wordml" xmlns:w15="http://schemas.microsoft.com/office/word/2012/wordml" xmlns:w16cid="http://schemas.microsoft.com/office/word/2016/wordml/cid" xmlns:w16se="http://schemas.microsoft.com/office/word/2015/wordml/symex" xmlns:wpg="http://schemas.microsoft.com/office/word/2010/wordprocessingGroup" xmlns:wpi="http://schemas.microsoft.com/office/word/2010/wordprocessingInk" xmlns:wne="http://schemas.microsoft.com/office/word/2006/wordml" xmlns:wps="http://schemas.microsoft.com/office/word/2010/wordprocessingShape" mc:Ignorable="w14 w15 w16se w16cid wp14">
   <w:endnote w:type="separator" w:id="-1">
     <w:p>
       <w:r>
@@ -5481,7 +3373,7 @@
 </file>
 
 <file path=word/footer1.xml><?xml version="1.0" encoding="utf-8"?>
-<w:ftr xmlns:wpc="http://schemas.microsoft.com/office/word/2010/wordprocessingCanvas" xmlns:cx="http://schemas.microsoft.com/office/drawing/2014/chartex" xmlns:cx1="http://schemas.microsoft.com/office/drawing/2015/9/8/chartex" xmlns:cx2="http://schemas.microsoft.com/office/drawing/2015/10/21/chartex" xmlns:cx3="http://schemas.microsoft.com/office/drawing/2016/5/9/chartex" xmlns:cx4="http://schemas.microsoft.com/office/drawing/2016/5/10/chartex" xmlns:cx5="http://schemas.microsoft.com/office/drawing/2016/5/11/chartex" xmlns:cx6="http://schemas.microsoft.com/office/drawing/2016/5/12/chartex" xmlns:cx7="http://schemas.microsoft.com/office/drawing/2016/5/13/chartex" xmlns:cx8="http://schemas.microsoft.com/office/drawing/2016/5/14/chartex" xmlns:mc="http://schemas.openxmlformats.org/markup-compatibility/2006" xmlns:aink="http://schemas.microsoft.com/office/drawing/2016/ink" xmlns:am3d="http://schemas.microsoft.com/office/drawing/2017/model3d" xmlns:o="urn:schemas-microsoft-com:office:office" xmlns:oel="http://schemas.microsoft.com/office/2019/extlst" xmlns:r="http://schemas.openxmlformats.org/officeDocument/2006/relationships" xmlns:m="http://schemas.openxmlformats.org/officeDocument/2006/math" xmlns:v="urn:schemas-microsoft-com:vml" xmlns:wp14="http://schemas.microsoft.com/office/word/2010/wordprocessingDrawing" xmlns:wp="http://schemas.openxmlformats.org/drawingml/2006/wordprocessingDrawing" xmlns:w10="urn:schemas-microsoft-com:office:word" xmlns:w="http://schemas.openxmlformats.org/wordprocessingml/2006/main" xmlns:w14="http://schemas.microsoft.com/office/word/2010/wordml" xmlns:w15="http://schemas.microsoft.com/office/word/2012/wordml" xmlns:w16cex="http://schemas.microsoft.com/office/word/2018/wordml/cex" xmlns:w16cid="http://schemas.microsoft.com/office/word/2016/wordml/cid" xmlns:w16="http://schemas.microsoft.com/office/word/2018/wordml" xmlns:w16sdtdh="http://schemas.microsoft.com/office/word/2020/wordml/sdtdatahash" xmlns:w16se="http://schemas.microsoft.com/office/word/2015/wordml/symex" xmlns:wpg="http://schemas.microsoft.com/office/word/2010/wordprocessingGroup" xmlns:wpi="http://schemas.microsoft.com/office/word/2010/wordprocessingInk" xmlns:wne="http://schemas.microsoft.com/office/word/2006/wordml" xmlns:wps="http://schemas.microsoft.com/office/word/2010/wordprocessingShape" mc:Ignorable="w14 w15 w16se w16cid w16 w16cex w16sdtdh wp14">
+<w:ftr xmlns:wpc="http://schemas.microsoft.com/office/word/2010/wordprocessingCanvas" xmlns:cx="http://schemas.microsoft.com/office/drawing/2014/chartex" xmlns:cx1="http://schemas.microsoft.com/office/drawing/2015/9/8/chartex" xmlns:cx2="http://schemas.microsoft.com/office/drawing/2015/10/21/chartex" xmlns:cx3="http://schemas.microsoft.com/office/drawing/2016/5/9/chartex" xmlns:cx4="http://schemas.microsoft.com/office/drawing/2016/5/10/chartex" xmlns:cx5="http://schemas.microsoft.com/office/drawing/2016/5/11/chartex" xmlns:cx6="http://schemas.microsoft.com/office/drawing/2016/5/12/chartex" xmlns:cx7="http://schemas.microsoft.com/office/drawing/2016/5/13/chartex" xmlns:cx8="http://schemas.microsoft.com/office/drawing/2016/5/14/chartex" xmlns:mc="http://schemas.openxmlformats.org/markup-compatibility/2006" xmlns:aink="http://schemas.microsoft.com/office/drawing/2016/ink" xmlns:am3d="http://schemas.microsoft.com/office/drawing/2017/model3d" xmlns:o="urn:schemas-microsoft-com:office:office" xmlns:r="http://schemas.openxmlformats.org/officeDocument/2006/relationships" xmlns:m="http://schemas.openxmlformats.org/officeDocument/2006/math" xmlns:v="urn:schemas-microsoft-com:vml" xmlns:wp14="http://schemas.microsoft.com/office/word/2010/wordprocessingDrawing" xmlns:wp="http://schemas.openxmlformats.org/drawingml/2006/wordprocessingDrawing" xmlns:w10="urn:schemas-microsoft-com:office:word" xmlns:w="http://schemas.openxmlformats.org/wordprocessingml/2006/main" xmlns:w14="http://schemas.microsoft.com/office/word/2010/wordml" xmlns:w15="http://schemas.microsoft.com/office/word/2012/wordml" xmlns:w16cid="http://schemas.microsoft.com/office/word/2016/wordml/cid" xmlns:w16se="http://schemas.microsoft.com/office/word/2015/wordml/symex" xmlns:wpg="http://schemas.microsoft.com/office/word/2010/wordprocessingGroup" xmlns:wpi="http://schemas.microsoft.com/office/word/2010/wordprocessingInk" xmlns:wne="http://schemas.microsoft.com/office/word/2006/wordml" xmlns:wps="http://schemas.microsoft.com/office/word/2010/wordprocessingShape" mc:Ignorable="w14 w15 w16se w16cid wp14">
   <w:sdt>
     <w:sdtPr>
       <w:id w:val="1635321208"/>
@@ -5523,7 +3415,7 @@
 </file>
 
 <file path=word/footnotes.xml><?xml version="1.0" encoding="utf-8"?>
-<w:footnotes xmlns:wpc="http://schemas.microsoft.com/office/word/2010/wordprocessingCanvas" xmlns:cx="http://schemas.microsoft.com/office/drawing/2014/chartex" xmlns:cx1="http://schemas.microsoft.com/office/drawing/2015/9/8/chartex" xmlns:cx2="http://schemas.microsoft.com/office/drawing/2015/10/21/chartex" xmlns:cx3="http://schemas.microsoft.com/office/drawing/2016/5/9/chartex" xmlns:cx4="http://schemas.microsoft.com/office/drawing/2016/5/10/chartex" xmlns:cx5="http://schemas.microsoft.com/office/drawing/2016/5/11/chartex" xmlns:cx6="http://schemas.microsoft.com/office/drawing/2016/5/12/chartex" xmlns:cx7="http://schemas.microsoft.com/office/drawing/2016/5/13/chartex" xmlns:cx8="http://schemas.microsoft.com/office/drawing/2016/5/14/chartex" xmlns:mc="http://schemas.openxmlformats.org/markup-compatibility/2006" xmlns:aink="http://schemas.microsoft.com/office/drawing/2016/ink" xmlns:am3d="http://schemas.microsoft.com/office/drawing/2017/model3d" xmlns:o="urn:schemas-microsoft-com:office:office" xmlns:oel="http://schemas.microsoft.com/office/2019/extlst" xmlns:r="http://schemas.openxmlformats.org/officeDocument/2006/relationships" xmlns:m="http://schemas.openxmlformats.org/officeDocument/2006/math" xmlns:v="urn:schemas-microsoft-com:vml" xmlns:wp14="http://schemas.microsoft.com/office/word/2010/wordprocessingDrawing" xmlns:wp="http://schemas.openxmlformats.org/drawingml/2006/wordprocessingDrawing" xmlns:w10="urn:schemas-microsoft-com:office:word" xmlns:w="http://schemas.openxmlformats.org/wordprocessingml/2006/main" xmlns:w14="http://schemas.microsoft.com/office/word/2010/wordml" xmlns:w15="http://schemas.microsoft.com/office/word/2012/wordml" xmlns:w16cex="http://schemas.microsoft.com/office/word/2018/wordml/cex" xmlns:w16cid="http://schemas.microsoft.com/office/word/2016/wordml/cid" xmlns:w16="http://schemas.microsoft.com/office/word/2018/wordml" xmlns:w16sdtdh="http://schemas.microsoft.com/office/word/2020/wordml/sdtdatahash" xmlns:w16se="http://schemas.microsoft.com/office/word/2015/wordml/symex" xmlns:wpg="http://schemas.microsoft.com/office/word/2010/wordprocessingGroup" xmlns:wpi="http://schemas.microsoft.com/office/word/2010/wordprocessingInk" xmlns:wne="http://schemas.microsoft.com/office/word/2006/wordml" xmlns:wps="http://schemas.microsoft.com/office/word/2010/wordprocessingShape" mc:Ignorable="w14 w15 w16se w16cid w16 w16cex w16sdtdh wp14">
+<w:footnotes xmlns:wpc="http://schemas.microsoft.com/office/word/2010/wordprocessingCanvas" xmlns:cx="http://schemas.microsoft.com/office/drawing/2014/chartex" xmlns:cx1="http://schemas.microsoft.com/office/drawing/2015/9/8/chartex" xmlns:cx2="http://schemas.microsoft.com/office/drawing/2015/10/21/chartex" xmlns:cx3="http://schemas.microsoft.com/office/drawing/2016/5/9/chartex" xmlns:cx4="http://schemas.microsoft.com/office/drawing/2016/5/10/chartex" xmlns:cx5="http://schemas.microsoft.com/office/drawing/2016/5/11/chartex" xmlns:cx6="http://schemas.microsoft.com/office/drawing/2016/5/12/chartex" xmlns:cx7="http://schemas.microsoft.com/office/drawing/2016/5/13/chartex" xmlns:cx8="http://schemas.microsoft.com/office/drawing/2016/5/14/chartex" xmlns:mc="http://schemas.openxmlformats.org/markup-compatibility/2006" xmlns:aink="http://schemas.microsoft.com/office/drawing/2016/ink" xmlns:am3d="http://schemas.microsoft.com/office/drawing/2017/model3d" xmlns:o="urn:schemas-microsoft-com:office:office" xmlns:r="http://schemas.openxmlformats.org/officeDocument/2006/relationships" xmlns:m="http://schemas.openxmlformats.org/officeDocument/2006/math" xmlns:v="urn:schemas-microsoft-com:vml" xmlns:wp14="http://schemas.microsoft.com/office/word/2010/wordprocessingDrawing" xmlns:wp="http://schemas.openxmlformats.org/drawingml/2006/wordprocessingDrawing" xmlns:w10="urn:schemas-microsoft-com:office:word" xmlns:w="http://schemas.openxmlformats.org/wordprocessingml/2006/main" xmlns:w14="http://schemas.microsoft.com/office/word/2010/wordml" xmlns:w15="http://schemas.microsoft.com/office/word/2012/wordml" xmlns:w16cid="http://schemas.microsoft.com/office/word/2016/wordml/cid" xmlns:w16se="http://schemas.microsoft.com/office/word/2015/wordml/symex" xmlns:wpg="http://schemas.microsoft.com/office/word/2010/wordprocessingGroup" xmlns:wpi="http://schemas.microsoft.com/office/word/2010/wordprocessingInk" xmlns:wne="http://schemas.microsoft.com/office/word/2006/wordml" xmlns:wps="http://schemas.microsoft.com/office/word/2010/wordprocessingShape" mc:Ignorable="w14 w15 w16se w16cid wp14">
   <w:footnote w:type="separator" w:id="-1">
     <w:p>
       <w:r>
@@ -5542,7 +3434,7 @@
 </file>
 
 <file path=word/header1.xml><?xml version="1.0" encoding="utf-8"?>
-<w:hdr xmlns:wpc="http://schemas.microsoft.com/office/word/2010/wordprocessingCanvas" xmlns:cx="http://schemas.microsoft.com/office/drawing/2014/chartex" xmlns:cx1="http://schemas.microsoft.com/office/drawing/2015/9/8/chartex" xmlns:cx2="http://schemas.microsoft.com/office/drawing/2015/10/21/chartex" xmlns:cx3="http://schemas.microsoft.com/office/drawing/2016/5/9/chartex" xmlns:cx4="http://schemas.microsoft.com/office/drawing/2016/5/10/chartex" xmlns:cx5="http://schemas.microsoft.com/office/drawing/2016/5/11/chartex" xmlns:cx6="http://schemas.microsoft.com/office/drawing/2016/5/12/chartex" xmlns:cx7="http://schemas.microsoft.com/office/drawing/2016/5/13/chartex" xmlns:cx8="http://schemas.microsoft.com/office/drawing/2016/5/14/chartex" xmlns:mc="http://schemas.openxmlformats.org/markup-compatibility/2006" xmlns:aink="http://schemas.microsoft.com/office/drawing/2016/ink" xmlns:am3d="http://schemas.microsoft.com/office/drawing/2017/model3d" xmlns:o="urn:schemas-microsoft-com:office:office" xmlns:oel="http://schemas.microsoft.com/office/2019/extlst" xmlns:r="http://schemas.openxmlformats.org/officeDocument/2006/relationships" xmlns:m="http://schemas.openxmlformats.org/officeDocument/2006/math" xmlns:v="urn:schemas-microsoft-com:vml" xmlns:wp14="http://schemas.microsoft.com/office/word/2010/wordprocessingDrawing" xmlns:wp="http://schemas.openxmlformats.org/drawingml/2006/wordprocessingDrawing" xmlns:w10="urn:schemas-microsoft-com:office:word" xmlns:w="http://schemas.openxmlformats.org/wordprocessingml/2006/main" xmlns:w14="http://schemas.microsoft.com/office/word/2010/wordml" xmlns:w15="http://schemas.microsoft.com/office/word/2012/wordml" xmlns:w16cex="http://schemas.microsoft.com/office/word/2018/wordml/cex" xmlns:w16cid="http://schemas.microsoft.com/office/word/2016/wordml/cid" xmlns:w16="http://schemas.microsoft.com/office/word/2018/wordml" xmlns:w16sdtdh="http://schemas.microsoft.com/office/word/2020/wordml/sdtdatahash" xmlns:w16se="http://schemas.microsoft.com/office/word/2015/wordml/symex" xmlns:wpg="http://schemas.microsoft.com/office/word/2010/wordprocessingGroup" xmlns:wpi="http://schemas.microsoft.com/office/word/2010/wordprocessingInk" xmlns:wne="http://schemas.microsoft.com/office/word/2006/wordml" xmlns:wps="http://schemas.microsoft.com/office/word/2010/wordprocessingShape" mc:Ignorable="w14 w15 w16se w16cid w16 w16cex w16sdtdh wp14">
+<w:hdr xmlns:wpc="http://schemas.microsoft.com/office/word/2010/wordprocessingCanvas" xmlns:cx="http://schemas.microsoft.com/office/drawing/2014/chartex" xmlns:cx1="http://schemas.microsoft.com/office/drawing/2015/9/8/chartex" xmlns:cx2="http://schemas.microsoft.com/office/drawing/2015/10/21/chartex" xmlns:cx3="http://schemas.microsoft.com/office/drawing/2016/5/9/chartex" xmlns:cx4="http://schemas.microsoft.com/office/drawing/2016/5/10/chartex" xmlns:cx5="http://schemas.microsoft.com/office/drawing/2016/5/11/chartex" xmlns:cx6="http://schemas.microsoft.com/office/drawing/2016/5/12/chartex" xmlns:cx7="http://schemas.microsoft.com/office/drawing/2016/5/13/chartex" xmlns:cx8="http://schemas.microsoft.com/office/drawing/2016/5/14/chartex" xmlns:mc="http://schemas.openxmlformats.org/markup-compatibility/2006" xmlns:aink="http://schemas.microsoft.com/office/drawing/2016/ink" xmlns:am3d="http://schemas.microsoft.com/office/drawing/2017/model3d" xmlns:o="urn:schemas-microsoft-com:office:office" xmlns:r="http://schemas.openxmlformats.org/officeDocument/2006/relationships" xmlns:m="http://schemas.openxmlformats.org/officeDocument/2006/math" xmlns:v="urn:schemas-microsoft-com:vml" xmlns:wp14="http://schemas.microsoft.com/office/word/2010/wordprocessingDrawing" xmlns:wp="http://schemas.openxmlformats.org/drawingml/2006/wordprocessingDrawing" xmlns:w10="urn:schemas-microsoft-com:office:word" xmlns:w="http://schemas.openxmlformats.org/wordprocessingml/2006/main" xmlns:w14="http://schemas.microsoft.com/office/word/2010/wordml" xmlns:w15="http://schemas.microsoft.com/office/word/2012/wordml" xmlns:w16cid="http://schemas.microsoft.com/office/word/2016/wordml/cid" xmlns:w16se="http://schemas.microsoft.com/office/word/2015/wordml/symex" xmlns:wpg="http://schemas.microsoft.com/office/word/2010/wordprocessingGroup" xmlns:wpi="http://schemas.microsoft.com/office/word/2010/wordprocessingInk" xmlns:wne="http://schemas.microsoft.com/office/word/2006/wordml" xmlns:wps="http://schemas.microsoft.com/office/word/2010/wordprocessingShape" mc:Ignorable="w14 w15 w16se w16cid wp14">
   <w:p>
     <w:pPr>
       <w:pStyle w:val="Header"/>
@@ -5562,7 +3454,7 @@
 </file>
 
 <file path=word/styles.xml><?xml version="1.0" encoding="utf-8"?>
-<w:styles xmlns:mc="http://schemas.openxmlformats.org/markup-compatibility/2006" xmlns:r="http://schemas.openxmlformats.org/officeDocument/2006/relationships" xmlns:w="http://schemas.openxmlformats.org/wordprocessingml/2006/main" xmlns:w14="http://schemas.microsoft.com/office/word/2010/wordml" xmlns:w15="http://schemas.microsoft.com/office/word/2012/wordml" xmlns:w16cex="http://schemas.microsoft.com/office/word/2018/wordml/cex" xmlns:w16cid="http://schemas.microsoft.com/office/word/2016/wordml/cid" xmlns:w16="http://schemas.microsoft.com/office/word/2018/wordml" xmlns:w16sdtdh="http://schemas.microsoft.com/office/word/2020/wordml/sdtdatahash" xmlns:w16se="http://schemas.microsoft.com/office/word/2015/wordml/symex" mc:Ignorable="w14 w15 w16se w16cid w16 w16cex w16sdtdh">
+<w:styles xmlns:mc="http://schemas.openxmlformats.org/markup-compatibility/2006" xmlns:r="http://schemas.openxmlformats.org/officeDocument/2006/relationships" xmlns:w="http://schemas.openxmlformats.org/wordprocessingml/2006/main" xmlns:w14="http://schemas.microsoft.com/office/word/2010/wordml" xmlns:w15="http://schemas.microsoft.com/office/word/2012/wordml" xmlns:w16cid="http://schemas.microsoft.com/office/word/2016/wordml/cid" xmlns:w16se="http://schemas.microsoft.com/office/word/2015/wordml/symex" mc:Ignorable="w14 w15 w16se w16cid">
   <w:docDefaults>
     <w:rPrDefault>
       <w:rPr>
@@ -5578,7 +3470,7 @@
       </w:pPr>
     </w:pPrDefault>
   </w:docDefaults>
-  <w:latentStyles w:defLockedState="0" w:defUIPriority="99" w:defSemiHidden="0" w:defUnhideWhenUsed="0" w:defQFormat="0" w:count="376">
+  <w:latentStyles w:defLockedState="0" w:defUIPriority="99" w:defSemiHidden="0" w:defUnhideWhenUsed="0" w:defQFormat="0" w:count="375">
     <w:lsdException w:name="Normal" w:uiPriority="0" w:qFormat="1"/>
     <w:lsdException w:name="heading 1" w:uiPriority="9" w:qFormat="1"/>
     <w:lsdException w:name="heading 2" w:semiHidden="1" w:uiPriority="9" w:unhideWhenUsed="1" w:qFormat="1"/>
@@ -5954,15 +3846,10 @@
     <w:lsdException w:name="Smart Hyperlink" w:semiHidden="1" w:unhideWhenUsed="1"/>
     <w:lsdException w:name="Hashtag" w:semiHidden="1" w:unhideWhenUsed="1"/>
     <w:lsdException w:name="Unresolved Mention" w:semiHidden="1" w:unhideWhenUsed="1"/>
-    <w:lsdException w:name="Smart Link" w:semiHidden="1" w:unhideWhenUsed="1"/>
   </w:latentStyles>
   <w:style w:type="paragraph" w:default="1" w:styleId="Normal">
     <w:name w:val="Normal"/>
     <w:qFormat/>
-    <w:rsid w:val="008F080F"/>
-    <w:rPr>
-      <w:rFonts w:ascii="Times New Roman" w:hAnsi="Times New Roman"/>
-    </w:rPr>
   </w:style>
   <w:style w:type="paragraph" w:styleId="Heading1">
     <w:name w:val="heading 1"/>
@@ -5980,7 +3867,7 @@
       <w:outlineLvl w:val="0"/>
     </w:pPr>
     <w:rPr>
-      <w:rFonts w:eastAsiaTheme="majorEastAsia" w:cstheme="majorBidi"/>
+      <w:rFonts w:ascii="Times New Roman" w:eastAsiaTheme="majorEastAsia" w:hAnsi="Times New Roman" w:cstheme="majorBidi"/>
       <w:color w:val="2F5496" w:themeColor="accent1" w:themeShade="BF"/>
       <w:sz w:val="32"/>
       <w:szCs w:val="32"/>
@@ -5989,7 +3876,6 @@
   <w:style w:type="character" w:default="1" w:styleId="DefaultParagraphFont">
     <w:name w:val="Default Paragraph Font"/>
     <w:uiPriority w:val="1"/>
-    <w:semiHidden/>
     <w:unhideWhenUsed/>
   </w:style>
   <w:style w:type="table" w:default="1" w:styleId="TableNormal">
@@ -6061,9 +3947,7 @@
   <w:style w:type="paragraph" w:styleId="Caption">
     <w:name w:val="caption"/>
     <w:basedOn w:val="Normal"/>
-    <w:autoRedefine/>
     <w:qFormat/>
-    <w:rsid w:val="004A60B0"/>
     <w:pPr>
       <w:suppressLineNumbers/>
       <w:spacing w:before="120" w:after="120"/>

--- a/PChemLab/Report 1.docx
+++ b/PChemLab/Report 1.docx
@@ -4,6 +4,7 @@
   <w:body>
     <w:p>
       <w:pPr>
+        <w:spacing w:line="360" w:lineRule="auto"/>
         <w:rPr>
           <w:rFonts w:cs="Times New Roman"/>
         </w:rPr>
@@ -11,6 +12,7 @@
     </w:p>
     <w:p>
       <w:pPr>
+        <w:spacing w:line="360" w:lineRule="auto"/>
         <w:jc w:val="center"/>
         <w:rPr>
           <w:rFonts w:cs="Times New Roman"/>
@@ -25,6 +27,7 @@
     </w:p>
     <w:p>
       <w:pPr>
+        <w:spacing w:line="360" w:lineRule="auto"/>
         <w:jc w:val="center"/>
         <w:rPr>
           <w:rFonts w:cs="Times New Roman"/>
@@ -33,6 +36,7 @@
     </w:p>
     <w:p>
       <w:pPr>
+        <w:spacing w:line="360" w:lineRule="auto"/>
         <w:jc w:val="center"/>
         <w:rPr>
           <w:rFonts w:cs="Times New Roman"/>
@@ -49,6 +53,7 @@
     </w:p>
     <w:p>
       <w:pPr>
+        <w:spacing w:line="360" w:lineRule="auto"/>
         <w:jc w:val="center"/>
         <w:rPr>
           <w:rFonts w:cs="Times New Roman"/>
@@ -57,6 +62,7 @@
     </w:p>
     <w:p>
       <w:pPr>
+        <w:spacing w:line="360" w:lineRule="auto"/>
         <w:jc w:val="center"/>
         <w:rPr>
           <w:rFonts w:cs="Times New Roman"/>
@@ -71,9 +77,26 @@
         <w:t>Lab Partners: Peyton Strickland, Kelsi Sogge</w:t>
       </w:r>
     </w:p>
-    <w:p/>
-    <w:p/>
-    <w:p>
+    <w:p>
+      <w:pPr>
+        <w:spacing w:line="360" w:lineRule="auto"/>
+        <w:rPr>
+          <w:lang w:val="de-DE"/>
+        </w:rPr>
+      </w:pPr>
+    </w:p>
+    <w:p>
+      <w:pPr>
+        <w:spacing w:line="360" w:lineRule="auto"/>
+        <w:rPr>
+          <w:lang w:val="de-DE"/>
+        </w:rPr>
+      </w:pPr>
+    </w:p>
+    <w:p>
+      <w:pPr>
+        <w:spacing w:line="360" w:lineRule="auto"/>
+      </w:pPr>
       <w:r>
         <w:rPr>
           <w:highlight w:val="yellow"/>
@@ -87,6 +110,7 @@
     <w:p>
       <w:pPr>
         <w:pStyle w:val="Heading1"/>
+        <w:spacing w:before="0" w:line="360" w:lineRule="auto"/>
       </w:pPr>
       <w:r>
         <w:lastRenderedPageBreak/>
@@ -95,7 +119,7 @@
     </w:p>
     <w:p>
       <w:pPr>
-        <w:spacing w:before="240" w:line="360" w:lineRule="auto"/>
+        <w:spacing w:line="360" w:lineRule="auto"/>
         <w:rPr>
           <w:rFonts w:ascii="Cambria Math" w:hAnsi="Cambria Math" w:cs="Times New Roman"/>
           <w:oMath/>
@@ -113,7 +137,7 @@
     </w:p>
     <w:p>
       <w:pPr>
-        <w:spacing w:before="240" w:line="360" w:lineRule="auto"/>
+        <w:spacing w:line="360" w:lineRule="auto"/>
         <w:rPr>
           <w:rFonts w:eastAsiaTheme="minorEastAsia" w:cs="Times New Roman"/>
         </w:rPr>
@@ -124,11 +148,576 @@
         </w:rPr>
         <w:tab/>
       </w:r>
-      <w:r>
+    </w:p>
+    <w:p>
+      <w:pPr>
+        <w:spacing w:line="360" w:lineRule="auto"/>
         <w:rPr>
           <w:rFonts w:eastAsiaTheme="minorEastAsia" w:cs="Times New Roman"/>
         </w:rPr>
-        <w:t>The heat capacity of a substance tells us how much energy must be put into a system to get a certain amount of change in the temperature.</w:t>
+      </w:pPr>
+      <w:r>
+        <w:rPr>
+          <w:rFonts w:eastAsiaTheme="minorEastAsia" w:cs="Times New Roman"/>
+        </w:rPr>
+        <w:t xml:space="preserve">The heat capacity </w:t>
+      </w:r>
+      <m:oMath>
+        <m:r>
+          <w:rPr>
+            <w:rFonts w:ascii="Cambria Math" w:eastAsiaTheme="minorEastAsia" w:hAnsi="Cambria Math" w:cs="Times New Roman"/>
+          </w:rPr>
+          <m:t>C</m:t>
+        </m:r>
+      </m:oMath>
+      <w:r>
+        <w:rPr>
+          <w:rFonts w:eastAsiaTheme="minorEastAsia" w:cs="Times New Roman"/>
+        </w:rPr>
+        <w:t xml:space="preserve"> </w:t>
+      </w:r>
+      <w:r>
+        <w:rPr>
+          <w:rFonts w:eastAsiaTheme="minorEastAsia" w:cs="Times New Roman"/>
+        </w:rPr>
+        <w:t xml:space="preserve">of a substance tells us how much </w:t>
+      </w:r>
+      <w:r>
+        <w:rPr>
+          <w:rFonts w:eastAsiaTheme="minorEastAsia" w:cs="Times New Roman"/>
+        </w:rPr>
+        <w:t>heat</w:t>
+      </w:r>
+      <w:r>
+        <w:rPr>
+          <w:rFonts w:eastAsiaTheme="minorEastAsia" w:cs="Times New Roman"/>
+        </w:rPr>
+        <w:t xml:space="preserve"> must be put into a system to get a certain amount of change in the temperature</w:t>
+      </w:r>
+      <w:r>
+        <w:rPr>
+          <w:rFonts w:eastAsiaTheme="minorEastAsia" w:cs="Times New Roman"/>
+        </w:rPr>
+        <w:t xml:space="preserve">: </w:t>
+      </w:r>
+      <m:oMath>
+        <m:r>
+          <w:rPr>
+            <w:rFonts w:ascii="Cambria Math" w:eastAsiaTheme="minorEastAsia" w:hAnsi="Cambria Math" w:cs="Times New Roman"/>
+          </w:rPr>
+          <m:t>C=</m:t>
+        </m:r>
+        <m:f>
+          <m:fPr>
+            <m:ctrlPr>
+              <w:rPr>
+                <w:rFonts w:ascii="Cambria Math" w:eastAsiaTheme="minorEastAsia" w:hAnsi="Cambria Math" w:cs="Times New Roman"/>
+                <w:i/>
+              </w:rPr>
+            </m:ctrlPr>
+          </m:fPr>
+          <m:num>
+            <m:r>
+              <w:rPr>
+                <w:rFonts w:ascii="Cambria Math" w:hAnsi="Cambria Math" w:cs="Times New Roman"/>
+              </w:rPr>
+              <m:t>∂Q</m:t>
+            </m:r>
+          </m:num>
+          <m:den>
+            <m:r>
+              <w:rPr>
+                <w:rFonts w:ascii="Cambria Math" w:hAnsi="Cambria Math" w:cs="Times New Roman"/>
+              </w:rPr>
+              <m:t>∂T</m:t>
+            </m:r>
+          </m:den>
+        </m:f>
+      </m:oMath>
+      <w:r>
+        <w:rPr>
+          <w:rFonts w:eastAsiaTheme="minorEastAsia" w:cs="Times New Roman"/>
+        </w:rPr>
+        <w:t xml:space="preserve"> </w:t>
+      </w:r>
+      <w:r>
+        <w:rPr>
+          <w:rFonts w:eastAsiaTheme="minorEastAsia" w:cs="Times New Roman"/>
+        </w:rPr>
+        <w:t>.</w:t>
+      </w:r>
+      <w:r>
+        <w:rPr>
+          <w:rFonts w:eastAsiaTheme="minorEastAsia" w:cs="Times New Roman"/>
+        </w:rPr>
+        <w:t xml:space="preserve"> There are 4 main variables that affect heat capacity: number of moles of substance </w:t>
+      </w:r>
+      <m:oMath>
+        <m:r>
+          <w:rPr>
+            <w:rFonts w:ascii="Cambria Math" w:eastAsiaTheme="minorEastAsia" w:hAnsi="Cambria Math" w:cs="Times New Roman"/>
+          </w:rPr>
+          <m:t>n</m:t>
+        </m:r>
+      </m:oMath>
+      <w:r>
+        <w:rPr>
+          <w:rFonts w:eastAsiaTheme="minorEastAsia" w:cs="Times New Roman"/>
+        </w:rPr>
+        <w:t xml:space="preserve">, pressure </w:t>
+      </w:r>
+      <m:oMath>
+        <m:r>
+          <w:rPr>
+            <w:rFonts w:ascii="Cambria Math" w:eastAsiaTheme="minorEastAsia" w:hAnsi="Cambria Math" w:cs="Times New Roman"/>
+          </w:rPr>
+          <m:t>P</m:t>
+        </m:r>
+      </m:oMath>
+      <w:r>
+        <w:rPr>
+          <w:rFonts w:eastAsiaTheme="minorEastAsia" w:cs="Times New Roman"/>
+        </w:rPr>
+        <w:t xml:space="preserve">, volume </w:t>
+      </w:r>
+      <m:oMath>
+        <m:r>
+          <w:rPr>
+            <w:rFonts w:ascii="Cambria Math" w:eastAsiaTheme="minorEastAsia" w:hAnsi="Cambria Math" w:cs="Times New Roman"/>
+          </w:rPr>
+          <m:t>V</m:t>
+        </m:r>
+      </m:oMath>
+      <w:r>
+        <w:rPr>
+          <w:rFonts w:eastAsiaTheme="minorEastAsia" w:cs="Times New Roman"/>
+        </w:rPr>
+        <w:t xml:space="preserve"> and temperature </w:t>
+      </w:r>
+      <m:oMath>
+        <m:r>
+          <w:rPr>
+            <w:rFonts w:ascii="Cambria Math" w:eastAsiaTheme="minorEastAsia" w:hAnsi="Cambria Math" w:cs="Times New Roman"/>
+          </w:rPr>
+          <m:t>T</m:t>
+        </m:r>
+      </m:oMath>
+      <w:r>
+        <w:rPr>
+          <w:rFonts w:eastAsiaTheme="minorEastAsia" w:cs="Times New Roman"/>
+        </w:rPr>
+        <w:t xml:space="preserve">. Number of moles can be easily normalized for by diving by </w:t>
+      </w:r>
+      <m:oMath>
+        <m:r>
+          <w:rPr>
+            <w:rFonts w:ascii="Cambria Math" w:eastAsiaTheme="minorEastAsia" w:hAnsi="Cambria Math" w:cs="Times New Roman"/>
+          </w:rPr>
+          <m:t>n</m:t>
+        </m:r>
+      </m:oMath>
+      <w:r>
+        <w:rPr>
+          <w:rFonts w:eastAsiaTheme="minorEastAsia" w:cs="Times New Roman"/>
+        </w:rPr>
+        <w:t xml:space="preserve"> to get the molar heat capacity </w:t>
+      </w:r>
+      <w:bookmarkStart w:id="0" w:name="_Hlk113637286"/>
+      <m:oMath>
+        <m:sSub>
+          <m:sSubPr>
+            <m:ctrlPr>
+              <w:rPr>
+                <w:rFonts w:ascii="Cambria Math" w:eastAsiaTheme="minorEastAsia" w:hAnsi="Cambria Math" w:cs="Times New Roman"/>
+                <w:i/>
+              </w:rPr>
+            </m:ctrlPr>
+          </m:sSubPr>
+          <m:e>
+            <m:r>
+              <w:rPr>
+                <w:rFonts w:ascii="Cambria Math" w:eastAsiaTheme="minorEastAsia" w:hAnsi="Cambria Math" w:cs="Times New Roman"/>
+              </w:rPr>
+              <m:t>C</m:t>
+            </m:r>
+          </m:e>
+          <m:sub>
+            <m:r>
+              <w:rPr>
+                <w:rFonts w:ascii="Cambria Math" w:eastAsiaTheme="minorEastAsia" w:hAnsi="Cambria Math" w:cs="Times New Roman"/>
+              </w:rPr>
+              <m:t>m</m:t>
+            </m:r>
+          </m:sub>
+        </m:sSub>
+      </m:oMath>
+      <w:bookmarkEnd w:id="0"/>
+      <w:r>
+        <w:rPr>
+          <w:rFonts w:eastAsiaTheme="minorEastAsia" w:cs="Times New Roman"/>
+        </w:rPr>
+        <w:t xml:space="preserve"> or </w:t>
+      </w:r>
+      <m:oMath>
+        <m:bar>
+          <m:barPr>
+            <m:pos m:val="top"/>
+            <m:ctrlPr>
+              <w:rPr>
+                <w:rFonts w:ascii="Cambria Math" w:eastAsiaTheme="minorEastAsia" w:hAnsi="Cambria Math" w:cs="Times New Roman"/>
+                <w:i/>
+              </w:rPr>
+            </m:ctrlPr>
+          </m:barPr>
+          <m:e>
+            <m:r>
+              <w:rPr>
+                <w:rFonts w:ascii="Cambria Math" w:eastAsiaTheme="minorEastAsia" w:hAnsi="Cambria Math" w:cs="Times New Roman"/>
+              </w:rPr>
+              <m:t>C</m:t>
+            </m:r>
+          </m:e>
+        </m:bar>
+      </m:oMath>
+      <w:r>
+        <w:rPr>
+          <w:rFonts w:eastAsiaTheme="minorEastAsia" w:cs="Times New Roman"/>
+        </w:rPr>
+        <w:t>.</w:t>
+      </w:r>
+      <w:r>
+        <w:rPr>
+          <w:rFonts w:eastAsiaTheme="minorEastAsia" w:cs="Times New Roman"/>
+        </w:rPr>
+        <w:t xml:space="preserve"> Although heat capacity is a function of T, we can neglect this variable as it is unlikely to change much for small (&lt;10K) temperature changes. Now we are still left with two variables to control, which results in two ways </w:t>
+      </w:r>
+      <w:r>
+        <w:rPr>
+          <w:rFonts w:eastAsiaTheme="minorEastAsia" w:cs="Times New Roman"/>
+        </w:rPr>
+        <w:t xml:space="preserve">of defining </w:t>
+      </w:r>
+      <w:r>
+        <w:rPr>
+          <w:rFonts w:eastAsiaTheme="minorEastAsia" w:cs="Times New Roman"/>
+        </w:rPr>
+        <w:t xml:space="preserve">heat capacity: constant volume </w:t>
+      </w:r>
+      <m:oMath>
+        <m:sSub>
+          <m:sSubPr>
+            <m:ctrlPr>
+              <w:rPr>
+                <w:rFonts w:ascii="Cambria Math" w:eastAsiaTheme="minorEastAsia" w:hAnsi="Cambria Math" w:cs="Times New Roman"/>
+                <w:i/>
+              </w:rPr>
+            </m:ctrlPr>
+          </m:sSubPr>
+          <m:e>
+            <m:r>
+              <w:rPr>
+                <w:rFonts w:ascii="Cambria Math" w:eastAsiaTheme="minorEastAsia" w:hAnsi="Cambria Math" w:cs="Times New Roman"/>
+              </w:rPr>
+              <m:t>C</m:t>
+            </m:r>
+          </m:e>
+          <m:sub>
+            <m:r>
+              <w:rPr>
+                <w:rFonts w:ascii="Cambria Math" w:eastAsiaTheme="minorEastAsia" w:hAnsi="Cambria Math" w:cs="Times New Roman"/>
+              </w:rPr>
+              <m:t>V,m</m:t>
+            </m:r>
+          </m:sub>
+        </m:sSub>
+      </m:oMath>
+      <w:r>
+        <w:rPr>
+          <w:rFonts w:eastAsiaTheme="minorEastAsia" w:cs="Times New Roman"/>
+        </w:rPr>
+        <w:t xml:space="preserve"> and constant pressure </w:t>
+      </w:r>
+      <m:oMath>
+        <m:sSub>
+          <m:sSubPr>
+            <m:ctrlPr>
+              <w:rPr>
+                <w:rFonts w:ascii="Cambria Math" w:eastAsiaTheme="minorEastAsia" w:hAnsi="Cambria Math" w:cs="Times New Roman"/>
+                <w:i/>
+              </w:rPr>
+            </m:ctrlPr>
+          </m:sSubPr>
+          <m:e>
+            <m:r>
+              <w:rPr>
+                <w:rFonts w:ascii="Cambria Math" w:eastAsiaTheme="minorEastAsia" w:hAnsi="Cambria Math" w:cs="Times New Roman"/>
+              </w:rPr>
+              <m:t>C</m:t>
+            </m:r>
+          </m:e>
+          <m:sub>
+            <m:r>
+              <w:rPr>
+                <w:rFonts w:ascii="Cambria Math" w:eastAsiaTheme="minorEastAsia" w:hAnsi="Cambria Math" w:cs="Times New Roman"/>
+              </w:rPr>
+              <m:t>P,m</m:t>
+            </m:r>
+          </m:sub>
+        </m:sSub>
+      </m:oMath>
+      <w:r>
+        <w:rPr>
+          <w:rFonts w:eastAsiaTheme="minorEastAsia" w:cs="Times New Roman"/>
+        </w:rPr>
+        <w:t xml:space="preserve">, put mathematically: </w:t>
+      </w:r>
+      <m:oMath>
+        <m:sSub>
+          <m:sSubPr>
+            <m:ctrlPr>
+              <w:rPr>
+                <w:rFonts w:ascii="Cambria Math" w:eastAsiaTheme="minorEastAsia" w:hAnsi="Cambria Math" w:cs="Times New Roman"/>
+                <w:i/>
+              </w:rPr>
+            </m:ctrlPr>
+          </m:sSubPr>
+          <m:e>
+            <m:r>
+              <w:rPr>
+                <w:rFonts w:ascii="Cambria Math" w:eastAsiaTheme="minorEastAsia" w:hAnsi="Cambria Math" w:cs="Times New Roman"/>
+              </w:rPr>
+              <m:t>C</m:t>
+            </m:r>
+          </m:e>
+          <m:sub>
+            <m:r>
+              <w:rPr>
+                <w:rFonts w:ascii="Cambria Math" w:eastAsiaTheme="minorEastAsia" w:hAnsi="Cambria Math" w:cs="Times New Roman"/>
+              </w:rPr>
+              <m:t>V,m</m:t>
+            </m:r>
+          </m:sub>
+        </m:sSub>
+        <m:r>
+          <w:rPr>
+            <w:rFonts w:ascii="Cambria Math" w:hAnsi="Cambria Math" w:cs="Times New Roman"/>
+          </w:rPr>
+          <m:t>≝</m:t>
+        </m:r>
+        <m:f>
+          <m:fPr>
+            <m:ctrlPr>
+              <w:rPr>
+                <w:rFonts w:ascii="Cambria Math" w:hAnsi="Cambria Math" w:cs="Times New Roman"/>
+                <w:i/>
+              </w:rPr>
+            </m:ctrlPr>
+          </m:fPr>
+          <m:num>
+            <m:r>
+              <w:rPr>
+                <w:rFonts w:ascii="Cambria Math" w:hAnsi="Cambria Math" w:cs="Times New Roman"/>
+              </w:rPr>
+              <m:t>1</m:t>
+            </m:r>
+          </m:num>
+          <m:den>
+            <m:r>
+              <w:rPr>
+                <w:rFonts w:ascii="Cambria Math" w:hAnsi="Cambria Math" w:cs="Times New Roman"/>
+              </w:rPr>
+              <m:t>n</m:t>
+            </m:r>
+          </m:den>
+        </m:f>
+        <m:sSub>
+          <m:sSubPr>
+            <m:ctrlPr>
+              <w:rPr>
+                <w:rFonts w:ascii="Cambria Math" w:eastAsiaTheme="minorEastAsia" w:hAnsi="Cambria Math" w:cs="Times New Roman"/>
+                <w:i/>
+              </w:rPr>
+            </m:ctrlPr>
+          </m:sSubPr>
+          <m:e>
+            <m:d>
+              <m:dPr>
+                <m:ctrlPr>
+                  <w:rPr>
+                    <w:rFonts w:ascii="Cambria Math" w:eastAsiaTheme="minorEastAsia" w:hAnsi="Cambria Math" w:cs="Times New Roman"/>
+                    <w:i/>
+                  </w:rPr>
+                </m:ctrlPr>
+              </m:dPr>
+              <m:e>
+                <m:f>
+                  <m:fPr>
+                    <m:ctrlPr>
+                      <w:rPr>
+                        <w:rFonts w:ascii="Cambria Math" w:eastAsiaTheme="minorEastAsia" w:hAnsi="Cambria Math" w:cs="Times New Roman"/>
+                        <w:i/>
+                      </w:rPr>
+                    </m:ctrlPr>
+                  </m:fPr>
+                  <m:num>
+                    <m:r>
+                      <w:rPr>
+                        <w:rFonts w:ascii="Cambria Math" w:eastAsiaTheme="minorEastAsia" w:hAnsi="Cambria Math" w:cs="Times New Roman"/>
+                      </w:rPr>
+                      <m:t>∂Q</m:t>
+                    </m:r>
+                  </m:num>
+                  <m:den>
+                    <m:r>
+                      <w:rPr>
+                        <w:rFonts w:ascii="Cambria Math" w:eastAsiaTheme="minorEastAsia" w:hAnsi="Cambria Math" w:cs="Times New Roman"/>
+                      </w:rPr>
+                      <m:t>∂T</m:t>
+                    </m:r>
+                  </m:den>
+                </m:f>
+              </m:e>
+            </m:d>
+          </m:e>
+          <m:sub>
+            <m:r>
+              <w:rPr>
+                <w:rFonts w:ascii="Cambria Math" w:eastAsiaTheme="minorEastAsia" w:hAnsi="Cambria Math" w:cs="Times New Roman"/>
+              </w:rPr>
+              <m:t>V</m:t>
+            </m:r>
+          </m:sub>
+        </m:sSub>
+      </m:oMath>
+      <w:r>
+        <w:rPr>
+          <w:rFonts w:eastAsiaTheme="minorEastAsia" w:cs="Times New Roman"/>
+        </w:rPr>
+        <w:t xml:space="preserve"> and </w:t>
+      </w:r>
+      <m:oMath>
+        <m:sSub>
+          <m:sSubPr>
+            <m:ctrlPr>
+              <w:rPr>
+                <w:rFonts w:ascii="Cambria Math" w:eastAsiaTheme="minorEastAsia" w:hAnsi="Cambria Math" w:cs="Times New Roman"/>
+                <w:i/>
+              </w:rPr>
+            </m:ctrlPr>
+          </m:sSubPr>
+          <m:e>
+            <m:r>
+              <w:rPr>
+                <w:rFonts w:ascii="Cambria Math" w:eastAsiaTheme="minorEastAsia" w:hAnsi="Cambria Math" w:cs="Times New Roman"/>
+              </w:rPr>
+              <m:t>C</m:t>
+            </m:r>
+          </m:e>
+          <m:sub>
+            <m:r>
+              <w:rPr>
+                <w:rFonts w:ascii="Cambria Math" w:eastAsiaTheme="minorEastAsia" w:hAnsi="Cambria Math" w:cs="Times New Roman"/>
+              </w:rPr>
+              <m:t>P,m</m:t>
+            </m:r>
+          </m:sub>
+        </m:sSub>
+        <m:r>
+          <w:rPr>
+            <w:rFonts w:ascii="Cambria Math" w:hAnsi="Cambria Math" w:cs="Times New Roman"/>
+          </w:rPr>
+          <m:t>≝</m:t>
+        </m:r>
+        <m:f>
+          <m:fPr>
+            <m:ctrlPr>
+              <w:rPr>
+                <w:rFonts w:ascii="Cambria Math" w:hAnsi="Cambria Math" w:cs="Times New Roman"/>
+                <w:i/>
+              </w:rPr>
+            </m:ctrlPr>
+          </m:fPr>
+          <m:num>
+            <m:r>
+              <w:rPr>
+                <w:rFonts w:ascii="Cambria Math" w:hAnsi="Cambria Math" w:cs="Times New Roman"/>
+              </w:rPr>
+              <m:t>1</m:t>
+            </m:r>
+          </m:num>
+          <m:den>
+            <m:r>
+              <w:rPr>
+                <w:rFonts w:ascii="Cambria Math" w:hAnsi="Cambria Math" w:cs="Times New Roman"/>
+              </w:rPr>
+              <m:t>n</m:t>
+            </m:r>
+          </m:den>
+        </m:f>
+        <m:sSub>
+          <m:sSubPr>
+            <m:ctrlPr>
+              <w:rPr>
+                <w:rFonts w:ascii="Cambria Math" w:eastAsiaTheme="minorEastAsia" w:hAnsi="Cambria Math" w:cs="Times New Roman"/>
+                <w:i/>
+              </w:rPr>
+            </m:ctrlPr>
+          </m:sSubPr>
+          <m:e>
+            <m:d>
+              <m:dPr>
+                <m:ctrlPr>
+                  <w:rPr>
+                    <w:rFonts w:ascii="Cambria Math" w:eastAsiaTheme="minorEastAsia" w:hAnsi="Cambria Math" w:cs="Times New Roman"/>
+                    <w:i/>
+                  </w:rPr>
+                </m:ctrlPr>
+              </m:dPr>
+              <m:e>
+                <m:f>
+                  <m:fPr>
+                    <m:ctrlPr>
+                      <w:rPr>
+                        <w:rFonts w:ascii="Cambria Math" w:eastAsiaTheme="minorEastAsia" w:hAnsi="Cambria Math" w:cs="Times New Roman"/>
+                        <w:i/>
+                      </w:rPr>
+                    </m:ctrlPr>
+                  </m:fPr>
+                  <m:num>
+                    <m:r>
+                      <w:rPr>
+                        <w:rFonts w:ascii="Cambria Math" w:eastAsiaTheme="minorEastAsia" w:hAnsi="Cambria Math" w:cs="Times New Roman"/>
+                      </w:rPr>
+                      <m:t>∂Q</m:t>
+                    </m:r>
+                  </m:num>
+                  <m:den>
+                    <m:r>
+                      <w:rPr>
+                        <w:rFonts w:ascii="Cambria Math" w:eastAsiaTheme="minorEastAsia" w:hAnsi="Cambria Math" w:cs="Times New Roman"/>
+                      </w:rPr>
+                      <m:t>∂T</m:t>
+                    </m:r>
+                  </m:den>
+                </m:f>
+              </m:e>
+            </m:d>
+          </m:e>
+          <m:sub>
+            <m:r>
+              <w:rPr>
+                <w:rFonts w:ascii="Cambria Math" w:eastAsiaTheme="minorEastAsia" w:hAnsi="Cambria Math" w:cs="Times New Roman"/>
+              </w:rPr>
+              <m:t>P</m:t>
+            </m:r>
+          </m:sub>
+        </m:sSub>
+      </m:oMath>
+      <w:r>
+        <w:rPr>
+          <w:rFonts w:eastAsiaTheme="minorEastAsia" w:cs="Times New Roman"/>
+        </w:rPr>
+        <w:t>.</w:t>
       </w:r>
     </w:p>
     <w:tbl>
@@ -154,6 +743,7 @@
           <w:p>
             <w:pPr>
               <w:keepNext/>
+              <w:spacing w:line="360" w:lineRule="auto"/>
               <w:jc w:val="center"/>
               <w:rPr>
                 <w:rFonts w:eastAsia="Calibri" w:cs="Times New Roman"/>
@@ -161,7 +751,7 @@
                 <w:bCs w:val="0"/>
               </w:rPr>
             </w:pPr>
-            <w:bookmarkStart w:id="0" w:name="_Hlk113612286"/>
+            <w:bookmarkStart w:id="1" w:name="_Hlk113612286"/>
           </w:p>
         </w:tc>
         <w:tc>
@@ -171,12 +761,15 @@
           <w:p>
             <w:pPr>
               <w:keepNext/>
+              <w:spacing w:line="360" w:lineRule="auto"/>
               <w:jc w:val="center"/>
               <w:cnfStyle w:val="100000000000" w:firstRow="1" w:lastRow="0" w:firstColumn="0" w:lastColumn="0" w:oddVBand="0" w:evenVBand="0" w:oddHBand="0" w:evenHBand="0" w:firstRowFirstColumn="0" w:firstRowLastColumn="0" w:lastRowFirstColumn="0" w:lastRowLastColumn="0"/>
               <w:rPr>
                 <w:rFonts w:cs="Times New Roman"/>
                 <w:b w:val="0"/>
                 <w:bCs w:val="0"/>
+                <w:sz w:val="24"/>
+                <w:szCs w:val="24"/>
               </w:rPr>
             </w:pPr>
             <m:oMath>
@@ -185,7 +778,9 @@
                   <m:sty m:val="b"/>
                 </m:rPr>
                 <w:rPr>
-                  <w:rFonts w:ascii="Cambria Math" w:eastAsia="Cambria Math" w:hAnsi="Cambria Math" w:cs="Cambria Math"/>
+                  <w:rFonts w:ascii="Cambria Math" w:eastAsia="Cambria Math" w:hAnsi="Cambria Math" w:cs="Times New Roman"/>
+                  <w:sz w:val="24"/>
+                  <w:szCs w:val="24"/>
                 </w:rPr>
                 <m:t>Δ</m:t>
               </m:r>
@@ -195,6 +790,8 @@
                 </m:rPr>
                 <w:rPr>
                   <w:rFonts w:ascii="Cambria Math" w:hAnsi="Cambria Math" w:cs="Times New Roman"/>
+                  <w:sz w:val="24"/>
+                  <w:szCs w:val="24"/>
                 </w:rPr>
                 <m:t>U=q+w</m:t>
               </m:r>
@@ -204,6 +801,8 @@
                 <w:rFonts w:cs="Times New Roman"/>
                 <w:b w:val="0"/>
                 <w:bCs w:val="0"/>
+                <w:sz w:val="24"/>
+                <w:szCs w:val="24"/>
               </w:rPr>
               <w:t xml:space="preserve"> </w:t>
             </w:r>
@@ -211,14 +810,12 @@
           <w:p>
             <w:pPr>
               <w:pStyle w:val="Caption"/>
-              <w:spacing w:before="0"/>
-              <w:jc w:val="center"/>
+              <w:spacing w:before="0" w:line="360" w:lineRule="auto"/>
               <w:cnfStyle w:val="100000000000" w:firstRow="1" w:lastRow="0" w:firstColumn="0" w:lastColumn="0" w:oddVBand="0" w:evenVBand="0" w:oddHBand="0" w:evenHBand="0" w:firstRowFirstColumn="0" w:firstRowLastColumn="0" w:lastRowFirstColumn="0" w:lastRowLastColumn="0"/>
               <w:rPr>
                 <w:rFonts w:cs="Times New Roman"/>
                 <w:b w:val="0"/>
                 <w:bCs w:val="0"/>
-                <w:sz w:val="22"/>
               </w:rPr>
             </w:pPr>
             <w:r>
@@ -226,14 +823,12 @@
                 <w:rFonts w:cs="Times New Roman"/>
                 <w:b w:val="0"/>
                 <w:bCs w:val="0"/>
-                <w:sz w:val="22"/>
               </w:rPr>
               <w:t xml:space="preserve">Equation </w:t>
             </w:r>
             <w:r>
               <w:rPr>
                 <w:rFonts w:cs="Times New Roman"/>
-                <w:sz w:val="22"/>
               </w:rPr>
               <w:fldChar w:fldCharType="begin"/>
             </w:r>
@@ -242,14 +837,12 @@
                 <w:rFonts w:cs="Times New Roman"/>
                 <w:b w:val="0"/>
                 <w:bCs w:val="0"/>
-                <w:sz w:val="22"/>
               </w:rPr>
               <w:instrText xml:space="preserve"> SEQ Equation \* ARABIC </w:instrText>
             </w:r>
             <w:r>
               <w:rPr>
                 <w:rFonts w:cs="Times New Roman"/>
-                <w:sz w:val="22"/>
               </w:rPr>
               <w:fldChar w:fldCharType="separate"/>
             </w:r>
@@ -259,14 +852,12 @@
                 <w:b w:val="0"/>
                 <w:bCs w:val="0"/>
                 <w:noProof/>
-                <w:sz w:val="22"/>
               </w:rPr>
               <w:t>1</w:t>
             </w:r>
             <w:r>
               <w:rPr>
                 <w:rFonts w:cs="Times New Roman"/>
-                <w:sz w:val="22"/>
               </w:rPr>
               <w:fldChar w:fldCharType="end"/>
             </w:r>
@@ -275,9 +866,24 @@
                 <w:rFonts w:cs="Times New Roman"/>
                 <w:b w:val="0"/>
                 <w:bCs w:val="0"/>
-                <w:sz w:val="22"/>
               </w:rPr>
               <w:t>: The first law</w:t>
+            </w:r>
+            <w:r>
+              <w:rPr>
+                <w:rFonts w:cs="Times New Roman"/>
+                <w:b w:val="0"/>
+                <w:bCs w:val="0"/>
+              </w:rPr>
+              <w:t xml:space="preserve"> of thermodynamics</w:t>
+            </w:r>
+            <w:r>
+              <w:rPr>
+                <w:rFonts w:cs="Times New Roman"/>
+                <w:b w:val="0"/>
+                <w:bCs w:val="0"/>
+              </w:rPr>
+              <w:t xml:space="preserve"> where q is the heat added to the system and w is the work done on the system.</w:t>
             </w:r>
           </w:p>
         </w:tc>
@@ -288,6 +894,7 @@
           <w:p>
             <w:pPr>
               <w:keepNext/>
+              <w:spacing w:line="360" w:lineRule="auto"/>
               <w:jc w:val="right"/>
               <w:cnfStyle w:val="100000000000" w:firstRow="1" w:lastRow="0" w:firstColumn="0" w:lastColumn="0" w:oddVBand="0" w:evenVBand="0" w:oddHBand="0" w:evenHBand="0" w:firstRowFirstColumn="0" w:firstRowLastColumn="0" w:lastRowFirstColumn="0" w:lastRowLastColumn="0"/>
               <w:rPr>
@@ -316,10 +923,10 @@
         </w:tc>
       </w:tr>
     </w:tbl>
-    <w:bookmarkEnd w:id="0"/>
+    <w:bookmarkEnd w:id="1"/>
     <w:p>
       <w:pPr>
-        <w:spacing w:before="240" w:line="360" w:lineRule="auto"/>
+        <w:spacing w:line="360" w:lineRule="auto"/>
         <w:rPr>
           <w:rFonts w:eastAsia="Calibri" w:cs="Times New Roman"/>
         </w:rPr>
@@ -496,24 +1103,6 @@
         <w:t>).</w:t>
       </w:r>
     </w:p>
-    <w:p>
-      <w:pPr>
-        <w:spacing w:before="240"/>
-        <w:jc w:val="center"/>
-        <w:rPr>
-          <w:rFonts w:eastAsia="Calibri" w:cs="Times New Roman"/>
-        </w:rPr>
-      </w:pPr>
-    </w:p>
-    <w:p>
-      <w:pPr>
-        <w:spacing w:before="240"/>
-        <w:jc w:val="center"/>
-        <w:rPr>
-          <w:rFonts w:eastAsia="Calibri" w:cs="Times New Roman"/>
-        </w:rPr>
-      </w:pPr>
-    </w:p>
     <w:tbl>
       <w:tblPr>
         <w:tblStyle w:val="PlainTable4"/>
@@ -528,7 +1117,7 @@
       <w:tr>
         <w:trPr>
           <w:cnfStyle w:val="100000000000" w:firstRow="1" w:lastRow="0" w:firstColumn="0" w:lastColumn="0" w:oddVBand="0" w:evenVBand="0" w:oddHBand="0" w:evenHBand="0" w:firstRowFirstColumn="0" w:firstRowLastColumn="0" w:lastRowFirstColumn="0" w:lastRowLastColumn="0"/>
-          <w:trHeight w:val="1418"/>
+          <w:trHeight w:val="1107"/>
         </w:trPr>
         <w:tc>
           <w:tcPr>
@@ -538,6 +1127,7 @@
           <w:p>
             <w:pPr>
               <w:keepNext/>
+              <w:spacing w:line="360" w:lineRule="auto"/>
               <w:jc w:val="center"/>
               <w:rPr>
                 <w:rFonts w:eastAsia="Calibri" w:cs="Times New Roman"/>
@@ -554,12 +1144,15 @@
           <w:p>
             <w:pPr>
               <w:keepNext/>
+              <w:spacing w:line="360" w:lineRule="auto"/>
               <w:jc w:val="center"/>
               <w:cnfStyle w:val="100000000000" w:firstRow="1" w:lastRow="0" w:firstColumn="0" w:lastColumn="0" w:oddVBand="0" w:evenVBand="0" w:oddHBand="0" w:evenHBand="0" w:firstRowFirstColumn="0" w:firstRowLastColumn="0" w:lastRowFirstColumn="0" w:lastRowLastColumn="0"/>
               <w:rPr>
                 <w:rFonts w:cs="Times New Roman"/>
                 <w:b w:val="0"/>
                 <w:bCs w:val="0"/>
+                <w:sz w:val="24"/>
+                <w:szCs w:val="24"/>
               </w:rPr>
             </w:pPr>
             <m:oMathPara>
@@ -573,6 +1166,7 @@
                         <w:bCs w:val="0"/>
                         <w:i/>
                         <w:sz w:val="24"/>
+                        <w:szCs w:val="24"/>
                       </w:rPr>
                     </m:ctrlPr>
                   </m:fPr>
@@ -586,6 +1180,7 @@
                             <w:bCs w:val="0"/>
                             <w:i/>
                             <w:sz w:val="24"/>
+                            <w:szCs w:val="24"/>
                           </w:rPr>
                         </m:ctrlPr>
                       </m:sSubPr>
@@ -597,6 +1192,7 @@
                           <w:rPr>
                             <w:rFonts w:ascii="Cambria Math" w:hAnsi="Cambria Math" w:cs="Times New Roman"/>
                             <w:sz w:val="24"/>
+                            <w:szCs w:val="24"/>
                           </w:rPr>
                           <m:t>P</m:t>
                         </m:r>
@@ -609,6 +1205,7 @@
                           <w:rPr>
                             <w:rFonts w:ascii="Cambria Math" w:hAnsi="Cambria Math" w:cs="Times New Roman"/>
                             <w:sz w:val="24"/>
+                            <w:szCs w:val="24"/>
                           </w:rPr>
                           <m:t>1</m:t>
                         </m:r>
@@ -623,6 +1220,7 @@
                             <w:bCs w:val="0"/>
                             <w:i/>
                             <w:sz w:val="24"/>
+                            <w:szCs w:val="24"/>
                           </w:rPr>
                         </m:ctrlPr>
                       </m:sSubPr>
@@ -634,6 +1232,7 @@
                           <w:rPr>
                             <w:rFonts w:ascii="Cambria Math" w:hAnsi="Cambria Math" w:cs="Times New Roman"/>
                             <w:sz w:val="24"/>
+                            <w:szCs w:val="24"/>
                           </w:rPr>
                           <m:t>V</m:t>
                         </m:r>
@@ -646,6 +1245,7 @@
                           <w:rPr>
                             <w:rFonts w:ascii="Cambria Math" w:hAnsi="Cambria Math" w:cs="Times New Roman"/>
                             <w:sz w:val="24"/>
+                            <w:szCs w:val="24"/>
                           </w:rPr>
                           <m:t>1</m:t>
                         </m:r>
@@ -662,6 +1262,7 @@
                             <w:bCs w:val="0"/>
                             <w:i/>
                             <w:sz w:val="24"/>
+                            <w:szCs w:val="24"/>
                           </w:rPr>
                         </m:ctrlPr>
                       </m:sSubPr>
@@ -673,6 +1274,7 @@
                           <w:rPr>
                             <w:rFonts w:ascii="Cambria Math" w:hAnsi="Cambria Math" w:cs="Times New Roman"/>
                             <w:sz w:val="24"/>
+                            <w:szCs w:val="24"/>
                           </w:rPr>
                           <m:t>T</m:t>
                         </m:r>
@@ -685,6 +1287,7 @@
                           <w:rPr>
                             <w:rFonts w:ascii="Cambria Math" w:hAnsi="Cambria Math" w:cs="Times New Roman"/>
                             <w:sz w:val="24"/>
+                            <w:szCs w:val="24"/>
                           </w:rPr>
                           <m:t>1</m:t>
                         </m:r>
@@ -699,6 +1302,7 @@
                   <w:rPr>
                     <w:rFonts w:ascii="Cambria Math" w:hAnsi="Cambria Math" w:cs="Times New Roman"/>
                     <w:sz w:val="24"/>
+                    <w:szCs w:val="24"/>
                   </w:rPr>
                   <m:t>=</m:t>
                 </m:r>
@@ -711,6 +1315,7 @@
                         <w:bCs w:val="0"/>
                         <w:i/>
                         <w:sz w:val="24"/>
+                        <w:szCs w:val="24"/>
                       </w:rPr>
                     </m:ctrlPr>
                   </m:fPr>
@@ -724,6 +1329,7 @@
                             <w:bCs w:val="0"/>
                             <w:i/>
                             <w:sz w:val="24"/>
+                            <w:szCs w:val="24"/>
                           </w:rPr>
                         </m:ctrlPr>
                       </m:sSubPr>
@@ -735,6 +1341,7 @@
                           <w:rPr>
                             <w:rFonts w:ascii="Cambria Math" w:hAnsi="Cambria Math" w:cs="Times New Roman"/>
                             <w:sz w:val="24"/>
+                            <w:szCs w:val="24"/>
                           </w:rPr>
                           <m:t>P</m:t>
                         </m:r>
@@ -747,6 +1354,7 @@
                           <w:rPr>
                             <w:rFonts w:ascii="Cambria Math" w:hAnsi="Cambria Math" w:cs="Times New Roman"/>
                             <w:sz w:val="24"/>
+                            <w:szCs w:val="24"/>
                           </w:rPr>
                           <m:t>2</m:t>
                         </m:r>
@@ -761,6 +1369,7 @@
                             <w:bCs w:val="0"/>
                             <w:i/>
                             <w:sz w:val="24"/>
+                            <w:szCs w:val="24"/>
                           </w:rPr>
                         </m:ctrlPr>
                       </m:sSubPr>
@@ -772,6 +1381,7 @@
                           <w:rPr>
                             <w:rFonts w:ascii="Cambria Math" w:hAnsi="Cambria Math" w:cs="Times New Roman"/>
                             <w:sz w:val="24"/>
+                            <w:szCs w:val="24"/>
                           </w:rPr>
                           <m:t>V</m:t>
                         </m:r>
@@ -784,6 +1394,7 @@
                           <w:rPr>
                             <w:rFonts w:ascii="Cambria Math" w:hAnsi="Cambria Math" w:cs="Times New Roman"/>
                             <w:sz w:val="24"/>
+                            <w:szCs w:val="24"/>
                           </w:rPr>
                           <m:t>2</m:t>
                         </m:r>
@@ -800,6 +1411,7 @@
                             <w:bCs w:val="0"/>
                             <w:i/>
                             <w:sz w:val="24"/>
+                            <w:szCs w:val="24"/>
                           </w:rPr>
                         </m:ctrlPr>
                       </m:sSubPr>
@@ -811,6 +1423,7 @@
                           <w:rPr>
                             <w:rFonts w:ascii="Cambria Math" w:hAnsi="Cambria Math" w:cs="Times New Roman"/>
                             <w:sz w:val="24"/>
+                            <w:szCs w:val="24"/>
                           </w:rPr>
                           <m:t>T</m:t>
                         </m:r>
@@ -823,6 +1436,7 @@
                           <w:rPr>
                             <w:rFonts w:ascii="Cambria Math" w:hAnsi="Cambria Math" w:cs="Times New Roman"/>
                             <w:sz w:val="24"/>
+                            <w:szCs w:val="24"/>
                           </w:rPr>
                           <m:t>2</m:t>
                         </m:r>
@@ -836,14 +1450,12 @@
           <w:p>
             <w:pPr>
               <w:pStyle w:val="Caption"/>
-              <w:jc w:val="center"/>
+              <w:spacing w:before="0" w:line="360" w:lineRule="auto"/>
               <w:cnfStyle w:val="100000000000" w:firstRow="1" w:lastRow="0" w:firstColumn="0" w:lastColumn="0" w:oddVBand="0" w:evenVBand="0" w:oddHBand="0" w:evenHBand="0" w:firstRowFirstColumn="0" w:firstRowLastColumn="0" w:lastRowFirstColumn="0" w:lastRowLastColumn="0"/>
               <w:rPr>
                 <w:rFonts w:cs="Times New Roman"/>
                 <w:b w:val="0"/>
                 <w:bCs w:val="0"/>
-                <w:sz w:val="22"/>
-                <w:szCs w:val="22"/>
               </w:rPr>
             </w:pPr>
             <w:r>
@@ -851,16 +1463,12 @@
                 <w:rFonts w:cs="Times New Roman"/>
                 <w:b w:val="0"/>
                 <w:bCs w:val="0"/>
-                <w:sz w:val="22"/>
-                <w:szCs w:val="22"/>
               </w:rPr>
               <w:t xml:space="preserve">Equation </w:t>
             </w:r>
             <w:r>
               <w:rPr>
                 <w:rFonts w:cs="Times New Roman"/>
-                <w:sz w:val="22"/>
-                <w:szCs w:val="22"/>
               </w:rPr>
               <w:fldChar w:fldCharType="begin"/>
             </w:r>
@@ -869,16 +1477,12 @@
                 <w:rFonts w:cs="Times New Roman"/>
                 <w:b w:val="0"/>
                 <w:bCs w:val="0"/>
-                <w:sz w:val="22"/>
-                <w:szCs w:val="22"/>
               </w:rPr>
               <w:instrText xml:space="preserve"> SEQ Equation \* ARABIC </w:instrText>
             </w:r>
             <w:r>
               <w:rPr>
                 <w:rFonts w:cs="Times New Roman"/>
-                <w:sz w:val="22"/>
-                <w:szCs w:val="22"/>
               </w:rPr>
               <w:fldChar w:fldCharType="separate"/>
             </w:r>
@@ -888,16 +1492,12 @@
                 <w:b w:val="0"/>
                 <w:bCs w:val="0"/>
                 <w:noProof/>
-                <w:sz w:val="22"/>
-                <w:szCs w:val="22"/>
               </w:rPr>
               <w:t>2</w:t>
             </w:r>
             <w:r>
               <w:rPr>
                 <w:rFonts w:cs="Times New Roman"/>
-                <w:sz w:val="22"/>
-                <w:szCs w:val="22"/>
               </w:rPr>
               <w:fldChar w:fldCharType="end"/>
             </w:r>
@@ -906,8 +1506,6 @@
                 <w:rFonts w:cs="Times New Roman"/>
                 <w:b w:val="0"/>
                 <w:bCs w:val="0"/>
-                <w:sz w:val="22"/>
-                <w:szCs w:val="22"/>
               </w:rPr>
               <w:t>: the combined gas law</w:t>
             </w:r>
@@ -920,7 +1518,7 @@
           <w:p>
             <w:pPr>
               <w:pStyle w:val="Caption"/>
-              <w:spacing w:before="0"/>
+              <w:spacing w:before="0" w:line="360" w:lineRule="auto"/>
               <w:jc w:val="right"/>
               <w:cnfStyle w:val="100000000000" w:firstRow="1" w:lastRow="0" w:firstColumn="0" w:lastColumn="0" w:oddVBand="0" w:evenVBand="0" w:oddHBand="0" w:evenHBand="0" w:firstRowFirstColumn="0" w:firstRowLastColumn="0" w:lastRowFirstColumn="0" w:lastRowLastColumn="0"/>
               <w:rPr>
@@ -928,7 +1526,7 @@
                 <w:b w:val="0"/>
                 <w:bCs w:val="0"/>
                 <w:i w:val="0"/>
-                <w:sz w:val="22"/>
+                <w:iCs w:val="0"/>
               </w:rPr>
             </w:pPr>
             <w:r>
@@ -937,7 +1535,7 @@
                 <w:b w:val="0"/>
                 <w:bCs w:val="0"/>
                 <w:i w:val="0"/>
-                <w:sz w:val="22"/>
+                <w:iCs w:val="0"/>
               </w:rPr>
               <w:t>(2)</w:t>
             </w:r>
@@ -947,17 +1545,7 @@
     </w:tbl>
     <w:p>
       <w:pPr>
-        <w:spacing w:before="240"/>
-        <w:jc w:val="center"/>
-        <w:rPr>
-          <w:rFonts w:eastAsia="Calibri" w:cs="Times New Roman"/>
-        </w:rPr>
-      </w:pPr>
-    </w:p>
-    <w:p>
-      <w:pPr>
-        <w:spacing w:before="240" w:line="360" w:lineRule="auto"/>
-        <w:jc w:val="center"/>
+        <w:spacing w:line="360" w:lineRule="auto"/>
         <w:rPr>
           <w:rFonts w:eastAsiaTheme="minorEastAsia" w:cs="Times New Roman"/>
         </w:rPr>
@@ -986,6 +1574,7 @@
           <w:p>
             <w:pPr>
               <w:keepNext/>
+              <w:spacing w:line="360" w:lineRule="auto"/>
               <w:jc w:val="center"/>
               <w:rPr>
                 <w:rFonts w:eastAsia="Calibri" w:cs="Times New Roman"/>
@@ -1002,12 +1591,15 @@
           <w:p>
             <w:pPr>
               <w:keepNext/>
+              <w:spacing w:line="360" w:lineRule="auto"/>
               <w:jc w:val="center"/>
               <w:cnfStyle w:val="100000000000" w:firstRow="1" w:lastRow="0" w:firstColumn="0" w:lastColumn="0" w:oddVBand="0" w:evenVBand="0" w:oddHBand="0" w:evenHBand="0" w:firstRowFirstColumn="0" w:firstRowLastColumn="0" w:lastRowFirstColumn="0" w:lastRowLastColumn="0"/>
               <w:rPr>
                 <w:rFonts w:cs="Times New Roman"/>
                 <w:b w:val="0"/>
                 <w:bCs w:val="0"/>
+                <w:sz w:val="24"/>
+                <w:szCs w:val="24"/>
               </w:rPr>
             </w:pPr>
             <m:oMathPara>
@@ -1021,6 +1613,7 @@
                         <w:bCs w:val="0"/>
                         <w:i/>
                         <w:sz w:val="24"/>
+                        <w:szCs w:val="24"/>
                       </w:rPr>
                     </m:ctrlPr>
                   </m:sSubPr>
@@ -1032,6 +1625,7 @@
                       <w:rPr>
                         <w:rFonts w:ascii="Cambria Math" w:hAnsi="Cambria Math" w:cs="Times New Roman"/>
                         <w:sz w:val="24"/>
+                        <w:szCs w:val="24"/>
                       </w:rPr>
                       <m:t>P</m:t>
                     </m:r>
@@ -1044,6 +1638,7 @@
                       <w:rPr>
                         <w:rFonts w:ascii="Cambria Math" w:hAnsi="Cambria Math" w:cs="Times New Roman"/>
                         <w:sz w:val="24"/>
+                        <w:szCs w:val="24"/>
                       </w:rPr>
                       <m:t>i</m:t>
                     </m:r>
@@ -1058,6 +1653,7 @@
                         <w:bCs w:val="0"/>
                         <w:i/>
                         <w:sz w:val="24"/>
+                        <w:szCs w:val="24"/>
                       </w:rPr>
                     </m:ctrlPr>
                   </m:sSupPr>
@@ -1071,6 +1667,7 @@
                             <w:bCs w:val="0"/>
                             <w:i/>
                             <w:sz w:val="24"/>
+                            <w:szCs w:val="24"/>
                           </w:rPr>
                         </m:ctrlPr>
                       </m:sSubPr>
@@ -1082,6 +1679,7 @@
                           <w:rPr>
                             <w:rFonts w:ascii="Cambria Math" w:hAnsi="Cambria Math" w:cs="Times New Roman"/>
                             <w:sz w:val="24"/>
+                            <w:szCs w:val="24"/>
                           </w:rPr>
                           <m:t>V</m:t>
                         </m:r>
@@ -1094,6 +1692,7 @@
                           <w:rPr>
                             <w:rFonts w:ascii="Cambria Math" w:hAnsi="Cambria Math" w:cs="Times New Roman"/>
                             <w:sz w:val="24"/>
+                            <w:szCs w:val="24"/>
                           </w:rPr>
                           <m:t>i</m:t>
                         </m:r>
@@ -1108,6 +1707,7 @@
                       <w:rPr>
                         <w:rFonts w:ascii="Cambria Math" w:hAnsi="Cambria Math" w:cs="Times New Roman"/>
                         <w:sz w:val="24"/>
+                        <w:szCs w:val="24"/>
                       </w:rPr>
                       <m:t>γ</m:t>
                     </m:r>
@@ -1120,6 +1720,7 @@
                   <w:rPr>
                     <w:rFonts w:ascii="Cambria Math" w:eastAsiaTheme="minorEastAsia" w:hAnsi="Cambria Math" w:cs="Times New Roman"/>
                     <w:sz w:val="24"/>
+                    <w:szCs w:val="24"/>
                   </w:rPr>
                   <m:t>=</m:t>
                 </m:r>
@@ -1132,6 +1733,7 @@
                         <w:bCs w:val="0"/>
                         <w:i/>
                         <w:sz w:val="24"/>
+                        <w:szCs w:val="24"/>
                       </w:rPr>
                     </m:ctrlPr>
                   </m:sSubPr>
@@ -1143,6 +1745,7 @@
                       <w:rPr>
                         <w:rFonts w:ascii="Cambria Math" w:hAnsi="Cambria Math" w:cs="Times New Roman"/>
                         <w:sz w:val="24"/>
+                        <w:szCs w:val="24"/>
                       </w:rPr>
                       <m:t>P</m:t>
                     </m:r>
@@ -1155,6 +1758,7 @@
                       <w:rPr>
                         <w:rFonts w:ascii="Cambria Math" w:hAnsi="Cambria Math" w:cs="Times New Roman"/>
                         <w:sz w:val="24"/>
+                        <w:szCs w:val="24"/>
                       </w:rPr>
                       <m:t>f</m:t>
                     </m:r>
@@ -1169,6 +1773,7 @@
                         <w:bCs w:val="0"/>
                         <w:i/>
                         <w:sz w:val="24"/>
+                        <w:szCs w:val="24"/>
                       </w:rPr>
                     </m:ctrlPr>
                   </m:sSupPr>
@@ -1182,6 +1787,7 @@
                             <w:bCs w:val="0"/>
                             <w:i/>
                             <w:sz w:val="24"/>
+                            <w:szCs w:val="24"/>
                           </w:rPr>
                         </m:ctrlPr>
                       </m:sSubPr>
@@ -1193,6 +1799,7 @@
                           <w:rPr>
                             <w:rFonts w:ascii="Cambria Math" w:hAnsi="Cambria Math" w:cs="Times New Roman"/>
                             <w:sz w:val="24"/>
+                            <w:szCs w:val="24"/>
                           </w:rPr>
                           <m:t>V</m:t>
                         </m:r>
@@ -1205,6 +1812,7 @@
                           <w:rPr>
                             <w:rFonts w:ascii="Cambria Math" w:hAnsi="Cambria Math" w:cs="Times New Roman"/>
                             <w:sz w:val="24"/>
+                            <w:szCs w:val="24"/>
                           </w:rPr>
                           <m:t>f</m:t>
                         </m:r>
@@ -1219,6 +1827,7 @@
                       <w:rPr>
                         <w:rFonts w:ascii="Cambria Math" w:hAnsi="Cambria Math" w:cs="Times New Roman"/>
                         <w:sz w:val="24"/>
+                        <w:szCs w:val="24"/>
                       </w:rPr>
                       <m:t>γ</m:t>
                     </m:r>
@@ -1230,14 +1839,12 @@
           <w:p>
             <w:pPr>
               <w:pStyle w:val="Caption"/>
-              <w:jc w:val="center"/>
+              <w:spacing w:before="0" w:line="360" w:lineRule="auto"/>
               <w:cnfStyle w:val="100000000000" w:firstRow="1" w:lastRow="0" w:firstColumn="0" w:lastColumn="0" w:oddVBand="0" w:evenVBand="0" w:oddHBand="0" w:evenHBand="0" w:firstRowFirstColumn="0" w:firstRowLastColumn="0" w:lastRowFirstColumn="0" w:lastRowLastColumn="0"/>
               <w:rPr>
                 <w:rFonts w:cs="Times New Roman"/>
                 <w:b w:val="0"/>
                 <w:bCs w:val="0"/>
-                <w:sz w:val="22"/>
-                <w:szCs w:val="22"/>
               </w:rPr>
             </w:pPr>
             <w:r>
@@ -1245,16 +1852,12 @@
                 <w:rFonts w:cs="Times New Roman"/>
                 <w:b w:val="0"/>
                 <w:bCs w:val="0"/>
-                <w:sz w:val="22"/>
-                <w:szCs w:val="22"/>
               </w:rPr>
               <w:t xml:space="preserve">Equation </w:t>
             </w:r>
             <w:r>
               <w:rPr>
                 <w:rFonts w:cs="Times New Roman"/>
-                <w:sz w:val="22"/>
-                <w:szCs w:val="22"/>
               </w:rPr>
               <w:fldChar w:fldCharType="begin"/>
             </w:r>
@@ -1263,16 +1866,12 @@
                 <w:rFonts w:cs="Times New Roman"/>
                 <w:b w:val="0"/>
                 <w:bCs w:val="0"/>
-                <w:sz w:val="22"/>
-                <w:szCs w:val="22"/>
               </w:rPr>
               <w:instrText xml:space="preserve"> SEQ Equation \* ARABIC </w:instrText>
             </w:r>
             <w:r>
               <w:rPr>
                 <w:rFonts w:cs="Times New Roman"/>
-                <w:sz w:val="22"/>
-                <w:szCs w:val="22"/>
               </w:rPr>
               <w:fldChar w:fldCharType="separate"/>
             </w:r>
@@ -1282,16 +1881,12 @@
                 <w:b w:val="0"/>
                 <w:bCs w:val="0"/>
                 <w:noProof/>
-                <w:sz w:val="22"/>
-                <w:szCs w:val="22"/>
               </w:rPr>
               <w:t>3</w:t>
             </w:r>
             <w:r>
               <w:rPr>
                 <w:rFonts w:cs="Times New Roman"/>
-                <w:sz w:val="22"/>
-                <w:szCs w:val="22"/>
               </w:rPr>
               <w:fldChar w:fldCharType="end"/>
             </w:r>
@@ -1300,10 +1895,24 @@
                 <w:rFonts w:cs="Times New Roman"/>
                 <w:b w:val="0"/>
                 <w:bCs w:val="0"/>
-                <w:sz w:val="22"/>
-                <w:szCs w:val="22"/>
-              </w:rPr>
-              <w:t>: During adiabatic expansion this equation is true using the following definition for gamma</w:t>
+              </w:rPr>
+              <w:t xml:space="preserve">: During adiabatic expansion this equation </w:t>
+            </w:r>
+            <w:r>
+              <w:rPr>
+                <w:rFonts w:cs="Times New Roman"/>
+                <w:b w:val="0"/>
+                <w:bCs w:val="0"/>
+              </w:rPr>
+              <w:t>can be derived using</w:t>
+            </w:r>
+            <w:r>
+              <w:rPr>
+                <w:rFonts w:cs="Times New Roman"/>
+                <w:b w:val="0"/>
+                <w:bCs w:val="0"/>
+              </w:rPr>
+              <w:t xml:space="preserve"> the following definition for gamma</w:t>
             </w:r>
           </w:p>
         </w:tc>
@@ -1314,6 +1923,7 @@
           <w:p>
             <w:pPr>
               <w:keepNext/>
+              <w:spacing w:line="360" w:lineRule="auto"/>
               <w:jc w:val="right"/>
               <w:cnfStyle w:val="100000000000" w:firstRow="1" w:lastRow="0" w:firstColumn="0" w:lastColumn="0" w:oddVBand="0" w:evenVBand="0" w:oddHBand="0" w:evenHBand="0" w:firstRowFirstColumn="0" w:firstRowLastColumn="0" w:lastRowFirstColumn="0" w:lastRowLastColumn="0"/>
               <w:rPr>
@@ -1336,17 +1946,7 @@
     </w:tbl>
     <w:p>
       <w:pPr>
-        <w:spacing w:before="240" w:line="360" w:lineRule="auto"/>
-        <w:jc w:val="center"/>
-        <w:rPr>
-          <w:rFonts w:eastAsiaTheme="minorEastAsia" w:cs="Times New Roman"/>
-        </w:rPr>
-      </w:pPr>
-    </w:p>
-    <w:p>
-      <w:pPr>
-        <w:spacing w:before="240" w:line="360" w:lineRule="auto"/>
-        <w:jc w:val="center"/>
+        <w:spacing w:line="360" w:lineRule="auto"/>
         <w:rPr>
           <w:rFonts w:eastAsiaTheme="minorEastAsia" w:cs="Times New Roman"/>
         </w:rPr>
@@ -1375,6 +1975,7 @@
           <w:p>
             <w:pPr>
               <w:keepNext/>
+              <w:spacing w:line="360" w:lineRule="auto"/>
               <w:jc w:val="center"/>
               <w:rPr>
                 <w:rFonts w:eastAsia="Calibri" w:cs="Times New Roman"/>
@@ -1391,12 +1992,15 @@
           <w:p>
             <w:pPr>
               <w:keepNext/>
+              <w:spacing w:line="360" w:lineRule="auto"/>
               <w:jc w:val="center"/>
               <w:cnfStyle w:val="100000000000" w:firstRow="1" w:lastRow="0" w:firstColumn="0" w:lastColumn="0" w:oddVBand="0" w:evenVBand="0" w:oddHBand="0" w:evenHBand="0" w:firstRowFirstColumn="0" w:firstRowLastColumn="0" w:lastRowFirstColumn="0" w:lastRowLastColumn="0"/>
               <w:rPr>
                 <w:rFonts w:cs="Times New Roman"/>
                 <w:b w:val="0"/>
                 <w:bCs w:val="0"/>
+                <w:sz w:val="24"/>
+                <w:szCs w:val="24"/>
               </w:rPr>
             </w:pPr>
             <m:oMathPara>
@@ -1408,6 +2012,7 @@
                   <w:rPr>
                     <w:rFonts w:ascii="Cambria Math" w:hAnsi="Cambria Math" w:cs="Times New Roman"/>
                     <w:sz w:val="24"/>
+                    <w:szCs w:val="24"/>
                   </w:rPr>
                   <m:t>γ≝</m:t>
                 </m:r>
@@ -1420,6 +2025,7 @@
                         <w:bCs w:val="0"/>
                         <w:i/>
                         <w:sz w:val="24"/>
+                        <w:szCs w:val="24"/>
                       </w:rPr>
                     </m:ctrlPr>
                   </m:fPr>
@@ -1433,6 +2039,7 @@
                             <w:bCs w:val="0"/>
                             <w:i/>
                             <w:sz w:val="24"/>
+                            <w:szCs w:val="24"/>
                           </w:rPr>
                         </m:ctrlPr>
                       </m:sSubPr>
@@ -1444,6 +2051,7 @@
                           <w:rPr>
                             <w:rFonts w:ascii="Cambria Math" w:hAnsi="Cambria Math" w:cs="Times New Roman"/>
                             <w:sz w:val="24"/>
+                            <w:szCs w:val="24"/>
                           </w:rPr>
                           <m:t>C</m:t>
                         </m:r>
@@ -1456,6 +2064,7 @@
                           <w:rPr>
                             <w:rFonts w:ascii="Cambria Math" w:hAnsi="Cambria Math" w:cs="Times New Roman"/>
                             <w:sz w:val="24"/>
+                            <w:szCs w:val="24"/>
                           </w:rPr>
                           <m:t>P,m</m:t>
                         </m:r>
@@ -1472,6 +2081,7 @@
                             <w:bCs w:val="0"/>
                             <w:i/>
                             <w:sz w:val="24"/>
+                            <w:szCs w:val="24"/>
                           </w:rPr>
                         </m:ctrlPr>
                       </m:sSubPr>
@@ -1483,6 +2093,7 @@
                           <w:rPr>
                             <w:rFonts w:ascii="Cambria Math" w:hAnsi="Cambria Math" w:cs="Times New Roman"/>
                             <w:sz w:val="24"/>
+                            <w:szCs w:val="24"/>
                           </w:rPr>
                           <m:t>C</m:t>
                         </m:r>
@@ -1495,6 +2106,7 @@
                           <w:rPr>
                             <w:rFonts w:ascii="Cambria Math" w:hAnsi="Cambria Math" w:cs="Times New Roman"/>
                             <w:sz w:val="24"/>
+                            <w:szCs w:val="24"/>
                           </w:rPr>
                           <m:t>V,m</m:t>
                         </m:r>
@@ -1509,6 +2121,7 @@
                   <w:rPr>
                     <w:rFonts w:ascii="Cambria Math" w:hAnsi="Cambria Math" w:cs="Times New Roman"/>
                     <w:sz w:val="24"/>
+                    <w:szCs w:val="24"/>
                   </w:rPr>
                   <m:t>=</m:t>
                 </m:r>
@@ -1521,6 +2134,7 @@
                         <w:bCs w:val="0"/>
                         <w:i/>
                         <w:sz w:val="24"/>
+                        <w:szCs w:val="24"/>
                       </w:rPr>
                     </m:ctrlPr>
                   </m:fPr>
@@ -1534,6 +2148,7 @@
                             <w:bCs w:val="0"/>
                             <w:i/>
                             <w:sz w:val="24"/>
+                            <w:szCs w:val="24"/>
                           </w:rPr>
                         </m:ctrlPr>
                       </m:funcPr>
@@ -1545,6 +2160,7 @@
                           <w:rPr>
                             <w:rFonts w:ascii="Cambria Math" w:hAnsi="Cambria Math" w:cs="Times New Roman"/>
                             <w:sz w:val="24"/>
+                            <w:szCs w:val="24"/>
                           </w:rPr>
                           <m:t>ln</m:t>
                         </m:r>
@@ -1559,6 +2175,7 @@
                                 <w:bCs w:val="0"/>
                                 <w:i/>
                                 <w:sz w:val="24"/>
+                                <w:szCs w:val="24"/>
                               </w:rPr>
                             </m:ctrlPr>
                           </m:dPr>
@@ -1572,6 +2189,7 @@
                                     <w:bCs w:val="0"/>
                                     <w:i/>
                                     <w:sz w:val="24"/>
+                                    <w:szCs w:val="24"/>
                                   </w:rPr>
                                 </m:ctrlPr>
                               </m:fPr>
@@ -1585,6 +2203,7 @@
                                         <w:bCs w:val="0"/>
                                         <w:i/>
                                         <w:sz w:val="24"/>
+                                        <w:szCs w:val="24"/>
                                       </w:rPr>
                                     </m:ctrlPr>
                                   </m:sSubPr>
@@ -1596,6 +2215,7 @@
                                       <w:rPr>
                                         <w:rFonts w:ascii="Cambria Math" w:hAnsi="Cambria Math" w:cs="Times New Roman"/>
                                         <w:sz w:val="24"/>
+                                        <w:szCs w:val="24"/>
                                       </w:rPr>
                                       <m:t>P</m:t>
                                     </m:r>
@@ -1608,6 +2228,7 @@
                                       <w:rPr>
                                         <w:rFonts w:ascii="Cambria Math" w:hAnsi="Cambria Math" w:cs="Times New Roman"/>
                                         <w:sz w:val="24"/>
+                                        <w:szCs w:val="24"/>
                                       </w:rPr>
                                       <m:t>1</m:t>
                                     </m:r>
@@ -1624,6 +2245,7 @@
                                         <w:bCs w:val="0"/>
                                         <w:i/>
                                         <w:sz w:val="24"/>
+                                        <w:szCs w:val="24"/>
                                       </w:rPr>
                                     </m:ctrlPr>
                                   </m:sSubPr>
@@ -1635,6 +2257,7 @@
                                       <w:rPr>
                                         <w:rFonts w:ascii="Cambria Math" w:hAnsi="Cambria Math" w:cs="Times New Roman"/>
                                         <w:sz w:val="24"/>
+                                        <w:szCs w:val="24"/>
                                       </w:rPr>
                                       <m:t>P</m:t>
                                     </m:r>
@@ -1647,6 +2270,7 @@
                                       <w:rPr>
                                         <w:rFonts w:ascii="Cambria Math" w:hAnsi="Cambria Math" w:cs="Times New Roman"/>
                                         <w:sz w:val="24"/>
+                                        <w:szCs w:val="24"/>
                                       </w:rPr>
                                       <m:t>2</m:t>
                                     </m:r>
@@ -1669,6 +2293,7 @@
                             <w:bCs w:val="0"/>
                             <w:i/>
                             <w:sz w:val="24"/>
+                            <w:szCs w:val="24"/>
                           </w:rPr>
                         </m:ctrlPr>
                       </m:funcPr>
@@ -1680,6 +2305,7 @@
                           <w:rPr>
                             <w:rFonts w:ascii="Cambria Math" w:hAnsi="Cambria Math" w:cs="Times New Roman"/>
                             <w:sz w:val="24"/>
+                            <w:szCs w:val="24"/>
                           </w:rPr>
                           <m:t>ln</m:t>
                         </m:r>
@@ -1694,6 +2320,7 @@
                                 <w:bCs w:val="0"/>
                                 <w:i/>
                                 <w:sz w:val="24"/>
+                                <w:szCs w:val="24"/>
                               </w:rPr>
                             </m:ctrlPr>
                           </m:dPr>
@@ -1707,6 +2334,7 @@
                                     <w:bCs w:val="0"/>
                                     <w:i/>
                                     <w:sz w:val="24"/>
+                                    <w:szCs w:val="24"/>
                                   </w:rPr>
                                 </m:ctrlPr>
                               </m:fPr>
@@ -1720,6 +2348,7 @@
                                         <w:bCs w:val="0"/>
                                         <w:i/>
                                         <w:sz w:val="24"/>
+                                        <w:szCs w:val="24"/>
                                       </w:rPr>
                                     </m:ctrlPr>
                                   </m:sSubPr>
@@ -1731,6 +2360,7 @@
                                       <w:rPr>
                                         <w:rFonts w:ascii="Cambria Math" w:hAnsi="Cambria Math" w:cs="Times New Roman"/>
                                         <w:sz w:val="24"/>
+                                        <w:szCs w:val="24"/>
                                       </w:rPr>
                                       <m:t>P</m:t>
                                     </m:r>
@@ -1743,6 +2373,7 @@
                                       <w:rPr>
                                         <w:rFonts w:ascii="Cambria Math" w:hAnsi="Cambria Math" w:cs="Times New Roman"/>
                                         <w:sz w:val="24"/>
+                                        <w:szCs w:val="24"/>
                                       </w:rPr>
                                       <m:t>1</m:t>
                                     </m:r>
@@ -1759,6 +2390,7 @@
                                         <w:bCs w:val="0"/>
                                         <w:i/>
                                         <w:sz w:val="24"/>
+                                        <w:szCs w:val="24"/>
                                       </w:rPr>
                                     </m:ctrlPr>
                                   </m:sSubPr>
@@ -1770,6 +2402,7 @@
                                       <w:rPr>
                                         <w:rFonts w:ascii="Cambria Math" w:hAnsi="Cambria Math" w:cs="Times New Roman"/>
                                         <w:sz w:val="24"/>
+                                        <w:szCs w:val="24"/>
                                       </w:rPr>
                                       <m:t>P</m:t>
                                     </m:r>
@@ -1782,6 +2415,7 @@
                                       <w:rPr>
                                         <w:rFonts w:ascii="Cambria Math" w:hAnsi="Cambria Math" w:cs="Times New Roman"/>
                                         <w:sz w:val="24"/>
+                                        <w:szCs w:val="24"/>
                                       </w:rPr>
                                       <m:t>3</m:t>
                                     </m:r>
@@ -1801,14 +2435,12 @@
           <w:p>
             <w:pPr>
               <w:pStyle w:val="Caption"/>
-              <w:jc w:val="center"/>
+              <w:spacing w:before="0" w:line="360" w:lineRule="auto"/>
               <w:cnfStyle w:val="100000000000" w:firstRow="1" w:lastRow="0" w:firstColumn="0" w:lastColumn="0" w:oddVBand="0" w:evenVBand="0" w:oddHBand="0" w:evenHBand="0" w:firstRowFirstColumn="0" w:firstRowLastColumn="0" w:lastRowFirstColumn="0" w:lastRowLastColumn="0"/>
               <w:rPr>
                 <w:rFonts w:cs="Times New Roman"/>
                 <w:b w:val="0"/>
                 <w:bCs w:val="0"/>
-                <w:sz w:val="22"/>
-                <w:szCs w:val="22"/>
               </w:rPr>
             </w:pPr>
             <w:r>
@@ -1816,16 +2448,12 @@
                 <w:rFonts w:cs="Times New Roman"/>
                 <w:b w:val="0"/>
                 <w:bCs w:val="0"/>
-                <w:sz w:val="22"/>
-                <w:szCs w:val="22"/>
               </w:rPr>
               <w:t xml:space="preserve">Equation </w:t>
             </w:r>
             <w:r>
               <w:rPr>
                 <w:rFonts w:cs="Times New Roman"/>
-                <w:sz w:val="22"/>
-                <w:szCs w:val="22"/>
               </w:rPr>
               <w:fldChar w:fldCharType="begin"/>
             </w:r>
@@ -1834,16 +2462,12 @@
                 <w:rFonts w:cs="Times New Roman"/>
                 <w:b w:val="0"/>
                 <w:bCs w:val="0"/>
-                <w:sz w:val="22"/>
-                <w:szCs w:val="22"/>
               </w:rPr>
               <w:instrText xml:space="preserve"> SEQ Equation \* ARABIC </w:instrText>
             </w:r>
             <w:r>
               <w:rPr>
                 <w:rFonts w:cs="Times New Roman"/>
-                <w:sz w:val="22"/>
-                <w:szCs w:val="22"/>
               </w:rPr>
               <w:fldChar w:fldCharType="separate"/>
             </w:r>
@@ -1853,16 +2477,12 @@
                 <w:b w:val="0"/>
                 <w:bCs w:val="0"/>
                 <w:noProof/>
-                <w:sz w:val="22"/>
-                <w:szCs w:val="22"/>
               </w:rPr>
               <w:t>4</w:t>
             </w:r>
             <w:r>
               <w:rPr>
                 <w:rFonts w:cs="Times New Roman"/>
-                <w:sz w:val="22"/>
-                <w:szCs w:val="22"/>
               </w:rPr>
               <w:fldChar w:fldCharType="end"/>
             </w:r>
@@ -1871,8 +2491,6 @@
                 <w:rFonts w:cs="Times New Roman"/>
                 <w:b w:val="0"/>
                 <w:bCs w:val="0"/>
-                <w:sz w:val="22"/>
-                <w:szCs w:val="22"/>
               </w:rPr>
               <w:t xml:space="preserve">: The definition of gamma </w:t>
             </w:r>
@@ -1881,8 +2499,6 @@
                 <w:rFonts w:cs="Times New Roman"/>
                 <w:b w:val="0"/>
                 <w:bCs w:val="0"/>
-                <w:sz w:val="22"/>
-                <w:szCs w:val="22"/>
               </w:rPr>
               <w:t>and a derived equivalence using only measurable variables</w:t>
             </w:r>
@@ -1895,6 +2511,18 @@
           <w:p>
             <w:pPr>
               <w:keepNext/>
+              <w:spacing w:line="360" w:lineRule="auto"/>
+              <w:jc w:val="right"/>
+              <w:cnfStyle w:val="100000000000" w:firstRow="1" w:lastRow="0" w:firstColumn="0" w:lastColumn="0" w:oddVBand="0" w:evenVBand="0" w:oddHBand="0" w:evenHBand="0" w:firstRowFirstColumn="0" w:firstRowLastColumn="0" w:lastRowFirstColumn="0" w:lastRowLastColumn="0"/>
+              <w:rPr>
+                <w:rFonts w:cs="Times New Roman"/>
+              </w:rPr>
+            </w:pPr>
+          </w:p>
+          <w:p>
+            <w:pPr>
+              <w:keepNext/>
+              <w:spacing w:line="360" w:lineRule="auto"/>
               <w:jc w:val="right"/>
               <w:cnfStyle w:val="100000000000" w:firstRow="1" w:lastRow="0" w:firstColumn="0" w:lastColumn="0" w:oddVBand="0" w:evenVBand="0" w:oddHBand="0" w:evenHBand="0" w:firstRowFirstColumn="0" w:firstRowLastColumn="0" w:lastRowFirstColumn="0" w:lastRowLastColumn="0"/>
               <w:rPr>
@@ -1917,20 +2545,17 @@
     </w:tbl>
     <w:p>
       <w:pPr>
-        <w:spacing w:before="240" w:line="360" w:lineRule="auto"/>
-        <w:rPr>
-          <w:rFonts w:cs="Times New Roman"/>
+        <w:spacing w:line="360" w:lineRule="auto"/>
+        <w:rPr>
+          <w:rFonts w:eastAsiaTheme="minorEastAsia" w:cs="Times New Roman"/>
         </w:rPr>
       </w:pPr>
-    </w:p>
-    <w:p>
-      <w:pPr>
-        <w:spacing w:before="240" w:line="360" w:lineRule="auto"/>
-        <w:jc w:val="center"/>
+      <w:r>
         <w:rPr>
           <w:rFonts w:eastAsiaTheme="minorEastAsia" w:cs="Times New Roman"/>
         </w:rPr>
-      </w:pPr>
+        <w:t>Statistics are important:</w:t>
+      </w:r>
     </w:p>
     <w:tbl>
       <w:tblPr>
@@ -1946,6 +2571,7 @@
       <w:tr>
         <w:trPr>
           <w:cnfStyle w:val="100000000000" w:firstRow="1" w:lastRow="0" w:firstColumn="0" w:lastColumn="0" w:oddVBand="0" w:evenVBand="0" w:oddHBand="0" w:evenHBand="0" w:firstRowFirstColumn="0" w:firstRowLastColumn="0" w:lastRowFirstColumn="0" w:lastRowLastColumn="0"/>
+          <w:trHeight w:val="2475"/>
         </w:trPr>
         <w:tc>
           <w:tcPr>
@@ -1955,6 +2581,7 @@
           <w:p>
             <w:pPr>
               <w:keepNext/>
+              <w:spacing w:line="360" w:lineRule="auto"/>
               <w:jc w:val="center"/>
               <w:rPr>
                 <w:rFonts w:eastAsia="Calibri" w:cs="Times New Roman"/>
@@ -1971,26 +2598,67 @@
           <w:p>
             <w:pPr>
               <w:keepNext/>
+              <w:spacing w:line="360" w:lineRule="auto"/>
               <w:jc w:val="center"/>
               <w:cnfStyle w:val="100000000000" w:firstRow="1" w:lastRow="0" w:firstColumn="0" w:lastColumn="0" w:oddVBand="0" w:evenVBand="0" w:oddHBand="0" w:evenHBand="0" w:firstRowFirstColumn="0" w:firstRowLastColumn="0" w:lastRowFirstColumn="0" w:lastRowLastColumn="0"/>
               <w:rPr>
                 <w:rFonts w:eastAsiaTheme="minorEastAsia" w:cs="Times New Roman"/>
+                <w:b w:val="0"/>
+                <w:bCs w:val="0"/>
                 <w:sz w:val="24"/>
+                <w:szCs w:val="24"/>
               </w:rPr>
             </w:pPr>
             <m:oMathPara>
               <m:oMath>
+                <m:sSup>
+                  <m:sSupPr>
+                    <m:ctrlPr>
+                      <w:rPr>
+                        <w:rFonts w:ascii="Cambria Math" w:hAnsi="Cambria Math" w:cs="Times New Roman"/>
+                        <w:b w:val="0"/>
+                        <w:bCs w:val="0"/>
+                        <w:i/>
+                        <w:sz w:val="24"/>
+                        <w:szCs w:val="24"/>
+                      </w:rPr>
+                    </m:ctrlPr>
+                  </m:sSupPr>
+                  <m:e>
+                    <m:r>
+                      <m:rPr>
+                        <m:sty m:val="bi"/>
+                      </m:rPr>
+                      <w:rPr>
+                        <w:rFonts w:ascii="Cambria Math" w:hAnsi="Cambria Math" w:cs="Times New Roman"/>
+                        <w:sz w:val="24"/>
+                        <w:szCs w:val="24"/>
+                      </w:rPr>
+                      <m:t>s</m:t>
+                    </m:r>
+                  </m:e>
+                  <m:sup>
+                    <m:r>
+                      <m:rPr>
+                        <m:sty m:val="bi"/>
+                      </m:rPr>
+                      <w:rPr>
+                        <w:rFonts w:ascii="Cambria Math" w:hAnsi="Cambria Math" w:cs="Times New Roman"/>
+                        <w:sz w:val="24"/>
+                        <w:szCs w:val="24"/>
+                      </w:rPr>
+                      <m:t>2</m:t>
+                    </m:r>
+                  </m:sup>
+                </m:sSup>
                 <m:r>
-                  <w:rPr>
-                    <w:rFonts w:ascii="Cambria Math" w:hAnsi="Cambria Math" w:cs="Times New Roman"/>
-                    <w:sz w:val="24"/>
-                  </w:rPr>
-                  <m:t>s</m:t>
-                </m:r>
-                <m:r>
+                  <m:rPr>
+                    <m:sty m:val="bi"/>
+                  </m:rPr>
                   <w:rPr>
                     <w:rFonts w:ascii="Cambria Math" w:eastAsiaTheme="minorEastAsia" w:hAnsi="Cambria Math" w:cs="Times New Roman"/>
                     <w:sz w:val="24"/>
+                    <w:szCs w:val="24"/>
                   </w:rPr>
                   <m:t>=</m:t>
                 </m:r>
@@ -2003,23 +2671,32 @@
                         <w:bCs w:val="0"/>
                         <w:i/>
                         <w:sz w:val="24"/>
+                        <w:szCs w:val="24"/>
                       </w:rPr>
                     </m:ctrlPr>
                   </m:fPr>
                   <m:num>
                     <m:r>
+                      <m:rPr>
+                        <m:sty m:val="bi"/>
+                      </m:rPr>
                       <w:rPr>
                         <w:rFonts w:ascii="Cambria Math" w:eastAsiaTheme="minorEastAsia" w:hAnsi="Cambria Math" w:cs="Times New Roman"/>
                         <w:sz w:val="24"/>
+                        <w:szCs w:val="24"/>
                       </w:rPr>
                       <m:t>1</m:t>
                     </m:r>
                   </m:num>
                   <m:den>
                     <m:r>
+                      <m:rPr>
+                        <m:sty m:val="bi"/>
+                      </m:rPr>
                       <w:rPr>
                         <w:rFonts w:ascii="Cambria Math" w:eastAsiaTheme="minorEastAsia" w:hAnsi="Cambria Math" w:cs="Times New Roman"/>
                         <w:sz w:val="24"/>
+                        <w:szCs w:val="24"/>
                       </w:rPr>
                       <m:t>n-1</m:t>
                     </m:r>
@@ -2038,6 +2715,7 @@
                         <w:bCs w:val="0"/>
                         <w:i/>
                         <w:sz w:val="24"/>
+                        <w:szCs w:val="24"/>
                       </w:rPr>
                     </m:ctrlPr>
                   </m:naryPr>
@@ -2053,14 +2731,19 @@
                             <w:bCs w:val="0"/>
                             <w:i/>
                             <w:sz w:val="24"/>
+                            <w:szCs w:val="24"/>
                           </w:rPr>
                         </m:ctrlPr>
                       </m:sSupPr>
                       <m:e>
                         <m:r>
+                          <m:rPr>
+                            <m:sty m:val="bi"/>
+                          </m:rPr>
                           <w:rPr>
                             <w:rFonts w:ascii="Cambria Math" w:eastAsiaTheme="minorEastAsia" w:hAnsi="Cambria Math" w:cs="Times New Roman"/>
                             <w:sz w:val="24"/>
+                            <w:szCs w:val="24"/>
                           </w:rPr>
                           <m:t>(</m:t>
                         </m:r>
@@ -2073,32 +2756,45 @@
                                 <w:bCs w:val="0"/>
                                 <w:i/>
                                 <w:sz w:val="24"/>
+                                <w:szCs w:val="24"/>
                               </w:rPr>
                             </m:ctrlPr>
                           </m:sSubPr>
                           <m:e>
                             <m:r>
+                              <m:rPr>
+                                <m:sty m:val="bi"/>
+                              </m:rPr>
                               <w:rPr>
                                 <w:rFonts w:ascii="Cambria Math" w:eastAsiaTheme="minorEastAsia" w:hAnsi="Cambria Math" w:cs="Times New Roman"/>
                                 <w:sz w:val="24"/>
+                                <w:szCs w:val="24"/>
                               </w:rPr>
                               <m:t>x</m:t>
                             </m:r>
                           </m:e>
                           <m:sub>
                             <m:r>
+                              <m:rPr>
+                                <m:sty m:val="bi"/>
+                              </m:rPr>
                               <w:rPr>
                                 <w:rFonts w:ascii="Cambria Math" w:eastAsiaTheme="minorEastAsia" w:hAnsi="Cambria Math" w:cs="Times New Roman"/>
                                 <w:sz w:val="24"/>
+                                <w:szCs w:val="24"/>
                               </w:rPr>
                               <m:t>i</m:t>
                             </m:r>
                           </m:sub>
                         </m:sSub>
                         <m:r>
+                          <m:rPr>
+                            <m:sty m:val="bi"/>
+                          </m:rPr>
                           <w:rPr>
                             <w:rFonts w:ascii="Cambria Math" w:eastAsiaTheme="minorEastAsia" w:hAnsi="Cambria Math" w:cs="Times New Roman"/>
                             <w:sz w:val="24"/>
+                            <w:szCs w:val="24"/>
                           </w:rPr>
                           <m:t>-</m:t>
                         </m:r>
@@ -2112,32 +2808,45 @@
                                 <w:bCs w:val="0"/>
                                 <w:i/>
                                 <w:sz w:val="24"/>
+                                <w:szCs w:val="24"/>
                               </w:rPr>
                             </m:ctrlPr>
                           </m:barPr>
                           <m:e>
                             <m:r>
+                              <m:rPr>
+                                <m:sty m:val="bi"/>
+                              </m:rPr>
                               <w:rPr>
                                 <w:rFonts w:ascii="Cambria Math" w:eastAsiaTheme="minorEastAsia" w:hAnsi="Cambria Math" w:cs="Times New Roman"/>
                                 <w:sz w:val="24"/>
+                                <w:szCs w:val="24"/>
                               </w:rPr>
                               <m:t>x</m:t>
                             </m:r>
                           </m:e>
                         </m:bar>
                         <m:r>
+                          <m:rPr>
+                            <m:sty m:val="bi"/>
+                          </m:rPr>
                           <w:rPr>
                             <w:rFonts w:ascii="Cambria Math" w:eastAsiaTheme="minorEastAsia" w:hAnsi="Cambria Math" w:cs="Times New Roman"/>
                             <w:sz w:val="24"/>
+                            <w:szCs w:val="24"/>
                           </w:rPr>
                           <m:t>)</m:t>
                         </m:r>
                       </m:e>
                       <m:sup>
                         <m:r>
+                          <m:rPr>
+                            <m:sty m:val="bi"/>
+                          </m:rPr>
                           <w:rPr>
                             <w:rFonts w:ascii="Cambria Math" w:eastAsiaTheme="minorEastAsia" w:hAnsi="Cambria Math" w:cs="Times New Roman"/>
                             <w:sz w:val="24"/>
+                            <w:szCs w:val="24"/>
                           </w:rPr>
                           <m:t>2</m:t>
                         </m:r>
@@ -2150,23 +2859,87 @@
           </w:p>
           <w:p>
             <w:pPr>
-              <w:keepNext/>
-              <w:jc w:val="center"/>
+              <w:pStyle w:val="Caption"/>
+              <w:spacing w:before="0" w:line="360" w:lineRule="auto"/>
               <w:cnfStyle w:val="100000000000" w:firstRow="1" w:lastRow="0" w:firstColumn="0" w:lastColumn="0" w:oddVBand="0" w:evenVBand="0" w:oddHBand="0" w:evenHBand="0" w:firstRowFirstColumn="0" w:firstRowLastColumn="0" w:lastRowFirstColumn="0" w:lastRowLastColumn="0"/>
               <w:rPr>
                 <w:rFonts w:eastAsiaTheme="minorEastAsia" w:cs="Times New Roman"/>
-                <w:sz w:val="24"/>
+                <w:b w:val="0"/>
+                <w:bCs w:val="0"/>
               </w:rPr>
             </w:pPr>
+            <w:r>
+              <w:rPr>
+                <w:rFonts w:cs="Times New Roman"/>
+                <w:b w:val="0"/>
+                <w:bCs w:val="0"/>
+              </w:rPr>
+              <w:t xml:space="preserve">Equation </w:t>
+            </w:r>
+            <w:r>
+              <w:rPr>
+                <w:rFonts w:cs="Times New Roman"/>
+              </w:rPr>
+              <w:fldChar w:fldCharType="begin"/>
+            </w:r>
+            <w:r>
+              <w:rPr>
+                <w:rFonts w:cs="Times New Roman"/>
+                <w:b w:val="0"/>
+                <w:bCs w:val="0"/>
+              </w:rPr>
+              <w:instrText xml:space="preserve"> SEQ Equation \* ARABIC </w:instrText>
+            </w:r>
+            <w:r>
+              <w:rPr>
+                <w:rFonts w:cs="Times New Roman"/>
+              </w:rPr>
+              <w:fldChar w:fldCharType="separate"/>
+            </w:r>
+            <w:r>
+              <w:rPr>
+                <w:rFonts w:cs="Times New Roman"/>
+                <w:b w:val="0"/>
+                <w:bCs w:val="0"/>
+                <w:noProof/>
+              </w:rPr>
+              <w:t>5</w:t>
+            </w:r>
+            <w:r>
+              <w:rPr>
+                <w:rFonts w:cs="Times New Roman"/>
+              </w:rPr>
+              <w:fldChar w:fldCharType="end"/>
+            </w:r>
+            <w:r>
+              <w:rPr>
+                <w:rFonts w:cs="Times New Roman"/>
+                <w:b w:val="0"/>
+                <w:bCs w:val="0"/>
+              </w:rPr>
+              <w:t xml:space="preserve">: </w:t>
+            </w:r>
+            <w:r>
+              <w:rPr>
+                <w:rFonts w:cs="Times New Roman"/>
+                <w:b w:val="0"/>
+                <w:bCs w:val="0"/>
+              </w:rPr>
+              <w:t>The variance of a set x with n elements</w:t>
+            </w:r>
           </w:p>
           <w:p>
             <w:pPr>
               <w:keepNext/>
+              <w:spacing w:line="360" w:lineRule="auto"/>
               <w:jc w:val="center"/>
               <w:cnfStyle w:val="100000000000" w:firstRow="1" w:lastRow="0" w:firstColumn="0" w:lastColumn="0" w:oddVBand="0" w:evenVBand="0" w:oddHBand="0" w:evenHBand="0" w:firstRowFirstColumn="0" w:firstRowLastColumn="0" w:lastRowFirstColumn="0" w:lastRowLastColumn="0"/>
               <w:rPr>
                 <w:rFonts w:eastAsiaTheme="minorEastAsia" w:cs="Times New Roman"/>
+                <w:b w:val="0"/>
+                <w:bCs w:val="0"/>
                 <w:sz w:val="24"/>
+                <w:szCs w:val="24"/>
               </w:rPr>
             </w:pPr>
             <m:oMathPara>
@@ -2181,23 +2954,32 @@
                         <w:bCs w:val="0"/>
                         <w:i/>
                         <w:sz w:val="24"/>
+                        <w:szCs w:val="24"/>
                       </w:rPr>
                     </m:ctrlPr>
                   </m:barPr>
                   <m:e>
                     <m:r>
+                      <m:rPr>
+                        <m:sty m:val="bi"/>
+                      </m:rPr>
                       <w:rPr>
                         <w:rFonts w:ascii="Cambria Math" w:hAnsi="Cambria Math" w:cs="Times New Roman"/>
                         <w:sz w:val="24"/>
+                        <w:szCs w:val="24"/>
                       </w:rPr>
                       <m:t>x</m:t>
                     </m:r>
                   </m:e>
                 </m:bar>
                 <m:r>
+                  <m:rPr>
+                    <m:sty m:val="bi"/>
+                  </m:rPr>
                   <w:rPr>
                     <w:rFonts w:ascii="Cambria Math" w:hAnsi="Cambria Math" w:cs="Times New Roman"/>
                     <w:sz w:val="24"/>
+                    <w:szCs w:val="24"/>
                   </w:rPr>
                   <m:t>±</m:t>
                 </m:r>
@@ -2210,14 +2992,19 @@
                         <w:bCs w:val="0"/>
                         <w:i/>
                         <w:sz w:val="24"/>
+                        <w:szCs w:val="24"/>
                       </w:rPr>
                     </m:ctrlPr>
                   </m:fPr>
                   <m:num>
                     <m:r>
+                      <m:rPr>
+                        <m:sty m:val="bi"/>
+                      </m:rPr>
                       <w:rPr>
                         <w:rFonts w:ascii="Cambria Math" w:hAnsi="Cambria Math" w:cs="Times New Roman"/>
                         <w:sz w:val="24"/>
+                        <w:szCs w:val="24"/>
                       </w:rPr>
                       <m:t>ts</m:t>
                     </m:r>
@@ -2233,15 +3020,20 @@
                             <w:bCs w:val="0"/>
                             <w:i/>
                             <w:sz w:val="24"/>
+                            <w:szCs w:val="24"/>
                           </w:rPr>
                         </m:ctrlPr>
                       </m:radPr>
                       <m:deg/>
                       <m:e>
                         <m:r>
+                          <m:rPr>
+                            <m:sty m:val="bi"/>
+                          </m:rPr>
                           <w:rPr>
                             <w:rFonts w:ascii="Cambria Math" w:hAnsi="Cambria Math" w:cs="Times New Roman"/>
                             <w:sz w:val="24"/>
+                            <w:szCs w:val="24"/>
                           </w:rPr>
                           <m:t>n</m:t>
                         </m:r>
@@ -2254,8 +3046,8 @@
           </w:p>
           <w:p>
             <w:pPr>
-              <w:keepNext/>
-              <w:jc w:val="center"/>
+              <w:pStyle w:val="Caption"/>
+              <w:spacing w:before="0" w:line="360" w:lineRule="auto"/>
               <w:cnfStyle w:val="100000000000" w:firstRow="1" w:lastRow="0" w:firstColumn="0" w:lastColumn="0" w:oddVBand="0" w:evenVBand="0" w:oddHBand="0" w:evenHBand="0" w:firstRowFirstColumn="0" w:firstRowLastColumn="0" w:lastRowFirstColumn="0" w:lastRowLastColumn="0"/>
               <w:rPr>
                 <w:rFonts w:cs="Times New Roman"/>
@@ -2263,20 +3055,44 @@
                 <w:bCs w:val="0"/>
               </w:rPr>
             </w:pPr>
-          </w:p>
-          <w:p>
-            <w:pPr>
-              <w:pStyle w:val="Caption"/>
-              <w:jc w:val="center"/>
-              <w:cnfStyle w:val="100000000000" w:firstRow="1" w:lastRow="0" w:firstColumn="0" w:lastColumn="0" w:oddVBand="0" w:evenVBand="0" w:oddHBand="0" w:evenHBand="0" w:firstRowFirstColumn="0" w:firstRowLastColumn="0" w:lastRowFirstColumn="0" w:lastRowLastColumn="0"/>
-              <w:rPr>
-                <w:rFonts w:cs="Times New Roman"/>
+            <w:r>
+              <w:rPr>
                 <w:b w:val="0"/>
                 <w:bCs w:val="0"/>
-                <w:sz w:val="22"/>
-                <w:szCs w:val="22"/>
-              </w:rPr>
-            </w:pPr>
+              </w:rPr>
+              <w:t xml:space="preserve">Equation </w:t>
+            </w:r>
+            <w:r>
+              <w:fldChar w:fldCharType="begin"/>
+            </w:r>
+            <w:r>
+              <w:rPr>
+                <w:b w:val="0"/>
+                <w:bCs w:val="0"/>
+              </w:rPr>
+              <w:instrText xml:space="preserve"> SEQ Equation \* ARABIC </w:instrText>
+            </w:r>
+            <w:r>
+              <w:fldChar w:fldCharType="separate"/>
+            </w:r>
+            <w:r>
+              <w:rPr>
+                <w:b w:val="0"/>
+                <w:bCs w:val="0"/>
+                <w:noProof/>
+              </w:rPr>
+              <w:t>6</w:t>
+            </w:r>
+            <w:r>
+              <w:fldChar w:fldCharType="end"/>
+            </w:r>
+            <w:r>
+              <w:rPr>
+                <w:b w:val="0"/>
+                <w:bCs w:val="0"/>
+              </w:rPr>
+              <w:t>: The student-t confidence interval for critical value t and set x with n elements</w:t>
+            </w:r>
           </w:p>
         </w:tc>
         <w:tc>
@@ -2286,74 +3102,84 @@
           <w:p>
             <w:pPr>
               <w:keepNext/>
+              <w:spacing w:line="360" w:lineRule="auto"/>
               <w:jc w:val="right"/>
               <w:cnfStyle w:val="100000000000" w:firstRow="1" w:lastRow="0" w:firstColumn="0" w:lastColumn="0" w:oddVBand="0" w:evenVBand="0" w:oddHBand="0" w:evenHBand="0" w:firstRowFirstColumn="0" w:firstRowLastColumn="0" w:lastRowFirstColumn="0" w:lastRowLastColumn="0"/>
               <w:rPr>
                 <w:rFonts w:cs="Times New Roman"/>
-              </w:rPr>
-            </w:pPr>
-            <w:r>
-              <w:rPr>
-                <w:rFonts w:cs="Times New Roman"/>
-                <w:b w:val="0"/>
-                <w:bCs w:val="0"/>
-              </w:rPr>
-              <w:t>(</w:t>
-            </w:r>
-            <w:r>
-              <w:rPr>
-                <w:rFonts w:cs="Times New Roman"/>
-                <w:b w:val="0"/>
-                <w:bCs w:val="0"/>
-              </w:rPr>
-              <w:t>5</w:t>
-            </w:r>
-            <w:r>
-              <w:rPr>
-                <w:rFonts w:cs="Times New Roman"/>
-                <w:b w:val="0"/>
-                <w:bCs w:val="0"/>
-              </w:rPr>
-              <w:t>)</w:t>
-            </w:r>
-          </w:p>
-          <w:p>
-            <w:pPr>
-              <w:keepNext/>
-              <w:jc w:val="right"/>
-              <w:cnfStyle w:val="100000000000" w:firstRow="1" w:lastRow="0" w:firstColumn="0" w:lastColumn="0" w:oddVBand="0" w:evenVBand="0" w:oddHBand="0" w:evenHBand="0" w:firstRowFirstColumn="0" w:firstRowLastColumn="0" w:lastRowFirstColumn="0" w:lastRowLastColumn="0"/>
-              <w:rPr>
-                <w:rFonts w:eastAsia="Calibri" w:cs="Times New Roman"/>
               </w:rPr>
             </w:pPr>
           </w:p>
           <w:p>
             <w:pPr>
               <w:keepNext/>
+              <w:spacing w:line="360" w:lineRule="auto"/>
               <w:jc w:val="right"/>
               <w:cnfStyle w:val="100000000000" w:firstRow="1" w:lastRow="0" w:firstColumn="0" w:lastColumn="0" w:oddVBand="0" w:evenVBand="0" w:oddHBand="0" w:evenHBand="0" w:firstRowFirstColumn="0" w:firstRowLastColumn="0" w:lastRowFirstColumn="0" w:lastRowLastColumn="0"/>
               <w:rPr>
+                <w:rFonts w:cs="Times New Roman"/>
+                <w:b w:val="0"/>
+                <w:bCs w:val="0"/>
+              </w:rPr>
+            </w:pPr>
+            <w:r>
+              <w:rPr>
+                <w:rFonts w:cs="Times New Roman"/>
+                <w:b w:val="0"/>
+                <w:bCs w:val="0"/>
+              </w:rPr>
+              <w:t>(5)</w:t>
+            </w:r>
+          </w:p>
+          <w:p>
+            <w:pPr>
+              <w:keepNext/>
+              <w:spacing w:line="360" w:lineRule="auto"/>
+              <w:jc w:val="right"/>
+              <w:cnfStyle w:val="100000000000" w:firstRow="1" w:lastRow="0" w:firstColumn="0" w:lastColumn="0" w:oddVBand="0" w:evenVBand="0" w:oddHBand="0" w:evenHBand="0" w:firstRowFirstColumn="0" w:firstRowLastColumn="0" w:lastRowFirstColumn="0" w:lastRowLastColumn="0"/>
+              <w:rPr>
                 <w:rFonts w:eastAsia="Calibri" w:cs="Times New Roman"/>
+                <w:b w:val="0"/>
+                <w:bCs w:val="0"/>
               </w:rPr>
             </w:pPr>
           </w:p>
           <w:p>
             <w:pPr>
               <w:keepNext/>
+              <w:spacing w:line="360" w:lineRule="auto"/>
               <w:jc w:val="right"/>
               <w:cnfStyle w:val="100000000000" w:firstRow="1" w:lastRow="0" w:firstColumn="0" w:lastColumn="0" w:oddVBand="0" w:evenVBand="0" w:oddHBand="0" w:evenHBand="0" w:firstRowFirstColumn="0" w:firstRowLastColumn="0" w:lastRowFirstColumn="0" w:lastRowLastColumn="0"/>
               <w:rPr>
                 <w:rFonts w:eastAsia="Calibri" w:cs="Times New Roman"/>
+                <w:b w:val="0"/>
+                <w:bCs w:val="0"/>
               </w:rPr>
             </w:pPr>
           </w:p>
           <w:p>
             <w:pPr>
               <w:keepNext/>
+              <w:spacing w:line="360" w:lineRule="auto"/>
               <w:jc w:val="right"/>
               <w:cnfStyle w:val="100000000000" w:firstRow="1" w:lastRow="0" w:firstColumn="0" w:lastColumn="0" w:oddVBand="0" w:evenVBand="0" w:oddHBand="0" w:evenHBand="0" w:firstRowFirstColumn="0" w:firstRowLastColumn="0" w:lastRowFirstColumn="0" w:lastRowLastColumn="0"/>
               <w:rPr>
                 <w:rFonts w:eastAsia="Calibri" w:cs="Times New Roman"/>
+                <w:b w:val="0"/>
+                <w:bCs w:val="0"/>
+              </w:rPr>
+            </w:pPr>
+          </w:p>
+          <w:p>
+            <w:pPr>
+              <w:keepNext/>
+              <w:spacing w:line="360" w:lineRule="auto"/>
+              <w:jc w:val="right"/>
+              <w:cnfStyle w:val="100000000000" w:firstRow="1" w:lastRow="0" w:firstColumn="0" w:lastColumn="0" w:oddVBand="0" w:evenVBand="0" w:oddHBand="0" w:evenHBand="0" w:firstRowFirstColumn="0" w:firstRowLastColumn="0" w:lastRowFirstColumn="0" w:lastRowLastColumn="0"/>
+              <w:rPr>
+                <w:rFonts w:eastAsia="Calibri" w:cs="Times New Roman"/>
+                <w:b w:val="0"/>
+                <w:bCs w:val="0"/>
               </w:rPr>
             </w:pPr>
             <w:r>
@@ -2370,7 +3196,7 @@
     </w:tbl>
     <w:p>
       <w:pPr>
-        <w:spacing w:before="240" w:line="360" w:lineRule="auto"/>
+        <w:spacing w:line="360" w:lineRule="auto"/>
         <w:rPr>
           <w:rFonts w:cs="Times New Roman"/>
         </w:rPr>
@@ -2379,15 +3205,15 @@
     <w:p>
       <w:pPr>
         <w:pStyle w:val="Heading1"/>
+        <w:spacing w:before="0" w:line="360" w:lineRule="auto"/>
       </w:pPr>
       <w:r>
-        <w:lastRenderedPageBreak/>
         <w:t xml:space="preserve">Experimental Methods: </w:t>
       </w:r>
     </w:p>
     <w:p>
       <w:pPr>
-        <w:spacing w:before="240" w:line="360" w:lineRule="auto"/>
+        <w:spacing w:line="360" w:lineRule="auto"/>
         <w:ind w:firstLine="720"/>
         <w:rPr>
           <w:rFonts w:cs="Times New Roman"/>
@@ -2395,9 +3221,338 @@
       </w:pPr>
       <w:r>
         <w:rPr>
-          <w:rFonts w:cs="Times New Roman"/>
-        </w:rPr>
-        <w:t>A 5-gallon glass jug was used as a vessel. This was eventually closed by a three-holed rubber stopper with outlet tubes A, B and C. Before beginning the experiment, the vessel was filled with either argon or nitrogen. The procedure for both was identical: the vessel was lowered upside down into a water bath with a tube allowing air in the vessel to be displaced by the water. The same tube was plugged into a regulator on the gas cylinder and the gas was allowed to displace the water in vessel until gas flowed freely out the surface of the water. The vessel was quickly raised out of the water bath and capped with the rubber stopper. Tube A was attached to a digital pressure gauge to determine the difference between ambient atmospheric pressure and the pressure in the vessel. Tube B was attached to the gas canister and tube C was clamped closed. Temperature T</w:t>
+          <w:noProof/>
+        </w:rPr>
+        <mc:AlternateContent>
+          <mc:Choice Requires="wps">
+            <w:drawing>
+              <wp:anchor distT="0" distB="0" distL="114300" distR="114300" simplePos="0" relativeHeight="251659264" behindDoc="1" locked="0" layoutInCell="1" allowOverlap="1" wp14:anchorId="350BADFB" wp14:editId="565189BA">
+                <wp:simplePos x="0" y="0"/>
+                <wp:positionH relativeFrom="column">
+                  <wp:posOffset>4974590</wp:posOffset>
+                </wp:positionH>
+                <wp:positionV relativeFrom="paragraph">
+                  <wp:posOffset>1760635</wp:posOffset>
+                </wp:positionV>
+                <wp:extent cx="1711960" cy="385445"/>
+                <wp:effectExtent l="0" t="0" r="2540" b="14605"/>
+                <wp:wrapSquare wrapText="bothSides"/>
+                <wp:docPr id="2" name="Text Box 2"/>
+                <wp:cNvGraphicFramePr/>
+                <a:graphic xmlns:a="http://schemas.openxmlformats.org/drawingml/2006/main">
+                  <a:graphicData uri="http://schemas.microsoft.com/office/word/2010/wordprocessingShape">
+                    <wps:wsp>
+                      <wps:cNvSpPr txBox="1"/>
+                      <wps:spPr>
+                        <a:xfrm>
+                          <a:off x="0" y="0"/>
+                          <a:ext cx="1711960" cy="385445"/>
+                        </a:xfrm>
+                        <a:prstGeom prst="rect">
+                          <a:avLst/>
+                        </a:prstGeom>
+                        <a:noFill/>
+                        <a:ln>
+                          <a:noFill/>
+                        </a:ln>
+                      </wps:spPr>
+                      <wps:txbx>
+                        <w:txbxContent>
+                          <w:p>
+                            <w:pPr>
+                              <w:pStyle w:val="Caption"/>
+                              <w:rPr>
+                                <w:rFonts w:cs="Times New Roman"/>
+                                <w:sz w:val="20"/>
+                                <w:szCs w:val="20"/>
+                              </w:rPr>
+                            </w:pPr>
+                            <w:r>
+                              <w:rPr>
+                                <w:sz w:val="20"/>
+                                <w:szCs w:val="20"/>
+                                <w:highlight w:val="yellow"/>
+                              </w:rPr>
+                              <w:t xml:space="preserve">Figure </w:t>
+                            </w:r>
+                            <w:r>
+                              <w:rPr>
+                                <w:sz w:val="20"/>
+                                <w:szCs w:val="20"/>
+                                <w:highlight w:val="yellow"/>
+                              </w:rPr>
+                              <w:fldChar w:fldCharType="begin"/>
+                            </w:r>
+                            <w:r>
+                              <w:rPr>
+                                <w:sz w:val="20"/>
+                                <w:szCs w:val="20"/>
+                                <w:highlight w:val="yellow"/>
+                              </w:rPr>
+                              <w:instrText xml:space="preserve"> SEQ Figure \* ARABIC </w:instrText>
+                            </w:r>
+                            <w:r>
+                              <w:rPr>
+                                <w:sz w:val="20"/>
+                                <w:szCs w:val="20"/>
+                                <w:highlight w:val="yellow"/>
+                              </w:rPr>
+                              <w:fldChar w:fldCharType="separate"/>
+                            </w:r>
+                            <w:r>
+                              <w:rPr>
+                                <w:noProof/>
+                                <w:sz w:val="20"/>
+                                <w:szCs w:val="20"/>
+                                <w:highlight w:val="yellow"/>
+                              </w:rPr>
+                              <w:t>1</w:t>
+                            </w:r>
+                            <w:r>
+                              <w:rPr>
+                                <w:sz w:val="20"/>
+                                <w:szCs w:val="20"/>
+                                <w:highlight w:val="yellow"/>
+                              </w:rPr>
+                              <w:fldChar w:fldCharType="end"/>
+                            </w:r>
+                            <w:r>
+                              <w:rPr>
+                                <w:sz w:val="20"/>
+                                <w:szCs w:val="20"/>
+                                <w:highlight w:val="yellow"/>
+                              </w:rPr>
+                              <w:t>: The vessel with a gas canister to the left</w:t>
+                            </w:r>
+                            <w:r>
+                              <w:rPr>
+                                <w:sz w:val="20"/>
+                                <w:szCs w:val="20"/>
+                              </w:rPr>
+                              <w:t xml:space="preserve"> </w:t>
+                            </w:r>
+                          </w:p>
+                        </w:txbxContent>
+                      </wps:txbx>
+                      <wps:bodyPr rot="0" spcFirstLastPara="0" vertOverflow="overflow" horzOverflow="overflow" vert="horz" wrap="square" lIns="0" tIns="0" rIns="0" bIns="0" numCol="1" spcCol="0" rtlCol="0" fromWordArt="0" anchor="t" anchorCtr="0" forceAA="0" compatLnSpc="1">
+                        <a:prstTxWarp prst="textNoShape">
+                          <a:avLst/>
+                        </a:prstTxWarp>
+                        <a:noAutofit/>
+                      </wps:bodyPr>
+                    </wps:wsp>
+                  </a:graphicData>
+                </a:graphic>
+                <wp14:sizeRelH relativeFrom="margin">
+                  <wp14:pctWidth>0</wp14:pctWidth>
+                </wp14:sizeRelH>
+                <wp14:sizeRelV relativeFrom="margin">
+                  <wp14:pctHeight>0</wp14:pctHeight>
+                </wp14:sizeRelV>
+              </wp:anchor>
+            </w:drawing>
+          </mc:Choice>
+          <mc:Fallback>
+            <w:pict>
+              <v:shapetype w14:anchorId="350BADFB" id="_x0000_t202" coordsize="21600,21600" o:spt="202" path="m,l,21600r21600,l21600,xe">
+                <v:stroke joinstyle="miter"/>
+                <v:path gradientshapeok="t" o:connecttype="rect"/>
+              </v:shapetype>
+              <v:shape id="Text Box 2" o:spid="_x0000_s1026" type="#_x0000_t202" style="position:absolute;left:0;text-align:left;margin-left:391.7pt;margin-top:138.65pt;width:134.8pt;height:30.35pt;z-index:-251657216;visibility:visible;mso-wrap-style:square;mso-width-percent:0;mso-height-percent:0;mso-wrap-distance-left:9pt;mso-wrap-distance-top:0;mso-wrap-distance-right:9pt;mso-wrap-distance-bottom:0;mso-position-horizontal:absolute;mso-position-horizontal-relative:text;mso-position-vertical:absolute;mso-position-vertical-relative:text;mso-width-percent:0;mso-height-percent:0;mso-width-relative:margin;mso-height-relative:margin;v-text-anchor:top" o:gfxdata="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" filled="f" stroked="f">
+                <v:textbox inset="0,0,0,0">
+                  <w:txbxContent>
+                    <w:p>
+                      <w:pPr>
+                        <w:pStyle w:val="Caption"/>
+                        <w:rPr>
+                          <w:rFonts w:cs="Times New Roman"/>
+                          <w:sz w:val="20"/>
+                          <w:szCs w:val="20"/>
+                        </w:rPr>
+                      </w:pPr>
+                      <w:r>
+                        <w:rPr>
+                          <w:sz w:val="20"/>
+                          <w:szCs w:val="20"/>
+                          <w:highlight w:val="yellow"/>
+                        </w:rPr>
+                        <w:t xml:space="preserve">Figure </w:t>
+                      </w:r>
+                      <w:r>
+                        <w:rPr>
+                          <w:sz w:val="20"/>
+                          <w:szCs w:val="20"/>
+                          <w:highlight w:val="yellow"/>
+                        </w:rPr>
+                        <w:fldChar w:fldCharType="begin"/>
+                      </w:r>
+                      <w:r>
+                        <w:rPr>
+                          <w:sz w:val="20"/>
+                          <w:szCs w:val="20"/>
+                          <w:highlight w:val="yellow"/>
+                        </w:rPr>
+                        <w:instrText xml:space="preserve"> SEQ Figure \* ARABIC </w:instrText>
+                      </w:r>
+                      <w:r>
+                        <w:rPr>
+                          <w:sz w:val="20"/>
+                          <w:szCs w:val="20"/>
+                          <w:highlight w:val="yellow"/>
+                        </w:rPr>
+                        <w:fldChar w:fldCharType="separate"/>
+                      </w:r>
+                      <w:r>
+                        <w:rPr>
+                          <w:noProof/>
+                          <w:sz w:val="20"/>
+                          <w:szCs w:val="20"/>
+                          <w:highlight w:val="yellow"/>
+                        </w:rPr>
+                        <w:t>1</w:t>
+                      </w:r>
+                      <w:r>
+                        <w:rPr>
+                          <w:sz w:val="20"/>
+                          <w:szCs w:val="20"/>
+                          <w:highlight w:val="yellow"/>
+                        </w:rPr>
+                        <w:fldChar w:fldCharType="end"/>
+                      </w:r>
+                      <w:r>
+                        <w:rPr>
+                          <w:sz w:val="20"/>
+                          <w:szCs w:val="20"/>
+                          <w:highlight w:val="yellow"/>
+                        </w:rPr>
+                        <w:t>: The vessel with a gas canister to the left</w:t>
+                      </w:r>
+                      <w:r>
+                        <w:rPr>
+                          <w:sz w:val="20"/>
+                          <w:szCs w:val="20"/>
+                        </w:rPr>
+                        <w:t xml:space="preserve"> </w:t>
+                      </w:r>
+                    </w:p>
+                  </w:txbxContent>
+                </v:textbox>
+                <w10:wrap type="square"/>
+              </v:shape>
+            </w:pict>
+          </mc:Fallback>
+        </mc:AlternateContent>
+      </w:r>
+      <w:r>
+        <w:rPr>
+          <w:rFonts w:cs="Times New Roman"/>
+          <w:noProof/>
+        </w:rPr>
+        <w:drawing>
+          <wp:anchor distT="0" distB="0" distL="114300" distR="114300" simplePos="0" relativeHeight="251658240" behindDoc="1" locked="0" layoutInCell="1" allowOverlap="1" wp14:anchorId="112C27E7" wp14:editId="0EDA7E8E">
+            <wp:simplePos x="0" y="0"/>
+            <wp:positionH relativeFrom="column">
+              <wp:posOffset>4979035</wp:posOffset>
+            </wp:positionH>
+            <wp:positionV relativeFrom="paragraph">
+              <wp:posOffset>159385</wp:posOffset>
+            </wp:positionV>
+            <wp:extent cx="1722755" cy="1601470"/>
+            <wp:effectExtent l="0" t="0" r="0" b="0"/>
+            <wp:wrapTight wrapText="bothSides">
+              <wp:wrapPolygon edited="0">
+                <wp:start x="0" y="0"/>
+                <wp:lineTo x="0" y="21326"/>
+                <wp:lineTo x="21258" y="21326"/>
+                <wp:lineTo x="21258" y="0"/>
+                <wp:lineTo x="0" y="0"/>
+              </wp:wrapPolygon>
+            </wp:wrapTight>
+            <wp:docPr id="1" name="Picture 1"/>
+            <wp:cNvGraphicFramePr>
+              <a:graphicFrameLocks xmlns:a="http://schemas.openxmlformats.org/drawingml/2006/main" noChangeAspect="1"/>
+            </wp:cNvGraphicFramePr>
+            <a:graphic xmlns:a="http://schemas.openxmlformats.org/drawingml/2006/main">
+              <a:graphicData uri="http://schemas.openxmlformats.org/drawingml/2006/picture">
+                <pic:pic xmlns:pic="http://schemas.openxmlformats.org/drawingml/2006/picture">
+                  <pic:nvPicPr>
+                    <pic:cNvPr id="1" name=""/>
+                    <pic:cNvPicPr/>
+                  </pic:nvPicPr>
+                  <pic:blipFill>
+                    <a:blip r:embed="rId9" cstate="print">
+                      <a:extLst>
+                        <a:ext uri="{28A0092B-C50C-407E-A947-70E740481C1C}">
+                          <a14:useLocalDpi xmlns:a14="http://schemas.microsoft.com/office/drawing/2010/main" val="0"/>
+                        </a:ext>
+                      </a:extLst>
+                    </a:blip>
+                    <a:stretch>
+                      <a:fillRect/>
+                    </a:stretch>
+                  </pic:blipFill>
+                  <pic:spPr>
+                    <a:xfrm>
+                      <a:off x="0" y="0"/>
+                      <a:ext cx="1722755" cy="1601470"/>
+                    </a:xfrm>
+                    <a:prstGeom prst="rect">
+                      <a:avLst/>
+                    </a:prstGeom>
+                  </pic:spPr>
+                </pic:pic>
+              </a:graphicData>
+            </a:graphic>
+            <wp14:sizeRelH relativeFrom="margin">
+              <wp14:pctWidth>0</wp14:pctWidth>
+            </wp14:sizeRelH>
+            <wp14:sizeRelV relativeFrom="margin">
+              <wp14:pctHeight>0</wp14:pctHeight>
+            </wp14:sizeRelV>
+          </wp:anchor>
+        </w:drawing>
+      </w:r>
+      <w:r>
+        <w:rPr>
+          <w:rFonts w:cs="Times New Roman"/>
+        </w:rPr>
+        <w:t xml:space="preserve">A 5-gallon glass jug was used as a vessel. This was eventually closed by a three-holed rubber stopper with outlet tubes A, B and C. Before beginning the experiment, the vessel was filled with either argon or nitrogen. The procedure for both was identical: the vessel was lowered upside down into a water bath with a tube allowing air in the vessel to be displaced by the water. The same tube was plugged into a regulator on the gas cylinder and the gas was allowed to displace the water in vessel until gas flowed freely out the surface of the water. The vessel was quickly raised out of the water bath and capped with the rubber stopper. Tube </w:t>
+      </w:r>
+      <w:r>
+        <w:rPr>
+          <w:rFonts w:cs="Times New Roman"/>
+        </w:rPr>
+        <w:t>C</w:t>
+      </w:r>
+      <w:r>
+        <w:rPr>
+          <w:rFonts w:cs="Times New Roman"/>
+        </w:rPr>
+        <w:t xml:space="preserve"> was attached to a digital pressure gauge to determine the difference between ambient atmospheric pressure and the pressure in the vessel. Tube </w:t>
+      </w:r>
+      <w:r>
+        <w:rPr>
+          <w:rFonts w:cs="Times New Roman"/>
+        </w:rPr>
+        <w:t>A</w:t>
+      </w:r>
+      <w:r>
+        <w:rPr>
+          <w:rFonts w:cs="Times New Roman"/>
+        </w:rPr>
+        <w:t xml:space="preserve"> was attached to the gas canister and tube </w:t>
+      </w:r>
+      <w:r>
+        <w:rPr>
+          <w:rFonts w:cs="Times New Roman"/>
+        </w:rPr>
+        <w:t>B</w:t>
+      </w:r>
+      <w:r>
+        <w:rPr>
+          <w:rFonts w:cs="Times New Roman"/>
+        </w:rPr>
+        <w:t xml:space="preserve"> was clamped closed. Temperature T</w:t>
       </w:r>
       <w:r>
         <w:rPr>
@@ -2415,7 +3570,7 @@
     </w:p>
     <w:p>
       <w:pPr>
-        <w:spacing w:before="240" w:line="360" w:lineRule="auto"/>
+        <w:spacing w:line="360" w:lineRule="auto"/>
         <w:ind w:firstLine="720"/>
         <w:rPr>
           <w:rFonts w:cs="Times New Roman"/>
@@ -2438,21 +3593,7 @@
         <w:rPr>
           <w:rFonts w:cs="Times New Roman"/>
         </w:rPr>
-        <w:t xml:space="preserve"> was recorded. The gas was allowed to adiabatically expand by quickly unclamping tube C and </w:t>
-      </w:r>
-      <w:proofErr w:type="spellStart"/>
-      <w:r>
-        <w:rPr>
-          <w:rFonts w:cs="Times New Roman"/>
-        </w:rPr>
-        <w:t>reclamping</w:t>
-      </w:r>
-      <w:proofErr w:type="spellEnd"/>
-      <w:r>
-        <w:rPr>
-          <w:rFonts w:cs="Times New Roman"/>
-        </w:rPr>
-        <w:t xml:space="preserve"> it. After </w:t>
+        <w:t xml:space="preserve"> was recorded. The gas was allowed to adiabatically expand by quickly unclamping tube C and reclamping it. After </w:t>
       </w:r>
       <w:r>
         <w:rPr>
@@ -2508,8 +3649,7 @@
     </w:p>
     <w:p>
       <w:pPr>
-        <w:spacing w:before="240" w:line="360" w:lineRule="auto"/>
-        <w:ind w:firstLine="720"/>
+        <w:spacing w:line="360" w:lineRule="auto"/>
         <w:rPr>
           <w:rFonts w:cs="Times New Roman"/>
         </w:rPr>
@@ -2518,74 +3658,85 @@
     <w:p>
       <w:pPr>
         <w:pStyle w:val="Heading1"/>
+        <w:spacing w:before="0" w:line="360" w:lineRule="auto"/>
       </w:pPr>
       <w:r>
         <w:t>Results and Discussion:</w:t>
       </w:r>
     </w:p>
-    <w:p/>
-    <w:p>
+    <w:p>
+      <w:pPr>
+        <w:spacing w:line="360" w:lineRule="auto"/>
+        <w:rPr>
+          <w:rFonts w:cs="Times New Roman"/>
+        </w:rPr>
+      </w:pPr>
       <w:r>
         <w:tab/>
       </w:r>
       <w:r>
+        <w:rPr>
+          <w:rFonts w:cs="Times New Roman"/>
+        </w:rPr>
         <w:t>The calculation of P</w:t>
       </w:r>
       <w:r>
         <w:rPr>
+          <w:rFonts w:cs="Times New Roman"/>
           <w:vertAlign w:val="subscript"/>
         </w:rPr>
         <w:t>1</w:t>
       </w:r>
       <w:r>
+        <w:rPr>
+          <w:rFonts w:cs="Times New Roman"/>
+        </w:rPr>
         <w:t xml:space="preserve"> and P</w:t>
       </w:r>
       <w:r>
         <w:rPr>
+          <w:rFonts w:cs="Times New Roman"/>
           <w:vertAlign w:val="subscript"/>
         </w:rPr>
         <w:t>3</w:t>
       </w:r>
       <w:r>
+        <w:rPr>
+          <w:rFonts w:cs="Times New Roman"/>
+        </w:rPr>
         <w:t xml:space="preserve"> are relative to the measurement of P</w:t>
       </w:r>
       <w:r>
         <w:rPr>
+          <w:rFonts w:cs="Times New Roman"/>
           <w:vertAlign w:val="subscript"/>
         </w:rPr>
         <w:t>2</w:t>
       </w:r>
       <w:r>
+        <w:rPr>
+          <w:rFonts w:cs="Times New Roman"/>
+        </w:rPr>
         <w:t xml:space="preserve">. This value was acquired from </w:t>
       </w:r>
       <w:r>
         <w:rPr>
+          <w:rFonts w:cs="Times New Roman"/>
           <w:highlight w:val="yellow"/>
         </w:rPr>
         <w:t>IBM’s Weather Data API</w:t>
       </w:r>
       <w:r>
-        <w:t xml:space="preserve"> on August 31, </w:t>
-      </w:r>
-      <w:proofErr w:type="gramStart"/>
-      <w:r>
-        <w:t>2022</w:t>
-      </w:r>
-      <w:proofErr w:type="gramEnd"/>
-      <w:r>
-        <w:t xml:space="preserve"> as 30.03</w:t>
-      </w:r>
-      <w:r>
-        <w:rPr>
-          <w:rFonts w:cs="Times New Roman"/>
-        </w:rPr>
-        <w:t>±</w:t>
-      </w:r>
-      <w:r>
-        <w:rPr>
-          <w:rFonts w:cs="Times New Roman"/>
-        </w:rPr>
-        <w:t>0.0</w:t>
+        <w:rPr>
+          <w:rFonts w:cs="Times New Roman"/>
+        </w:rPr>
+        <w:t xml:space="preserve"> on August 31, 2022</w:t>
+      </w:r>
+      <w:r>
+        <w:rPr>
+          <w:rFonts w:cs="Times New Roman"/>
+        </w:rPr>
+        <w:t xml:space="preserve"> as 30.03±0.0</w:t>
       </w:r>
       <w:r>
         <w:rPr>
@@ -2597,38 +3748,39 @@
         <w:rPr>
           <w:rFonts w:cs="Times New Roman"/>
         </w:rPr>
-        <w:t>inHg</w:t>
-      </w:r>
-      <w:r>
-        <w:t>.</w:t>
-      </w:r>
-      <w:r>
-        <w:rPr>
+        <w:t>inHg.</w:t>
+      </w:r>
+      <w:r>
+        <w:rPr>
+          <w:rFonts w:cs="Times New Roman"/>
           <w:vertAlign w:val="superscript"/>
         </w:rPr>
-        <w:t xml:space="preserve"> </w:t>
-      </w:r>
-      <w:r>
-        <w:rPr>
-          <w:vertAlign w:val="superscript"/>
-        </w:rPr>
-        <w:t>[?]</w:t>
-      </w:r>
-      <w:r>
+        <w:t xml:space="preserve"> [?]</w:t>
+      </w:r>
+      <w:r>
+        <w:rPr>
+          <w:rFonts w:cs="Times New Roman"/>
+        </w:rPr>
         <w:t xml:space="preserve"> The conversion </w:t>
       </w:r>
       <w:r>
+        <w:rPr>
+          <w:rFonts w:cs="Times New Roman"/>
+        </w:rPr>
         <w:t xml:space="preserve">from inHg to </w:t>
       </w:r>
       <w:r>
+        <w:rPr>
+          <w:rFonts w:cs="Times New Roman"/>
+        </w:rPr>
         <w:t>psi went as follows:</w:t>
       </w:r>
     </w:p>
     <w:p>
       <w:pPr>
-        <w:spacing w:before="240" w:line="360" w:lineRule="auto"/>
-        <w:rPr>
-          <w:rFonts w:eastAsiaTheme="minorEastAsia"/>
+        <w:spacing w:line="360" w:lineRule="auto"/>
+        <w:rPr>
+          <w:rFonts w:eastAsiaTheme="minorEastAsia" w:cs="Times New Roman"/>
           <w:iCs/>
         </w:rPr>
       </w:pPr>
@@ -2636,39 +3788,24 @@
         <m:oMath>
           <m:r>
             <w:rPr>
-              <w:rFonts w:ascii="Cambria Math" w:hAnsi="Cambria Math"/>
+              <w:rFonts w:ascii="Cambria Math" w:hAnsi="Cambria Math" w:cs="Times New Roman"/>
             </w:rPr>
-            <m:t>30.03±0.0</m:t>
-          </m:r>
-          <m:r>
-            <w:rPr>
-              <w:rFonts w:ascii="Cambria Math" w:hAnsi="Cambria Math"/>
-            </w:rPr>
-            <m:t>1</m:t>
+            <m:t>30.03±0.01</m:t>
           </m:r>
           <m:r>
             <m:rPr>
               <m:sty m:val="p"/>
             </m:rPr>
             <w:rPr>
-              <w:rFonts w:ascii="Cambria Math" w:hAnsi="Cambria Math"/>
+              <w:rFonts w:ascii="Cambria Math" w:hAnsi="Cambria Math" w:cs="Times New Roman"/>
             </w:rPr>
-            <m:t>inHg</m:t>
-          </m:r>
-          <m:r>
-            <m:rPr>
-              <m:sty m:val="p"/>
-            </m:rPr>
-            <w:rPr>
-              <w:rFonts w:ascii="Cambria Math" w:hAnsi="Cambria Math"/>
-            </w:rPr>
-            <m:t xml:space="preserve"> </m:t>
+            <m:t xml:space="preserve">inHg </m:t>
           </m:r>
           <m:d>
             <m:dPr>
               <m:ctrlPr>
                 <w:rPr>
-                  <w:rFonts w:ascii="Cambria Math" w:hAnsi="Cambria Math"/>
+                  <w:rFonts w:ascii="Cambria Math" w:hAnsi="Cambria Math" w:cs="Times New Roman"/>
                   <w:iCs/>
                 </w:rPr>
               </m:ctrlPr>
@@ -2678,7 +3815,7 @@
                 <m:fPr>
                   <m:ctrlPr>
                     <w:rPr>
-                      <w:rFonts w:ascii="Cambria Math" w:hAnsi="Cambria Math"/>
+                      <w:rFonts w:ascii="Cambria Math" w:hAnsi="Cambria Math" w:cs="Times New Roman"/>
                       <w:iCs/>
                     </w:rPr>
                   </m:ctrlPr>
@@ -2689,7 +3826,7 @@
                       <m:sty m:val="p"/>
                     </m:rPr>
                     <w:rPr>
-                      <w:rFonts w:ascii="Cambria Math" w:hAnsi="Cambria Math"/>
+                      <w:rFonts w:ascii="Cambria Math" w:hAnsi="Cambria Math" w:cs="Times New Roman"/>
                     </w:rPr>
                     <m:t>1psi</m:t>
                   </m:r>
@@ -2700,18 +3837,9 @@
                       <m:sty m:val="p"/>
                     </m:rPr>
                     <w:rPr>
-                      <w:rFonts w:ascii="Cambria Math" w:hAnsi="Cambria Math"/>
+                      <w:rFonts w:ascii="Cambria Math" w:hAnsi="Cambria Math" w:cs="Times New Roman"/>
                     </w:rPr>
-                    <m:t>2.03602</m:t>
-                  </m:r>
-                  <m:r>
-                    <m:rPr>
-                      <m:sty m:val="p"/>
-                    </m:rPr>
-                    <w:rPr>
-                      <w:rFonts w:ascii="Cambria Math" w:hAnsi="Cambria Math"/>
-                    </w:rPr>
-                    <m:t>inHg</m:t>
+                    <m:t>2.03602inHg</m:t>
                   </m:r>
                 </m:den>
               </m:f>
@@ -2722,77 +3850,76 @@
               <m:sty m:val="p"/>
             </m:rPr>
             <w:rPr>
-              <w:rFonts w:ascii="Cambria Math" w:hAnsi="Cambria Math"/>
+              <w:rFonts w:ascii="Cambria Math" w:hAnsi="Cambria Math" w:cs="Times New Roman"/>
             </w:rPr>
-            <m:t>=</m:t>
-          </m:r>
-          <m:r>
-            <m:rPr>
-              <m:sty m:val="p"/>
-            </m:rPr>
-            <w:rPr>
-              <w:rFonts w:ascii="Cambria Math" w:hAnsi="Cambria Math"/>
-            </w:rPr>
-            <m:t>14.749±0.00</m:t>
-          </m:r>
-          <m:r>
-            <m:rPr>
-              <m:sty m:val="p"/>
-            </m:rPr>
-            <w:rPr>
-              <w:rFonts w:ascii="Cambria Math" w:hAnsi="Cambria Math"/>
-            </w:rPr>
-            <m:t>5</m:t>
-          </m:r>
-          <m:r>
-            <m:rPr>
-              <m:sty m:val="p"/>
-            </m:rPr>
-            <w:rPr>
-              <w:rFonts w:ascii="Cambria Math" w:hAnsi="Cambria Math"/>
-            </w:rPr>
-            <m:t>psi</m:t>
+            <m:t>=14.749±0.005psi</m:t>
           </m:r>
         </m:oMath>
       </m:oMathPara>
     </w:p>
     <w:p>
-      <w:r>
+      <w:pPr>
+        <w:spacing w:line="360" w:lineRule="auto"/>
+        <w:rPr>
+          <w:rFonts w:cs="Times New Roman"/>
+        </w:rPr>
+      </w:pPr>
+      <w:r>
+        <w:rPr>
+          <w:rFonts w:cs="Times New Roman"/>
+        </w:rPr>
         <w:t>Next</w:t>
       </w:r>
       <w:r>
+        <w:rPr>
+          <w:rFonts w:cs="Times New Roman"/>
+        </w:rPr>
         <w:t>,</w:t>
       </w:r>
       <w:r>
+        <w:rPr>
+          <w:rFonts w:cs="Times New Roman"/>
+        </w:rPr>
         <w:t xml:space="preserve"> the uncertainty must be propagated to </w:t>
       </w:r>
       <w:r>
+        <w:rPr>
+          <w:rFonts w:cs="Times New Roman"/>
+        </w:rPr>
         <w:t>P</w:t>
       </w:r>
       <w:r>
         <w:rPr>
+          <w:rFonts w:cs="Times New Roman"/>
           <w:vertAlign w:val="subscript"/>
         </w:rPr>
         <w:t>1</w:t>
       </w:r>
       <w:r>
+        <w:rPr>
+          <w:rFonts w:cs="Times New Roman"/>
+        </w:rPr>
         <w:t xml:space="preserve"> and P</w:t>
       </w:r>
       <w:r>
         <w:rPr>
+          <w:rFonts w:cs="Times New Roman"/>
           <w:vertAlign w:val="subscript"/>
         </w:rPr>
         <w:t>3</w:t>
       </w:r>
       <w:r>
+        <w:rPr>
+          <w:rFonts w:cs="Times New Roman"/>
+        </w:rPr>
         <w:t>. For example:</w:t>
       </w:r>
     </w:p>
     <w:p>
       <w:pPr>
-        <w:spacing w:before="240"/>
-        <w:rPr>
-          <w:rFonts w:eastAsiaTheme="minorEastAsia"/>
+        <w:spacing w:line="360" w:lineRule="auto"/>
+        <w:rPr>
+          <w:rFonts w:eastAsiaTheme="minorEastAsia" w:cs="Times New Roman"/>
         </w:rPr>
       </w:pPr>
       <m:oMathPara>
@@ -2801,7 +3928,7 @@
             <m:sSubPr>
               <m:ctrlPr>
                 <w:rPr>
-                  <w:rFonts w:ascii="Cambria Math" w:hAnsi="Cambria Math"/>
+                  <w:rFonts w:ascii="Cambria Math" w:hAnsi="Cambria Math" w:cs="Times New Roman"/>
                   <w:i/>
                 </w:rPr>
               </m:ctrlPr>
@@ -2809,7 +3936,7 @@
             <m:e>
               <m:r>
                 <w:rPr>
-                  <w:rFonts w:ascii="Cambria Math" w:hAnsi="Cambria Math"/>
+                  <w:rFonts w:ascii="Cambria Math" w:hAnsi="Cambria Math" w:cs="Times New Roman"/>
                 </w:rPr>
                 <m:t>P</m:t>
               </m:r>
@@ -2817,7 +3944,7 @@
             <m:sub>
               <m:r>
                 <w:rPr>
-                  <w:rFonts w:ascii="Cambria Math" w:hAnsi="Cambria Math"/>
+                  <w:rFonts w:ascii="Cambria Math" w:hAnsi="Cambria Math" w:cs="Times New Roman"/>
                 </w:rPr>
                 <m:t>1</m:t>
               </m:r>
@@ -2825,13 +3952,13 @@
           </m:sSub>
           <m:r>
             <w:rPr>
-              <w:rFonts w:ascii="Cambria Math" w:hAnsi="Cambria Math"/>
+              <w:rFonts w:ascii="Cambria Math" w:hAnsi="Cambria Math" w:cs="Times New Roman"/>
             </w:rPr>
             <m:t>=1.66±0.01psi+14.749±0.005psi</m:t>
           </m:r>
           <m:r>
             <w:rPr>
-              <w:rFonts w:ascii="Cambria Math" w:eastAsiaTheme="minorEastAsia" w:hAnsi="Cambria Math"/>
+              <w:rFonts w:ascii="Cambria Math" w:eastAsiaTheme="minorEastAsia" w:hAnsi="Cambria Math" w:cs="Times New Roman"/>
             </w:rPr>
             <m:t>=16.41±</m:t>
           </m:r>
@@ -2840,7 +3967,7 @@
               <m:degHide m:val="1"/>
               <m:ctrlPr>
                 <w:rPr>
-                  <w:rFonts w:ascii="Cambria Math" w:eastAsiaTheme="minorEastAsia" w:hAnsi="Cambria Math"/>
+                  <w:rFonts w:ascii="Cambria Math" w:eastAsiaTheme="minorEastAsia" w:hAnsi="Cambria Math" w:cs="Times New Roman"/>
                   <w:i/>
                 </w:rPr>
               </m:ctrlPr>
@@ -2851,7 +3978,7 @@
                 <m:sSupPr>
                   <m:ctrlPr>
                     <w:rPr>
-                      <w:rFonts w:ascii="Cambria Math" w:eastAsiaTheme="minorEastAsia" w:hAnsi="Cambria Math"/>
+                      <w:rFonts w:ascii="Cambria Math" w:eastAsiaTheme="minorEastAsia" w:hAnsi="Cambria Math" w:cs="Times New Roman"/>
                       <w:i/>
                     </w:rPr>
                   </m:ctrlPr>
@@ -2861,7 +3988,7 @@
                     <m:dPr>
                       <m:ctrlPr>
                         <w:rPr>
-                          <w:rFonts w:ascii="Cambria Math" w:eastAsiaTheme="minorEastAsia" w:hAnsi="Cambria Math"/>
+                          <w:rFonts w:ascii="Cambria Math" w:eastAsiaTheme="minorEastAsia" w:hAnsi="Cambria Math" w:cs="Times New Roman"/>
                           <w:i/>
                         </w:rPr>
                       </m:ctrlPr>
@@ -2871,7 +3998,7 @@
                         <m:fPr>
                           <m:ctrlPr>
                             <w:rPr>
-                              <w:rFonts w:ascii="Cambria Math" w:eastAsiaTheme="minorEastAsia" w:hAnsi="Cambria Math"/>
+                              <w:rFonts w:ascii="Cambria Math" w:eastAsiaTheme="minorEastAsia" w:hAnsi="Cambria Math" w:cs="Times New Roman"/>
                               <w:i/>
                             </w:rPr>
                           </m:ctrlPr>
@@ -2879,7 +4006,7 @@
                         <m:num>
                           <m:r>
                             <w:rPr>
-                              <w:rFonts w:ascii="Cambria Math" w:eastAsiaTheme="minorEastAsia" w:hAnsi="Cambria Math"/>
+                              <w:rFonts w:ascii="Cambria Math" w:eastAsiaTheme="minorEastAsia" w:hAnsi="Cambria Math" w:cs="Times New Roman"/>
                             </w:rPr>
                             <m:t>0.01</m:t>
                           </m:r>
@@ -2887,7 +4014,7 @@
                         <m:den>
                           <m:r>
                             <w:rPr>
-                              <w:rFonts w:ascii="Cambria Math" w:eastAsiaTheme="minorEastAsia" w:hAnsi="Cambria Math"/>
+                              <w:rFonts w:ascii="Cambria Math" w:eastAsiaTheme="minorEastAsia" w:hAnsi="Cambria Math" w:cs="Times New Roman"/>
                             </w:rPr>
                             <m:t>1.66</m:t>
                           </m:r>
@@ -2899,7 +4026,7 @@
                 <m:sup>
                   <m:r>
                     <w:rPr>
-                      <w:rFonts w:ascii="Cambria Math" w:eastAsiaTheme="minorEastAsia" w:hAnsi="Cambria Math"/>
+                      <w:rFonts w:ascii="Cambria Math" w:eastAsiaTheme="minorEastAsia" w:hAnsi="Cambria Math" w:cs="Times New Roman"/>
                     </w:rPr>
                     <m:t>2</m:t>
                   </m:r>
@@ -2907,7 +4034,7 @@
               </m:sSup>
               <m:r>
                 <w:rPr>
-                  <w:rFonts w:ascii="Cambria Math" w:eastAsiaTheme="minorEastAsia" w:hAnsi="Cambria Math"/>
+                  <w:rFonts w:ascii="Cambria Math" w:eastAsiaTheme="minorEastAsia" w:hAnsi="Cambria Math" w:cs="Times New Roman"/>
                 </w:rPr>
                 <m:t>+</m:t>
               </m:r>
@@ -2915,7 +4042,7 @@
                 <m:sSupPr>
                   <m:ctrlPr>
                     <w:rPr>
-                      <w:rFonts w:ascii="Cambria Math" w:eastAsiaTheme="minorEastAsia" w:hAnsi="Cambria Math"/>
+                      <w:rFonts w:ascii="Cambria Math" w:eastAsiaTheme="minorEastAsia" w:hAnsi="Cambria Math" w:cs="Times New Roman"/>
                       <w:i/>
                     </w:rPr>
                   </m:ctrlPr>
@@ -2925,7 +4052,7 @@
                     <m:dPr>
                       <m:ctrlPr>
                         <w:rPr>
-                          <w:rFonts w:ascii="Cambria Math" w:eastAsiaTheme="minorEastAsia" w:hAnsi="Cambria Math"/>
+                          <w:rFonts w:ascii="Cambria Math" w:eastAsiaTheme="minorEastAsia" w:hAnsi="Cambria Math" w:cs="Times New Roman"/>
                           <w:i/>
                         </w:rPr>
                       </m:ctrlPr>
@@ -2935,7 +4062,7 @@
                         <m:fPr>
                           <m:ctrlPr>
                             <w:rPr>
-                              <w:rFonts w:ascii="Cambria Math" w:eastAsiaTheme="minorEastAsia" w:hAnsi="Cambria Math"/>
+                              <w:rFonts w:ascii="Cambria Math" w:eastAsiaTheme="minorEastAsia" w:hAnsi="Cambria Math" w:cs="Times New Roman"/>
                               <w:i/>
                             </w:rPr>
                           </m:ctrlPr>
@@ -2943,7 +4070,7 @@
                         <m:num>
                           <m:r>
                             <w:rPr>
-                              <w:rFonts w:ascii="Cambria Math" w:eastAsiaTheme="minorEastAsia" w:hAnsi="Cambria Math"/>
+                              <w:rFonts w:ascii="Cambria Math" w:eastAsiaTheme="minorEastAsia" w:hAnsi="Cambria Math" w:cs="Times New Roman"/>
                             </w:rPr>
                             <m:t>0.005</m:t>
                           </m:r>
@@ -2951,7 +4078,7 @@
                         <m:den>
                           <m:r>
                             <w:rPr>
-                              <w:rFonts w:ascii="Cambria Math" w:eastAsiaTheme="minorEastAsia" w:hAnsi="Cambria Math"/>
+                              <w:rFonts w:ascii="Cambria Math" w:eastAsiaTheme="minorEastAsia" w:hAnsi="Cambria Math" w:cs="Times New Roman"/>
                             </w:rPr>
                             <m:t>14.749</m:t>
                           </m:r>
@@ -2963,7 +4090,7 @@
                 <m:sup>
                   <m:r>
                     <w:rPr>
-                      <w:rFonts w:ascii="Cambria Math" w:eastAsiaTheme="minorEastAsia" w:hAnsi="Cambria Math"/>
+                      <w:rFonts w:ascii="Cambria Math" w:eastAsiaTheme="minorEastAsia" w:hAnsi="Cambria Math" w:cs="Times New Roman"/>
                     </w:rPr>
                     <m:t>2</m:t>
                   </m:r>
@@ -2973,7 +4100,7 @@
           </m:rad>
           <m:r>
             <w:rPr>
-              <w:rFonts w:ascii="Cambria Math" w:eastAsiaTheme="minorEastAsia" w:hAnsi="Cambria Math"/>
+              <w:rFonts w:ascii="Cambria Math" w:eastAsiaTheme="minorEastAsia" w:hAnsi="Cambria Math" w:cs="Times New Roman"/>
             </w:rPr>
             <m:t>=16.409±0.006</m:t>
           </m:r>
@@ -2982,101 +4109,39 @@
     </w:p>
     <w:p>
       <w:pPr>
-        <w:rPr>
-          <w:rFonts w:eastAsiaTheme="minorEastAsia"/>
+        <w:spacing w:line="360" w:lineRule="auto"/>
+        <w:rPr>
+          <w:rFonts w:eastAsiaTheme="minorEastAsia" w:cs="Times New Roman"/>
         </w:rPr>
       </w:pPr>
     </w:p>
     <w:p>
       <w:pPr>
+        <w:spacing w:line="360" w:lineRule="auto"/>
         <w:ind w:left="720" w:hanging="720"/>
+        <w:rPr>
+          <w:rFonts w:cs="Times New Roman"/>
+        </w:rPr>
       </w:pPr>
-      <m:oMath>
-        <m:r>
-          <w:rPr>
-            <w:rFonts w:ascii="Cambria Math" w:hAnsi="Cambria Math" w:cs="Times New Roman"/>
-            <w:i/>
-            <w:sz w:val="24"/>
-          </w:rPr>
-          <w:drawing>
-            <wp:anchor distT="0" distB="0" distL="114300" distR="114300" simplePos="0" relativeHeight="251658240" behindDoc="0" locked="0" layoutInCell="1" allowOverlap="1" wp14:anchorId="10E4E2E6" wp14:editId="7BB2DDCF">
-              <wp:simplePos x="0" y="0"/>
-              <wp:positionH relativeFrom="column">
-                <wp:posOffset>3025140</wp:posOffset>
-              </wp:positionH>
-              <wp:positionV relativeFrom="paragraph">
-                <wp:posOffset>458470</wp:posOffset>
-              </wp:positionV>
-              <wp:extent cx="2292350" cy="387350"/>
-              <wp:effectExtent l="0" t="0" r="0" b="0"/>
-              <wp:wrapThrough wrapText="bothSides">
-                <wp:wrapPolygon edited="0">
-                  <wp:start x="0" y="0"/>
-                  <wp:lineTo x="0" y="20184"/>
-                  <wp:lineTo x="21361" y="20184"/>
-                  <wp:lineTo x="21361" y="0"/>
-                  <wp:lineTo x="0" y="0"/>
-                </wp:wrapPolygon>
-              </wp:wrapThrough>
-              <wp:docPr id="5" name="Picture 5" descr="Text&#10;&#10;Description automatically generated"/>
-              <wp:cNvGraphicFramePr>
-                <a:graphicFrameLocks xmlns:a="http://schemas.openxmlformats.org/drawingml/2006/main" noChangeAspect="1"/>
-              </wp:cNvGraphicFramePr>
-              <a:graphic xmlns:a="http://schemas.openxmlformats.org/drawingml/2006/main">
-                <a:graphicData uri="http://schemas.openxmlformats.org/drawingml/2006/picture">
-                  <pic:pic xmlns:pic="http://schemas.openxmlformats.org/drawingml/2006/picture">
-                    <pic:nvPicPr>
-                      <pic:cNvPr id="5" name="Picture 5" descr="Text&#10;&#10;Description automatically generated"/>
-                      <pic:cNvPicPr/>
-                    </pic:nvPicPr>
-                    <pic:blipFill>
-                      <a:blip r:embed="rId9" cstate="print">
-                        <a:extLst>
-                          <a:ext uri="{28A0092B-C50C-407E-A947-70E740481C1C}">
-                            <a14:useLocalDpi xmlns:a14="http://schemas.microsoft.com/office/drawing/2010/main" val="0"/>
-                          </a:ext>
-                        </a:extLst>
-                      </a:blip>
-                      <a:stretch>
-                        <a:fillRect/>
-                      </a:stretch>
-                    </pic:blipFill>
-                    <pic:spPr>
-                      <a:xfrm>
-                        <a:off x="0" y="0"/>
-                        <a:ext cx="2292350" cy="387350"/>
-                      </a:xfrm>
-                      <a:prstGeom prst="rect">
-                        <a:avLst/>
-                      </a:prstGeom>
-                    </pic:spPr>
-                  </pic:pic>
-                </a:graphicData>
-              </a:graphic>
-              <wp14:sizeRelH relativeFrom="page">
-                <wp14:pctWidth>0</wp14:pctWidth>
-              </wp14:sizeRelH>
-              <wp14:sizeRelV relativeFrom="page">
-                <wp14:pctHeight>0</wp14:pctHeight>
-              </wp14:sizeRelV>
-            </wp:anchor>
-          </w:drawing>
-        </m:r>
-      </m:oMath>
-      <w:r>
+      <w:r>
+        <w:rPr>
+          <w:rFonts w:cs="Times New Roman"/>
+        </w:rPr>
         <w:t>Now we can calculate gamma using equation 4</w:t>
       </w:r>
       <w:r>
+        <w:rPr>
+          <w:rFonts w:cs="Times New Roman"/>
+        </w:rPr>
         <w:t>:</w:t>
       </w:r>
     </w:p>
     <w:p>
       <w:pPr>
-        <w:spacing w:before="240" w:line="360" w:lineRule="auto"/>
+        <w:spacing w:line="360" w:lineRule="auto"/>
         <w:ind w:left="720" w:hanging="720"/>
         <w:rPr>
-          <w:rFonts w:eastAsiaTheme="minorEastAsia"/>
-          <w:sz w:val="24"/>
+          <w:rFonts w:eastAsiaTheme="minorEastAsia" w:cs="Times New Roman"/>
         </w:rPr>
       </w:pPr>
       <m:oMathPara>
@@ -3084,16 +4149,8 @@
           <m:r>
             <w:rPr>
               <w:rFonts w:ascii="Cambria Math" w:hAnsi="Cambria Math" w:cs="Times New Roman"/>
-              <w:sz w:val="24"/>
             </w:rPr>
-            <m:t>γ</m:t>
-          </m:r>
-          <m:r>
-            <w:rPr>
-              <w:rFonts w:ascii="Cambria Math" w:hAnsi="Cambria Math" w:cs="Times New Roman"/>
-              <w:sz w:val="24"/>
-            </w:rPr>
-            <m:t>=</m:t>
+            <m:t>γ=</m:t>
           </m:r>
           <m:f>
             <m:fPr>
@@ -3101,7 +4158,6 @@
                 <w:rPr>
                   <w:rFonts w:ascii="Cambria Math" w:hAnsi="Cambria Math" w:cs="Times New Roman"/>
                   <w:i/>
-                  <w:sz w:val="24"/>
                 </w:rPr>
               </m:ctrlPr>
             </m:fPr>
@@ -3112,7 +4168,6 @@
                     <w:rPr>
                       <w:rFonts w:ascii="Cambria Math" w:hAnsi="Cambria Math" w:cs="Times New Roman"/>
                       <w:i/>
-                      <w:sz w:val="24"/>
                     </w:rPr>
                   </m:ctrlPr>
                 </m:funcPr>
@@ -3123,7 +4178,6 @@
                     </m:rPr>
                     <w:rPr>
                       <w:rFonts w:ascii="Cambria Math" w:hAnsi="Cambria Math" w:cs="Times New Roman"/>
-                      <w:sz w:val="24"/>
                     </w:rPr>
                     <m:t>ln</m:t>
                   </m:r>
@@ -3135,7 +4189,6 @@
                         <w:rPr>
                           <w:rFonts w:ascii="Cambria Math" w:hAnsi="Cambria Math" w:cs="Times New Roman"/>
                           <w:i/>
-                          <w:sz w:val="24"/>
                         </w:rPr>
                       </m:ctrlPr>
                     </m:dPr>
@@ -3146,7 +4199,6 @@
                             <w:rPr>
                               <w:rFonts w:ascii="Cambria Math" w:hAnsi="Cambria Math" w:cs="Times New Roman"/>
                               <w:i/>
-                              <w:sz w:val="24"/>
                             </w:rPr>
                           </m:ctrlPr>
                         </m:fPr>
@@ -3179,13 +4231,7 @@
                             <w:rPr>
                               <w:rFonts w:ascii="Cambria Math" w:hAnsi="Cambria Math" w:cs="Times New Roman"/>
                             </w:rPr>
-                            <m:t>9</m:t>
-                          </m:r>
-                          <m:r>
-                            <w:rPr>
-                              <w:rFonts w:ascii="Cambria Math" w:hAnsi="Cambria Math" w:cs="Times New Roman"/>
-                            </w:rPr>
-                            <m:t>±0.005</m:t>
+                            <m:t>9±0.005</m:t>
                           </m:r>
                         </m:den>
                       </m:f>
@@ -3201,7 +4247,6 @@
                     <w:rPr>
                       <w:rFonts w:ascii="Cambria Math" w:hAnsi="Cambria Math" w:cs="Times New Roman"/>
                       <w:i/>
-                      <w:sz w:val="24"/>
                     </w:rPr>
                   </m:ctrlPr>
                 </m:funcPr>
@@ -3212,7 +4257,6 @@
                     </m:rPr>
                     <w:rPr>
                       <w:rFonts w:ascii="Cambria Math" w:hAnsi="Cambria Math" w:cs="Times New Roman"/>
-                      <w:sz w:val="24"/>
                     </w:rPr>
                     <m:t>ln</m:t>
                   </m:r>
@@ -3224,7 +4268,6 @@
                         <w:rPr>
                           <w:rFonts w:ascii="Cambria Math" w:hAnsi="Cambria Math" w:cs="Times New Roman"/>
                           <w:i/>
-                          <w:sz w:val="24"/>
                         </w:rPr>
                       </m:ctrlPr>
                     </m:dPr>
@@ -3235,7 +4278,6 @@
                             <w:rPr>
                               <w:rFonts w:ascii="Cambria Math" w:hAnsi="Cambria Math" w:cs="Times New Roman"/>
                               <w:i/>
-                              <w:sz w:val="24"/>
                             </w:rPr>
                           </m:ctrlPr>
                         </m:fPr>
@@ -3271,59 +4313,721 @@
           <m:r>
             <w:rPr>
               <w:rFonts w:ascii="Cambria Math" w:hAnsi="Cambria Math" w:cs="Times New Roman"/>
-              <w:sz w:val="24"/>
             </w:rPr>
             <m:t>=15.20±</m:t>
           </m:r>
+          <m:rad>
+            <m:radPr>
+              <m:degHide m:val="1"/>
+              <m:ctrlPr>
+                <w:rPr>
+                  <w:rFonts w:ascii="Cambria Math" w:hAnsi="Cambria Math" w:cs="Times New Roman"/>
+                  <w:i/>
+                </w:rPr>
+              </m:ctrlPr>
+            </m:radPr>
+            <m:deg/>
+            <m:e>
+              <m:sSubSup>
+                <m:sSubSupPr>
+                  <m:ctrlPr>
+                    <w:rPr>
+                      <w:rFonts w:ascii="Cambria Math" w:hAnsi="Cambria Math" w:cs="Times New Roman"/>
+                      <w:i/>
+                    </w:rPr>
+                  </m:ctrlPr>
+                </m:sSubSupPr>
+                <m:e>
+                  <m:d>
+                    <m:dPr>
+                      <m:ctrlPr>
+                        <w:rPr>
+                          <w:rFonts w:ascii="Cambria Math" w:hAnsi="Cambria Math" w:cs="Times New Roman"/>
+                          <w:i/>
+                        </w:rPr>
+                      </m:ctrlPr>
+                    </m:dPr>
+                    <m:e>
+                      <m:f>
+                        <m:fPr>
+                          <m:ctrlPr>
+                            <w:rPr>
+                              <w:rFonts w:ascii="Cambria Math" w:eastAsiaTheme="minorEastAsia" w:hAnsi="Cambria Math" w:cs="Times New Roman"/>
+                              <w:i/>
+                            </w:rPr>
+                          </m:ctrlPr>
+                        </m:fPr>
+                        <m:num>
+                          <m:r>
+                            <w:rPr>
+                              <w:rFonts w:ascii="Cambria Math" w:eastAsiaTheme="minorEastAsia" w:hAnsi="Cambria Math" w:cs="Times New Roman"/>
+                            </w:rPr>
+                            <m:t>∂γ</m:t>
+                          </m:r>
+                        </m:num>
+                        <m:den>
+                          <m:r>
+                            <w:rPr>
+                              <w:rFonts w:ascii="Cambria Math" w:eastAsiaTheme="minorEastAsia" w:hAnsi="Cambria Math" w:cs="Times New Roman"/>
+                            </w:rPr>
+                            <m:t>∂</m:t>
+                          </m:r>
+                          <m:sSub>
+                            <m:sSubPr>
+                              <m:ctrlPr>
+                                <w:rPr>
+                                  <w:rFonts w:ascii="Cambria Math" w:eastAsiaTheme="minorEastAsia" w:hAnsi="Cambria Math" w:cs="Times New Roman"/>
+                                  <w:i/>
+                                </w:rPr>
+                              </m:ctrlPr>
+                            </m:sSubPr>
+                            <m:e>
+                              <m:r>
+                                <w:rPr>
+                                  <w:rFonts w:ascii="Cambria Math" w:eastAsiaTheme="minorEastAsia" w:hAnsi="Cambria Math" w:cs="Times New Roman"/>
+                                </w:rPr>
+                                <m:t>P</m:t>
+                              </m:r>
+                            </m:e>
+                            <m:sub>
+                              <m:r>
+                                <w:rPr>
+                                  <w:rFonts w:ascii="Cambria Math" w:eastAsiaTheme="minorEastAsia" w:hAnsi="Cambria Math" w:cs="Times New Roman"/>
+                                </w:rPr>
+                                <m:t>1</m:t>
+                              </m:r>
+                            </m:sub>
+                          </m:sSub>
+                        </m:den>
+                      </m:f>
+                    </m:e>
+                  </m:d>
+                </m:e>
+                <m:sub>
+                  <m:sSub>
+                    <m:sSubPr>
+                      <m:ctrlPr>
+                        <w:rPr>
+                          <w:rFonts w:ascii="Cambria Math" w:eastAsiaTheme="minorEastAsia" w:hAnsi="Cambria Math" w:cs="Times New Roman"/>
+                          <w:i/>
+                        </w:rPr>
+                      </m:ctrlPr>
+                    </m:sSubPr>
+                    <m:e>
+                      <m:r>
+                        <w:rPr>
+                          <w:rFonts w:ascii="Cambria Math" w:eastAsiaTheme="minorEastAsia" w:hAnsi="Cambria Math" w:cs="Times New Roman"/>
+                        </w:rPr>
+                        <m:t>P</m:t>
+                      </m:r>
+                    </m:e>
+                    <m:sub>
+                      <m:r>
+                        <w:rPr>
+                          <w:rFonts w:ascii="Cambria Math" w:eastAsiaTheme="minorEastAsia" w:hAnsi="Cambria Math" w:cs="Times New Roman"/>
+                        </w:rPr>
+                        <m:t>2</m:t>
+                      </m:r>
+                    </m:sub>
+                  </m:sSub>
+                  <m:r>
+                    <w:rPr>
+                      <w:rFonts w:ascii="Cambria Math" w:eastAsiaTheme="minorEastAsia" w:hAnsi="Cambria Math" w:cs="Times New Roman"/>
+                    </w:rPr>
+                    <m:t>,</m:t>
+                  </m:r>
+                  <m:sSub>
+                    <m:sSubPr>
+                      <m:ctrlPr>
+                        <w:rPr>
+                          <w:rFonts w:ascii="Cambria Math" w:eastAsiaTheme="minorEastAsia" w:hAnsi="Cambria Math" w:cs="Times New Roman"/>
+                          <w:i/>
+                        </w:rPr>
+                      </m:ctrlPr>
+                    </m:sSubPr>
+                    <m:e>
+                      <m:r>
+                        <w:rPr>
+                          <w:rFonts w:ascii="Cambria Math" w:eastAsiaTheme="minorEastAsia" w:hAnsi="Cambria Math" w:cs="Times New Roman"/>
+                        </w:rPr>
+                        <m:t>P</m:t>
+                      </m:r>
+                    </m:e>
+                    <m:sub>
+                      <m:r>
+                        <w:rPr>
+                          <w:rFonts w:ascii="Cambria Math" w:eastAsiaTheme="minorEastAsia" w:hAnsi="Cambria Math" w:cs="Times New Roman"/>
+                        </w:rPr>
+                        <m:t>3</m:t>
+                      </m:r>
+                    </m:sub>
+                  </m:sSub>
+                </m:sub>
+                <m:sup>
+                  <m:r>
+                    <w:rPr>
+                      <w:rFonts w:ascii="Cambria Math" w:hAnsi="Cambria Math" w:cs="Times New Roman"/>
+                    </w:rPr>
+                    <m:t>2</m:t>
+                  </m:r>
+                </m:sup>
+              </m:sSubSup>
+              <m:sSup>
+                <m:sSupPr>
+                  <m:ctrlPr>
+                    <w:rPr>
+                      <w:rFonts w:ascii="Cambria Math" w:eastAsiaTheme="minorEastAsia" w:hAnsi="Cambria Math" w:cs="Times New Roman"/>
+                      <w:iCs/>
+                    </w:rPr>
+                  </m:ctrlPr>
+                </m:sSupPr>
+                <m:e>
+                  <m:r>
+                    <m:rPr>
+                      <m:sty m:val="p"/>
+                    </m:rPr>
+                    <w:rPr>
+                      <w:rFonts w:ascii="Cambria Math" w:eastAsiaTheme="minorEastAsia" w:hAnsi="Cambria Math" w:cs="Times New Roman"/>
+                    </w:rPr>
+                    <m:t>Δ</m:t>
+                  </m:r>
+                </m:e>
+                <m:sup>
+                  <m:r>
+                    <w:rPr>
+                      <w:rFonts w:ascii="Cambria Math" w:eastAsiaTheme="minorEastAsia" w:hAnsi="Cambria Math" w:cs="Times New Roman"/>
+                    </w:rPr>
+                    <m:t>2</m:t>
+                  </m:r>
+                </m:sup>
+              </m:sSup>
+              <m:d>
+                <m:dPr>
+                  <m:ctrlPr>
+                    <w:rPr>
+                      <w:rFonts w:ascii="Cambria Math" w:eastAsiaTheme="minorEastAsia" w:hAnsi="Cambria Math" w:cs="Times New Roman"/>
+                      <w:i/>
+                      <w:iCs/>
+                    </w:rPr>
+                  </m:ctrlPr>
+                </m:dPr>
+                <m:e>
+                  <m:sSub>
+                    <m:sSubPr>
+                      <m:ctrlPr>
+                        <w:rPr>
+                          <w:rFonts w:ascii="Cambria Math" w:eastAsiaTheme="minorEastAsia" w:hAnsi="Cambria Math" w:cs="Times New Roman"/>
+                          <w:i/>
+                        </w:rPr>
+                      </m:ctrlPr>
+                    </m:sSubPr>
+                    <m:e>
+                      <m:r>
+                        <w:rPr>
+                          <w:rFonts w:ascii="Cambria Math" w:eastAsiaTheme="minorEastAsia" w:hAnsi="Cambria Math" w:cs="Times New Roman"/>
+                        </w:rPr>
+                        <m:t>P</m:t>
+                      </m:r>
+                    </m:e>
+                    <m:sub>
+                      <m:r>
+                        <w:rPr>
+                          <w:rFonts w:ascii="Cambria Math" w:eastAsiaTheme="minorEastAsia" w:hAnsi="Cambria Math" w:cs="Times New Roman"/>
+                        </w:rPr>
+                        <m:t>1</m:t>
+                      </m:r>
+                    </m:sub>
+                  </m:sSub>
+                </m:e>
+              </m:d>
+              <m:r>
+                <w:rPr>
+                  <w:rFonts w:ascii="Cambria Math" w:eastAsiaTheme="minorEastAsia" w:hAnsi="Cambria Math" w:cs="Times New Roman"/>
+                </w:rPr>
+                <m:t>+</m:t>
+              </m:r>
+              <m:sSubSup>
+                <m:sSubSupPr>
+                  <m:ctrlPr>
+                    <w:rPr>
+                      <w:rFonts w:ascii="Cambria Math" w:hAnsi="Cambria Math" w:cs="Times New Roman"/>
+                      <w:i/>
+                    </w:rPr>
+                  </m:ctrlPr>
+                </m:sSubSupPr>
+                <m:e>
+                  <m:d>
+                    <m:dPr>
+                      <m:ctrlPr>
+                        <w:rPr>
+                          <w:rFonts w:ascii="Cambria Math" w:hAnsi="Cambria Math" w:cs="Times New Roman"/>
+                          <w:i/>
+                        </w:rPr>
+                      </m:ctrlPr>
+                    </m:dPr>
+                    <m:e>
+                      <m:f>
+                        <m:fPr>
+                          <m:ctrlPr>
+                            <w:rPr>
+                              <w:rFonts w:ascii="Cambria Math" w:eastAsiaTheme="minorEastAsia" w:hAnsi="Cambria Math" w:cs="Times New Roman"/>
+                              <w:i/>
+                            </w:rPr>
+                          </m:ctrlPr>
+                        </m:fPr>
+                        <m:num>
+                          <m:r>
+                            <w:rPr>
+                              <w:rFonts w:ascii="Cambria Math" w:eastAsiaTheme="minorEastAsia" w:hAnsi="Cambria Math" w:cs="Times New Roman"/>
+                            </w:rPr>
+                            <m:t>∂γ</m:t>
+                          </m:r>
+                        </m:num>
+                        <m:den>
+                          <m:r>
+                            <w:rPr>
+                              <w:rFonts w:ascii="Cambria Math" w:eastAsiaTheme="minorEastAsia" w:hAnsi="Cambria Math" w:cs="Times New Roman"/>
+                            </w:rPr>
+                            <m:t>∂</m:t>
+                          </m:r>
+                          <m:sSub>
+                            <m:sSubPr>
+                              <m:ctrlPr>
+                                <w:rPr>
+                                  <w:rFonts w:ascii="Cambria Math" w:eastAsiaTheme="minorEastAsia" w:hAnsi="Cambria Math" w:cs="Times New Roman"/>
+                                  <w:i/>
+                                </w:rPr>
+                              </m:ctrlPr>
+                            </m:sSubPr>
+                            <m:e>
+                              <m:r>
+                                <w:rPr>
+                                  <w:rFonts w:ascii="Cambria Math" w:eastAsiaTheme="minorEastAsia" w:hAnsi="Cambria Math" w:cs="Times New Roman"/>
+                                </w:rPr>
+                                <m:t>P</m:t>
+                              </m:r>
+                            </m:e>
+                            <m:sub>
+                              <m:r>
+                                <w:rPr>
+                                  <w:rFonts w:ascii="Cambria Math" w:eastAsiaTheme="minorEastAsia" w:hAnsi="Cambria Math" w:cs="Times New Roman"/>
+                                </w:rPr>
+                                <m:t>2</m:t>
+                              </m:r>
+                            </m:sub>
+                          </m:sSub>
+                        </m:den>
+                      </m:f>
+                    </m:e>
+                  </m:d>
+                </m:e>
+                <m:sub>
+                  <m:sSub>
+                    <m:sSubPr>
+                      <m:ctrlPr>
+                        <w:rPr>
+                          <w:rFonts w:ascii="Cambria Math" w:eastAsiaTheme="minorEastAsia" w:hAnsi="Cambria Math" w:cs="Times New Roman"/>
+                          <w:i/>
+                        </w:rPr>
+                      </m:ctrlPr>
+                    </m:sSubPr>
+                    <m:e>
+                      <m:r>
+                        <w:rPr>
+                          <w:rFonts w:ascii="Cambria Math" w:eastAsiaTheme="minorEastAsia" w:hAnsi="Cambria Math" w:cs="Times New Roman"/>
+                        </w:rPr>
+                        <m:t>P</m:t>
+                      </m:r>
+                    </m:e>
+                    <m:sub>
+                      <m:r>
+                        <w:rPr>
+                          <w:rFonts w:ascii="Cambria Math" w:eastAsiaTheme="minorEastAsia" w:hAnsi="Cambria Math" w:cs="Times New Roman"/>
+                        </w:rPr>
+                        <m:t>1</m:t>
+                      </m:r>
+                    </m:sub>
+                  </m:sSub>
+                  <m:r>
+                    <w:rPr>
+                      <w:rFonts w:ascii="Cambria Math" w:eastAsiaTheme="minorEastAsia" w:hAnsi="Cambria Math" w:cs="Times New Roman"/>
+                    </w:rPr>
+                    <m:t>,</m:t>
+                  </m:r>
+                  <m:sSub>
+                    <m:sSubPr>
+                      <m:ctrlPr>
+                        <w:rPr>
+                          <w:rFonts w:ascii="Cambria Math" w:eastAsiaTheme="minorEastAsia" w:hAnsi="Cambria Math" w:cs="Times New Roman"/>
+                          <w:i/>
+                        </w:rPr>
+                      </m:ctrlPr>
+                    </m:sSubPr>
+                    <m:e>
+                      <m:r>
+                        <w:rPr>
+                          <w:rFonts w:ascii="Cambria Math" w:eastAsiaTheme="minorEastAsia" w:hAnsi="Cambria Math" w:cs="Times New Roman"/>
+                        </w:rPr>
+                        <m:t>P</m:t>
+                      </m:r>
+                    </m:e>
+                    <m:sub>
+                      <m:r>
+                        <w:rPr>
+                          <w:rFonts w:ascii="Cambria Math" w:eastAsiaTheme="minorEastAsia" w:hAnsi="Cambria Math" w:cs="Times New Roman"/>
+                        </w:rPr>
+                        <m:t>3</m:t>
+                      </m:r>
+                    </m:sub>
+                  </m:sSub>
+                </m:sub>
+                <m:sup>
+                  <m:r>
+                    <w:rPr>
+                      <w:rFonts w:ascii="Cambria Math" w:hAnsi="Cambria Math" w:cs="Times New Roman"/>
+                    </w:rPr>
+                    <m:t>2</m:t>
+                  </m:r>
+                </m:sup>
+              </m:sSubSup>
+              <m:sSup>
+                <m:sSupPr>
+                  <m:ctrlPr>
+                    <w:rPr>
+                      <w:rFonts w:ascii="Cambria Math" w:hAnsi="Cambria Math" w:cs="Times New Roman"/>
+                      <w:iCs/>
+                    </w:rPr>
+                  </m:ctrlPr>
+                </m:sSupPr>
+                <m:e>
+                  <m:r>
+                    <m:rPr>
+                      <m:sty m:val="p"/>
+                    </m:rPr>
+                    <w:rPr>
+                      <w:rFonts w:ascii="Cambria Math" w:hAnsi="Cambria Math" w:cs="Times New Roman"/>
+                    </w:rPr>
+                    <m:t>Δ</m:t>
+                  </m:r>
+                </m:e>
+                <m:sup>
+                  <m:r>
+                    <w:rPr>
+                      <w:rFonts w:ascii="Cambria Math" w:hAnsi="Cambria Math" w:cs="Times New Roman"/>
+                    </w:rPr>
+                    <m:t>2</m:t>
+                  </m:r>
+                </m:sup>
+              </m:sSup>
+              <m:d>
+                <m:dPr>
+                  <m:ctrlPr>
+                    <w:rPr>
+                      <w:rFonts w:ascii="Cambria Math" w:hAnsi="Cambria Math" w:cs="Times New Roman"/>
+                      <w:i/>
+                      <w:iCs/>
+                    </w:rPr>
+                  </m:ctrlPr>
+                </m:dPr>
+                <m:e>
+                  <m:sSub>
+                    <m:sSubPr>
+                      <m:ctrlPr>
+                        <w:rPr>
+                          <w:rFonts w:ascii="Cambria Math" w:hAnsi="Cambria Math" w:cs="Times New Roman"/>
+                          <w:i/>
+                          <w:iCs/>
+                        </w:rPr>
+                      </m:ctrlPr>
+                    </m:sSubPr>
+                    <m:e>
+                      <m:r>
+                        <w:rPr>
+                          <w:rFonts w:ascii="Cambria Math" w:hAnsi="Cambria Math" w:cs="Times New Roman"/>
+                        </w:rPr>
+                        <m:t>P</m:t>
+                      </m:r>
+                    </m:e>
+                    <m:sub>
+                      <m:r>
+                        <w:rPr>
+                          <w:rFonts w:ascii="Cambria Math" w:hAnsi="Cambria Math" w:cs="Times New Roman"/>
+                        </w:rPr>
+                        <m:t>2</m:t>
+                      </m:r>
+                    </m:sub>
+                  </m:sSub>
+                </m:e>
+              </m:d>
+              <m:r>
+                <w:rPr>
+                  <w:rFonts w:ascii="Cambria Math" w:hAnsi="Cambria Math" w:cs="Times New Roman"/>
+                </w:rPr>
+                <m:t>+</m:t>
+              </m:r>
+              <m:sSubSup>
+                <m:sSubSupPr>
+                  <m:ctrlPr>
+                    <w:rPr>
+                      <w:rFonts w:ascii="Cambria Math" w:hAnsi="Cambria Math" w:cs="Times New Roman"/>
+                      <w:i/>
+                    </w:rPr>
+                  </m:ctrlPr>
+                </m:sSubSupPr>
+                <m:e>
+                  <m:d>
+                    <m:dPr>
+                      <m:ctrlPr>
+                        <w:rPr>
+                          <w:rFonts w:ascii="Cambria Math" w:hAnsi="Cambria Math" w:cs="Times New Roman"/>
+                          <w:i/>
+                        </w:rPr>
+                      </m:ctrlPr>
+                    </m:dPr>
+                    <m:e>
+                      <m:f>
+                        <m:fPr>
+                          <m:ctrlPr>
+                            <w:rPr>
+                              <w:rFonts w:ascii="Cambria Math" w:eastAsiaTheme="minorEastAsia" w:hAnsi="Cambria Math" w:cs="Times New Roman"/>
+                              <w:i/>
+                            </w:rPr>
+                          </m:ctrlPr>
+                        </m:fPr>
+                        <m:num>
+                          <m:r>
+                            <w:rPr>
+                              <w:rFonts w:ascii="Cambria Math" w:eastAsiaTheme="minorEastAsia" w:hAnsi="Cambria Math" w:cs="Times New Roman"/>
+                            </w:rPr>
+                            <m:t>∂γ</m:t>
+                          </m:r>
+                        </m:num>
+                        <m:den>
+                          <m:r>
+                            <w:rPr>
+                              <w:rFonts w:ascii="Cambria Math" w:eastAsiaTheme="minorEastAsia" w:hAnsi="Cambria Math" w:cs="Times New Roman"/>
+                            </w:rPr>
+                            <m:t>∂</m:t>
+                          </m:r>
+                          <m:sSub>
+                            <m:sSubPr>
+                              <m:ctrlPr>
+                                <w:rPr>
+                                  <w:rFonts w:ascii="Cambria Math" w:eastAsiaTheme="minorEastAsia" w:hAnsi="Cambria Math" w:cs="Times New Roman"/>
+                                  <w:i/>
+                                </w:rPr>
+                              </m:ctrlPr>
+                            </m:sSubPr>
+                            <m:e>
+                              <m:r>
+                                <w:rPr>
+                                  <w:rFonts w:ascii="Cambria Math" w:eastAsiaTheme="minorEastAsia" w:hAnsi="Cambria Math" w:cs="Times New Roman"/>
+                                </w:rPr>
+                                <m:t>P</m:t>
+                              </m:r>
+                            </m:e>
+                            <m:sub>
+                              <m:r>
+                                <w:rPr>
+                                  <w:rFonts w:ascii="Cambria Math" w:eastAsiaTheme="minorEastAsia" w:hAnsi="Cambria Math" w:cs="Times New Roman"/>
+                                </w:rPr>
+                                <m:t>3</m:t>
+                              </m:r>
+                            </m:sub>
+                          </m:sSub>
+                        </m:den>
+                      </m:f>
+                    </m:e>
+                  </m:d>
+                </m:e>
+                <m:sub>
+                  <m:sSub>
+                    <m:sSubPr>
+                      <m:ctrlPr>
+                        <w:rPr>
+                          <w:rFonts w:ascii="Cambria Math" w:eastAsiaTheme="minorEastAsia" w:hAnsi="Cambria Math" w:cs="Times New Roman"/>
+                          <w:i/>
+                        </w:rPr>
+                      </m:ctrlPr>
+                    </m:sSubPr>
+                    <m:e>
+                      <m:r>
+                        <w:rPr>
+                          <w:rFonts w:ascii="Cambria Math" w:eastAsiaTheme="minorEastAsia" w:hAnsi="Cambria Math" w:cs="Times New Roman"/>
+                        </w:rPr>
+                        <m:t>P</m:t>
+                      </m:r>
+                    </m:e>
+                    <m:sub>
+                      <m:r>
+                        <w:rPr>
+                          <w:rFonts w:ascii="Cambria Math" w:eastAsiaTheme="minorEastAsia" w:hAnsi="Cambria Math" w:cs="Times New Roman"/>
+                        </w:rPr>
+                        <m:t>1</m:t>
+                      </m:r>
+                    </m:sub>
+                  </m:sSub>
+                  <m:r>
+                    <w:rPr>
+                      <w:rFonts w:ascii="Cambria Math" w:eastAsiaTheme="minorEastAsia" w:hAnsi="Cambria Math" w:cs="Times New Roman"/>
+                    </w:rPr>
+                    <m:t>,</m:t>
+                  </m:r>
+                  <m:sSub>
+                    <m:sSubPr>
+                      <m:ctrlPr>
+                        <w:rPr>
+                          <w:rFonts w:ascii="Cambria Math" w:eastAsiaTheme="minorEastAsia" w:hAnsi="Cambria Math" w:cs="Times New Roman"/>
+                          <w:i/>
+                        </w:rPr>
+                      </m:ctrlPr>
+                    </m:sSubPr>
+                    <m:e>
+                      <m:r>
+                        <w:rPr>
+                          <w:rFonts w:ascii="Cambria Math" w:eastAsiaTheme="minorEastAsia" w:hAnsi="Cambria Math" w:cs="Times New Roman"/>
+                        </w:rPr>
+                        <m:t>P</m:t>
+                      </m:r>
+                    </m:e>
+                    <m:sub>
+                      <m:r>
+                        <w:rPr>
+                          <w:rFonts w:ascii="Cambria Math" w:eastAsiaTheme="minorEastAsia" w:hAnsi="Cambria Math" w:cs="Times New Roman"/>
+                        </w:rPr>
+                        <m:t>2</m:t>
+                      </m:r>
+                    </m:sub>
+                  </m:sSub>
+                </m:sub>
+                <m:sup>
+                  <m:r>
+                    <w:rPr>
+                      <w:rFonts w:ascii="Cambria Math" w:hAnsi="Cambria Math" w:cs="Times New Roman"/>
+                    </w:rPr>
+                    <m:t>2</m:t>
+                  </m:r>
+                </m:sup>
+              </m:sSubSup>
+              <m:sSup>
+                <m:sSupPr>
+                  <m:ctrlPr>
+                    <w:rPr>
+                      <w:rFonts w:ascii="Cambria Math" w:hAnsi="Cambria Math" w:cs="Times New Roman"/>
+                      <w:iCs/>
+                    </w:rPr>
+                  </m:ctrlPr>
+                </m:sSupPr>
+                <m:e>
+                  <m:r>
+                    <m:rPr>
+                      <m:sty m:val="p"/>
+                    </m:rPr>
+                    <w:rPr>
+                      <w:rFonts w:ascii="Cambria Math" w:hAnsi="Cambria Math" w:cs="Times New Roman"/>
+                    </w:rPr>
+                    <m:t>Δ</m:t>
+                  </m:r>
+                </m:e>
+                <m:sup>
+                  <m:r>
+                    <w:rPr>
+                      <w:rFonts w:ascii="Cambria Math" w:hAnsi="Cambria Math" w:cs="Times New Roman"/>
+                    </w:rPr>
+                    <m:t>2</m:t>
+                  </m:r>
+                </m:sup>
+              </m:sSup>
+              <m:d>
+                <m:dPr>
+                  <m:ctrlPr>
+                    <w:rPr>
+                      <w:rFonts w:ascii="Cambria Math" w:hAnsi="Cambria Math" w:cs="Times New Roman"/>
+                      <w:i/>
+                      <w:iCs/>
+                    </w:rPr>
+                  </m:ctrlPr>
+                </m:dPr>
+                <m:e>
+                  <m:sSub>
+                    <m:sSubPr>
+                      <m:ctrlPr>
+                        <w:rPr>
+                          <w:rFonts w:ascii="Cambria Math" w:hAnsi="Cambria Math" w:cs="Times New Roman"/>
+                          <w:i/>
+                          <w:iCs/>
+                        </w:rPr>
+                      </m:ctrlPr>
+                    </m:sSubPr>
+                    <m:e>
+                      <m:r>
+                        <w:rPr>
+                          <w:rFonts w:ascii="Cambria Math" w:hAnsi="Cambria Math" w:cs="Times New Roman"/>
+                        </w:rPr>
+                        <m:t>P</m:t>
+                      </m:r>
+                    </m:e>
+                    <m:sub>
+                      <m:r>
+                        <w:rPr>
+                          <w:rFonts w:ascii="Cambria Math" w:hAnsi="Cambria Math" w:cs="Times New Roman"/>
+                        </w:rPr>
+                        <m:t>3</m:t>
+                      </m:r>
+                    </m:sub>
+                  </m:sSub>
+                </m:e>
+              </m:d>
+            </m:e>
+          </m:rad>
         </m:oMath>
       </m:oMathPara>
     </w:p>
     <w:p>
       <w:pPr>
+        <w:spacing w:line="360" w:lineRule="auto"/>
         <w:ind w:left="720" w:hanging="720"/>
         <w:rPr>
-          <w:rFonts w:eastAsiaTheme="minorEastAsia"/>
+          <w:rFonts w:eastAsiaTheme="minorEastAsia" w:cs="Times New Roman"/>
         </w:rPr>
       </w:pPr>
       <w:r>
         <w:rPr>
-          <w:rFonts w:eastAsiaTheme="minorEastAsia"/>
-        </w:rPr>
-        <w:t>Oh no</w:t>
-      </w:r>
-      <w:r>
-        <w:rPr>
-          <w:rFonts w:eastAsiaTheme="minorEastAsia"/>
-        </w:rPr>
-        <w:t>!</w:t>
-      </w:r>
-      <w:r>
-        <w:rPr>
-          <w:rFonts w:eastAsiaTheme="minorEastAsia"/>
-        </w:rPr>
-        <w:t xml:space="preserve"> This is getting complicated.</w:t>
-      </w:r>
-      <w:r>
-        <w:rPr>
-          <w:rFonts w:eastAsiaTheme="minorEastAsia"/>
-        </w:rPr>
-        <w:t xml:space="preserve"> Let’s use Mathematica to derive the partial derivates.</w:t>
+          <w:rFonts w:eastAsiaTheme="minorEastAsia" w:cs="Times New Roman"/>
+        </w:rPr>
+        <w:t xml:space="preserve">Oh no! This is getting complicated. Let’s use Mathematica to </w:t>
+      </w:r>
+      <w:r>
+        <w:rPr>
+          <w:rFonts w:eastAsiaTheme="minorEastAsia" w:cs="Times New Roman"/>
+        </w:rPr>
+        <w:t>calculate</w:t>
+      </w:r>
+      <w:r>
+        <w:rPr>
+          <w:rFonts w:eastAsiaTheme="minorEastAsia" w:cs="Times New Roman"/>
+        </w:rPr>
+        <w:t xml:space="preserve"> the partial derivates.</w:t>
       </w:r>
     </w:p>
     <w:p>
       <w:pPr>
         <w:keepNext/>
-        <w:spacing w:before="240" w:line="360" w:lineRule="auto"/>
+        <w:spacing w:line="360" w:lineRule="auto"/>
         <w:jc w:val="center"/>
+        <w:rPr>
+          <w:rFonts w:cs="Times New Roman"/>
+        </w:rPr>
       </w:pPr>
       <w:r>
         <w:rPr>
           <w:rFonts w:cs="Times New Roman"/>
+          <w:noProof/>
         </w:rPr>
         <w:drawing>
-          <wp:inline distT="0" distB="0" distL="0" distR="0" wp14:anchorId="65C9F146" wp14:editId="6F714B3B">
-            <wp:extent cx="6400800" cy="4453255"/>
-            <wp:effectExtent l="0" t="0" r="0" b="4445"/>
+          <wp:inline distT="0" distB="0" distL="0" distR="0" wp14:anchorId="65C9F146" wp14:editId="31322A28">
+            <wp:extent cx="5340928" cy="3715865"/>
+            <wp:effectExtent l="0" t="0" r="0" b="0"/>
             <wp:docPr id="6" name="Picture 6" descr="Graphical user interface, text, application, email&#10;&#10;Description automatically generated"/>
             <wp:cNvGraphicFramePr>
               <a:graphicFrameLocks xmlns:a="http://schemas.openxmlformats.org/drawingml/2006/main" noChangeAspect="1"/>
@@ -3344,7 +5048,7 @@
                   <pic:spPr>
                     <a:xfrm>
                       <a:off x="0" y="0"/>
-                      <a:ext cx="6400800" cy="4453255"/>
+                      <a:ext cx="5353603" cy="3724683"/>
                     </a:xfrm>
                     <a:prstGeom prst="rect">
                       <a:avLst/>
@@ -3360,154 +5064,145 @@
     <w:p>
       <w:pPr>
         <w:pStyle w:val="Caption"/>
+        <w:spacing w:before="0" w:line="360" w:lineRule="auto"/>
+        <w:jc w:val="both"/>
+        <w:rPr>
+          <w:rFonts w:cs="Times New Roman"/>
+        </w:rPr>
       </w:pPr>
       <w:r>
+        <w:rPr>
+          <w:rFonts w:cs="Times New Roman"/>
+        </w:rPr>
         <w:t xml:space="preserve">Figure </w:t>
       </w:r>
       <w:r>
+        <w:rPr>
+          <w:rFonts w:cs="Times New Roman"/>
+        </w:rPr>
         <w:fldChar w:fldCharType="begin"/>
       </w:r>
       <w:r>
+        <w:rPr>
+          <w:rFonts w:cs="Times New Roman"/>
+        </w:rPr>
         <w:instrText xml:space="preserve"> SEQ Figure \* ARABIC </w:instrText>
       </w:r>
       <w:r>
+        <w:rPr>
+          <w:rFonts w:cs="Times New Roman"/>
+        </w:rPr>
         <w:fldChar w:fldCharType="separate"/>
       </w:r>
       <w:r>
         <w:rPr>
+          <w:rFonts w:cs="Times New Roman"/>
           <w:noProof/>
         </w:rPr>
+        <w:t>2</w:t>
+      </w:r>
+      <w:r>
+        <w:rPr>
+          <w:rFonts w:cs="Times New Roman"/>
+        </w:rPr>
+        <w:fldChar w:fldCharType="end"/>
+      </w:r>
+      <w:r>
+        <w:rPr>
+          <w:rFonts w:cs="Times New Roman"/>
+        </w:rPr>
+        <w:t>: The calculation of the uncertainty of gamma values using Mathematica. In[1] shows the definition of the gamma function followed by the data points. In[4] shows the calculation of gammas for each trial. In[5] shows an example calculation of the partial derivative of gamma. In[6-8] is the partial derivatives with respect to P</w:t>
+      </w:r>
+      <w:r>
+        <w:rPr>
+          <w:rFonts w:cs="Times New Roman"/>
+          <w:vertAlign w:val="subscript"/>
+        </w:rPr>
         <w:t>1</w:t>
       </w:r>
       <w:r>
-        <w:fldChar w:fldCharType="end"/>
-      </w:r>
-      <w:r>
-        <w:t xml:space="preserve">: The calculation of the uncertainty of gamma values using Mathematica. </w:t>
-      </w:r>
-      <w:proofErr w:type="gramStart"/>
-      <w:r>
-        <w:t>In[</w:t>
-      </w:r>
-      <w:proofErr w:type="gramEnd"/>
-      <w:r>
-        <w:t xml:space="preserve">1] shows the definition of the gamma function followed by the data points. </w:t>
-      </w:r>
-      <w:proofErr w:type="gramStart"/>
-      <w:r>
-        <w:t>In[</w:t>
-      </w:r>
-      <w:proofErr w:type="gramEnd"/>
-      <w:r>
-        <w:t xml:space="preserve">4] shows the calculation of gammas for each trial. </w:t>
-      </w:r>
-      <w:proofErr w:type="gramStart"/>
-      <w:r>
-        <w:t>In[</w:t>
-      </w:r>
-      <w:proofErr w:type="gramEnd"/>
-      <w:r>
-        <w:t xml:space="preserve">5] shows an example calculation of the partial derivative of gamma. </w:t>
-      </w:r>
-      <w:proofErr w:type="gramStart"/>
-      <w:r>
-        <w:t>In[</w:t>
-      </w:r>
-      <w:proofErr w:type="gramEnd"/>
-      <w:r>
-        <w:t>6-8] is the partial derivatives with respect to P</w:t>
-      </w:r>
-      <w:r>
-        <w:rPr>
+        <w:rPr>
+          <w:rFonts w:cs="Times New Roman"/>
+        </w:rPr>
+        <w:t>, P</w:t>
+      </w:r>
+      <w:r>
+        <w:rPr>
+          <w:rFonts w:cs="Times New Roman"/>
           <w:vertAlign w:val="subscript"/>
         </w:rPr>
-        <w:t>1</w:t>
-      </w:r>
-      <w:r>
-        <w:t>, P</w:t>
-      </w:r>
-      <w:r>
-        <w:rPr>
+        <w:t>2</w:t>
+      </w:r>
+      <w:r>
+        <w:rPr>
+          <w:rFonts w:cs="Times New Roman"/>
+        </w:rPr>
+        <w:t xml:space="preserve"> and P</w:t>
+      </w:r>
+      <w:r>
+        <w:rPr>
+          <w:rFonts w:cs="Times New Roman"/>
           <w:vertAlign w:val="subscript"/>
         </w:rPr>
-        <w:t>2</w:t>
-      </w:r>
-      <w:r>
-        <w:t xml:space="preserve"> and P</w:t>
-      </w:r>
-      <w:r>
-        <w:rPr>
-          <w:vertAlign w:val="subscript"/>
-        </w:rPr>
         <w:t>3</w:t>
       </w:r>
       <w:r>
-        <w:t xml:space="preserve"> respectively. </w:t>
-      </w:r>
-      <w:proofErr w:type="gramStart"/>
-      <w:r>
-        <w:t>In[</w:t>
-      </w:r>
-      <w:proofErr w:type="gramEnd"/>
-      <w:r>
-        <w:t>9] is an example calculation of the uncertainty of gamma for trial 1.</w:t>
-      </w:r>
-      <w:r>
-        <w:t xml:space="preserve"> </w:t>
-      </w:r>
-      <w:proofErr w:type="gramStart"/>
-      <w:r>
-        <w:t>In[</w:t>
-      </w:r>
-      <w:proofErr w:type="gramEnd"/>
-      <w:r>
-        <w:t>10] is all gamma values and uncertainties</w:t>
+        <w:rPr>
+          <w:rFonts w:cs="Times New Roman"/>
+        </w:rPr>
+        <w:t xml:space="preserve"> respectively. In[9] is an example calculation of the uncertainty of gamma for trial 1.</w:t>
+      </w:r>
+      <w:r>
+        <w:rPr>
+          <w:rFonts w:cs="Times New Roman"/>
+        </w:rPr>
+        <w:t xml:space="preserve"> In[10] is all gamma values and uncertainties</w:t>
       </w:r>
     </w:p>
     <w:p>
       <w:pPr>
+        <w:spacing w:line="360" w:lineRule="auto"/>
         <w:ind w:left="720" w:hanging="720"/>
         <w:rPr>
-          <w:rFonts w:eastAsiaTheme="minorEastAsia"/>
+          <w:rFonts w:eastAsiaTheme="minorEastAsia" w:cs="Times New Roman"/>
         </w:rPr>
       </w:pPr>
+      <w:r>
+        <w:rPr>
+          <w:rFonts w:eastAsiaTheme="minorEastAsia" w:cs="Times New Roman"/>
+        </w:rPr>
+        <w:tab/>
+      </w:r>
+      <w:r>
+        <w:rPr>
+          <w:rFonts w:eastAsiaTheme="minorEastAsia" w:cs="Times New Roman"/>
+          <w:highlight w:val="yellow"/>
+        </w:rPr>
+        <w:t xml:space="preserve">Yikes! </w:t>
+      </w:r>
+      <w:r>
+        <w:rPr>
+          <w:rFonts w:eastAsiaTheme="minorEastAsia" w:cs="Times New Roman"/>
+          <w:highlight w:val="yellow"/>
+        </w:rPr>
+        <w:t>That</w:t>
+      </w:r>
+      <w:r>
+        <w:rPr>
+          <w:rFonts w:eastAsiaTheme="minorEastAsia" w:cs="Times New Roman"/>
+          <w:highlight w:val="yellow"/>
+        </w:rPr>
+        <w:t xml:space="preserve"> didn’t get any simpler. Oh well, here’s all the data.</w:t>
+      </w:r>
     </w:p>
     <w:p>
       <w:pPr>
-        <w:ind w:left="720" w:hanging="720"/>
-        <w:rPr>
-          <w:rFonts w:eastAsiaTheme="minorEastAsia"/>
+        <w:spacing w:line="360" w:lineRule="auto"/>
+        <w:rPr>
+          <w:rFonts w:cs="Times New Roman"/>
         </w:rPr>
       </w:pPr>
-      <w:r>
-        <w:rPr>
-          <w:rFonts w:eastAsiaTheme="minorEastAsia"/>
-        </w:rPr>
-        <w:tab/>
-      </w:r>
-      <w:r>
-        <w:rPr>
-          <w:rFonts w:eastAsiaTheme="minorEastAsia"/>
-          <w:highlight w:val="yellow"/>
-        </w:rPr>
-        <w:t xml:space="preserve">Yikes! </w:t>
-      </w:r>
-      <w:r>
-        <w:rPr>
-          <w:rFonts w:eastAsiaTheme="minorEastAsia"/>
-          <w:highlight w:val="yellow"/>
-        </w:rPr>
-        <w:t>That</w:t>
-      </w:r>
-      <w:r>
-        <w:rPr>
-          <w:rFonts w:eastAsiaTheme="minorEastAsia"/>
-          <w:highlight w:val="yellow"/>
-        </w:rPr>
-        <w:t xml:space="preserve"> didn’t get any simpler. Oh well, here’s all the data.</w:t>
-      </w:r>
-    </w:p>
-    <w:p/>
+    </w:p>
     <w:tbl>
       <w:tblPr>
         <w:tblStyle w:val="TableGrid"/>
@@ -3544,6 +5239,7 @@
           </w:tcPr>
           <w:p>
             <w:pPr>
+              <w:spacing w:line="360" w:lineRule="auto"/>
               <w:rPr>
                 <w:rFonts w:cs="Times New Roman"/>
               </w:rPr>
@@ -3575,6 +5271,7 @@
           </w:tcPr>
           <w:p>
             <w:pPr>
+              <w:spacing w:line="360" w:lineRule="auto"/>
               <w:rPr>
                 <w:rFonts w:cs="Times New Roman"/>
               </w:rPr>
@@ -3590,14 +5287,7 @@
                 <w:rFonts w:cs="Times New Roman"/>
                 <w:vertAlign w:val="subscript"/>
               </w:rPr>
-              <w:t>2</w:t>
-            </w:r>
-            <w:r>
-              <w:rPr>
-                <w:rFonts w:cs="Times New Roman"/>
-                <w:vertAlign w:val="subscript"/>
-              </w:rPr>
-              <w:t xml:space="preserve"> </w:t>
+              <w:t xml:space="preserve">2 </w:t>
             </w:r>
             <w:r>
               <w:rPr>
@@ -3613,6 +5303,7 @@
           </w:tcPr>
           <w:p>
             <w:pPr>
+              <w:spacing w:line="360" w:lineRule="auto"/>
               <w:rPr>
                 <w:rFonts w:cs="Times New Roman"/>
               </w:rPr>
@@ -3639,6 +5330,7 @@
           </w:tcPr>
           <w:p>
             <w:pPr>
+              <w:spacing w:line="360" w:lineRule="auto"/>
               <w:rPr>
                 <w:rFonts w:cs="Times New Roman"/>
               </w:rPr>
@@ -3995,14 +5687,7 @@
                 <w:rFonts w:cs="Times New Roman"/>
                 <w:vertAlign w:val="subscript"/>
               </w:rPr>
-              <w:t>1</w:t>
-            </w:r>
-            <w:r>
-              <w:rPr>
-                <w:rFonts w:cs="Times New Roman"/>
-                <w:vertAlign w:val="subscript"/>
-              </w:rPr>
-              <w:t xml:space="preserve"> </w:t>
+              <w:t xml:space="preserve">1 </w:t>
             </w:r>
             <w:r>
               <w:rPr>
@@ -4027,19 +5712,7 @@
               <w:rPr>
                 <w:rFonts w:cs="Times New Roman"/>
               </w:rPr>
-              <w:t>16.409</w:t>
-            </w:r>
-            <w:r>
-              <w:rPr>
-                <w:rFonts w:cs="Times New Roman"/>
-              </w:rPr>
-              <w:t>±</w:t>
-            </w:r>
-            <w:r>
-              <w:rPr>
-                <w:rFonts w:cs="Times New Roman"/>
-              </w:rPr>
-              <w:t>0.006</w:t>
+              <w:t>16.409±0.006</w:t>
             </w:r>
           </w:p>
         </w:tc>
@@ -4058,19 +5731,7 @@
               <w:rPr>
                 <w:rFonts w:cs="Times New Roman"/>
               </w:rPr>
-              <w:t>16.389</w:t>
-            </w:r>
-            <w:r>
-              <w:rPr>
-                <w:rFonts w:cs="Times New Roman"/>
-              </w:rPr>
-              <w:t>±</w:t>
-            </w:r>
-            <w:r>
-              <w:rPr>
-                <w:rFonts w:cs="Times New Roman"/>
-              </w:rPr>
-              <w:t>0.006</w:t>
+              <w:t>16.389±0.006</w:t>
             </w:r>
           </w:p>
         </w:tc>
@@ -4089,19 +5750,7 @@
               <w:rPr>
                 <w:rFonts w:cs="Times New Roman"/>
               </w:rPr>
-              <w:t>16.379</w:t>
-            </w:r>
-            <w:r>
-              <w:rPr>
-                <w:rFonts w:cs="Times New Roman"/>
-              </w:rPr>
-              <w:t>±</w:t>
-            </w:r>
-            <w:r>
-              <w:rPr>
-                <w:rFonts w:cs="Times New Roman"/>
-              </w:rPr>
-              <w:t>0.0</w:t>
+              <w:t>16.379±0.0</w:t>
             </w:r>
             <w:r>
               <w:rPr>
@@ -4132,19 +5781,7 @@
               <w:rPr>
                 <w:rFonts w:cs="Times New Roman"/>
               </w:rPr>
-              <w:t>16.459</w:t>
-            </w:r>
-            <w:r>
-              <w:rPr>
-                <w:rFonts w:cs="Times New Roman"/>
-              </w:rPr>
-              <w:t>±</w:t>
-            </w:r>
-            <w:r>
-              <w:rPr>
-                <w:rFonts w:cs="Times New Roman"/>
-              </w:rPr>
-              <w:t>0.006</w:t>
+              <w:t>16.459±0.006</w:t>
             </w:r>
           </w:p>
         </w:tc>
@@ -4175,14 +5812,7 @@
                 <w:rFonts w:cs="Times New Roman"/>
                 <w:vertAlign w:val="subscript"/>
               </w:rPr>
-              <w:t>3</w:t>
-            </w:r>
-            <w:r>
-              <w:rPr>
-                <w:rFonts w:cs="Times New Roman"/>
-                <w:vertAlign w:val="subscript"/>
-              </w:rPr>
-              <w:t xml:space="preserve"> </w:t>
+              <w:t xml:space="preserve">3 </w:t>
             </w:r>
             <w:r>
               <w:rPr>
@@ -4207,19 +5837,7 @@
               <w:rPr>
                 <w:rFonts w:cs="Times New Roman"/>
               </w:rPr>
-              <w:t>15.20</w:t>
-            </w:r>
-            <w:r>
-              <w:rPr>
-                <w:rFonts w:cs="Times New Roman"/>
-              </w:rPr>
-              <w:t>±</w:t>
-            </w:r>
-            <w:r>
-              <w:rPr>
-                <w:rFonts w:cs="Times New Roman"/>
-              </w:rPr>
-              <w:t>0.02</w:t>
+              <w:t>15.20±0.02</w:t>
             </w:r>
           </w:p>
         </w:tc>
@@ -4238,19 +5856,7 @@
               <w:rPr>
                 <w:rFonts w:cs="Times New Roman"/>
               </w:rPr>
-              <w:t>15.18</w:t>
-            </w:r>
-            <w:r>
-              <w:rPr>
-                <w:rFonts w:cs="Times New Roman"/>
-              </w:rPr>
-              <w:t>±</w:t>
-            </w:r>
-            <w:r>
-              <w:rPr>
-                <w:rFonts w:cs="Times New Roman"/>
-              </w:rPr>
-              <w:t>0.02</w:t>
+              <w:t>15.18±0.02</w:t>
             </w:r>
           </w:p>
         </w:tc>
@@ -4269,19 +5875,7 @@
               <w:rPr>
                 <w:rFonts w:cs="Times New Roman"/>
               </w:rPr>
-              <w:t>15.16</w:t>
-            </w:r>
-            <w:r>
-              <w:rPr>
-                <w:rFonts w:cs="Times New Roman"/>
-              </w:rPr>
-              <w:t>±</w:t>
-            </w:r>
-            <w:r>
-              <w:rPr>
-                <w:rFonts w:cs="Times New Roman"/>
-              </w:rPr>
-              <w:t>0.02</w:t>
+              <w:t>15.16±0.02</w:t>
             </w:r>
           </w:p>
         </w:tc>
@@ -4300,19 +5894,7 @@
               <w:rPr>
                 <w:rFonts w:cs="Times New Roman"/>
               </w:rPr>
-              <w:t>15.33</w:t>
-            </w:r>
-            <w:r>
-              <w:rPr>
-                <w:rFonts w:cs="Times New Roman"/>
-              </w:rPr>
-              <w:t>±</w:t>
-            </w:r>
-            <w:r>
-              <w:rPr>
-                <w:rFonts w:cs="Times New Roman"/>
-              </w:rPr>
-              <w:t>0.02</w:t>
+              <w:t>15.33±0.02</w:t>
             </w:r>
           </w:p>
         </w:tc>
@@ -4491,29 +6073,65 @@
     <w:p>
       <w:pPr>
         <w:pStyle w:val="Caption"/>
+        <w:spacing w:before="0" w:line="360" w:lineRule="auto"/>
+        <w:rPr>
+          <w:rFonts w:cs="Times New Roman"/>
+        </w:rPr>
       </w:pPr>
       <w:r>
+        <w:rPr>
+          <w:rFonts w:cs="Times New Roman"/>
+        </w:rPr>
         <w:t xml:space="preserve">Table </w:t>
       </w:r>
-      <w:fldSimple w:instr=" SEQ Table \* ARABIC ">
-        <w:r>
-          <w:rPr>
-            <w:noProof/>
-          </w:rPr>
-          <w:t>1</w:t>
-        </w:r>
-      </w:fldSimple>
-      <w:r>
+      <w:r>
+        <w:rPr>
+          <w:rFonts w:cs="Times New Roman"/>
+        </w:rPr>
+        <w:fldChar w:fldCharType="begin"/>
+      </w:r>
+      <w:r>
+        <w:rPr>
+          <w:rFonts w:cs="Times New Roman"/>
+        </w:rPr>
+        <w:instrText xml:space="preserve"> SEQ Table \* ARABIC </w:instrText>
+      </w:r>
+      <w:r>
+        <w:rPr>
+          <w:rFonts w:cs="Times New Roman"/>
+        </w:rPr>
+        <w:fldChar w:fldCharType="separate"/>
+      </w:r>
+      <w:r>
+        <w:rPr>
+          <w:rFonts w:cs="Times New Roman"/>
+          <w:noProof/>
+        </w:rPr>
+        <w:t>1</w:t>
+      </w:r>
+      <w:r>
+        <w:rPr>
+          <w:rFonts w:cs="Times New Roman"/>
+          <w:noProof/>
+        </w:rPr>
+        <w:fldChar w:fldCharType="end"/>
+      </w:r>
+      <w:r>
+        <w:rPr>
+          <w:rFonts w:cs="Times New Roman"/>
+        </w:rPr>
         <w:t xml:space="preserve">: </w:t>
       </w:r>
       <w:r>
         <w:rPr>
+          <w:rFonts w:cs="Times New Roman"/>
           <w:highlight w:val="yellow"/>
         </w:rPr>
         <w:t>Wow! Look at all that data</w:t>
       </w:r>
       <w:r>
         <w:rPr>
+          <w:rFonts w:cs="Times New Roman"/>
           <w:highlight w:val="yellow"/>
         </w:rPr>
         <w:t>.</w:t>
@@ -4521,7 +6139,7 @@
     </w:p>
     <w:p>
       <w:pPr>
-        <w:spacing w:before="240" w:line="360" w:lineRule="auto"/>
+        <w:spacing w:line="360" w:lineRule="auto"/>
         <w:rPr>
           <w:rFonts w:eastAsiaTheme="minorEastAsia" w:cs="Times New Roman"/>
         </w:rPr>
@@ -4570,31 +6188,7 @@
           <w:rPr>
             <w:rFonts w:ascii="Cambria Math" w:hAnsi="Cambria Math" w:cs="Times New Roman"/>
           </w:rPr>
-          <m:t>9</m:t>
-        </m:r>
-        <m:r>
-          <w:rPr>
-            <w:rFonts w:ascii="Cambria Math" w:hAnsi="Cambria Math" w:cs="Times New Roman"/>
-          </w:rPr>
-          <m:t>±0.00</m:t>
-        </m:r>
-        <m:r>
-          <w:rPr>
-            <w:rFonts w:ascii="Cambria Math" w:hAnsi="Cambria Math" w:cs="Times New Roman"/>
-          </w:rPr>
-          <m:t>5</m:t>
-        </m:r>
-        <m:r>
-          <w:rPr>
-            <w:rFonts w:ascii="Cambria Math" w:hAnsi="Cambria Math" w:cs="Times New Roman"/>
-          </w:rPr>
-          <m:t xml:space="preserve"> </m:t>
-        </m:r>
-        <m:r>
-          <w:rPr>
-            <w:rFonts w:ascii="Cambria Math" w:hAnsi="Cambria Math" w:cs="Times New Roman"/>
-          </w:rPr>
-          <m:t>psi</m:t>
+          <m:t>9±0.005 psi</m:t>
         </m:r>
       </m:oMath>
       <w:r>
@@ -4646,31 +6240,7 @@
           <w:rPr>
             <w:rFonts w:ascii="Cambria Math" w:hAnsi="Cambria Math" w:cs="Times New Roman"/>
           </w:rPr>
-          <m:t>=21.</m:t>
-        </m:r>
-        <m:r>
-          <w:rPr>
-            <w:rFonts w:ascii="Cambria Math" w:hAnsi="Cambria Math" w:cs="Times New Roman"/>
-          </w:rPr>
-          <m:t>9</m:t>
-        </m:r>
-        <m:r>
-          <w:rPr>
-            <w:rFonts w:ascii="Cambria Math" w:hAnsi="Cambria Math" w:cs="Times New Roman"/>
-          </w:rPr>
-          <m:t>4</m:t>
-        </m:r>
-        <m:r>
-          <w:rPr>
-            <w:rFonts w:ascii="Cambria Math" w:hAnsi="Cambria Math" w:cs="Times New Roman"/>
-          </w:rPr>
-          <m:t>±0.01</m:t>
-        </m:r>
-        <m:r>
-          <w:rPr>
-            <w:rFonts w:ascii="Cambria Math" w:hAnsi="Cambria Math" w:cs="Times New Roman"/>
-          </w:rPr>
-          <m:t>°C</m:t>
+          <m:t>=21.94±0.01°C</m:t>
         </m:r>
       </m:oMath>
       <w:r>
@@ -4682,7 +6252,7 @@
     </w:p>
     <w:p>
       <w:pPr>
-        <w:spacing w:before="240" w:line="360" w:lineRule="auto"/>
+        <w:spacing w:line="360" w:lineRule="auto"/>
         <w:rPr>
           <w:rFonts w:eastAsiaTheme="minorEastAsia" w:cs="Times New Roman"/>
         </w:rPr>
@@ -4724,18 +6294,379 @@
         </w:rPr>
         <w:t>.</w:t>
       </w:r>
-    </w:p>
+      <w:r>
+        <w:rPr>
+          <w:rFonts w:eastAsiaTheme="minorEastAsia" w:cs="Times New Roman"/>
+        </w:rPr>
+        <w:t xml:space="preserve"> Using </w:t>
+      </w:r>
+      <w:r>
+        <w:rPr>
+          <w:rFonts w:eastAsiaTheme="minorEastAsia" w:cs="Times New Roman"/>
+        </w:rPr>
+        <w:t xml:space="preserve">equation 5 we can calculate the variance </w:t>
+      </w:r>
+      <w:r>
+        <w:rPr>
+          <w:rFonts w:eastAsiaTheme="minorEastAsia" w:cs="Times New Roman"/>
+        </w:rPr>
+        <w:t>of the two gamma values for nitrogen:</w:t>
+      </w:r>
+    </w:p>
+    <w:p>
+      <w:pPr>
+        <w:spacing w:line="360" w:lineRule="auto"/>
+        <w:rPr>
+          <w:rFonts w:eastAsiaTheme="minorEastAsia" w:cs="Times New Roman"/>
+        </w:rPr>
+      </w:pPr>
+      <m:oMathPara>
+        <m:oMath>
+          <m:r>
+            <w:rPr>
+              <w:rFonts w:ascii="Cambria Math" w:eastAsiaTheme="minorEastAsia" w:hAnsi="Cambria Math" w:cs="Times New Roman"/>
+            </w:rPr>
+            <m:t>s=</m:t>
+          </m:r>
+          <m:rad>
+            <m:radPr>
+              <m:degHide m:val="1"/>
+              <m:ctrlPr>
+                <w:rPr>
+                  <w:rFonts w:ascii="Cambria Math" w:eastAsiaTheme="minorEastAsia" w:hAnsi="Cambria Math" w:cs="Times New Roman"/>
+                  <w:i/>
+                </w:rPr>
+              </m:ctrlPr>
+            </m:radPr>
+            <m:deg/>
+            <m:e>
+              <m:sSup>
+                <m:sSupPr>
+                  <m:ctrlPr>
+                    <w:rPr>
+                      <w:rFonts w:ascii="Cambria Math" w:eastAsiaTheme="minorEastAsia" w:hAnsi="Cambria Math" w:cs="Times New Roman"/>
+                      <w:i/>
+                    </w:rPr>
+                  </m:ctrlPr>
+                </m:sSupPr>
+                <m:e>
+                  <m:r>
+                    <w:rPr>
+                      <w:rFonts w:ascii="Cambria Math" w:eastAsiaTheme="minorEastAsia" w:hAnsi="Cambria Math" w:cs="Times New Roman"/>
+                    </w:rPr>
+                    <m:t>(1.39-1.38)</m:t>
+                  </m:r>
+                </m:e>
+                <m:sup>
+                  <m:r>
+                    <w:rPr>
+                      <w:rFonts w:ascii="Cambria Math" w:eastAsiaTheme="minorEastAsia" w:hAnsi="Cambria Math" w:cs="Times New Roman"/>
+                    </w:rPr>
+                    <m:t>2</m:t>
+                  </m:r>
+                </m:sup>
+              </m:sSup>
+              <m:r>
+                <w:rPr>
+                  <w:rFonts w:ascii="Cambria Math" w:eastAsiaTheme="minorEastAsia" w:hAnsi="Cambria Math" w:cs="Times New Roman"/>
+                </w:rPr>
+                <m:t>+</m:t>
+              </m:r>
+              <m:sSup>
+                <m:sSupPr>
+                  <m:ctrlPr>
+                    <w:rPr>
+                      <w:rFonts w:ascii="Cambria Math" w:eastAsiaTheme="minorEastAsia" w:hAnsi="Cambria Math" w:cs="Times New Roman"/>
+                      <w:i/>
+                    </w:rPr>
+                  </m:ctrlPr>
+                </m:sSupPr>
+                <m:e>
+                  <m:r>
+                    <w:rPr>
+                      <w:rFonts w:ascii="Cambria Math" w:eastAsiaTheme="minorEastAsia" w:hAnsi="Cambria Math" w:cs="Times New Roman"/>
+                    </w:rPr>
+                    <m:t>(1.37-1.38)</m:t>
+                  </m:r>
+                </m:e>
+                <m:sup>
+                  <m:r>
+                    <w:rPr>
+                      <w:rFonts w:ascii="Cambria Math" w:eastAsiaTheme="minorEastAsia" w:hAnsi="Cambria Math" w:cs="Times New Roman"/>
+                    </w:rPr>
+                    <m:t>2</m:t>
+                  </m:r>
+                </m:sup>
+              </m:sSup>
+            </m:e>
+          </m:rad>
+          <m:r>
+            <w:rPr>
+              <w:rFonts w:ascii="Cambria Math" w:eastAsiaTheme="minorEastAsia" w:hAnsi="Cambria Math" w:cs="Times New Roman"/>
+            </w:rPr>
+            <m:t xml:space="preserve">=0.0125 </m:t>
+          </m:r>
+        </m:oMath>
+      </m:oMathPara>
+    </w:p>
+    <w:p>
+      <w:pPr>
+        <w:spacing w:line="360" w:lineRule="auto"/>
+        <w:rPr>
+          <w:rFonts w:eastAsiaTheme="minorEastAsia" w:cs="Times New Roman"/>
+        </w:rPr>
+      </w:pPr>
+      <w:r>
+        <w:rPr>
+          <w:rFonts w:eastAsiaTheme="minorEastAsia" w:cs="Times New Roman"/>
+        </w:rPr>
+        <w:t>Using equation 6 we can find the 95% confidence interval:</w:t>
+      </w:r>
+    </w:p>
+    <w:p>
+      <w:pPr>
+        <w:spacing w:line="360" w:lineRule="auto"/>
+        <w:rPr>
+          <w:rFonts w:eastAsiaTheme="minorEastAsia" w:cs="Times New Roman"/>
+        </w:rPr>
+      </w:pPr>
+      <m:oMathPara>
+        <m:oMath>
+          <m:r>
+            <w:rPr>
+              <w:rFonts w:ascii="Cambria Math" w:eastAsiaTheme="minorEastAsia" w:hAnsi="Cambria Math" w:cs="Times New Roman"/>
+            </w:rPr>
+            <m:t>1.38±</m:t>
+          </m:r>
+          <m:f>
+            <m:fPr>
+              <m:ctrlPr>
+                <w:rPr>
+                  <w:rFonts w:ascii="Cambria Math" w:eastAsiaTheme="minorEastAsia" w:hAnsi="Cambria Math" w:cs="Times New Roman"/>
+                  <w:i/>
+                </w:rPr>
+              </m:ctrlPr>
+            </m:fPr>
+            <m:num>
+              <m:r>
+                <w:rPr>
+                  <w:rFonts w:ascii="Cambria Math" w:eastAsiaTheme="minorEastAsia" w:hAnsi="Cambria Math" w:cs="Times New Roman"/>
+                </w:rPr>
+                <m:t xml:space="preserve">12.71×0.0125 </m:t>
+              </m:r>
+            </m:num>
+            <m:den>
+              <m:rad>
+                <m:radPr>
+                  <m:degHide m:val="1"/>
+                  <m:ctrlPr>
+                    <w:rPr>
+                      <w:rFonts w:ascii="Cambria Math" w:eastAsiaTheme="minorEastAsia" w:hAnsi="Cambria Math" w:cs="Times New Roman"/>
+                      <w:i/>
+                    </w:rPr>
+                  </m:ctrlPr>
+                </m:radPr>
+                <m:deg/>
+                <m:e>
+                  <m:r>
+                    <w:rPr>
+                      <w:rFonts w:ascii="Cambria Math" w:eastAsiaTheme="minorEastAsia" w:hAnsi="Cambria Math" w:cs="Times New Roman"/>
+                    </w:rPr>
+                    <m:t>2</m:t>
+                  </m:r>
+                </m:e>
+              </m:rad>
+            </m:den>
+          </m:f>
+          <m:r>
+            <w:rPr>
+              <w:rFonts w:ascii="Cambria Math" w:eastAsiaTheme="minorEastAsia" w:hAnsi="Cambria Math" w:cs="Times New Roman"/>
+            </w:rPr>
+            <m:t>=1.38±0.11</m:t>
+          </m:r>
+        </m:oMath>
+      </m:oMathPara>
+    </w:p>
+    <w:tbl>
+      <w:tblPr>
+        <w:tblStyle w:val="TableGrid"/>
+        <w:tblW w:w="0" w:type="auto"/>
+        <w:tblLook w:val="04A0" w:firstRow="1" w:lastRow="0" w:firstColumn="1" w:lastColumn="0" w:noHBand="0" w:noVBand="1"/>
+      </w:tblPr>
+      <w:tblGrid>
+        <w:gridCol w:w="715"/>
+        <w:gridCol w:w="4500"/>
+        <w:gridCol w:w="4855"/>
+      </w:tblGrid>
+      <w:tr>
+        <w:tc>
+          <w:tcPr>
+            <w:tcW w:w="715" w:type="dxa"/>
+          </w:tcPr>
+          <w:p>
+            <w:pPr>
+              <w:spacing w:line="360" w:lineRule="auto"/>
+              <w:rPr>
+                <w:rFonts w:eastAsiaTheme="minorEastAsia" w:cs="Times New Roman"/>
+              </w:rPr>
+            </w:pPr>
+          </w:p>
+        </w:tc>
+        <w:tc>
+          <w:tcPr>
+            <w:tcW w:w="4500" w:type="dxa"/>
+          </w:tcPr>
+          <w:p>
+            <w:pPr>
+              <w:spacing w:line="360" w:lineRule="auto"/>
+              <w:rPr>
+                <w:rFonts w:eastAsiaTheme="minorEastAsia" w:cs="Times New Roman"/>
+              </w:rPr>
+            </w:pPr>
+            <w:r>
+              <w:rPr>
+                <w:rFonts w:eastAsiaTheme="minorEastAsia" w:cs="Times New Roman"/>
+              </w:rPr>
+              <w:t>Nitrogen</w:t>
+            </w:r>
+          </w:p>
+        </w:tc>
+        <w:tc>
+          <w:tcPr>
+            <w:tcW w:w="4855" w:type="dxa"/>
+          </w:tcPr>
+          <w:p>
+            <w:pPr>
+              <w:spacing w:line="360" w:lineRule="auto"/>
+              <w:rPr>
+                <w:rFonts w:eastAsiaTheme="minorEastAsia" w:cs="Times New Roman"/>
+              </w:rPr>
+            </w:pPr>
+            <w:r>
+              <w:rPr>
+                <w:rFonts w:eastAsiaTheme="minorEastAsia" w:cs="Times New Roman"/>
+              </w:rPr>
+              <w:t>Argon</w:t>
+            </w:r>
+          </w:p>
+        </w:tc>
+      </w:tr>
+      <w:tr>
+        <w:tc>
+          <w:tcPr>
+            <w:tcW w:w="715" w:type="dxa"/>
+          </w:tcPr>
+          <w:p>
+            <w:pPr>
+              <w:spacing w:line="360" w:lineRule="auto"/>
+              <w:rPr>
+                <w:rFonts w:eastAsiaTheme="minorEastAsia" w:cs="Times New Roman"/>
+              </w:rPr>
+            </w:pPr>
+            <w:r>
+              <w:rPr>
+                <w:rFonts w:eastAsiaTheme="minorEastAsia" w:cs="Times New Roman"/>
+              </w:rPr>
+              <w:t>γ</w:t>
+            </w:r>
+          </w:p>
+        </w:tc>
+        <w:tc>
+          <w:tcPr>
+            <w:tcW w:w="4500" w:type="dxa"/>
+          </w:tcPr>
+          <w:p>
+            <w:pPr>
+              <w:spacing w:line="360" w:lineRule="auto"/>
+              <w:rPr>
+                <w:rFonts w:eastAsiaTheme="minorEastAsia" w:cs="Times New Roman"/>
+              </w:rPr>
+            </w:pPr>
+            <m:oMathPara>
+              <m:oMath>
+                <m:r>
+                  <w:rPr>
+                    <w:rFonts w:ascii="Cambria Math" w:eastAsiaTheme="minorEastAsia" w:hAnsi="Cambria Math" w:cs="Times New Roman"/>
+                  </w:rPr>
+                  <m:t>1.38±0.11</m:t>
+                </m:r>
+              </m:oMath>
+            </m:oMathPara>
+          </w:p>
+        </w:tc>
+        <w:tc>
+          <w:tcPr>
+            <w:tcW w:w="4855" w:type="dxa"/>
+          </w:tcPr>
+          <w:p>
+            <w:pPr>
+              <w:keepNext/>
+              <w:spacing w:line="360" w:lineRule="auto"/>
+              <w:rPr>
+                <w:rFonts w:eastAsiaTheme="minorEastAsia" w:cs="Times New Roman"/>
+              </w:rPr>
+            </w:pPr>
+            <m:oMathPara>
+              <m:oMath>
+                <m:r>
+                  <w:rPr>
+                    <w:rFonts w:ascii="Cambria Math" w:eastAsiaTheme="minorEastAsia" w:hAnsi="Cambria Math" w:cs="Times New Roman"/>
+                  </w:rPr>
+                  <m:t>1.49±0.13</m:t>
+                </m:r>
+              </m:oMath>
+            </m:oMathPara>
+          </w:p>
+        </w:tc>
+      </w:tr>
+    </w:tbl>
+    <w:p>
+      <w:pPr>
+        <w:pStyle w:val="Caption"/>
+        <w:jc w:val="left"/>
+      </w:pPr>
+      <w:r>
+        <w:t xml:space="preserve">Table </w:t>
+      </w:r>
+      <w:fldSimple w:instr=" SEQ Table \* ARABIC ">
+        <w:r>
+          <w:rPr>
+            <w:noProof/>
+          </w:rPr>
+          <w:t>2</w:t>
+        </w:r>
+      </w:fldSimple>
+      <w:r>
+        <w:t xml:space="preserve">: </w:t>
+      </w:r>
+      <w:r>
+        <w:t>95% confidence intervals for gamma values of nitrogen and argon</w:t>
+      </w:r>
+    </w:p>
+    <w:p>
+      <w:r>
+        <w:t xml:space="preserve">When compared to the literature values we find </w:t>
+      </w:r>
+      <w:r>
+        <w:rPr>
+          <w:highlight w:val="yellow"/>
+        </w:rPr>
+        <w:t>…</w:t>
+      </w:r>
+    </w:p>
+    <w:p/>
     <w:p>
       <w:pPr>
         <w:pStyle w:val="Heading1"/>
+        <w:spacing w:before="0" w:line="360" w:lineRule="auto"/>
       </w:pPr>
       <w:r>
-        <w:t>Conclusions:</w:t>
+        <w:t>Conclusion:</w:t>
       </w:r>
     </w:p>
     <w:p>
       <w:pPr>
-        <w:spacing w:before="240" w:line="360" w:lineRule="auto"/>
+        <w:spacing w:line="360" w:lineRule="auto"/>
         <w:rPr>
           <w:rFonts w:cs="Times New Roman"/>
         </w:rPr>
@@ -4746,7 +6677,7 @@
         <w:tabs>
           <w:tab w:val="left" w:pos="4090"/>
         </w:tabs>
-        <w:spacing w:before="240" w:line="360" w:lineRule="auto"/>
+        <w:spacing w:line="360" w:lineRule="auto"/>
         <w:rPr>
           <w:rFonts w:cs="Times New Roman"/>
         </w:rPr>
@@ -4769,7 +6700,7 @@
         <w:tabs>
           <w:tab w:val="left" w:pos="720"/>
         </w:tabs>
-        <w:spacing w:before="240" w:line="360" w:lineRule="auto"/>
+        <w:spacing w:line="360" w:lineRule="auto"/>
         <w:rPr>
           <w:rFonts w:cs="Times New Roman"/>
         </w:rPr>
@@ -4797,7 +6728,43 @@
         <w:rPr>
           <w:rFonts w:cs="Times New Roman"/>
         </w:rPr>
-        <w:t xml:space="preserve"> no important safety information for nitrogen as it is already in large quantities in our atmosphere.</w:t>
+        <w:t xml:space="preserve"> no important safety information for nitrogen </w:t>
+      </w:r>
+      <w:r>
+        <w:rPr>
+          <w:rFonts w:cs="Times New Roman"/>
+        </w:rPr>
+        <w:t xml:space="preserve">or argon </w:t>
+      </w:r>
+      <w:r>
+        <w:rPr>
+          <w:rFonts w:cs="Times New Roman"/>
+        </w:rPr>
+        <w:t xml:space="preserve">as </w:t>
+      </w:r>
+      <w:r>
+        <w:rPr>
+          <w:rFonts w:cs="Times New Roman"/>
+        </w:rPr>
+        <w:t>they are</w:t>
+      </w:r>
+      <w:r>
+        <w:rPr>
+          <w:rFonts w:cs="Times New Roman"/>
+        </w:rPr>
+        <w:t xml:space="preserve"> already</w:t>
+      </w:r>
+      <w:r>
+        <w:rPr>
+          <w:rFonts w:cs="Times New Roman"/>
+        </w:rPr>
+        <w:t xml:space="preserve"> abundant</w:t>
+      </w:r>
+      <w:r>
+        <w:rPr>
+          <w:rFonts w:cs="Times New Roman"/>
+        </w:rPr>
+        <w:t xml:space="preserve"> in our atmosphere.</w:t>
       </w:r>
       <w:r>
         <w:rPr>
@@ -4809,58 +6776,12 @@
         <w:rPr>
           <w:rFonts w:cs="Times New Roman"/>
         </w:rPr>
-        <w:t xml:space="preserve">Argon is also in abundant quantities in our atmosphere so there </w:t>
-      </w:r>
-      <w:r>
-        <w:rPr>
-          <w:rFonts w:cs="Times New Roman"/>
-        </w:rPr>
-        <w:t>is</w:t>
-      </w:r>
-      <w:r>
-        <w:rPr>
-          <w:rFonts w:cs="Times New Roman"/>
-        </w:rPr>
-        <w:t xml:space="preserve"> no important safety information with the chemicals themselves.</w:t>
-      </w:r>
-      <w:r>
-        <w:rPr>
-          <w:rFonts w:cs="Times New Roman"/>
-        </w:rPr>
-        <w:t xml:space="preserve"> </w:t>
-      </w:r>
-      <w:r>
-        <w:rPr>
-          <w:rFonts w:cs="Times New Roman"/>
-        </w:rPr>
         <w:t>However, when working around high pressure gas cylinders it is always necessary to ensure they will not tip over. When using regulators, close the main valve when not in use and always open it slowly to begin.</w:t>
       </w:r>
     </w:p>
     <w:p>
       <w:pPr>
-        <w:tabs>
-          <w:tab w:val="left" w:pos="4090"/>
-        </w:tabs>
-        <w:spacing w:before="240" w:line="360" w:lineRule="auto"/>
-        <w:rPr>
-          <w:rFonts w:cs="Times New Roman"/>
-        </w:rPr>
-      </w:pPr>
-    </w:p>
-    <w:p>
-      <w:pPr>
-        <w:tabs>
-          <w:tab w:val="left" w:pos="4090"/>
-        </w:tabs>
-        <w:spacing w:before="240" w:line="360" w:lineRule="auto"/>
-        <w:rPr>
-          <w:rFonts w:cs="Times New Roman"/>
-        </w:rPr>
-      </w:pPr>
-    </w:p>
-    <w:p>
-      <w:pPr>
-        <w:spacing w:before="240" w:line="360" w:lineRule="auto"/>
+        <w:spacing w:line="360" w:lineRule="auto"/>
         <w:rPr>
           <w:rFonts w:cs="Times New Roman"/>
         </w:rPr>
@@ -4869,15 +6790,15 @@
     <w:p>
       <w:pPr>
         <w:pStyle w:val="Heading1"/>
+        <w:spacing w:before="0" w:line="360" w:lineRule="auto"/>
       </w:pPr>
       <w:r>
-        <w:lastRenderedPageBreak/>
         <w:t>References:</w:t>
       </w:r>
     </w:p>
     <w:p>
       <w:pPr>
-        <w:spacing w:before="240" w:line="360" w:lineRule="auto"/>
+        <w:spacing w:line="360" w:lineRule="auto"/>
         <w:rPr>
           <w:rFonts w:cs="Times New Roman"/>
         </w:rPr>
@@ -4886,18 +6807,19 @@
     <w:p>
       <w:pPr>
         <w:pStyle w:val="Heading1"/>
+        <w:spacing w:before="0" w:line="360" w:lineRule="auto"/>
       </w:pPr>
       <w:r>
-        <w:t>Appendix:</w:t>
-      </w:r>
-    </w:p>
-    <w:p>
-      <w:r>
-        <w:t>Calculations:</w:t>
-      </w:r>
-    </w:p>
-    <w:p/>
-    <w:p>
+        <w:t>Calculations</w:t>
+      </w:r>
+      <w:r>
+        <w:t>:</w:t>
+      </w:r>
+    </w:p>
+    <w:p>
+      <w:pPr>
+        <w:spacing w:line="360" w:lineRule="auto"/>
+      </w:pPr>
       <w:r>
         <w:t>To propagate errors for P</w:t>
       </w:r>
@@ -4916,13 +6838,23 @@
         </w:rPr>
         <w:t>3</w:t>
       </w:r>
-    </w:p>
-    <w:p>
-      <w:r>
+      <w:r>
+        <w:t>:</w:t>
+      </w:r>
+    </w:p>
+    <w:p>
+      <w:pPr>
+        <w:spacing w:line="360" w:lineRule="auto"/>
+        <w:jc w:val="center"/>
+      </w:pPr>
+      <w:r>
+        <w:rPr>
+          <w:noProof/>
+        </w:rPr>
         <w:drawing>
-          <wp:inline distT="0" distB="0" distL="0" distR="0" wp14:anchorId="3987BA65" wp14:editId="674395CA">
-            <wp:extent cx="5520519" cy="2066909"/>
-            <wp:effectExtent l="0" t="0" r="4445" b="0"/>
+          <wp:inline distT="0" distB="0" distL="0" distR="0" wp14:anchorId="3987BA65" wp14:editId="2D9B66CF">
+            <wp:extent cx="5313218" cy="1989295"/>
+            <wp:effectExtent l="0" t="0" r="1905" b="0"/>
             <wp:docPr id="4" name="Picture 4" descr="Text&#10;&#10;Description automatically generated"/>
             <wp:cNvGraphicFramePr>
               <a:graphicFrameLocks xmlns:a="http://schemas.openxmlformats.org/drawingml/2006/main" noChangeAspect="1"/>
@@ -4943,7 +6875,7 @@
                   <pic:spPr>
                     <a:xfrm>
                       <a:off x="0" y="0"/>
-                      <a:ext cx="5544324" cy="2075822"/>
+                      <a:ext cx="5346420" cy="2001726"/>
                     </a:xfrm>
                     <a:prstGeom prst="rect">
                       <a:avLst/>
@@ -4961,6 +6893,7 @@
     </w:p>
     <w:p>
       <w:pPr>
+        <w:spacing w:line="360" w:lineRule="auto"/>
         <w:rPr>
           <w:sz w:val="20"/>
           <w:szCs w:val="20"/>
@@ -4977,471 +6910,473 @@
     </w:p>
     <w:p>
       <w:pPr>
+        <w:spacing w:line="360" w:lineRule="auto"/>
         <w:rPr>
           <w:sz w:val="20"/>
           <w:szCs w:val="20"/>
         </w:rPr>
       </w:pPr>
-      <w:proofErr w:type="gramStart"/>
       <w:r>
         <w:rPr>
           <w:sz w:val="20"/>
           <w:szCs w:val="20"/>
         </w:rPr>
-        <w:t>Name:_</w:t>
-      </w:r>
-      <w:proofErr w:type="gramEnd"/>
-      <w:r>
+        <w:t>Name:________________________________ Lab Partners:________________________________</w:t>
+      </w:r>
+    </w:p>
+    <w:p>
+      <w:pPr>
+        <w:spacing w:line="360" w:lineRule="auto"/>
         <w:rPr>
           <w:sz w:val="20"/>
           <w:szCs w:val="20"/>
         </w:rPr>
-        <w:t>_______________________________ Lab Partners:________________________________</w:t>
-      </w:r>
-    </w:p>
-    <w:p>
-      <w:pPr>
+      </w:pPr>
+      <w:r>
         <w:rPr>
           <w:sz w:val="20"/>
           <w:szCs w:val="20"/>
         </w:rPr>
-      </w:pPr>
-      <w:r>
+        <w:t>Experiment: ____________________________________________________________</w:t>
+      </w:r>
+    </w:p>
+    <w:p>
+      <w:pPr>
+        <w:spacing w:line="360" w:lineRule="auto"/>
         <w:rPr>
           <w:sz w:val="20"/>
           <w:szCs w:val="20"/>
         </w:rPr>
-        <w:t>Experiment: ____________________________________________________________</w:t>
-      </w:r>
-    </w:p>
-    <w:p>
-      <w:pPr>
+      </w:pPr>
+      <w:r>
         <w:rPr>
           <w:sz w:val="20"/>
           <w:szCs w:val="20"/>
         </w:rPr>
-      </w:pPr>
-      <w:r>
+        <w:t>Introduction: 15 points</w:t>
+      </w:r>
+    </w:p>
+    <w:p>
+      <w:pPr>
+        <w:spacing w:line="360" w:lineRule="auto"/>
+        <w:ind w:left="720"/>
         <w:rPr>
           <w:sz w:val="20"/>
           <w:szCs w:val="20"/>
         </w:rPr>
-        <w:t>Introduction: 15 points</w:t>
-      </w:r>
-    </w:p>
-    <w:p>
-      <w:pPr>
-        <w:ind w:left="720"/>
+      </w:pPr>
+      <w:r>
         <w:rPr>
           <w:sz w:val="20"/>
           <w:szCs w:val="20"/>
         </w:rPr>
-      </w:pPr>
-      <w:r>
+        <w:t>____/3 Name, title, date, lab partners names, grading sheet are included and correct.</w:t>
+      </w:r>
+    </w:p>
+    <w:p>
+      <w:pPr>
+        <w:spacing w:line="360" w:lineRule="auto"/>
+        <w:ind w:left="720"/>
         <w:rPr>
           <w:sz w:val="20"/>
           <w:szCs w:val="20"/>
         </w:rPr>
-        <w:t>____/3 Name, title, date, lab partners names, grading sheet are included and correct.</w:t>
-      </w:r>
-    </w:p>
-    <w:p>
-      <w:pPr>
-        <w:ind w:left="720"/>
+      </w:pPr>
+      <w:r>
         <w:rPr>
           <w:sz w:val="20"/>
           <w:szCs w:val="20"/>
         </w:rPr>
-      </w:pPr>
-      <w:r>
+        <w:t>____/2 Clear statement of the objective of the experiment is presented.</w:t>
+      </w:r>
+    </w:p>
+    <w:p>
+      <w:pPr>
+        <w:spacing w:line="360" w:lineRule="auto"/>
+        <w:ind w:left="720"/>
         <w:rPr>
           <w:sz w:val="20"/>
           <w:szCs w:val="20"/>
         </w:rPr>
-        <w:t>____/2 Clear statement of the objective of the experiment is presented.</w:t>
-      </w:r>
-    </w:p>
-    <w:p>
-      <w:pPr>
-        <w:ind w:left="720"/>
+      </w:pPr>
+      <w:r>
         <w:rPr>
           <w:sz w:val="20"/>
           <w:szCs w:val="20"/>
         </w:rPr>
-      </w:pPr>
-      <w:r>
+        <w:t>____/10 most important ideas and equations (define all symbols!) for the lab are concisely summarized.</w:t>
+      </w:r>
+    </w:p>
+    <w:p>
+      <w:pPr>
+        <w:spacing w:line="360" w:lineRule="auto"/>
         <w:rPr>
           <w:sz w:val="20"/>
           <w:szCs w:val="20"/>
         </w:rPr>
-        <w:t>____/10 most important ideas and equations (define all symbols!) for the lab are concisely summarized.</w:t>
-      </w:r>
-    </w:p>
-    <w:p>
-      <w:pPr>
+      </w:pPr>
+      <w:r>
         <w:rPr>
           <w:sz w:val="20"/>
           <w:szCs w:val="20"/>
         </w:rPr>
-      </w:pPr>
-      <w:r>
+        <w:t>Methods: 10 points</w:t>
+      </w:r>
+    </w:p>
+    <w:p>
+      <w:pPr>
+        <w:spacing w:line="360" w:lineRule="auto"/>
+        <w:ind w:left="720"/>
         <w:rPr>
           <w:sz w:val="20"/>
           <w:szCs w:val="20"/>
         </w:rPr>
-        <w:t>Methods: 10 points</w:t>
-      </w:r>
-    </w:p>
-    <w:p>
-      <w:pPr>
-        <w:ind w:left="720"/>
+      </w:pPr>
+      <w:r>
         <w:rPr>
           <w:sz w:val="20"/>
           <w:szCs w:val="20"/>
         </w:rPr>
-      </w:pPr>
-      <w:r>
+        <w:t>____/5 Instrumental apparatus is explained and diagramed as necessary.</w:t>
+      </w:r>
+    </w:p>
+    <w:p>
+      <w:pPr>
+        <w:spacing w:line="360" w:lineRule="auto"/>
+        <w:ind w:left="720"/>
         <w:rPr>
           <w:sz w:val="20"/>
           <w:szCs w:val="20"/>
         </w:rPr>
-        <w:t>____/5 Instrumental apparatus is explained and diagramed as necessary.</w:t>
-      </w:r>
-    </w:p>
-    <w:p>
-      <w:pPr>
-        <w:ind w:left="720"/>
+      </w:pPr>
+      <w:r>
         <w:rPr>
           <w:sz w:val="20"/>
           <w:szCs w:val="20"/>
         </w:rPr>
-      </w:pPr>
+        <w:t xml:space="preserve">____/5 Experimental description allows another 451 </w:t>
+      </w:r>
+      <w:proofErr w:type="gramStart"/>
       <w:r>
         <w:rPr>
           <w:sz w:val="20"/>
           <w:szCs w:val="20"/>
         </w:rPr>
-        <w:t xml:space="preserve">____/5 Experimental description allows another 451 </w:t>
-      </w:r>
-      <w:proofErr w:type="gramStart"/>
+        <w:t>student</w:t>
+      </w:r>
+      <w:proofErr w:type="gramEnd"/>
       <w:r>
         <w:rPr>
           <w:sz w:val="20"/>
           <w:szCs w:val="20"/>
         </w:rPr>
-        <w:t>student</w:t>
-      </w:r>
-      <w:proofErr w:type="gramEnd"/>
-      <w:r>
+        <w:t xml:space="preserve"> to reproduce your work. </w:t>
+      </w:r>
+    </w:p>
+    <w:p>
+      <w:pPr>
+        <w:spacing w:line="360" w:lineRule="auto"/>
         <w:rPr>
           <w:sz w:val="20"/>
           <w:szCs w:val="20"/>
         </w:rPr>
-        <w:t xml:space="preserve"> to reproduce your work. </w:t>
-      </w:r>
-    </w:p>
-    <w:p>
-      <w:pPr>
+      </w:pPr>
+      <w:r>
         <w:rPr>
           <w:sz w:val="20"/>
           <w:szCs w:val="20"/>
         </w:rPr>
-      </w:pPr>
-      <w:r>
+        <w:t>Results and Discussion: 50 points</w:t>
+      </w:r>
+    </w:p>
+    <w:p>
+      <w:pPr>
+        <w:spacing w:line="360" w:lineRule="auto"/>
+        <w:ind w:left="720"/>
         <w:rPr>
           <w:sz w:val="20"/>
           <w:szCs w:val="20"/>
         </w:rPr>
-        <w:t>Results and Discussion: 50 points</w:t>
-      </w:r>
-    </w:p>
-    <w:p>
-      <w:pPr>
-        <w:ind w:left="720"/>
+      </w:pPr>
+      <w:r>
         <w:rPr>
           <w:sz w:val="20"/>
           <w:szCs w:val="20"/>
         </w:rPr>
-      </w:pPr>
-      <w:r>
+        <w:t>____/15 All data is clearly presented in a table or graph that is referenced and described in the text.</w:t>
+      </w:r>
+    </w:p>
+    <w:p>
+      <w:pPr>
+        <w:spacing w:line="360" w:lineRule="auto"/>
+        <w:ind w:left="720"/>
         <w:rPr>
           <w:sz w:val="20"/>
           <w:szCs w:val="20"/>
         </w:rPr>
-        <w:t>____/15 All data is clearly presented in a table or graph that is referenced and described in the text.</w:t>
-      </w:r>
-    </w:p>
-    <w:p>
-      <w:pPr>
-        <w:ind w:left="720"/>
+      </w:pPr>
+      <w:r>
         <w:rPr>
           <w:sz w:val="20"/>
           <w:szCs w:val="20"/>
         </w:rPr>
-      </w:pPr>
-      <w:r>
+        <w:t>____/5 All data has units and experimental uncertainty clearly identified.</w:t>
+      </w:r>
+    </w:p>
+    <w:p>
+      <w:pPr>
+        <w:spacing w:line="360" w:lineRule="auto"/>
+        <w:ind w:left="720"/>
         <w:rPr>
           <w:sz w:val="20"/>
           <w:szCs w:val="20"/>
         </w:rPr>
-        <w:t>____/5 All data has units and experimental uncertainty clearly identified.</w:t>
-      </w:r>
-    </w:p>
-    <w:p>
-      <w:pPr>
-        <w:ind w:left="720"/>
+      </w:pPr>
+      <w:r>
         <w:rPr>
           <w:sz w:val="20"/>
           <w:szCs w:val="20"/>
         </w:rPr>
-      </w:pPr>
-      <w:r>
+        <w:t>____/10 Calculations and derived information are discussed briefly in narrative, and appendices referenced.</w:t>
+      </w:r>
+    </w:p>
+    <w:p>
+      <w:pPr>
+        <w:spacing w:line="360" w:lineRule="auto"/>
+        <w:ind w:left="720"/>
         <w:rPr>
           <w:sz w:val="20"/>
           <w:szCs w:val="20"/>
         </w:rPr>
-        <w:t>____/10 Calculations and derived information are discussed briefly in narrative, and appendices referenced.</w:t>
-      </w:r>
-    </w:p>
-    <w:p>
-      <w:pPr>
-        <w:ind w:left="720"/>
+      </w:pPr>
+      <w:r>
         <w:rPr>
           <w:sz w:val="20"/>
           <w:szCs w:val="20"/>
         </w:rPr>
-      </w:pPr>
-      <w:r>
+        <w:t>____/10 Final results and all additional information requested in handout is presented clearly in narrative.</w:t>
+      </w:r>
+    </w:p>
+    <w:p>
+      <w:pPr>
+        <w:spacing w:line="360" w:lineRule="auto"/>
+        <w:ind w:left="720"/>
         <w:rPr>
           <w:sz w:val="20"/>
           <w:szCs w:val="20"/>
         </w:rPr>
-        <w:t>____/10 Final results and all additional information requested in handout is presented clearly in narrative.</w:t>
-      </w:r>
-    </w:p>
-    <w:p>
-      <w:pPr>
-        <w:ind w:left="720"/>
+      </w:pPr>
+      <w:r>
         <w:rPr>
           <w:sz w:val="20"/>
           <w:szCs w:val="20"/>
         </w:rPr>
-      </w:pPr>
-      <w:r>
+        <w:t>____/5 Literature/ theoretical values are listed; appropriate comparisons are made, including error propagation.</w:t>
+      </w:r>
+    </w:p>
+    <w:p>
+      <w:pPr>
+        <w:spacing w:line="360" w:lineRule="auto"/>
+        <w:ind w:left="720"/>
         <w:rPr>
           <w:sz w:val="20"/>
           <w:szCs w:val="20"/>
         </w:rPr>
-        <w:t>____/5 Literature/ theoretical values are listed; appropriate comparisons are made, including error propagation.</w:t>
-      </w:r>
-    </w:p>
-    <w:p>
-      <w:pPr>
-        <w:ind w:left="720"/>
+      </w:pPr>
+      <w:r>
         <w:rPr>
           <w:sz w:val="20"/>
           <w:szCs w:val="20"/>
         </w:rPr>
-      </w:pPr>
-      <w:r>
+        <w:t>____/5 Major sources of error given (includes magnitude and direction that they would impact final result).</w:t>
+      </w:r>
+    </w:p>
+    <w:p>
+      <w:pPr>
+        <w:spacing w:line="360" w:lineRule="auto"/>
         <w:rPr>
           <w:sz w:val="20"/>
           <w:szCs w:val="20"/>
         </w:rPr>
-        <w:t xml:space="preserve">____/5 Major sources of error given (includes magnitude and direction that they would impact </w:t>
-      </w:r>
-      <w:proofErr w:type="gramStart"/>
+      </w:pPr>
       <w:r>
         <w:rPr>
           <w:sz w:val="20"/>
           <w:szCs w:val="20"/>
         </w:rPr>
-        <w:t>final result</w:t>
-      </w:r>
-      <w:proofErr w:type="gramEnd"/>
-      <w:r>
+        <w:t>Conclusions: 10 points</w:t>
+      </w:r>
+    </w:p>
+    <w:p>
+      <w:pPr>
+        <w:spacing w:line="360" w:lineRule="auto"/>
+        <w:ind w:left="720"/>
         <w:rPr>
           <w:sz w:val="20"/>
           <w:szCs w:val="20"/>
         </w:rPr>
-        <w:t>).</w:t>
-      </w:r>
-    </w:p>
-    <w:p>
-      <w:pPr>
+      </w:pPr>
+      <w:r>
         <w:rPr>
           <w:sz w:val="20"/>
           <w:szCs w:val="20"/>
         </w:rPr>
-      </w:pPr>
-      <w:r>
+        <w:t>____/4 Quantitative summary of results (and uncertainty) reflects the objective statement from the introduction.</w:t>
+      </w:r>
+    </w:p>
+    <w:p>
+      <w:pPr>
+        <w:spacing w:line="360" w:lineRule="auto"/>
+        <w:ind w:left="720"/>
         <w:rPr>
           <w:sz w:val="20"/>
           <w:szCs w:val="20"/>
         </w:rPr>
-        <w:t>Conclusions: 10 points</w:t>
-      </w:r>
-    </w:p>
-    <w:p>
-      <w:pPr>
-        <w:ind w:left="720"/>
+      </w:pPr>
+      <w:r>
         <w:rPr>
           <w:sz w:val="20"/>
           <w:szCs w:val="20"/>
         </w:rPr>
-      </w:pPr>
-      <w:r>
+        <w:t>____/4 Discussion of errors suggests ways to improve or fatal flaws (goes beyond what is in the discussion).</w:t>
+      </w:r>
+    </w:p>
+    <w:p>
+      <w:pPr>
+        <w:spacing w:line="360" w:lineRule="auto"/>
+        <w:ind w:left="720"/>
         <w:rPr>
           <w:sz w:val="20"/>
           <w:szCs w:val="20"/>
         </w:rPr>
-        <w:t>____/4 Quantitative summary of results (and uncertainty) reflects the objective statement from the introduction.</w:t>
-      </w:r>
-    </w:p>
-    <w:p>
-      <w:pPr>
-        <w:ind w:left="720"/>
+      </w:pPr>
+      <w:r>
         <w:rPr>
           <w:sz w:val="20"/>
           <w:szCs w:val="20"/>
         </w:rPr>
-      </w:pPr>
-      <w:r>
+        <w:t>____/2 Results are placed into the context of the broader scientific picture, with future applications noted.</w:t>
+      </w:r>
+    </w:p>
+    <w:p>
+      <w:pPr>
+        <w:spacing w:line="360" w:lineRule="auto"/>
         <w:rPr>
           <w:sz w:val="20"/>
           <w:szCs w:val="20"/>
         </w:rPr>
-        <w:t>____/4 Discussion of errors suggests ways to improve or fatal flaws (goes beyond what is in the discussion).</w:t>
-      </w:r>
-    </w:p>
-    <w:p>
-      <w:pPr>
-        <w:ind w:left="720"/>
+      </w:pPr>
+      <w:r>
         <w:rPr>
           <w:sz w:val="20"/>
           <w:szCs w:val="20"/>
         </w:rPr>
-      </w:pPr>
-      <w:r>
+        <w:t>Safety/References: 5 points</w:t>
+      </w:r>
+    </w:p>
+    <w:p>
+      <w:pPr>
+        <w:spacing w:line="360" w:lineRule="auto"/>
+        <w:ind w:left="720"/>
         <w:rPr>
           <w:sz w:val="20"/>
           <w:szCs w:val="20"/>
         </w:rPr>
-        <w:t>____/2 Results are placed into the context of the broader scientific picture, with future applications noted.</w:t>
-      </w:r>
-    </w:p>
-    <w:p>
-      <w:pPr>
+      </w:pPr>
+      <w:r>
         <w:rPr>
           <w:sz w:val="20"/>
           <w:szCs w:val="20"/>
         </w:rPr>
-      </w:pPr>
-      <w:r>
+        <w:t>____/3 Major safety issues are addressed, MSDS are cited.</w:t>
+      </w:r>
+    </w:p>
+    <w:p>
+      <w:pPr>
+        <w:spacing w:line="360" w:lineRule="auto"/>
+        <w:ind w:left="720"/>
         <w:rPr>
           <w:sz w:val="20"/>
           <w:szCs w:val="20"/>
         </w:rPr>
-        <w:t>Safety/References: 5 points</w:t>
-      </w:r>
-    </w:p>
-    <w:p>
-      <w:pPr>
-        <w:ind w:left="720"/>
+      </w:pPr>
+      <w:r>
         <w:rPr>
           <w:sz w:val="20"/>
           <w:szCs w:val="20"/>
         </w:rPr>
-      </w:pPr>
-      <w:r>
+        <w:t>____/2 Citations for introduction, safety and literature or theoretical values are correct and complete.</w:t>
+      </w:r>
+    </w:p>
+    <w:p>
+      <w:pPr>
+        <w:spacing w:line="360" w:lineRule="auto"/>
         <w:rPr>
           <w:sz w:val="20"/>
           <w:szCs w:val="20"/>
         </w:rPr>
-        <w:t>____/3 Major safety issues are addressed, MSDS are cited.</w:t>
-      </w:r>
-    </w:p>
-    <w:p>
-      <w:pPr>
-        <w:ind w:left="720"/>
+      </w:pPr>
+      <w:r>
         <w:rPr>
           <w:sz w:val="20"/>
           <w:szCs w:val="20"/>
         </w:rPr>
-      </w:pPr>
-      <w:r>
+        <w:t>General Writing: 10 points</w:t>
+      </w:r>
+    </w:p>
+    <w:p>
+      <w:pPr>
+        <w:spacing w:line="360" w:lineRule="auto"/>
+        <w:ind w:left="720"/>
         <w:rPr>
           <w:sz w:val="20"/>
           <w:szCs w:val="20"/>
         </w:rPr>
-        <w:t>____/2 Citations for introduction, safety and literature or theoretical values are correct and complete.</w:t>
-      </w:r>
-    </w:p>
-    <w:p>
-      <w:pPr>
+      </w:pPr>
+      <w:r>
         <w:rPr>
           <w:sz w:val="20"/>
           <w:szCs w:val="20"/>
         </w:rPr>
-      </w:pPr>
-      <w:r>
+        <w:t>____/5 Scientific writing style is used, including proper tenses and voices.</w:t>
+      </w:r>
+    </w:p>
+    <w:p>
+      <w:pPr>
+        <w:spacing w:line="360" w:lineRule="auto"/>
+        <w:ind w:left="720"/>
         <w:rPr>
           <w:sz w:val="20"/>
           <w:szCs w:val="20"/>
         </w:rPr>
-        <w:t>General Writing: 10 points</w:t>
-      </w:r>
-    </w:p>
-    <w:p>
-      <w:pPr>
-        <w:ind w:left="720"/>
+      </w:pPr>
+      <w:r>
         <w:rPr>
           <w:sz w:val="20"/>
           <w:szCs w:val="20"/>
         </w:rPr>
-      </w:pPr>
-      <w:r>
+        <w:t>____/5 Organization, sentence structure, and flow make the report easy to follow and understand.</w:t>
+      </w:r>
+    </w:p>
+    <w:p>
+      <w:pPr>
+        <w:spacing w:line="360" w:lineRule="auto"/>
         <w:rPr>
           <w:sz w:val="20"/>
           <w:szCs w:val="20"/>
         </w:rPr>
-        <w:t>____/5 Scientific writing style is used, including proper tenses and voices.</w:t>
-      </w:r>
-    </w:p>
-    <w:p>
-      <w:pPr>
-        <w:ind w:left="720"/>
+      </w:pPr>
+      <w:r>
         <w:rPr>
           <w:sz w:val="20"/>
           <w:szCs w:val="20"/>
         </w:rPr>
-      </w:pPr>
-      <w:r>
-        <w:rPr>
-          <w:sz w:val="20"/>
-          <w:szCs w:val="20"/>
-        </w:rPr>
-        <w:t>____/5 Organization, sentence structure, and flow make the report easy to follow and understand.</w:t>
+        <w:t>____/100 Total Score</w:t>
       </w:r>
     </w:p>
     <w:p>
       <w:pPr>
-        <w:rPr>
-          <w:sz w:val="20"/>
-          <w:szCs w:val="20"/>
-        </w:rPr>
-      </w:pPr>
-      <w:r>
-        <w:rPr>
-          <w:sz w:val="20"/>
-          <w:szCs w:val="20"/>
-        </w:rPr>
-        <w:t>____/100 Total Score</w:t>
-      </w:r>
-    </w:p>
-    <w:p>
-      <w:pPr>
-        <w:spacing w:before="240" w:line="360" w:lineRule="auto"/>
+        <w:spacing w:line="360" w:lineRule="auto"/>
         <w:rPr>
           <w:rFonts w:cs="Times New Roman"/>
           <w:sz w:val="20"/>
@@ -5490,7 +7425,6 @@
         <w:docPartUnique/>
       </w:docPartObj>
     </w:sdtPr>
-    <w:sdtEndPr/>
     <w:sdtContent>
       <w:p>
         <w:pPr>
@@ -6063,17 +7997,16 @@
     <w:basedOn w:val="Normal"/>
     <w:autoRedefine/>
     <w:qFormat/>
-    <w:rsid w:val="004A60B0"/>
+    <w:rsid w:val="00673304"/>
     <w:pPr>
       <w:suppressLineNumbers/>
       <w:spacing w:before="120" w:after="120"/>
+      <w:jc w:val="center"/>
     </w:pPr>
     <w:rPr>
       <w:rFonts w:cs="Lohit Devanagari"/>
       <w:i/>
       <w:iCs/>
-      <w:sz w:val="24"/>
-      <w:szCs w:val="24"/>
     </w:rPr>
   </w:style>
   <w:style w:type="paragraph" w:customStyle="1" w:styleId="Index">
